--- a/El Backo - Programming Assignments.docx
+++ b/El Backo - Programming Assignments.docx
@@ -46,7 +46,7 @@
         </w:rPr>
         <w:t>1 - Create a new react app with </w:t>
       </w:r>
-      <w:hyperlink r:id="rId4" w:history="1">
+      <w:hyperlink r:id="rId6" w:history="1">
         <w:r>
           <w:rPr>
             <w:rFonts w:ascii="Segoe UI" w:eastAsia="Times New Roman" w:hAnsi="Segoe UI" w:cs="Segoe UI"/>
@@ -209,7 +209,7 @@
         </w:rPr>
         <w:t> folder (can then access the app at </w:t>
       </w:r>
-      <w:hyperlink r:id="rId5" w:history="1">
+      <w:hyperlink r:id="rId7" w:history="1">
         <w:r>
           <w:rPr>
             <w:rFonts w:ascii="Segoe UI" w:eastAsia="Times New Roman" w:hAnsi="Segoe UI" w:cs="Segoe UI"/>
@@ -332,7 +332,7 @@
         </w:rPr>
         <w:t>3 - Add </w:t>
       </w:r>
-      <w:hyperlink r:id="rId6" w:history="1">
+      <w:hyperlink r:id="rId8" w:history="1">
         <w:r>
           <w:rPr>
             <w:rFonts w:ascii="Segoe UI" w:eastAsia="Times New Roman" w:hAnsi="Segoe UI" w:cs="Segoe UI"/>
@@ -597,11 +597,83 @@
       </w:r>
     </w:p>
     <w:p>
-      <w:r>
-        <w:t xml:space="preserve">Replace this line in your App.js (this is in the </w:t>
+      <w:proofErr w:type="gramStart"/>
+      <w:r>
+        <w:t>First of all</w:t>
+      </w:r>
+      <w:proofErr w:type="gramEnd"/>
+      <w:r>
+        <w:t xml:space="preserve">, add this </w:t>
+      </w:r>
+      <w:r>
+        <w:t>to your import statements:</w:t>
+      </w:r>
+    </w:p>
+    <w:p>
+      <w:pPr>
+        <w:rPr>
+          <w:rFonts w:ascii="Courier New" w:hAnsi="Courier New" w:cs="Courier New"/>
+        </w:rPr>
+      </w:pPr>
+      <w:r>
+        <w:rPr>
+          <w:rFonts w:ascii="Courier New" w:hAnsi="Courier New" w:cs="Courier New"/>
+          <w:highlight w:val="lightGray"/>
+        </w:rPr>
+        <w:t xml:space="preserve">import </w:t>
+      </w:r>
+      <w:proofErr w:type="gramStart"/>
+      <w:r>
+        <w:rPr>
+          <w:rFonts w:ascii="Courier New" w:hAnsi="Courier New" w:cs="Courier New"/>
+          <w:highlight w:val="lightGray"/>
+        </w:rPr>
+        <w:t xml:space="preserve">{ </w:t>
       </w:r>
       <w:proofErr w:type="spellStart"/>
       <w:r>
+        <w:rPr>
+          <w:rFonts w:ascii="Courier New" w:hAnsi="Courier New" w:cs="Courier New"/>
+          <w:highlight w:val="lightGray"/>
+        </w:rPr>
+        <w:t>BrowserRouter</w:t>
+      </w:r>
+      <w:proofErr w:type="spellEnd"/>
+      <w:proofErr w:type="gramEnd"/>
+      <w:r>
+        <w:rPr>
+          <w:rFonts w:ascii="Courier New" w:hAnsi="Courier New" w:cs="Courier New"/>
+          <w:highlight w:val="lightGray"/>
+        </w:rPr>
+        <w:t xml:space="preserve"> as Router, Switch, Route } from 'react-router-</w:t>
+      </w:r>
+      <w:proofErr w:type="spellStart"/>
+      <w:r>
+        <w:rPr>
+          <w:rFonts w:ascii="Courier New" w:hAnsi="Courier New" w:cs="Courier New"/>
+          <w:highlight w:val="lightGray"/>
+        </w:rPr>
+        <w:t>dom</w:t>
+      </w:r>
+      <w:proofErr w:type="spellEnd"/>
+      <w:r>
+        <w:rPr>
+          <w:rFonts w:ascii="Courier New" w:hAnsi="Courier New" w:cs="Courier New"/>
+          <w:highlight w:val="lightGray"/>
+        </w:rPr>
+        <w:t>';</w:t>
+      </w:r>
+    </w:p>
+    <w:p/>
+    <w:p>
+      <w:r>
+        <w:t>Then r</w:t>
+      </w:r>
+      <w:r>
+        <w:t xml:space="preserve">eplace this line in your App.js (this is in the </w:t>
+      </w:r>
+      <w:proofErr w:type="spellStart"/>
+      <w:r>
         <w:t>src</w:t>
       </w:r>
       <w:proofErr w:type="spellEnd"/>
@@ -625,6 +697,7 @@
     </w:p>
     <w:p>
       <w:r>
+        <w:lastRenderedPageBreak/>
         <w:t>with this:</w:t>
       </w:r>
     </w:p>
@@ -670,73 +743,568 @@
           <w:rFonts w:ascii="Courier New" w:hAnsi="Courier New" w:cs="Courier New"/>
           <w:highlight w:val="lightGray"/>
         </w:rPr>
+        <w:t xml:space="preserve">    &lt;Switch&gt;</w:t>
+      </w:r>
+    </w:p>
+    <w:p>
+      <w:pPr>
+        <w:rPr>
+          <w:rFonts w:ascii="Courier New" w:hAnsi="Courier New" w:cs="Courier New"/>
+          <w:highlight w:val="lightGray"/>
+        </w:rPr>
+      </w:pPr>
+      <w:r>
+        <w:rPr>
+          <w:rFonts w:ascii="Courier New" w:hAnsi="Courier New" w:cs="Courier New"/>
+          <w:highlight w:val="lightGray"/>
+        </w:rPr>
+        <w:t xml:space="preserve">      &lt;Route path='/' exact component={Index} /&gt;</w:t>
+      </w:r>
+    </w:p>
+    <w:p>
+      <w:pPr>
+        <w:rPr>
+          <w:rFonts w:ascii="Courier New" w:hAnsi="Courier New" w:cs="Courier New"/>
+          <w:highlight w:val="lightGray"/>
+        </w:rPr>
+      </w:pPr>
+      <w:r>
+        <w:rPr>
+          <w:rFonts w:ascii="Courier New" w:hAnsi="Courier New" w:cs="Courier New"/>
+          <w:highlight w:val="lightGray"/>
+        </w:rPr>
+        <w:t xml:space="preserve">    &lt;/Switch&gt;</w:t>
+      </w:r>
+    </w:p>
+    <w:p>
+      <w:pPr>
+        <w:rPr>
+          <w:rFonts w:ascii="Courier New" w:hAnsi="Courier New" w:cs="Courier New"/>
+          <w:highlight w:val="lightGray"/>
+        </w:rPr>
+      </w:pPr>
+      <w:r>
+        <w:rPr>
+          <w:rFonts w:ascii="Courier New" w:hAnsi="Courier New" w:cs="Courier New"/>
+          <w:highlight w:val="lightGray"/>
+        </w:rPr>
+        <w:t xml:space="preserve">  &lt;/Router&gt;</w:t>
+      </w:r>
+    </w:p>
+    <w:p>
+      <w:pPr>
+        <w:rPr>
+          <w:rFonts w:ascii="Courier New" w:hAnsi="Courier New" w:cs="Courier New"/>
+        </w:rPr>
+      </w:pPr>
+      <w:r>
+        <w:rPr>
+          <w:rFonts w:ascii="Courier New" w:hAnsi="Courier New" w:cs="Courier New"/>
+          <w:highlight w:val="lightGray"/>
+        </w:rPr>
+        <w:t>)</w:t>
+      </w:r>
+    </w:p>
+    <w:p/>
+    <w:p>
+      <w:r>
+        <w:t>Try running your application (</w:t>
+      </w:r>
+      <w:r>
+        <w:rPr>
+          <w:rFonts w:ascii="Courier New" w:hAnsi="Courier New" w:cs="Courier New"/>
+        </w:rPr>
+        <w:t>yarn start</w:t>
+      </w:r>
+      <w:r>
+        <w:t>).  It will give you an error.  That’s because it needs to know what this “Index” component is.</w:t>
+      </w:r>
+    </w:p>
+    <w:p/>
+    <w:p>
+      <w:r>
+        <w:t>Start by importing it.  Add this to your imports.</w:t>
+      </w:r>
+    </w:p>
+    <w:p>
+      <w:pPr>
+        <w:rPr>
+          <w:rFonts w:ascii="Courier New" w:hAnsi="Courier New" w:cs="Courier New"/>
+        </w:rPr>
+      </w:pPr>
+      <w:r>
+        <w:rPr>
+          <w:rFonts w:ascii="Courier New" w:hAnsi="Courier New" w:cs="Courier New"/>
+          <w:highlight w:val="lightGray"/>
+        </w:rPr>
+        <w:t xml:space="preserve">import Index from </w:t>
+      </w:r>
+      <w:proofErr w:type="gramStart"/>
+      <w:r>
+        <w:rPr>
+          <w:rFonts w:ascii="Courier New" w:hAnsi="Courier New" w:cs="Courier New"/>
+          <w:highlight w:val="lightGray"/>
+        </w:rPr>
+        <w:t>'./</w:t>
+      </w:r>
+      <w:proofErr w:type="gramEnd"/>
+      <w:r>
+        <w:rPr>
+          <w:rFonts w:ascii="Courier New" w:hAnsi="Courier New" w:cs="Courier New"/>
+          <w:highlight w:val="lightGray"/>
+        </w:rPr>
+        <w:t>components/Index';</w:t>
+      </w:r>
+    </w:p>
+    <w:p/>
+    <w:p>
+      <w:r>
+        <w:t>Now see that the error is “</w:t>
+      </w:r>
+      <w:r>
+        <w:t>Module not found</w:t>
+      </w:r>
+      <w:r>
+        <w:t xml:space="preserve">” and that’s because it can’t find a file in the </w:t>
+      </w:r>
+      <w:proofErr w:type="gramStart"/>
+      <w:r>
+        <w:t>components</w:t>
+      </w:r>
+      <w:proofErr w:type="gramEnd"/>
+      <w:r>
+        <w:t xml:space="preserve"> directory called “Index.js”</w:t>
+      </w:r>
+    </w:p>
+    <w:p/>
+    <w:p>
+      <w:proofErr w:type="gramStart"/>
+      <w:r>
+        <w:t>So</w:t>
+      </w:r>
+      <w:proofErr w:type="gramEnd"/>
+      <w:r>
+        <w:t xml:space="preserve"> we need to add that.</w:t>
+      </w:r>
+    </w:p>
+    <w:p>
+      <w:r>
+        <w:t xml:space="preserve">Make a directory </w:t>
+      </w:r>
+      <w:r>
+        <w:t xml:space="preserve">in </w:t>
+      </w:r>
+      <w:proofErr w:type="spellStart"/>
+      <w:r>
+        <w:rPr>
+          <w:rFonts w:ascii="Courier New" w:hAnsi="Courier New" w:cs="Courier New"/>
+        </w:rPr>
+        <w:t>src</w:t>
+      </w:r>
+      <w:proofErr w:type="spellEnd"/>
+      <w:r>
+        <w:t xml:space="preserve"> called </w:t>
+      </w:r>
+      <w:r>
+        <w:rPr>
+          <w:rFonts w:ascii="Courier New" w:hAnsi="Courier New" w:cs="Courier New"/>
+        </w:rPr>
+        <w:t>components</w:t>
+      </w:r>
+    </w:p>
+    <w:p>
+      <w:r>
+        <w:t>Then make a new file called Index.js and put this content:</w:t>
+      </w:r>
+    </w:p>
+    <w:p/>
+    <w:p>
+      <w:pPr>
+        <w:rPr>
+          <w:rFonts w:ascii="Courier New" w:hAnsi="Courier New" w:cs="Courier New"/>
+          <w:highlight w:val="lightGray"/>
+        </w:rPr>
+      </w:pPr>
+      <w:r>
+        <w:rPr>
+          <w:rFonts w:ascii="Courier New" w:hAnsi="Courier New" w:cs="Courier New"/>
+          <w:highlight w:val="lightGray"/>
+        </w:rPr>
+        <w:t>import React from 'react'</w:t>
+      </w:r>
+    </w:p>
+    <w:p>
+      <w:pPr>
+        <w:rPr>
+          <w:rFonts w:ascii="Courier New" w:hAnsi="Courier New" w:cs="Courier New"/>
+          <w:highlight w:val="lightGray"/>
+        </w:rPr>
+      </w:pPr>
+      <w:r>
+        <w:rPr>
+          <w:rFonts w:ascii="Courier New" w:hAnsi="Courier New" w:cs="Courier New"/>
+          <w:highlight w:val="lightGray"/>
+        </w:rPr>
+        <w:t xml:space="preserve">import </w:t>
+      </w:r>
+      <w:proofErr w:type="gramStart"/>
+      <w:r>
+        <w:rPr>
+          <w:rFonts w:ascii="Courier New" w:hAnsi="Courier New" w:cs="Courier New"/>
+          <w:highlight w:val="lightGray"/>
+        </w:rPr>
+        <w:t>{ Link</w:t>
+      </w:r>
+      <w:proofErr w:type="gramEnd"/>
+      <w:r>
+        <w:rPr>
+          <w:rFonts w:ascii="Courier New" w:hAnsi="Courier New" w:cs="Courier New"/>
+          <w:highlight w:val="lightGray"/>
+        </w:rPr>
+        <w:t xml:space="preserve"> } from 'react-router-</w:t>
+      </w:r>
+      <w:proofErr w:type="spellStart"/>
+      <w:r>
+        <w:rPr>
+          <w:rFonts w:ascii="Courier New" w:hAnsi="Courier New" w:cs="Courier New"/>
+          <w:highlight w:val="lightGray"/>
+        </w:rPr>
+        <w:t>dom</w:t>
+      </w:r>
+      <w:proofErr w:type="spellEnd"/>
+      <w:r>
+        <w:rPr>
+          <w:rFonts w:ascii="Courier New" w:hAnsi="Courier New" w:cs="Courier New"/>
+          <w:highlight w:val="lightGray"/>
+        </w:rPr>
+        <w:t>'</w:t>
+      </w:r>
+    </w:p>
+    <w:p>
+      <w:pPr>
+        <w:rPr>
+          <w:rFonts w:ascii="Courier New" w:hAnsi="Courier New" w:cs="Courier New"/>
+          <w:highlight w:val="lightGray"/>
+        </w:rPr>
+      </w:pPr>
+    </w:p>
+    <w:p>
+      <w:pPr>
+        <w:rPr>
+          <w:rFonts w:ascii="Courier New" w:hAnsi="Courier New" w:cs="Courier New"/>
+          <w:highlight w:val="lightGray"/>
+        </w:rPr>
+      </w:pPr>
+      <w:r>
+        <w:rPr>
+          <w:rFonts w:ascii="Courier New" w:hAnsi="Courier New" w:cs="Courier New"/>
+          <w:highlight w:val="lightGray"/>
+        </w:rPr>
+        <w:t>export default () =&gt; (</w:t>
+      </w:r>
+    </w:p>
+    <w:p>
+      <w:pPr>
+        <w:rPr>
+          <w:rFonts w:ascii="Courier New" w:hAnsi="Courier New" w:cs="Courier New"/>
+          <w:highlight w:val="lightGray"/>
+        </w:rPr>
+      </w:pPr>
+      <w:r>
+        <w:rPr>
+          <w:rFonts w:ascii="Courier New" w:hAnsi="Courier New" w:cs="Courier New"/>
+          <w:highlight w:val="lightGray"/>
+        </w:rPr>
+        <w:tab/>
+        <w:t>&lt;div /&gt;</w:t>
+      </w:r>
+    </w:p>
+    <w:p>
+      <w:pPr>
+        <w:rPr>
+          <w:rFonts w:ascii="Courier New" w:hAnsi="Courier New" w:cs="Courier New"/>
+        </w:rPr>
+      </w:pPr>
+      <w:r>
+        <w:rPr>
+          <w:rFonts w:ascii="Courier New" w:hAnsi="Courier New" w:cs="Courier New"/>
+          <w:highlight w:val="lightGray"/>
+        </w:rPr>
+        <w:t>)</w:t>
+      </w:r>
+    </w:p>
+    <w:p/>
+    <w:p/>
+    <w:p>
+      <w:pPr>
+        <w:pStyle w:val="Heading2"/>
+      </w:pPr>
+      <w:r>
         <w:lastRenderedPageBreak/>
-        <w:t xml:space="preserve">    &lt;Switch&gt;</w:t>
-      </w:r>
-    </w:p>
-    <w:p>
-      <w:pPr>
-        <w:rPr>
-          <w:rFonts w:ascii="Courier New" w:hAnsi="Courier New" w:cs="Courier New"/>
-          <w:highlight w:val="lightGray"/>
-        </w:rPr>
-      </w:pPr>
-      <w:r>
-        <w:rPr>
-          <w:rFonts w:ascii="Courier New" w:hAnsi="Courier New" w:cs="Courier New"/>
-          <w:highlight w:val="lightGray"/>
-        </w:rPr>
-        <w:t xml:space="preserve">      &lt;Route path='/' exact component={Index} /&gt;</w:t>
-      </w:r>
-    </w:p>
-    <w:p>
-      <w:pPr>
-        <w:rPr>
-          <w:rFonts w:ascii="Courier New" w:hAnsi="Courier New" w:cs="Courier New"/>
-          <w:highlight w:val="lightGray"/>
-        </w:rPr>
-      </w:pPr>
-      <w:r>
-        <w:rPr>
-          <w:rFonts w:ascii="Courier New" w:hAnsi="Courier New" w:cs="Courier New"/>
-          <w:highlight w:val="lightGray"/>
-        </w:rPr>
-        <w:t xml:space="preserve">    &lt;/Switch&gt;</w:t>
-      </w:r>
-    </w:p>
-    <w:p>
-      <w:pPr>
-        <w:rPr>
-          <w:rFonts w:ascii="Courier New" w:hAnsi="Courier New" w:cs="Courier New"/>
-          <w:highlight w:val="lightGray"/>
-        </w:rPr>
-      </w:pPr>
-      <w:r>
-        <w:rPr>
-          <w:rFonts w:ascii="Courier New" w:hAnsi="Courier New" w:cs="Courier New"/>
-          <w:highlight w:val="lightGray"/>
-        </w:rPr>
-        <w:t xml:space="preserve">  &lt;/Router&gt;</w:t>
-      </w:r>
-    </w:p>
-    <w:p>
-      <w:pPr>
-        <w:rPr>
-          <w:rFonts w:ascii="Courier New" w:hAnsi="Courier New" w:cs="Courier New"/>
-        </w:rPr>
-      </w:pPr>
-      <w:r>
-        <w:rPr>
-          <w:rFonts w:ascii="Courier New" w:hAnsi="Courier New" w:cs="Courier New"/>
-          <w:highlight w:val="lightGray"/>
-        </w:rPr>
-        <w:t>)</w:t>
+        <w:t>Assignment 1-</w:t>
+      </w:r>
+      <w:r>
+        <w:t>3</w:t>
+      </w:r>
+      <w:r>
+        <w:t xml:space="preserve"> (2/</w:t>
+      </w:r>
+      <w:r>
+        <w:t>20</w:t>
+      </w:r>
+      <w:r>
+        <w:t>/2019)</w:t>
       </w:r>
     </w:p>
     <w:p/>
     <w:p>
       <w:r>
-        <w:t>Try running your application (</w:t>
+        <w:t>Replace your components</w:t>
+      </w:r>
+      <w:r>
+        <w:t>/Index.js file with this one.</w:t>
+      </w:r>
+    </w:p>
+    <w:p/>
+    <w:p>
+      <w:r>
+        <w:object w:dxaOrig="1487" w:dyaOrig="992">
+          <v:shapetype id="_x0000_t75" coordsize="21600,21600" o:spt="75" o:preferrelative="t" path="m@4@5l@4@11@9@11@9@5xe" filled="f" stroked="f">
+            <v:stroke joinstyle="miter"/>
+            <v:formulas>
+              <v:f eqn="if lineDrawn pixelLineWidth 0"/>
+              <v:f eqn="sum @0 1 0"/>
+              <v:f eqn="sum 0 0 @1"/>
+              <v:f eqn="prod @2 1 2"/>
+              <v:f eqn="prod @3 21600 pixelWidth"/>
+              <v:f eqn="prod @3 21600 pixelHeight"/>
+              <v:f eqn="sum @0 0 1"/>
+              <v:f eqn="prod @6 1 2"/>
+              <v:f eqn="prod @7 21600 pixelWidth"/>
+              <v:f eqn="sum @8 21600 0"/>
+              <v:f eqn="prod @7 21600 pixelHeight"/>
+              <v:f eqn="sum @10 21600 0"/>
+            </v:formulas>
+            <v:path o:extrusionok="f" gradientshapeok="t" o:connecttype="rect"/>
+            <o:lock v:ext="edit" aspectratio="t"/>
+          </v:shapetype>
+          <v:shape id="_x0000_i1025" type="#_x0000_t75" style="width:74.25pt;height:49.5pt" o:ole="">
+            <v:imagedata r:id="rId9" o:title=""/>
+          </v:shape>
+          <o:OLEObject Type="Embed" ProgID="Package" ShapeID="_x0000_i1025" DrawAspect="Icon" ObjectID="_1611943333" r:id="rId10"/>
+        </w:object>
+      </w:r>
+    </w:p>
+    <w:p>
+      <w:r>
+        <w:rPr>
+          <w:rFonts w:ascii="Segoe UI" w:hAnsi="Segoe UI" w:cs="Segoe UI"/>
+          <w:color w:val="24292E"/>
+          <w:shd w:val="clear" w:color="auto" w:fill="FFFFFF"/>
+        </w:rPr>
+        <w:t>5 - Add </w:t>
+      </w:r>
+      <w:r>
+        <w:rPr>
+          <w:rStyle w:val="HTMLCode"/>
+          <w:rFonts w:ascii="Consolas" w:eastAsiaTheme="minorHAnsi" w:hAnsi="Consolas"/>
+          <w:color w:val="24292E"/>
+        </w:rPr>
+        <w:t>/</w:t>
+      </w:r>
+      <w:proofErr w:type="spellStart"/>
+      <w:r>
+        <w:rPr>
+          <w:rStyle w:val="HTMLCode"/>
+          <w:rFonts w:ascii="Consolas" w:eastAsiaTheme="minorHAnsi" w:hAnsi="Consolas"/>
+          <w:color w:val="24292E"/>
+        </w:rPr>
+        <w:t>singleplayer</w:t>
+      </w:r>
+      <w:proofErr w:type="spellEnd"/>
+      <w:r>
+        <w:rPr>
+          <w:rStyle w:val="HTMLCode"/>
+          <w:rFonts w:ascii="Consolas" w:eastAsiaTheme="minorHAnsi" w:hAnsi="Consolas"/>
+          <w:color w:val="24292E"/>
+        </w:rPr>
+        <w:t>/new</w:t>
+      </w:r>
+      <w:r>
+        <w:rPr>
+          <w:rFonts w:ascii="Segoe UI" w:hAnsi="Segoe UI" w:cs="Segoe UI"/>
+          <w:color w:val="24292E"/>
+          <w:shd w:val="clear" w:color="auto" w:fill="FFFFFF"/>
+        </w:rPr>
+        <w:t> route and </w:t>
+      </w:r>
+      <w:proofErr w:type="spellStart"/>
+      <w:r>
+        <w:rPr>
+          <w:rStyle w:val="HTMLCode"/>
+          <w:rFonts w:ascii="Consolas" w:eastAsiaTheme="minorHAnsi" w:hAnsi="Consolas"/>
+          <w:color w:val="24292E"/>
+        </w:rPr>
+        <w:t>SingleplayerNew</w:t>
+      </w:r>
+      <w:proofErr w:type="spellEnd"/>
+      <w:r>
+        <w:rPr>
+          <w:rFonts w:ascii="Segoe UI" w:hAnsi="Segoe UI" w:cs="Segoe UI"/>
+          <w:color w:val="24292E"/>
+          <w:shd w:val="clear" w:color="auto" w:fill="FFFFFF"/>
+        </w:rPr>
+        <w:t> component</w:t>
+      </w:r>
+    </w:p>
+    <w:p/>
+    <w:p>
+      <w:r>
+        <w:t>In App.js, add this import:</w:t>
+      </w:r>
+    </w:p>
+    <w:p>
+      <w:pPr>
+        <w:rPr>
+          <w:rFonts w:ascii="Courier New" w:hAnsi="Courier New" w:cs="Courier New"/>
+        </w:rPr>
+      </w:pPr>
+      <w:r>
+        <w:rPr>
+          <w:rFonts w:ascii="Courier New" w:hAnsi="Courier New" w:cs="Courier New"/>
+          <w:highlight w:val="lightGray"/>
+        </w:rPr>
+        <w:t xml:space="preserve">import </w:t>
+      </w:r>
+      <w:proofErr w:type="spellStart"/>
+      <w:r>
+        <w:rPr>
+          <w:rFonts w:ascii="Courier New" w:hAnsi="Courier New" w:cs="Courier New"/>
+          <w:highlight w:val="lightGray"/>
+        </w:rPr>
+        <w:t>SingleplayerNew</w:t>
+      </w:r>
+      <w:proofErr w:type="spellEnd"/>
+      <w:r>
+        <w:rPr>
+          <w:rFonts w:ascii="Courier New" w:hAnsi="Courier New" w:cs="Courier New"/>
+          <w:highlight w:val="lightGray"/>
+        </w:rPr>
+        <w:t xml:space="preserve"> from </w:t>
+      </w:r>
+      <w:proofErr w:type="gramStart"/>
+      <w:r>
+        <w:rPr>
+          <w:rFonts w:ascii="Courier New" w:hAnsi="Courier New" w:cs="Courier New"/>
+          <w:highlight w:val="lightGray"/>
+        </w:rPr>
+        <w:t>'./</w:t>
+      </w:r>
+      <w:proofErr w:type="gramEnd"/>
+      <w:r>
+        <w:rPr>
+          <w:rFonts w:ascii="Courier New" w:hAnsi="Courier New" w:cs="Courier New"/>
+          <w:highlight w:val="lightGray"/>
+        </w:rPr>
+        <w:t>components/</w:t>
+      </w:r>
+      <w:proofErr w:type="spellStart"/>
+      <w:r>
+        <w:rPr>
+          <w:rFonts w:ascii="Courier New" w:hAnsi="Courier New" w:cs="Courier New"/>
+          <w:highlight w:val="lightGray"/>
+        </w:rPr>
+        <w:t>SingleplayerNew</w:t>
+      </w:r>
+      <w:proofErr w:type="spellEnd"/>
+      <w:r>
+        <w:rPr>
+          <w:rFonts w:ascii="Courier New" w:hAnsi="Courier New" w:cs="Courier New"/>
+          <w:highlight w:val="lightGray"/>
+        </w:rPr>
+        <w:t>';</w:t>
+      </w:r>
+    </w:p>
+    <w:p/>
+    <w:p>
+      <w:r>
+        <w:t>In App.js, in Router/Switch area, add this line after the first route:</w:t>
+      </w:r>
+    </w:p>
+    <w:p>
+      <w:pPr>
+        <w:rPr>
+          <w:rFonts w:ascii="Courier New" w:hAnsi="Courier New" w:cs="Courier New"/>
+        </w:rPr>
+      </w:pPr>
+      <w:r>
+        <w:rPr>
+          <w:rFonts w:ascii="Courier New" w:hAnsi="Courier New" w:cs="Courier New"/>
+          <w:highlight w:val="lightGray"/>
+        </w:rPr>
+        <w:t>&lt;Route path='/</w:t>
+      </w:r>
+      <w:proofErr w:type="spellStart"/>
+      <w:r>
+        <w:rPr>
+          <w:rFonts w:ascii="Courier New" w:hAnsi="Courier New" w:cs="Courier New"/>
+          <w:highlight w:val="lightGray"/>
+        </w:rPr>
+        <w:t>singleplayer</w:t>
+      </w:r>
+      <w:proofErr w:type="spellEnd"/>
+      <w:r>
+        <w:rPr>
+          <w:rFonts w:ascii="Courier New" w:hAnsi="Courier New" w:cs="Courier New"/>
+          <w:highlight w:val="lightGray"/>
+        </w:rPr>
+        <w:t>/new' exact component={</w:t>
+      </w:r>
+      <w:proofErr w:type="spellStart"/>
+      <w:r>
+        <w:rPr>
+          <w:rFonts w:ascii="Courier New" w:hAnsi="Courier New" w:cs="Courier New"/>
+          <w:highlight w:val="lightGray"/>
+        </w:rPr>
+        <w:t>SingleplayerNew</w:t>
+      </w:r>
+      <w:proofErr w:type="spellEnd"/>
+      <w:r>
+        <w:rPr>
+          <w:rFonts w:ascii="Courier New" w:hAnsi="Courier New" w:cs="Courier New"/>
+          <w:highlight w:val="lightGray"/>
+        </w:rPr>
+        <w:t>} /&gt;</w:t>
+      </w:r>
+    </w:p>
+    <w:p/>
+    <w:p>
+      <w:r>
+        <w:t xml:space="preserve">And finally add a new filter in the </w:t>
+      </w:r>
+      <w:proofErr w:type="gramStart"/>
+      <w:r>
+        <w:t>components</w:t>
+      </w:r>
+      <w:proofErr w:type="gramEnd"/>
+      <w:r>
+        <w:t xml:space="preserve"> directory:</w:t>
+      </w:r>
+    </w:p>
+    <w:p>
+      <w:r>
+        <w:object w:dxaOrig="1487" w:dyaOrig="992">
+          <v:shape id="_x0000_i1026" type="#_x0000_t75" style="width:74.25pt;height:49.5pt" o:ole="">
+            <v:imagedata r:id="rId11" o:title=""/>
+          </v:shape>
+          <o:OLEObject Type="Embed" ProgID="Package" ShapeID="_x0000_i1026" DrawAspect="Icon" ObjectID="_1611943334" r:id="rId12"/>
+        </w:object>
+      </w:r>
+    </w:p>
+    <w:p/>
+    <w:p>
+      <w:r>
+        <w:t xml:space="preserve">Now try </w:t>
       </w:r>
       <w:r>
         <w:rPr>
@@ -745,24 +1313,79 @@
         <w:t>yarn start</w:t>
       </w:r>
       <w:r>
-        <w:t>).  It will give you an error.  That’s because it needs to know what this “Index” component is.</w:t>
-      </w:r>
-    </w:p>
-    <w:p/>
+        <w:t xml:space="preserve"> (if it’s not already running) and open to </w:t>
+      </w:r>
+      <w:hyperlink r:id="rId13" w:history="1">
+        <w:r>
+          <w:rPr>
+            <w:rStyle w:val="Hyperlink"/>
+          </w:rPr>
+          <w:t>http://localhost:3000/</w:t>
+        </w:r>
+      </w:hyperlink>
+    </w:p>
     <w:p>
       <w:bookmarkStart w:id="0" w:name="_GoBack"/>
       <w:bookmarkEnd w:id="0"/>
     </w:p>
-    <w:p/>
-    <w:p/>
     <w:sectPr>
       <w:pgSz w:w="12240" w:h="15840"/>
-      <w:pgMar w:top="1440" w:right="1440" w:bottom="1440" w:left="1440" w:header="720" w:footer="720" w:gutter="0"/>
+      <w:pgMar w:top="1440" w:right="810" w:bottom="1440" w:left="1440" w:header="720" w:footer="720" w:gutter="0"/>
       <w:cols w:space="720"/>
       <w:docGrid w:linePitch="360"/>
     </w:sectPr>
   </w:body>
 </w:document>
+</file>
+
+<file path=word/endnotes.xml><?xml version="1.0" encoding="utf-8"?>
+<w:endnotes xmlns:wpc="http://schemas.microsoft.com/office/word/2010/wordprocessingCanvas" xmlns:cx="http://schemas.microsoft.com/office/drawing/2014/chartex" xmlns:cx1="http://schemas.microsoft.com/office/drawing/2015/9/8/chartex" xmlns:cx2="http://schemas.microsoft.com/office/drawing/2015/10/21/chartex" xmlns:cx3="http://schemas.microsoft.com/office/drawing/2016/5/9/chartex" xmlns:cx4="http://schemas.microsoft.com/office/drawing/2016/5/10/chartex" xmlns:cx5="http://schemas.microsoft.com/office/drawing/2016/5/11/chartex" xmlns:cx6="http://schemas.microsoft.com/office/drawing/2016/5/12/chartex" xmlns:cx7="http://schemas.microsoft.com/office/drawing/2016/5/13/chartex" xmlns:cx8="http://schemas.microsoft.com/office/drawing/2016/5/14/chartex" xmlns:mc="http://schemas.openxmlformats.org/markup-compatibility/2006" xmlns:aink="http://schemas.microsoft.com/office/drawing/2016/ink" xmlns:am3d="http://schemas.microsoft.com/office/drawing/2017/model3d" xmlns:o="urn:schemas-microsoft-com:office:office" xmlns:r="http://schemas.openxmlformats.org/officeDocument/2006/relationships" xmlns:m="http://schemas.openxmlformats.org/officeDocument/2006/math" xmlns:v="urn:schemas-microsoft-com:vml" xmlns:wp14="http://schemas.microsoft.com/office/word/2010/wordprocessingDrawing" xmlns:wp="http://schemas.openxmlformats.org/drawingml/2006/wordprocessingDrawing" xmlns:w10="urn:schemas-microsoft-com:office:word" xmlns:w="http://schemas.openxmlformats.org/wordprocessingml/2006/main" xmlns:w14="http://schemas.microsoft.com/office/word/2010/wordml" xmlns:w15="http://schemas.microsoft.com/office/word/2012/wordml" xmlns:w16cid="http://schemas.microsoft.com/office/word/2016/wordml/cid" xmlns:w16se="http://schemas.microsoft.com/office/word/2015/wordml/symex" xmlns:wpg="http://schemas.microsoft.com/office/word/2010/wordprocessingGroup" xmlns:wpi="http://schemas.microsoft.com/office/word/2010/wordprocessingInk" xmlns:wne="http://schemas.microsoft.com/office/word/2006/wordml" xmlns:wps="http://schemas.microsoft.com/office/word/2010/wordprocessingShape" mc:Ignorable="w14 w15 w16se w16cid wp14">
+  <w:endnote w:type="separator" w:id="-1">
+    <w:p>
+      <w:pPr>
+        <w:spacing w:after="0" w:line="240" w:lineRule="auto"/>
+      </w:pPr>
+      <w:r>
+        <w:separator/>
+      </w:r>
+    </w:p>
+  </w:endnote>
+  <w:endnote w:type="continuationSeparator" w:id="0">
+    <w:p>
+      <w:pPr>
+        <w:spacing w:after="0" w:line="240" w:lineRule="auto"/>
+      </w:pPr>
+      <w:r>
+        <w:continuationSeparator/>
+      </w:r>
+    </w:p>
+  </w:endnote>
+</w:endnotes>
+</file>
+
+<file path=word/footnotes.xml><?xml version="1.0" encoding="utf-8"?>
+<w:footnotes xmlns:wpc="http://schemas.microsoft.com/office/word/2010/wordprocessingCanvas" xmlns:cx="http://schemas.microsoft.com/office/drawing/2014/chartex" xmlns:cx1="http://schemas.microsoft.com/office/drawing/2015/9/8/chartex" xmlns:cx2="http://schemas.microsoft.com/office/drawing/2015/10/21/chartex" xmlns:cx3="http://schemas.microsoft.com/office/drawing/2016/5/9/chartex" xmlns:cx4="http://schemas.microsoft.com/office/drawing/2016/5/10/chartex" xmlns:cx5="http://schemas.microsoft.com/office/drawing/2016/5/11/chartex" xmlns:cx6="http://schemas.microsoft.com/office/drawing/2016/5/12/chartex" xmlns:cx7="http://schemas.microsoft.com/office/drawing/2016/5/13/chartex" xmlns:cx8="http://schemas.microsoft.com/office/drawing/2016/5/14/chartex" xmlns:mc="http://schemas.openxmlformats.org/markup-compatibility/2006" xmlns:aink="http://schemas.microsoft.com/office/drawing/2016/ink" xmlns:am3d="http://schemas.microsoft.com/office/drawing/2017/model3d" xmlns:o="urn:schemas-microsoft-com:office:office" xmlns:r="http://schemas.openxmlformats.org/officeDocument/2006/relationships" xmlns:m="http://schemas.openxmlformats.org/officeDocument/2006/math" xmlns:v="urn:schemas-microsoft-com:vml" xmlns:wp14="http://schemas.microsoft.com/office/word/2010/wordprocessingDrawing" xmlns:wp="http://schemas.openxmlformats.org/drawingml/2006/wordprocessingDrawing" xmlns:w10="urn:schemas-microsoft-com:office:word" xmlns:w="http://schemas.openxmlformats.org/wordprocessingml/2006/main" xmlns:w14="http://schemas.microsoft.com/office/word/2010/wordml" xmlns:w15="http://schemas.microsoft.com/office/word/2012/wordml" xmlns:w16cid="http://schemas.microsoft.com/office/word/2016/wordml/cid" xmlns:w16se="http://schemas.microsoft.com/office/word/2015/wordml/symex" xmlns:wpg="http://schemas.microsoft.com/office/word/2010/wordprocessingGroup" xmlns:wpi="http://schemas.microsoft.com/office/word/2010/wordprocessingInk" xmlns:wne="http://schemas.microsoft.com/office/word/2006/wordml" xmlns:wps="http://schemas.microsoft.com/office/word/2010/wordprocessingShape" mc:Ignorable="w14 w15 w16se w16cid wp14">
+  <w:footnote w:type="separator" w:id="-1">
+    <w:p>
+      <w:pPr>
+        <w:spacing w:after="0" w:line="240" w:lineRule="auto"/>
+      </w:pPr>
+      <w:r>
+        <w:separator/>
+      </w:r>
+    </w:p>
+  </w:footnote>
+  <w:footnote w:type="continuationSeparator" w:id="0">
+    <w:p>
+      <w:pPr>
+        <w:spacing w:after="0" w:line="240" w:lineRule="auto"/>
+      </w:pPr>
+      <w:r>
+        <w:continuationSeparator/>
+      </w:r>
+    </w:p>
+  </w:footnote>
+</w:footnotes>
 </file>
 
 <file path=word/styles.xml><?xml version="1.0" encoding="utf-8"?>
@@ -1253,7 +1876,6 @@
     <w:name w:val="Hyperlink"/>
     <w:basedOn w:val="DefaultParagraphFont"/>
     <w:uiPriority w:val="99"/>
-    <w:semiHidden/>
     <w:unhideWhenUsed/>
     <w:rsid w:val="00306DC9"/>
     <w:rPr>
@@ -1346,6 +1968,18 @@
       <w:color w:val="2F5496" w:themeColor="accent1" w:themeShade="BF"/>
       <w:sz w:val="26"/>
       <w:szCs w:val="26"/>
+    </w:rPr>
+  </w:style>
+  <w:style w:type="character" w:styleId="UnresolvedMention">
+    <w:name w:val="Unresolved Mention"/>
+    <w:basedOn w:val="DefaultParagraphFont"/>
+    <w:uiPriority w:val="99"/>
+    <w:semiHidden/>
+    <w:unhideWhenUsed/>
+    <w:rsid w:val="00973C4F"/>
+    <w:rPr>
+      <w:color w:val="605E5C"/>
+      <w:shd w:val="clear" w:color="auto" w:fill="E1DFDD"/>
     </w:rPr>
   </w:style>
 </w:styles>

--- a/El Backo - Programming Assignments.docx
+++ b/El Backo - Programming Assignments.docx
@@ -1041,19 +1041,7 @@
       </w:pPr>
       <w:r>
         <w:lastRenderedPageBreak/>
-        <w:t>Assignment 1-</w:t>
-      </w:r>
-      <w:r>
-        <w:t>3</w:t>
-      </w:r>
-      <w:r>
-        <w:t xml:space="preserve"> (2/</w:t>
-      </w:r>
-      <w:r>
-        <w:t>20</w:t>
-      </w:r>
-      <w:r>
-        <w:t>/2019)</w:t>
+        <w:t>Assignment 1-3 (2/20/2019)</w:t>
       </w:r>
     </w:p>
     <w:p/>
@@ -1091,7 +1079,7 @@
           <v:shape id="_x0000_i1025" type="#_x0000_t75" style="width:74.25pt;height:49.5pt" o:ole="">
             <v:imagedata r:id="rId9" o:title=""/>
           </v:shape>
-          <o:OLEObject Type="Embed" ProgID="Package" ShapeID="_x0000_i1025" DrawAspect="Icon" ObjectID="_1611943333" r:id="rId10"/>
+          <o:OLEObject Type="Embed" ProgID="Package" ShapeID="_x0000_i1025" DrawAspect="Icon" ObjectID="_1612179437" r:id="rId10"/>
         </w:object>
       </w:r>
     </w:p>
@@ -1280,7 +1268,13 @@
     <w:p/>
     <w:p>
       <w:r>
-        <w:t xml:space="preserve">And finally add a new filter in the </w:t>
+        <w:t xml:space="preserve">And finally add a new </w:t>
+      </w:r>
+      <w:r>
+        <w:t>file</w:t>
+      </w:r>
+      <w:r>
+        <w:t xml:space="preserve"> in the </w:t>
       </w:r>
       <w:proofErr w:type="gramStart"/>
       <w:r>
@@ -1297,7 +1291,7 @@
           <v:shape id="_x0000_i1026" type="#_x0000_t75" style="width:74.25pt;height:49.5pt" o:ole="">
             <v:imagedata r:id="rId11" o:title=""/>
           </v:shape>
-          <o:OLEObject Type="Embed" ProgID="Package" ShapeID="_x0000_i1026" DrawAspect="Icon" ObjectID="_1611943334" r:id="rId12"/>
+          <o:OLEObject Type="Embed" ProgID="Package" ShapeID="_x0000_i1026" DrawAspect="Icon" ObjectID="_1612179438" r:id="rId12"/>
         </w:object>
       </w:r>
     </w:p>

--- a/El Backo - Programming Assignments.docx
+++ b/El Backo - Programming Assignments.docx
@@ -1079,7 +1079,7 @@
           <v:shape id="_x0000_i1025" type="#_x0000_t75" style="width:74.25pt;height:49.5pt" o:ole="">
             <v:imagedata r:id="rId9" o:title=""/>
           </v:shape>
-          <o:OLEObject Type="Embed" ProgID="Package" ShapeID="_x0000_i1025" DrawAspect="Icon" ObjectID="_1612179437" r:id="rId10"/>
+          <o:OLEObject Type="Embed" ProgID="Package" ShapeID="_x0000_i1025" DrawAspect="Icon" ObjectID="_1612598188" r:id="rId10"/>
         </w:object>
       </w:r>
     </w:p>
@@ -1291,7 +1291,7 @@
           <v:shape id="_x0000_i1026" type="#_x0000_t75" style="width:74.25pt;height:49.5pt" o:ole="">
             <v:imagedata r:id="rId11" o:title=""/>
           </v:shape>
-          <o:OLEObject Type="Embed" ProgID="Package" ShapeID="_x0000_i1026" DrawAspect="Icon" ObjectID="_1612179438" r:id="rId12"/>
+          <o:OLEObject Type="Embed" ProgID="Package" ShapeID="_x0000_i1026" DrawAspect="Icon" ObjectID="_1612598189" r:id="rId12"/>
         </w:object>
       </w:r>
     </w:p>
@@ -1317,6 +1317,1320 @@
           <w:t>http://localhost:3000/</w:t>
         </w:r>
       </w:hyperlink>
+    </w:p>
+    <w:p/>
+    <w:p/>
+    <w:p>
+      <w:pPr>
+        <w:pStyle w:val="Heading2"/>
+      </w:pPr>
+      <w:r>
+        <w:t>Assignment 1-</w:t>
+      </w:r>
+      <w:r>
+        <w:t>4</w:t>
+      </w:r>
+      <w:r>
+        <w:t xml:space="preserve"> (2/2</w:t>
+      </w:r>
+      <w:r>
+        <w:t>5</w:t>
+      </w:r>
+      <w:r>
+        <w:t>/2019)</w:t>
+      </w:r>
+    </w:p>
+    <w:p/>
+    <w:p>
+      <w:pPr>
+        <w:rPr>
+          <w:rFonts w:ascii="Segoe" w:hAnsi="Segoe"/>
+        </w:rPr>
+      </w:pPr>
+      <w:r>
+        <w:rPr>
+          <w:rFonts w:ascii="Segoe" w:hAnsi="Segoe"/>
+        </w:rPr>
+        <w:t>6 - Add </w:t>
+      </w:r>
+      <w:r>
+        <w:rPr>
+          <w:rFonts w:ascii="Segoe" w:hAnsi="Segoe"/>
+          <w:color w:val="008000"/>
+        </w:rPr>
+        <w:t>`Link`</w:t>
+      </w:r>
+      <w:r>
+        <w:rPr>
+          <w:rFonts w:ascii="Segoe" w:hAnsi="Segoe"/>
+        </w:rPr>
+        <w:t> in </w:t>
+      </w:r>
+      <w:r>
+        <w:rPr>
+          <w:rFonts w:ascii="Segoe" w:hAnsi="Segoe"/>
+          <w:color w:val="008000"/>
+        </w:rPr>
+        <w:t>`Index`</w:t>
+      </w:r>
+      <w:r>
+        <w:rPr>
+          <w:rFonts w:ascii="Segoe" w:hAnsi="Segoe"/>
+        </w:rPr>
+        <w:t> component to </w:t>
+      </w:r>
+      <w:r>
+        <w:rPr>
+          <w:rFonts w:ascii="Segoe" w:hAnsi="Segoe"/>
+          <w:color w:val="008000"/>
+        </w:rPr>
+        <w:t>`/</w:t>
+      </w:r>
+      <w:proofErr w:type="spellStart"/>
+      <w:r>
+        <w:rPr>
+          <w:rFonts w:ascii="Segoe" w:hAnsi="Segoe"/>
+          <w:color w:val="008000"/>
+        </w:rPr>
+        <w:t>singleplayer</w:t>
+      </w:r>
+      <w:proofErr w:type="spellEnd"/>
+      <w:r>
+        <w:rPr>
+          <w:rFonts w:ascii="Segoe" w:hAnsi="Segoe"/>
+          <w:color w:val="008000"/>
+        </w:rPr>
+        <w:t>/new`</w:t>
+      </w:r>
+      <w:r>
+        <w:rPr>
+          <w:rFonts w:ascii="Segoe" w:hAnsi="Segoe"/>
+        </w:rPr>
+        <w:t> route</w:t>
+      </w:r>
+    </w:p>
+    <w:p/>
+    <w:p>
+      <w:r>
+        <w:t xml:space="preserve">Open </w:t>
+      </w:r>
+      <w:proofErr w:type="spellStart"/>
+      <w:r>
+        <w:t>src</w:t>
+      </w:r>
+      <w:proofErr w:type="spellEnd"/>
+      <w:r>
+        <w:t>/components/Index.js.</w:t>
+      </w:r>
+    </w:p>
+    <w:p>
+      <w:r>
+        <w:t>Make sure it looks like this:</w:t>
+      </w:r>
+    </w:p>
+    <w:p/>
+    <w:p>
+      <w:pPr>
+        <w:spacing w:after="0"/>
+        <w:rPr>
+          <w:rFonts w:ascii="Courier New" w:hAnsi="Courier New" w:cs="Courier New"/>
+          <w:highlight w:val="lightGray"/>
+        </w:rPr>
+      </w:pPr>
+      <w:r>
+        <w:rPr>
+          <w:rFonts w:ascii="Courier New" w:hAnsi="Courier New" w:cs="Courier New"/>
+          <w:highlight w:val="lightGray"/>
+        </w:rPr>
+        <w:lastRenderedPageBreak/>
+        <w:t>import React from 'react'</w:t>
+      </w:r>
+    </w:p>
+    <w:p>
+      <w:pPr>
+        <w:spacing w:after="0"/>
+        <w:rPr>
+          <w:rFonts w:ascii="Courier New" w:hAnsi="Courier New" w:cs="Courier New"/>
+          <w:highlight w:val="lightGray"/>
+        </w:rPr>
+      </w:pPr>
+      <w:r>
+        <w:rPr>
+          <w:rFonts w:ascii="Courier New" w:hAnsi="Courier New" w:cs="Courier New"/>
+          <w:highlight w:val="lightGray"/>
+        </w:rPr>
+        <w:t xml:space="preserve">import </w:t>
+      </w:r>
+      <w:proofErr w:type="gramStart"/>
+      <w:r>
+        <w:rPr>
+          <w:rFonts w:ascii="Courier New" w:hAnsi="Courier New" w:cs="Courier New"/>
+          <w:highlight w:val="lightGray"/>
+        </w:rPr>
+        <w:t>{ Link</w:t>
+      </w:r>
+      <w:proofErr w:type="gramEnd"/>
+      <w:r>
+        <w:rPr>
+          <w:rFonts w:ascii="Courier New" w:hAnsi="Courier New" w:cs="Courier New"/>
+          <w:highlight w:val="lightGray"/>
+        </w:rPr>
+        <w:t xml:space="preserve"> } from 'react-router-</w:t>
+      </w:r>
+      <w:proofErr w:type="spellStart"/>
+      <w:r>
+        <w:rPr>
+          <w:rFonts w:ascii="Courier New" w:hAnsi="Courier New" w:cs="Courier New"/>
+          <w:highlight w:val="lightGray"/>
+        </w:rPr>
+        <w:t>dom</w:t>
+      </w:r>
+      <w:proofErr w:type="spellEnd"/>
+      <w:r>
+        <w:rPr>
+          <w:rFonts w:ascii="Courier New" w:hAnsi="Courier New" w:cs="Courier New"/>
+          <w:highlight w:val="lightGray"/>
+        </w:rPr>
+        <w:t>'</w:t>
+      </w:r>
+    </w:p>
+    <w:p>
+      <w:pPr>
+        <w:spacing w:after="0"/>
+        <w:rPr>
+          <w:rFonts w:ascii="Courier New" w:hAnsi="Courier New" w:cs="Courier New"/>
+          <w:highlight w:val="lightGray"/>
+        </w:rPr>
+      </w:pPr>
+    </w:p>
+    <w:p>
+      <w:pPr>
+        <w:spacing w:after="0"/>
+        <w:rPr>
+          <w:rFonts w:ascii="Courier New" w:hAnsi="Courier New" w:cs="Courier New"/>
+          <w:highlight w:val="lightGray"/>
+        </w:rPr>
+      </w:pPr>
+      <w:r>
+        <w:rPr>
+          <w:rFonts w:ascii="Courier New" w:hAnsi="Courier New" w:cs="Courier New"/>
+          <w:highlight w:val="lightGray"/>
+        </w:rPr>
+        <w:t>export default () =&gt; (</w:t>
+      </w:r>
+    </w:p>
+    <w:p>
+      <w:pPr>
+        <w:spacing w:after="0"/>
+        <w:rPr>
+          <w:rFonts w:ascii="Courier New" w:hAnsi="Courier New" w:cs="Courier New"/>
+          <w:highlight w:val="lightGray"/>
+        </w:rPr>
+      </w:pPr>
+      <w:r>
+        <w:rPr>
+          <w:rFonts w:ascii="Courier New" w:hAnsi="Courier New" w:cs="Courier New"/>
+          <w:highlight w:val="lightGray"/>
+        </w:rPr>
+        <w:t xml:space="preserve">  &lt;div&gt;</w:t>
+      </w:r>
+    </w:p>
+    <w:p>
+      <w:pPr>
+        <w:spacing w:after="0"/>
+        <w:rPr>
+          <w:rFonts w:ascii="Courier New" w:hAnsi="Courier New" w:cs="Courier New"/>
+          <w:highlight w:val="lightGray"/>
+        </w:rPr>
+      </w:pPr>
+      <w:r>
+        <w:rPr>
+          <w:rFonts w:ascii="Courier New" w:hAnsi="Courier New" w:cs="Courier New"/>
+          <w:highlight w:val="lightGray"/>
+        </w:rPr>
+        <w:t xml:space="preserve">    &lt;div&gt;</w:t>
+      </w:r>
+    </w:p>
+    <w:p>
+      <w:pPr>
+        <w:spacing w:after="0"/>
+        <w:rPr>
+          <w:rFonts w:ascii="Courier New" w:hAnsi="Courier New" w:cs="Courier New"/>
+          <w:highlight w:val="lightGray"/>
+        </w:rPr>
+      </w:pPr>
+      <w:r>
+        <w:rPr>
+          <w:rFonts w:ascii="Courier New" w:hAnsi="Courier New" w:cs="Courier New"/>
+          <w:highlight w:val="lightGray"/>
+        </w:rPr>
+        <w:t xml:space="preserve">      In Index route here</w:t>
+      </w:r>
+    </w:p>
+    <w:p>
+      <w:pPr>
+        <w:spacing w:after="0"/>
+        <w:rPr>
+          <w:rFonts w:ascii="Courier New" w:hAnsi="Courier New" w:cs="Courier New"/>
+          <w:highlight w:val="lightGray"/>
+        </w:rPr>
+      </w:pPr>
+      <w:r>
+        <w:rPr>
+          <w:rFonts w:ascii="Courier New" w:hAnsi="Courier New" w:cs="Courier New"/>
+          <w:highlight w:val="lightGray"/>
+        </w:rPr>
+        <w:t xml:space="preserve">    &lt;/div&gt;</w:t>
+      </w:r>
+    </w:p>
+    <w:p>
+      <w:pPr>
+        <w:spacing w:after="0"/>
+        <w:rPr>
+          <w:rFonts w:ascii="Courier New" w:hAnsi="Courier New" w:cs="Courier New"/>
+          <w:highlight w:val="lightGray"/>
+        </w:rPr>
+      </w:pPr>
+    </w:p>
+    <w:p>
+      <w:pPr>
+        <w:spacing w:after="0"/>
+        <w:rPr>
+          <w:rFonts w:ascii="Courier New" w:hAnsi="Courier New" w:cs="Courier New"/>
+          <w:highlight w:val="lightGray"/>
+        </w:rPr>
+      </w:pPr>
+      <w:r>
+        <w:rPr>
+          <w:rFonts w:ascii="Courier New" w:hAnsi="Courier New" w:cs="Courier New"/>
+          <w:highlight w:val="lightGray"/>
+        </w:rPr>
+        <w:t xml:space="preserve">    &lt;Link to='/</w:t>
+      </w:r>
+      <w:proofErr w:type="spellStart"/>
+      <w:r>
+        <w:rPr>
+          <w:rFonts w:ascii="Courier New" w:hAnsi="Courier New" w:cs="Courier New"/>
+          <w:highlight w:val="lightGray"/>
+        </w:rPr>
+        <w:t>singleplayer</w:t>
+      </w:r>
+      <w:proofErr w:type="spellEnd"/>
+      <w:r>
+        <w:rPr>
+          <w:rFonts w:ascii="Courier New" w:hAnsi="Courier New" w:cs="Courier New"/>
+          <w:highlight w:val="lightGray"/>
+        </w:rPr>
+        <w:t>/new'&gt;</w:t>
+      </w:r>
+    </w:p>
+    <w:p>
+      <w:pPr>
+        <w:spacing w:after="0"/>
+        <w:rPr>
+          <w:rFonts w:ascii="Courier New" w:hAnsi="Courier New" w:cs="Courier New"/>
+          <w:highlight w:val="lightGray"/>
+        </w:rPr>
+      </w:pPr>
+      <w:r>
+        <w:rPr>
+          <w:rFonts w:ascii="Courier New" w:hAnsi="Courier New" w:cs="Courier New"/>
+          <w:highlight w:val="lightGray"/>
+        </w:rPr>
+        <w:t xml:space="preserve">      </w:t>
+      </w:r>
+      <w:proofErr w:type="spellStart"/>
+      <w:r>
+        <w:rPr>
+          <w:rFonts w:ascii="Courier New" w:hAnsi="Courier New" w:cs="Courier New"/>
+          <w:highlight w:val="lightGray"/>
+        </w:rPr>
+        <w:t>Singleplayer</w:t>
+      </w:r>
+      <w:proofErr w:type="spellEnd"/>
+    </w:p>
+    <w:p>
+      <w:pPr>
+        <w:spacing w:after="0"/>
+        <w:rPr>
+          <w:rFonts w:ascii="Courier New" w:hAnsi="Courier New" w:cs="Courier New"/>
+          <w:highlight w:val="lightGray"/>
+        </w:rPr>
+      </w:pPr>
+      <w:r>
+        <w:rPr>
+          <w:rFonts w:ascii="Courier New" w:hAnsi="Courier New" w:cs="Courier New"/>
+          <w:highlight w:val="lightGray"/>
+        </w:rPr>
+        <w:t xml:space="preserve">    &lt;/Link&gt;</w:t>
+      </w:r>
+    </w:p>
+    <w:p>
+      <w:pPr>
+        <w:spacing w:after="0"/>
+        <w:rPr>
+          <w:rFonts w:ascii="Courier New" w:hAnsi="Courier New" w:cs="Courier New"/>
+          <w:highlight w:val="lightGray"/>
+        </w:rPr>
+      </w:pPr>
+      <w:r>
+        <w:rPr>
+          <w:rFonts w:ascii="Courier New" w:hAnsi="Courier New" w:cs="Courier New"/>
+          <w:highlight w:val="lightGray"/>
+        </w:rPr>
+        <w:t xml:space="preserve">  &lt;/div&gt;</w:t>
+      </w:r>
+    </w:p>
+    <w:p>
+      <w:pPr>
+        <w:spacing w:after="0"/>
+        <w:rPr>
+          <w:rFonts w:ascii="Courier New" w:hAnsi="Courier New" w:cs="Courier New"/>
+        </w:rPr>
+      </w:pPr>
+      <w:r>
+        <w:rPr>
+          <w:rFonts w:ascii="Courier New" w:hAnsi="Courier New" w:cs="Courier New"/>
+          <w:highlight w:val="lightGray"/>
+        </w:rPr>
+        <w:t>)</w:t>
+      </w:r>
+    </w:p>
+    <w:p/>
+    <w:p>
+      <w:pPr>
+        <w:rPr>
+          <w:rFonts w:ascii="Segoe" w:hAnsi="Segoe"/>
+        </w:rPr>
+      </w:pPr>
+      <w:r>
+        <w:rPr>
+          <w:rFonts w:ascii="Segoe" w:hAnsi="Segoe"/>
+        </w:rPr>
+        <w:t>7 - Add </w:t>
+      </w:r>
+      <w:r>
+        <w:rPr>
+          <w:rFonts w:ascii="Segoe" w:hAnsi="Segoe"/>
+          <w:color w:val="008000"/>
+        </w:rPr>
+        <w:t>`</w:t>
+      </w:r>
+      <w:proofErr w:type="spellStart"/>
+      <w:r>
+        <w:rPr>
+          <w:rFonts w:ascii="Segoe" w:hAnsi="Segoe"/>
+          <w:color w:val="008000"/>
+        </w:rPr>
+        <w:t>SingleplayerPlayerNames</w:t>
+      </w:r>
+      <w:proofErr w:type="spellEnd"/>
+      <w:r>
+        <w:rPr>
+          <w:rFonts w:ascii="Segoe" w:hAnsi="Segoe"/>
+          <w:color w:val="008000"/>
+        </w:rPr>
+        <w:t>`</w:t>
+      </w:r>
+      <w:r>
+        <w:rPr>
+          <w:rFonts w:ascii="Segoe" w:hAnsi="Segoe"/>
+        </w:rPr>
+        <w:t> that asks for player names for a new game; also accepts and renders </w:t>
+      </w:r>
+      <w:r>
+        <w:rPr>
+          <w:rFonts w:ascii="Segoe" w:hAnsi="Segoe"/>
+          <w:color w:val="008000"/>
+        </w:rPr>
+        <w:t>`</w:t>
+      </w:r>
+      <w:proofErr w:type="spellStart"/>
+      <w:r>
+        <w:rPr>
+          <w:rFonts w:ascii="Segoe" w:hAnsi="Segoe"/>
+          <w:color w:val="008000"/>
+        </w:rPr>
+        <w:t>playersCount</w:t>
+      </w:r>
+      <w:proofErr w:type="spellEnd"/>
+      <w:r>
+        <w:rPr>
+          <w:rFonts w:ascii="Segoe" w:hAnsi="Segoe"/>
+          <w:color w:val="008000"/>
+        </w:rPr>
+        <w:t>`</w:t>
+      </w:r>
+      <w:r>
+        <w:rPr>
+          <w:rFonts w:ascii="Segoe" w:hAnsi="Segoe"/>
+        </w:rPr>
+        <w:t xml:space="preserve"> variable from the </w:t>
+      </w:r>
+      <w:proofErr w:type="spellStart"/>
+      <w:r>
+        <w:rPr>
+          <w:rFonts w:ascii="Segoe" w:hAnsi="Segoe"/>
+        </w:rPr>
+        <w:t>url</w:t>
+      </w:r>
+      <w:proofErr w:type="spellEnd"/>
+    </w:p>
+    <w:p/>
+    <w:p>
+      <w:r>
+        <w:t xml:space="preserve">Create </w:t>
+      </w:r>
+      <w:proofErr w:type="spellStart"/>
+      <w:r>
+        <w:t>src</w:t>
+      </w:r>
+      <w:proofErr w:type="spellEnd"/>
+      <w:r>
+        <w:t>/components/SingleplayerPlayerNames.js and put this as its content:</w:t>
+      </w:r>
+    </w:p>
+    <w:p>
+      <w:pPr>
+        <w:spacing w:after="0"/>
+        <w:rPr>
+          <w:rFonts w:ascii="Courier New" w:hAnsi="Courier New" w:cs="Courier New"/>
+          <w:sz w:val="18"/>
+          <w:highlight w:val="lightGray"/>
+        </w:rPr>
+      </w:pPr>
+      <w:r>
+        <w:rPr>
+          <w:rFonts w:ascii="Courier New" w:hAnsi="Courier New" w:cs="Courier New"/>
+          <w:sz w:val="18"/>
+          <w:highlight w:val="lightGray"/>
+        </w:rPr>
+        <w:t>import React from 'react'</w:t>
+      </w:r>
+    </w:p>
+    <w:p>
+      <w:pPr>
+        <w:spacing w:after="0"/>
+        <w:rPr>
+          <w:rFonts w:ascii="Courier New" w:hAnsi="Courier New" w:cs="Courier New"/>
+          <w:sz w:val="18"/>
+          <w:highlight w:val="lightGray"/>
+        </w:rPr>
+      </w:pPr>
+    </w:p>
+    <w:p>
+      <w:pPr>
+        <w:spacing w:after="0"/>
+        <w:rPr>
+          <w:rFonts w:ascii="Courier New" w:hAnsi="Courier New" w:cs="Courier New"/>
+          <w:sz w:val="18"/>
+          <w:highlight w:val="lightGray"/>
+        </w:rPr>
+      </w:pPr>
+      <w:r>
+        <w:rPr>
+          <w:rFonts w:ascii="Courier New" w:hAnsi="Courier New" w:cs="Courier New"/>
+          <w:sz w:val="18"/>
+          <w:highlight w:val="lightGray"/>
+        </w:rPr>
+        <w:t>export default ({</w:t>
+      </w:r>
+    </w:p>
+    <w:p>
+      <w:pPr>
+        <w:spacing w:after="0"/>
+        <w:rPr>
+          <w:rFonts w:ascii="Courier New" w:hAnsi="Courier New" w:cs="Courier New"/>
+          <w:sz w:val="18"/>
+          <w:highlight w:val="lightGray"/>
+        </w:rPr>
+      </w:pPr>
+      <w:r>
+        <w:rPr>
+          <w:rFonts w:ascii="Courier New" w:hAnsi="Courier New" w:cs="Courier New"/>
+          <w:sz w:val="18"/>
+          <w:highlight w:val="lightGray"/>
+        </w:rPr>
+        <w:t xml:space="preserve">  match: {</w:t>
+      </w:r>
+    </w:p>
+    <w:p>
+      <w:pPr>
+        <w:spacing w:after="0"/>
+        <w:rPr>
+          <w:rFonts w:ascii="Courier New" w:hAnsi="Courier New" w:cs="Courier New"/>
+          <w:sz w:val="18"/>
+          <w:highlight w:val="lightGray"/>
+        </w:rPr>
+      </w:pPr>
+      <w:r>
+        <w:rPr>
+          <w:rFonts w:ascii="Courier New" w:hAnsi="Courier New" w:cs="Courier New"/>
+          <w:sz w:val="18"/>
+          <w:highlight w:val="lightGray"/>
+        </w:rPr>
+        <w:t xml:space="preserve">    params: {</w:t>
+      </w:r>
+    </w:p>
+    <w:p>
+      <w:pPr>
+        <w:spacing w:after="0"/>
+        <w:rPr>
+          <w:rFonts w:ascii="Courier New" w:hAnsi="Courier New" w:cs="Courier New"/>
+          <w:sz w:val="18"/>
+          <w:highlight w:val="lightGray"/>
+        </w:rPr>
+      </w:pPr>
+      <w:r>
+        <w:rPr>
+          <w:rFonts w:ascii="Courier New" w:hAnsi="Courier New" w:cs="Courier New"/>
+          <w:sz w:val="18"/>
+          <w:highlight w:val="lightGray"/>
+        </w:rPr>
+        <w:t xml:space="preserve">      </w:t>
+      </w:r>
+      <w:proofErr w:type="spellStart"/>
+      <w:r>
+        <w:rPr>
+          <w:rFonts w:ascii="Courier New" w:hAnsi="Courier New" w:cs="Courier New"/>
+          <w:sz w:val="18"/>
+          <w:highlight w:val="lightGray"/>
+        </w:rPr>
+        <w:t>playersCount</w:t>
+      </w:r>
+      <w:proofErr w:type="spellEnd"/>
+      <w:r>
+        <w:rPr>
+          <w:rFonts w:ascii="Courier New" w:hAnsi="Courier New" w:cs="Courier New"/>
+          <w:sz w:val="18"/>
+          <w:highlight w:val="lightGray"/>
+        </w:rPr>
+        <w:t>,</w:t>
+      </w:r>
+    </w:p>
+    <w:p>
+      <w:pPr>
+        <w:spacing w:after="0"/>
+        <w:rPr>
+          <w:rFonts w:ascii="Courier New" w:hAnsi="Courier New" w:cs="Courier New"/>
+          <w:sz w:val="18"/>
+          <w:highlight w:val="lightGray"/>
+        </w:rPr>
+      </w:pPr>
+      <w:r>
+        <w:rPr>
+          <w:rFonts w:ascii="Courier New" w:hAnsi="Courier New" w:cs="Courier New"/>
+          <w:sz w:val="18"/>
+          <w:highlight w:val="lightGray"/>
+        </w:rPr>
+        <w:t xml:space="preserve">    },</w:t>
+      </w:r>
+    </w:p>
+    <w:p>
+      <w:pPr>
+        <w:spacing w:after="0"/>
+        <w:rPr>
+          <w:rFonts w:ascii="Courier New" w:hAnsi="Courier New" w:cs="Courier New"/>
+          <w:sz w:val="18"/>
+          <w:highlight w:val="lightGray"/>
+        </w:rPr>
+      </w:pPr>
+      <w:r>
+        <w:rPr>
+          <w:rFonts w:ascii="Courier New" w:hAnsi="Courier New" w:cs="Courier New"/>
+          <w:sz w:val="18"/>
+          <w:highlight w:val="lightGray"/>
+        </w:rPr>
+        <w:t xml:space="preserve">  },</w:t>
+      </w:r>
+    </w:p>
+    <w:p>
+      <w:pPr>
+        <w:spacing w:after="0"/>
+        <w:rPr>
+          <w:rFonts w:ascii="Courier New" w:hAnsi="Courier New" w:cs="Courier New"/>
+          <w:sz w:val="18"/>
+          <w:highlight w:val="lightGray"/>
+        </w:rPr>
+      </w:pPr>
+      <w:r>
+        <w:rPr>
+          <w:rFonts w:ascii="Courier New" w:hAnsi="Courier New" w:cs="Courier New"/>
+          <w:sz w:val="18"/>
+          <w:highlight w:val="lightGray"/>
+        </w:rPr>
+        <w:t>}) =&gt; (</w:t>
+      </w:r>
+    </w:p>
+    <w:p>
+      <w:pPr>
+        <w:spacing w:after="0"/>
+        <w:rPr>
+          <w:rFonts w:ascii="Courier New" w:hAnsi="Courier New" w:cs="Courier New"/>
+          <w:sz w:val="18"/>
+          <w:highlight w:val="lightGray"/>
+        </w:rPr>
+      </w:pPr>
+      <w:r>
+        <w:rPr>
+          <w:rFonts w:ascii="Courier New" w:hAnsi="Courier New" w:cs="Courier New"/>
+          <w:sz w:val="18"/>
+          <w:highlight w:val="lightGray"/>
+        </w:rPr>
+        <w:t xml:space="preserve">  &lt;div&gt;</w:t>
+      </w:r>
+    </w:p>
+    <w:p>
+      <w:pPr>
+        <w:spacing w:after="0"/>
+        <w:rPr>
+          <w:rFonts w:ascii="Courier New" w:hAnsi="Courier New" w:cs="Courier New"/>
+          <w:sz w:val="18"/>
+          <w:highlight w:val="lightGray"/>
+        </w:rPr>
+      </w:pPr>
+      <w:r>
+        <w:rPr>
+          <w:rFonts w:ascii="Courier New" w:hAnsi="Courier New" w:cs="Courier New"/>
+          <w:sz w:val="18"/>
+          <w:highlight w:val="lightGray"/>
+        </w:rPr>
+        <w:t xml:space="preserve">    This will eventually ask for {</w:t>
+      </w:r>
+      <w:proofErr w:type="spellStart"/>
+      <w:r>
+        <w:rPr>
+          <w:rFonts w:ascii="Courier New" w:hAnsi="Courier New" w:cs="Courier New"/>
+          <w:sz w:val="18"/>
+          <w:highlight w:val="lightGray"/>
+        </w:rPr>
+        <w:t>playersCount</w:t>
+      </w:r>
+      <w:proofErr w:type="spellEnd"/>
+      <w:r>
+        <w:rPr>
+          <w:rFonts w:ascii="Courier New" w:hAnsi="Courier New" w:cs="Courier New"/>
+          <w:sz w:val="18"/>
+          <w:highlight w:val="lightGray"/>
+        </w:rPr>
+        <w:t>} player names to create a game</w:t>
+      </w:r>
+    </w:p>
+    <w:p>
+      <w:pPr>
+        <w:spacing w:after="0"/>
+        <w:rPr>
+          <w:rFonts w:ascii="Courier New" w:hAnsi="Courier New" w:cs="Courier New"/>
+          <w:sz w:val="18"/>
+          <w:highlight w:val="lightGray"/>
+        </w:rPr>
+      </w:pPr>
+      <w:r>
+        <w:rPr>
+          <w:rFonts w:ascii="Courier New" w:hAnsi="Courier New" w:cs="Courier New"/>
+          <w:sz w:val="18"/>
+          <w:highlight w:val="lightGray"/>
+        </w:rPr>
+        <w:t xml:space="preserve">  &lt;/div&gt;</w:t>
+      </w:r>
+    </w:p>
+    <w:p>
+      <w:pPr>
+        <w:spacing w:after="0"/>
+        <w:rPr>
+          <w:rFonts w:ascii="Courier New" w:hAnsi="Courier New" w:cs="Courier New"/>
+          <w:sz w:val="18"/>
+          <w:highlight w:val="lightGray"/>
+        </w:rPr>
+      </w:pPr>
+      <w:r>
+        <w:rPr>
+          <w:rFonts w:ascii="Courier New" w:hAnsi="Courier New" w:cs="Courier New"/>
+          <w:sz w:val="18"/>
+          <w:highlight w:val="lightGray"/>
+        </w:rPr>
+        <w:t>)</w:t>
+      </w:r>
+    </w:p>
+    <w:p/>
+    <w:p/>
+    <w:p/>
+    <w:p>
+      <w:r>
+        <w:t xml:space="preserve">Edit </w:t>
+      </w:r>
+      <w:proofErr w:type="spellStart"/>
+      <w:r>
+        <w:t>src</w:t>
+      </w:r>
+      <w:proofErr w:type="spellEnd"/>
+      <w:r>
+        <w:t>/App.js and make sure it looks like this:</w:t>
+      </w:r>
+    </w:p>
+    <w:p>
+      <w:pPr>
+        <w:spacing w:after="0"/>
+        <w:rPr>
+          <w:rFonts w:ascii="Courier New" w:hAnsi="Courier New" w:cs="Courier New"/>
+          <w:sz w:val="18"/>
+          <w:highlight w:val="lightGray"/>
+        </w:rPr>
+      </w:pPr>
+      <w:r>
+        <w:rPr>
+          <w:rFonts w:ascii="Courier New" w:hAnsi="Courier New" w:cs="Courier New"/>
+          <w:sz w:val="18"/>
+          <w:highlight w:val="lightGray"/>
+        </w:rPr>
+        <w:t>import React from 'react';</w:t>
+      </w:r>
+    </w:p>
+    <w:p>
+      <w:pPr>
+        <w:spacing w:after="0"/>
+        <w:rPr>
+          <w:rFonts w:ascii="Courier New" w:hAnsi="Courier New" w:cs="Courier New"/>
+          <w:sz w:val="18"/>
+          <w:highlight w:val="lightGray"/>
+        </w:rPr>
+      </w:pPr>
+      <w:r>
+        <w:rPr>
+          <w:rFonts w:ascii="Courier New" w:hAnsi="Courier New" w:cs="Courier New"/>
+          <w:sz w:val="18"/>
+          <w:highlight w:val="lightGray"/>
+        </w:rPr>
+        <w:t xml:space="preserve">import </w:t>
+      </w:r>
+      <w:proofErr w:type="gramStart"/>
+      <w:r>
+        <w:rPr>
+          <w:rFonts w:ascii="Courier New" w:hAnsi="Courier New" w:cs="Courier New"/>
+          <w:sz w:val="18"/>
+          <w:highlight w:val="lightGray"/>
+        </w:rPr>
+        <w:t xml:space="preserve">{ </w:t>
+      </w:r>
+      <w:proofErr w:type="spellStart"/>
+      <w:r>
+        <w:rPr>
+          <w:rFonts w:ascii="Courier New" w:hAnsi="Courier New" w:cs="Courier New"/>
+          <w:sz w:val="18"/>
+          <w:highlight w:val="lightGray"/>
+        </w:rPr>
+        <w:t>BrowserRouter</w:t>
+      </w:r>
+      <w:proofErr w:type="spellEnd"/>
+      <w:proofErr w:type="gramEnd"/>
+      <w:r>
+        <w:rPr>
+          <w:rFonts w:ascii="Courier New" w:hAnsi="Courier New" w:cs="Courier New"/>
+          <w:sz w:val="18"/>
+          <w:highlight w:val="lightGray"/>
+        </w:rPr>
+        <w:t xml:space="preserve"> as Router, Switch, Route } from 'react-router-</w:t>
+      </w:r>
+      <w:proofErr w:type="spellStart"/>
+      <w:r>
+        <w:rPr>
+          <w:rFonts w:ascii="Courier New" w:hAnsi="Courier New" w:cs="Courier New"/>
+          <w:sz w:val="18"/>
+          <w:highlight w:val="lightGray"/>
+        </w:rPr>
+        <w:t>dom</w:t>
+      </w:r>
+      <w:proofErr w:type="spellEnd"/>
+      <w:r>
+        <w:rPr>
+          <w:rFonts w:ascii="Courier New" w:hAnsi="Courier New" w:cs="Courier New"/>
+          <w:sz w:val="18"/>
+          <w:highlight w:val="lightGray"/>
+        </w:rPr>
+        <w:t>';</w:t>
+      </w:r>
+    </w:p>
+    <w:p>
+      <w:pPr>
+        <w:spacing w:after="0"/>
+        <w:rPr>
+          <w:rFonts w:ascii="Courier New" w:hAnsi="Courier New" w:cs="Courier New"/>
+          <w:sz w:val="18"/>
+          <w:highlight w:val="lightGray"/>
+        </w:rPr>
+      </w:pPr>
+      <w:r>
+        <w:rPr>
+          <w:rFonts w:ascii="Courier New" w:hAnsi="Courier New" w:cs="Courier New"/>
+          <w:sz w:val="18"/>
+          <w:highlight w:val="lightGray"/>
+        </w:rPr>
+        <w:t xml:space="preserve">import Index from </w:t>
+      </w:r>
+      <w:proofErr w:type="gramStart"/>
+      <w:r>
+        <w:rPr>
+          <w:rFonts w:ascii="Courier New" w:hAnsi="Courier New" w:cs="Courier New"/>
+          <w:sz w:val="18"/>
+          <w:highlight w:val="lightGray"/>
+        </w:rPr>
+        <w:t>'./</w:t>
+      </w:r>
+      <w:proofErr w:type="gramEnd"/>
+      <w:r>
+        <w:rPr>
+          <w:rFonts w:ascii="Courier New" w:hAnsi="Courier New" w:cs="Courier New"/>
+          <w:sz w:val="18"/>
+          <w:highlight w:val="lightGray"/>
+        </w:rPr>
+        <w:t>components/Index'</w:t>
+      </w:r>
+    </w:p>
+    <w:p>
+      <w:pPr>
+        <w:spacing w:after="0"/>
+        <w:rPr>
+          <w:rFonts w:ascii="Courier New" w:hAnsi="Courier New" w:cs="Courier New"/>
+          <w:sz w:val="18"/>
+          <w:highlight w:val="lightGray"/>
+        </w:rPr>
+      </w:pPr>
+      <w:r>
+        <w:rPr>
+          <w:rFonts w:ascii="Courier New" w:hAnsi="Courier New" w:cs="Courier New"/>
+          <w:sz w:val="18"/>
+          <w:highlight w:val="lightGray"/>
+        </w:rPr>
+        <w:t xml:space="preserve">import </w:t>
+      </w:r>
+      <w:proofErr w:type="spellStart"/>
+      <w:r>
+        <w:rPr>
+          <w:rFonts w:ascii="Courier New" w:hAnsi="Courier New" w:cs="Courier New"/>
+          <w:sz w:val="18"/>
+          <w:highlight w:val="lightGray"/>
+        </w:rPr>
+        <w:t>SingleplayerNew</w:t>
+      </w:r>
+      <w:proofErr w:type="spellEnd"/>
+      <w:r>
+        <w:rPr>
+          <w:rFonts w:ascii="Courier New" w:hAnsi="Courier New" w:cs="Courier New"/>
+          <w:sz w:val="18"/>
+          <w:highlight w:val="lightGray"/>
+        </w:rPr>
+        <w:t xml:space="preserve"> from </w:t>
+      </w:r>
+      <w:proofErr w:type="gramStart"/>
+      <w:r>
+        <w:rPr>
+          <w:rFonts w:ascii="Courier New" w:hAnsi="Courier New" w:cs="Courier New"/>
+          <w:sz w:val="18"/>
+          <w:highlight w:val="lightGray"/>
+        </w:rPr>
+        <w:t>'./</w:t>
+      </w:r>
+      <w:proofErr w:type="gramEnd"/>
+      <w:r>
+        <w:rPr>
+          <w:rFonts w:ascii="Courier New" w:hAnsi="Courier New" w:cs="Courier New"/>
+          <w:sz w:val="18"/>
+          <w:highlight w:val="lightGray"/>
+        </w:rPr>
+        <w:t>components/</w:t>
+      </w:r>
+      <w:proofErr w:type="spellStart"/>
+      <w:r>
+        <w:rPr>
+          <w:rFonts w:ascii="Courier New" w:hAnsi="Courier New" w:cs="Courier New"/>
+          <w:sz w:val="18"/>
+          <w:highlight w:val="lightGray"/>
+        </w:rPr>
+        <w:t>SingleplayerNew</w:t>
+      </w:r>
+      <w:proofErr w:type="spellEnd"/>
+      <w:r>
+        <w:rPr>
+          <w:rFonts w:ascii="Courier New" w:hAnsi="Courier New" w:cs="Courier New"/>
+          <w:sz w:val="18"/>
+          <w:highlight w:val="lightGray"/>
+        </w:rPr>
+        <w:t>'</w:t>
+      </w:r>
+    </w:p>
+    <w:p>
+      <w:pPr>
+        <w:spacing w:after="0"/>
+        <w:rPr>
+          <w:rFonts w:ascii="Courier New" w:hAnsi="Courier New" w:cs="Courier New"/>
+          <w:sz w:val="18"/>
+          <w:highlight w:val="lightGray"/>
+        </w:rPr>
+      </w:pPr>
+      <w:r>
+        <w:rPr>
+          <w:rFonts w:ascii="Courier New" w:hAnsi="Courier New" w:cs="Courier New"/>
+          <w:sz w:val="18"/>
+          <w:highlight w:val="lightGray"/>
+        </w:rPr>
+        <w:t xml:space="preserve">import </w:t>
+      </w:r>
+      <w:proofErr w:type="spellStart"/>
+      <w:r>
+        <w:rPr>
+          <w:rFonts w:ascii="Courier New" w:hAnsi="Courier New" w:cs="Courier New"/>
+          <w:sz w:val="18"/>
+          <w:highlight w:val="lightGray"/>
+        </w:rPr>
+        <w:t>SingleplayerPlayerNames</w:t>
+      </w:r>
+      <w:proofErr w:type="spellEnd"/>
+      <w:r>
+        <w:rPr>
+          <w:rFonts w:ascii="Courier New" w:hAnsi="Courier New" w:cs="Courier New"/>
+          <w:sz w:val="18"/>
+          <w:highlight w:val="lightGray"/>
+        </w:rPr>
+        <w:t xml:space="preserve"> from </w:t>
+      </w:r>
+      <w:proofErr w:type="gramStart"/>
+      <w:r>
+        <w:rPr>
+          <w:rFonts w:ascii="Courier New" w:hAnsi="Courier New" w:cs="Courier New"/>
+          <w:sz w:val="18"/>
+          <w:highlight w:val="lightGray"/>
+        </w:rPr>
+        <w:t>'./</w:t>
+      </w:r>
+      <w:proofErr w:type="gramEnd"/>
+      <w:r>
+        <w:rPr>
+          <w:rFonts w:ascii="Courier New" w:hAnsi="Courier New" w:cs="Courier New"/>
+          <w:sz w:val="18"/>
+          <w:highlight w:val="lightGray"/>
+        </w:rPr>
+        <w:t>components/</w:t>
+      </w:r>
+      <w:proofErr w:type="spellStart"/>
+      <w:r>
+        <w:rPr>
+          <w:rFonts w:ascii="Courier New" w:hAnsi="Courier New" w:cs="Courier New"/>
+          <w:sz w:val="18"/>
+          <w:highlight w:val="lightGray"/>
+        </w:rPr>
+        <w:t>SingleplayerPlayerNames</w:t>
+      </w:r>
+      <w:proofErr w:type="spellEnd"/>
+      <w:r>
+        <w:rPr>
+          <w:rFonts w:ascii="Courier New" w:hAnsi="Courier New" w:cs="Courier New"/>
+          <w:sz w:val="18"/>
+          <w:highlight w:val="lightGray"/>
+        </w:rPr>
+        <w:t>'</w:t>
+      </w:r>
+    </w:p>
+    <w:p>
+      <w:pPr>
+        <w:spacing w:after="0"/>
+        <w:rPr>
+          <w:rFonts w:ascii="Courier New" w:hAnsi="Courier New" w:cs="Courier New"/>
+          <w:sz w:val="18"/>
+          <w:highlight w:val="lightGray"/>
+        </w:rPr>
+      </w:pPr>
+    </w:p>
+    <w:p>
+      <w:pPr>
+        <w:spacing w:after="0"/>
+        <w:rPr>
+          <w:rFonts w:ascii="Courier New" w:hAnsi="Courier New" w:cs="Courier New"/>
+          <w:sz w:val="18"/>
+          <w:highlight w:val="lightGray"/>
+        </w:rPr>
+      </w:pPr>
+      <w:r>
+        <w:rPr>
+          <w:rFonts w:ascii="Courier New" w:hAnsi="Courier New" w:cs="Courier New"/>
+          <w:sz w:val="18"/>
+          <w:highlight w:val="lightGray"/>
+        </w:rPr>
+        <w:t>export default () =&gt; (</w:t>
+      </w:r>
+    </w:p>
+    <w:p>
+      <w:pPr>
+        <w:spacing w:after="0"/>
+        <w:rPr>
+          <w:rFonts w:ascii="Courier New" w:hAnsi="Courier New" w:cs="Courier New"/>
+          <w:sz w:val="18"/>
+          <w:highlight w:val="lightGray"/>
+        </w:rPr>
+      </w:pPr>
+      <w:r>
+        <w:rPr>
+          <w:rFonts w:ascii="Courier New" w:hAnsi="Courier New" w:cs="Courier New"/>
+          <w:sz w:val="18"/>
+          <w:highlight w:val="lightGray"/>
+        </w:rPr>
+        <w:t xml:space="preserve">  &lt;Router&gt;</w:t>
+      </w:r>
+    </w:p>
+    <w:p>
+      <w:pPr>
+        <w:spacing w:after="0"/>
+        <w:rPr>
+          <w:rFonts w:ascii="Courier New" w:hAnsi="Courier New" w:cs="Courier New"/>
+          <w:sz w:val="18"/>
+          <w:highlight w:val="lightGray"/>
+        </w:rPr>
+      </w:pPr>
+      <w:r>
+        <w:rPr>
+          <w:rFonts w:ascii="Courier New" w:hAnsi="Courier New" w:cs="Courier New"/>
+          <w:sz w:val="18"/>
+          <w:highlight w:val="lightGray"/>
+        </w:rPr>
+        <w:t xml:space="preserve">    &lt;Switch&gt;</w:t>
+      </w:r>
+    </w:p>
+    <w:p>
+      <w:pPr>
+        <w:spacing w:after="0"/>
+        <w:rPr>
+          <w:rFonts w:ascii="Courier New" w:hAnsi="Courier New" w:cs="Courier New"/>
+          <w:sz w:val="18"/>
+          <w:highlight w:val="lightGray"/>
+        </w:rPr>
+      </w:pPr>
+      <w:r>
+        <w:rPr>
+          <w:rFonts w:ascii="Courier New" w:hAnsi="Courier New" w:cs="Courier New"/>
+          <w:sz w:val="18"/>
+          <w:highlight w:val="lightGray"/>
+        </w:rPr>
+        <w:t xml:space="preserve">      &lt;Route path='/' exact component={Index} /&gt;</w:t>
+      </w:r>
+    </w:p>
+    <w:p>
+      <w:pPr>
+        <w:spacing w:after="0"/>
+        <w:rPr>
+          <w:rFonts w:ascii="Courier New" w:hAnsi="Courier New" w:cs="Courier New"/>
+          <w:sz w:val="18"/>
+          <w:highlight w:val="lightGray"/>
+        </w:rPr>
+      </w:pPr>
+      <w:r>
+        <w:rPr>
+          <w:rFonts w:ascii="Courier New" w:hAnsi="Courier New" w:cs="Courier New"/>
+          <w:sz w:val="18"/>
+          <w:highlight w:val="lightGray"/>
+        </w:rPr>
+        <w:lastRenderedPageBreak/>
+        <w:t xml:space="preserve">      &lt;Route path='/</w:t>
+      </w:r>
+      <w:proofErr w:type="spellStart"/>
+      <w:r>
+        <w:rPr>
+          <w:rFonts w:ascii="Courier New" w:hAnsi="Courier New" w:cs="Courier New"/>
+          <w:sz w:val="18"/>
+          <w:highlight w:val="lightGray"/>
+        </w:rPr>
+        <w:t>singleplayer</w:t>
+      </w:r>
+      <w:proofErr w:type="spellEnd"/>
+      <w:r>
+        <w:rPr>
+          <w:rFonts w:ascii="Courier New" w:hAnsi="Courier New" w:cs="Courier New"/>
+          <w:sz w:val="18"/>
+          <w:highlight w:val="lightGray"/>
+        </w:rPr>
+        <w:t>/new' exact component={</w:t>
+      </w:r>
+      <w:proofErr w:type="spellStart"/>
+      <w:r>
+        <w:rPr>
+          <w:rFonts w:ascii="Courier New" w:hAnsi="Courier New" w:cs="Courier New"/>
+          <w:sz w:val="18"/>
+          <w:highlight w:val="lightGray"/>
+        </w:rPr>
+        <w:t>SingleplayerNew</w:t>
+      </w:r>
+      <w:proofErr w:type="spellEnd"/>
+      <w:r>
+        <w:rPr>
+          <w:rFonts w:ascii="Courier New" w:hAnsi="Courier New" w:cs="Courier New"/>
+          <w:sz w:val="18"/>
+          <w:highlight w:val="lightGray"/>
+        </w:rPr>
+        <w:t>} /&gt;</w:t>
+      </w:r>
+    </w:p>
+    <w:p>
+      <w:pPr>
+        <w:spacing w:after="0"/>
+        <w:rPr>
+          <w:rFonts w:ascii="Courier New" w:hAnsi="Courier New" w:cs="Courier New"/>
+          <w:sz w:val="18"/>
+          <w:highlight w:val="lightGray"/>
+        </w:rPr>
+      </w:pPr>
+      <w:r>
+        <w:rPr>
+          <w:rFonts w:ascii="Courier New" w:hAnsi="Courier New" w:cs="Courier New"/>
+          <w:sz w:val="18"/>
+          <w:highlight w:val="lightGray"/>
+        </w:rPr>
+        <w:t xml:space="preserve">      &lt;Route path='/</w:t>
+      </w:r>
+      <w:proofErr w:type="spellStart"/>
+      <w:r>
+        <w:rPr>
+          <w:rFonts w:ascii="Courier New" w:hAnsi="Courier New" w:cs="Courier New"/>
+          <w:sz w:val="18"/>
+          <w:highlight w:val="lightGray"/>
+        </w:rPr>
+        <w:t>singleplayer</w:t>
+      </w:r>
+      <w:proofErr w:type="spellEnd"/>
+      <w:r>
+        <w:rPr>
+          <w:rFonts w:ascii="Courier New" w:hAnsi="Courier New" w:cs="Courier New"/>
+          <w:sz w:val="18"/>
+          <w:highlight w:val="lightGray"/>
+        </w:rPr>
+        <w:t>/new</w:t>
+      </w:r>
+      <w:proofErr w:type="gramStart"/>
+      <w:r>
+        <w:rPr>
+          <w:rFonts w:ascii="Courier New" w:hAnsi="Courier New" w:cs="Courier New"/>
+          <w:sz w:val="18"/>
+          <w:highlight w:val="lightGray"/>
+        </w:rPr>
+        <w:t>/:</w:t>
+      </w:r>
+      <w:proofErr w:type="spellStart"/>
+      <w:r>
+        <w:rPr>
+          <w:rFonts w:ascii="Courier New" w:hAnsi="Courier New" w:cs="Courier New"/>
+          <w:sz w:val="18"/>
+          <w:highlight w:val="lightGray"/>
+        </w:rPr>
+        <w:t>playersCount</w:t>
+      </w:r>
+      <w:proofErr w:type="spellEnd"/>
+      <w:proofErr w:type="gramEnd"/>
+      <w:r>
+        <w:rPr>
+          <w:rFonts w:ascii="Courier New" w:hAnsi="Courier New" w:cs="Courier New"/>
+          <w:sz w:val="18"/>
+          <w:highlight w:val="lightGray"/>
+        </w:rPr>
+        <w:t>' exact component={</w:t>
+      </w:r>
+      <w:proofErr w:type="spellStart"/>
+      <w:r>
+        <w:rPr>
+          <w:rFonts w:ascii="Courier New" w:hAnsi="Courier New" w:cs="Courier New"/>
+          <w:sz w:val="18"/>
+          <w:highlight w:val="lightGray"/>
+        </w:rPr>
+        <w:t>SingleplayerPlayerNames</w:t>
+      </w:r>
+      <w:proofErr w:type="spellEnd"/>
+      <w:r>
+        <w:rPr>
+          <w:rFonts w:ascii="Courier New" w:hAnsi="Courier New" w:cs="Courier New"/>
+          <w:sz w:val="18"/>
+          <w:highlight w:val="lightGray"/>
+        </w:rPr>
+        <w:t>} /&gt;</w:t>
+      </w:r>
+    </w:p>
+    <w:p>
+      <w:pPr>
+        <w:spacing w:after="0"/>
+        <w:rPr>
+          <w:rFonts w:ascii="Courier New" w:hAnsi="Courier New" w:cs="Courier New"/>
+          <w:sz w:val="18"/>
+          <w:highlight w:val="lightGray"/>
+        </w:rPr>
+      </w:pPr>
+      <w:r>
+        <w:rPr>
+          <w:rFonts w:ascii="Courier New" w:hAnsi="Courier New" w:cs="Courier New"/>
+          <w:sz w:val="18"/>
+          <w:highlight w:val="lightGray"/>
+        </w:rPr>
+        <w:t xml:space="preserve">    &lt;/Switch&gt;</w:t>
+      </w:r>
+    </w:p>
+    <w:p>
+      <w:pPr>
+        <w:spacing w:after="0"/>
+        <w:rPr>
+          <w:rFonts w:ascii="Courier New" w:hAnsi="Courier New" w:cs="Courier New"/>
+          <w:sz w:val="18"/>
+          <w:highlight w:val="lightGray"/>
+        </w:rPr>
+      </w:pPr>
+      <w:r>
+        <w:rPr>
+          <w:rFonts w:ascii="Courier New" w:hAnsi="Courier New" w:cs="Courier New"/>
+          <w:sz w:val="18"/>
+          <w:highlight w:val="lightGray"/>
+        </w:rPr>
+        <w:t xml:space="preserve">  &lt;/Router&gt;</w:t>
+      </w:r>
+    </w:p>
+    <w:p>
+      <w:pPr>
+        <w:spacing w:after="0"/>
+        <w:rPr>
+          <w:rFonts w:ascii="Courier New" w:hAnsi="Courier New" w:cs="Courier New"/>
+          <w:sz w:val="18"/>
+          <w:highlight w:val="lightGray"/>
+        </w:rPr>
+      </w:pPr>
+      <w:r>
+        <w:rPr>
+          <w:rFonts w:ascii="Courier New" w:hAnsi="Courier New" w:cs="Courier New"/>
+          <w:sz w:val="18"/>
+          <w:highlight w:val="lightGray"/>
+        </w:rPr>
+        <w:t>)</w:t>
+      </w:r>
+    </w:p>
+    <w:p/>
+    <w:p>
+      <w:r>
+        <w:t>See how there’s a new Route to /</w:t>
+      </w:r>
+      <w:proofErr w:type="spellStart"/>
+      <w:r>
+        <w:t>singleplayer</w:t>
+      </w:r>
+      <w:proofErr w:type="spellEnd"/>
+      <w:r>
+        <w:t>/new</w:t>
+      </w:r>
+      <w:proofErr w:type="gramStart"/>
+      <w:r>
+        <w:t>/:</w:t>
+      </w:r>
+      <w:proofErr w:type="spellStart"/>
+      <w:r>
+        <w:t>playersCount</w:t>
+      </w:r>
+      <w:proofErr w:type="spellEnd"/>
+      <w:proofErr w:type="gramEnd"/>
+    </w:p>
+    <w:p>
+      <w:r>
+        <w:t>Try yarn start, see if it works!</w:t>
+      </w:r>
     </w:p>
     <w:p>
       <w:bookmarkStart w:id="0" w:name="_GoBack"/>

--- a/El Backo - Programming Assignments.docx
+++ b/El Backo - Programming Assignments.docx
@@ -1041,19 +1041,7 @@
       </w:pPr>
       <w:r>
         <w:lastRenderedPageBreak/>
-        <w:t>Assignment 1-</w:t>
-      </w:r>
-      <w:r>
-        <w:t>3</w:t>
-      </w:r>
-      <w:r>
-        <w:t xml:space="preserve"> (2/</w:t>
-      </w:r>
-      <w:r>
-        <w:t>20</w:t>
-      </w:r>
-      <w:r>
-        <w:t>/2019)</w:t>
+        <w:t>Assignment 1-3 (2/20/2019)</w:t>
       </w:r>
     </w:p>
     <w:p/>
@@ -1068,7 +1056,7 @@
     <w:p/>
     <w:p>
       <w:r>
-        <w:object w:dxaOrig="1487" w:dyaOrig="992">
+        <w:object w:dxaOrig="1487" w:dyaOrig="992" w14:anchorId="5A0F5277">
           <v:shapetype id="_x0000_t75" coordsize="21600,21600" o:spt="75" o:preferrelative="t" path="m@4@5l@4@11@9@11@9@5xe" filled="f" stroked="f">
             <v:stroke joinstyle="miter"/>
             <v:formulas>
@@ -1091,7 +1079,7 @@
           <v:shape id="_x0000_i1025" type="#_x0000_t75" style="width:74.25pt;height:49.5pt" o:ole="">
             <v:imagedata r:id="rId9" o:title=""/>
           </v:shape>
-          <o:OLEObject Type="Embed" ProgID="Package" ShapeID="_x0000_i1025" DrawAspect="Icon" ObjectID="_1611943333" r:id="rId10"/>
+          <o:OLEObject Type="Embed" ProgID="Package" ShapeID="_x0000_i1025" DrawAspect="Icon" ObjectID="_1612242255" r:id="rId10"/>
         </w:object>
       </w:r>
     </w:p>
@@ -1291,15 +1279,17 @@
         <w:t xml:space="preserve"> directory:</w:t>
       </w:r>
     </w:p>
-    <w:p>
-      <w:r>
-        <w:object w:dxaOrig="1487" w:dyaOrig="992">
+    <w:bookmarkStart w:id="0" w:name="_GoBack"/>
+    <w:p>
+      <w:r>
+        <w:object w:dxaOrig="1487" w:dyaOrig="992" w14:anchorId="18DB7E04">
           <v:shape id="_x0000_i1026" type="#_x0000_t75" style="width:74.25pt;height:49.5pt" o:ole="">
             <v:imagedata r:id="rId11" o:title=""/>
           </v:shape>
-          <o:OLEObject Type="Embed" ProgID="Package" ShapeID="_x0000_i1026" DrawAspect="Icon" ObjectID="_1611943334" r:id="rId12"/>
+          <o:OLEObject Type="Embed" ProgID="Package" ShapeID="_x0000_i1026" DrawAspect="Icon" ObjectID="_1612242256" r:id="rId12"/>
         </w:object>
       </w:r>
+      <w:bookmarkEnd w:id="0"/>
     </w:p>
     <w:p/>
     <w:p>
@@ -1324,10 +1314,7 @@
         </w:r>
       </w:hyperlink>
     </w:p>
-    <w:p>
-      <w:bookmarkStart w:id="0" w:name="_GoBack"/>
-      <w:bookmarkEnd w:id="0"/>
-    </w:p>
+    <w:p/>
     <w:sectPr>
       <w:pgSz w:w="12240" w:h="15840"/>
       <w:pgMar w:top="1440" w:right="810" w:bottom="1440" w:left="1440" w:header="720" w:footer="720" w:gutter="0"/>

--- a/El Backo - Programming Assignments.docx
+++ b/El Backo - Programming Assignments.docx
@@ -283,20 +283,8 @@
           <w:szCs w:val="20"/>
           <w:bdr w:val="none" w:sz="0" w:space="0" w:color="auto" w:frame="1"/>
         </w:rPr>
-        <w:t xml:space="preserve">yarn </w:t>
-      </w:r>
-      <w:proofErr w:type="gramStart"/>
-      <w:r>
-        <w:rPr>
-          <w:rFonts w:ascii="Consolas" w:eastAsia="Times New Roman" w:hAnsi="Consolas" w:cs="Courier New"/>
-          <w:color w:val="24292E"/>
-          <w:sz w:val="20"/>
-          <w:szCs w:val="20"/>
-          <w:bdr w:val="none" w:sz="0" w:space="0" w:color="auto" w:frame="1"/>
-        </w:rPr>
-        <w:t>start</w:t>
-      </w:r>
-      <w:proofErr w:type="gramEnd"/>
+        <w:t>yarn start</w:t>
+      </w:r>
     </w:p>
     <w:p>
       <w:pPr>
@@ -471,7 +459,6 @@
         </w:rPr>
         <w:t xml:space="preserve">yarn </w:t>
       </w:r>
-      <w:proofErr w:type="gramStart"/>
       <w:r>
         <w:rPr>
           <w:rFonts w:ascii="Consolas" w:eastAsia="Times New Roman" w:hAnsi="Consolas" w:cs="Courier New"/>
@@ -482,7 +469,6 @@
         </w:rPr>
         <w:t>start</w:t>
       </w:r>
-      <w:proofErr w:type="gramEnd"/>
     </w:p>
     <w:p/>
     <w:p>
@@ -597,13 +583,8 @@
       </w:r>
     </w:p>
     <w:p>
-      <w:proofErr w:type="gramStart"/>
-      <w:r>
-        <w:t>First of all</w:t>
-      </w:r>
-      <w:proofErr w:type="gramEnd"/>
-      <w:r>
-        <w:t xml:space="preserve">, add this </w:t>
+      <w:r>
+        <w:t xml:space="preserve">First of all, add this </w:t>
       </w:r>
       <w:r>
         <w:t>to your import statements:</w:t>
@@ -620,15 +601,7 @@
           <w:rFonts w:ascii="Courier New" w:hAnsi="Courier New" w:cs="Courier New"/>
           <w:highlight w:val="lightGray"/>
         </w:rPr>
-        <w:t xml:space="preserve">import </w:t>
-      </w:r>
-      <w:proofErr w:type="gramStart"/>
-      <w:r>
-        <w:rPr>
-          <w:rFonts w:ascii="Courier New" w:hAnsi="Courier New" w:cs="Courier New"/>
-          <w:highlight w:val="lightGray"/>
-        </w:rPr>
-        <w:t xml:space="preserve">{ </w:t>
+        <w:t xml:space="preserve">import { </w:t>
       </w:r>
       <w:proofErr w:type="spellStart"/>
       <w:r>
@@ -639,7 +612,6 @@
         <w:t>BrowserRouter</w:t>
       </w:r>
       <w:proofErr w:type="spellEnd"/>
-      <w:proofErr w:type="gramEnd"/>
       <w:r>
         <w:rPr>
           <w:rFonts w:ascii="Courier New" w:hAnsi="Courier New" w:cs="Courier New"/>
@@ -837,23 +809,7 @@
           <w:rFonts w:ascii="Courier New" w:hAnsi="Courier New" w:cs="Courier New"/>
           <w:highlight w:val="lightGray"/>
         </w:rPr>
-        <w:t xml:space="preserve">import Index from </w:t>
-      </w:r>
-      <w:proofErr w:type="gramStart"/>
-      <w:r>
-        <w:rPr>
-          <w:rFonts w:ascii="Courier New" w:hAnsi="Courier New" w:cs="Courier New"/>
-          <w:highlight w:val="lightGray"/>
-        </w:rPr>
-        <w:t>'./</w:t>
-      </w:r>
-      <w:proofErr w:type="gramEnd"/>
-      <w:r>
-        <w:rPr>
-          <w:rFonts w:ascii="Courier New" w:hAnsi="Courier New" w:cs="Courier New"/>
-          <w:highlight w:val="lightGray"/>
-        </w:rPr>
-        <w:t>components/Index';</w:t>
+        <w:t>import Index from './components/Index';</w:t>
       </w:r>
     </w:p>
     <w:p/>
@@ -865,60 +821,47 @@
         <w:t>Module not found</w:t>
       </w:r>
       <w:r>
-        <w:t xml:space="preserve">” and that’s because it can’t find a file in the </w:t>
-      </w:r>
-      <w:proofErr w:type="gramStart"/>
-      <w:r>
+        <w:t>” and that’s because it can’t find a file in the components directory called “Index.js”</w:t>
+      </w:r>
+    </w:p>
+    <w:p/>
+    <w:p>
+      <w:r>
+        <w:t>So we need to add that.</w:t>
+      </w:r>
+    </w:p>
+    <w:p>
+      <w:r>
+        <w:t xml:space="preserve">Make a directory </w:t>
+      </w:r>
+      <w:r>
+        <w:t xml:space="preserve">in </w:t>
+      </w:r>
+      <w:proofErr w:type="spellStart"/>
+      <w:r>
+        <w:rPr>
+          <w:rFonts w:ascii="Courier New" w:hAnsi="Courier New" w:cs="Courier New"/>
+        </w:rPr>
+        <w:t>src</w:t>
+      </w:r>
+      <w:proofErr w:type="spellEnd"/>
+      <w:r>
+        <w:t xml:space="preserve"> called </w:t>
+      </w:r>
+      <w:r>
+        <w:rPr>
+          <w:rFonts w:ascii="Courier New" w:hAnsi="Courier New" w:cs="Courier New"/>
+        </w:rPr>
         <w:t>components</w:t>
       </w:r>
-      <w:proofErr w:type="gramEnd"/>
-      <w:r>
-        <w:t xml:space="preserve"> directory called “Index.js”</w:t>
+    </w:p>
+    <w:p>
+      <w:r>
+        <w:t>Then make a new file called Index.js and put this content:</w:t>
       </w:r>
     </w:p>
     <w:p/>
     <w:p>
-      <w:proofErr w:type="gramStart"/>
-      <w:r>
-        <w:t>So</w:t>
-      </w:r>
-      <w:proofErr w:type="gramEnd"/>
-      <w:r>
-        <w:t xml:space="preserve"> we need to add that.</w:t>
-      </w:r>
-    </w:p>
-    <w:p>
-      <w:r>
-        <w:t xml:space="preserve">Make a directory </w:t>
-      </w:r>
-      <w:r>
-        <w:t xml:space="preserve">in </w:t>
-      </w:r>
-      <w:proofErr w:type="spellStart"/>
-      <w:r>
-        <w:rPr>
-          <w:rFonts w:ascii="Courier New" w:hAnsi="Courier New" w:cs="Courier New"/>
-        </w:rPr>
-        <w:t>src</w:t>
-      </w:r>
-      <w:proofErr w:type="spellEnd"/>
-      <w:r>
-        <w:t xml:space="preserve"> called </w:t>
-      </w:r>
-      <w:r>
-        <w:rPr>
-          <w:rFonts w:ascii="Courier New" w:hAnsi="Courier New" w:cs="Courier New"/>
-        </w:rPr>
-        <w:t>components</w:t>
-      </w:r>
-    </w:p>
-    <w:p>
-      <w:r>
-        <w:t>Then make a new file called Index.js and put this content:</w:t>
-      </w:r>
-    </w:p>
-    <w:p/>
-    <w:p>
       <w:pPr>
         <w:rPr>
           <w:rFonts w:ascii="Courier New" w:hAnsi="Courier New" w:cs="Courier New"/>
@@ -945,23 +888,7 @@
           <w:rFonts w:ascii="Courier New" w:hAnsi="Courier New" w:cs="Courier New"/>
           <w:highlight w:val="lightGray"/>
         </w:rPr>
-        <w:t xml:space="preserve">import </w:t>
-      </w:r>
-      <w:proofErr w:type="gramStart"/>
-      <w:r>
-        <w:rPr>
-          <w:rFonts w:ascii="Courier New" w:hAnsi="Courier New" w:cs="Courier New"/>
-          <w:highlight w:val="lightGray"/>
-        </w:rPr>
-        <w:t>{ Link</w:t>
-      </w:r>
-      <w:proofErr w:type="gramEnd"/>
-      <w:r>
-        <w:rPr>
-          <w:rFonts w:ascii="Courier New" w:hAnsi="Courier New" w:cs="Courier New"/>
-          <w:highlight w:val="lightGray"/>
-        </w:rPr>
-        <w:t xml:space="preserve"> } from 'react-router-</w:t>
+        <w:t>import { Link } from 'react-router-</w:t>
       </w:r>
       <w:proofErr w:type="spellStart"/>
       <w:r>
@@ -1079,7 +1006,7 @@
           <v:shape id="_x0000_i1025" type="#_x0000_t75" style="width:74.25pt;height:49.5pt" o:ole="">
             <v:imagedata r:id="rId9" o:title=""/>
           </v:shape>
-          <o:OLEObject Type="Embed" ProgID="Package" ShapeID="_x0000_i1025" DrawAspect="Icon" ObjectID="_1612598188" r:id="rId10"/>
+          <o:OLEObject Type="Embed" ProgID="Package" ShapeID="_x0000_i1025" DrawAspect="Icon" ObjectID="_1612782453" r:id="rId10"/>
         </w:object>
       </w:r>
     </w:p>
@@ -1178,23 +1105,7 @@
           <w:rFonts w:ascii="Courier New" w:hAnsi="Courier New" w:cs="Courier New"/>
           <w:highlight w:val="lightGray"/>
         </w:rPr>
-        <w:t xml:space="preserve"> from </w:t>
-      </w:r>
-      <w:proofErr w:type="gramStart"/>
-      <w:r>
-        <w:rPr>
-          <w:rFonts w:ascii="Courier New" w:hAnsi="Courier New" w:cs="Courier New"/>
-          <w:highlight w:val="lightGray"/>
-        </w:rPr>
-        <w:t>'./</w:t>
-      </w:r>
-      <w:proofErr w:type="gramEnd"/>
-      <w:r>
-        <w:rPr>
-          <w:rFonts w:ascii="Courier New" w:hAnsi="Courier New" w:cs="Courier New"/>
-          <w:highlight w:val="lightGray"/>
-        </w:rPr>
-        <w:t>components/</w:t>
+        <w:t xml:space="preserve"> from './components/</w:t>
       </w:r>
       <w:proofErr w:type="spellStart"/>
       <w:r>
@@ -1274,15 +1185,7 @@
         <w:t>file</w:t>
       </w:r>
       <w:r>
-        <w:t xml:space="preserve"> in the </w:t>
-      </w:r>
-      <w:proofErr w:type="gramStart"/>
-      <w:r>
-        <w:t>components</w:t>
-      </w:r>
-      <w:proofErr w:type="gramEnd"/>
-      <w:r>
-        <w:t xml:space="preserve"> directory:</w:t>
+        <w:t xml:space="preserve"> in the components directory:</w:t>
       </w:r>
     </w:p>
     <w:p>
@@ -1291,7 +1194,7 @@
           <v:shape id="_x0000_i1026" type="#_x0000_t75" style="width:74.25pt;height:49.5pt" o:ole="">
             <v:imagedata r:id="rId11" o:title=""/>
           </v:shape>
-          <o:OLEObject Type="Embed" ProgID="Package" ShapeID="_x0000_i1026" DrawAspect="Icon" ObjectID="_1612598189" r:id="rId12"/>
+          <o:OLEObject Type="Embed" ProgID="Package" ShapeID="_x0000_i1026" DrawAspect="Icon" ObjectID="_1612782454" r:id="rId12"/>
         </w:object>
       </w:r>
     </w:p>
@@ -1325,19 +1228,7 @@
         <w:pStyle w:val="Heading2"/>
       </w:pPr>
       <w:r>
-        <w:t>Assignment 1-</w:t>
-      </w:r>
-      <w:r>
-        <w:t>4</w:t>
-      </w:r>
-      <w:r>
-        <w:t xml:space="preserve"> (2/2</w:t>
-      </w:r>
-      <w:r>
-        <w:t>5</w:t>
-      </w:r>
-      <w:r>
-        <w:t>/2019)</w:t>
+        <w:t>Assignment 1-4 (2/25/2019)</w:t>
       </w:r>
     </w:p>
     <w:p/>
@@ -1459,23 +1350,7 @@
           <w:rFonts w:ascii="Courier New" w:hAnsi="Courier New" w:cs="Courier New"/>
           <w:highlight w:val="lightGray"/>
         </w:rPr>
-        <w:t xml:space="preserve">import </w:t>
-      </w:r>
-      <w:proofErr w:type="gramStart"/>
-      <w:r>
-        <w:rPr>
-          <w:rFonts w:ascii="Courier New" w:hAnsi="Courier New" w:cs="Courier New"/>
-          <w:highlight w:val="lightGray"/>
-        </w:rPr>
-        <w:t>{ Link</w:t>
-      </w:r>
-      <w:proofErr w:type="gramEnd"/>
-      <w:r>
-        <w:rPr>
-          <w:rFonts w:ascii="Courier New" w:hAnsi="Courier New" w:cs="Courier New"/>
-          <w:highlight w:val="lightGray"/>
-        </w:rPr>
-        <w:t xml:space="preserve"> } from 'react-router-</w:t>
+        <w:t>import { Link } from 'react-router-</w:t>
       </w:r>
       <w:proofErr w:type="spellStart"/>
       <w:r>
@@ -2101,89 +1976,115 @@
           <w:sz w:val="18"/>
           <w:highlight w:val="lightGray"/>
         </w:rPr>
+        <w:t xml:space="preserve">import { </w:t>
+      </w:r>
+      <w:proofErr w:type="spellStart"/>
+      <w:r>
+        <w:rPr>
+          <w:rFonts w:ascii="Courier New" w:hAnsi="Courier New" w:cs="Courier New"/>
+          <w:sz w:val="18"/>
+          <w:highlight w:val="lightGray"/>
+        </w:rPr>
+        <w:t>BrowserRouter</w:t>
+      </w:r>
+      <w:proofErr w:type="spellEnd"/>
+      <w:r>
+        <w:rPr>
+          <w:rFonts w:ascii="Courier New" w:hAnsi="Courier New" w:cs="Courier New"/>
+          <w:sz w:val="18"/>
+          <w:highlight w:val="lightGray"/>
+        </w:rPr>
+        <w:t xml:space="preserve"> as Router, Switch, Route } from 'react-router-</w:t>
+      </w:r>
+      <w:proofErr w:type="spellStart"/>
+      <w:r>
+        <w:rPr>
+          <w:rFonts w:ascii="Courier New" w:hAnsi="Courier New" w:cs="Courier New"/>
+          <w:sz w:val="18"/>
+          <w:highlight w:val="lightGray"/>
+        </w:rPr>
+        <w:t>dom</w:t>
+      </w:r>
+      <w:proofErr w:type="spellEnd"/>
+      <w:r>
+        <w:rPr>
+          <w:rFonts w:ascii="Courier New" w:hAnsi="Courier New" w:cs="Courier New"/>
+          <w:sz w:val="18"/>
+          <w:highlight w:val="lightGray"/>
+        </w:rPr>
+        <w:t>';</w:t>
+      </w:r>
+    </w:p>
+    <w:p>
+      <w:pPr>
+        <w:spacing w:after="0"/>
+        <w:rPr>
+          <w:rFonts w:ascii="Courier New" w:hAnsi="Courier New" w:cs="Courier New"/>
+          <w:sz w:val="18"/>
+          <w:highlight w:val="lightGray"/>
+        </w:rPr>
+      </w:pPr>
+      <w:r>
+        <w:rPr>
+          <w:rFonts w:ascii="Courier New" w:hAnsi="Courier New" w:cs="Courier New"/>
+          <w:sz w:val="18"/>
+          <w:highlight w:val="lightGray"/>
+        </w:rPr>
+        <w:t>import Index from './components/Index'</w:t>
+      </w:r>
+    </w:p>
+    <w:p>
+      <w:pPr>
+        <w:spacing w:after="0"/>
+        <w:rPr>
+          <w:rFonts w:ascii="Courier New" w:hAnsi="Courier New" w:cs="Courier New"/>
+          <w:sz w:val="18"/>
+          <w:highlight w:val="lightGray"/>
+        </w:rPr>
+      </w:pPr>
+      <w:r>
+        <w:rPr>
+          <w:rFonts w:ascii="Courier New" w:hAnsi="Courier New" w:cs="Courier New"/>
+          <w:sz w:val="18"/>
+          <w:highlight w:val="lightGray"/>
+        </w:rPr>
         <w:t xml:space="preserve">import </w:t>
       </w:r>
-      <w:proofErr w:type="gramStart"/>
-      <w:r>
-        <w:rPr>
-          <w:rFonts w:ascii="Courier New" w:hAnsi="Courier New" w:cs="Courier New"/>
-          <w:sz w:val="18"/>
-          <w:highlight w:val="lightGray"/>
-        </w:rPr>
-        <w:t xml:space="preserve">{ </w:t>
-      </w:r>
-      <w:proofErr w:type="spellStart"/>
-      <w:r>
-        <w:rPr>
-          <w:rFonts w:ascii="Courier New" w:hAnsi="Courier New" w:cs="Courier New"/>
-          <w:sz w:val="18"/>
-          <w:highlight w:val="lightGray"/>
-        </w:rPr>
-        <w:t>BrowserRouter</w:t>
-      </w:r>
-      <w:proofErr w:type="spellEnd"/>
-      <w:proofErr w:type="gramEnd"/>
-      <w:r>
-        <w:rPr>
-          <w:rFonts w:ascii="Courier New" w:hAnsi="Courier New" w:cs="Courier New"/>
-          <w:sz w:val="18"/>
-          <w:highlight w:val="lightGray"/>
-        </w:rPr>
-        <w:t xml:space="preserve"> as Router, Switch, Route } from 'react-router-</w:t>
-      </w:r>
-      <w:proofErr w:type="spellStart"/>
-      <w:r>
-        <w:rPr>
-          <w:rFonts w:ascii="Courier New" w:hAnsi="Courier New" w:cs="Courier New"/>
-          <w:sz w:val="18"/>
-          <w:highlight w:val="lightGray"/>
-        </w:rPr>
-        <w:t>dom</w:t>
-      </w:r>
-      <w:proofErr w:type="spellEnd"/>
-      <w:r>
-        <w:rPr>
-          <w:rFonts w:ascii="Courier New" w:hAnsi="Courier New" w:cs="Courier New"/>
-          <w:sz w:val="18"/>
-          <w:highlight w:val="lightGray"/>
-        </w:rPr>
-        <w:t>';</w:t>
-      </w:r>
-    </w:p>
-    <w:p>
-      <w:pPr>
-        <w:spacing w:after="0"/>
-        <w:rPr>
-          <w:rFonts w:ascii="Courier New" w:hAnsi="Courier New" w:cs="Courier New"/>
-          <w:sz w:val="18"/>
-          <w:highlight w:val="lightGray"/>
-        </w:rPr>
-      </w:pPr>
-      <w:r>
-        <w:rPr>
-          <w:rFonts w:ascii="Courier New" w:hAnsi="Courier New" w:cs="Courier New"/>
-          <w:sz w:val="18"/>
-          <w:highlight w:val="lightGray"/>
-        </w:rPr>
-        <w:t xml:space="preserve">import Index from </w:t>
-      </w:r>
-      <w:proofErr w:type="gramStart"/>
-      <w:r>
-        <w:rPr>
-          <w:rFonts w:ascii="Courier New" w:hAnsi="Courier New" w:cs="Courier New"/>
-          <w:sz w:val="18"/>
-          <w:highlight w:val="lightGray"/>
-        </w:rPr>
-        <w:t>'./</w:t>
-      </w:r>
-      <w:proofErr w:type="gramEnd"/>
-      <w:r>
-        <w:rPr>
-          <w:rFonts w:ascii="Courier New" w:hAnsi="Courier New" w:cs="Courier New"/>
-          <w:sz w:val="18"/>
-          <w:highlight w:val="lightGray"/>
-        </w:rPr>
-        <w:t>components/Index'</w:t>
+      <w:proofErr w:type="spellStart"/>
+      <w:r>
+        <w:rPr>
+          <w:rFonts w:ascii="Courier New" w:hAnsi="Courier New" w:cs="Courier New"/>
+          <w:sz w:val="18"/>
+          <w:highlight w:val="lightGray"/>
+        </w:rPr>
+        <w:t>SingleplayerNew</w:t>
+      </w:r>
+      <w:proofErr w:type="spellEnd"/>
+      <w:r>
+        <w:rPr>
+          <w:rFonts w:ascii="Courier New" w:hAnsi="Courier New" w:cs="Courier New"/>
+          <w:sz w:val="18"/>
+          <w:highlight w:val="lightGray"/>
+        </w:rPr>
+        <w:t xml:space="preserve"> from './components/</w:t>
+      </w:r>
+      <w:proofErr w:type="spellStart"/>
+      <w:r>
+        <w:rPr>
+          <w:rFonts w:ascii="Courier New" w:hAnsi="Courier New" w:cs="Courier New"/>
+          <w:sz w:val="18"/>
+          <w:highlight w:val="lightGray"/>
+        </w:rPr>
+        <w:t>SingleplayerNew</w:t>
+      </w:r>
+      <w:proofErr w:type="spellEnd"/>
+      <w:r>
+        <w:rPr>
+          <w:rFonts w:ascii="Courier New" w:hAnsi="Courier New" w:cs="Courier New"/>
+          <w:sz w:val="18"/>
+          <w:highlight w:val="lightGray"/>
+        </w:rPr>
+        <w:t>'</w:t>
       </w:r>
     </w:p>
     <w:p>
@@ -2210,78 +2111,6 @@
           <w:sz w:val="18"/>
           <w:highlight w:val="lightGray"/>
         </w:rPr>
-        <w:t>SingleplayerNew</w:t>
-      </w:r>
-      <w:proofErr w:type="spellEnd"/>
-      <w:r>
-        <w:rPr>
-          <w:rFonts w:ascii="Courier New" w:hAnsi="Courier New" w:cs="Courier New"/>
-          <w:sz w:val="18"/>
-          <w:highlight w:val="lightGray"/>
-        </w:rPr>
-        <w:t xml:space="preserve"> from </w:t>
-      </w:r>
-      <w:proofErr w:type="gramStart"/>
-      <w:r>
-        <w:rPr>
-          <w:rFonts w:ascii="Courier New" w:hAnsi="Courier New" w:cs="Courier New"/>
-          <w:sz w:val="18"/>
-          <w:highlight w:val="lightGray"/>
-        </w:rPr>
-        <w:t>'./</w:t>
-      </w:r>
-      <w:proofErr w:type="gramEnd"/>
-      <w:r>
-        <w:rPr>
-          <w:rFonts w:ascii="Courier New" w:hAnsi="Courier New" w:cs="Courier New"/>
-          <w:sz w:val="18"/>
-          <w:highlight w:val="lightGray"/>
-        </w:rPr>
-        <w:t>components/</w:t>
-      </w:r>
-      <w:proofErr w:type="spellStart"/>
-      <w:r>
-        <w:rPr>
-          <w:rFonts w:ascii="Courier New" w:hAnsi="Courier New" w:cs="Courier New"/>
-          <w:sz w:val="18"/>
-          <w:highlight w:val="lightGray"/>
-        </w:rPr>
-        <w:t>SingleplayerNew</w:t>
-      </w:r>
-      <w:proofErr w:type="spellEnd"/>
-      <w:r>
-        <w:rPr>
-          <w:rFonts w:ascii="Courier New" w:hAnsi="Courier New" w:cs="Courier New"/>
-          <w:sz w:val="18"/>
-          <w:highlight w:val="lightGray"/>
-        </w:rPr>
-        <w:t>'</w:t>
-      </w:r>
-    </w:p>
-    <w:p>
-      <w:pPr>
-        <w:spacing w:after="0"/>
-        <w:rPr>
-          <w:rFonts w:ascii="Courier New" w:hAnsi="Courier New" w:cs="Courier New"/>
-          <w:sz w:val="18"/>
-          <w:highlight w:val="lightGray"/>
-        </w:rPr>
-      </w:pPr>
-      <w:r>
-        <w:rPr>
-          <w:rFonts w:ascii="Courier New" w:hAnsi="Courier New" w:cs="Courier New"/>
-          <w:sz w:val="18"/>
-          <w:highlight w:val="lightGray"/>
-        </w:rPr>
-        <w:t xml:space="preserve">import </w:t>
-      </w:r>
-      <w:proofErr w:type="spellStart"/>
-      <w:r>
-        <w:rPr>
-          <w:rFonts w:ascii="Courier New" w:hAnsi="Courier New" w:cs="Courier New"/>
-          <w:sz w:val="18"/>
-          <w:highlight w:val="lightGray"/>
-        </w:rPr>
         <w:t>SingleplayerPlayerNames</w:t>
       </w:r>
       <w:proofErr w:type="spellEnd"/>
@@ -2291,25 +2120,7 @@
           <w:sz w:val="18"/>
           <w:highlight w:val="lightGray"/>
         </w:rPr>
-        <w:t xml:space="preserve"> from </w:t>
-      </w:r>
-      <w:proofErr w:type="gramStart"/>
-      <w:r>
-        <w:rPr>
-          <w:rFonts w:ascii="Courier New" w:hAnsi="Courier New" w:cs="Courier New"/>
-          <w:sz w:val="18"/>
-          <w:highlight w:val="lightGray"/>
-        </w:rPr>
-        <w:t>'./</w:t>
-      </w:r>
-      <w:proofErr w:type="gramEnd"/>
-      <w:r>
-        <w:rPr>
-          <w:rFonts w:ascii="Courier New" w:hAnsi="Courier New" w:cs="Courier New"/>
-          <w:sz w:val="18"/>
-          <w:highlight w:val="lightGray"/>
-        </w:rPr>
-        <w:t>components/</w:t>
+        <w:t xml:space="preserve"> from './components/</w:t>
       </w:r>
       <w:proofErr w:type="spellStart"/>
       <w:r>
@@ -2500,16 +2311,7 @@
           <w:sz w:val="18"/>
           <w:highlight w:val="lightGray"/>
         </w:rPr>
-        <w:t>/new</w:t>
-      </w:r>
-      <w:proofErr w:type="gramStart"/>
-      <w:r>
-        <w:rPr>
-          <w:rFonts w:ascii="Courier New" w:hAnsi="Courier New" w:cs="Courier New"/>
-          <w:sz w:val="18"/>
-          <w:highlight w:val="lightGray"/>
-        </w:rPr>
-        <w:t>/:</w:t>
+        <w:t>/new/:</w:t>
       </w:r>
       <w:proofErr w:type="spellStart"/>
       <w:r>
@@ -2521,7 +2323,6 @@
         <w:t>playersCount</w:t>
       </w:r>
       <w:proofErr w:type="spellEnd"/>
-      <w:proofErr w:type="gramEnd"/>
       <w:r>
         <w:rPr>
           <w:rFonts w:ascii="Courier New" w:hAnsi="Courier New" w:cs="Courier New"/>
@@ -2614,28 +2415,205 @@
       </w:r>
       <w:proofErr w:type="spellEnd"/>
       <w:r>
-        <w:t>/new</w:t>
-      </w:r>
-      <w:proofErr w:type="gramStart"/>
-      <w:r>
-        <w:t>/:</w:t>
+        <w:t>/new/:</w:t>
       </w:r>
       <w:proofErr w:type="spellStart"/>
       <w:r>
         <w:t>playersCount</w:t>
       </w:r>
       <w:proofErr w:type="spellEnd"/>
-      <w:proofErr w:type="gramEnd"/>
     </w:p>
     <w:p>
       <w:r>
         <w:t>Try yarn start, see if it works!</w:t>
       </w:r>
     </w:p>
+    <w:p/>
+    <w:p>
+      <w:pPr>
+        <w:pStyle w:val="Heading2"/>
+      </w:pPr>
+      <w:r>
+        <w:t>Assignment 1-5 (2/27/2019)</w:t>
+      </w:r>
+    </w:p>
+    <w:p/>
+    <w:p>
+      <w:pPr>
+        <w:rPr>
+          <w:rFonts w:ascii="Segoe" w:hAnsi="Segoe"/>
+        </w:rPr>
+      </w:pPr>
+      <w:r>
+        <w:rPr>
+          <w:rFonts w:ascii="Segoe" w:hAnsi="Segoe"/>
+        </w:rPr>
+        <w:t>8 - Add </w:t>
+      </w:r>
+      <w:r>
+        <w:rPr>
+          <w:rFonts w:ascii="Segoe" w:hAnsi="Segoe"/>
+          <w:color w:val="0000FF"/>
+        </w:rPr>
+        <w:t>[</w:t>
+      </w:r>
+      <w:proofErr w:type="spellStart"/>
+      <w:r>
+        <w:rPr>
+          <w:rFonts w:ascii="Segoe" w:hAnsi="Segoe"/>
+          <w:color w:val="0000FF"/>
+        </w:rPr>
+        <w:t>lodash</w:t>
+      </w:r>
+      <w:proofErr w:type="spellEnd"/>
+      <w:r>
+        <w:rPr>
+          <w:rFonts w:ascii="Segoe" w:hAnsi="Segoe"/>
+          <w:color w:val="0000FF"/>
+        </w:rPr>
+        <w:t>](https://lodash.com)</w:t>
+      </w:r>
+      <w:r>
+        <w:rPr>
+          <w:rFonts w:ascii="Segoe" w:hAnsi="Segoe"/>
+        </w:rPr>
+        <w:t> that will be needed for utility operations:</w:t>
+      </w:r>
+    </w:p>
+    <w:p>
+      <w:r>
+        <w:rPr>
+          <w:rFonts w:ascii="Courier New" w:hAnsi="Courier New" w:cs="Courier New"/>
+          <w:sz w:val="18"/>
+          <w:highlight w:val="lightGray"/>
+        </w:rPr>
+        <w:t xml:space="preserve">yarn add </w:t>
+      </w:r>
+      <w:proofErr w:type="spellStart"/>
+      <w:r>
+        <w:rPr>
+          <w:rFonts w:ascii="Courier New" w:hAnsi="Courier New" w:cs="Courier New"/>
+          <w:sz w:val="18"/>
+          <w:highlight w:val="lightGray"/>
+        </w:rPr>
+        <w:t>lodash</w:t>
+      </w:r>
+      <w:proofErr w:type="spellEnd"/>
+      <w:r>
+        <w:t xml:space="preserve"> </w:t>
+      </w:r>
+    </w:p>
+    <w:p/>
+    <w:p>
+      <w:pPr>
+        <w:rPr>
+          <w:rFonts w:ascii="Segoe" w:hAnsi="Segoe"/>
+        </w:rPr>
+      </w:pPr>
+      <w:r>
+        <w:rPr>
+          <w:rFonts w:ascii="Segoe" w:hAnsi="Segoe"/>
+        </w:rPr>
+        <w:t>9 - Add router links for player counts to the </w:t>
+      </w:r>
+      <w:r>
+        <w:rPr>
+          <w:rFonts w:ascii="Segoe" w:hAnsi="Segoe"/>
+          <w:color w:val="008000"/>
+        </w:rPr>
+        <w:t>`</w:t>
+      </w:r>
+      <w:proofErr w:type="spellStart"/>
+      <w:r>
+        <w:rPr>
+          <w:rFonts w:ascii="Segoe" w:hAnsi="Segoe"/>
+          <w:color w:val="008000"/>
+        </w:rPr>
+        <w:t>SingleplayerNew</w:t>
+      </w:r>
+      <w:proofErr w:type="spellEnd"/>
+      <w:r>
+        <w:rPr>
+          <w:rFonts w:ascii="Segoe" w:hAnsi="Segoe"/>
+          <w:color w:val="008000"/>
+        </w:rPr>
+        <w:t>`</w:t>
+      </w:r>
+      <w:r>
+        <w:rPr>
+          <w:rFonts w:ascii="Segoe" w:hAnsi="Segoe"/>
+        </w:rPr>
+        <w:t xml:space="preserve"> component; map it using </w:t>
+      </w:r>
+      <w:proofErr w:type="spellStart"/>
+      <w:r>
+        <w:rPr>
+          <w:rFonts w:ascii="Segoe" w:hAnsi="Segoe"/>
+        </w:rPr>
+        <w:t>lodash</w:t>
+      </w:r>
+      <w:proofErr w:type="spellEnd"/>
+    </w:p>
+    <w:p>
+      <w:r>
+        <w:t xml:space="preserve">Open </w:t>
+      </w:r>
+      <w:proofErr w:type="spellStart"/>
+      <w:r>
+        <w:t>src</w:t>
+      </w:r>
+      <w:proofErr w:type="spellEnd"/>
+      <w:r>
+        <w:t>/components/SingleplayerNew.js into Sublime Text.</w:t>
+      </w:r>
+    </w:p>
+    <w:p>
+      <w:r>
+        <w:t>Make sure that you have this line at the top:</w:t>
+      </w:r>
+    </w:p>
+    <w:p>
+      <w:pPr>
+        <w:rPr>
+          <w:rFonts w:ascii="Courier New" w:hAnsi="Courier New" w:cs="Courier New"/>
+          <w:sz w:val="18"/>
+          <w:highlight w:val="lightGray"/>
+        </w:rPr>
+      </w:pPr>
+      <w:r>
+        <w:rPr>
+          <w:rFonts w:ascii="Courier New" w:hAnsi="Courier New" w:cs="Courier New"/>
+          <w:sz w:val="18"/>
+          <w:highlight w:val="lightGray"/>
+        </w:rPr>
+        <w:t>import _ from '</w:t>
+      </w:r>
+      <w:proofErr w:type="spellStart"/>
+      <w:r>
+        <w:rPr>
+          <w:rFonts w:ascii="Courier New" w:hAnsi="Courier New" w:cs="Courier New"/>
+          <w:sz w:val="18"/>
+          <w:highlight w:val="lightGray"/>
+        </w:rPr>
+        <w:t>lodash</w:t>
+      </w:r>
+      <w:proofErr w:type="spellEnd"/>
+      <w:r>
+        <w:rPr>
+          <w:rFonts w:ascii="Courier New" w:hAnsi="Courier New" w:cs="Courier New"/>
+          <w:sz w:val="18"/>
+          <w:highlight w:val="lightGray"/>
+        </w:rPr>
+        <w:t>'</w:t>
+      </w:r>
+    </w:p>
+    <w:p/>
     <w:p>
       <w:bookmarkStart w:id="0" w:name="_GoBack"/>
       <w:bookmarkEnd w:id="0"/>
     </w:p>
+    <w:p/>
+    <w:p/>
     <w:sectPr>
       <w:pgSz w:w="12240" w:h="15840"/>
       <w:pgMar w:top="1440" w:right="810" w:bottom="1440" w:left="1440" w:header="720" w:footer="720" w:gutter="0"/>

--- a/El Backo - Programming Assignments.docx
+++ b/El Backo - Programming Assignments.docx
@@ -283,8 +283,20 @@
           <w:szCs w:val="20"/>
           <w:bdr w:val="none" w:sz="0" w:space="0" w:color="auto" w:frame="1"/>
         </w:rPr>
-        <w:t>yarn start</w:t>
-      </w:r>
+        <w:t xml:space="preserve">yarn </w:t>
+      </w:r>
+      <w:proofErr w:type="gramStart"/>
+      <w:r>
+        <w:rPr>
+          <w:rFonts w:ascii="Consolas" w:eastAsia="Times New Roman" w:hAnsi="Consolas" w:cs="Courier New"/>
+          <w:color w:val="24292E"/>
+          <w:sz w:val="20"/>
+          <w:szCs w:val="20"/>
+          <w:bdr w:val="none" w:sz="0" w:space="0" w:color="auto" w:frame="1"/>
+        </w:rPr>
+        <w:t>start</w:t>
+      </w:r>
+      <w:proofErr w:type="gramEnd"/>
     </w:p>
     <w:p>
       <w:pPr>
@@ -459,6 +471,7 @@
         </w:rPr>
         <w:t xml:space="preserve">yarn </w:t>
       </w:r>
+      <w:proofErr w:type="gramStart"/>
       <w:r>
         <w:rPr>
           <w:rFonts w:ascii="Consolas" w:eastAsia="Times New Roman" w:hAnsi="Consolas" w:cs="Courier New"/>
@@ -469,6 +482,7 @@
         </w:rPr>
         <w:t>start</w:t>
       </w:r>
+      <w:proofErr w:type="gramEnd"/>
     </w:p>
     <w:p/>
     <w:p>
@@ -583,8 +597,13 @@
       </w:r>
     </w:p>
     <w:p>
-      <w:r>
-        <w:t xml:space="preserve">First of all, add this </w:t>
+      <w:proofErr w:type="gramStart"/>
+      <w:r>
+        <w:t>First of all</w:t>
+      </w:r>
+      <w:proofErr w:type="gramEnd"/>
+      <w:r>
+        <w:t xml:space="preserve">, add this </w:t>
       </w:r>
       <w:r>
         <w:t>to your import statements:</w:t>
@@ -601,7 +620,15 @@
           <w:rFonts w:ascii="Courier New" w:hAnsi="Courier New" w:cs="Courier New"/>
           <w:highlight w:val="lightGray"/>
         </w:rPr>
-        <w:t xml:space="preserve">import { </w:t>
+        <w:t xml:space="preserve">import </w:t>
+      </w:r>
+      <w:proofErr w:type="gramStart"/>
+      <w:r>
+        <w:rPr>
+          <w:rFonts w:ascii="Courier New" w:hAnsi="Courier New" w:cs="Courier New"/>
+          <w:highlight w:val="lightGray"/>
+        </w:rPr>
+        <w:t xml:space="preserve">{ </w:t>
       </w:r>
       <w:proofErr w:type="spellStart"/>
       <w:r>
@@ -612,6 +639,7 @@
         <w:t>BrowserRouter</w:t>
       </w:r>
       <w:proofErr w:type="spellEnd"/>
+      <w:proofErr w:type="gramEnd"/>
       <w:r>
         <w:rPr>
           <w:rFonts w:ascii="Courier New" w:hAnsi="Courier New" w:cs="Courier New"/>
@@ -809,7 +837,23 @@
           <w:rFonts w:ascii="Courier New" w:hAnsi="Courier New" w:cs="Courier New"/>
           <w:highlight w:val="lightGray"/>
         </w:rPr>
-        <w:t>import Index from './components/Index';</w:t>
+        <w:t xml:space="preserve">import Index from </w:t>
+      </w:r>
+      <w:proofErr w:type="gramStart"/>
+      <w:r>
+        <w:rPr>
+          <w:rFonts w:ascii="Courier New" w:hAnsi="Courier New" w:cs="Courier New"/>
+          <w:highlight w:val="lightGray"/>
+        </w:rPr>
+        <w:t>'./</w:t>
+      </w:r>
+      <w:proofErr w:type="gramEnd"/>
+      <w:r>
+        <w:rPr>
+          <w:rFonts w:ascii="Courier New" w:hAnsi="Courier New" w:cs="Courier New"/>
+          <w:highlight w:val="lightGray"/>
+        </w:rPr>
+        <w:t>components/Index';</w:t>
       </w:r>
     </w:p>
     <w:p/>
@@ -821,13 +865,26 @@
         <w:t>Module not found</w:t>
       </w:r>
       <w:r>
-        <w:t>” and that’s because it can’t find a file in the components directory called “Index.js”</w:t>
+        <w:t xml:space="preserve">” and that’s because it can’t find a file in the </w:t>
+      </w:r>
+      <w:proofErr w:type="gramStart"/>
+      <w:r>
+        <w:t>components</w:t>
+      </w:r>
+      <w:proofErr w:type="gramEnd"/>
+      <w:r>
+        <w:t xml:space="preserve"> directory called “Index.js”</w:t>
       </w:r>
     </w:p>
     <w:p/>
     <w:p>
-      <w:r>
-        <w:t>So we need to add that.</w:t>
+      <w:proofErr w:type="gramStart"/>
+      <w:r>
+        <w:t>So</w:t>
+      </w:r>
+      <w:proofErr w:type="gramEnd"/>
+      <w:r>
+        <w:t xml:space="preserve"> we need to add that.</w:t>
       </w:r>
     </w:p>
     <w:p>
@@ -888,7 +945,23 @@
           <w:rFonts w:ascii="Courier New" w:hAnsi="Courier New" w:cs="Courier New"/>
           <w:highlight w:val="lightGray"/>
         </w:rPr>
-        <w:t>import { Link } from 'react-router-</w:t>
+        <w:t xml:space="preserve">import </w:t>
+      </w:r>
+      <w:proofErr w:type="gramStart"/>
+      <w:r>
+        <w:rPr>
+          <w:rFonts w:ascii="Courier New" w:hAnsi="Courier New" w:cs="Courier New"/>
+          <w:highlight w:val="lightGray"/>
+        </w:rPr>
+        <w:t>{ Link</w:t>
+      </w:r>
+      <w:proofErr w:type="gramEnd"/>
+      <w:r>
+        <w:rPr>
+          <w:rFonts w:ascii="Courier New" w:hAnsi="Courier New" w:cs="Courier New"/>
+          <w:highlight w:val="lightGray"/>
+        </w:rPr>
+        <w:t xml:space="preserve"> } from 'react-router-</w:t>
       </w:r>
       <w:proofErr w:type="spellStart"/>
       <w:r>
@@ -1003,10 +1076,10 @@
             <v:path o:extrusionok="f" gradientshapeok="t" o:connecttype="rect"/>
             <o:lock v:ext="edit" aspectratio="t"/>
           </v:shapetype>
-          <v:shape id="_x0000_i1025" type="#_x0000_t75" style="width:74.25pt;height:49.5pt" o:ole="">
+          <v:shape id="_x0000_i1025" type="#_x0000_t75" style="width:74.4pt;height:49.5pt" o:ole="">
             <v:imagedata r:id="rId9" o:title=""/>
           </v:shape>
-          <o:OLEObject Type="Embed" ProgID="Package" ShapeID="_x0000_i1025" DrawAspect="Icon" ObjectID="_1612782453" r:id="rId10"/>
+          <o:OLEObject Type="Embed" ProgID="Package" ShapeID="_x0000_i1025" DrawAspect="Icon" ObjectID="_1614588553" r:id="rId10"/>
         </w:object>
       </w:r>
     </w:p>
@@ -1105,7 +1178,23 @@
           <w:rFonts w:ascii="Courier New" w:hAnsi="Courier New" w:cs="Courier New"/>
           <w:highlight w:val="lightGray"/>
         </w:rPr>
-        <w:t xml:space="preserve"> from './components/</w:t>
+        <w:t xml:space="preserve"> from </w:t>
+      </w:r>
+      <w:proofErr w:type="gramStart"/>
+      <w:r>
+        <w:rPr>
+          <w:rFonts w:ascii="Courier New" w:hAnsi="Courier New" w:cs="Courier New"/>
+          <w:highlight w:val="lightGray"/>
+        </w:rPr>
+        <w:t>'./</w:t>
+      </w:r>
+      <w:proofErr w:type="gramEnd"/>
+      <w:r>
+        <w:rPr>
+          <w:rFonts w:ascii="Courier New" w:hAnsi="Courier New" w:cs="Courier New"/>
+          <w:highlight w:val="lightGray"/>
+        </w:rPr>
+        <w:t>components/</w:t>
       </w:r>
       <w:proofErr w:type="spellStart"/>
       <w:r>
@@ -1185,16 +1274,24 @@
         <w:t>file</w:t>
       </w:r>
       <w:r>
-        <w:t xml:space="preserve"> in the components directory:</w:t>
+        <w:t xml:space="preserve"> in the </w:t>
+      </w:r>
+      <w:proofErr w:type="gramStart"/>
+      <w:r>
+        <w:t>components</w:t>
+      </w:r>
+      <w:proofErr w:type="gramEnd"/>
+      <w:r>
+        <w:t xml:space="preserve"> directory:</w:t>
       </w:r>
     </w:p>
     <w:p>
       <w:r>
         <w:object w:dxaOrig="1487" w:dyaOrig="992">
-          <v:shape id="_x0000_i1026" type="#_x0000_t75" style="width:74.25pt;height:49.5pt" o:ole="">
+          <v:shape id="_x0000_i1026" type="#_x0000_t75" style="width:74.4pt;height:49.5pt" o:ole="">
             <v:imagedata r:id="rId11" o:title=""/>
           </v:shape>
-          <o:OLEObject Type="Embed" ProgID="Package" ShapeID="_x0000_i1026" DrawAspect="Icon" ObjectID="_1612782454" r:id="rId12"/>
+          <o:OLEObject Type="Embed" ProgID="Package" ShapeID="_x0000_i1026" DrawAspect="Icon" ObjectID="_1614588554" r:id="rId12"/>
         </w:object>
       </w:r>
     </w:p>
@@ -1350,7 +1447,23 @@
           <w:rFonts w:ascii="Courier New" w:hAnsi="Courier New" w:cs="Courier New"/>
           <w:highlight w:val="lightGray"/>
         </w:rPr>
-        <w:t>import { Link } from 'react-router-</w:t>
+        <w:t xml:space="preserve">import </w:t>
+      </w:r>
+      <w:proofErr w:type="gramStart"/>
+      <w:r>
+        <w:rPr>
+          <w:rFonts w:ascii="Courier New" w:hAnsi="Courier New" w:cs="Courier New"/>
+          <w:highlight w:val="lightGray"/>
+        </w:rPr>
+        <w:t>{ Link</w:t>
+      </w:r>
+      <w:proofErr w:type="gramEnd"/>
+      <w:r>
+        <w:rPr>
+          <w:rFonts w:ascii="Courier New" w:hAnsi="Courier New" w:cs="Courier New"/>
+          <w:highlight w:val="lightGray"/>
+        </w:rPr>
+        <w:t xml:space="preserve"> } from 'react-router-</w:t>
       </w:r>
       <w:proofErr w:type="spellStart"/>
       <w:r>
@@ -1976,7 +2089,16 @@
           <w:sz w:val="18"/>
           <w:highlight w:val="lightGray"/>
         </w:rPr>
-        <w:t xml:space="preserve">import { </w:t>
+        <w:t xml:space="preserve">import </w:t>
+      </w:r>
+      <w:proofErr w:type="gramStart"/>
+      <w:r>
+        <w:rPr>
+          <w:rFonts w:ascii="Courier New" w:hAnsi="Courier New" w:cs="Courier New"/>
+          <w:sz w:val="18"/>
+          <w:highlight w:val="lightGray"/>
+        </w:rPr>
+        <w:t xml:space="preserve">{ </w:t>
       </w:r>
       <w:proofErr w:type="spellStart"/>
       <w:r>
@@ -1988,6 +2110,7 @@
         <w:t>BrowserRouter</w:t>
       </w:r>
       <w:proofErr w:type="spellEnd"/>
+      <w:proofErr w:type="gramEnd"/>
       <w:r>
         <w:rPr>
           <w:rFonts w:ascii="Courier New" w:hAnsi="Courier New" w:cs="Courier New"/>
@@ -2030,7 +2153,25 @@
           <w:sz w:val="18"/>
           <w:highlight w:val="lightGray"/>
         </w:rPr>
-        <w:t>import Index from './components/Index'</w:t>
+        <w:t xml:space="preserve">import Index from </w:t>
+      </w:r>
+      <w:proofErr w:type="gramStart"/>
+      <w:r>
+        <w:rPr>
+          <w:rFonts w:ascii="Courier New" w:hAnsi="Courier New" w:cs="Courier New"/>
+          <w:sz w:val="18"/>
+          <w:highlight w:val="lightGray"/>
+        </w:rPr>
+        <w:t>'./</w:t>
+      </w:r>
+      <w:proofErr w:type="gramEnd"/>
+      <w:r>
+        <w:rPr>
+          <w:rFonts w:ascii="Courier New" w:hAnsi="Courier New" w:cs="Courier New"/>
+          <w:sz w:val="18"/>
+          <w:highlight w:val="lightGray"/>
+        </w:rPr>
+        <w:t>components/Index'</w:t>
       </w:r>
     </w:p>
     <w:p>
@@ -2066,7 +2207,25 @@
           <w:sz w:val="18"/>
           <w:highlight w:val="lightGray"/>
         </w:rPr>
-        <w:t xml:space="preserve"> from './components/</w:t>
+        <w:t xml:space="preserve"> from </w:t>
+      </w:r>
+      <w:proofErr w:type="gramStart"/>
+      <w:r>
+        <w:rPr>
+          <w:rFonts w:ascii="Courier New" w:hAnsi="Courier New" w:cs="Courier New"/>
+          <w:sz w:val="18"/>
+          <w:highlight w:val="lightGray"/>
+        </w:rPr>
+        <w:t>'./</w:t>
+      </w:r>
+      <w:proofErr w:type="gramEnd"/>
+      <w:r>
+        <w:rPr>
+          <w:rFonts w:ascii="Courier New" w:hAnsi="Courier New" w:cs="Courier New"/>
+          <w:sz w:val="18"/>
+          <w:highlight w:val="lightGray"/>
+        </w:rPr>
+        <w:t>components/</w:t>
       </w:r>
       <w:proofErr w:type="spellStart"/>
       <w:r>
@@ -2120,7 +2279,25 @@
           <w:sz w:val="18"/>
           <w:highlight w:val="lightGray"/>
         </w:rPr>
-        <w:t xml:space="preserve"> from './components/</w:t>
+        <w:t xml:space="preserve"> from </w:t>
+      </w:r>
+      <w:proofErr w:type="gramStart"/>
+      <w:r>
+        <w:rPr>
+          <w:rFonts w:ascii="Courier New" w:hAnsi="Courier New" w:cs="Courier New"/>
+          <w:sz w:val="18"/>
+          <w:highlight w:val="lightGray"/>
+        </w:rPr>
+        <w:t>'./</w:t>
+      </w:r>
+      <w:proofErr w:type="gramEnd"/>
+      <w:r>
+        <w:rPr>
+          <w:rFonts w:ascii="Courier New" w:hAnsi="Courier New" w:cs="Courier New"/>
+          <w:sz w:val="18"/>
+          <w:highlight w:val="lightGray"/>
+        </w:rPr>
+        <w:t>components/</w:t>
       </w:r>
       <w:proofErr w:type="spellStart"/>
       <w:r>
@@ -2311,7 +2488,16 @@
           <w:sz w:val="18"/>
           <w:highlight w:val="lightGray"/>
         </w:rPr>
-        <w:t>/new/:</w:t>
+        <w:t>/new</w:t>
+      </w:r>
+      <w:proofErr w:type="gramStart"/>
+      <w:r>
+        <w:rPr>
+          <w:rFonts w:ascii="Courier New" w:hAnsi="Courier New" w:cs="Courier New"/>
+          <w:sz w:val="18"/>
+          <w:highlight w:val="lightGray"/>
+        </w:rPr>
+        <w:t>/:</w:t>
       </w:r>
       <w:proofErr w:type="spellStart"/>
       <w:r>
@@ -2323,6 +2509,7 @@
         <w:t>playersCount</w:t>
       </w:r>
       <w:proofErr w:type="spellEnd"/>
+      <w:proofErr w:type="gramEnd"/>
       <w:r>
         <w:rPr>
           <w:rFonts w:ascii="Courier New" w:hAnsi="Courier New" w:cs="Courier New"/>
@@ -2415,13 +2602,18 @@
       </w:r>
       <w:proofErr w:type="spellEnd"/>
       <w:r>
-        <w:t>/new/:</w:t>
+        <w:t>/new</w:t>
+      </w:r>
+      <w:proofErr w:type="gramStart"/>
+      <w:r>
+        <w:t>/:</w:t>
       </w:r>
       <w:proofErr w:type="spellStart"/>
       <w:r>
         <w:t>playersCount</w:t>
       </w:r>
       <w:proofErr w:type="spellEnd"/>
+      <w:proofErr w:type="gramEnd"/>
     </w:p>
     <w:p>
       <w:r>
@@ -2608,12 +2800,3338 @@
       </w:r>
     </w:p>
     <w:p/>
-    <w:p>
+    <w:p/>
+    <w:p/>
+    <w:p>
+      <w:pPr>
+        <w:pStyle w:val="Heading2"/>
+      </w:pPr>
+      <w:r>
+        <w:t>Assignment 1-</w:t>
+      </w:r>
+      <w:r>
+        <w:t>4</w:t>
+      </w:r>
+      <w:r>
+        <w:t xml:space="preserve"> (</w:t>
+      </w:r>
+      <w:r>
+        <w:t>3</w:t>
+      </w:r>
+      <w:r>
+        <w:t>/20/2019)</w:t>
+      </w:r>
+    </w:p>
+    <w:p/>
+    <w:p>
+      <w:pPr>
+        <w:pStyle w:val="NormalWeb"/>
+        <w:shd w:val="clear" w:color="auto" w:fill="FFFFFF"/>
+        <w:spacing w:before="0" w:beforeAutospacing="0" w:after="240" w:afterAutospacing="0"/>
+        <w:rPr>
+          <w:rFonts w:ascii="Segoe UI" w:hAnsi="Segoe UI" w:cs="Segoe UI"/>
+          <w:color w:val="24292E"/>
+          <w:sz w:val="21"/>
+          <w:szCs w:val="21"/>
+        </w:rPr>
+      </w:pPr>
+      <w:r>
+        <w:rPr>
+          <w:rFonts w:ascii="Segoe UI" w:hAnsi="Segoe UI" w:cs="Segoe UI"/>
+          <w:color w:val="24292E"/>
+          <w:sz w:val="21"/>
+          <w:szCs w:val="21"/>
+        </w:rPr>
+        <w:t>We currently have just raw menu functionality - selecting "</w:t>
+      </w:r>
+      <w:proofErr w:type="spellStart"/>
+      <w:r>
+        <w:rPr>
+          <w:rFonts w:ascii="Segoe UI" w:hAnsi="Segoe UI" w:cs="Segoe UI"/>
+          <w:color w:val="24292E"/>
+          <w:sz w:val="21"/>
+          <w:szCs w:val="21"/>
+        </w:rPr>
+        <w:t>Singleplayer</w:t>
+      </w:r>
+      <w:proofErr w:type="spellEnd"/>
+      <w:r>
+        <w:rPr>
+          <w:rFonts w:ascii="Segoe UI" w:hAnsi="Segoe UI" w:cs="Segoe UI"/>
+          <w:color w:val="24292E"/>
+          <w:sz w:val="21"/>
+          <w:szCs w:val="21"/>
+        </w:rPr>
+        <w:t>", players count</w:t>
+      </w:r>
+      <w:r>
+        <w:rPr>
+          <w:rFonts w:ascii="Segoe UI" w:hAnsi="Segoe UI" w:cs="Segoe UI"/>
+          <w:color w:val="24292E"/>
+          <w:sz w:val="21"/>
+          <w:szCs w:val="21"/>
+        </w:rPr>
+        <w:t>…it’s ugly, right?</w:t>
+      </w:r>
+      <w:r>
+        <w:rPr>
+          <w:rFonts w:ascii="Segoe UI" w:hAnsi="Segoe UI" w:cs="Segoe UI"/>
+          <w:color w:val="24292E"/>
+          <w:sz w:val="21"/>
+          <w:szCs w:val="21"/>
+        </w:rPr>
+        <w:t xml:space="preserve"> </w:t>
+      </w:r>
+      <w:r>
+        <w:rPr>
+          <w:rFonts w:ascii="Segoe UI" w:hAnsi="Segoe UI" w:cs="Segoe UI"/>
+          <w:color w:val="24292E"/>
+          <w:sz w:val="21"/>
+          <w:szCs w:val="21"/>
+        </w:rPr>
+        <w:t xml:space="preserve">Let’s </w:t>
+      </w:r>
+      <w:r>
+        <w:rPr>
+          <w:rFonts w:ascii="Segoe UI" w:hAnsi="Segoe UI" w:cs="Segoe UI"/>
+          <w:color w:val="24292E"/>
+          <w:sz w:val="21"/>
+          <w:szCs w:val="21"/>
+        </w:rPr>
+        <w:t xml:space="preserve">introduce some styling </w:t>
+      </w:r>
+      <w:r>
+        <w:rPr>
+          <w:rFonts w:ascii="Segoe UI" w:hAnsi="Segoe UI" w:cs="Segoe UI"/>
+          <w:color w:val="24292E"/>
+          <w:sz w:val="21"/>
+          <w:szCs w:val="21"/>
+        </w:rPr>
+        <w:t>next</w:t>
+      </w:r>
+      <w:r>
+        <w:rPr>
+          <w:rFonts w:ascii="Segoe UI" w:hAnsi="Segoe UI" w:cs="Segoe UI"/>
+          <w:color w:val="24292E"/>
+          <w:sz w:val="21"/>
+          <w:szCs w:val="21"/>
+        </w:rPr>
+        <w:t>.</w:t>
+      </w:r>
+    </w:p>
+    <w:p>
+      <w:pPr>
+        <w:pStyle w:val="NormalWeb"/>
+        <w:shd w:val="clear" w:color="auto" w:fill="FFFFFF"/>
+        <w:spacing w:before="0" w:beforeAutospacing="0" w:after="0" w:afterAutospacing="0"/>
+        <w:rPr>
+          <w:rFonts w:ascii="Segoe UI" w:hAnsi="Segoe UI" w:cs="Segoe UI"/>
+          <w:color w:val="24292E"/>
+          <w:sz w:val="21"/>
+          <w:szCs w:val="21"/>
+        </w:rPr>
+      </w:pPr>
+      <w:r>
+        <w:rPr>
+          <w:rFonts w:ascii="Segoe UI" w:hAnsi="Segoe UI" w:cs="Segoe UI"/>
+          <w:color w:val="24292E"/>
+          <w:sz w:val="21"/>
+          <w:szCs w:val="21"/>
+        </w:rPr>
+        <w:t>Our app is based upon </w:t>
+      </w:r>
+      <w:hyperlink r:id="rId14" w:history="1">
+        <w:r>
+          <w:rPr>
+            <w:rStyle w:val="Hyperlink"/>
+            <w:rFonts w:ascii="Segoe UI" w:hAnsi="Segoe UI" w:cs="Segoe UI"/>
+            <w:color w:val="0366D6"/>
+            <w:sz w:val="21"/>
+            <w:szCs w:val="21"/>
+          </w:rPr>
+          <w:t>Create React App</w:t>
+        </w:r>
+      </w:hyperlink>
+      <w:r>
+        <w:rPr>
+          <w:rFonts w:ascii="Segoe UI" w:hAnsi="Segoe UI" w:cs="Segoe UI"/>
+          <w:color w:val="24292E"/>
+          <w:sz w:val="21"/>
+          <w:szCs w:val="21"/>
+        </w:rPr>
+        <w:t>, which encourages the use of </w:t>
+      </w:r>
+      <w:hyperlink r:id="rId15" w:history="1">
+        <w:r>
+          <w:rPr>
+            <w:rStyle w:val="Hyperlink"/>
+            <w:rFonts w:ascii="Segoe UI" w:hAnsi="Segoe UI" w:cs="Segoe UI"/>
+            <w:color w:val="0366D6"/>
+            <w:sz w:val="21"/>
+            <w:szCs w:val="21"/>
+          </w:rPr>
+          <w:t>CSS Modules</w:t>
+        </w:r>
+      </w:hyperlink>
+      <w:r>
+        <w:rPr>
+          <w:rFonts w:ascii="Segoe UI" w:hAnsi="Segoe UI" w:cs="Segoe UI"/>
+          <w:color w:val="24292E"/>
+          <w:sz w:val="21"/>
+          <w:szCs w:val="21"/>
+        </w:rPr>
+        <w:t xml:space="preserve"> to manage CSS files. Global styles are in </w:t>
+      </w:r>
+      <w:proofErr w:type="spellStart"/>
+      <w:r>
+        <w:rPr>
+          <w:rFonts w:ascii="Segoe UI" w:hAnsi="Segoe UI" w:cs="Segoe UI"/>
+          <w:sz w:val="21"/>
+          <w:szCs w:val="21"/>
+        </w:rPr>
+        <w:t>src</w:t>
+      </w:r>
+      <w:proofErr w:type="spellEnd"/>
+      <w:r>
+        <w:rPr>
+          <w:rFonts w:ascii="Segoe UI" w:hAnsi="Segoe UI" w:cs="Segoe UI"/>
+          <w:sz w:val="21"/>
+          <w:szCs w:val="21"/>
+        </w:rPr>
+        <w:t>/index.css</w:t>
+      </w:r>
+      <w:r>
+        <w:rPr>
+          <w:rFonts w:ascii="Segoe UI" w:hAnsi="Segoe UI" w:cs="Segoe UI"/>
+          <w:color w:val="24292E"/>
+          <w:sz w:val="21"/>
+          <w:szCs w:val="21"/>
+        </w:rPr>
+        <w:t>.</w:t>
+      </w:r>
+    </w:p>
+    <w:p>
+      <w:pPr>
+        <w:pStyle w:val="NormalWeb"/>
+        <w:shd w:val="clear" w:color="auto" w:fill="FFFFFF"/>
+        <w:spacing w:before="0" w:beforeAutospacing="0" w:after="0" w:afterAutospacing="0"/>
+        <w:rPr>
+          <w:rFonts w:ascii="Segoe UI" w:hAnsi="Segoe UI" w:cs="Segoe UI"/>
+          <w:color w:val="24292E"/>
+          <w:sz w:val="21"/>
+          <w:szCs w:val="21"/>
+        </w:rPr>
+      </w:pPr>
+    </w:p>
+    <w:p>
+      <w:pPr>
+        <w:pStyle w:val="NormalWeb"/>
+        <w:shd w:val="clear" w:color="auto" w:fill="FFFFFF"/>
+        <w:spacing w:before="0" w:beforeAutospacing="0" w:after="0" w:afterAutospacing="0"/>
+        <w:rPr>
+          <w:rFonts w:ascii="Segoe UI" w:hAnsi="Segoe UI" w:cs="Segoe UI"/>
+          <w:color w:val="24292E"/>
+          <w:sz w:val="21"/>
+          <w:szCs w:val="21"/>
+        </w:rPr>
+      </w:pPr>
+      <w:r>
+        <w:rPr>
+          <w:rFonts w:ascii="Segoe UI" w:hAnsi="Segoe UI" w:cs="Segoe UI"/>
+          <w:color w:val="24292E"/>
+          <w:sz w:val="21"/>
+          <w:szCs w:val="21"/>
+        </w:rPr>
+        <w:t xml:space="preserve">1.1 - </w:t>
+      </w:r>
+      <w:r>
+        <w:rPr>
+          <w:rFonts w:ascii="Segoe UI" w:hAnsi="Segoe UI" w:cs="Segoe UI"/>
+          <w:color w:val="24292E"/>
+          <w:sz w:val="21"/>
+          <w:szCs w:val="21"/>
+        </w:rPr>
+        <w:t>To use a brown background color, update the global styles it in </w:t>
+      </w:r>
+      <w:proofErr w:type="spellStart"/>
+      <w:r>
+        <w:rPr>
+          <w:rFonts w:ascii="Segoe UI" w:hAnsi="Segoe UI" w:cs="Segoe UI"/>
+          <w:sz w:val="21"/>
+          <w:szCs w:val="21"/>
+        </w:rPr>
+        <w:t>src</w:t>
+      </w:r>
+      <w:proofErr w:type="spellEnd"/>
+      <w:r>
+        <w:rPr>
+          <w:rFonts w:ascii="Segoe UI" w:hAnsi="Segoe UI" w:cs="Segoe UI"/>
+          <w:sz w:val="21"/>
+          <w:szCs w:val="21"/>
+        </w:rPr>
+        <w:t>/index.css (or you can choose a different color)</w:t>
+      </w:r>
+    </w:p>
+    <w:p>
+      <w:pPr>
+        <w:rPr>
+          <w:rFonts w:ascii="Segoe UI" w:eastAsia="Times New Roman" w:hAnsi="Segoe UI" w:cs="Segoe UI"/>
+          <w:color w:val="24292E"/>
+          <w:sz w:val="21"/>
+          <w:szCs w:val="21"/>
+        </w:rPr>
+      </w:pPr>
+    </w:p>
+    <w:p>
+      <w:pPr>
+        <w:rPr>
+          <w:rFonts w:ascii="Segoe UI" w:eastAsia="Times New Roman" w:hAnsi="Segoe UI" w:cs="Segoe UI"/>
+          <w:color w:val="24292E"/>
+          <w:sz w:val="21"/>
+          <w:szCs w:val="21"/>
+        </w:rPr>
+      </w:pPr>
+      <w:r>
+        <w:rPr>
+          <w:rFonts w:ascii="Segoe UI" w:eastAsia="Times New Roman" w:hAnsi="Segoe UI" w:cs="Segoe UI"/>
+          <w:color w:val="24292E"/>
+          <w:sz w:val="21"/>
+          <w:szCs w:val="21"/>
+        </w:rPr>
+        <w:t xml:space="preserve">1.2 - </w:t>
+      </w:r>
+      <w:r>
+        <w:rPr>
+          <w:rFonts w:ascii="Segoe UI" w:eastAsia="Times New Roman" w:hAnsi="Segoe UI" w:cs="Segoe UI"/>
+          <w:color w:val="24292E"/>
+          <w:sz w:val="21"/>
+          <w:szCs w:val="21"/>
+        </w:rPr>
+        <w:t>Create a shared button style for the game menus</w:t>
+      </w:r>
+    </w:p>
+    <w:p>
+      <w:pPr>
+        <w:rPr>
+          <w:rFonts w:ascii="Segoe UI" w:eastAsia="Times New Roman" w:hAnsi="Segoe UI" w:cs="Segoe UI"/>
+          <w:color w:val="24292E"/>
+          <w:sz w:val="21"/>
+          <w:szCs w:val="21"/>
+        </w:rPr>
+      </w:pPr>
+    </w:p>
+    <w:p>
+      <w:pPr>
+        <w:rPr>
+          <w:rFonts w:ascii="Segoe UI" w:eastAsia="Times New Roman" w:hAnsi="Segoe UI" w:cs="Segoe UI"/>
+          <w:color w:val="24292E"/>
+          <w:sz w:val="21"/>
+          <w:szCs w:val="21"/>
+        </w:rPr>
+      </w:pPr>
+      <w:r>
+        <w:rPr>
+          <w:rFonts w:ascii="Segoe UI" w:eastAsia="Times New Roman" w:hAnsi="Segoe UI" w:cs="Segoe UI"/>
+          <w:color w:val="24292E"/>
+          <w:sz w:val="21"/>
+          <w:szCs w:val="21"/>
+        </w:rPr>
+        <w:lastRenderedPageBreak/>
+        <w:t xml:space="preserve">Create </w:t>
+      </w:r>
+      <w:proofErr w:type="spellStart"/>
+      <w:r>
+        <w:rPr>
+          <w:rFonts w:ascii="Segoe UI" w:eastAsia="Times New Roman" w:hAnsi="Segoe UI" w:cs="Segoe UI"/>
+          <w:color w:val="24292E"/>
+          <w:sz w:val="21"/>
+          <w:szCs w:val="21"/>
+        </w:rPr>
+        <w:t>src</w:t>
+      </w:r>
+      <w:proofErr w:type="spellEnd"/>
+      <w:r>
+        <w:rPr>
+          <w:rFonts w:ascii="Segoe UI" w:eastAsia="Times New Roman" w:hAnsi="Segoe UI" w:cs="Segoe UI"/>
+          <w:color w:val="24292E"/>
+          <w:sz w:val="21"/>
+          <w:szCs w:val="21"/>
+        </w:rPr>
+        <w:t>/components/Button/index.js</w:t>
+      </w:r>
+    </w:p>
+    <w:p>
+      <w:pPr>
+        <w:rPr>
+          <w:rFonts w:ascii="Segoe UI" w:eastAsia="Times New Roman" w:hAnsi="Segoe UI" w:cs="Segoe UI"/>
+          <w:color w:val="24292E"/>
+          <w:sz w:val="21"/>
+          <w:szCs w:val="21"/>
+        </w:rPr>
+      </w:pPr>
+      <w:r>
+        <w:rPr>
+          <w:rFonts w:ascii="Segoe UI" w:eastAsia="Times New Roman" w:hAnsi="Segoe UI" w:cs="Segoe UI"/>
+          <w:color w:val="24292E"/>
+          <w:sz w:val="21"/>
+          <w:szCs w:val="21"/>
+        </w:rPr>
+        <w:t>This is your code for Button</w:t>
+      </w:r>
+      <w:r>
+        <w:rPr>
+          <w:rFonts w:ascii="Segoe UI" w:eastAsia="Times New Roman" w:hAnsi="Segoe UI" w:cs="Segoe UI"/>
+          <w:color w:val="24292E"/>
+          <w:sz w:val="21"/>
+          <w:szCs w:val="21"/>
+        </w:rPr>
+        <w:t>/index.js</w:t>
+      </w:r>
+      <w:r>
+        <w:rPr>
+          <w:rFonts w:ascii="Segoe UI" w:eastAsia="Times New Roman" w:hAnsi="Segoe UI" w:cs="Segoe UI"/>
+          <w:color w:val="24292E"/>
+          <w:sz w:val="21"/>
+          <w:szCs w:val="21"/>
+        </w:rPr>
+        <w:t>:</w:t>
+      </w:r>
+    </w:p>
+    <w:p>
+      <w:pPr>
+        <w:rPr>
+          <w:rFonts w:ascii="Courier New" w:eastAsia="Times New Roman" w:hAnsi="Courier New" w:cs="Courier New"/>
+          <w:color w:val="24292E"/>
+          <w:sz w:val="16"/>
+          <w:szCs w:val="16"/>
+        </w:rPr>
+      </w:pPr>
+      <w:r>
+        <w:rPr>
+          <w:rFonts w:ascii="Courier New" w:eastAsia="Times New Roman" w:hAnsi="Courier New" w:cs="Courier New"/>
+          <w:color w:val="24292E"/>
+          <w:sz w:val="16"/>
+          <w:szCs w:val="16"/>
+        </w:rPr>
+        <w:t>import React from 'react'</w:t>
+      </w:r>
+      <w:r>
+        <w:rPr>
+          <w:rFonts w:ascii="Courier New" w:eastAsia="Times New Roman" w:hAnsi="Courier New" w:cs="Courier New"/>
+          <w:color w:val="24292E"/>
+          <w:sz w:val="16"/>
+          <w:szCs w:val="16"/>
+        </w:rPr>
+        <w:br/>
+      </w:r>
+      <w:r>
+        <w:rPr>
+          <w:rFonts w:ascii="Courier New" w:eastAsia="Times New Roman" w:hAnsi="Courier New" w:cs="Courier New"/>
+          <w:color w:val="24292E"/>
+          <w:sz w:val="16"/>
+          <w:szCs w:val="16"/>
+        </w:rPr>
+        <w:t xml:space="preserve">import </w:t>
+      </w:r>
+      <w:proofErr w:type="gramStart"/>
+      <w:r>
+        <w:rPr>
+          <w:rFonts w:ascii="Courier New" w:eastAsia="Times New Roman" w:hAnsi="Courier New" w:cs="Courier New"/>
+          <w:color w:val="24292E"/>
+          <w:sz w:val="16"/>
+          <w:szCs w:val="16"/>
+        </w:rPr>
+        <w:t>{ Link</w:t>
+      </w:r>
+      <w:proofErr w:type="gramEnd"/>
+      <w:r>
+        <w:rPr>
+          <w:rFonts w:ascii="Courier New" w:eastAsia="Times New Roman" w:hAnsi="Courier New" w:cs="Courier New"/>
+          <w:color w:val="24292E"/>
+          <w:sz w:val="16"/>
+          <w:szCs w:val="16"/>
+        </w:rPr>
+        <w:t xml:space="preserve"> } from 'react-router-</w:t>
+      </w:r>
+      <w:proofErr w:type="spellStart"/>
+      <w:r>
+        <w:rPr>
+          <w:rFonts w:ascii="Courier New" w:eastAsia="Times New Roman" w:hAnsi="Courier New" w:cs="Courier New"/>
+          <w:color w:val="24292E"/>
+          <w:sz w:val="16"/>
+          <w:szCs w:val="16"/>
+        </w:rPr>
+        <w:t>dom</w:t>
+      </w:r>
+      <w:proofErr w:type="spellEnd"/>
+      <w:r>
+        <w:rPr>
+          <w:rFonts w:ascii="Courier New" w:eastAsia="Times New Roman" w:hAnsi="Courier New" w:cs="Courier New"/>
+          <w:color w:val="24292E"/>
+          <w:sz w:val="16"/>
+          <w:szCs w:val="16"/>
+        </w:rPr>
+        <w:t>'</w:t>
+      </w:r>
+      <w:r>
+        <w:rPr>
+          <w:rFonts w:ascii="Courier New" w:eastAsia="Times New Roman" w:hAnsi="Courier New" w:cs="Courier New"/>
+          <w:color w:val="24292E"/>
+          <w:sz w:val="16"/>
+          <w:szCs w:val="16"/>
+        </w:rPr>
+        <w:br/>
+      </w:r>
+      <w:r>
+        <w:rPr>
+          <w:rFonts w:ascii="Courier New" w:eastAsia="Times New Roman" w:hAnsi="Courier New" w:cs="Courier New"/>
+          <w:color w:val="24292E"/>
+          <w:sz w:val="16"/>
+          <w:szCs w:val="16"/>
+        </w:rPr>
+        <w:t>import styles from './index.module.css'</w:t>
+      </w:r>
+      <w:r>
+        <w:rPr>
+          <w:rFonts w:ascii="Courier New" w:eastAsia="Times New Roman" w:hAnsi="Courier New" w:cs="Courier New"/>
+          <w:color w:val="24292E"/>
+          <w:sz w:val="16"/>
+          <w:szCs w:val="16"/>
+        </w:rPr>
+        <w:br/>
+      </w:r>
+      <w:r>
+        <w:rPr>
+          <w:rFonts w:ascii="Courier New" w:eastAsia="Times New Roman" w:hAnsi="Courier New" w:cs="Courier New"/>
+          <w:color w:val="24292E"/>
+          <w:sz w:val="16"/>
+          <w:szCs w:val="16"/>
+        </w:rPr>
+        <w:br/>
+      </w:r>
+      <w:r>
+        <w:rPr>
+          <w:rFonts w:ascii="Courier New" w:eastAsia="Times New Roman" w:hAnsi="Courier New" w:cs="Courier New"/>
+          <w:color w:val="24292E"/>
+          <w:sz w:val="16"/>
+          <w:szCs w:val="16"/>
+        </w:rPr>
+        <w:t>export default (props) =&gt; (</w:t>
+      </w:r>
+      <w:r>
+        <w:rPr>
+          <w:rFonts w:ascii="Courier New" w:eastAsia="Times New Roman" w:hAnsi="Courier New" w:cs="Courier New"/>
+          <w:color w:val="24292E"/>
+          <w:sz w:val="16"/>
+          <w:szCs w:val="16"/>
+        </w:rPr>
+        <w:br/>
+      </w:r>
+      <w:r>
+        <w:rPr>
+          <w:rFonts w:ascii="Courier New" w:eastAsia="Times New Roman" w:hAnsi="Courier New" w:cs="Courier New"/>
+          <w:color w:val="24292E"/>
+          <w:sz w:val="16"/>
+          <w:szCs w:val="16"/>
+        </w:rPr>
+        <w:t xml:space="preserve">  &lt;Link </w:t>
+      </w:r>
+      <w:proofErr w:type="spellStart"/>
+      <w:r>
+        <w:rPr>
+          <w:rFonts w:ascii="Courier New" w:eastAsia="Times New Roman" w:hAnsi="Courier New" w:cs="Courier New"/>
+          <w:color w:val="24292E"/>
+          <w:sz w:val="16"/>
+          <w:szCs w:val="16"/>
+        </w:rPr>
+        <w:t>className</w:t>
+      </w:r>
+      <w:proofErr w:type="spellEnd"/>
+      <w:r>
+        <w:rPr>
+          <w:rFonts w:ascii="Courier New" w:eastAsia="Times New Roman" w:hAnsi="Courier New" w:cs="Courier New"/>
+          <w:color w:val="24292E"/>
+          <w:sz w:val="16"/>
+          <w:szCs w:val="16"/>
+        </w:rPr>
+        <w:t>={</w:t>
+      </w:r>
+      <w:proofErr w:type="spellStart"/>
+      <w:r>
+        <w:rPr>
+          <w:rFonts w:ascii="Courier New" w:eastAsia="Times New Roman" w:hAnsi="Courier New" w:cs="Courier New"/>
+          <w:color w:val="24292E"/>
+          <w:sz w:val="16"/>
+          <w:szCs w:val="16"/>
+        </w:rPr>
+        <w:t>styles.container</w:t>
+      </w:r>
+      <w:proofErr w:type="spellEnd"/>
+      <w:r>
+        <w:rPr>
+          <w:rFonts w:ascii="Courier New" w:eastAsia="Times New Roman" w:hAnsi="Courier New" w:cs="Courier New"/>
+          <w:color w:val="24292E"/>
+          <w:sz w:val="16"/>
+          <w:szCs w:val="16"/>
+        </w:rPr>
+        <w:t>} {...props} /&gt;</w:t>
+      </w:r>
+      <w:r>
+        <w:rPr>
+          <w:rFonts w:ascii="Courier New" w:eastAsia="Times New Roman" w:hAnsi="Courier New" w:cs="Courier New"/>
+          <w:color w:val="24292E"/>
+          <w:sz w:val="16"/>
+          <w:szCs w:val="16"/>
+        </w:rPr>
+        <w:br/>
+      </w:r>
+      <w:r>
+        <w:rPr>
+          <w:rFonts w:ascii="Courier New" w:eastAsia="Times New Roman" w:hAnsi="Courier New" w:cs="Courier New"/>
+          <w:color w:val="24292E"/>
+          <w:sz w:val="16"/>
+          <w:szCs w:val="16"/>
+        </w:rPr>
+        <w:t>)</w:t>
+      </w:r>
+    </w:p>
+    <w:p>
+      <w:pPr>
+        <w:rPr>
+          <w:rFonts w:ascii="Segoe UI" w:eastAsia="Times New Roman" w:hAnsi="Segoe UI" w:cs="Segoe UI"/>
+          <w:color w:val="24292E"/>
+          <w:sz w:val="21"/>
+          <w:szCs w:val="21"/>
+        </w:rPr>
+      </w:pPr>
+      <w:r>
+        <w:rPr>
+          <w:rFonts w:ascii="Segoe UI" w:eastAsia="Times New Roman" w:hAnsi="Segoe UI" w:cs="Segoe UI"/>
+          <w:color w:val="24292E"/>
+          <w:sz w:val="21"/>
+          <w:szCs w:val="21"/>
+        </w:rPr>
+        <w:t xml:space="preserve">and we need to create </w:t>
+      </w:r>
+      <w:proofErr w:type="spellStart"/>
+      <w:r>
+        <w:rPr>
+          <w:rFonts w:ascii="Segoe UI" w:eastAsia="Times New Roman" w:hAnsi="Segoe UI" w:cs="Segoe UI"/>
+          <w:color w:val="24292E"/>
+          <w:sz w:val="21"/>
+          <w:szCs w:val="21"/>
+        </w:rPr>
+        <w:t>src</w:t>
+      </w:r>
+      <w:proofErr w:type="spellEnd"/>
+      <w:r>
+        <w:rPr>
+          <w:rFonts w:ascii="Segoe UI" w:eastAsia="Times New Roman" w:hAnsi="Segoe UI" w:cs="Segoe UI"/>
+          <w:color w:val="24292E"/>
+          <w:sz w:val="21"/>
+          <w:szCs w:val="21"/>
+        </w:rPr>
+        <w:t>/components/Button/index.module.css</w:t>
+      </w:r>
+      <w:r>
+        <w:rPr>
+          <w:rFonts w:ascii="Segoe UI" w:eastAsia="Times New Roman" w:hAnsi="Segoe UI" w:cs="Segoe UI"/>
+          <w:color w:val="24292E"/>
+          <w:sz w:val="21"/>
+          <w:szCs w:val="21"/>
+        </w:rPr>
+        <w:t xml:space="preserve"> to style the button:</w:t>
+      </w:r>
+    </w:p>
+    <w:p>
+      <w:pPr>
+        <w:spacing w:after="0" w:line="240" w:lineRule="auto"/>
+        <w:rPr>
+          <w:rFonts w:ascii="Courier New" w:eastAsia="Times New Roman" w:hAnsi="Courier New" w:cs="Courier New"/>
+          <w:color w:val="24292E"/>
+          <w:sz w:val="16"/>
+          <w:szCs w:val="16"/>
+        </w:rPr>
+      </w:pPr>
+      <w:r>
+        <w:rPr>
+          <w:rFonts w:ascii="Courier New" w:eastAsia="Times New Roman" w:hAnsi="Courier New" w:cs="Courier New"/>
+          <w:color w:val="24292E"/>
+          <w:sz w:val="16"/>
+          <w:szCs w:val="16"/>
+        </w:rPr>
+        <w:t>.container {</w:t>
+      </w:r>
+    </w:p>
+    <w:p>
+      <w:pPr>
+        <w:spacing w:after="0" w:line="240" w:lineRule="auto"/>
+        <w:rPr>
+          <w:rFonts w:ascii="Courier New" w:eastAsia="Times New Roman" w:hAnsi="Courier New" w:cs="Courier New"/>
+          <w:color w:val="24292E"/>
+          <w:sz w:val="16"/>
+          <w:szCs w:val="16"/>
+        </w:rPr>
+      </w:pPr>
+      <w:r>
+        <w:rPr>
+          <w:rFonts w:ascii="Courier New" w:eastAsia="Times New Roman" w:hAnsi="Courier New" w:cs="Courier New"/>
+          <w:color w:val="24292E"/>
+          <w:sz w:val="16"/>
+          <w:szCs w:val="16"/>
+        </w:rPr>
+        <w:t xml:space="preserve">  display: block;</w:t>
+      </w:r>
+    </w:p>
+    <w:p>
+      <w:pPr>
+        <w:spacing w:after="0" w:line="240" w:lineRule="auto"/>
+        <w:rPr>
+          <w:rFonts w:ascii="Courier New" w:eastAsia="Times New Roman" w:hAnsi="Courier New" w:cs="Courier New"/>
+          <w:color w:val="24292E"/>
+          <w:sz w:val="16"/>
+          <w:szCs w:val="16"/>
+        </w:rPr>
+      </w:pPr>
+      <w:r>
+        <w:rPr>
+          <w:rFonts w:ascii="Courier New" w:eastAsia="Times New Roman" w:hAnsi="Courier New" w:cs="Courier New"/>
+          <w:color w:val="24292E"/>
+          <w:sz w:val="16"/>
+          <w:szCs w:val="16"/>
+        </w:rPr>
+        <w:t xml:space="preserve">  width: 100%;</w:t>
+      </w:r>
+    </w:p>
+    <w:p>
+      <w:pPr>
+        <w:spacing w:after="0" w:line="240" w:lineRule="auto"/>
+        <w:rPr>
+          <w:rFonts w:ascii="Courier New" w:eastAsia="Times New Roman" w:hAnsi="Courier New" w:cs="Courier New"/>
+          <w:color w:val="24292E"/>
+          <w:sz w:val="16"/>
+          <w:szCs w:val="16"/>
+        </w:rPr>
+      </w:pPr>
+      <w:r>
+        <w:rPr>
+          <w:rFonts w:ascii="Courier New" w:eastAsia="Times New Roman" w:hAnsi="Courier New" w:cs="Courier New"/>
+          <w:color w:val="24292E"/>
+          <w:sz w:val="16"/>
+          <w:szCs w:val="16"/>
+        </w:rPr>
+        <w:t xml:space="preserve">  padding: 15px 40px;</w:t>
+      </w:r>
+    </w:p>
+    <w:p>
+      <w:pPr>
+        <w:spacing w:after="0" w:line="240" w:lineRule="auto"/>
+        <w:rPr>
+          <w:rFonts w:ascii="Courier New" w:eastAsia="Times New Roman" w:hAnsi="Courier New" w:cs="Courier New"/>
+          <w:color w:val="24292E"/>
+          <w:sz w:val="16"/>
+          <w:szCs w:val="16"/>
+        </w:rPr>
+      </w:pPr>
+      <w:r>
+        <w:rPr>
+          <w:rFonts w:ascii="Courier New" w:eastAsia="Times New Roman" w:hAnsi="Courier New" w:cs="Courier New"/>
+          <w:color w:val="24292E"/>
+          <w:sz w:val="16"/>
+          <w:szCs w:val="16"/>
+        </w:rPr>
+        <w:t xml:space="preserve">  border: 2px solid #</w:t>
+      </w:r>
+      <w:proofErr w:type="spellStart"/>
+      <w:r>
+        <w:rPr>
+          <w:rFonts w:ascii="Courier New" w:eastAsia="Times New Roman" w:hAnsi="Courier New" w:cs="Courier New"/>
+          <w:color w:val="24292E"/>
+          <w:sz w:val="16"/>
+          <w:szCs w:val="16"/>
+        </w:rPr>
+        <w:t>fff</w:t>
+      </w:r>
+      <w:proofErr w:type="spellEnd"/>
+      <w:r>
+        <w:rPr>
+          <w:rFonts w:ascii="Courier New" w:eastAsia="Times New Roman" w:hAnsi="Courier New" w:cs="Courier New"/>
+          <w:color w:val="24292E"/>
+          <w:sz w:val="16"/>
+          <w:szCs w:val="16"/>
+        </w:rPr>
+        <w:t>;</w:t>
+      </w:r>
+    </w:p>
+    <w:p>
+      <w:pPr>
+        <w:spacing w:after="0" w:line="240" w:lineRule="auto"/>
+        <w:rPr>
+          <w:rFonts w:ascii="Courier New" w:eastAsia="Times New Roman" w:hAnsi="Courier New" w:cs="Courier New"/>
+          <w:color w:val="24292E"/>
+          <w:sz w:val="16"/>
+          <w:szCs w:val="16"/>
+        </w:rPr>
+      </w:pPr>
+      <w:r>
+        <w:rPr>
+          <w:rFonts w:ascii="Courier New" w:eastAsia="Times New Roman" w:hAnsi="Courier New" w:cs="Courier New"/>
+          <w:color w:val="24292E"/>
+          <w:sz w:val="16"/>
+          <w:szCs w:val="16"/>
+        </w:rPr>
+        <w:t xml:space="preserve">  color: #</w:t>
+      </w:r>
+      <w:proofErr w:type="spellStart"/>
+      <w:r>
+        <w:rPr>
+          <w:rFonts w:ascii="Courier New" w:eastAsia="Times New Roman" w:hAnsi="Courier New" w:cs="Courier New"/>
+          <w:color w:val="24292E"/>
+          <w:sz w:val="16"/>
+          <w:szCs w:val="16"/>
+        </w:rPr>
+        <w:t>fff</w:t>
+      </w:r>
+      <w:proofErr w:type="spellEnd"/>
+      <w:r>
+        <w:rPr>
+          <w:rFonts w:ascii="Courier New" w:eastAsia="Times New Roman" w:hAnsi="Courier New" w:cs="Courier New"/>
+          <w:color w:val="24292E"/>
+          <w:sz w:val="16"/>
+          <w:szCs w:val="16"/>
+        </w:rPr>
+        <w:t>;</w:t>
+      </w:r>
+    </w:p>
+    <w:p>
+      <w:pPr>
+        <w:spacing w:after="0" w:line="240" w:lineRule="auto"/>
+        <w:rPr>
+          <w:rFonts w:ascii="Courier New" w:eastAsia="Times New Roman" w:hAnsi="Courier New" w:cs="Courier New"/>
+          <w:color w:val="24292E"/>
+          <w:sz w:val="16"/>
+          <w:szCs w:val="16"/>
+        </w:rPr>
+      </w:pPr>
+      <w:r>
+        <w:rPr>
+          <w:rFonts w:ascii="Courier New" w:eastAsia="Times New Roman" w:hAnsi="Courier New" w:cs="Courier New"/>
+          <w:color w:val="24292E"/>
+          <w:sz w:val="16"/>
+          <w:szCs w:val="16"/>
+        </w:rPr>
+        <w:t xml:space="preserve">  background-color: #25453D;</w:t>
+      </w:r>
+    </w:p>
+    <w:p>
+      <w:pPr>
+        <w:spacing w:after="0" w:line="240" w:lineRule="auto"/>
+        <w:rPr>
+          <w:rFonts w:ascii="Courier New" w:eastAsia="Times New Roman" w:hAnsi="Courier New" w:cs="Courier New"/>
+          <w:color w:val="24292E"/>
+          <w:sz w:val="16"/>
+          <w:szCs w:val="16"/>
+        </w:rPr>
+      </w:pPr>
+      <w:r>
+        <w:rPr>
+          <w:rFonts w:ascii="Courier New" w:eastAsia="Times New Roman" w:hAnsi="Courier New" w:cs="Courier New"/>
+          <w:color w:val="24292E"/>
+          <w:sz w:val="16"/>
+          <w:szCs w:val="16"/>
+        </w:rPr>
+        <w:t xml:space="preserve">  text-transform: uppercase;</w:t>
+      </w:r>
+    </w:p>
+    <w:p>
+      <w:pPr>
+        <w:spacing w:after="0" w:line="240" w:lineRule="auto"/>
+        <w:rPr>
+          <w:rFonts w:ascii="Courier New" w:eastAsia="Times New Roman" w:hAnsi="Courier New" w:cs="Courier New"/>
+          <w:color w:val="24292E"/>
+          <w:sz w:val="16"/>
+          <w:szCs w:val="16"/>
+        </w:rPr>
+      </w:pPr>
+      <w:r>
+        <w:rPr>
+          <w:rFonts w:ascii="Courier New" w:eastAsia="Times New Roman" w:hAnsi="Courier New" w:cs="Courier New"/>
+          <w:color w:val="24292E"/>
+          <w:sz w:val="16"/>
+          <w:szCs w:val="16"/>
+        </w:rPr>
+        <w:t xml:space="preserve">  font-weight: 600;</w:t>
+      </w:r>
+    </w:p>
+    <w:p>
+      <w:pPr>
+        <w:spacing w:after="0" w:line="240" w:lineRule="auto"/>
+        <w:rPr>
+          <w:rFonts w:ascii="Courier New" w:eastAsia="Times New Roman" w:hAnsi="Courier New" w:cs="Courier New"/>
+          <w:color w:val="24292E"/>
+          <w:sz w:val="16"/>
+          <w:szCs w:val="16"/>
+        </w:rPr>
+      </w:pPr>
+      <w:r>
+        <w:rPr>
+          <w:rFonts w:ascii="Courier New" w:eastAsia="Times New Roman" w:hAnsi="Courier New" w:cs="Courier New"/>
+          <w:color w:val="24292E"/>
+          <w:sz w:val="16"/>
+          <w:szCs w:val="16"/>
+        </w:rPr>
+        <w:t xml:space="preserve">  cursor: pointer;</w:t>
+      </w:r>
+    </w:p>
+    <w:p>
+      <w:pPr>
+        <w:spacing w:after="0" w:line="240" w:lineRule="auto"/>
+        <w:rPr>
+          <w:rFonts w:ascii="Courier New" w:eastAsia="Times New Roman" w:hAnsi="Courier New" w:cs="Courier New"/>
+          <w:color w:val="24292E"/>
+          <w:sz w:val="16"/>
+          <w:szCs w:val="16"/>
+        </w:rPr>
+      </w:pPr>
+      <w:r>
+        <w:rPr>
+          <w:rFonts w:ascii="Courier New" w:eastAsia="Times New Roman" w:hAnsi="Courier New" w:cs="Courier New"/>
+          <w:color w:val="24292E"/>
+          <w:sz w:val="16"/>
+          <w:szCs w:val="16"/>
+        </w:rPr>
+        <w:t xml:space="preserve">  box-sizing: border-box;</w:t>
+      </w:r>
+    </w:p>
+    <w:p>
+      <w:pPr>
+        <w:spacing w:after="0" w:line="240" w:lineRule="auto"/>
+        <w:rPr>
+          <w:rFonts w:ascii="Courier New" w:eastAsia="Times New Roman" w:hAnsi="Courier New" w:cs="Courier New"/>
+          <w:color w:val="24292E"/>
+          <w:sz w:val="16"/>
+          <w:szCs w:val="16"/>
+        </w:rPr>
+      </w:pPr>
+      <w:r>
+        <w:rPr>
+          <w:rFonts w:ascii="Courier New" w:eastAsia="Times New Roman" w:hAnsi="Courier New" w:cs="Courier New"/>
+          <w:color w:val="24292E"/>
+          <w:sz w:val="16"/>
+          <w:szCs w:val="16"/>
+        </w:rPr>
+        <w:t xml:space="preserve">  font-size: 12px;</w:t>
+      </w:r>
+    </w:p>
+    <w:p>
+      <w:pPr>
+        <w:spacing w:after="0" w:line="240" w:lineRule="auto"/>
+        <w:rPr>
+          <w:rFonts w:ascii="Courier New" w:eastAsia="Times New Roman" w:hAnsi="Courier New" w:cs="Courier New"/>
+          <w:color w:val="24292E"/>
+          <w:sz w:val="16"/>
+          <w:szCs w:val="16"/>
+        </w:rPr>
+      </w:pPr>
+      <w:r>
+        <w:rPr>
+          <w:rFonts w:ascii="Courier New" w:eastAsia="Times New Roman" w:hAnsi="Courier New" w:cs="Courier New"/>
+          <w:color w:val="24292E"/>
+          <w:sz w:val="16"/>
+          <w:szCs w:val="16"/>
+        </w:rPr>
+        <w:t xml:space="preserve">  text-align: center;</w:t>
+      </w:r>
+    </w:p>
+    <w:p>
+      <w:pPr>
+        <w:spacing w:after="0" w:line="240" w:lineRule="auto"/>
+        <w:rPr>
+          <w:rFonts w:ascii="Courier New" w:eastAsia="Times New Roman" w:hAnsi="Courier New" w:cs="Courier New"/>
+          <w:color w:val="24292E"/>
+          <w:sz w:val="16"/>
+          <w:szCs w:val="16"/>
+        </w:rPr>
+      </w:pPr>
+      <w:r>
+        <w:rPr>
+          <w:rFonts w:ascii="Courier New" w:eastAsia="Times New Roman" w:hAnsi="Courier New" w:cs="Courier New"/>
+          <w:color w:val="24292E"/>
+          <w:sz w:val="16"/>
+          <w:szCs w:val="16"/>
+        </w:rPr>
+        <w:t xml:space="preserve">  text-decoration: none;</w:t>
+      </w:r>
+    </w:p>
+    <w:p>
+      <w:pPr>
+        <w:spacing w:after="0" w:line="240" w:lineRule="auto"/>
+        <w:rPr>
+          <w:rFonts w:ascii="Courier New" w:eastAsia="Times New Roman" w:hAnsi="Courier New" w:cs="Courier New"/>
+          <w:color w:val="24292E"/>
+          <w:sz w:val="16"/>
+          <w:szCs w:val="16"/>
+        </w:rPr>
+      </w:pPr>
+      <w:r>
+        <w:rPr>
+          <w:rFonts w:ascii="Courier New" w:eastAsia="Times New Roman" w:hAnsi="Courier New" w:cs="Courier New"/>
+          <w:color w:val="24292E"/>
+          <w:sz w:val="16"/>
+          <w:szCs w:val="16"/>
+        </w:rPr>
+        <w:t xml:space="preserve">  margin: 10px 0;</w:t>
+      </w:r>
+    </w:p>
+    <w:p>
+      <w:pPr>
+        <w:spacing w:after="0" w:line="240" w:lineRule="auto"/>
+        <w:rPr>
+          <w:rFonts w:ascii="Courier New" w:eastAsia="Times New Roman" w:hAnsi="Courier New" w:cs="Courier New"/>
+          <w:color w:val="24292E"/>
+          <w:sz w:val="16"/>
+          <w:szCs w:val="16"/>
+        </w:rPr>
+      </w:pPr>
+      <w:r>
+        <w:rPr>
+          <w:rFonts w:ascii="Courier New" w:eastAsia="Times New Roman" w:hAnsi="Courier New" w:cs="Courier New"/>
+          <w:color w:val="24292E"/>
+          <w:sz w:val="16"/>
+          <w:szCs w:val="16"/>
+        </w:rPr>
+        <w:t>}</w:t>
+      </w:r>
+    </w:p>
+    <w:p>
+      <w:pPr>
+        <w:spacing w:after="0" w:line="240" w:lineRule="auto"/>
+        <w:rPr>
+          <w:rFonts w:ascii="Courier New" w:eastAsia="Times New Roman" w:hAnsi="Courier New" w:cs="Courier New"/>
+          <w:color w:val="24292E"/>
+          <w:sz w:val="16"/>
+          <w:szCs w:val="16"/>
+        </w:rPr>
+      </w:pPr>
+    </w:p>
+    <w:p>
+      <w:pPr>
+        <w:spacing w:after="0" w:line="240" w:lineRule="auto"/>
+        <w:rPr>
+          <w:rFonts w:ascii="Courier New" w:eastAsia="Times New Roman" w:hAnsi="Courier New" w:cs="Courier New"/>
+          <w:color w:val="24292E"/>
+          <w:sz w:val="16"/>
+          <w:szCs w:val="16"/>
+        </w:rPr>
+      </w:pPr>
+      <w:r>
+        <w:rPr>
+          <w:rFonts w:ascii="Courier New" w:eastAsia="Times New Roman" w:hAnsi="Courier New" w:cs="Courier New"/>
+          <w:color w:val="24292E"/>
+          <w:sz w:val="16"/>
+          <w:szCs w:val="16"/>
+        </w:rPr>
+        <w:t>.</w:t>
+      </w:r>
+      <w:proofErr w:type="spellStart"/>
+      <w:proofErr w:type="gramStart"/>
+      <w:r>
+        <w:rPr>
+          <w:rFonts w:ascii="Courier New" w:eastAsia="Times New Roman" w:hAnsi="Courier New" w:cs="Courier New"/>
+          <w:color w:val="24292E"/>
+          <w:sz w:val="16"/>
+          <w:szCs w:val="16"/>
+        </w:rPr>
+        <w:t>container:disabled</w:t>
+      </w:r>
+      <w:proofErr w:type="spellEnd"/>
+      <w:proofErr w:type="gramEnd"/>
+      <w:r>
+        <w:rPr>
+          <w:rFonts w:ascii="Courier New" w:eastAsia="Times New Roman" w:hAnsi="Courier New" w:cs="Courier New"/>
+          <w:color w:val="24292E"/>
+          <w:sz w:val="16"/>
+          <w:szCs w:val="16"/>
+        </w:rPr>
+        <w:t xml:space="preserve"> {</w:t>
+      </w:r>
+    </w:p>
+    <w:p>
+      <w:pPr>
+        <w:spacing w:after="0" w:line="240" w:lineRule="auto"/>
+        <w:rPr>
+          <w:rFonts w:ascii="Courier New" w:eastAsia="Times New Roman" w:hAnsi="Courier New" w:cs="Courier New"/>
+          <w:color w:val="24292E"/>
+          <w:sz w:val="16"/>
+          <w:szCs w:val="16"/>
+        </w:rPr>
+      </w:pPr>
+      <w:r>
+        <w:rPr>
+          <w:rFonts w:ascii="Courier New" w:eastAsia="Times New Roman" w:hAnsi="Courier New" w:cs="Courier New"/>
+          <w:color w:val="24292E"/>
+          <w:sz w:val="16"/>
+          <w:szCs w:val="16"/>
+        </w:rPr>
+        <w:t xml:space="preserve">  background-color: grey;</w:t>
+      </w:r>
+    </w:p>
+    <w:p>
+      <w:pPr>
+        <w:spacing w:after="0" w:line="240" w:lineRule="auto"/>
+        <w:rPr>
+          <w:rFonts w:ascii="Courier New" w:eastAsia="Times New Roman" w:hAnsi="Courier New" w:cs="Courier New"/>
+          <w:color w:val="24292E"/>
+          <w:sz w:val="16"/>
+          <w:szCs w:val="16"/>
+        </w:rPr>
+      </w:pPr>
+      <w:r>
+        <w:rPr>
+          <w:rFonts w:ascii="Courier New" w:eastAsia="Times New Roman" w:hAnsi="Courier New" w:cs="Courier New"/>
+          <w:color w:val="24292E"/>
+          <w:sz w:val="16"/>
+          <w:szCs w:val="16"/>
+        </w:rPr>
+        <w:t>}</w:t>
+      </w:r>
+    </w:p>
+    <w:p>
+      <w:pPr>
+        <w:rPr>
+          <w:rFonts w:ascii="Segoe UI" w:eastAsia="Times New Roman" w:hAnsi="Segoe UI" w:cs="Segoe UI"/>
+          <w:color w:val="24292E"/>
+          <w:sz w:val="21"/>
+          <w:szCs w:val="21"/>
+        </w:rPr>
+      </w:pPr>
+    </w:p>
+    <w:p>
+      <w:pPr>
+        <w:rPr>
+          <w:rFonts w:ascii="Segoe UI" w:eastAsia="Times New Roman" w:hAnsi="Segoe UI" w:cs="Segoe UI"/>
+          <w:color w:val="24292E"/>
+          <w:sz w:val="21"/>
+          <w:szCs w:val="21"/>
+        </w:rPr>
+      </w:pPr>
+      <w:r>
+        <w:rPr>
+          <w:rFonts w:ascii="Segoe UI" w:eastAsia="Times New Roman" w:hAnsi="Segoe UI" w:cs="Segoe UI"/>
+          <w:color w:val="24292E"/>
+          <w:sz w:val="21"/>
+          <w:szCs w:val="21"/>
+        </w:rPr>
+        <w:t xml:space="preserve">And let’s go back to </w:t>
+      </w:r>
+      <w:proofErr w:type="spellStart"/>
+      <w:r>
+        <w:rPr>
+          <w:rFonts w:ascii="Segoe UI" w:eastAsia="Times New Roman" w:hAnsi="Segoe UI" w:cs="Segoe UI"/>
+          <w:color w:val="24292E"/>
+          <w:sz w:val="21"/>
+          <w:szCs w:val="21"/>
+        </w:rPr>
+        <w:t>src</w:t>
+      </w:r>
+      <w:proofErr w:type="spellEnd"/>
+      <w:r>
+        <w:rPr>
+          <w:rFonts w:ascii="Segoe UI" w:eastAsia="Times New Roman" w:hAnsi="Segoe UI" w:cs="Segoe UI"/>
+          <w:color w:val="24292E"/>
+          <w:sz w:val="21"/>
+          <w:szCs w:val="21"/>
+        </w:rPr>
+        <w:t>/components/Index.js – this file exists, but we need to edit it.</w:t>
+      </w:r>
+    </w:p>
+    <w:p>
+      <w:pPr>
+        <w:rPr>
+          <w:rFonts w:ascii="Segoe UI" w:eastAsia="Times New Roman" w:hAnsi="Segoe UI" w:cs="Segoe UI"/>
+          <w:color w:val="24292E"/>
+          <w:sz w:val="21"/>
+          <w:szCs w:val="21"/>
+        </w:rPr>
+      </w:pPr>
+      <w:r>
+        <w:rPr>
+          <w:rFonts w:ascii="Segoe UI" w:eastAsia="Times New Roman" w:hAnsi="Segoe UI" w:cs="Segoe UI"/>
+          <w:color w:val="24292E"/>
+          <w:sz w:val="21"/>
+          <w:szCs w:val="21"/>
+        </w:rPr>
+        <w:t>Add this Button import in the “import” area at the top of the file:</w:t>
+      </w:r>
+    </w:p>
+    <w:p>
+      <w:pPr>
+        <w:spacing w:after="0" w:line="240" w:lineRule="auto"/>
+        <w:rPr>
+          <w:rFonts w:ascii="Courier New" w:eastAsia="Times New Roman" w:hAnsi="Courier New" w:cs="Courier New"/>
+          <w:color w:val="24292E"/>
+          <w:sz w:val="16"/>
+          <w:szCs w:val="16"/>
+        </w:rPr>
+      </w:pPr>
+      <w:r>
+        <w:rPr>
+          <w:rFonts w:ascii="Courier New" w:eastAsia="Times New Roman" w:hAnsi="Courier New" w:cs="Courier New"/>
+          <w:color w:val="24292E"/>
+          <w:sz w:val="16"/>
+          <w:szCs w:val="16"/>
+        </w:rPr>
+        <w:t xml:space="preserve">import Button from </w:t>
+      </w:r>
+      <w:proofErr w:type="gramStart"/>
+      <w:r>
+        <w:rPr>
+          <w:rFonts w:ascii="Courier New" w:eastAsia="Times New Roman" w:hAnsi="Courier New" w:cs="Courier New"/>
+          <w:color w:val="24292E"/>
+          <w:sz w:val="16"/>
+          <w:szCs w:val="16"/>
+        </w:rPr>
+        <w:t>'./</w:t>
+      </w:r>
+      <w:proofErr w:type="gramEnd"/>
+      <w:r>
+        <w:rPr>
+          <w:rFonts w:ascii="Courier New" w:eastAsia="Times New Roman" w:hAnsi="Courier New" w:cs="Courier New"/>
+          <w:color w:val="24292E"/>
+          <w:sz w:val="16"/>
+          <w:szCs w:val="16"/>
+        </w:rPr>
+        <w:t>Button'</w:t>
+      </w:r>
+    </w:p>
+    <w:p>
+      <w:pPr>
+        <w:rPr>
+          <w:rFonts w:ascii="Segoe UI" w:eastAsia="Times New Roman" w:hAnsi="Segoe UI" w:cs="Segoe UI"/>
+          <w:color w:val="24292E"/>
+          <w:sz w:val="21"/>
+          <w:szCs w:val="21"/>
+        </w:rPr>
+      </w:pPr>
+    </w:p>
+    <w:p>
+      <w:pPr>
+        <w:rPr>
+          <w:rFonts w:ascii="Segoe UI" w:eastAsia="Times New Roman" w:hAnsi="Segoe UI" w:cs="Segoe UI"/>
+          <w:color w:val="24292E"/>
+          <w:sz w:val="21"/>
+          <w:szCs w:val="21"/>
+        </w:rPr>
+      </w:pPr>
+      <w:r>
+        <w:rPr>
+          <w:rFonts w:ascii="Segoe UI" w:eastAsia="Times New Roman" w:hAnsi="Segoe UI" w:cs="Segoe UI"/>
+          <w:color w:val="24292E"/>
+          <w:sz w:val="21"/>
+          <w:szCs w:val="21"/>
+        </w:rPr>
+        <w:t>then get rid of the &lt;Link&gt; tag and replace it with &lt;Button</w:t>
+      </w:r>
+      <w:proofErr w:type="gramStart"/>
+      <w:r>
+        <w:rPr>
+          <w:rFonts w:ascii="Segoe UI" w:eastAsia="Times New Roman" w:hAnsi="Segoe UI" w:cs="Segoe UI"/>
+          <w:color w:val="24292E"/>
+          <w:sz w:val="21"/>
+          <w:szCs w:val="21"/>
+        </w:rPr>
+        <w:t>&gt; :</w:t>
+      </w:r>
+      <w:proofErr w:type="gramEnd"/>
+    </w:p>
+    <w:p>
+      <w:pPr>
+        <w:rPr>
+          <w:rFonts w:ascii="Segoe UI" w:eastAsia="Times New Roman" w:hAnsi="Segoe UI" w:cs="Segoe UI"/>
+          <w:color w:val="24292E"/>
+          <w:sz w:val="21"/>
+          <w:szCs w:val="21"/>
+        </w:rPr>
+      </w:pPr>
+      <w:r>
+        <w:rPr>
+          <w:rFonts w:ascii="Segoe UI" w:eastAsia="Times New Roman" w:hAnsi="Segoe UI" w:cs="Segoe UI"/>
+          <w:color w:val="24292E"/>
+          <w:sz w:val="21"/>
+          <w:szCs w:val="21"/>
+        </w:rPr>
+        <w:t>delete this:</w:t>
+      </w:r>
+    </w:p>
+    <w:p>
+      <w:pPr>
+        <w:spacing w:after="0" w:line="240" w:lineRule="auto"/>
+        <w:rPr>
+          <w:rFonts w:ascii="Courier New" w:eastAsia="Times New Roman" w:hAnsi="Courier New" w:cs="Courier New"/>
+          <w:color w:val="24292E"/>
+          <w:sz w:val="16"/>
+          <w:szCs w:val="16"/>
+        </w:rPr>
+      </w:pPr>
+      <w:r>
+        <w:rPr>
+          <w:rFonts w:ascii="Segoe UI" w:eastAsia="Times New Roman" w:hAnsi="Segoe UI" w:cs="Segoe UI"/>
+          <w:color w:val="24292E"/>
+          <w:sz w:val="21"/>
+          <w:szCs w:val="21"/>
+        </w:rPr>
+        <w:t xml:space="preserve">    </w:t>
+      </w:r>
+      <w:r>
+        <w:rPr>
+          <w:rFonts w:ascii="Courier New" w:eastAsia="Times New Roman" w:hAnsi="Courier New" w:cs="Courier New"/>
+          <w:color w:val="24292E"/>
+          <w:sz w:val="16"/>
+          <w:szCs w:val="16"/>
+        </w:rPr>
+        <w:t>&lt;Link to='/</w:t>
+      </w:r>
+      <w:proofErr w:type="spellStart"/>
+      <w:r>
+        <w:rPr>
+          <w:rFonts w:ascii="Courier New" w:eastAsia="Times New Roman" w:hAnsi="Courier New" w:cs="Courier New"/>
+          <w:color w:val="24292E"/>
+          <w:sz w:val="16"/>
+          <w:szCs w:val="16"/>
+        </w:rPr>
+        <w:t>singleplayer</w:t>
+      </w:r>
+      <w:proofErr w:type="spellEnd"/>
+      <w:r>
+        <w:rPr>
+          <w:rFonts w:ascii="Courier New" w:eastAsia="Times New Roman" w:hAnsi="Courier New" w:cs="Courier New"/>
+          <w:color w:val="24292E"/>
+          <w:sz w:val="16"/>
+          <w:szCs w:val="16"/>
+        </w:rPr>
+        <w:t>/new'&gt;</w:t>
+      </w:r>
+    </w:p>
+    <w:p>
+      <w:pPr>
+        <w:spacing w:after="0" w:line="240" w:lineRule="auto"/>
+        <w:rPr>
+          <w:rFonts w:ascii="Courier New" w:eastAsia="Times New Roman" w:hAnsi="Courier New" w:cs="Courier New"/>
+          <w:color w:val="24292E"/>
+          <w:sz w:val="16"/>
+          <w:szCs w:val="16"/>
+        </w:rPr>
+      </w:pPr>
+      <w:r>
+        <w:rPr>
+          <w:rFonts w:ascii="Courier New" w:eastAsia="Times New Roman" w:hAnsi="Courier New" w:cs="Courier New"/>
+          <w:color w:val="24292E"/>
+          <w:sz w:val="16"/>
+          <w:szCs w:val="16"/>
+        </w:rPr>
+        <w:t xml:space="preserve">      </w:t>
+      </w:r>
+      <w:proofErr w:type="spellStart"/>
+      <w:r>
+        <w:rPr>
+          <w:rFonts w:ascii="Courier New" w:eastAsia="Times New Roman" w:hAnsi="Courier New" w:cs="Courier New"/>
+          <w:color w:val="24292E"/>
+          <w:sz w:val="16"/>
+          <w:szCs w:val="16"/>
+        </w:rPr>
+        <w:t>Singleplayer</w:t>
+      </w:r>
+      <w:proofErr w:type="spellEnd"/>
+    </w:p>
+    <w:p>
+      <w:pPr>
+        <w:spacing w:after="0" w:line="240" w:lineRule="auto"/>
+        <w:rPr>
+          <w:rFonts w:ascii="Courier New" w:eastAsia="Times New Roman" w:hAnsi="Courier New" w:cs="Courier New"/>
+          <w:color w:val="24292E"/>
+          <w:sz w:val="16"/>
+          <w:szCs w:val="16"/>
+        </w:rPr>
+      </w:pPr>
+      <w:r>
+        <w:rPr>
+          <w:rFonts w:ascii="Courier New" w:eastAsia="Times New Roman" w:hAnsi="Courier New" w:cs="Courier New"/>
+          <w:color w:val="24292E"/>
+          <w:sz w:val="16"/>
+          <w:szCs w:val="16"/>
+        </w:rPr>
+        <w:t xml:space="preserve">  &lt;/Link&gt;</w:t>
+      </w:r>
+    </w:p>
+    <w:p>
+      <w:pPr>
+        <w:spacing w:after="0" w:line="240" w:lineRule="auto"/>
+        <w:rPr>
+          <w:rFonts w:ascii="Courier New" w:eastAsia="Times New Roman" w:hAnsi="Courier New" w:cs="Courier New"/>
+          <w:color w:val="24292E"/>
+          <w:sz w:val="16"/>
+          <w:szCs w:val="16"/>
+        </w:rPr>
+      </w:pPr>
+    </w:p>
+    <w:p>
+      <w:pPr>
+        <w:rPr>
+          <w:rFonts w:ascii="Segoe UI" w:eastAsia="Times New Roman" w:hAnsi="Segoe UI" w:cs="Segoe UI"/>
+          <w:color w:val="24292E"/>
+          <w:sz w:val="21"/>
+          <w:szCs w:val="21"/>
+        </w:rPr>
+      </w:pPr>
+      <w:r>
+        <w:rPr>
+          <w:rFonts w:ascii="Segoe UI" w:eastAsia="Times New Roman" w:hAnsi="Segoe UI" w:cs="Segoe UI"/>
+          <w:color w:val="24292E"/>
+          <w:sz w:val="21"/>
+          <w:szCs w:val="21"/>
+        </w:rPr>
+        <w:t>add this in its place:</w:t>
+      </w:r>
+    </w:p>
+    <w:p>
+      <w:pPr>
+        <w:spacing w:after="0" w:line="240" w:lineRule="auto"/>
+        <w:rPr>
+          <w:rFonts w:ascii="Courier New" w:eastAsia="Times New Roman" w:hAnsi="Courier New" w:cs="Courier New"/>
+          <w:color w:val="24292E"/>
+          <w:sz w:val="16"/>
+          <w:szCs w:val="16"/>
+        </w:rPr>
+      </w:pPr>
+      <w:r>
+        <w:rPr>
+          <w:rFonts w:ascii="Segoe UI" w:eastAsia="Times New Roman" w:hAnsi="Segoe UI" w:cs="Segoe UI"/>
+          <w:color w:val="24292E"/>
+          <w:sz w:val="21"/>
+          <w:szCs w:val="21"/>
+        </w:rPr>
+        <w:t xml:space="preserve">    </w:t>
+      </w:r>
+      <w:r>
+        <w:rPr>
+          <w:rFonts w:ascii="Courier New" w:eastAsia="Times New Roman" w:hAnsi="Courier New" w:cs="Courier New"/>
+          <w:color w:val="24292E"/>
+          <w:sz w:val="16"/>
+          <w:szCs w:val="16"/>
+        </w:rPr>
+        <w:t>&lt;</w:t>
+      </w:r>
+      <w:r>
+        <w:rPr>
+          <w:rFonts w:ascii="Courier New" w:eastAsia="Times New Roman" w:hAnsi="Courier New" w:cs="Courier New"/>
+          <w:color w:val="24292E"/>
+          <w:sz w:val="16"/>
+          <w:szCs w:val="16"/>
+        </w:rPr>
+        <w:t xml:space="preserve">Button </w:t>
+      </w:r>
+      <w:r>
+        <w:rPr>
+          <w:rFonts w:ascii="Courier New" w:eastAsia="Times New Roman" w:hAnsi="Courier New" w:cs="Courier New"/>
+          <w:color w:val="24292E"/>
+          <w:sz w:val="16"/>
+          <w:szCs w:val="16"/>
+        </w:rPr>
+        <w:t>to='/</w:t>
+      </w:r>
+      <w:proofErr w:type="spellStart"/>
+      <w:r>
+        <w:rPr>
+          <w:rFonts w:ascii="Courier New" w:eastAsia="Times New Roman" w:hAnsi="Courier New" w:cs="Courier New"/>
+          <w:color w:val="24292E"/>
+          <w:sz w:val="16"/>
+          <w:szCs w:val="16"/>
+        </w:rPr>
+        <w:t>singleplayer</w:t>
+      </w:r>
+      <w:proofErr w:type="spellEnd"/>
+      <w:r>
+        <w:rPr>
+          <w:rFonts w:ascii="Courier New" w:eastAsia="Times New Roman" w:hAnsi="Courier New" w:cs="Courier New"/>
+          <w:color w:val="24292E"/>
+          <w:sz w:val="16"/>
+          <w:szCs w:val="16"/>
+        </w:rPr>
+        <w:t>/new'&gt;</w:t>
+      </w:r>
+    </w:p>
+    <w:p>
+      <w:pPr>
+        <w:spacing w:after="0" w:line="240" w:lineRule="auto"/>
+        <w:rPr>
+          <w:rFonts w:ascii="Courier New" w:eastAsia="Times New Roman" w:hAnsi="Courier New" w:cs="Courier New"/>
+          <w:color w:val="24292E"/>
+          <w:sz w:val="16"/>
+          <w:szCs w:val="16"/>
+        </w:rPr>
+      </w:pPr>
+      <w:r>
+        <w:rPr>
+          <w:rFonts w:ascii="Courier New" w:eastAsia="Times New Roman" w:hAnsi="Courier New" w:cs="Courier New"/>
+          <w:color w:val="24292E"/>
+          <w:sz w:val="16"/>
+          <w:szCs w:val="16"/>
+        </w:rPr>
+        <w:t xml:space="preserve">      </w:t>
+      </w:r>
+      <w:proofErr w:type="spellStart"/>
+      <w:r>
+        <w:rPr>
+          <w:rFonts w:ascii="Courier New" w:eastAsia="Times New Roman" w:hAnsi="Courier New" w:cs="Courier New"/>
+          <w:color w:val="24292E"/>
+          <w:sz w:val="16"/>
+          <w:szCs w:val="16"/>
+        </w:rPr>
+        <w:t>Singleplayer</w:t>
+      </w:r>
+      <w:proofErr w:type="spellEnd"/>
+    </w:p>
+    <w:p>
+      <w:pPr>
+        <w:spacing w:after="0" w:line="240" w:lineRule="auto"/>
+        <w:rPr>
+          <w:rFonts w:ascii="Courier New" w:eastAsia="Times New Roman" w:hAnsi="Courier New" w:cs="Courier New"/>
+          <w:color w:val="24292E"/>
+          <w:sz w:val="16"/>
+          <w:szCs w:val="16"/>
+        </w:rPr>
+      </w:pPr>
+      <w:r>
+        <w:rPr>
+          <w:rFonts w:ascii="Courier New" w:eastAsia="Times New Roman" w:hAnsi="Courier New" w:cs="Courier New"/>
+          <w:color w:val="24292E"/>
+          <w:sz w:val="16"/>
+          <w:szCs w:val="16"/>
+        </w:rPr>
+        <w:t xml:space="preserve">  &lt;/</w:t>
+      </w:r>
+      <w:r>
+        <w:rPr>
+          <w:rFonts w:ascii="Courier New" w:eastAsia="Times New Roman" w:hAnsi="Courier New" w:cs="Courier New"/>
+          <w:color w:val="24292E"/>
+          <w:sz w:val="16"/>
+          <w:szCs w:val="16"/>
+        </w:rPr>
+        <w:t>Button</w:t>
+      </w:r>
+      <w:r>
+        <w:rPr>
+          <w:rFonts w:ascii="Courier New" w:eastAsia="Times New Roman" w:hAnsi="Courier New" w:cs="Courier New"/>
+          <w:color w:val="24292E"/>
+          <w:sz w:val="16"/>
+          <w:szCs w:val="16"/>
+        </w:rPr>
+        <w:t>&gt;</w:t>
+      </w:r>
+    </w:p>
+    <w:p>
+      <w:pPr>
+        <w:rPr>
+          <w:rFonts w:ascii="Segoe UI" w:eastAsia="Times New Roman" w:hAnsi="Segoe UI" w:cs="Segoe UI"/>
+          <w:color w:val="24292E"/>
+          <w:sz w:val="21"/>
+          <w:szCs w:val="21"/>
+        </w:rPr>
+      </w:pPr>
+    </w:p>
+    <w:p>
+      <w:pPr>
+        <w:rPr>
+          <w:rFonts w:ascii="Segoe UI" w:eastAsia="Times New Roman" w:hAnsi="Segoe UI" w:cs="Segoe UI"/>
+          <w:color w:val="24292E"/>
+          <w:sz w:val="21"/>
+          <w:szCs w:val="21"/>
+        </w:rPr>
+      </w:pPr>
+      <w:r>
+        <w:rPr>
+          <w:rFonts w:ascii="Segoe UI" w:eastAsia="Times New Roman" w:hAnsi="Segoe UI" w:cs="Segoe UI"/>
+          <w:color w:val="24292E"/>
+          <w:sz w:val="21"/>
+          <w:szCs w:val="21"/>
+        </w:rPr>
+        <w:t xml:space="preserve">Finally, edit this </w:t>
+      </w:r>
+      <w:proofErr w:type="spellStart"/>
+      <w:r>
+        <w:rPr>
+          <w:rFonts w:ascii="Segoe UI" w:eastAsia="Times New Roman" w:hAnsi="Segoe UI" w:cs="Segoe UI"/>
+          <w:color w:val="24292E"/>
+          <w:sz w:val="21"/>
+          <w:szCs w:val="21"/>
+        </w:rPr>
+        <w:t>src</w:t>
+      </w:r>
+      <w:proofErr w:type="spellEnd"/>
+      <w:r>
+        <w:rPr>
+          <w:rFonts w:ascii="Segoe UI" w:eastAsia="Times New Roman" w:hAnsi="Segoe UI" w:cs="Segoe UI"/>
+          <w:color w:val="24292E"/>
+          <w:sz w:val="21"/>
+          <w:szCs w:val="21"/>
+        </w:rPr>
+        <w:t>/components/SingleplayerNew.js</w:t>
+      </w:r>
+      <w:r>
+        <w:rPr>
+          <w:rFonts w:ascii="Segoe UI" w:eastAsia="Times New Roman" w:hAnsi="Segoe UI" w:cs="Segoe UI"/>
+          <w:color w:val="24292E"/>
+          <w:sz w:val="21"/>
+          <w:szCs w:val="21"/>
+        </w:rPr>
+        <w:t>:</w:t>
+      </w:r>
+    </w:p>
+    <w:p>
+      <w:pPr>
+        <w:rPr>
+          <w:rFonts w:ascii="Segoe UI" w:eastAsia="Times New Roman" w:hAnsi="Segoe UI" w:cs="Segoe UI"/>
+          <w:color w:val="24292E"/>
+          <w:sz w:val="21"/>
+          <w:szCs w:val="21"/>
+        </w:rPr>
+      </w:pPr>
+      <w:r>
+        <w:rPr>
+          <w:rFonts w:ascii="Segoe UI" w:eastAsia="Times New Roman" w:hAnsi="Segoe UI" w:cs="Segoe UI"/>
+          <w:color w:val="24292E"/>
+          <w:sz w:val="21"/>
+          <w:szCs w:val="21"/>
+        </w:rPr>
+        <w:t>Delete this line:</w:t>
+      </w:r>
+    </w:p>
+    <w:p>
+      <w:pPr>
+        <w:spacing w:after="0" w:line="240" w:lineRule="auto"/>
+        <w:rPr>
+          <w:rFonts w:ascii="Courier New" w:eastAsia="Times New Roman" w:hAnsi="Courier New" w:cs="Courier New"/>
+          <w:color w:val="24292E"/>
+          <w:sz w:val="16"/>
+          <w:szCs w:val="16"/>
+        </w:rPr>
+      </w:pPr>
+      <w:r>
+        <w:rPr>
+          <w:rFonts w:ascii="Courier New" w:eastAsia="Times New Roman" w:hAnsi="Courier New" w:cs="Courier New"/>
+          <w:color w:val="24292E"/>
+          <w:sz w:val="16"/>
+          <w:szCs w:val="16"/>
+        </w:rPr>
+        <w:t xml:space="preserve">import </w:t>
+      </w:r>
+      <w:proofErr w:type="gramStart"/>
+      <w:r>
+        <w:rPr>
+          <w:rFonts w:ascii="Courier New" w:eastAsia="Times New Roman" w:hAnsi="Courier New" w:cs="Courier New"/>
+          <w:color w:val="24292E"/>
+          <w:sz w:val="16"/>
+          <w:szCs w:val="16"/>
+        </w:rPr>
+        <w:t>{ Link</w:t>
+      </w:r>
+      <w:proofErr w:type="gramEnd"/>
+      <w:r>
+        <w:rPr>
+          <w:rFonts w:ascii="Courier New" w:eastAsia="Times New Roman" w:hAnsi="Courier New" w:cs="Courier New"/>
+          <w:color w:val="24292E"/>
+          <w:sz w:val="16"/>
+          <w:szCs w:val="16"/>
+        </w:rPr>
+        <w:t xml:space="preserve"> } from 'react-router-</w:t>
+      </w:r>
+      <w:proofErr w:type="spellStart"/>
+      <w:r>
+        <w:rPr>
+          <w:rFonts w:ascii="Courier New" w:eastAsia="Times New Roman" w:hAnsi="Courier New" w:cs="Courier New"/>
+          <w:color w:val="24292E"/>
+          <w:sz w:val="16"/>
+          <w:szCs w:val="16"/>
+        </w:rPr>
+        <w:t>dom</w:t>
+      </w:r>
+      <w:proofErr w:type="spellEnd"/>
+      <w:r>
+        <w:rPr>
+          <w:rFonts w:ascii="Courier New" w:eastAsia="Times New Roman" w:hAnsi="Courier New" w:cs="Courier New"/>
+          <w:color w:val="24292E"/>
+          <w:sz w:val="16"/>
+          <w:szCs w:val="16"/>
+        </w:rPr>
+        <w:t>'</w:t>
+      </w:r>
+    </w:p>
+    <w:p>
+      <w:pPr>
+        <w:rPr>
+          <w:rFonts w:ascii="Segoe UI" w:eastAsia="Times New Roman" w:hAnsi="Segoe UI" w:cs="Segoe UI"/>
+          <w:color w:val="24292E"/>
+          <w:sz w:val="21"/>
+          <w:szCs w:val="21"/>
+        </w:rPr>
+      </w:pPr>
+      <w:r>
+        <w:rPr>
+          <w:rFonts w:ascii="Segoe UI" w:eastAsia="Times New Roman" w:hAnsi="Segoe UI" w:cs="Segoe UI"/>
+          <w:color w:val="24292E"/>
+          <w:sz w:val="21"/>
+          <w:szCs w:val="21"/>
+        </w:rPr>
+        <w:lastRenderedPageBreak/>
+        <w:t>Import the Button instead:</w:t>
+      </w:r>
+    </w:p>
+    <w:p>
+      <w:pPr>
+        <w:spacing w:after="0" w:line="240" w:lineRule="auto"/>
+        <w:rPr>
+          <w:rFonts w:ascii="Courier New" w:eastAsia="Times New Roman" w:hAnsi="Courier New" w:cs="Courier New"/>
+          <w:color w:val="24292E"/>
+          <w:sz w:val="16"/>
+          <w:szCs w:val="16"/>
+        </w:rPr>
+      </w:pPr>
+      <w:r>
+        <w:rPr>
+          <w:rFonts w:ascii="Courier New" w:eastAsia="Times New Roman" w:hAnsi="Courier New" w:cs="Courier New"/>
+          <w:color w:val="24292E"/>
+          <w:sz w:val="16"/>
+          <w:szCs w:val="16"/>
+        </w:rPr>
+        <w:t xml:space="preserve">import Button from </w:t>
+      </w:r>
+      <w:proofErr w:type="gramStart"/>
+      <w:r>
+        <w:rPr>
+          <w:rFonts w:ascii="Courier New" w:eastAsia="Times New Roman" w:hAnsi="Courier New" w:cs="Courier New"/>
+          <w:color w:val="24292E"/>
+          <w:sz w:val="16"/>
+          <w:szCs w:val="16"/>
+        </w:rPr>
+        <w:t>'./</w:t>
+      </w:r>
+      <w:proofErr w:type="gramEnd"/>
+      <w:r>
+        <w:rPr>
+          <w:rFonts w:ascii="Courier New" w:eastAsia="Times New Roman" w:hAnsi="Courier New" w:cs="Courier New"/>
+          <w:color w:val="24292E"/>
+          <w:sz w:val="16"/>
+          <w:szCs w:val="16"/>
+        </w:rPr>
+        <w:t>Button'</w:t>
+      </w:r>
+    </w:p>
+    <w:p>
+      <w:pPr>
+        <w:rPr>
+          <w:rFonts w:ascii="Segoe UI" w:eastAsia="Times New Roman" w:hAnsi="Segoe UI" w:cs="Segoe UI"/>
+          <w:color w:val="24292E"/>
+          <w:sz w:val="21"/>
+          <w:szCs w:val="21"/>
+        </w:rPr>
+      </w:pPr>
+    </w:p>
+    <w:p>
+      <w:pPr>
+        <w:rPr>
+          <w:rFonts w:ascii="Segoe UI" w:eastAsia="Times New Roman" w:hAnsi="Segoe UI" w:cs="Segoe UI"/>
+          <w:color w:val="24292E"/>
+          <w:sz w:val="21"/>
+          <w:szCs w:val="21"/>
+        </w:rPr>
+      </w:pPr>
+      <w:r>
+        <w:rPr>
+          <w:rFonts w:ascii="Segoe UI" w:eastAsia="Times New Roman" w:hAnsi="Segoe UI" w:cs="Segoe UI"/>
+          <w:color w:val="24292E"/>
+          <w:sz w:val="21"/>
+          <w:szCs w:val="21"/>
+        </w:rPr>
+        <w:t>Then change your tags from Link to Button…from this:</w:t>
+      </w:r>
+    </w:p>
+    <w:p>
+      <w:pPr>
+        <w:spacing w:after="0" w:line="240" w:lineRule="auto"/>
+        <w:rPr>
+          <w:rFonts w:ascii="Courier New" w:eastAsia="Times New Roman" w:hAnsi="Courier New" w:cs="Courier New"/>
+          <w:color w:val="24292E"/>
+          <w:sz w:val="16"/>
+          <w:szCs w:val="16"/>
+        </w:rPr>
+      </w:pPr>
+      <w:r>
+        <w:rPr>
+          <w:rFonts w:ascii="Courier New" w:eastAsia="Times New Roman" w:hAnsi="Courier New" w:cs="Courier New"/>
+          <w:color w:val="24292E"/>
+          <w:sz w:val="16"/>
+          <w:szCs w:val="16"/>
+        </w:rPr>
+        <w:t xml:space="preserve">      &lt;Link key={n} to={`/</w:t>
+      </w:r>
+      <w:proofErr w:type="spellStart"/>
+      <w:r>
+        <w:rPr>
+          <w:rFonts w:ascii="Courier New" w:eastAsia="Times New Roman" w:hAnsi="Courier New" w:cs="Courier New"/>
+          <w:color w:val="24292E"/>
+          <w:sz w:val="16"/>
+          <w:szCs w:val="16"/>
+        </w:rPr>
+        <w:t>singleplayer</w:t>
+      </w:r>
+      <w:proofErr w:type="spellEnd"/>
+      <w:r>
+        <w:rPr>
+          <w:rFonts w:ascii="Courier New" w:eastAsia="Times New Roman" w:hAnsi="Courier New" w:cs="Courier New"/>
+          <w:color w:val="24292E"/>
+          <w:sz w:val="16"/>
+          <w:szCs w:val="16"/>
+        </w:rPr>
+        <w:t>/new/${n}`}&gt;</w:t>
+      </w:r>
+    </w:p>
+    <w:p>
+      <w:pPr>
+        <w:spacing w:after="0" w:line="240" w:lineRule="auto"/>
+        <w:rPr>
+          <w:rFonts w:ascii="Courier New" w:eastAsia="Times New Roman" w:hAnsi="Courier New" w:cs="Courier New"/>
+          <w:color w:val="24292E"/>
+          <w:sz w:val="16"/>
+          <w:szCs w:val="16"/>
+        </w:rPr>
+      </w:pPr>
+      <w:r>
+        <w:rPr>
+          <w:rFonts w:ascii="Courier New" w:eastAsia="Times New Roman" w:hAnsi="Courier New" w:cs="Courier New"/>
+          <w:color w:val="24292E"/>
+          <w:sz w:val="16"/>
+          <w:szCs w:val="16"/>
+        </w:rPr>
+        <w:t xml:space="preserve">        {n}</w:t>
+      </w:r>
+    </w:p>
+    <w:p>
+      <w:pPr>
+        <w:spacing w:after="0" w:line="240" w:lineRule="auto"/>
+        <w:rPr>
+          <w:rFonts w:ascii="Courier New" w:eastAsia="Times New Roman" w:hAnsi="Courier New" w:cs="Courier New"/>
+          <w:color w:val="24292E"/>
+          <w:sz w:val="16"/>
+          <w:szCs w:val="16"/>
+        </w:rPr>
+      </w:pPr>
+      <w:r>
+        <w:rPr>
+          <w:rFonts w:ascii="Courier New" w:eastAsia="Times New Roman" w:hAnsi="Courier New" w:cs="Courier New"/>
+          <w:color w:val="24292E"/>
+          <w:sz w:val="16"/>
+          <w:szCs w:val="16"/>
+        </w:rPr>
+        <w:t xml:space="preserve">      &lt;/Link&gt;</w:t>
+      </w:r>
+    </w:p>
+    <w:p>
+      <w:pPr>
+        <w:rPr>
+          <w:rFonts w:ascii="Segoe UI" w:eastAsia="Times New Roman" w:hAnsi="Segoe UI" w:cs="Segoe UI"/>
+          <w:color w:val="24292E"/>
+          <w:sz w:val="21"/>
+          <w:szCs w:val="21"/>
+        </w:rPr>
+      </w:pPr>
+    </w:p>
+    <w:p>
+      <w:pPr>
+        <w:rPr>
+          <w:rFonts w:ascii="Segoe UI" w:eastAsia="Times New Roman" w:hAnsi="Segoe UI" w:cs="Segoe UI"/>
+          <w:color w:val="24292E"/>
+          <w:sz w:val="21"/>
+          <w:szCs w:val="21"/>
+        </w:rPr>
+      </w:pPr>
+      <w:r>
+        <w:rPr>
+          <w:rFonts w:ascii="Segoe UI" w:eastAsia="Times New Roman" w:hAnsi="Segoe UI" w:cs="Segoe UI"/>
+          <w:color w:val="24292E"/>
+          <w:sz w:val="21"/>
+          <w:szCs w:val="21"/>
+        </w:rPr>
+        <w:t>to this:</w:t>
+      </w:r>
+    </w:p>
+    <w:p>
+      <w:pPr>
+        <w:spacing w:after="0" w:line="240" w:lineRule="auto"/>
+        <w:rPr>
+          <w:rFonts w:ascii="Courier New" w:eastAsia="Times New Roman" w:hAnsi="Courier New" w:cs="Courier New"/>
+          <w:color w:val="24292E"/>
+          <w:sz w:val="16"/>
+          <w:szCs w:val="16"/>
+        </w:rPr>
+      </w:pPr>
+      <w:r>
+        <w:rPr>
+          <w:rFonts w:ascii="Courier New" w:eastAsia="Times New Roman" w:hAnsi="Courier New" w:cs="Courier New"/>
+          <w:color w:val="24292E"/>
+          <w:sz w:val="16"/>
+          <w:szCs w:val="16"/>
+        </w:rPr>
+        <w:t xml:space="preserve">      &lt;Button key={n} to={`/</w:t>
+      </w:r>
+      <w:proofErr w:type="spellStart"/>
+      <w:r>
+        <w:rPr>
+          <w:rFonts w:ascii="Courier New" w:eastAsia="Times New Roman" w:hAnsi="Courier New" w:cs="Courier New"/>
+          <w:color w:val="24292E"/>
+          <w:sz w:val="16"/>
+          <w:szCs w:val="16"/>
+        </w:rPr>
+        <w:t>singleplayer</w:t>
+      </w:r>
+      <w:proofErr w:type="spellEnd"/>
+      <w:r>
+        <w:rPr>
+          <w:rFonts w:ascii="Courier New" w:eastAsia="Times New Roman" w:hAnsi="Courier New" w:cs="Courier New"/>
+          <w:color w:val="24292E"/>
+          <w:sz w:val="16"/>
+          <w:szCs w:val="16"/>
+        </w:rPr>
+        <w:t>/new/${n}`}&gt;</w:t>
+      </w:r>
+    </w:p>
+    <w:p>
+      <w:pPr>
+        <w:spacing w:after="0" w:line="240" w:lineRule="auto"/>
+        <w:rPr>
+          <w:rFonts w:ascii="Courier New" w:eastAsia="Times New Roman" w:hAnsi="Courier New" w:cs="Courier New"/>
+          <w:color w:val="24292E"/>
+          <w:sz w:val="16"/>
+          <w:szCs w:val="16"/>
+        </w:rPr>
+      </w:pPr>
+      <w:r>
+        <w:rPr>
+          <w:rFonts w:ascii="Courier New" w:eastAsia="Times New Roman" w:hAnsi="Courier New" w:cs="Courier New"/>
+          <w:color w:val="24292E"/>
+          <w:sz w:val="16"/>
+          <w:szCs w:val="16"/>
+        </w:rPr>
+        <w:t xml:space="preserve">        {n}</w:t>
+      </w:r>
+    </w:p>
+    <w:p>
+      <w:pPr>
+        <w:spacing w:after="0" w:line="240" w:lineRule="auto"/>
+        <w:rPr>
+          <w:rFonts w:ascii="Courier New" w:eastAsia="Times New Roman" w:hAnsi="Courier New" w:cs="Courier New"/>
+          <w:color w:val="24292E"/>
+          <w:sz w:val="16"/>
+          <w:szCs w:val="16"/>
+        </w:rPr>
+      </w:pPr>
+      <w:r>
+        <w:rPr>
+          <w:rFonts w:ascii="Courier New" w:eastAsia="Times New Roman" w:hAnsi="Courier New" w:cs="Courier New"/>
+          <w:color w:val="24292E"/>
+          <w:sz w:val="16"/>
+          <w:szCs w:val="16"/>
+        </w:rPr>
+        <w:t xml:space="preserve">      &lt;/Button&gt;</w:t>
+      </w:r>
+    </w:p>
+    <w:p>
+      <w:pPr>
+        <w:rPr>
+          <w:rFonts w:ascii="Segoe UI" w:eastAsia="Times New Roman" w:hAnsi="Segoe UI" w:cs="Segoe UI"/>
+          <w:color w:val="24292E"/>
+          <w:sz w:val="21"/>
+          <w:szCs w:val="21"/>
+        </w:rPr>
+      </w:pPr>
+    </w:p>
+    <w:p>
+      <w:pPr>
+        <w:rPr>
+          <w:rFonts w:ascii="Segoe UI" w:eastAsia="Times New Roman" w:hAnsi="Segoe UI" w:cs="Segoe UI"/>
+          <w:color w:val="24292E"/>
+          <w:sz w:val="21"/>
+          <w:szCs w:val="21"/>
+        </w:rPr>
+      </w:pPr>
+      <w:r>
+        <w:rPr>
+          <w:rFonts w:ascii="Segoe UI" w:eastAsia="Times New Roman" w:hAnsi="Segoe UI" w:cs="Segoe UI"/>
+          <w:color w:val="24292E"/>
+          <w:sz w:val="21"/>
+          <w:szCs w:val="21"/>
+        </w:rPr>
+        <w:t>1.3 - Make a menu container</w:t>
+      </w:r>
+    </w:p>
+    <w:p>
+      <w:pPr>
+        <w:rPr>
+          <w:rFonts w:ascii="Segoe UI" w:eastAsia="Times New Roman" w:hAnsi="Segoe UI" w:cs="Segoe UI"/>
+          <w:color w:val="24292E"/>
+          <w:sz w:val="21"/>
+          <w:szCs w:val="21"/>
+        </w:rPr>
+      </w:pPr>
+    </w:p>
+    <w:p>
+      <w:pPr>
+        <w:rPr>
+          <w:rFonts w:ascii="Segoe UI" w:eastAsia="Times New Roman" w:hAnsi="Segoe UI" w:cs="Segoe UI"/>
+          <w:color w:val="24292E"/>
+          <w:sz w:val="21"/>
+          <w:szCs w:val="21"/>
+        </w:rPr>
+      </w:pPr>
+      <w:r>
+        <w:rPr>
+          <w:rFonts w:ascii="Segoe UI" w:eastAsia="Times New Roman" w:hAnsi="Segoe UI" w:cs="Segoe UI"/>
+          <w:color w:val="24292E"/>
+          <w:sz w:val="21"/>
+          <w:szCs w:val="21"/>
+        </w:rPr>
+        <w:t xml:space="preserve">Start by editing </w:t>
+      </w:r>
+      <w:proofErr w:type="spellStart"/>
+      <w:r>
+        <w:rPr>
+          <w:rFonts w:ascii="Segoe UI" w:eastAsia="Times New Roman" w:hAnsi="Segoe UI" w:cs="Segoe UI"/>
+          <w:color w:val="24292E"/>
+          <w:sz w:val="21"/>
+          <w:szCs w:val="21"/>
+        </w:rPr>
+        <w:t>src</w:t>
+      </w:r>
+      <w:proofErr w:type="spellEnd"/>
+      <w:r>
+        <w:rPr>
+          <w:rFonts w:ascii="Segoe UI" w:eastAsia="Times New Roman" w:hAnsi="Segoe UI" w:cs="Segoe UI"/>
+          <w:color w:val="24292E"/>
+          <w:sz w:val="21"/>
+          <w:szCs w:val="21"/>
+        </w:rPr>
+        <w:t>/components/Index.js</w:t>
+      </w:r>
+    </w:p>
+    <w:p>
+      <w:pPr>
+        <w:rPr>
+          <w:rFonts w:ascii="Segoe UI" w:eastAsia="Times New Roman" w:hAnsi="Segoe UI" w:cs="Segoe UI"/>
+          <w:color w:val="24292E"/>
+          <w:sz w:val="21"/>
+          <w:szCs w:val="21"/>
+        </w:rPr>
+      </w:pPr>
+    </w:p>
+    <w:p>
+      <w:pPr>
+        <w:rPr>
+          <w:rFonts w:ascii="Segoe UI" w:eastAsia="Times New Roman" w:hAnsi="Segoe UI" w:cs="Segoe UI"/>
+          <w:color w:val="24292E"/>
+          <w:sz w:val="21"/>
+          <w:szCs w:val="21"/>
+        </w:rPr>
+      </w:pPr>
+      <w:r>
+        <w:rPr>
+          <w:rFonts w:ascii="Segoe UI" w:eastAsia="Times New Roman" w:hAnsi="Segoe UI" w:cs="Segoe UI"/>
+          <w:color w:val="24292E"/>
+          <w:sz w:val="21"/>
+          <w:szCs w:val="21"/>
+        </w:rPr>
+        <w:t>Add this import line:</w:t>
+      </w:r>
+    </w:p>
+    <w:p>
+      <w:pPr>
+        <w:spacing w:after="0" w:line="240" w:lineRule="auto"/>
+        <w:rPr>
+          <w:rFonts w:ascii="Courier New" w:eastAsia="Times New Roman" w:hAnsi="Courier New" w:cs="Courier New"/>
+          <w:color w:val="24292E"/>
+          <w:sz w:val="16"/>
+          <w:szCs w:val="16"/>
+        </w:rPr>
+      </w:pPr>
+      <w:r>
+        <w:rPr>
+          <w:rFonts w:ascii="Courier New" w:eastAsia="Times New Roman" w:hAnsi="Courier New" w:cs="Courier New"/>
+          <w:color w:val="24292E"/>
+          <w:sz w:val="16"/>
+          <w:szCs w:val="16"/>
+        </w:rPr>
+        <w:t xml:space="preserve">import </w:t>
+      </w:r>
+      <w:proofErr w:type="spellStart"/>
+      <w:r>
+        <w:rPr>
+          <w:rFonts w:ascii="Courier New" w:eastAsia="Times New Roman" w:hAnsi="Courier New" w:cs="Courier New"/>
+          <w:color w:val="24292E"/>
+          <w:sz w:val="16"/>
+          <w:szCs w:val="16"/>
+        </w:rPr>
+        <w:t>MenuContainer</w:t>
+      </w:r>
+      <w:proofErr w:type="spellEnd"/>
+      <w:r>
+        <w:rPr>
+          <w:rFonts w:ascii="Courier New" w:eastAsia="Times New Roman" w:hAnsi="Courier New" w:cs="Courier New"/>
+          <w:color w:val="24292E"/>
+          <w:sz w:val="16"/>
+          <w:szCs w:val="16"/>
+        </w:rPr>
+        <w:t xml:space="preserve"> from </w:t>
+      </w:r>
+      <w:proofErr w:type="gramStart"/>
+      <w:r>
+        <w:rPr>
+          <w:rFonts w:ascii="Courier New" w:eastAsia="Times New Roman" w:hAnsi="Courier New" w:cs="Courier New"/>
+          <w:color w:val="24292E"/>
+          <w:sz w:val="16"/>
+          <w:szCs w:val="16"/>
+        </w:rPr>
+        <w:t>'./</w:t>
+      </w:r>
+      <w:proofErr w:type="spellStart"/>
+      <w:proofErr w:type="gramEnd"/>
+      <w:r>
+        <w:rPr>
+          <w:rFonts w:ascii="Courier New" w:eastAsia="Times New Roman" w:hAnsi="Courier New" w:cs="Courier New"/>
+          <w:color w:val="24292E"/>
+          <w:sz w:val="16"/>
+          <w:szCs w:val="16"/>
+        </w:rPr>
+        <w:t>MenuContainer</w:t>
+      </w:r>
+      <w:proofErr w:type="spellEnd"/>
+      <w:r>
+        <w:rPr>
+          <w:rFonts w:ascii="Courier New" w:eastAsia="Times New Roman" w:hAnsi="Courier New" w:cs="Courier New"/>
+          <w:color w:val="24292E"/>
+          <w:sz w:val="16"/>
+          <w:szCs w:val="16"/>
+        </w:rPr>
+        <w:t>'</w:t>
+      </w:r>
+    </w:p>
+    <w:p>
+      <w:pPr>
+        <w:rPr>
+          <w:rFonts w:ascii="Segoe UI" w:eastAsia="Times New Roman" w:hAnsi="Segoe UI" w:cs="Segoe UI"/>
+          <w:color w:val="24292E"/>
+          <w:sz w:val="21"/>
+          <w:szCs w:val="21"/>
+        </w:rPr>
+      </w:pPr>
+      <w:r>
+        <w:rPr>
+          <w:rFonts w:ascii="Segoe UI" w:eastAsia="Times New Roman" w:hAnsi="Segoe UI" w:cs="Segoe UI"/>
+          <w:color w:val="24292E"/>
+          <w:sz w:val="21"/>
+          <w:szCs w:val="21"/>
+        </w:rPr>
+        <w:t>Remote this import line:</w:t>
+      </w:r>
+    </w:p>
+    <w:p>
+      <w:pPr>
+        <w:spacing w:after="0" w:line="240" w:lineRule="auto"/>
+        <w:rPr>
+          <w:rFonts w:ascii="Courier New" w:eastAsia="Times New Roman" w:hAnsi="Courier New" w:cs="Courier New"/>
+          <w:color w:val="24292E"/>
+          <w:sz w:val="16"/>
+          <w:szCs w:val="16"/>
+        </w:rPr>
+      </w:pPr>
+      <w:r>
+        <w:rPr>
+          <w:rFonts w:ascii="Courier New" w:eastAsia="Times New Roman" w:hAnsi="Courier New" w:cs="Courier New"/>
+          <w:color w:val="24292E"/>
+          <w:sz w:val="16"/>
+          <w:szCs w:val="16"/>
+        </w:rPr>
+        <w:t xml:space="preserve">import </w:t>
+      </w:r>
+      <w:proofErr w:type="gramStart"/>
+      <w:r>
+        <w:rPr>
+          <w:rFonts w:ascii="Courier New" w:eastAsia="Times New Roman" w:hAnsi="Courier New" w:cs="Courier New"/>
+          <w:color w:val="24292E"/>
+          <w:sz w:val="16"/>
+          <w:szCs w:val="16"/>
+        </w:rPr>
+        <w:t>{ Link</w:t>
+      </w:r>
+      <w:proofErr w:type="gramEnd"/>
+      <w:r>
+        <w:rPr>
+          <w:rFonts w:ascii="Courier New" w:eastAsia="Times New Roman" w:hAnsi="Courier New" w:cs="Courier New"/>
+          <w:color w:val="24292E"/>
+          <w:sz w:val="16"/>
+          <w:szCs w:val="16"/>
+        </w:rPr>
+        <w:t xml:space="preserve"> } from 'react-router-</w:t>
+      </w:r>
+      <w:proofErr w:type="spellStart"/>
+      <w:r>
+        <w:rPr>
+          <w:rFonts w:ascii="Courier New" w:eastAsia="Times New Roman" w:hAnsi="Courier New" w:cs="Courier New"/>
+          <w:color w:val="24292E"/>
+          <w:sz w:val="16"/>
+          <w:szCs w:val="16"/>
+        </w:rPr>
+        <w:t>dom</w:t>
+      </w:r>
+      <w:proofErr w:type="spellEnd"/>
+      <w:r>
+        <w:rPr>
+          <w:rFonts w:ascii="Courier New" w:eastAsia="Times New Roman" w:hAnsi="Courier New" w:cs="Courier New"/>
+          <w:color w:val="24292E"/>
+          <w:sz w:val="16"/>
+          <w:szCs w:val="16"/>
+        </w:rPr>
+        <w:t>'</w:t>
+      </w:r>
+    </w:p>
+    <w:p>
+      <w:pPr>
+        <w:rPr>
+          <w:rFonts w:ascii="Segoe UI" w:eastAsia="Times New Roman" w:hAnsi="Segoe UI" w:cs="Segoe UI"/>
+          <w:color w:val="24292E"/>
+          <w:sz w:val="21"/>
+          <w:szCs w:val="21"/>
+        </w:rPr>
+      </w:pPr>
+    </w:p>
+    <w:p>
+      <w:pPr>
+        <w:rPr>
+          <w:rFonts w:ascii="Segoe UI" w:eastAsia="Times New Roman" w:hAnsi="Segoe UI" w:cs="Segoe UI"/>
+          <w:color w:val="24292E"/>
+          <w:sz w:val="21"/>
+          <w:szCs w:val="21"/>
+        </w:rPr>
+      </w:pPr>
+      <w:r>
+        <w:rPr>
+          <w:rFonts w:ascii="Segoe UI" w:eastAsia="Times New Roman" w:hAnsi="Segoe UI" w:cs="Segoe UI"/>
+          <w:color w:val="24292E"/>
+          <w:sz w:val="21"/>
+          <w:szCs w:val="21"/>
+        </w:rPr>
+        <w:t>Then change &lt;div&gt; and &lt;/div&gt; to &lt;</w:t>
+      </w:r>
+      <w:proofErr w:type="spellStart"/>
+      <w:r>
+        <w:rPr>
+          <w:rFonts w:ascii="Segoe UI" w:eastAsia="Times New Roman" w:hAnsi="Segoe UI" w:cs="Segoe UI"/>
+          <w:color w:val="24292E"/>
+          <w:sz w:val="21"/>
+          <w:szCs w:val="21"/>
+        </w:rPr>
+        <w:t>MenuContainer</w:t>
+      </w:r>
+      <w:proofErr w:type="spellEnd"/>
+      <w:r>
+        <w:rPr>
+          <w:rFonts w:ascii="Segoe UI" w:eastAsia="Times New Roman" w:hAnsi="Segoe UI" w:cs="Segoe UI"/>
+          <w:color w:val="24292E"/>
+          <w:sz w:val="21"/>
+          <w:szCs w:val="21"/>
+        </w:rPr>
+        <w:t>&gt; and &lt;/</w:t>
+      </w:r>
+      <w:proofErr w:type="spellStart"/>
+      <w:r>
+        <w:rPr>
+          <w:rFonts w:ascii="Segoe UI" w:eastAsia="Times New Roman" w:hAnsi="Segoe UI" w:cs="Segoe UI"/>
+          <w:color w:val="24292E"/>
+          <w:sz w:val="21"/>
+          <w:szCs w:val="21"/>
+        </w:rPr>
+        <w:t>MenuContainer</w:t>
+      </w:r>
+      <w:proofErr w:type="spellEnd"/>
+      <w:r>
+        <w:rPr>
+          <w:rFonts w:ascii="Segoe UI" w:eastAsia="Times New Roman" w:hAnsi="Segoe UI" w:cs="Segoe UI"/>
+          <w:color w:val="24292E"/>
+          <w:sz w:val="21"/>
+          <w:szCs w:val="21"/>
+        </w:rPr>
+        <w:t>&gt;</w:t>
+      </w:r>
+    </w:p>
+    <w:p>
+      <w:pPr>
+        <w:rPr>
+          <w:rFonts w:ascii="Segoe UI" w:eastAsia="Times New Roman" w:hAnsi="Segoe UI" w:cs="Segoe UI"/>
+          <w:color w:val="24292E"/>
+          <w:sz w:val="21"/>
+          <w:szCs w:val="21"/>
+        </w:rPr>
+      </w:pPr>
+    </w:p>
+    <w:p>
+      <w:pPr>
+        <w:rPr>
+          <w:rFonts w:ascii="Segoe UI" w:eastAsia="Times New Roman" w:hAnsi="Segoe UI" w:cs="Segoe UI"/>
+          <w:color w:val="24292E"/>
+          <w:sz w:val="21"/>
+          <w:szCs w:val="21"/>
+        </w:rPr>
+      </w:pPr>
+      <w:r>
+        <w:rPr>
+          <w:rFonts w:ascii="Segoe UI" w:eastAsia="Times New Roman" w:hAnsi="Segoe UI" w:cs="Segoe UI"/>
+          <w:color w:val="24292E"/>
+          <w:sz w:val="21"/>
+          <w:szCs w:val="21"/>
+        </w:rPr>
+        <w:t xml:space="preserve">Then create </w:t>
+      </w:r>
+      <w:hyperlink r:id="rId16" w:anchor="diff-02e7458b3b1464c86d291ba1f2c8221f" w:tooltip="src/components/MenuContainer/index.js" w:history="1">
+        <w:proofErr w:type="spellStart"/>
+        <w:r>
+          <w:rPr>
+            <w:rStyle w:val="Hyperlink"/>
+            <w:rFonts w:ascii="Consolas" w:hAnsi="Consolas"/>
+            <w:sz w:val="18"/>
+            <w:szCs w:val="18"/>
+            <w:u w:val="none"/>
+            <w:shd w:val="clear" w:color="auto" w:fill="FAFBFC"/>
+          </w:rPr>
+          <w:t>src</w:t>
+        </w:r>
+        <w:proofErr w:type="spellEnd"/>
+        <w:r>
+          <w:rPr>
+            <w:rStyle w:val="Hyperlink"/>
+            <w:rFonts w:ascii="Consolas" w:hAnsi="Consolas"/>
+            <w:sz w:val="18"/>
+            <w:szCs w:val="18"/>
+            <w:u w:val="none"/>
+            <w:shd w:val="clear" w:color="auto" w:fill="FAFBFC"/>
+          </w:rPr>
+          <w:t>/components/</w:t>
+        </w:r>
+        <w:proofErr w:type="spellStart"/>
+        <w:r>
+          <w:rPr>
+            <w:rStyle w:val="Hyperlink"/>
+            <w:rFonts w:ascii="Consolas" w:hAnsi="Consolas"/>
+            <w:sz w:val="18"/>
+            <w:szCs w:val="18"/>
+            <w:u w:val="none"/>
+            <w:shd w:val="clear" w:color="auto" w:fill="FAFBFC"/>
+          </w:rPr>
+          <w:t>MenuContainer</w:t>
+        </w:r>
+        <w:proofErr w:type="spellEnd"/>
+        <w:r>
+          <w:rPr>
+            <w:rStyle w:val="Hyperlink"/>
+            <w:rFonts w:ascii="Consolas" w:hAnsi="Consolas"/>
+            <w:sz w:val="18"/>
+            <w:szCs w:val="18"/>
+            <w:u w:val="none"/>
+            <w:shd w:val="clear" w:color="auto" w:fill="FAFBFC"/>
+          </w:rPr>
+          <w:t>/index.js</w:t>
+        </w:r>
+      </w:hyperlink>
+      <w:r>
+        <w:rPr>
+          <w:rFonts w:ascii="Segoe UI" w:eastAsia="Times New Roman" w:hAnsi="Segoe UI" w:cs="Segoe UI"/>
+          <w:color w:val="24292E"/>
+          <w:sz w:val="21"/>
+          <w:szCs w:val="21"/>
+        </w:rPr>
+        <w:t xml:space="preserve"> as a new file</w:t>
+      </w:r>
+    </w:p>
+    <w:p>
+      <w:pPr>
+        <w:rPr>
+          <w:rFonts w:ascii="Segoe UI" w:eastAsia="Times New Roman" w:hAnsi="Segoe UI" w:cs="Segoe UI"/>
+          <w:color w:val="24292E"/>
+          <w:sz w:val="21"/>
+          <w:szCs w:val="21"/>
+        </w:rPr>
+      </w:pPr>
+    </w:p>
+    <w:p>
+      <w:pPr>
+        <w:spacing w:after="0" w:line="240" w:lineRule="auto"/>
+        <w:rPr>
+          <w:rFonts w:ascii="Courier New" w:eastAsia="Times New Roman" w:hAnsi="Courier New" w:cs="Courier New"/>
+          <w:color w:val="24292E"/>
+          <w:sz w:val="16"/>
+          <w:szCs w:val="16"/>
+        </w:rPr>
+      </w:pPr>
+      <w:r>
+        <w:rPr>
+          <w:rFonts w:ascii="Courier New" w:eastAsia="Times New Roman" w:hAnsi="Courier New" w:cs="Courier New"/>
+          <w:color w:val="24292E"/>
+          <w:sz w:val="16"/>
+          <w:szCs w:val="16"/>
+        </w:rPr>
+        <w:t>import React from 'react'</w:t>
+      </w:r>
+    </w:p>
+    <w:p>
+      <w:pPr>
+        <w:spacing w:after="0" w:line="240" w:lineRule="auto"/>
+        <w:rPr>
+          <w:rFonts w:ascii="Courier New" w:eastAsia="Times New Roman" w:hAnsi="Courier New" w:cs="Courier New"/>
+          <w:color w:val="24292E"/>
+          <w:sz w:val="16"/>
+          <w:szCs w:val="16"/>
+        </w:rPr>
+      </w:pPr>
+      <w:r>
+        <w:rPr>
+          <w:rFonts w:ascii="Courier New" w:eastAsia="Times New Roman" w:hAnsi="Courier New" w:cs="Courier New"/>
+          <w:color w:val="24292E"/>
+          <w:sz w:val="16"/>
+          <w:szCs w:val="16"/>
+        </w:rPr>
+        <w:t>import styles from './index.module.css'</w:t>
+      </w:r>
+    </w:p>
+    <w:p>
+      <w:pPr>
+        <w:spacing w:after="0" w:line="240" w:lineRule="auto"/>
+        <w:rPr>
+          <w:rFonts w:ascii="Courier New" w:eastAsia="Times New Roman" w:hAnsi="Courier New" w:cs="Courier New"/>
+          <w:color w:val="24292E"/>
+          <w:sz w:val="16"/>
+          <w:szCs w:val="16"/>
+        </w:rPr>
+      </w:pPr>
+    </w:p>
+    <w:p>
+      <w:pPr>
+        <w:spacing w:after="0" w:line="240" w:lineRule="auto"/>
+        <w:rPr>
+          <w:rFonts w:ascii="Courier New" w:eastAsia="Times New Roman" w:hAnsi="Courier New" w:cs="Courier New"/>
+          <w:color w:val="24292E"/>
+          <w:sz w:val="16"/>
+          <w:szCs w:val="16"/>
+        </w:rPr>
+      </w:pPr>
+      <w:r>
+        <w:rPr>
+          <w:rFonts w:ascii="Courier New" w:eastAsia="Times New Roman" w:hAnsi="Courier New" w:cs="Courier New"/>
+          <w:color w:val="24292E"/>
+          <w:sz w:val="16"/>
+          <w:szCs w:val="16"/>
+        </w:rPr>
+        <w:t xml:space="preserve">export default </w:t>
+      </w:r>
+      <w:proofErr w:type="gramStart"/>
+      <w:r>
+        <w:rPr>
+          <w:rFonts w:ascii="Courier New" w:eastAsia="Times New Roman" w:hAnsi="Courier New" w:cs="Courier New"/>
+          <w:color w:val="24292E"/>
+          <w:sz w:val="16"/>
+          <w:szCs w:val="16"/>
+        </w:rPr>
+        <w:t>({ children</w:t>
+      </w:r>
+      <w:proofErr w:type="gramEnd"/>
+      <w:r>
+        <w:rPr>
+          <w:rFonts w:ascii="Courier New" w:eastAsia="Times New Roman" w:hAnsi="Courier New" w:cs="Courier New"/>
+          <w:color w:val="24292E"/>
+          <w:sz w:val="16"/>
+          <w:szCs w:val="16"/>
+        </w:rPr>
+        <w:t xml:space="preserve"> }) =&gt; (</w:t>
+      </w:r>
+    </w:p>
+    <w:p>
+      <w:pPr>
+        <w:spacing w:after="0" w:line="240" w:lineRule="auto"/>
+        <w:rPr>
+          <w:rFonts w:ascii="Courier New" w:eastAsia="Times New Roman" w:hAnsi="Courier New" w:cs="Courier New"/>
+          <w:color w:val="24292E"/>
+          <w:sz w:val="16"/>
+          <w:szCs w:val="16"/>
+        </w:rPr>
+      </w:pPr>
+      <w:r>
+        <w:rPr>
+          <w:rFonts w:ascii="Courier New" w:eastAsia="Times New Roman" w:hAnsi="Courier New" w:cs="Courier New"/>
+          <w:color w:val="24292E"/>
+          <w:sz w:val="16"/>
+          <w:szCs w:val="16"/>
+        </w:rPr>
+        <w:t xml:space="preserve">  &lt;div </w:t>
+      </w:r>
+      <w:proofErr w:type="spellStart"/>
+      <w:r>
+        <w:rPr>
+          <w:rFonts w:ascii="Courier New" w:eastAsia="Times New Roman" w:hAnsi="Courier New" w:cs="Courier New"/>
+          <w:color w:val="24292E"/>
+          <w:sz w:val="16"/>
+          <w:szCs w:val="16"/>
+        </w:rPr>
+        <w:t>className</w:t>
+      </w:r>
+      <w:proofErr w:type="spellEnd"/>
+      <w:r>
+        <w:rPr>
+          <w:rFonts w:ascii="Courier New" w:eastAsia="Times New Roman" w:hAnsi="Courier New" w:cs="Courier New"/>
+          <w:color w:val="24292E"/>
+          <w:sz w:val="16"/>
+          <w:szCs w:val="16"/>
+        </w:rPr>
+        <w:t>={</w:t>
+      </w:r>
+      <w:proofErr w:type="spellStart"/>
+      <w:r>
+        <w:rPr>
+          <w:rFonts w:ascii="Courier New" w:eastAsia="Times New Roman" w:hAnsi="Courier New" w:cs="Courier New"/>
+          <w:color w:val="24292E"/>
+          <w:sz w:val="16"/>
+          <w:szCs w:val="16"/>
+        </w:rPr>
+        <w:t>styles.container</w:t>
+      </w:r>
+      <w:proofErr w:type="spellEnd"/>
+      <w:r>
+        <w:rPr>
+          <w:rFonts w:ascii="Courier New" w:eastAsia="Times New Roman" w:hAnsi="Courier New" w:cs="Courier New"/>
+          <w:color w:val="24292E"/>
+          <w:sz w:val="16"/>
+          <w:szCs w:val="16"/>
+        </w:rPr>
+        <w:t>}&gt;</w:t>
+      </w:r>
+    </w:p>
+    <w:p>
+      <w:pPr>
+        <w:spacing w:after="0" w:line="240" w:lineRule="auto"/>
+        <w:rPr>
+          <w:rFonts w:ascii="Courier New" w:eastAsia="Times New Roman" w:hAnsi="Courier New" w:cs="Courier New"/>
+          <w:color w:val="24292E"/>
+          <w:sz w:val="16"/>
+          <w:szCs w:val="16"/>
+        </w:rPr>
+      </w:pPr>
+      <w:r>
+        <w:rPr>
+          <w:rFonts w:ascii="Courier New" w:eastAsia="Times New Roman" w:hAnsi="Courier New" w:cs="Courier New"/>
+          <w:color w:val="24292E"/>
+          <w:sz w:val="16"/>
+          <w:szCs w:val="16"/>
+        </w:rPr>
+        <w:t xml:space="preserve">    {children}</w:t>
+      </w:r>
+    </w:p>
+    <w:p>
+      <w:pPr>
+        <w:spacing w:after="0" w:line="240" w:lineRule="auto"/>
+        <w:rPr>
+          <w:rFonts w:ascii="Courier New" w:eastAsia="Times New Roman" w:hAnsi="Courier New" w:cs="Courier New"/>
+          <w:color w:val="24292E"/>
+          <w:sz w:val="16"/>
+          <w:szCs w:val="16"/>
+        </w:rPr>
+      </w:pPr>
+      <w:r>
+        <w:rPr>
+          <w:rFonts w:ascii="Courier New" w:eastAsia="Times New Roman" w:hAnsi="Courier New" w:cs="Courier New"/>
+          <w:color w:val="24292E"/>
+          <w:sz w:val="16"/>
+          <w:szCs w:val="16"/>
+        </w:rPr>
+        <w:t xml:space="preserve">  &lt;/div&gt;</w:t>
+      </w:r>
+    </w:p>
+    <w:p>
+      <w:pPr>
+        <w:spacing w:after="0" w:line="240" w:lineRule="auto"/>
+        <w:rPr>
+          <w:rFonts w:ascii="Courier New" w:eastAsia="Times New Roman" w:hAnsi="Courier New" w:cs="Courier New"/>
+          <w:color w:val="24292E"/>
+          <w:sz w:val="16"/>
+          <w:szCs w:val="16"/>
+        </w:rPr>
+      </w:pPr>
+      <w:r>
+        <w:rPr>
+          <w:rFonts w:ascii="Courier New" w:eastAsia="Times New Roman" w:hAnsi="Courier New" w:cs="Courier New"/>
+          <w:color w:val="24292E"/>
+          <w:sz w:val="16"/>
+          <w:szCs w:val="16"/>
+        </w:rPr>
+        <w:t>)</w:t>
+      </w:r>
+    </w:p>
+    <w:p>
+      <w:pPr>
+        <w:rPr>
+          <w:rFonts w:ascii="Segoe UI" w:eastAsia="Times New Roman" w:hAnsi="Segoe UI" w:cs="Segoe UI"/>
+          <w:color w:val="24292E"/>
+          <w:sz w:val="21"/>
+          <w:szCs w:val="21"/>
+        </w:rPr>
+      </w:pPr>
+    </w:p>
+    <w:p>
+      <w:pPr>
+        <w:rPr>
+          <w:rFonts w:ascii="Segoe UI" w:eastAsia="Times New Roman" w:hAnsi="Segoe UI" w:cs="Segoe UI"/>
+          <w:color w:val="24292E"/>
+          <w:sz w:val="21"/>
+          <w:szCs w:val="21"/>
+        </w:rPr>
+      </w:pPr>
+      <w:r>
+        <w:rPr>
+          <w:rFonts w:ascii="Segoe UI" w:eastAsia="Times New Roman" w:hAnsi="Segoe UI" w:cs="Segoe UI"/>
+          <w:color w:val="24292E"/>
+          <w:sz w:val="21"/>
+          <w:szCs w:val="21"/>
+        </w:rPr>
+        <w:t xml:space="preserve">Then create </w:t>
+      </w:r>
+      <w:hyperlink r:id="rId17" w:anchor="diff-df8721107345e8c837b8dcd24a4df68c" w:tooltip="src/components/MenuContainer/index.module.css" w:history="1">
+        <w:proofErr w:type="spellStart"/>
+        <w:r>
+          <w:rPr>
+            <w:rStyle w:val="Hyperlink"/>
+            <w:rFonts w:ascii="Consolas" w:hAnsi="Consolas"/>
+            <w:sz w:val="18"/>
+            <w:szCs w:val="18"/>
+            <w:u w:val="none"/>
+            <w:shd w:val="clear" w:color="auto" w:fill="FAFBFC"/>
+          </w:rPr>
+          <w:t>src</w:t>
+        </w:r>
+        <w:proofErr w:type="spellEnd"/>
+        <w:r>
+          <w:rPr>
+            <w:rStyle w:val="Hyperlink"/>
+            <w:rFonts w:ascii="Consolas" w:hAnsi="Consolas"/>
+            <w:sz w:val="18"/>
+            <w:szCs w:val="18"/>
+            <w:u w:val="none"/>
+            <w:shd w:val="clear" w:color="auto" w:fill="FAFBFC"/>
+          </w:rPr>
+          <w:t>/components/</w:t>
+        </w:r>
+        <w:proofErr w:type="spellStart"/>
+        <w:r>
+          <w:rPr>
+            <w:rStyle w:val="Hyperlink"/>
+            <w:rFonts w:ascii="Consolas" w:hAnsi="Consolas"/>
+            <w:sz w:val="18"/>
+            <w:szCs w:val="18"/>
+            <w:u w:val="none"/>
+            <w:shd w:val="clear" w:color="auto" w:fill="FAFBFC"/>
+          </w:rPr>
+          <w:t>MenuContainer</w:t>
+        </w:r>
+        <w:proofErr w:type="spellEnd"/>
+        <w:r>
+          <w:rPr>
+            <w:rStyle w:val="Hyperlink"/>
+            <w:rFonts w:ascii="Consolas" w:hAnsi="Consolas"/>
+            <w:sz w:val="18"/>
+            <w:szCs w:val="18"/>
+            <w:u w:val="none"/>
+            <w:shd w:val="clear" w:color="auto" w:fill="FAFBFC"/>
+          </w:rPr>
+          <w:t>/index.module.css</w:t>
+        </w:r>
+      </w:hyperlink>
+      <w:r>
+        <w:t xml:space="preserve"> </w:t>
+      </w:r>
+      <w:r>
+        <w:rPr>
+          <w:rFonts w:ascii="Segoe UI" w:eastAsia="Times New Roman" w:hAnsi="Segoe UI" w:cs="Segoe UI"/>
+          <w:color w:val="24292E"/>
+          <w:sz w:val="21"/>
+          <w:szCs w:val="21"/>
+        </w:rPr>
+        <w:t>as a new file</w:t>
+      </w:r>
+    </w:p>
+    <w:p>
+      <w:pPr>
+        <w:rPr>
+          <w:rFonts w:ascii="Segoe UI" w:eastAsia="Times New Roman" w:hAnsi="Segoe UI" w:cs="Segoe UI"/>
+          <w:color w:val="24292E"/>
+          <w:sz w:val="21"/>
+          <w:szCs w:val="21"/>
+        </w:rPr>
+      </w:pPr>
+    </w:p>
+    <w:p>
+      <w:pPr>
+        <w:spacing w:after="0" w:line="240" w:lineRule="auto"/>
+        <w:rPr>
+          <w:rFonts w:ascii="Courier New" w:eastAsia="Times New Roman" w:hAnsi="Courier New" w:cs="Courier New"/>
+          <w:color w:val="24292E"/>
+          <w:sz w:val="16"/>
+          <w:szCs w:val="16"/>
+        </w:rPr>
+      </w:pPr>
+      <w:r>
+        <w:rPr>
+          <w:rFonts w:ascii="Courier New" w:eastAsia="Times New Roman" w:hAnsi="Courier New" w:cs="Courier New"/>
+          <w:color w:val="24292E"/>
+          <w:sz w:val="16"/>
+          <w:szCs w:val="16"/>
+        </w:rPr>
+        <w:t>.container {</w:t>
+      </w:r>
+    </w:p>
+    <w:p>
+      <w:pPr>
+        <w:spacing w:after="0" w:line="240" w:lineRule="auto"/>
+        <w:rPr>
+          <w:rFonts w:ascii="Courier New" w:eastAsia="Times New Roman" w:hAnsi="Courier New" w:cs="Courier New"/>
+          <w:color w:val="24292E"/>
+          <w:sz w:val="16"/>
+          <w:szCs w:val="16"/>
+        </w:rPr>
+      </w:pPr>
+      <w:r>
+        <w:rPr>
+          <w:rFonts w:ascii="Courier New" w:eastAsia="Times New Roman" w:hAnsi="Courier New" w:cs="Courier New"/>
+          <w:color w:val="24292E"/>
+          <w:sz w:val="16"/>
+          <w:szCs w:val="16"/>
+        </w:rPr>
+        <w:t xml:space="preserve">  display: flex;</w:t>
+      </w:r>
+    </w:p>
+    <w:p>
+      <w:pPr>
+        <w:spacing w:after="0" w:line="240" w:lineRule="auto"/>
+        <w:rPr>
+          <w:rFonts w:ascii="Courier New" w:eastAsia="Times New Roman" w:hAnsi="Courier New" w:cs="Courier New"/>
+          <w:color w:val="24292E"/>
+          <w:sz w:val="16"/>
+          <w:szCs w:val="16"/>
+        </w:rPr>
+      </w:pPr>
+      <w:r>
+        <w:rPr>
+          <w:rFonts w:ascii="Courier New" w:eastAsia="Times New Roman" w:hAnsi="Courier New" w:cs="Courier New"/>
+          <w:color w:val="24292E"/>
+          <w:sz w:val="16"/>
+          <w:szCs w:val="16"/>
+        </w:rPr>
+        <w:t xml:space="preserve">  flex-direction: column;</w:t>
+      </w:r>
+    </w:p>
+    <w:p>
+      <w:pPr>
+        <w:spacing w:after="0" w:line="240" w:lineRule="auto"/>
+        <w:rPr>
+          <w:rFonts w:ascii="Courier New" w:eastAsia="Times New Roman" w:hAnsi="Courier New" w:cs="Courier New"/>
+          <w:color w:val="24292E"/>
+          <w:sz w:val="16"/>
+          <w:szCs w:val="16"/>
+        </w:rPr>
+      </w:pPr>
+      <w:r>
+        <w:rPr>
+          <w:rFonts w:ascii="Courier New" w:eastAsia="Times New Roman" w:hAnsi="Courier New" w:cs="Courier New"/>
+          <w:color w:val="24292E"/>
+          <w:sz w:val="16"/>
+          <w:szCs w:val="16"/>
+        </w:rPr>
+        <w:lastRenderedPageBreak/>
+        <w:t xml:space="preserve">  justify-content: center;</w:t>
+      </w:r>
+    </w:p>
+    <w:p>
+      <w:pPr>
+        <w:spacing w:after="0" w:line="240" w:lineRule="auto"/>
+        <w:rPr>
+          <w:rFonts w:ascii="Courier New" w:eastAsia="Times New Roman" w:hAnsi="Courier New" w:cs="Courier New"/>
+          <w:color w:val="24292E"/>
+          <w:sz w:val="16"/>
+          <w:szCs w:val="16"/>
+        </w:rPr>
+      </w:pPr>
+      <w:r>
+        <w:rPr>
+          <w:rFonts w:ascii="Courier New" w:eastAsia="Times New Roman" w:hAnsi="Courier New" w:cs="Courier New"/>
+          <w:color w:val="24292E"/>
+          <w:sz w:val="16"/>
+          <w:szCs w:val="16"/>
+        </w:rPr>
+        <w:t xml:space="preserve">  align-items: center;</w:t>
+      </w:r>
+    </w:p>
+    <w:p>
+      <w:pPr>
+        <w:spacing w:after="0" w:line="240" w:lineRule="auto"/>
+        <w:rPr>
+          <w:rFonts w:ascii="Courier New" w:eastAsia="Times New Roman" w:hAnsi="Courier New" w:cs="Courier New"/>
+          <w:color w:val="24292E"/>
+          <w:sz w:val="16"/>
+          <w:szCs w:val="16"/>
+        </w:rPr>
+      </w:pPr>
+      <w:r>
+        <w:rPr>
+          <w:rFonts w:ascii="Courier New" w:eastAsia="Times New Roman" w:hAnsi="Courier New" w:cs="Courier New"/>
+          <w:color w:val="24292E"/>
+          <w:sz w:val="16"/>
+          <w:szCs w:val="16"/>
+        </w:rPr>
+        <w:t xml:space="preserve">  text-align: center;</w:t>
+      </w:r>
+    </w:p>
+    <w:p>
+      <w:pPr>
+        <w:spacing w:after="0" w:line="240" w:lineRule="auto"/>
+        <w:rPr>
+          <w:rFonts w:ascii="Courier New" w:eastAsia="Times New Roman" w:hAnsi="Courier New" w:cs="Courier New"/>
+          <w:color w:val="24292E"/>
+          <w:sz w:val="16"/>
+          <w:szCs w:val="16"/>
+        </w:rPr>
+      </w:pPr>
+      <w:r>
+        <w:rPr>
+          <w:rFonts w:ascii="Courier New" w:eastAsia="Times New Roman" w:hAnsi="Courier New" w:cs="Courier New"/>
+          <w:color w:val="24292E"/>
+          <w:sz w:val="16"/>
+          <w:szCs w:val="16"/>
+        </w:rPr>
+        <w:t xml:space="preserve">  height: 100vh;</w:t>
+      </w:r>
+    </w:p>
+    <w:p>
+      <w:pPr>
+        <w:spacing w:after="0" w:line="240" w:lineRule="auto"/>
+        <w:rPr>
+          <w:rFonts w:ascii="Courier New" w:eastAsia="Times New Roman" w:hAnsi="Courier New" w:cs="Courier New"/>
+          <w:color w:val="24292E"/>
+          <w:sz w:val="16"/>
+          <w:szCs w:val="16"/>
+        </w:rPr>
+      </w:pPr>
+      <w:r>
+        <w:rPr>
+          <w:rFonts w:ascii="Courier New" w:eastAsia="Times New Roman" w:hAnsi="Courier New" w:cs="Courier New"/>
+          <w:color w:val="24292E"/>
+          <w:sz w:val="16"/>
+          <w:szCs w:val="16"/>
+        </w:rPr>
+        <w:t xml:space="preserve">  max-width: 400px;</w:t>
+      </w:r>
+    </w:p>
+    <w:p>
+      <w:pPr>
+        <w:spacing w:after="0" w:line="240" w:lineRule="auto"/>
+        <w:rPr>
+          <w:rFonts w:ascii="Courier New" w:eastAsia="Times New Roman" w:hAnsi="Courier New" w:cs="Courier New"/>
+          <w:color w:val="24292E"/>
+          <w:sz w:val="16"/>
+          <w:szCs w:val="16"/>
+        </w:rPr>
+      </w:pPr>
+      <w:r>
+        <w:rPr>
+          <w:rFonts w:ascii="Courier New" w:eastAsia="Times New Roman" w:hAnsi="Courier New" w:cs="Courier New"/>
+          <w:color w:val="24292E"/>
+          <w:sz w:val="16"/>
+          <w:szCs w:val="16"/>
+        </w:rPr>
+        <w:t xml:space="preserve">  margin: 0 auto;</w:t>
+      </w:r>
+    </w:p>
+    <w:p>
+      <w:pPr>
+        <w:spacing w:after="0" w:line="240" w:lineRule="auto"/>
+        <w:rPr>
+          <w:rFonts w:ascii="Courier New" w:eastAsia="Times New Roman" w:hAnsi="Courier New" w:cs="Courier New"/>
+          <w:color w:val="24292E"/>
+          <w:sz w:val="16"/>
+          <w:szCs w:val="16"/>
+        </w:rPr>
+      </w:pPr>
+      <w:r>
+        <w:rPr>
+          <w:rFonts w:ascii="Courier New" w:eastAsia="Times New Roman" w:hAnsi="Courier New" w:cs="Courier New"/>
+          <w:color w:val="24292E"/>
+          <w:sz w:val="16"/>
+          <w:szCs w:val="16"/>
+        </w:rPr>
+        <w:t>}</w:t>
+      </w:r>
+    </w:p>
+    <w:p>
+      <w:pPr>
+        <w:rPr>
+          <w:rFonts w:ascii="Segoe UI" w:eastAsia="Times New Roman" w:hAnsi="Segoe UI" w:cs="Segoe UI"/>
+          <w:color w:val="24292E"/>
+          <w:sz w:val="21"/>
+          <w:szCs w:val="21"/>
+        </w:rPr>
+      </w:pPr>
+    </w:p>
+    <w:p>
+      <w:pPr>
+        <w:rPr>
+          <w:rFonts w:ascii="Segoe UI" w:eastAsia="Times New Roman" w:hAnsi="Segoe UI" w:cs="Segoe UI"/>
+          <w:color w:val="24292E"/>
+          <w:sz w:val="21"/>
+          <w:szCs w:val="21"/>
+        </w:rPr>
+      </w:pPr>
+      <w:r>
+        <w:rPr>
+          <w:rFonts w:ascii="Segoe UI" w:eastAsia="Times New Roman" w:hAnsi="Segoe UI" w:cs="Segoe UI"/>
+          <w:color w:val="24292E"/>
+          <w:sz w:val="21"/>
+          <w:szCs w:val="21"/>
+        </w:rPr>
+        <w:t xml:space="preserve">Then let’s go into </w:t>
+      </w:r>
+      <w:hyperlink r:id="rId18" w:anchor="diff-0f1be20033d76a23353fb84a4f8de20a" w:tooltip="src/components/SingleplayerNew.js" w:history="1">
+        <w:proofErr w:type="spellStart"/>
+        <w:r>
+          <w:rPr>
+            <w:rStyle w:val="Hyperlink"/>
+            <w:rFonts w:ascii="Consolas" w:hAnsi="Consolas"/>
+            <w:sz w:val="18"/>
+            <w:szCs w:val="18"/>
+            <w:u w:val="none"/>
+            <w:shd w:val="clear" w:color="auto" w:fill="FAFBFC"/>
+          </w:rPr>
+          <w:t>src</w:t>
+        </w:r>
+        <w:proofErr w:type="spellEnd"/>
+        <w:r>
+          <w:rPr>
+            <w:rStyle w:val="Hyperlink"/>
+            <w:rFonts w:ascii="Consolas" w:hAnsi="Consolas"/>
+            <w:sz w:val="18"/>
+            <w:szCs w:val="18"/>
+            <w:u w:val="none"/>
+            <w:shd w:val="clear" w:color="auto" w:fill="FAFBFC"/>
+          </w:rPr>
+          <w:t>/components/SingleplayerNew.js</w:t>
+        </w:r>
+      </w:hyperlink>
+      <w:r>
+        <w:t xml:space="preserve"> </w:t>
+      </w:r>
+      <w:r>
+        <w:rPr>
+          <w:rFonts w:ascii="Segoe UI" w:eastAsia="Times New Roman" w:hAnsi="Segoe UI" w:cs="Segoe UI"/>
+          <w:color w:val="24292E"/>
+          <w:sz w:val="21"/>
+          <w:szCs w:val="21"/>
+        </w:rPr>
+        <w:t>and make some edits:</w:t>
+      </w:r>
+    </w:p>
+    <w:p>
+      <w:pPr>
+        <w:rPr>
+          <w:rFonts w:ascii="Segoe UI" w:eastAsia="Times New Roman" w:hAnsi="Segoe UI" w:cs="Segoe UI"/>
+          <w:color w:val="24292E"/>
+          <w:sz w:val="21"/>
+          <w:szCs w:val="21"/>
+        </w:rPr>
+      </w:pPr>
+    </w:p>
+    <w:p>
+      <w:pPr>
+        <w:rPr>
+          <w:rFonts w:ascii="Segoe UI" w:eastAsia="Times New Roman" w:hAnsi="Segoe UI" w:cs="Segoe UI"/>
+          <w:color w:val="24292E"/>
+          <w:sz w:val="21"/>
+          <w:szCs w:val="21"/>
+        </w:rPr>
+      </w:pPr>
+      <w:r>
+        <w:rPr>
+          <w:rFonts w:ascii="Segoe UI" w:eastAsia="Times New Roman" w:hAnsi="Segoe UI" w:cs="Segoe UI"/>
+          <w:color w:val="24292E"/>
+          <w:sz w:val="21"/>
+          <w:szCs w:val="21"/>
+        </w:rPr>
+        <w:t>Add this line to the imports</w:t>
+      </w:r>
+    </w:p>
+    <w:p>
+      <w:pPr>
+        <w:spacing w:after="0" w:line="240" w:lineRule="auto"/>
+        <w:rPr>
+          <w:rFonts w:ascii="Courier New" w:eastAsia="Times New Roman" w:hAnsi="Courier New" w:cs="Courier New"/>
+          <w:color w:val="24292E"/>
+          <w:sz w:val="16"/>
+          <w:szCs w:val="16"/>
+        </w:rPr>
+      </w:pPr>
+      <w:r>
+        <w:rPr>
+          <w:rFonts w:ascii="Courier New" w:eastAsia="Times New Roman" w:hAnsi="Courier New" w:cs="Courier New"/>
+          <w:color w:val="24292E"/>
+          <w:sz w:val="16"/>
+          <w:szCs w:val="16"/>
+        </w:rPr>
+        <w:t xml:space="preserve">import </w:t>
+      </w:r>
+      <w:proofErr w:type="spellStart"/>
+      <w:r>
+        <w:rPr>
+          <w:rFonts w:ascii="Courier New" w:eastAsia="Times New Roman" w:hAnsi="Courier New" w:cs="Courier New"/>
+          <w:color w:val="24292E"/>
+          <w:sz w:val="16"/>
+          <w:szCs w:val="16"/>
+        </w:rPr>
+        <w:t>MenuContainer</w:t>
+      </w:r>
+      <w:proofErr w:type="spellEnd"/>
+      <w:r>
+        <w:rPr>
+          <w:rFonts w:ascii="Courier New" w:eastAsia="Times New Roman" w:hAnsi="Courier New" w:cs="Courier New"/>
+          <w:color w:val="24292E"/>
+          <w:sz w:val="16"/>
+          <w:szCs w:val="16"/>
+        </w:rPr>
+        <w:t xml:space="preserve"> from </w:t>
+      </w:r>
+      <w:proofErr w:type="gramStart"/>
+      <w:r>
+        <w:rPr>
+          <w:rFonts w:ascii="Courier New" w:eastAsia="Times New Roman" w:hAnsi="Courier New" w:cs="Courier New"/>
+          <w:color w:val="24292E"/>
+          <w:sz w:val="16"/>
+          <w:szCs w:val="16"/>
+        </w:rPr>
+        <w:t>'./</w:t>
+      </w:r>
+      <w:proofErr w:type="spellStart"/>
+      <w:proofErr w:type="gramEnd"/>
+      <w:r>
+        <w:rPr>
+          <w:rFonts w:ascii="Courier New" w:eastAsia="Times New Roman" w:hAnsi="Courier New" w:cs="Courier New"/>
+          <w:color w:val="24292E"/>
+          <w:sz w:val="16"/>
+          <w:szCs w:val="16"/>
+        </w:rPr>
+        <w:t>MenuContainer</w:t>
+      </w:r>
+      <w:proofErr w:type="spellEnd"/>
+      <w:r>
+        <w:rPr>
+          <w:rFonts w:ascii="Courier New" w:eastAsia="Times New Roman" w:hAnsi="Courier New" w:cs="Courier New"/>
+          <w:color w:val="24292E"/>
+          <w:sz w:val="16"/>
+          <w:szCs w:val="16"/>
+        </w:rPr>
+        <w:t>'</w:t>
+      </w:r>
+    </w:p>
+    <w:p>
+      <w:pPr>
+        <w:rPr>
+          <w:rFonts w:ascii="Segoe UI" w:eastAsia="Times New Roman" w:hAnsi="Segoe UI" w:cs="Segoe UI"/>
+          <w:color w:val="24292E"/>
+          <w:sz w:val="21"/>
+          <w:szCs w:val="21"/>
+        </w:rPr>
+      </w:pPr>
+    </w:p>
+    <w:p>
+      <w:pPr>
+        <w:rPr>
+          <w:rFonts w:ascii="Segoe UI" w:eastAsia="Times New Roman" w:hAnsi="Segoe UI" w:cs="Segoe UI"/>
+          <w:color w:val="24292E"/>
+          <w:sz w:val="21"/>
+          <w:szCs w:val="21"/>
+        </w:rPr>
+      </w:pPr>
+      <w:r>
+        <w:rPr>
+          <w:rFonts w:ascii="Segoe UI" w:eastAsia="Times New Roman" w:hAnsi="Segoe UI" w:cs="Segoe UI"/>
+          <w:color w:val="24292E"/>
+          <w:sz w:val="21"/>
+          <w:szCs w:val="21"/>
+        </w:rPr>
+        <w:t>Then change &lt;div&gt; to &lt;</w:t>
+      </w:r>
+      <w:proofErr w:type="spellStart"/>
+      <w:r>
+        <w:rPr>
+          <w:rFonts w:ascii="Segoe UI" w:eastAsia="Times New Roman" w:hAnsi="Segoe UI" w:cs="Segoe UI"/>
+          <w:color w:val="24292E"/>
+          <w:sz w:val="21"/>
+          <w:szCs w:val="21"/>
+        </w:rPr>
+        <w:t>MenuContainer</w:t>
+      </w:r>
+      <w:proofErr w:type="spellEnd"/>
+      <w:r>
+        <w:rPr>
+          <w:rFonts w:ascii="Segoe UI" w:eastAsia="Times New Roman" w:hAnsi="Segoe UI" w:cs="Segoe UI"/>
+          <w:color w:val="24292E"/>
+          <w:sz w:val="21"/>
+          <w:szCs w:val="21"/>
+        </w:rPr>
+        <w:t>&gt;</w:t>
+      </w:r>
+    </w:p>
+    <w:p>
+      <w:pPr>
+        <w:rPr>
+          <w:rFonts w:ascii="Segoe UI" w:eastAsia="Times New Roman" w:hAnsi="Segoe UI" w:cs="Segoe UI"/>
+          <w:color w:val="24292E"/>
+          <w:sz w:val="21"/>
+          <w:szCs w:val="21"/>
+        </w:rPr>
+      </w:pPr>
+    </w:p>
+    <w:p>
+      <w:pPr>
+        <w:rPr>
+          <w:rFonts w:ascii="Segoe UI" w:eastAsia="Times New Roman" w:hAnsi="Segoe UI" w:cs="Segoe UI"/>
+          <w:color w:val="24292E"/>
+          <w:sz w:val="21"/>
+          <w:szCs w:val="21"/>
+        </w:rPr>
+      </w:pPr>
+      <w:r>
+        <w:rPr>
+          <w:rFonts w:ascii="Segoe UI" w:eastAsia="Times New Roman" w:hAnsi="Segoe UI" w:cs="Segoe UI"/>
+          <w:color w:val="24292E"/>
+          <w:sz w:val="21"/>
+          <w:szCs w:val="21"/>
+        </w:rPr>
+        <w:t xml:space="preserve">And finally!  Let’s edit </w:t>
+      </w:r>
+      <w:hyperlink r:id="rId19" w:anchor="diff-ab4b8cb05a16a5bee1d005e509501efc" w:tooltip="src/components/SingleplayerPlayerNames.js" w:history="1">
+        <w:proofErr w:type="spellStart"/>
+        <w:r>
+          <w:rPr>
+            <w:rStyle w:val="Hyperlink"/>
+            <w:rFonts w:ascii="Consolas" w:hAnsi="Consolas"/>
+            <w:sz w:val="18"/>
+            <w:szCs w:val="18"/>
+            <w:u w:val="none"/>
+            <w:shd w:val="clear" w:color="auto" w:fill="FAFBFC"/>
+          </w:rPr>
+          <w:t>src</w:t>
+        </w:r>
+        <w:proofErr w:type="spellEnd"/>
+        <w:r>
+          <w:rPr>
+            <w:rStyle w:val="Hyperlink"/>
+            <w:rFonts w:ascii="Consolas" w:hAnsi="Consolas"/>
+            <w:sz w:val="18"/>
+            <w:szCs w:val="18"/>
+            <w:u w:val="none"/>
+            <w:shd w:val="clear" w:color="auto" w:fill="FAFBFC"/>
+          </w:rPr>
+          <w:t>/components/SingleplayerPlayerNames.js</w:t>
+        </w:r>
+      </w:hyperlink>
+      <w:r>
+        <w:rPr>
+          <w:rFonts w:ascii="Segoe UI" w:eastAsia="Times New Roman" w:hAnsi="Segoe UI" w:cs="Segoe UI"/>
+          <w:color w:val="24292E"/>
+          <w:sz w:val="21"/>
+          <w:szCs w:val="21"/>
+        </w:rPr>
+        <w:t>:</w:t>
+      </w:r>
+    </w:p>
+    <w:p>
+      <w:pPr>
+        <w:rPr>
+          <w:rFonts w:ascii="Segoe UI" w:eastAsia="Times New Roman" w:hAnsi="Segoe UI" w:cs="Segoe UI"/>
+          <w:color w:val="24292E"/>
+          <w:sz w:val="21"/>
+          <w:szCs w:val="21"/>
+        </w:rPr>
+      </w:pPr>
+    </w:p>
+    <w:p>
+      <w:pPr>
+        <w:rPr>
+          <w:rFonts w:ascii="Segoe UI" w:eastAsia="Times New Roman" w:hAnsi="Segoe UI" w:cs="Segoe UI"/>
+          <w:color w:val="24292E"/>
+          <w:sz w:val="21"/>
+          <w:szCs w:val="21"/>
+        </w:rPr>
+      </w:pPr>
+      <w:r>
+        <w:rPr>
+          <w:rFonts w:ascii="Segoe UI" w:eastAsia="Times New Roman" w:hAnsi="Segoe UI" w:cs="Segoe UI"/>
+          <w:color w:val="24292E"/>
+          <w:sz w:val="21"/>
+          <w:szCs w:val="21"/>
+        </w:rPr>
+        <w:t>Add this line to the imports</w:t>
+      </w:r>
+    </w:p>
+    <w:p>
+      <w:pPr>
+        <w:spacing w:after="0" w:line="240" w:lineRule="auto"/>
+        <w:rPr>
+          <w:rFonts w:ascii="Courier New" w:eastAsia="Times New Roman" w:hAnsi="Courier New" w:cs="Courier New"/>
+          <w:color w:val="24292E"/>
+          <w:sz w:val="16"/>
+          <w:szCs w:val="16"/>
+        </w:rPr>
+      </w:pPr>
+      <w:r>
+        <w:rPr>
+          <w:rFonts w:ascii="Courier New" w:eastAsia="Times New Roman" w:hAnsi="Courier New" w:cs="Courier New"/>
+          <w:color w:val="24292E"/>
+          <w:sz w:val="16"/>
+          <w:szCs w:val="16"/>
+        </w:rPr>
+        <w:t xml:space="preserve">import </w:t>
+      </w:r>
+      <w:proofErr w:type="spellStart"/>
+      <w:r>
+        <w:rPr>
+          <w:rFonts w:ascii="Courier New" w:eastAsia="Times New Roman" w:hAnsi="Courier New" w:cs="Courier New"/>
+          <w:color w:val="24292E"/>
+          <w:sz w:val="16"/>
+          <w:szCs w:val="16"/>
+        </w:rPr>
+        <w:t>MenuContainer</w:t>
+      </w:r>
+      <w:proofErr w:type="spellEnd"/>
+      <w:r>
+        <w:rPr>
+          <w:rFonts w:ascii="Courier New" w:eastAsia="Times New Roman" w:hAnsi="Courier New" w:cs="Courier New"/>
+          <w:color w:val="24292E"/>
+          <w:sz w:val="16"/>
+          <w:szCs w:val="16"/>
+        </w:rPr>
+        <w:t xml:space="preserve"> from </w:t>
+      </w:r>
+      <w:proofErr w:type="gramStart"/>
+      <w:r>
+        <w:rPr>
+          <w:rFonts w:ascii="Courier New" w:eastAsia="Times New Roman" w:hAnsi="Courier New" w:cs="Courier New"/>
+          <w:color w:val="24292E"/>
+          <w:sz w:val="16"/>
+          <w:szCs w:val="16"/>
+        </w:rPr>
+        <w:t>'./</w:t>
+      </w:r>
+      <w:proofErr w:type="spellStart"/>
+      <w:proofErr w:type="gramEnd"/>
+      <w:r>
+        <w:rPr>
+          <w:rFonts w:ascii="Courier New" w:eastAsia="Times New Roman" w:hAnsi="Courier New" w:cs="Courier New"/>
+          <w:color w:val="24292E"/>
+          <w:sz w:val="16"/>
+          <w:szCs w:val="16"/>
+        </w:rPr>
+        <w:t>MenuContainer</w:t>
+      </w:r>
+      <w:proofErr w:type="spellEnd"/>
+      <w:r>
+        <w:rPr>
+          <w:rFonts w:ascii="Courier New" w:eastAsia="Times New Roman" w:hAnsi="Courier New" w:cs="Courier New"/>
+          <w:color w:val="24292E"/>
+          <w:sz w:val="16"/>
+          <w:szCs w:val="16"/>
+        </w:rPr>
+        <w:t>'</w:t>
+      </w:r>
+    </w:p>
+    <w:p>
+      <w:pPr>
+        <w:rPr>
+          <w:rFonts w:ascii="Segoe UI" w:eastAsia="Times New Roman" w:hAnsi="Segoe UI" w:cs="Segoe UI"/>
+          <w:color w:val="24292E"/>
+          <w:sz w:val="21"/>
+          <w:szCs w:val="21"/>
+        </w:rPr>
+      </w:pPr>
+    </w:p>
+    <w:p>
+      <w:pPr>
+        <w:rPr>
+          <w:rFonts w:ascii="Segoe UI" w:eastAsia="Times New Roman" w:hAnsi="Segoe UI" w:cs="Segoe UI"/>
+          <w:color w:val="24292E"/>
+          <w:sz w:val="21"/>
+          <w:szCs w:val="21"/>
+        </w:rPr>
+      </w:pPr>
+      <w:r>
+        <w:rPr>
+          <w:rFonts w:ascii="Segoe UI" w:eastAsia="Times New Roman" w:hAnsi="Segoe UI" w:cs="Segoe UI"/>
+          <w:color w:val="24292E"/>
+          <w:sz w:val="21"/>
+          <w:szCs w:val="21"/>
+        </w:rPr>
+        <w:t>Then change &lt;div&gt; to &lt;</w:t>
+      </w:r>
+      <w:proofErr w:type="spellStart"/>
+      <w:r>
+        <w:rPr>
+          <w:rFonts w:ascii="Segoe UI" w:eastAsia="Times New Roman" w:hAnsi="Segoe UI" w:cs="Segoe UI"/>
+          <w:color w:val="24292E"/>
+          <w:sz w:val="21"/>
+          <w:szCs w:val="21"/>
+        </w:rPr>
+        <w:t>MenuContainer</w:t>
+      </w:r>
+      <w:proofErr w:type="spellEnd"/>
+      <w:r>
+        <w:rPr>
+          <w:rFonts w:ascii="Segoe UI" w:eastAsia="Times New Roman" w:hAnsi="Segoe UI" w:cs="Segoe UI"/>
+          <w:color w:val="24292E"/>
+          <w:sz w:val="21"/>
+          <w:szCs w:val="21"/>
+        </w:rPr>
+        <w:t>&gt;</w:t>
+      </w:r>
+    </w:p>
+    <w:p>
+      <w:pPr>
+        <w:rPr>
+          <w:rFonts w:ascii="Segoe UI" w:eastAsia="Times New Roman" w:hAnsi="Segoe UI" w:cs="Segoe UI"/>
+          <w:color w:val="24292E"/>
+          <w:sz w:val="21"/>
+          <w:szCs w:val="21"/>
+        </w:rPr>
+      </w:pPr>
+    </w:p>
+    <w:p>
+      <w:pPr>
+        <w:rPr>
+          <w:rFonts w:ascii="Segoe UI" w:eastAsia="Times New Roman" w:hAnsi="Segoe UI" w:cs="Segoe UI"/>
+          <w:color w:val="24292E"/>
+          <w:sz w:val="21"/>
+          <w:szCs w:val="21"/>
+        </w:rPr>
+      </w:pPr>
       <w:bookmarkStart w:id="0" w:name="_GoBack"/>
       <w:bookmarkEnd w:id="0"/>
     </w:p>
-    <w:p/>
-    <w:p/>
     <w:sectPr>
       <w:pgSz w:w="12240" w:h="15840"/>
       <w:pgMar w:top="1440" w:right="810" w:bottom="1440" w:left="1440" w:header="720" w:footer="720" w:gutter="0"/>

--- a/El Backo - Programming Assignments.docx
+++ b/El Backo - Programming Assignments.docx
@@ -7,13 +7,8 @@
         <w:pStyle w:val="Heading1"/>
       </w:pPr>
       <w:r>
-        <w:t xml:space="preserve">El </w:t>
-      </w:r>
-      <w:proofErr w:type="spellStart"/>
-      <w:r>
-        <w:t>Backo</w:t>
-      </w:r>
-      <w:proofErr w:type="spellEnd"/>
+        <w:t>El Backo</w:t>
+      </w:r>
     </w:p>
     <w:p/>
     <w:p>
@@ -108,96 +103,52 @@
           <w:szCs w:val="20"/>
           <w:bdr w:val="none" w:sz="0" w:space="0" w:color="auto" w:frame="1"/>
         </w:rPr>
-        <w:t>yarn create react-app el-</w:t>
-      </w:r>
-      <w:proofErr w:type="spellStart"/>
+        <w:t>yarn create react-app el-backo-frontend</w:t>
+      </w:r>
+    </w:p>
+    <w:p>
+      <w:pPr>
+        <w:shd w:val="clear" w:color="auto" w:fill="FFFFFF"/>
+        <w:spacing w:after="0" w:line="240" w:lineRule="auto"/>
+        <w:rPr>
+          <w:rFonts w:ascii="Segoe UI" w:eastAsia="Times New Roman" w:hAnsi="Segoe UI" w:cs="Segoe UI"/>
+          <w:color w:val="24292E"/>
+          <w:sz w:val="24"/>
+          <w:szCs w:val="24"/>
+        </w:rPr>
+      </w:pPr>
+    </w:p>
+    <w:p>
+      <w:pPr>
+        <w:shd w:val="clear" w:color="auto" w:fill="FFFFFF"/>
+        <w:spacing w:after="0" w:line="240" w:lineRule="auto"/>
+        <w:rPr>
+          <w:rFonts w:ascii="Segoe UI" w:eastAsia="Times New Roman" w:hAnsi="Segoe UI" w:cs="Segoe UI"/>
+          <w:b/>
+          <w:color w:val="24292E"/>
+          <w:sz w:val="24"/>
+          <w:szCs w:val="24"/>
+        </w:rPr>
+      </w:pPr>
+      <w:r>
+        <w:rPr>
+          <w:rFonts w:ascii="Segoe UI" w:eastAsia="Times New Roman" w:hAnsi="Segoe UI" w:cs="Segoe UI"/>
+          <w:b/>
+          <w:color w:val="24292E"/>
+          <w:sz w:val="24"/>
+          <w:szCs w:val="24"/>
+        </w:rPr>
+        <w:t>2 - Run the app inside the </w:t>
+      </w:r>
       <w:r>
         <w:rPr>
           <w:rFonts w:ascii="Consolas" w:eastAsia="Times New Roman" w:hAnsi="Consolas" w:cs="Courier New"/>
+          <w:b/>
           <w:color w:val="24292E"/>
           <w:sz w:val="20"/>
           <w:szCs w:val="20"/>
-          <w:bdr w:val="none" w:sz="0" w:space="0" w:color="auto" w:frame="1"/>
-        </w:rPr>
-        <w:t>backo</w:t>
-      </w:r>
-      <w:proofErr w:type="spellEnd"/>
-      <w:r>
-        <w:rPr>
-          <w:rFonts w:ascii="Consolas" w:eastAsia="Times New Roman" w:hAnsi="Consolas" w:cs="Courier New"/>
-          <w:color w:val="24292E"/>
-          <w:sz w:val="20"/>
-          <w:szCs w:val="20"/>
-          <w:bdr w:val="none" w:sz="0" w:space="0" w:color="auto" w:frame="1"/>
-        </w:rPr>
-        <w:t>-frontend</w:t>
-      </w:r>
-    </w:p>
-    <w:p>
-      <w:pPr>
-        <w:shd w:val="clear" w:color="auto" w:fill="FFFFFF"/>
-        <w:spacing w:after="0" w:line="240" w:lineRule="auto"/>
-        <w:rPr>
-          <w:rFonts w:ascii="Segoe UI" w:eastAsia="Times New Roman" w:hAnsi="Segoe UI" w:cs="Segoe UI"/>
-          <w:color w:val="24292E"/>
-          <w:sz w:val="24"/>
-          <w:szCs w:val="24"/>
-        </w:rPr>
-      </w:pPr>
-    </w:p>
-    <w:p>
-      <w:pPr>
-        <w:shd w:val="clear" w:color="auto" w:fill="FFFFFF"/>
-        <w:spacing w:after="0" w:line="240" w:lineRule="auto"/>
-        <w:rPr>
-          <w:rFonts w:ascii="Segoe UI" w:eastAsia="Times New Roman" w:hAnsi="Segoe UI" w:cs="Segoe UI"/>
-          <w:b/>
-          <w:color w:val="24292E"/>
-          <w:sz w:val="24"/>
-          <w:szCs w:val="24"/>
-        </w:rPr>
-      </w:pPr>
-      <w:r>
-        <w:rPr>
-          <w:rFonts w:ascii="Segoe UI" w:eastAsia="Times New Roman" w:hAnsi="Segoe UI" w:cs="Segoe UI"/>
-          <w:b/>
-          <w:color w:val="24292E"/>
-          <w:sz w:val="24"/>
-          <w:szCs w:val="24"/>
-        </w:rPr>
-        <w:t>2 - Run the app inside the </w:t>
-      </w:r>
-      <w:r>
-        <w:rPr>
-          <w:rFonts w:ascii="Consolas" w:eastAsia="Times New Roman" w:hAnsi="Consolas" w:cs="Courier New"/>
-          <w:b/>
-          <w:color w:val="24292E"/>
-          <w:sz w:val="20"/>
-          <w:szCs w:val="20"/>
-        </w:rPr>
-        <w:t>el-</w:t>
-      </w:r>
-      <w:proofErr w:type="spellStart"/>
-      <w:r>
-        <w:rPr>
-          <w:rFonts w:ascii="Consolas" w:eastAsia="Times New Roman" w:hAnsi="Consolas" w:cs="Courier New"/>
-          <w:b/>
-          <w:color w:val="24292E"/>
-          <w:sz w:val="20"/>
-          <w:szCs w:val="20"/>
-        </w:rPr>
-        <w:t>backo</w:t>
-      </w:r>
-      <w:proofErr w:type="spellEnd"/>
-      <w:r>
-        <w:rPr>
-          <w:rFonts w:ascii="Consolas" w:eastAsia="Times New Roman" w:hAnsi="Consolas" w:cs="Courier New"/>
-          <w:b/>
-          <w:color w:val="24292E"/>
-          <w:sz w:val="20"/>
-          <w:szCs w:val="20"/>
-        </w:rPr>
-        <w:t>-frontend</w:t>
+        </w:rPr>
+        <w:t>el-backo-frontend</w:t>
       </w:r>
       <w:r>
         <w:rPr>
@@ -283,20 +234,8 @@
           <w:szCs w:val="20"/>
           <w:bdr w:val="none" w:sz="0" w:space="0" w:color="auto" w:frame="1"/>
         </w:rPr>
-        <w:t xml:space="preserve">yarn </w:t>
-      </w:r>
-      <w:proofErr w:type="gramStart"/>
-      <w:r>
-        <w:rPr>
-          <w:rFonts w:ascii="Consolas" w:eastAsia="Times New Roman" w:hAnsi="Consolas" w:cs="Courier New"/>
-          <w:color w:val="24292E"/>
-          <w:sz w:val="20"/>
-          <w:szCs w:val="20"/>
-          <w:bdr w:val="none" w:sz="0" w:space="0" w:color="auto" w:frame="1"/>
-        </w:rPr>
-        <w:t>start</w:t>
-      </w:r>
-      <w:proofErr w:type="gramEnd"/>
+        <w:t>yarn start</w:t>
+      </w:r>
     </w:p>
     <w:p>
       <w:pPr>
@@ -393,20 +332,8 @@
           <w:szCs w:val="20"/>
           <w:bdr w:val="none" w:sz="0" w:space="0" w:color="auto" w:frame="1"/>
         </w:rPr>
-        <w:t>yarn add react-router-</w:t>
-      </w:r>
-      <w:proofErr w:type="spellStart"/>
-      <w:r>
-        <w:rPr>
-          <w:rFonts w:ascii="Consolas" w:eastAsia="Times New Roman" w:hAnsi="Consolas" w:cs="Courier New"/>
-          <w:color w:val="24292E"/>
-          <w:sz w:val="20"/>
-          <w:szCs w:val="20"/>
-          <w:bdr w:val="none" w:sz="0" w:space="0" w:color="auto" w:frame="1"/>
-        </w:rPr>
-        <w:t>dom</w:t>
-      </w:r>
-      <w:proofErr w:type="spellEnd"/>
+        <w:t>yarn add react-router-dom</w:t>
+      </w:r>
     </w:p>
     <w:p/>
     <w:p/>
@@ -471,7 +398,6 @@
         </w:rPr>
         <w:t xml:space="preserve">yarn </w:t>
       </w:r>
-      <w:proofErr w:type="gramStart"/>
       <w:r>
         <w:rPr>
           <w:rFonts w:ascii="Consolas" w:eastAsia="Times New Roman" w:hAnsi="Consolas" w:cs="Courier New"/>
@@ -482,7 +408,6 @@
         </w:rPr>
         <w:t>start</w:t>
       </w:r>
-      <w:proofErr w:type="gramEnd"/>
     </w:p>
     <w:p/>
     <w:p>
@@ -597,13 +522,8 @@
       </w:r>
     </w:p>
     <w:p>
-      <w:proofErr w:type="gramStart"/>
-      <w:r>
-        <w:t>First of all</w:t>
-      </w:r>
-      <w:proofErr w:type="gramEnd"/>
-      <w:r>
-        <w:t xml:space="preserve">, add this </w:t>
+      <w:r>
+        <w:t xml:space="preserve">First of all, add this </w:t>
       </w:r>
       <w:r>
         <w:t>to your import statements:</w:t>
@@ -620,48 +540,7 @@
           <w:rFonts w:ascii="Courier New" w:hAnsi="Courier New" w:cs="Courier New"/>
           <w:highlight w:val="lightGray"/>
         </w:rPr>
-        <w:t xml:space="preserve">import </w:t>
-      </w:r>
-      <w:proofErr w:type="gramStart"/>
-      <w:r>
-        <w:rPr>
-          <w:rFonts w:ascii="Courier New" w:hAnsi="Courier New" w:cs="Courier New"/>
-          <w:highlight w:val="lightGray"/>
-        </w:rPr>
-        <w:t xml:space="preserve">{ </w:t>
-      </w:r>
-      <w:proofErr w:type="spellStart"/>
-      <w:r>
-        <w:rPr>
-          <w:rFonts w:ascii="Courier New" w:hAnsi="Courier New" w:cs="Courier New"/>
-          <w:highlight w:val="lightGray"/>
-        </w:rPr>
-        <w:t>BrowserRouter</w:t>
-      </w:r>
-      <w:proofErr w:type="spellEnd"/>
-      <w:proofErr w:type="gramEnd"/>
-      <w:r>
-        <w:rPr>
-          <w:rFonts w:ascii="Courier New" w:hAnsi="Courier New" w:cs="Courier New"/>
-          <w:highlight w:val="lightGray"/>
-        </w:rPr>
-        <w:t xml:space="preserve"> as Router, Switch, Route } from 'react-router-</w:t>
-      </w:r>
-      <w:proofErr w:type="spellStart"/>
-      <w:r>
-        <w:rPr>
-          <w:rFonts w:ascii="Courier New" w:hAnsi="Courier New" w:cs="Courier New"/>
-          <w:highlight w:val="lightGray"/>
-        </w:rPr>
-        <w:t>dom</w:t>
-      </w:r>
-      <w:proofErr w:type="spellEnd"/>
-      <w:r>
-        <w:rPr>
-          <w:rFonts w:ascii="Courier New" w:hAnsi="Courier New" w:cs="Courier New"/>
-          <w:highlight w:val="lightGray"/>
-        </w:rPr>
-        <w:t>';</w:t>
+        <w:t>import { BrowserRouter as Router, Switch, Route } from 'react-router-dom';</w:t>
       </w:r>
     </w:p>
     <w:p/>
@@ -670,15 +549,7 @@
         <w:t>Then r</w:t>
       </w:r>
       <w:r>
-        <w:t xml:space="preserve">eplace this line in your App.js (this is in the </w:t>
-      </w:r>
-      <w:proofErr w:type="spellStart"/>
-      <w:r>
-        <w:t>src</w:t>
-      </w:r>
-      <w:proofErr w:type="spellEnd"/>
-      <w:r>
-        <w:t xml:space="preserve"> folder)</w:t>
+        <w:t>eplace this line in your App.js (this is in the src folder)</w:t>
       </w:r>
     </w:p>
     <w:p>
@@ -837,23 +708,7 @@
           <w:rFonts w:ascii="Courier New" w:hAnsi="Courier New" w:cs="Courier New"/>
           <w:highlight w:val="lightGray"/>
         </w:rPr>
-        <w:t xml:space="preserve">import Index from </w:t>
-      </w:r>
-      <w:proofErr w:type="gramStart"/>
-      <w:r>
-        <w:rPr>
-          <w:rFonts w:ascii="Courier New" w:hAnsi="Courier New" w:cs="Courier New"/>
-          <w:highlight w:val="lightGray"/>
-        </w:rPr>
-        <w:t>'./</w:t>
-      </w:r>
-      <w:proofErr w:type="gramEnd"/>
-      <w:r>
-        <w:rPr>
-          <w:rFonts w:ascii="Courier New" w:hAnsi="Courier New" w:cs="Courier New"/>
-          <w:highlight w:val="lightGray"/>
-        </w:rPr>
-        <w:t>components/Index';</w:t>
+        <w:t>import Index from './components/Index';</w:t>
       </w:r>
     </w:p>
     <w:p/>
@@ -865,60 +720,45 @@
         <w:t>Module not found</w:t>
       </w:r>
       <w:r>
-        <w:t xml:space="preserve">” and that’s because it can’t find a file in the </w:t>
-      </w:r>
-      <w:proofErr w:type="gramStart"/>
-      <w:r>
+        <w:t>” and that’s because it can’t find a file in the components directory called “Index.js”</w:t>
+      </w:r>
+    </w:p>
+    <w:p/>
+    <w:p>
+      <w:r>
+        <w:t>So we need to add that.</w:t>
+      </w:r>
+    </w:p>
+    <w:p>
+      <w:r>
+        <w:t xml:space="preserve">Make a directory </w:t>
+      </w:r>
+      <w:r>
+        <w:t xml:space="preserve">in </w:t>
+      </w:r>
+      <w:r>
+        <w:rPr>
+          <w:rFonts w:ascii="Courier New" w:hAnsi="Courier New" w:cs="Courier New"/>
+        </w:rPr>
+        <w:t>src</w:t>
+      </w:r>
+      <w:r>
+        <w:t xml:space="preserve"> called </w:t>
+      </w:r>
+      <w:r>
+        <w:rPr>
+          <w:rFonts w:ascii="Courier New" w:hAnsi="Courier New" w:cs="Courier New"/>
+        </w:rPr>
         <w:t>components</w:t>
       </w:r>
-      <w:proofErr w:type="gramEnd"/>
-      <w:r>
-        <w:t xml:space="preserve"> directory called “Index.js”</w:t>
+    </w:p>
+    <w:p>
+      <w:r>
+        <w:t>Then make a new file called Index.js and put this content:</w:t>
       </w:r>
     </w:p>
     <w:p/>
     <w:p>
-      <w:proofErr w:type="gramStart"/>
-      <w:r>
-        <w:t>So</w:t>
-      </w:r>
-      <w:proofErr w:type="gramEnd"/>
-      <w:r>
-        <w:t xml:space="preserve"> we need to add that.</w:t>
-      </w:r>
-    </w:p>
-    <w:p>
-      <w:r>
-        <w:t xml:space="preserve">Make a directory </w:t>
-      </w:r>
-      <w:r>
-        <w:t xml:space="preserve">in </w:t>
-      </w:r>
-      <w:proofErr w:type="spellStart"/>
-      <w:r>
-        <w:rPr>
-          <w:rFonts w:ascii="Courier New" w:hAnsi="Courier New" w:cs="Courier New"/>
-        </w:rPr>
-        <w:t>src</w:t>
-      </w:r>
-      <w:proofErr w:type="spellEnd"/>
-      <w:r>
-        <w:t xml:space="preserve"> called </w:t>
-      </w:r>
-      <w:r>
-        <w:rPr>
-          <w:rFonts w:ascii="Courier New" w:hAnsi="Courier New" w:cs="Courier New"/>
-        </w:rPr>
-        <w:t>components</w:t>
-      </w:r>
-    </w:p>
-    <w:p>
-      <w:r>
-        <w:t>Then make a new file called Index.js and put this content:</w:t>
-      </w:r>
-    </w:p>
-    <w:p/>
-    <w:p>
       <w:pPr>
         <w:rPr>
           <w:rFonts w:ascii="Courier New" w:hAnsi="Courier New" w:cs="Courier New"/>
@@ -945,39 +785,7 @@
           <w:rFonts w:ascii="Courier New" w:hAnsi="Courier New" w:cs="Courier New"/>
           <w:highlight w:val="lightGray"/>
         </w:rPr>
-        <w:t xml:space="preserve">import </w:t>
-      </w:r>
-      <w:proofErr w:type="gramStart"/>
-      <w:r>
-        <w:rPr>
-          <w:rFonts w:ascii="Courier New" w:hAnsi="Courier New" w:cs="Courier New"/>
-          <w:highlight w:val="lightGray"/>
-        </w:rPr>
-        <w:t>{ Link</w:t>
-      </w:r>
-      <w:proofErr w:type="gramEnd"/>
-      <w:r>
-        <w:rPr>
-          <w:rFonts w:ascii="Courier New" w:hAnsi="Courier New" w:cs="Courier New"/>
-          <w:highlight w:val="lightGray"/>
-        </w:rPr>
-        <w:t xml:space="preserve"> } from 'react-router-</w:t>
-      </w:r>
-      <w:proofErr w:type="spellStart"/>
-      <w:r>
-        <w:rPr>
-          <w:rFonts w:ascii="Courier New" w:hAnsi="Courier New" w:cs="Courier New"/>
-          <w:highlight w:val="lightGray"/>
-        </w:rPr>
-        <w:t>dom</w:t>
-      </w:r>
-      <w:proofErr w:type="spellEnd"/>
-      <w:r>
-        <w:rPr>
-          <w:rFonts w:ascii="Courier New" w:hAnsi="Courier New" w:cs="Courier New"/>
-          <w:highlight w:val="lightGray"/>
-        </w:rPr>
-        <w:t>'</w:t>
+        <w:t>import { Link } from 'react-router-dom'</w:t>
       </w:r>
     </w:p>
     <w:p>
@@ -1076,10 +884,10 @@
             <v:path o:extrusionok="f" gradientshapeok="t" o:connecttype="rect"/>
             <o:lock v:ext="edit" aspectratio="t"/>
           </v:shapetype>
-          <v:shape id="_x0000_i1025" type="#_x0000_t75" style="width:74.4pt;height:49.5pt" o:ole="">
+          <v:shape id="_x0000_i1025" type="#_x0000_t75" style="width:74.25pt;height:49.5pt" o:ole="">
             <v:imagedata r:id="rId9" o:title=""/>
           </v:shape>
-          <o:OLEObject Type="Embed" ProgID="Package" ShapeID="_x0000_i1025" DrawAspect="Icon" ObjectID="_1614588553" r:id="rId10"/>
+          <o:OLEObject Type="Embed" ProgID="Package" ShapeID="_x0000_i1025" DrawAspect="Icon" ObjectID="_1614751470" r:id="rId10"/>
         </w:object>
       </w:r>
     </w:p>
@@ -1098,25 +906,23 @@
           <w:rFonts w:ascii="Consolas" w:eastAsiaTheme="minorHAnsi" w:hAnsi="Consolas"/>
           <w:color w:val="24292E"/>
         </w:rPr>
-        <w:t>/</w:t>
-      </w:r>
-      <w:proofErr w:type="spellStart"/>
+        <w:t>/singleplayer/new</w:t>
+      </w:r>
+      <w:r>
+        <w:rPr>
+          <w:rFonts w:ascii="Segoe UI" w:hAnsi="Segoe UI" w:cs="Segoe UI"/>
+          <w:color w:val="24292E"/>
+          <w:shd w:val="clear" w:color="auto" w:fill="FFFFFF"/>
+        </w:rPr>
+        <w:t> route and </w:t>
+      </w:r>
       <w:r>
         <w:rPr>
           <w:rStyle w:val="HTMLCode"/>
           <w:rFonts w:ascii="Consolas" w:eastAsiaTheme="minorHAnsi" w:hAnsi="Consolas"/>
           <w:color w:val="24292E"/>
         </w:rPr>
-        <w:t>singleplayer</w:t>
-      </w:r>
-      <w:proofErr w:type="spellEnd"/>
-      <w:r>
-        <w:rPr>
-          <w:rStyle w:val="HTMLCode"/>
-          <w:rFonts w:ascii="Consolas" w:eastAsiaTheme="minorHAnsi" w:hAnsi="Consolas"/>
-          <w:color w:val="24292E"/>
-        </w:rPr>
-        <w:t>/new</w:t>
+        <w:t>SingleplayerNew</w:t>
       </w:r>
       <w:r>
         <w:rPr>
@@ -1124,24 +930,6 @@
           <w:color w:val="24292E"/>
           <w:shd w:val="clear" w:color="auto" w:fill="FFFFFF"/>
         </w:rPr>
-        <w:t> route and </w:t>
-      </w:r>
-      <w:proofErr w:type="spellStart"/>
-      <w:r>
-        <w:rPr>
-          <w:rStyle w:val="HTMLCode"/>
-          <w:rFonts w:ascii="Consolas" w:eastAsiaTheme="minorHAnsi" w:hAnsi="Consolas"/>
-          <w:color w:val="24292E"/>
-        </w:rPr>
-        <w:t>SingleplayerNew</w:t>
-      </w:r>
-      <w:proofErr w:type="spellEnd"/>
-      <w:r>
-        <w:rPr>
-          <w:rFonts w:ascii="Segoe UI" w:hAnsi="Segoe UI" w:cs="Segoe UI"/>
-          <w:color w:val="24292E"/>
-          <w:shd w:val="clear" w:color="auto" w:fill="FFFFFF"/>
-        </w:rPr>
         <w:t> component</w:t>
       </w:r>
     </w:p>
@@ -1162,55 +950,7 @@
           <w:rFonts w:ascii="Courier New" w:hAnsi="Courier New" w:cs="Courier New"/>
           <w:highlight w:val="lightGray"/>
         </w:rPr>
-        <w:t xml:space="preserve">import </w:t>
-      </w:r>
-      <w:proofErr w:type="spellStart"/>
-      <w:r>
-        <w:rPr>
-          <w:rFonts w:ascii="Courier New" w:hAnsi="Courier New" w:cs="Courier New"/>
-          <w:highlight w:val="lightGray"/>
-        </w:rPr>
-        <w:t>SingleplayerNew</w:t>
-      </w:r>
-      <w:proofErr w:type="spellEnd"/>
-      <w:r>
-        <w:rPr>
-          <w:rFonts w:ascii="Courier New" w:hAnsi="Courier New" w:cs="Courier New"/>
-          <w:highlight w:val="lightGray"/>
-        </w:rPr>
-        <w:t xml:space="preserve"> from </w:t>
-      </w:r>
-      <w:proofErr w:type="gramStart"/>
-      <w:r>
-        <w:rPr>
-          <w:rFonts w:ascii="Courier New" w:hAnsi="Courier New" w:cs="Courier New"/>
-          <w:highlight w:val="lightGray"/>
-        </w:rPr>
-        <w:t>'./</w:t>
-      </w:r>
-      <w:proofErr w:type="gramEnd"/>
-      <w:r>
-        <w:rPr>
-          <w:rFonts w:ascii="Courier New" w:hAnsi="Courier New" w:cs="Courier New"/>
-          <w:highlight w:val="lightGray"/>
-        </w:rPr>
-        <w:t>components/</w:t>
-      </w:r>
-      <w:proofErr w:type="spellStart"/>
-      <w:r>
-        <w:rPr>
-          <w:rFonts w:ascii="Courier New" w:hAnsi="Courier New" w:cs="Courier New"/>
-          <w:highlight w:val="lightGray"/>
-        </w:rPr>
-        <w:t>SingleplayerNew</w:t>
-      </w:r>
-      <w:proofErr w:type="spellEnd"/>
-      <w:r>
-        <w:rPr>
-          <w:rFonts w:ascii="Courier New" w:hAnsi="Courier New" w:cs="Courier New"/>
-          <w:highlight w:val="lightGray"/>
-        </w:rPr>
-        <w:t>';</w:t>
+        <w:t>import SingleplayerNew from './components/SingleplayerNew';</w:t>
       </w:r>
     </w:p>
     <w:p/>
@@ -1230,39 +970,7 @@
           <w:rFonts w:ascii="Courier New" w:hAnsi="Courier New" w:cs="Courier New"/>
           <w:highlight w:val="lightGray"/>
         </w:rPr>
-        <w:t>&lt;Route path='/</w:t>
-      </w:r>
-      <w:proofErr w:type="spellStart"/>
-      <w:r>
-        <w:rPr>
-          <w:rFonts w:ascii="Courier New" w:hAnsi="Courier New" w:cs="Courier New"/>
-          <w:highlight w:val="lightGray"/>
-        </w:rPr>
-        <w:t>singleplayer</w:t>
-      </w:r>
-      <w:proofErr w:type="spellEnd"/>
-      <w:r>
-        <w:rPr>
-          <w:rFonts w:ascii="Courier New" w:hAnsi="Courier New" w:cs="Courier New"/>
-          <w:highlight w:val="lightGray"/>
-        </w:rPr>
-        <w:t>/new' exact component={</w:t>
-      </w:r>
-      <w:proofErr w:type="spellStart"/>
-      <w:r>
-        <w:rPr>
-          <w:rFonts w:ascii="Courier New" w:hAnsi="Courier New" w:cs="Courier New"/>
-          <w:highlight w:val="lightGray"/>
-        </w:rPr>
-        <w:t>SingleplayerNew</w:t>
-      </w:r>
-      <w:proofErr w:type="spellEnd"/>
-      <w:r>
-        <w:rPr>
-          <w:rFonts w:ascii="Courier New" w:hAnsi="Courier New" w:cs="Courier New"/>
-          <w:highlight w:val="lightGray"/>
-        </w:rPr>
-        <w:t>} /&gt;</w:t>
+        <w:t>&lt;Route path='/singleplayer/new' exact component={SingleplayerNew} /&gt;</w:t>
       </w:r>
     </w:p>
     <w:p/>
@@ -1274,24 +982,16 @@
         <w:t>file</w:t>
       </w:r>
       <w:r>
-        <w:t xml:space="preserve"> in the </w:t>
-      </w:r>
-      <w:proofErr w:type="gramStart"/>
-      <w:r>
-        <w:t>components</w:t>
-      </w:r>
-      <w:proofErr w:type="gramEnd"/>
-      <w:r>
-        <w:t xml:space="preserve"> directory:</w:t>
+        <w:t xml:space="preserve"> in the components directory:</w:t>
       </w:r>
     </w:p>
     <w:p>
       <w:r>
         <w:object w:dxaOrig="1487" w:dyaOrig="992">
-          <v:shape id="_x0000_i1026" type="#_x0000_t75" style="width:74.4pt;height:49.5pt" o:ole="">
+          <v:shape id="_x0000_i1026" type="#_x0000_t75" style="width:74.25pt;height:49.5pt" o:ole="">
             <v:imagedata r:id="rId11" o:title=""/>
           </v:shape>
-          <o:OLEObject Type="Embed" ProgID="Package" ShapeID="_x0000_i1026" DrawAspect="Icon" ObjectID="_1614588554" r:id="rId12"/>
+          <o:OLEObject Type="Embed" ProgID="Package" ShapeID="_x0000_i1026" DrawAspect="Icon" ObjectID="_1614751471" r:id="rId12"/>
         </w:object>
       </w:r>
     </w:p>
@@ -1372,65 +1072,298 @@
           <w:rFonts w:ascii="Segoe" w:hAnsi="Segoe"/>
           <w:color w:val="008000"/>
         </w:rPr>
-        <w:t>`/</w:t>
-      </w:r>
-      <w:proofErr w:type="spellStart"/>
+        <w:t>`/singleplayer/new`</w:t>
+      </w:r>
+      <w:r>
+        <w:rPr>
+          <w:rFonts w:ascii="Segoe" w:hAnsi="Segoe"/>
+        </w:rPr>
+        <w:t> route</w:t>
+      </w:r>
+    </w:p>
+    <w:p/>
+    <w:p>
+      <w:r>
+        <w:t>Open src/components/Index.js.</w:t>
+      </w:r>
+    </w:p>
+    <w:p>
+      <w:r>
+        <w:t>Make sure it looks like this:</w:t>
+      </w:r>
+    </w:p>
+    <w:p/>
+    <w:p>
+      <w:pPr>
+        <w:spacing w:after="0"/>
+        <w:rPr>
+          <w:rFonts w:ascii="Courier New" w:hAnsi="Courier New" w:cs="Courier New"/>
+          <w:highlight w:val="lightGray"/>
+        </w:rPr>
+      </w:pPr>
+      <w:r>
+        <w:rPr>
+          <w:rFonts w:ascii="Courier New" w:hAnsi="Courier New" w:cs="Courier New"/>
+          <w:highlight w:val="lightGray"/>
+        </w:rPr>
+        <w:lastRenderedPageBreak/>
+        <w:t>import React from 'react'</w:t>
+      </w:r>
+    </w:p>
+    <w:p>
+      <w:pPr>
+        <w:spacing w:after="0"/>
+        <w:rPr>
+          <w:rFonts w:ascii="Courier New" w:hAnsi="Courier New" w:cs="Courier New"/>
+          <w:highlight w:val="lightGray"/>
+        </w:rPr>
+      </w:pPr>
+      <w:r>
+        <w:rPr>
+          <w:rFonts w:ascii="Courier New" w:hAnsi="Courier New" w:cs="Courier New"/>
+          <w:highlight w:val="lightGray"/>
+        </w:rPr>
+        <w:t>import { Link } from 'react-router-dom'</w:t>
+      </w:r>
+    </w:p>
+    <w:p>
+      <w:pPr>
+        <w:spacing w:after="0"/>
+        <w:rPr>
+          <w:rFonts w:ascii="Courier New" w:hAnsi="Courier New" w:cs="Courier New"/>
+          <w:highlight w:val="lightGray"/>
+        </w:rPr>
+      </w:pPr>
+    </w:p>
+    <w:p>
+      <w:pPr>
+        <w:spacing w:after="0"/>
+        <w:rPr>
+          <w:rFonts w:ascii="Courier New" w:hAnsi="Courier New" w:cs="Courier New"/>
+          <w:highlight w:val="lightGray"/>
+        </w:rPr>
+      </w:pPr>
+      <w:r>
+        <w:rPr>
+          <w:rFonts w:ascii="Courier New" w:hAnsi="Courier New" w:cs="Courier New"/>
+          <w:highlight w:val="lightGray"/>
+        </w:rPr>
+        <w:t>export default () =&gt; (</w:t>
+      </w:r>
+    </w:p>
+    <w:p>
+      <w:pPr>
+        <w:spacing w:after="0"/>
+        <w:rPr>
+          <w:rFonts w:ascii="Courier New" w:hAnsi="Courier New" w:cs="Courier New"/>
+          <w:highlight w:val="lightGray"/>
+        </w:rPr>
+      </w:pPr>
+      <w:r>
+        <w:rPr>
+          <w:rFonts w:ascii="Courier New" w:hAnsi="Courier New" w:cs="Courier New"/>
+          <w:highlight w:val="lightGray"/>
+        </w:rPr>
+        <w:t xml:space="preserve">  &lt;div&gt;</w:t>
+      </w:r>
+    </w:p>
+    <w:p>
+      <w:pPr>
+        <w:spacing w:after="0"/>
+        <w:rPr>
+          <w:rFonts w:ascii="Courier New" w:hAnsi="Courier New" w:cs="Courier New"/>
+          <w:highlight w:val="lightGray"/>
+        </w:rPr>
+      </w:pPr>
+      <w:r>
+        <w:rPr>
+          <w:rFonts w:ascii="Courier New" w:hAnsi="Courier New" w:cs="Courier New"/>
+          <w:highlight w:val="lightGray"/>
+        </w:rPr>
+        <w:t xml:space="preserve">    &lt;div&gt;</w:t>
+      </w:r>
+    </w:p>
+    <w:p>
+      <w:pPr>
+        <w:spacing w:after="0"/>
+        <w:rPr>
+          <w:rFonts w:ascii="Courier New" w:hAnsi="Courier New" w:cs="Courier New"/>
+          <w:highlight w:val="lightGray"/>
+        </w:rPr>
+      </w:pPr>
+      <w:r>
+        <w:rPr>
+          <w:rFonts w:ascii="Courier New" w:hAnsi="Courier New" w:cs="Courier New"/>
+          <w:highlight w:val="lightGray"/>
+        </w:rPr>
+        <w:t xml:space="preserve">      In Index route here</w:t>
+      </w:r>
+    </w:p>
+    <w:p>
+      <w:pPr>
+        <w:spacing w:after="0"/>
+        <w:rPr>
+          <w:rFonts w:ascii="Courier New" w:hAnsi="Courier New" w:cs="Courier New"/>
+          <w:highlight w:val="lightGray"/>
+        </w:rPr>
+      </w:pPr>
+      <w:r>
+        <w:rPr>
+          <w:rFonts w:ascii="Courier New" w:hAnsi="Courier New" w:cs="Courier New"/>
+          <w:highlight w:val="lightGray"/>
+        </w:rPr>
+        <w:t xml:space="preserve">    &lt;/div&gt;</w:t>
+      </w:r>
+    </w:p>
+    <w:p>
+      <w:pPr>
+        <w:spacing w:after="0"/>
+        <w:rPr>
+          <w:rFonts w:ascii="Courier New" w:hAnsi="Courier New" w:cs="Courier New"/>
+          <w:highlight w:val="lightGray"/>
+        </w:rPr>
+      </w:pPr>
+    </w:p>
+    <w:p>
+      <w:pPr>
+        <w:spacing w:after="0"/>
+        <w:rPr>
+          <w:rFonts w:ascii="Courier New" w:hAnsi="Courier New" w:cs="Courier New"/>
+          <w:highlight w:val="lightGray"/>
+        </w:rPr>
+      </w:pPr>
+      <w:r>
+        <w:rPr>
+          <w:rFonts w:ascii="Courier New" w:hAnsi="Courier New" w:cs="Courier New"/>
+          <w:highlight w:val="lightGray"/>
+        </w:rPr>
+        <w:t xml:space="preserve">    &lt;Link to='/singleplayer/new'&gt;</w:t>
+      </w:r>
+    </w:p>
+    <w:p>
+      <w:pPr>
+        <w:spacing w:after="0"/>
+        <w:rPr>
+          <w:rFonts w:ascii="Courier New" w:hAnsi="Courier New" w:cs="Courier New"/>
+          <w:highlight w:val="lightGray"/>
+        </w:rPr>
+      </w:pPr>
+      <w:r>
+        <w:rPr>
+          <w:rFonts w:ascii="Courier New" w:hAnsi="Courier New" w:cs="Courier New"/>
+          <w:highlight w:val="lightGray"/>
+        </w:rPr>
+        <w:t xml:space="preserve">      Singleplayer</w:t>
+      </w:r>
+    </w:p>
+    <w:p>
+      <w:pPr>
+        <w:spacing w:after="0"/>
+        <w:rPr>
+          <w:rFonts w:ascii="Courier New" w:hAnsi="Courier New" w:cs="Courier New"/>
+          <w:highlight w:val="lightGray"/>
+        </w:rPr>
+      </w:pPr>
+      <w:r>
+        <w:rPr>
+          <w:rFonts w:ascii="Courier New" w:hAnsi="Courier New" w:cs="Courier New"/>
+          <w:highlight w:val="lightGray"/>
+        </w:rPr>
+        <w:t xml:space="preserve">    &lt;/Link&gt;</w:t>
+      </w:r>
+    </w:p>
+    <w:p>
+      <w:pPr>
+        <w:spacing w:after="0"/>
+        <w:rPr>
+          <w:rFonts w:ascii="Courier New" w:hAnsi="Courier New" w:cs="Courier New"/>
+          <w:highlight w:val="lightGray"/>
+        </w:rPr>
+      </w:pPr>
+      <w:r>
+        <w:rPr>
+          <w:rFonts w:ascii="Courier New" w:hAnsi="Courier New" w:cs="Courier New"/>
+          <w:highlight w:val="lightGray"/>
+        </w:rPr>
+        <w:t xml:space="preserve">  &lt;/div&gt;</w:t>
+      </w:r>
+    </w:p>
+    <w:p>
+      <w:pPr>
+        <w:spacing w:after="0"/>
+        <w:rPr>
+          <w:rFonts w:ascii="Courier New" w:hAnsi="Courier New" w:cs="Courier New"/>
+        </w:rPr>
+      </w:pPr>
+      <w:r>
+        <w:rPr>
+          <w:rFonts w:ascii="Courier New" w:hAnsi="Courier New" w:cs="Courier New"/>
+          <w:highlight w:val="lightGray"/>
+        </w:rPr>
+        <w:t>)</w:t>
+      </w:r>
+    </w:p>
+    <w:p/>
+    <w:p>
+      <w:pPr>
+        <w:rPr>
+          <w:rFonts w:ascii="Segoe" w:hAnsi="Segoe"/>
+        </w:rPr>
+      </w:pPr>
+      <w:r>
+        <w:rPr>
+          <w:rFonts w:ascii="Segoe" w:hAnsi="Segoe"/>
+        </w:rPr>
+        <w:t>7 - Add </w:t>
+      </w:r>
       <w:r>
         <w:rPr>
           <w:rFonts w:ascii="Segoe" w:hAnsi="Segoe"/>
           <w:color w:val="008000"/>
         </w:rPr>
-        <w:t>singleplayer</w:t>
-      </w:r>
-      <w:proofErr w:type="spellEnd"/>
+        <w:t>`SingleplayerPlayerNames`</w:t>
+      </w:r>
+      <w:r>
+        <w:rPr>
+          <w:rFonts w:ascii="Segoe" w:hAnsi="Segoe"/>
+        </w:rPr>
+        <w:t> that asks for player names for a new game; also accepts and renders </w:t>
+      </w:r>
       <w:r>
         <w:rPr>
           <w:rFonts w:ascii="Segoe" w:hAnsi="Segoe"/>
           <w:color w:val="008000"/>
         </w:rPr>
-        <w:t>/new`</w:t>
+        <w:t>`playersCount`</w:t>
       </w:r>
       <w:r>
         <w:rPr>
           <w:rFonts w:ascii="Segoe" w:hAnsi="Segoe"/>
         </w:rPr>
-        <w:t> route</w:t>
+        <w:t> variable from the url</w:t>
       </w:r>
     </w:p>
     <w:p/>
     <w:p>
       <w:r>
-        <w:t xml:space="preserve">Open </w:t>
-      </w:r>
-      <w:proofErr w:type="spellStart"/>
-      <w:r>
-        <w:t>src</w:t>
-      </w:r>
-      <w:proofErr w:type="spellEnd"/>
-      <w:r>
-        <w:t>/components/Index.js.</w:t>
-      </w:r>
-    </w:p>
-    <w:p>
-      <w:r>
-        <w:t>Make sure it looks like this:</w:t>
-      </w:r>
-    </w:p>
-    <w:p/>
+        <w:t>Create src/components/SingleplayerPlayerNames.js and put this as its content:</w:t>
+      </w:r>
+    </w:p>
     <w:p>
       <w:pPr>
         <w:spacing w:after="0"/>
         <w:rPr>
           <w:rFonts w:ascii="Courier New" w:hAnsi="Courier New" w:cs="Courier New"/>
-          <w:highlight w:val="lightGray"/>
-        </w:rPr>
-      </w:pPr>
-      <w:r>
-        <w:rPr>
-          <w:rFonts w:ascii="Courier New" w:hAnsi="Courier New" w:cs="Courier New"/>
-          <w:highlight w:val="lightGray"/>
-        </w:rPr>
-        <w:lastRenderedPageBreak/>
+          <w:sz w:val="18"/>
+          <w:highlight w:val="lightGray"/>
+        </w:rPr>
+      </w:pPr>
+      <w:r>
+        <w:rPr>
+          <w:rFonts w:ascii="Courier New" w:hAnsi="Courier New" w:cs="Courier New"/>
+          <w:sz w:val="18"/>
+          <w:highlight w:val="lightGray"/>
+        </w:rPr>
         <w:t>import React from 'react'</w:t>
       </w:r>
     </w:p>
@@ -1439,72 +1372,45 @@
         <w:spacing w:after="0"/>
         <w:rPr>
           <w:rFonts w:ascii="Courier New" w:hAnsi="Courier New" w:cs="Courier New"/>
-          <w:highlight w:val="lightGray"/>
-        </w:rPr>
-      </w:pPr>
-      <w:r>
-        <w:rPr>
-          <w:rFonts w:ascii="Courier New" w:hAnsi="Courier New" w:cs="Courier New"/>
-          <w:highlight w:val="lightGray"/>
-        </w:rPr>
-        <w:t xml:space="preserve">import </w:t>
-      </w:r>
-      <w:proofErr w:type="gramStart"/>
-      <w:r>
-        <w:rPr>
-          <w:rFonts w:ascii="Courier New" w:hAnsi="Courier New" w:cs="Courier New"/>
-          <w:highlight w:val="lightGray"/>
-        </w:rPr>
-        <w:t>{ Link</w:t>
-      </w:r>
-      <w:proofErr w:type="gramEnd"/>
-      <w:r>
-        <w:rPr>
-          <w:rFonts w:ascii="Courier New" w:hAnsi="Courier New" w:cs="Courier New"/>
-          <w:highlight w:val="lightGray"/>
-        </w:rPr>
-        <w:t xml:space="preserve"> } from 'react-router-</w:t>
-      </w:r>
-      <w:proofErr w:type="spellStart"/>
-      <w:r>
-        <w:rPr>
-          <w:rFonts w:ascii="Courier New" w:hAnsi="Courier New" w:cs="Courier New"/>
-          <w:highlight w:val="lightGray"/>
-        </w:rPr>
-        <w:t>dom</w:t>
-      </w:r>
-      <w:proofErr w:type="spellEnd"/>
-      <w:r>
-        <w:rPr>
-          <w:rFonts w:ascii="Courier New" w:hAnsi="Courier New" w:cs="Courier New"/>
-          <w:highlight w:val="lightGray"/>
-        </w:rPr>
-        <w:t>'</w:t>
-      </w:r>
+          <w:sz w:val="18"/>
+          <w:highlight w:val="lightGray"/>
+        </w:rPr>
+      </w:pPr>
     </w:p>
     <w:p>
       <w:pPr>
         <w:spacing w:after="0"/>
         <w:rPr>
           <w:rFonts w:ascii="Courier New" w:hAnsi="Courier New" w:cs="Courier New"/>
-          <w:highlight w:val="lightGray"/>
-        </w:rPr>
-      </w:pPr>
+          <w:sz w:val="18"/>
+          <w:highlight w:val="lightGray"/>
+        </w:rPr>
+      </w:pPr>
+      <w:r>
+        <w:rPr>
+          <w:rFonts w:ascii="Courier New" w:hAnsi="Courier New" w:cs="Courier New"/>
+          <w:sz w:val="18"/>
+          <w:highlight w:val="lightGray"/>
+        </w:rPr>
+        <w:t>export default ({</w:t>
+      </w:r>
     </w:p>
     <w:p>
       <w:pPr>
         <w:spacing w:after="0"/>
         <w:rPr>
           <w:rFonts w:ascii="Courier New" w:hAnsi="Courier New" w:cs="Courier New"/>
-          <w:highlight w:val="lightGray"/>
-        </w:rPr>
-      </w:pPr>
-      <w:r>
-        <w:rPr>
-          <w:rFonts w:ascii="Courier New" w:hAnsi="Courier New" w:cs="Courier New"/>
-          <w:highlight w:val="lightGray"/>
-        </w:rPr>
-        <w:t>export default () =&gt; (</w:t>
+          <w:sz w:val="18"/>
+          <w:highlight w:val="lightGray"/>
+        </w:rPr>
+      </w:pPr>
+      <w:r>
+        <w:rPr>
+          <w:rFonts w:ascii="Courier New" w:hAnsi="Courier New" w:cs="Courier New"/>
+          <w:sz w:val="18"/>
+          <w:highlight w:val="lightGray"/>
+        </w:rPr>
+        <w:t xml:space="preserve">  match: {</w:t>
       </w:r>
     </w:p>
     <w:p>
@@ -1512,12 +1418,104 @@
         <w:spacing w:after="0"/>
         <w:rPr>
           <w:rFonts w:ascii="Courier New" w:hAnsi="Courier New" w:cs="Courier New"/>
-          <w:highlight w:val="lightGray"/>
-        </w:rPr>
-      </w:pPr>
-      <w:r>
-        <w:rPr>
-          <w:rFonts w:ascii="Courier New" w:hAnsi="Courier New" w:cs="Courier New"/>
+          <w:sz w:val="18"/>
+          <w:highlight w:val="lightGray"/>
+        </w:rPr>
+      </w:pPr>
+      <w:r>
+        <w:rPr>
+          <w:rFonts w:ascii="Courier New" w:hAnsi="Courier New" w:cs="Courier New"/>
+          <w:sz w:val="18"/>
+          <w:highlight w:val="lightGray"/>
+        </w:rPr>
+        <w:t xml:space="preserve">    params: {</w:t>
+      </w:r>
+    </w:p>
+    <w:p>
+      <w:pPr>
+        <w:spacing w:after="0"/>
+        <w:rPr>
+          <w:rFonts w:ascii="Courier New" w:hAnsi="Courier New" w:cs="Courier New"/>
+          <w:sz w:val="18"/>
+          <w:highlight w:val="lightGray"/>
+        </w:rPr>
+      </w:pPr>
+      <w:r>
+        <w:rPr>
+          <w:rFonts w:ascii="Courier New" w:hAnsi="Courier New" w:cs="Courier New"/>
+          <w:sz w:val="18"/>
+          <w:highlight w:val="lightGray"/>
+        </w:rPr>
+        <w:t xml:space="preserve">      playersCount,</w:t>
+      </w:r>
+    </w:p>
+    <w:p>
+      <w:pPr>
+        <w:spacing w:after="0"/>
+        <w:rPr>
+          <w:rFonts w:ascii="Courier New" w:hAnsi="Courier New" w:cs="Courier New"/>
+          <w:sz w:val="18"/>
+          <w:highlight w:val="lightGray"/>
+        </w:rPr>
+      </w:pPr>
+      <w:r>
+        <w:rPr>
+          <w:rFonts w:ascii="Courier New" w:hAnsi="Courier New" w:cs="Courier New"/>
+          <w:sz w:val="18"/>
+          <w:highlight w:val="lightGray"/>
+        </w:rPr>
+        <w:t xml:space="preserve">    },</w:t>
+      </w:r>
+    </w:p>
+    <w:p>
+      <w:pPr>
+        <w:spacing w:after="0"/>
+        <w:rPr>
+          <w:rFonts w:ascii="Courier New" w:hAnsi="Courier New" w:cs="Courier New"/>
+          <w:sz w:val="18"/>
+          <w:highlight w:val="lightGray"/>
+        </w:rPr>
+      </w:pPr>
+      <w:r>
+        <w:rPr>
+          <w:rFonts w:ascii="Courier New" w:hAnsi="Courier New" w:cs="Courier New"/>
+          <w:sz w:val="18"/>
+          <w:highlight w:val="lightGray"/>
+        </w:rPr>
+        <w:t xml:space="preserve">  },</w:t>
+      </w:r>
+    </w:p>
+    <w:p>
+      <w:pPr>
+        <w:spacing w:after="0"/>
+        <w:rPr>
+          <w:rFonts w:ascii="Courier New" w:hAnsi="Courier New" w:cs="Courier New"/>
+          <w:sz w:val="18"/>
+          <w:highlight w:val="lightGray"/>
+        </w:rPr>
+      </w:pPr>
+      <w:r>
+        <w:rPr>
+          <w:rFonts w:ascii="Courier New" w:hAnsi="Courier New" w:cs="Courier New"/>
+          <w:sz w:val="18"/>
+          <w:highlight w:val="lightGray"/>
+        </w:rPr>
+        <w:t>}) =&gt; (</w:t>
+      </w:r>
+    </w:p>
+    <w:p>
+      <w:pPr>
+        <w:spacing w:after="0"/>
+        <w:rPr>
+          <w:rFonts w:ascii="Courier New" w:hAnsi="Courier New" w:cs="Courier New"/>
+          <w:sz w:val="18"/>
+          <w:highlight w:val="lightGray"/>
+        </w:rPr>
+      </w:pPr>
+      <w:r>
+        <w:rPr>
+          <w:rFonts w:ascii="Courier New" w:hAnsi="Courier New" w:cs="Courier New"/>
+          <w:sz w:val="18"/>
           <w:highlight w:val="lightGray"/>
         </w:rPr>
         <w:t xml:space="preserve">  &lt;div&gt;</w:t>
@@ -1528,480 +1526,17 @@
         <w:spacing w:after="0"/>
         <w:rPr>
           <w:rFonts w:ascii="Courier New" w:hAnsi="Courier New" w:cs="Courier New"/>
-          <w:highlight w:val="lightGray"/>
-        </w:rPr>
-      </w:pPr>
-      <w:r>
-        <w:rPr>
-          <w:rFonts w:ascii="Courier New" w:hAnsi="Courier New" w:cs="Courier New"/>
-          <w:highlight w:val="lightGray"/>
-        </w:rPr>
-        <w:t xml:space="preserve">    &lt;div&gt;</w:t>
-      </w:r>
-    </w:p>
-    <w:p>
-      <w:pPr>
-        <w:spacing w:after="0"/>
-        <w:rPr>
-          <w:rFonts w:ascii="Courier New" w:hAnsi="Courier New" w:cs="Courier New"/>
-          <w:highlight w:val="lightGray"/>
-        </w:rPr>
-      </w:pPr>
-      <w:r>
-        <w:rPr>
-          <w:rFonts w:ascii="Courier New" w:hAnsi="Courier New" w:cs="Courier New"/>
-          <w:highlight w:val="lightGray"/>
-        </w:rPr>
-        <w:t xml:space="preserve">      In Index route here</w:t>
-      </w:r>
-    </w:p>
-    <w:p>
-      <w:pPr>
-        <w:spacing w:after="0"/>
-        <w:rPr>
-          <w:rFonts w:ascii="Courier New" w:hAnsi="Courier New" w:cs="Courier New"/>
-          <w:highlight w:val="lightGray"/>
-        </w:rPr>
-      </w:pPr>
-      <w:r>
-        <w:rPr>
-          <w:rFonts w:ascii="Courier New" w:hAnsi="Courier New" w:cs="Courier New"/>
-          <w:highlight w:val="lightGray"/>
-        </w:rPr>
-        <w:t xml:space="preserve">    &lt;/div&gt;</w:t>
-      </w:r>
-    </w:p>
-    <w:p>
-      <w:pPr>
-        <w:spacing w:after="0"/>
-        <w:rPr>
-          <w:rFonts w:ascii="Courier New" w:hAnsi="Courier New" w:cs="Courier New"/>
-          <w:highlight w:val="lightGray"/>
-        </w:rPr>
-      </w:pPr>
-    </w:p>
-    <w:p>
-      <w:pPr>
-        <w:spacing w:after="0"/>
-        <w:rPr>
-          <w:rFonts w:ascii="Courier New" w:hAnsi="Courier New" w:cs="Courier New"/>
-          <w:highlight w:val="lightGray"/>
-        </w:rPr>
-      </w:pPr>
-      <w:r>
-        <w:rPr>
-          <w:rFonts w:ascii="Courier New" w:hAnsi="Courier New" w:cs="Courier New"/>
-          <w:highlight w:val="lightGray"/>
-        </w:rPr>
-        <w:t xml:space="preserve">    &lt;Link to='/</w:t>
-      </w:r>
-      <w:proofErr w:type="spellStart"/>
-      <w:r>
-        <w:rPr>
-          <w:rFonts w:ascii="Courier New" w:hAnsi="Courier New" w:cs="Courier New"/>
-          <w:highlight w:val="lightGray"/>
-        </w:rPr>
-        <w:t>singleplayer</w:t>
-      </w:r>
-      <w:proofErr w:type="spellEnd"/>
-      <w:r>
-        <w:rPr>
-          <w:rFonts w:ascii="Courier New" w:hAnsi="Courier New" w:cs="Courier New"/>
-          <w:highlight w:val="lightGray"/>
-        </w:rPr>
-        <w:t>/new'&gt;</w:t>
-      </w:r>
-    </w:p>
-    <w:p>
-      <w:pPr>
-        <w:spacing w:after="0"/>
-        <w:rPr>
-          <w:rFonts w:ascii="Courier New" w:hAnsi="Courier New" w:cs="Courier New"/>
-          <w:highlight w:val="lightGray"/>
-        </w:rPr>
-      </w:pPr>
-      <w:r>
-        <w:rPr>
-          <w:rFonts w:ascii="Courier New" w:hAnsi="Courier New" w:cs="Courier New"/>
-          <w:highlight w:val="lightGray"/>
-        </w:rPr>
-        <w:t xml:space="preserve">      </w:t>
-      </w:r>
-      <w:proofErr w:type="spellStart"/>
-      <w:r>
-        <w:rPr>
-          <w:rFonts w:ascii="Courier New" w:hAnsi="Courier New" w:cs="Courier New"/>
-          <w:highlight w:val="lightGray"/>
-        </w:rPr>
-        <w:t>Singleplayer</w:t>
-      </w:r>
-      <w:proofErr w:type="spellEnd"/>
-    </w:p>
-    <w:p>
-      <w:pPr>
-        <w:spacing w:after="0"/>
-        <w:rPr>
-          <w:rFonts w:ascii="Courier New" w:hAnsi="Courier New" w:cs="Courier New"/>
-          <w:highlight w:val="lightGray"/>
-        </w:rPr>
-      </w:pPr>
-      <w:r>
-        <w:rPr>
-          <w:rFonts w:ascii="Courier New" w:hAnsi="Courier New" w:cs="Courier New"/>
-          <w:highlight w:val="lightGray"/>
-        </w:rPr>
-        <w:t xml:space="preserve">    &lt;/Link&gt;</w:t>
-      </w:r>
-    </w:p>
-    <w:p>
-      <w:pPr>
-        <w:spacing w:after="0"/>
-        <w:rPr>
-          <w:rFonts w:ascii="Courier New" w:hAnsi="Courier New" w:cs="Courier New"/>
-          <w:highlight w:val="lightGray"/>
-        </w:rPr>
-      </w:pPr>
-      <w:r>
-        <w:rPr>
-          <w:rFonts w:ascii="Courier New" w:hAnsi="Courier New" w:cs="Courier New"/>
-          <w:highlight w:val="lightGray"/>
-        </w:rPr>
-        <w:t xml:space="preserve">  &lt;/div&gt;</w:t>
-      </w:r>
-    </w:p>
-    <w:p>
-      <w:pPr>
-        <w:spacing w:after="0"/>
-        <w:rPr>
-          <w:rFonts w:ascii="Courier New" w:hAnsi="Courier New" w:cs="Courier New"/>
-        </w:rPr>
-      </w:pPr>
-      <w:r>
-        <w:rPr>
-          <w:rFonts w:ascii="Courier New" w:hAnsi="Courier New" w:cs="Courier New"/>
-          <w:highlight w:val="lightGray"/>
-        </w:rPr>
-        <w:t>)</w:t>
-      </w:r>
-    </w:p>
-    <w:p/>
-    <w:p>
-      <w:pPr>
-        <w:rPr>
-          <w:rFonts w:ascii="Segoe" w:hAnsi="Segoe"/>
-        </w:rPr>
-      </w:pPr>
-      <w:r>
-        <w:rPr>
-          <w:rFonts w:ascii="Segoe" w:hAnsi="Segoe"/>
-        </w:rPr>
-        <w:t>7 - Add </w:t>
-      </w:r>
-      <w:r>
-        <w:rPr>
-          <w:rFonts w:ascii="Segoe" w:hAnsi="Segoe"/>
-          <w:color w:val="008000"/>
-        </w:rPr>
-        <w:t>`</w:t>
-      </w:r>
-      <w:proofErr w:type="spellStart"/>
-      <w:r>
-        <w:rPr>
-          <w:rFonts w:ascii="Segoe" w:hAnsi="Segoe"/>
-          <w:color w:val="008000"/>
-        </w:rPr>
-        <w:t>SingleplayerPlayerNames</w:t>
-      </w:r>
-      <w:proofErr w:type="spellEnd"/>
-      <w:r>
-        <w:rPr>
-          <w:rFonts w:ascii="Segoe" w:hAnsi="Segoe"/>
-          <w:color w:val="008000"/>
-        </w:rPr>
-        <w:t>`</w:t>
-      </w:r>
-      <w:r>
-        <w:rPr>
-          <w:rFonts w:ascii="Segoe" w:hAnsi="Segoe"/>
-        </w:rPr>
-        <w:t> that asks for player names for a new game; also accepts and renders </w:t>
-      </w:r>
-      <w:r>
-        <w:rPr>
-          <w:rFonts w:ascii="Segoe" w:hAnsi="Segoe"/>
-          <w:color w:val="008000"/>
-        </w:rPr>
-        <w:t>`</w:t>
-      </w:r>
-      <w:proofErr w:type="spellStart"/>
-      <w:r>
-        <w:rPr>
-          <w:rFonts w:ascii="Segoe" w:hAnsi="Segoe"/>
-          <w:color w:val="008000"/>
-        </w:rPr>
-        <w:t>playersCount</w:t>
-      </w:r>
-      <w:proofErr w:type="spellEnd"/>
-      <w:r>
-        <w:rPr>
-          <w:rFonts w:ascii="Segoe" w:hAnsi="Segoe"/>
-          <w:color w:val="008000"/>
-        </w:rPr>
-        <w:t>`</w:t>
-      </w:r>
-      <w:r>
-        <w:rPr>
-          <w:rFonts w:ascii="Segoe" w:hAnsi="Segoe"/>
-        </w:rPr>
-        <w:t xml:space="preserve"> variable from the </w:t>
-      </w:r>
-      <w:proofErr w:type="spellStart"/>
-      <w:r>
-        <w:rPr>
-          <w:rFonts w:ascii="Segoe" w:hAnsi="Segoe"/>
-        </w:rPr>
-        <w:t>url</w:t>
-      </w:r>
-      <w:proofErr w:type="spellEnd"/>
-    </w:p>
-    <w:p/>
-    <w:p>
-      <w:r>
-        <w:t xml:space="preserve">Create </w:t>
-      </w:r>
-      <w:proofErr w:type="spellStart"/>
-      <w:r>
-        <w:t>src</w:t>
-      </w:r>
-      <w:proofErr w:type="spellEnd"/>
-      <w:r>
-        <w:t>/components/SingleplayerPlayerNames.js and put this as its content:</w:t>
-      </w:r>
-    </w:p>
-    <w:p>
-      <w:pPr>
-        <w:spacing w:after="0"/>
-        <w:rPr>
-          <w:rFonts w:ascii="Courier New" w:hAnsi="Courier New" w:cs="Courier New"/>
-          <w:sz w:val="18"/>
-          <w:highlight w:val="lightGray"/>
-        </w:rPr>
-      </w:pPr>
-      <w:r>
-        <w:rPr>
-          <w:rFonts w:ascii="Courier New" w:hAnsi="Courier New" w:cs="Courier New"/>
-          <w:sz w:val="18"/>
-          <w:highlight w:val="lightGray"/>
-        </w:rPr>
-        <w:t>import React from 'react'</w:t>
-      </w:r>
-    </w:p>
-    <w:p>
-      <w:pPr>
-        <w:spacing w:after="0"/>
-        <w:rPr>
-          <w:rFonts w:ascii="Courier New" w:hAnsi="Courier New" w:cs="Courier New"/>
-          <w:sz w:val="18"/>
-          <w:highlight w:val="lightGray"/>
-        </w:rPr>
-      </w:pPr>
-    </w:p>
-    <w:p>
-      <w:pPr>
-        <w:spacing w:after="0"/>
-        <w:rPr>
-          <w:rFonts w:ascii="Courier New" w:hAnsi="Courier New" w:cs="Courier New"/>
-          <w:sz w:val="18"/>
-          <w:highlight w:val="lightGray"/>
-        </w:rPr>
-      </w:pPr>
-      <w:r>
-        <w:rPr>
-          <w:rFonts w:ascii="Courier New" w:hAnsi="Courier New" w:cs="Courier New"/>
-          <w:sz w:val="18"/>
-          <w:highlight w:val="lightGray"/>
-        </w:rPr>
-        <w:t>export default ({</w:t>
-      </w:r>
-    </w:p>
-    <w:p>
-      <w:pPr>
-        <w:spacing w:after="0"/>
-        <w:rPr>
-          <w:rFonts w:ascii="Courier New" w:hAnsi="Courier New" w:cs="Courier New"/>
-          <w:sz w:val="18"/>
-          <w:highlight w:val="lightGray"/>
-        </w:rPr>
-      </w:pPr>
-      <w:r>
-        <w:rPr>
-          <w:rFonts w:ascii="Courier New" w:hAnsi="Courier New" w:cs="Courier New"/>
-          <w:sz w:val="18"/>
-          <w:highlight w:val="lightGray"/>
-        </w:rPr>
-        <w:t xml:space="preserve">  match: {</w:t>
-      </w:r>
-    </w:p>
-    <w:p>
-      <w:pPr>
-        <w:spacing w:after="0"/>
-        <w:rPr>
-          <w:rFonts w:ascii="Courier New" w:hAnsi="Courier New" w:cs="Courier New"/>
-          <w:sz w:val="18"/>
-          <w:highlight w:val="lightGray"/>
-        </w:rPr>
-      </w:pPr>
-      <w:r>
-        <w:rPr>
-          <w:rFonts w:ascii="Courier New" w:hAnsi="Courier New" w:cs="Courier New"/>
-          <w:sz w:val="18"/>
-          <w:highlight w:val="lightGray"/>
-        </w:rPr>
-        <w:t xml:space="preserve">    params: {</w:t>
-      </w:r>
-    </w:p>
-    <w:p>
-      <w:pPr>
-        <w:spacing w:after="0"/>
-        <w:rPr>
-          <w:rFonts w:ascii="Courier New" w:hAnsi="Courier New" w:cs="Courier New"/>
-          <w:sz w:val="18"/>
-          <w:highlight w:val="lightGray"/>
-        </w:rPr>
-      </w:pPr>
-      <w:r>
-        <w:rPr>
-          <w:rFonts w:ascii="Courier New" w:hAnsi="Courier New" w:cs="Courier New"/>
-          <w:sz w:val="18"/>
-          <w:highlight w:val="lightGray"/>
-        </w:rPr>
-        <w:t xml:space="preserve">      </w:t>
-      </w:r>
-      <w:proofErr w:type="spellStart"/>
-      <w:r>
-        <w:rPr>
-          <w:rFonts w:ascii="Courier New" w:hAnsi="Courier New" w:cs="Courier New"/>
-          <w:sz w:val="18"/>
-          <w:highlight w:val="lightGray"/>
-        </w:rPr>
-        <w:t>playersCount</w:t>
-      </w:r>
-      <w:proofErr w:type="spellEnd"/>
-      <w:r>
-        <w:rPr>
-          <w:rFonts w:ascii="Courier New" w:hAnsi="Courier New" w:cs="Courier New"/>
-          <w:sz w:val="18"/>
-          <w:highlight w:val="lightGray"/>
-        </w:rPr>
-        <w:t>,</w:t>
-      </w:r>
-    </w:p>
-    <w:p>
-      <w:pPr>
-        <w:spacing w:after="0"/>
-        <w:rPr>
-          <w:rFonts w:ascii="Courier New" w:hAnsi="Courier New" w:cs="Courier New"/>
-          <w:sz w:val="18"/>
-          <w:highlight w:val="lightGray"/>
-        </w:rPr>
-      </w:pPr>
-      <w:r>
-        <w:rPr>
-          <w:rFonts w:ascii="Courier New" w:hAnsi="Courier New" w:cs="Courier New"/>
-          <w:sz w:val="18"/>
-          <w:highlight w:val="lightGray"/>
-        </w:rPr>
-        <w:t xml:space="preserve">    },</w:t>
-      </w:r>
-    </w:p>
-    <w:p>
-      <w:pPr>
-        <w:spacing w:after="0"/>
-        <w:rPr>
-          <w:rFonts w:ascii="Courier New" w:hAnsi="Courier New" w:cs="Courier New"/>
-          <w:sz w:val="18"/>
-          <w:highlight w:val="lightGray"/>
-        </w:rPr>
-      </w:pPr>
-      <w:r>
-        <w:rPr>
-          <w:rFonts w:ascii="Courier New" w:hAnsi="Courier New" w:cs="Courier New"/>
-          <w:sz w:val="18"/>
-          <w:highlight w:val="lightGray"/>
-        </w:rPr>
-        <w:t xml:space="preserve">  },</w:t>
-      </w:r>
-    </w:p>
-    <w:p>
-      <w:pPr>
-        <w:spacing w:after="0"/>
-        <w:rPr>
-          <w:rFonts w:ascii="Courier New" w:hAnsi="Courier New" w:cs="Courier New"/>
-          <w:sz w:val="18"/>
-          <w:highlight w:val="lightGray"/>
-        </w:rPr>
-      </w:pPr>
-      <w:r>
-        <w:rPr>
-          <w:rFonts w:ascii="Courier New" w:hAnsi="Courier New" w:cs="Courier New"/>
-          <w:sz w:val="18"/>
-          <w:highlight w:val="lightGray"/>
-        </w:rPr>
-        <w:t>}) =&gt; (</w:t>
-      </w:r>
-    </w:p>
-    <w:p>
-      <w:pPr>
-        <w:spacing w:after="0"/>
-        <w:rPr>
-          <w:rFonts w:ascii="Courier New" w:hAnsi="Courier New" w:cs="Courier New"/>
-          <w:sz w:val="18"/>
-          <w:highlight w:val="lightGray"/>
-        </w:rPr>
-      </w:pPr>
-      <w:r>
-        <w:rPr>
-          <w:rFonts w:ascii="Courier New" w:hAnsi="Courier New" w:cs="Courier New"/>
-          <w:sz w:val="18"/>
-          <w:highlight w:val="lightGray"/>
-        </w:rPr>
-        <w:t xml:space="preserve">  &lt;div&gt;</w:t>
-      </w:r>
-    </w:p>
-    <w:p>
-      <w:pPr>
-        <w:spacing w:after="0"/>
-        <w:rPr>
-          <w:rFonts w:ascii="Courier New" w:hAnsi="Courier New" w:cs="Courier New"/>
-          <w:sz w:val="18"/>
-          <w:highlight w:val="lightGray"/>
-        </w:rPr>
-      </w:pPr>
-      <w:r>
-        <w:rPr>
-          <w:rFonts w:ascii="Courier New" w:hAnsi="Courier New" w:cs="Courier New"/>
-          <w:sz w:val="18"/>
-          <w:highlight w:val="lightGray"/>
-        </w:rPr>
-        <w:t xml:space="preserve">    This will eventually ask for {</w:t>
-      </w:r>
-      <w:proofErr w:type="spellStart"/>
-      <w:r>
-        <w:rPr>
-          <w:rFonts w:ascii="Courier New" w:hAnsi="Courier New" w:cs="Courier New"/>
-          <w:sz w:val="18"/>
-          <w:highlight w:val="lightGray"/>
-        </w:rPr>
-        <w:t>playersCount</w:t>
-      </w:r>
-      <w:proofErr w:type="spellEnd"/>
-      <w:r>
-        <w:rPr>
-          <w:rFonts w:ascii="Courier New" w:hAnsi="Courier New" w:cs="Courier New"/>
-          <w:sz w:val="18"/>
-          <w:highlight w:val="lightGray"/>
-        </w:rPr>
-        <w:t>} player names to create a game</w:t>
+          <w:sz w:val="18"/>
+          <w:highlight w:val="lightGray"/>
+        </w:rPr>
+      </w:pPr>
+      <w:r>
+        <w:rPr>
+          <w:rFonts w:ascii="Courier New" w:hAnsi="Courier New" w:cs="Courier New"/>
+          <w:sz w:val="18"/>
+          <w:highlight w:val="lightGray"/>
+        </w:rPr>
+        <w:t xml:space="preserve">    This will eventually ask for {playersCount} player names to create a game</w:t>
       </w:r>
     </w:p>
     <w:p>
@@ -2045,15 +1580,7 @@
     <w:p/>
     <w:p>
       <w:r>
-        <w:t xml:space="preserve">Edit </w:t>
-      </w:r>
-      <w:proofErr w:type="spellStart"/>
-      <w:r>
-        <w:t>src</w:t>
-      </w:r>
-      <w:proofErr w:type="spellEnd"/>
-      <w:r>
-        <w:t>/App.js and make sure it looks like this:</w:t>
+        <w:t>Edit src/App.js and make sure it looks like this:</w:t>
       </w:r>
     </w:p>
     <w:p>
@@ -2089,53 +1616,7 @@
           <w:sz w:val="18"/>
           <w:highlight w:val="lightGray"/>
         </w:rPr>
-        <w:t xml:space="preserve">import </w:t>
-      </w:r>
-      <w:proofErr w:type="gramStart"/>
-      <w:r>
-        <w:rPr>
-          <w:rFonts w:ascii="Courier New" w:hAnsi="Courier New" w:cs="Courier New"/>
-          <w:sz w:val="18"/>
-          <w:highlight w:val="lightGray"/>
-        </w:rPr>
-        <w:t xml:space="preserve">{ </w:t>
-      </w:r>
-      <w:proofErr w:type="spellStart"/>
-      <w:r>
-        <w:rPr>
-          <w:rFonts w:ascii="Courier New" w:hAnsi="Courier New" w:cs="Courier New"/>
-          <w:sz w:val="18"/>
-          <w:highlight w:val="lightGray"/>
-        </w:rPr>
-        <w:t>BrowserRouter</w:t>
-      </w:r>
-      <w:proofErr w:type="spellEnd"/>
-      <w:proofErr w:type="gramEnd"/>
-      <w:r>
-        <w:rPr>
-          <w:rFonts w:ascii="Courier New" w:hAnsi="Courier New" w:cs="Courier New"/>
-          <w:sz w:val="18"/>
-          <w:highlight w:val="lightGray"/>
-        </w:rPr>
-        <w:t xml:space="preserve"> as Router, Switch, Route } from 'react-router-</w:t>
-      </w:r>
-      <w:proofErr w:type="spellStart"/>
-      <w:r>
-        <w:rPr>
-          <w:rFonts w:ascii="Courier New" w:hAnsi="Courier New" w:cs="Courier New"/>
-          <w:sz w:val="18"/>
-          <w:highlight w:val="lightGray"/>
-        </w:rPr>
-        <w:t>dom</w:t>
-      </w:r>
-      <w:proofErr w:type="spellEnd"/>
-      <w:r>
-        <w:rPr>
-          <w:rFonts w:ascii="Courier New" w:hAnsi="Courier New" w:cs="Courier New"/>
-          <w:sz w:val="18"/>
-          <w:highlight w:val="lightGray"/>
-        </w:rPr>
-        <w:t>';</w:t>
+        <w:t>import { BrowserRouter as Router, Switch, Route } from 'react-router-dom';</w:t>
       </w:r>
     </w:p>
     <w:p>
@@ -2153,25 +1634,7 @@
           <w:sz w:val="18"/>
           <w:highlight w:val="lightGray"/>
         </w:rPr>
-        <w:t xml:space="preserve">import Index from </w:t>
-      </w:r>
-      <w:proofErr w:type="gramStart"/>
-      <w:r>
-        <w:rPr>
-          <w:rFonts w:ascii="Courier New" w:hAnsi="Courier New" w:cs="Courier New"/>
-          <w:sz w:val="18"/>
-          <w:highlight w:val="lightGray"/>
-        </w:rPr>
-        <w:t>'./</w:t>
-      </w:r>
-      <w:proofErr w:type="gramEnd"/>
-      <w:r>
-        <w:rPr>
-          <w:rFonts w:ascii="Courier New" w:hAnsi="Courier New" w:cs="Courier New"/>
-          <w:sz w:val="18"/>
-          <w:highlight w:val="lightGray"/>
-        </w:rPr>
-        <w:t>components/Index'</w:t>
+        <w:t>import Index from './components/Index'</w:t>
       </w:r>
     </w:p>
     <w:p>
@@ -2189,61 +1652,7 @@
           <w:sz w:val="18"/>
           <w:highlight w:val="lightGray"/>
         </w:rPr>
-        <w:t xml:space="preserve">import </w:t>
-      </w:r>
-      <w:proofErr w:type="spellStart"/>
-      <w:r>
-        <w:rPr>
-          <w:rFonts w:ascii="Courier New" w:hAnsi="Courier New" w:cs="Courier New"/>
-          <w:sz w:val="18"/>
-          <w:highlight w:val="lightGray"/>
-        </w:rPr>
-        <w:t>SingleplayerNew</w:t>
-      </w:r>
-      <w:proofErr w:type="spellEnd"/>
-      <w:r>
-        <w:rPr>
-          <w:rFonts w:ascii="Courier New" w:hAnsi="Courier New" w:cs="Courier New"/>
-          <w:sz w:val="18"/>
-          <w:highlight w:val="lightGray"/>
-        </w:rPr>
-        <w:t xml:space="preserve"> from </w:t>
-      </w:r>
-      <w:proofErr w:type="gramStart"/>
-      <w:r>
-        <w:rPr>
-          <w:rFonts w:ascii="Courier New" w:hAnsi="Courier New" w:cs="Courier New"/>
-          <w:sz w:val="18"/>
-          <w:highlight w:val="lightGray"/>
-        </w:rPr>
-        <w:t>'./</w:t>
-      </w:r>
-      <w:proofErr w:type="gramEnd"/>
-      <w:r>
-        <w:rPr>
-          <w:rFonts w:ascii="Courier New" w:hAnsi="Courier New" w:cs="Courier New"/>
-          <w:sz w:val="18"/>
-          <w:highlight w:val="lightGray"/>
-        </w:rPr>
-        <w:t>components/</w:t>
-      </w:r>
-      <w:proofErr w:type="spellStart"/>
-      <w:r>
-        <w:rPr>
-          <w:rFonts w:ascii="Courier New" w:hAnsi="Courier New" w:cs="Courier New"/>
-          <w:sz w:val="18"/>
-          <w:highlight w:val="lightGray"/>
-        </w:rPr>
-        <w:t>SingleplayerNew</w:t>
-      </w:r>
-      <w:proofErr w:type="spellEnd"/>
-      <w:r>
-        <w:rPr>
-          <w:rFonts w:ascii="Courier New" w:hAnsi="Courier New" w:cs="Courier New"/>
-          <w:sz w:val="18"/>
-          <w:highlight w:val="lightGray"/>
-        </w:rPr>
-        <w:t>'</w:t>
+        <w:t>import SingleplayerNew from './components/SingleplayerNew'</w:t>
       </w:r>
     </w:p>
     <w:p>
@@ -2261,61 +1670,7 @@
           <w:sz w:val="18"/>
           <w:highlight w:val="lightGray"/>
         </w:rPr>
-        <w:t xml:space="preserve">import </w:t>
-      </w:r>
-      <w:proofErr w:type="spellStart"/>
-      <w:r>
-        <w:rPr>
-          <w:rFonts w:ascii="Courier New" w:hAnsi="Courier New" w:cs="Courier New"/>
-          <w:sz w:val="18"/>
-          <w:highlight w:val="lightGray"/>
-        </w:rPr>
-        <w:t>SingleplayerPlayerNames</w:t>
-      </w:r>
-      <w:proofErr w:type="spellEnd"/>
-      <w:r>
-        <w:rPr>
-          <w:rFonts w:ascii="Courier New" w:hAnsi="Courier New" w:cs="Courier New"/>
-          <w:sz w:val="18"/>
-          <w:highlight w:val="lightGray"/>
-        </w:rPr>
-        <w:t xml:space="preserve"> from </w:t>
-      </w:r>
-      <w:proofErr w:type="gramStart"/>
-      <w:r>
-        <w:rPr>
-          <w:rFonts w:ascii="Courier New" w:hAnsi="Courier New" w:cs="Courier New"/>
-          <w:sz w:val="18"/>
-          <w:highlight w:val="lightGray"/>
-        </w:rPr>
-        <w:t>'./</w:t>
-      </w:r>
-      <w:proofErr w:type="gramEnd"/>
-      <w:r>
-        <w:rPr>
-          <w:rFonts w:ascii="Courier New" w:hAnsi="Courier New" w:cs="Courier New"/>
-          <w:sz w:val="18"/>
-          <w:highlight w:val="lightGray"/>
-        </w:rPr>
-        <w:t>components/</w:t>
-      </w:r>
-      <w:proofErr w:type="spellStart"/>
-      <w:r>
-        <w:rPr>
-          <w:rFonts w:ascii="Courier New" w:hAnsi="Courier New" w:cs="Courier New"/>
-          <w:sz w:val="18"/>
-          <w:highlight w:val="lightGray"/>
-        </w:rPr>
-        <w:t>SingleplayerPlayerNames</w:t>
-      </w:r>
-      <w:proofErr w:type="spellEnd"/>
-      <w:r>
-        <w:rPr>
-          <w:rFonts w:ascii="Courier New" w:hAnsi="Courier New" w:cs="Courier New"/>
-          <w:sz w:val="18"/>
-          <w:highlight w:val="lightGray"/>
-        </w:rPr>
-        <w:t>'</w:t>
+        <w:t>import SingleplayerPlayerNames from './components/SingleplayerPlayerNames'</w:t>
       </w:r>
     </w:p>
     <w:p>
@@ -2416,43 +1771,7 @@
           <w:highlight w:val="lightGray"/>
         </w:rPr>
         <w:lastRenderedPageBreak/>
-        <w:t xml:space="preserve">      &lt;Route path='/</w:t>
-      </w:r>
-      <w:proofErr w:type="spellStart"/>
-      <w:r>
-        <w:rPr>
-          <w:rFonts w:ascii="Courier New" w:hAnsi="Courier New" w:cs="Courier New"/>
-          <w:sz w:val="18"/>
-          <w:highlight w:val="lightGray"/>
-        </w:rPr>
-        <w:t>singleplayer</w:t>
-      </w:r>
-      <w:proofErr w:type="spellEnd"/>
-      <w:r>
-        <w:rPr>
-          <w:rFonts w:ascii="Courier New" w:hAnsi="Courier New" w:cs="Courier New"/>
-          <w:sz w:val="18"/>
-          <w:highlight w:val="lightGray"/>
-        </w:rPr>
-        <w:t>/new' exact component={</w:t>
-      </w:r>
-      <w:proofErr w:type="spellStart"/>
-      <w:r>
-        <w:rPr>
-          <w:rFonts w:ascii="Courier New" w:hAnsi="Courier New" w:cs="Courier New"/>
-          <w:sz w:val="18"/>
-          <w:highlight w:val="lightGray"/>
-        </w:rPr>
-        <w:t>SingleplayerNew</w:t>
-      </w:r>
-      <w:proofErr w:type="spellEnd"/>
-      <w:r>
-        <w:rPr>
-          <w:rFonts w:ascii="Courier New" w:hAnsi="Courier New" w:cs="Courier New"/>
-          <w:sz w:val="18"/>
-          <w:highlight w:val="lightGray"/>
-        </w:rPr>
-        <w:t>} /&gt;</w:t>
+        <w:t xml:space="preserve">      &lt;Route path='/singleplayer/new' exact component={SingleplayerNew} /&gt;</w:t>
       </w:r>
     </w:p>
     <w:p>
@@ -2470,71 +1789,7 @@
           <w:sz w:val="18"/>
           <w:highlight w:val="lightGray"/>
         </w:rPr>
-        <w:t xml:space="preserve">      &lt;Route path='/</w:t>
-      </w:r>
-      <w:proofErr w:type="spellStart"/>
-      <w:r>
-        <w:rPr>
-          <w:rFonts w:ascii="Courier New" w:hAnsi="Courier New" w:cs="Courier New"/>
-          <w:sz w:val="18"/>
-          <w:highlight w:val="lightGray"/>
-        </w:rPr>
-        <w:t>singleplayer</w:t>
-      </w:r>
-      <w:proofErr w:type="spellEnd"/>
-      <w:r>
-        <w:rPr>
-          <w:rFonts w:ascii="Courier New" w:hAnsi="Courier New" w:cs="Courier New"/>
-          <w:sz w:val="18"/>
-          <w:highlight w:val="lightGray"/>
-        </w:rPr>
-        <w:t>/new</w:t>
-      </w:r>
-      <w:proofErr w:type="gramStart"/>
-      <w:r>
-        <w:rPr>
-          <w:rFonts w:ascii="Courier New" w:hAnsi="Courier New" w:cs="Courier New"/>
-          <w:sz w:val="18"/>
-          <w:highlight w:val="lightGray"/>
-        </w:rPr>
-        <w:t>/:</w:t>
-      </w:r>
-      <w:proofErr w:type="spellStart"/>
-      <w:r>
-        <w:rPr>
-          <w:rFonts w:ascii="Courier New" w:hAnsi="Courier New" w:cs="Courier New"/>
-          <w:sz w:val="18"/>
-          <w:highlight w:val="lightGray"/>
-        </w:rPr>
-        <w:t>playersCount</w:t>
-      </w:r>
-      <w:proofErr w:type="spellEnd"/>
-      <w:proofErr w:type="gramEnd"/>
-      <w:r>
-        <w:rPr>
-          <w:rFonts w:ascii="Courier New" w:hAnsi="Courier New" w:cs="Courier New"/>
-          <w:sz w:val="18"/>
-          <w:highlight w:val="lightGray"/>
-        </w:rPr>
-        <w:t>' exact component={</w:t>
-      </w:r>
-      <w:proofErr w:type="spellStart"/>
-      <w:r>
-        <w:rPr>
-          <w:rFonts w:ascii="Courier New" w:hAnsi="Courier New" w:cs="Courier New"/>
-          <w:sz w:val="18"/>
-          <w:highlight w:val="lightGray"/>
-        </w:rPr>
-        <w:t>SingleplayerPlayerNames</w:t>
-      </w:r>
-      <w:proofErr w:type="spellEnd"/>
-      <w:r>
-        <w:rPr>
-          <w:rFonts w:ascii="Courier New" w:hAnsi="Courier New" w:cs="Courier New"/>
-          <w:sz w:val="18"/>
-          <w:highlight w:val="lightGray"/>
-        </w:rPr>
-        <w:t>} /&gt;</w:t>
+        <w:t xml:space="preserve">      &lt;Route path='/singleplayer/new/:playersCount' exact component={SingleplayerPlayerNames} /&gt;</w:t>
       </w:r>
     </w:p>
     <w:p>
@@ -2594,26 +1849,8 @@
     <w:p/>
     <w:p>
       <w:r>
-        <w:t>See how there’s a new Route to /</w:t>
-      </w:r>
-      <w:proofErr w:type="spellStart"/>
-      <w:r>
-        <w:t>singleplayer</w:t>
-      </w:r>
-      <w:proofErr w:type="spellEnd"/>
-      <w:r>
-        <w:t>/new</w:t>
-      </w:r>
-      <w:proofErr w:type="gramStart"/>
-      <w:r>
-        <w:t>/:</w:t>
-      </w:r>
-      <w:proofErr w:type="spellStart"/>
-      <w:r>
-        <w:t>playersCount</w:t>
-      </w:r>
-      <w:proofErr w:type="spellEnd"/>
-      <w:proofErr w:type="gramEnd"/>
+        <w:t>See how there’s a new Route to /singleplayer/new/:playersCount</w:t>
+      </w:r>
     </w:p>
     <w:p>
       <w:r>
@@ -2647,27 +1884,11 @@
           <w:rFonts w:ascii="Segoe" w:hAnsi="Segoe"/>
           <w:color w:val="0000FF"/>
         </w:rPr>
-        <w:t>[</w:t>
-      </w:r>
-      <w:proofErr w:type="spellStart"/>
+        <w:t>[lodash](https://lodash.com)</w:t>
+      </w:r>
       <w:r>
         <w:rPr>
           <w:rFonts w:ascii="Segoe" w:hAnsi="Segoe"/>
-          <w:color w:val="0000FF"/>
-        </w:rPr>
-        <w:t>lodash</w:t>
-      </w:r>
-      <w:proofErr w:type="spellEnd"/>
-      <w:r>
-        <w:rPr>
-          <w:rFonts w:ascii="Segoe" w:hAnsi="Segoe"/>
-          <w:color w:val="0000FF"/>
-        </w:rPr>
-        <w:t>](https://lodash.com)</w:t>
-      </w:r>
-      <w:r>
-        <w:rPr>
-          <w:rFonts w:ascii="Segoe" w:hAnsi="Segoe"/>
         </w:rPr>
         <w:t> that will be needed for utility operations:</w:t>
       </w:r>
@@ -2679,18 +1900,8 @@
           <w:sz w:val="18"/>
           <w:highlight w:val="lightGray"/>
         </w:rPr>
-        <w:t xml:space="preserve">yarn add </w:t>
-      </w:r>
-      <w:proofErr w:type="spellStart"/>
-      <w:r>
-        <w:rPr>
-          <w:rFonts w:ascii="Courier New" w:hAnsi="Courier New" w:cs="Courier New"/>
-          <w:sz w:val="18"/>
-          <w:highlight w:val="lightGray"/>
-        </w:rPr>
-        <w:t>lodash</w:t>
-      </w:r>
-      <w:proofErr w:type="spellEnd"/>
+        <w:t>yarn add lodash</w:t>
+      </w:r>
       <w:r>
         <w:t xml:space="preserve"> </w:t>
       </w:r>
@@ -2713,50 +1924,18 @@
           <w:rFonts w:ascii="Segoe" w:hAnsi="Segoe"/>
           <w:color w:val="008000"/>
         </w:rPr>
-        <w:t>`</w:t>
-      </w:r>
-      <w:proofErr w:type="spellStart"/>
+        <w:t>`SingleplayerNew`</w:t>
+      </w:r>
       <w:r>
         <w:rPr>
           <w:rFonts w:ascii="Segoe" w:hAnsi="Segoe"/>
-          <w:color w:val="008000"/>
-        </w:rPr>
-        <w:t>SingleplayerNew</w:t>
-      </w:r>
-      <w:proofErr w:type="spellEnd"/>
-      <w:r>
-        <w:rPr>
-          <w:rFonts w:ascii="Segoe" w:hAnsi="Segoe"/>
-          <w:color w:val="008000"/>
-        </w:rPr>
-        <w:t>`</w:t>
-      </w:r>
-      <w:r>
-        <w:rPr>
-          <w:rFonts w:ascii="Segoe" w:hAnsi="Segoe"/>
-        </w:rPr>
-        <w:t xml:space="preserve"> component; map it using </w:t>
-      </w:r>
-      <w:proofErr w:type="spellStart"/>
-      <w:r>
-        <w:rPr>
-          <w:rFonts w:ascii="Segoe" w:hAnsi="Segoe"/>
-        </w:rPr>
-        <w:t>lodash</w:t>
-      </w:r>
-      <w:proofErr w:type="spellEnd"/>
-    </w:p>
-    <w:p>
-      <w:r>
-        <w:t xml:space="preserve">Open </w:t>
-      </w:r>
-      <w:proofErr w:type="spellStart"/>
-      <w:r>
-        <w:t>src</w:t>
-      </w:r>
-      <w:proofErr w:type="spellEnd"/>
-      <w:r>
-        <w:t>/components/SingleplayerNew.js into Sublime Text.</w:t>
+        </w:rPr>
+        <w:t> component; map it using lodash</w:t>
+      </w:r>
+    </w:p>
+    <w:p>
+      <w:r>
+        <w:t>Open src/components/SingleplayerNew.js into Sublime Text.</w:t>
       </w:r>
     </w:p>
     <w:p>
@@ -2778,25 +1957,7 @@
           <w:sz w:val="18"/>
           <w:highlight w:val="lightGray"/>
         </w:rPr>
-        <w:t>import _ from '</w:t>
-      </w:r>
-      <w:proofErr w:type="spellStart"/>
-      <w:r>
-        <w:rPr>
-          <w:rFonts w:ascii="Courier New" w:hAnsi="Courier New" w:cs="Courier New"/>
-          <w:sz w:val="18"/>
-          <w:highlight w:val="lightGray"/>
-        </w:rPr>
-        <w:t>lodash</w:t>
-      </w:r>
-      <w:proofErr w:type="spellEnd"/>
-      <w:r>
-        <w:rPr>
-          <w:rFonts w:ascii="Courier New" w:hAnsi="Courier New" w:cs="Courier New"/>
-          <w:sz w:val="18"/>
-          <w:highlight w:val="lightGray"/>
-        </w:rPr>
-        <w:t>'</w:t>
+        <w:t>import _ from 'lodash'</w:t>
       </w:r>
     </w:p>
     <w:p/>
@@ -2807,19 +1968,7 @@
         <w:pStyle w:val="Heading2"/>
       </w:pPr>
       <w:r>
-        <w:t>Assignment 1-</w:t>
-      </w:r>
-      <w:r>
-        <w:t>4</w:t>
-      </w:r>
-      <w:r>
-        <w:t xml:space="preserve"> (</w:t>
-      </w:r>
-      <w:r>
-        <w:t>3</w:t>
-      </w:r>
-      <w:r>
-        <w:t>/20/2019)</w:t>
+        <w:t>Assignment 1-4 (3/20/2019)</w:t>
       </w:r>
     </w:p>
     <w:p/>
@@ -2842,81 +1991,7 @@
           <w:sz w:val="21"/>
           <w:szCs w:val="21"/>
         </w:rPr>
-        <w:t>We currently have just raw menu functionality - selecting "</w:t>
-      </w:r>
-      <w:proofErr w:type="spellStart"/>
-      <w:r>
-        <w:rPr>
-          <w:rFonts w:ascii="Segoe UI" w:hAnsi="Segoe UI" w:cs="Segoe UI"/>
-          <w:color w:val="24292E"/>
-          <w:sz w:val="21"/>
-          <w:szCs w:val="21"/>
-        </w:rPr>
-        <w:t>Singleplayer</w:t>
-      </w:r>
-      <w:proofErr w:type="spellEnd"/>
-      <w:r>
-        <w:rPr>
-          <w:rFonts w:ascii="Segoe UI" w:hAnsi="Segoe UI" w:cs="Segoe UI"/>
-          <w:color w:val="24292E"/>
-          <w:sz w:val="21"/>
-          <w:szCs w:val="21"/>
-        </w:rPr>
-        <w:t>", players count</w:t>
-      </w:r>
-      <w:r>
-        <w:rPr>
-          <w:rFonts w:ascii="Segoe UI" w:hAnsi="Segoe UI" w:cs="Segoe UI"/>
-          <w:color w:val="24292E"/>
-          <w:sz w:val="21"/>
-          <w:szCs w:val="21"/>
-        </w:rPr>
-        <w:t>…it’s ugly, right?</w:t>
-      </w:r>
-      <w:r>
-        <w:rPr>
-          <w:rFonts w:ascii="Segoe UI" w:hAnsi="Segoe UI" w:cs="Segoe UI"/>
-          <w:color w:val="24292E"/>
-          <w:sz w:val="21"/>
-          <w:szCs w:val="21"/>
-        </w:rPr>
-        <w:t xml:space="preserve"> </w:t>
-      </w:r>
-      <w:r>
-        <w:rPr>
-          <w:rFonts w:ascii="Segoe UI" w:hAnsi="Segoe UI" w:cs="Segoe UI"/>
-          <w:color w:val="24292E"/>
-          <w:sz w:val="21"/>
-          <w:szCs w:val="21"/>
-        </w:rPr>
-        <w:t xml:space="preserve">Let’s </w:t>
-      </w:r>
-      <w:r>
-        <w:rPr>
-          <w:rFonts w:ascii="Segoe UI" w:hAnsi="Segoe UI" w:cs="Segoe UI"/>
-          <w:color w:val="24292E"/>
-          <w:sz w:val="21"/>
-          <w:szCs w:val="21"/>
-        </w:rPr>
-        <w:t xml:space="preserve">introduce some styling </w:t>
-      </w:r>
-      <w:r>
-        <w:rPr>
-          <w:rFonts w:ascii="Segoe UI" w:hAnsi="Segoe UI" w:cs="Segoe UI"/>
-          <w:color w:val="24292E"/>
-          <w:sz w:val="21"/>
-          <w:szCs w:val="21"/>
-        </w:rPr>
-        <w:t>next</w:t>
-      </w:r>
-      <w:r>
-        <w:rPr>
-          <w:rFonts w:ascii="Segoe UI" w:hAnsi="Segoe UI" w:cs="Segoe UI"/>
-          <w:color w:val="24292E"/>
-          <w:sz w:val="21"/>
-          <w:szCs w:val="21"/>
-        </w:rPr>
-        <w:t>.</w:t>
+        <w:t>We currently have just raw menu functionality - selecting "Singleplayer", players count…it’s ugly, right? Let’s introduce some styling next.</w:t>
       </w:r>
     </w:p>
     <w:p>
@@ -2982,23 +2057,13 @@
         </w:rPr>
         <w:t xml:space="preserve"> to manage CSS files. Global styles are in </w:t>
       </w:r>
-      <w:proofErr w:type="spellStart"/>
       <w:r>
         <w:rPr>
           <w:rFonts w:ascii="Segoe UI" w:hAnsi="Segoe UI" w:cs="Segoe UI"/>
           <w:sz w:val="21"/>
           <w:szCs w:val="21"/>
         </w:rPr>
-        <w:t>src</w:t>
-      </w:r>
-      <w:proofErr w:type="spellEnd"/>
-      <w:r>
-        <w:rPr>
-          <w:rFonts w:ascii="Segoe UI" w:hAnsi="Segoe UI" w:cs="Segoe UI"/>
-          <w:sz w:val="21"/>
-          <w:szCs w:val="21"/>
-        </w:rPr>
-        <w:t>/index.css</w:t>
+        <w:t>src/index.css</w:t>
       </w:r>
       <w:r>
         <w:rPr>
@@ -3053,23 +2118,13 @@
         </w:rPr>
         <w:t>To use a brown background color, update the global styles it in </w:t>
       </w:r>
-      <w:proofErr w:type="spellStart"/>
       <w:r>
         <w:rPr>
           <w:rFonts w:ascii="Segoe UI" w:hAnsi="Segoe UI" w:cs="Segoe UI"/>
           <w:sz w:val="21"/>
           <w:szCs w:val="21"/>
         </w:rPr>
-        <w:t>src</w:t>
-      </w:r>
-      <w:proofErr w:type="spellEnd"/>
-      <w:r>
-        <w:rPr>
-          <w:rFonts w:ascii="Segoe UI" w:hAnsi="Segoe UI" w:cs="Segoe UI"/>
-          <w:sz w:val="21"/>
-          <w:szCs w:val="21"/>
-        </w:rPr>
-        <w:t>/index.css (or you can choose a different color)</w:t>
+        <w:t>src/index.css (or you can choose a different color)</w:t>
       </w:r>
     </w:p>
     <w:p>
@@ -3139,25 +2194,14 @@
         <w:lastRenderedPageBreak/>
         <w:t xml:space="preserve">Create </w:t>
       </w:r>
-      <w:proofErr w:type="spellStart"/>
-      <w:r>
-        <w:rPr>
-          <w:rFonts w:ascii="Segoe UI" w:eastAsia="Times New Roman" w:hAnsi="Segoe UI" w:cs="Segoe UI"/>
-          <w:color w:val="24292E"/>
-          <w:sz w:val="21"/>
-          <w:szCs w:val="21"/>
-        </w:rPr>
-        <w:t>src</w:t>
-      </w:r>
-      <w:proofErr w:type="spellEnd"/>
-      <w:r>
-        <w:rPr>
-          <w:rFonts w:ascii="Segoe UI" w:eastAsia="Times New Roman" w:hAnsi="Segoe UI" w:cs="Segoe UI"/>
-          <w:color w:val="24292E"/>
-          <w:sz w:val="21"/>
-          <w:szCs w:val="21"/>
-        </w:rPr>
-        <w:t>/components/Button/index.js</w:t>
+      <w:r>
+        <w:rPr>
+          <w:rFonts w:ascii="Segoe UI" w:eastAsia="Times New Roman" w:hAnsi="Segoe UI" w:cs="Segoe UI"/>
+          <w:color w:val="24292E"/>
+          <w:sz w:val="21"/>
+          <w:szCs w:val="21"/>
+        </w:rPr>
+        <w:t>src/components/Button/index.js</w:t>
       </w:r>
     </w:p>
     <w:p>
@@ -3231,47 +2275,7 @@
           <w:sz w:val="16"/>
           <w:szCs w:val="16"/>
         </w:rPr>
-        <w:t xml:space="preserve">import </w:t>
-      </w:r>
-      <w:proofErr w:type="gramStart"/>
-      <w:r>
-        <w:rPr>
-          <w:rFonts w:ascii="Courier New" w:eastAsia="Times New Roman" w:hAnsi="Courier New" w:cs="Courier New"/>
-          <w:color w:val="24292E"/>
-          <w:sz w:val="16"/>
-          <w:szCs w:val="16"/>
-        </w:rPr>
-        <w:t>{ Link</w:t>
-      </w:r>
-      <w:proofErr w:type="gramEnd"/>
-      <w:r>
-        <w:rPr>
-          <w:rFonts w:ascii="Courier New" w:eastAsia="Times New Roman" w:hAnsi="Courier New" w:cs="Courier New"/>
-          <w:color w:val="24292E"/>
-          <w:sz w:val="16"/>
-          <w:szCs w:val="16"/>
-        </w:rPr>
-        <w:t xml:space="preserve"> } from 'react-router-</w:t>
-      </w:r>
-      <w:proofErr w:type="spellStart"/>
-      <w:r>
-        <w:rPr>
-          <w:rFonts w:ascii="Courier New" w:eastAsia="Times New Roman" w:hAnsi="Courier New" w:cs="Courier New"/>
-          <w:color w:val="24292E"/>
-          <w:sz w:val="16"/>
-          <w:szCs w:val="16"/>
-        </w:rPr>
-        <w:t>dom</w:t>
-      </w:r>
-      <w:proofErr w:type="spellEnd"/>
-      <w:r>
-        <w:rPr>
-          <w:rFonts w:ascii="Courier New" w:eastAsia="Times New Roman" w:hAnsi="Courier New" w:cs="Courier New"/>
-          <w:color w:val="24292E"/>
-          <w:sz w:val="16"/>
-          <w:szCs w:val="16"/>
-        </w:rPr>
-        <w:t>'</w:t>
+        <w:t>import { Link } from 'react-router-dom'</w:t>
       </w:r>
       <w:r>
         <w:rPr>
@@ -3334,47 +2338,7 @@
           <w:sz w:val="16"/>
           <w:szCs w:val="16"/>
         </w:rPr>
-        <w:t xml:space="preserve">  &lt;Link </w:t>
-      </w:r>
-      <w:proofErr w:type="spellStart"/>
-      <w:r>
-        <w:rPr>
-          <w:rFonts w:ascii="Courier New" w:eastAsia="Times New Roman" w:hAnsi="Courier New" w:cs="Courier New"/>
-          <w:color w:val="24292E"/>
-          <w:sz w:val="16"/>
-          <w:szCs w:val="16"/>
-        </w:rPr>
-        <w:t>className</w:t>
-      </w:r>
-      <w:proofErr w:type="spellEnd"/>
-      <w:r>
-        <w:rPr>
-          <w:rFonts w:ascii="Courier New" w:eastAsia="Times New Roman" w:hAnsi="Courier New" w:cs="Courier New"/>
-          <w:color w:val="24292E"/>
-          <w:sz w:val="16"/>
-          <w:szCs w:val="16"/>
-        </w:rPr>
-        <w:t>={</w:t>
-      </w:r>
-      <w:proofErr w:type="spellStart"/>
-      <w:r>
-        <w:rPr>
-          <w:rFonts w:ascii="Courier New" w:eastAsia="Times New Roman" w:hAnsi="Courier New" w:cs="Courier New"/>
-          <w:color w:val="24292E"/>
-          <w:sz w:val="16"/>
-          <w:szCs w:val="16"/>
-        </w:rPr>
-        <w:t>styles.container</w:t>
-      </w:r>
-      <w:proofErr w:type="spellEnd"/>
-      <w:r>
-        <w:rPr>
-          <w:rFonts w:ascii="Courier New" w:eastAsia="Times New Roman" w:hAnsi="Courier New" w:cs="Courier New"/>
-          <w:color w:val="24292E"/>
-          <w:sz w:val="16"/>
-          <w:szCs w:val="16"/>
-        </w:rPr>
-        <w:t>} {...props} /&gt;</w:t>
+        <w:t xml:space="preserve">  &lt;Link className={styles.container} {...props} /&gt;</w:t>
       </w:r>
       <w:r>
         <w:rPr>
@@ -3413,25 +2377,14 @@
         </w:rPr>
         <w:t xml:space="preserve">and we need to create </w:t>
       </w:r>
-      <w:proofErr w:type="spellStart"/>
-      <w:r>
-        <w:rPr>
-          <w:rFonts w:ascii="Segoe UI" w:eastAsia="Times New Roman" w:hAnsi="Segoe UI" w:cs="Segoe UI"/>
-          <w:color w:val="24292E"/>
-          <w:sz w:val="21"/>
-          <w:szCs w:val="21"/>
-        </w:rPr>
-        <w:t>src</w:t>
-      </w:r>
-      <w:proofErr w:type="spellEnd"/>
-      <w:r>
-        <w:rPr>
-          <w:rFonts w:ascii="Segoe UI" w:eastAsia="Times New Roman" w:hAnsi="Segoe UI" w:cs="Segoe UI"/>
-          <w:color w:val="24292E"/>
-          <w:sz w:val="21"/>
-          <w:szCs w:val="21"/>
-        </w:rPr>
-        <w:t>/components/Button/index.module.css</w:t>
+      <w:r>
+        <w:rPr>
+          <w:rFonts w:ascii="Segoe UI" w:eastAsia="Times New Roman" w:hAnsi="Segoe UI" w:cs="Segoe UI"/>
+          <w:color w:val="24292E"/>
+          <w:sz w:val="21"/>
+          <w:szCs w:val="21"/>
+        </w:rPr>
+        <w:t>src/components/Button/index.module.css</w:t>
       </w:r>
       <w:r>
         <w:rPr>
@@ -3540,67 +2493,27 @@
           <w:sz w:val="16"/>
           <w:szCs w:val="16"/>
         </w:rPr>
-        <w:t xml:space="preserve">  border: 2px solid #</w:t>
-      </w:r>
-      <w:proofErr w:type="spellStart"/>
-      <w:r>
-        <w:rPr>
-          <w:rFonts w:ascii="Courier New" w:eastAsia="Times New Roman" w:hAnsi="Courier New" w:cs="Courier New"/>
-          <w:color w:val="24292E"/>
-          <w:sz w:val="16"/>
-          <w:szCs w:val="16"/>
-        </w:rPr>
-        <w:t>fff</w:t>
-      </w:r>
-      <w:proofErr w:type="spellEnd"/>
-      <w:r>
-        <w:rPr>
-          <w:rFonts w:ascii="Courier New" w:eastAsia="Times New Roman" w:hAnsi="Courier New" w:cs="Courier New"/>
-          <w:color w:val="24292E"/>
-          <w:sz w:val="16"/>
-          <w:szCs w:val="16"/>
-        </w:rPr>
-        <w:t>;</w:t>
-      </w:r>
-    </w:p>
-    <w:p>
-      <w:pPr>
-        <w:spacing w:after="0" w:line="240" w:lineRule="auto"/>
-        <w:rPr>
-          <w:rFonts w:ascii="Courier New" w:eastAsia="Times New Roman" w:hAnsi="Courier New" w:cs="Courier New"/>
-          <w:color w:val="24292E"/>
-          <w:sz w:val="16"/>
-          <w:szCs w:val="16"/>
-        </w:rPr>
-      </w:pPr>
-      <w:r>
-        <w:rPr>
-          <w:rFonts w:ascii="Courier New" w:eastAsia="Times New Roman" w:hAnsi="Courier New" w:cs="Courier New"/>
-          <w:color w:val="24292E"/>
-          <w:sz w:val="16"/>
-          <w:szCs w:val="16"/>
-        </w:rPr>
-        <w:t xml:space="preserve">  color: #</w:t>
-      </w:r>
-      <w:proofErr w:type="spellStart"/>
-      <w:r>
-        <w:rPr>
-          <w:rFonts w:ascii="Courier New" w:eastAsia="Times New Roman" w:hAnsi="Courier New" w:cs="Courier New"/>
-          <w:color w:val="24292E"/>
-          <w:sz w:val="16"/>
-          <w:szCs w:val="16"/>
-        </w:rPr>
-        <w:t>fff</w:t>
-      </w:r>
-      <w:proofErr w:type="spellEnd"/>
-      <w:r>
-        <w:rPr>
-          <w:rFonts w:ascii="Courier New" w:eastAsia="Times New Roman" w:hAnsi="Courier New" w:cs="Courier New"/>
-          <w:color w:val="24292E"/>
-          <w:sz w:val="16"/>
-          <w:szCs w:val="16"/>
-        </w:rPr>
-        <w:t>;</w:t>
+        <w:t xml:space="preserve">  border: 2px solid #fff;</w:t>
+      </w:r>
+    </w:p>
+    <w:p>
+      <w:pPr>
+        <w:spacing w:after="0" w:line="240" w:lineRule="auto"/>
+        <w:rPr>
+          <w:rFonts w:ascii="Courier New" w:eastAsia="Times New Roman" w:hAnsi="Courier New" w:cs="Courier New"/>
+          <w:color w:val="24292E"/>
+          <w:sz w:val="16"/>
+          <w:szCs w:val="16"/>
+        </w:rPr>
+      </w:pPr>
+      <w:r>
+        <w:rPr>
+          <w:rFonts w:ascii="Courier New" w:eastAsia="Times New Roman" w:hAnsi="Courier New" w:cs="Courier New"/>
+          <w:color w:val="24292E"/>
+          <w:sz w:val="16"/>
+          <w:szCs w:val="16"/>
+        </w:rPr>
+        <w:t xml:space="preserve">  color: #fff;</w:t>
       </w:r>
     </w:p>
     <w:p>
@@ -3831,29 +2744,7 @@
           <w:sz w:val="16"/>
           <w:szCs w:val="16"/>
         </w:rPr>
-        <w:t>.</w:t>
-      </w:r>
-      <w:proofErr w:type="spellStart"/>
-      <w:proofErr w:type="gramStart"/>
-      <w:r>
-        <w:rPr>
-          <w:rFonts w:ascii="Courier New" w:eastAsia="Times New Roman" w:hAnsi="Courier New" w:cs="Courier New"/>
-          <w:color w:val="24292E"/>
-          <w:sz w:val="16"/>
-          <w:szCs w:val="16"/>
-        </w:rPr>
-        <w:t>container:disabled</w:t>
-      </w:r>
-      <w:proofErr w:type="spellEnd"/>
-      <w:proofErr w:type="gramEnd"/>
-      <w:r>
-        <w:rPr>
-          <w:rFonts w:ascii="Courier New" w:eastAsia="Times New Roman" w:hAnsi="Courier New" w:cs="Courier New"/>
-          <w:color w:val="24292E"/>
-          <w:sz w:val="16"/>
-          <w:szCs w:val="16"/>
-        </w:rPr>
-        <w:t xml:space="preserve"> {</w:t>
+        <w:t>.container:disabled {</w:t>
       </w:r>
     </w:p>
     <w:p>
@@ -3922,27 +2813,7 @@
           <w:sz w:val="21"/>
           <w:szCs w:val="21"/>
         </w:rPr>
-        <w:t xml:space="preserve">And let’s go back to </w:t>
-      </w:r>
-      <w:proofErr w:type="spellStart"/>
-      <w:r>
-        <w:rPr>
-          <w:rFonts w:ascii="Segoe UI" w:eastAsia="Times New Roman" w:hAnsi="Segoe UI" w:cs="Segoe UI"/>
-          <w:color w:val="24292E"/>
-          <w:sz w:val="21"/>
-          <w:szCs w:val="21"/>
-        </w:rPr>
-        <w:t>src</w:t>
-      </w:r>
-      <w:proofErr w:type="spellEnd"/>
-      <w:r>
-        <w:rPr>
-          <w:rFonts w:ascii="Segoe UI" w:eastAsia="Times New Roman" w:hAnsi="Segoe UI" w:cs="Segoe UI"/>
-          <w:color w:val="24292E"/>
-          <w:sz w:val="21"/>
-          <w:szCs w:val="21"/>
-        </w:rPr>
-        <w:t>/components/Index.js – this file exists, but we need to edit it.</w:t>
+        <w:t>And let’s go back to src/components/Index.js – this file exists, but we need to edit it.</w:t>
       </w:r>
     </w:p>
     <w:p>
@@ -3981,68 +2852,37 @@
           <w:sz w:val="16"/>
           <w:szCs w:val="16"/>
         </w:rPr>
-        <w:t xml:space="preserve">import Button from </w:t>
-      </w:r>
-      <w:proofErr w:type="gramStart"/>
-      <w:r>
-        <w:rPr>
-          <w:rFonts w:ascii="Courier New" w:eastAsia="Times New Roman" w:hAnsi="Courier New" w:cs="Courier New"/>
-          <w:color w:val="24292E"/>
-          <w:sz w:val="16"/>
-          <w:szCs w:val="16"/>
-        </w:rPr>
-        <w:t>'./</w:t>
-      </w:r>
-      <w:proofErr w:type="gramEnd"/>
-      <w:r>
-        <w:rPr>
-          <w:rFonts w:ascii="Courier New" w:eastAsia="Times New Roman" w:hAnsi="Courier New" w:cs="Courier New"/>
-          <w:color w:val="24292E"/>
-          <w:sz w:val="16"/>
-          <w:szCs w:val="16"/>
-        </w:rPr>
-        <w:t>Button'</w:t>
-      </w:r>
-    </w:p>
-    <w:p>
-      <w:pPr>
-        <w:rPr>
-          <w:rFonts w:ascii="Segoe UI" w:eastAsia="Times New Roman" w:hAnsi="Segoe UI" w:cs="Segoe UI"/>
-          <w:color w:val="24292E"/>
-          <w:sz w:val="21"/>
-          <w:szCs w:val="21"/>
-        </w:rPr>
-      </w:pPr>
-    </w:p>
-    <w:p>
-      <w:pPr>
-        <w:rPr>
-          <w:rFonts w:ascii="Segoe UI" w:eastAsia="Times New Roman" w:hAnsi="Segoe UI" w:cs="Segoe UI"/>
-          <w:color w:val="24292E"/>
-          <w:sz w:val="21"/>
-          <w:szCs w:val="21"/>
-        </w:rPr>
-      </w:pPr>
-      <w:r>
-        <w:rPr>
-          <w:rFonts w:ascii="Segoe UI" w:eastAsia="Times New Roman" w:hAnsi="Segoe UI" w:cs="Segoe UI"/>
-          <w:color w:val="24292E"/>
-          <w:sz w:val="21"/>
-          <w:szCs w:val="21"/>
-        </w:rPr>
-        <w:t>then get rid of the &lt;Link&gt; tag and replace it with &lt;Button</w:t>
-      </w:r>
-      <w:proofErr w:type="gramStart"/>
-      <w:r>
-        <w:rPr>
-          <w:rFonts w:ascii="Segoe UI" w:eastAsia="Times New Roman" w:hAnsi="Segoe UI" w:cs="Segoe UI"/>
-          <w:color w:val="24292E"/>
-          <w:sz w:val="21"/>
-          <w:szCs w:val="21"/>
-        </w:rPr>
-        <w:t>&gt; :</w:t>
-      </w:r>
-      <w:proofErr w:type="gramEnd"/>
+        <w:t>import Button from './Button'</w:t>
+      </w:r>
+    </w:p>
+    <w:p>
+      <w:pPr>
+        <w:rPr>
+          <w:rFonts w:ascii="Segoe UI" w:eastAsia="Times New Roman" w:hAnsi="Segoe UI" w:cs="Segoe UI"/>
+          <w:color w:val="24292E"/>
+          <w:sz w:val="21"/>
+          <w:szCs w:val="21"/>
+        </w:rPr>
+      </w:pPr>
+    </w:p>
+    <w:p>
+      <w:pPr>
+        <w:rPr>
+          <w:rFonts w:ascii="Segoe UI" w:eastAsia="Times New Roman" w:hAnsi="Segoe UI" w:cs="Segoe UI"/>
+          <w:color w:val="24292E"/>
+          <w:sz w:val="21"/>
+          <w:szCs w:val="21"/>
+        </w:rPr>
+      </w:pPr>
+      <w:r>
+        <w:rPr>
+          <w:rFonts w:ascii="Segoe UI" w:eastAsia="Times New Roman" w:hAnsi="Segoe UI" w:cs="Segoe UI"/>
+          <w:color w:val="24292E"/>
+          <w:sz w:val="21"/>
+          <w:szCs w:val="21"/>
+        </w:rPr>
+        <w:t>then get rid of the &lt;Link&gt; tag and replace it with &lt;Button&gt; :</w:t>
+      </w:r>
     </w:p>
     <w:p>
       <w:pPr>
@@ -4089,59 +2929,28 @@
           <w:sz w:val="16"/>
           <w:szCs w:val="16"/>
         </w:rPr>
-        <w:t>&lt;Link to='/</w:t>
-      </w:r>
-      <w:proofErr w:type="spellStart"/>
-      <w:r>
-        <w:rPr>
-          <w:rFonts w:ascii="Courier New" w:eastAsia="Times New Roman" w:hAnsi="Courier New" w:cs="Courier New"/>
-          <w:color w:val="24292E"/>
-          <w:sz w:val="16"/>
-          <w:szCs w:val="16"/>
-        </w:rPr>
-        <w:t>singleplayer</w:t>
-      </w:r>
-      <w:proofErr w:type="spellEnd"/>
-      <w:r>
-        <w:rPr>
-          <w:rFonts w:ascii="Courier New" w:eastAsia="Times New Roman" w:hAnsi="Courier New" w:cs="Courier New"/>
-          <w:color w:val="24292E"/>
-          <w:sz w:val="16"/>
-          <w:szCs w:val="16"/>
-        </w:rPr>
-        <w:t>/new'&gt;</w:t>
-      </w:r>
-    </w:p>
-    <w:p>
-      <w:pPr>
-        <w:spacing w:after="0" w:line="240" w:lineRule="auto"/>
-        <w:rPr>
-          <w:rFonts w:ascii="Courier New" w:eastAsia="Times New Roman" w:hAnsi="Courier New" w:cs="Courier New"/>
-          <w:color w:val="24292E"/>
-          <w:sz w:val="16"/>
-          <w:szCs w:val="16"/>
-        </w:rPr>
-      </w:pPr>
-      <w:r>
-        <w:rPr>
-          <w:rFonts w:ascii="Courier New" w:eastAsia="Times New Roman" w:hAnsi="Courier New" w:cs="Courier New"/>
-          <w:color w:val="24292E"/>
-          <w:sz w:val="16"/>
-          <w:szCs w:val="16"/>
-        </w:rPr>
-        <w:t xml:space="preserve">      </w:t>
-      </w:r>
-      <w:proofErr w:type="spellStart"/>
-      <w:r>
-        <w:rPr>
-          <w:rFonts w:ascii="Courier New" w:eastAsia="Times New Roman" w:hAnsi="Courier New" w:cs="Courier New"/>
-          <w:color w:val="24292E"/>
-          <w:sz w:val="16"/>
-          <w:szCs w:val="16"/>
-        </w:rPr>
-        <w:t>Singleplayer</w:t>
-      </w:r>
-      <w:proofErr w:type="spellEnd"/>
+        <w:t>&lt;Link to='/singleplayer/new'&gt;</w:t>
+      </w:r>
+    </w:p>
+    <w:p>
+      <w:pPr>
+        <w:spacing w:after="0" w:line="240" w:lineRule="auto"/>
+        <w:rPr>
+          <w:rFonts w:ascii="Courier New" w:eastAsia="Times New Roman" w:hAnsi="Courier New" w:cs="Courier New"/>
+          <w:color w:val="24292E"/>
+          <w:sz w:val="16"/>
+          <w:szCs w:val="16"/>
+        </w:rPr>
+      </w:pPr>
+      <w:r>
+        <w:rPr>
+          <w:rFonts w:ascii="Courier New" w:eastAsia="Times New Roman" w:hAnsi="Courier New" w:cs="Courier New"/>
+          <w:color w:val="24292E"/>
+          <w:sz w:val="16"/>
+          <w:szCs w:val="16"/>
+        </w:rPr>
+        <w:t xml:space="preserve">      Singleplayer</w:t>
+      </w:r>
     </w:p>
     <w:p>
       <w:pPr>
@@ -4237,59 +3046,28 @@
           <w:sz w:val="16"/>
           <w:szCs w:val="16"/>
         </w:rPr>
-        <w:t>to='/</w:t>
-      </w:r>
-      <w:proofErr w:type="spellStart"/>
-      <w:r>
-        <w:rPr>
-          <w:rFonts w:ascii="Courier New" w:eastAsia="Times New Roman" w:hAnsi="Courier New" w:cs="Courier New"/>
-          <w:color w:val="24292E"/>
-          <w:sz w:val="16"/>
-          <w:szCs w:val="16"/>
-        </w:rPr>
-        <w:t>singleplayer</w:t>
-      </w:r>
-      <w:proofErr w:type="spellEnd"/>
-      <w:r>
-        <w:rPr>
-          <w:rFonts w:ascii="Courier New" w:eastAsia="Times New Roman" w:hAnsi="Courier New" w:cs="Courier New"/>
-          <w:color w:val="24292E"/>
-          <w:sz w:val="16"/>
-          <w:szCs w:val="16"/>
-        </w:rPr>
-        <w:t>/new'&gt;</w:t>
-      </w:r>
-    </w:p>
-    <w:p>
-      <w:pPr>
-        <w:spacing w:after="0" w:line="240" w:lineRule="auto"/>
-        <w:rPr>
-          <w:rFonts w:ascii="Courier New" w:eastAsia="Times New Roman" w:hAnsi="Courier New" w:cs="Courier New"/>
-          <w:color w:val="24292E"/>
-          <w:sz w:val="16"/>
-          <w:szCs w:val="16"/>
-        </w:rPr>
-      </w:pPr>
-      <w:r>
-        <w:rPr>
-          <w:rFonts w:ascii="Courier New" w:eastAsia="Times New Roman" w:hAnsi="Courier New" w:cs="Courier New"/>
-          <w:color w:val="24292E"/>
-          <w:sz w:val="16"/>
-          <w:szCs w:val="16"/>
-        </w:rPr>
-        <w:t xml:space="preserve">      </w:t>
-      </w:r>
-      <w:proofErr w:type="spellStart"/>
-      <w:r>
-        <w:rPr>
-          <w:rFonts w:ascii="Courier New" w:eastAsia="Times New Roman" w:hAnsi="Courier New" w:cs="Courier New"/>
-          <w:color w:val="24292E"/>
-          <w:sz w:val="16"/>
-          <w:szCs w:val="16"/>
-        </w:rPr>
-        <w:t>Singleplayer</w:t>
-      </w:r>
-      <w:proofErr w:type="spellEnd"/>
+        <w:t>to='/singleplayer/new'&gt;</w:t>
+      </w:r>
+    </w:p>
+    <w:p>
+      <w:pPr>
+        <w:spacing w:after="0" w:line="240" w:lineRule="auto"/>
+        <w:rPr>
+          <w:rFonts w:ascii="Courier New" w:eastAsia="Times New Roman" w:hAnsi="Courier New" w:cs="Courier New"/>
+          <w:color w:val="24292E"/>
+          <w:sz w:val="16"/>
+          <w:szCs w:val="16"/>
+        </w:rPr>
+      </w:pPr>
+      <w:r>
+        <w:rPr>
+          <w:rFonts w:ascii="Courier New" w:eastAsia="Times New Roman" w:hAnsi="Courier New" w:cs="Courier New"/>
+          <w:color w:val="24292E"/>
+          <w:sz w:val="16"/>
+          <w:szCs w:val="16"/>
+        </w:rPr>
+        <w:t xml:space="preserve">      Singleplayer</w:t>
+      </w:r>
     </w:p>
     <w:p>
       <w:pPr>
@@ -4357,25 +3135,14 @@
         </w:rPr>
         <w:t xml:space="preserve">Finally, edit this </w:t>
       </w:r>
-      <w:proofErr w:type="spellStart"/>
-      <w:r>
-        <w:rPr>
-          <w:rFonts w:ascii="Segoe UI" w:eastAsia="Times New Roman" w:hAnsi="Segoe UI" w:cs="Segoe UI"/>
-          <w:color w:val="24292E"/>
-          <w:sz w:val="21"/>
-          <w:szCs w:val="21"/>
-        </w:rPr>
-        <w:t>src</w:t>
-      </w:r>
-      <w:proofErr w:type="spellEnd"/>
-      <w:r>
-        <w:rPr>
-          <w:rFonts w:ascii="Segoe UI" w:eastAsia="Times New Roman" w:hAnsi="Segoe UI" w:cs="Segoe UI"/>
-          <w:color w:val="24292E"/>
-          <w:sz w:val="21"/>
-          <w:szCs w:val="21"/>
-        </w:rPr>
-        <w:t>/components/SingleplayerNew.js</w:t>
+      <w:r>
+        <w:rPr>
+          <w:rFonts w:ascii="Segoe UI" w:eastAsia="Times New Roman" w:hAnsi="Segoe UI" w:cs="Segoe UI"/>
+          <w:color w:val="24292E"/>
+          <w:sz w:val="21"/>
+          <w:szCs w:val="21"/>
+        </w:rPr>
+        <w:t>src/components/SingleplayerNew.js</w:t>
       </w:r>
       <w:r>
         <w:rPr>
@@ -4423,47 +3190,7 @@
           <w:sz w:val="16"/>
           <w:szCs w:val="16"/>
         </w:rPr>
-        <w:t xml:space="preserve">import </w:t>
-      </w:r>
-      <w:proofErr w:type="gramStart"/>
-      <w:r>
-        <w:rPr>
-          <w:rFonts w:ascii="Courier New" w:eastAsia="Times New Roman" w:hAnsi="Courier New" w:cs="Courier New"/>
-          <w:color w:val="24292E"/>
-          <w:sz w:val="16"/>
-          <w:szCs w:val="16"/>
-        </w:rPr>
-        <w:t>{ Link</w:t>
-      </w:r>
-      <w:proofErr w:type="gramEnd"/>
-      <w:r>
-        <w:rPr>
-          <w:rFonts w:ascii="Courier New" w:eastAsia="Times New Roman" w:hAnsi="Courier New" w:cs="Courier New"/>
-          <w:color w:val="24292E"/>
-          <w:sz w:val="16"/>
-          <w:szCs w:val="16"/>
-        </w:rPr>
-        <w:t xml:space="preserve"> } from 'react-router-</w:t>
-      </w:r>
-      <w:proofErr w:type="spellStart"/>
-      <w:r>
-        <w:rPr>
-          <w:rFonts w:ascii="Courier New" w:eastAsia="Times New Roman" w:hAnsi="Courier New" w:cs="Courier New"/>
-          <w:color w:val="24292E"/>
-          <w:sz w:val="16"/>
-          <w:szCs w:val="16"/>
-        </w:rPr>
-        <w:t>dom</w:t>
-      </w:r>
-      <w:proofErr w:type="spellEnd"/>
-      <w:r>
-        <w:rPr>
-          <w:rFonts w:ascii="Courier New" w:eastAsia="Times New Roman" w:hAnsi="Courier New" w:cs="Courier New"/>
-          <w:color w:val="24292E"/>
-          <w:sz w:val="16"/>
-          <w:szCs w:val="16"/>
-        </w:rPr>
-        <w:t>'</w:t>
+        <w:t>import { Link } from 'react-router-dom'</w:t>
       </w:r>
     </w:p>
     <w:p>
@@ -4503,27 +3230,7 @@
           <w:sz w:val="16"/>
           <w:szCs w:val="16"/>
         </w:rPr>
-        <w:t xml:space="preserve">import Button from </w:t>
-      </w:r>
-      <w:proofErr w:type="gramStart"/>
-      <w:r>
-        <w:rPr>
-          <w:rFonts w:ascii="Courier New" w:eastAsia="Times New Roman" w:hAnsi="Courier New" w:cs="Courier New"/>
-          <w:color w:val="24292E"/>
-          <w:sz w:val="16"/>
-          <w:szCs w:val="16"/>
-        </w:rPr>
-        <w:t>'./</w:t>
-      </w:r>
-      <w:proofErr w:type="gramEnd"/>
-      <w:r>
-        <w:rPr>
-          <w:rFonts w:ascii="Courier New" w:eastAsia="Times New Roman" w:hAnsi="Courier New" w:cs="Courier New"/>
-          <w:color w:val="24292E"/>
-          <w:sz w:val="16"/>
-          <w:szCs w:val="16"/>
-        </w:rPr>
-        <w:t>Button'</w:t>
+        <w:t>import Button from './Button'</w:t>
       </w:r>
     </w:p>
     <w:p>
@@ -4572,27 +3279,7 @@
           <w:sz w:val="16"/>
           <w:szCs w:val="16"/>
         </w:rPr>
-        <w:t xml:space="preserve">      &lt;Link key={n} to={`/</w:t>
-      </w:r>
-      <w:proofErr w:type="spellStart"/>
-      <w:r>
-        <w:rPr>
-          <w:rFonts w:ascii="Courier New" w:eastAsia="Times New Roman" w:hAnsi="Courier New" w:cs="Courier New"/>
-          <w:color w:val="24292E"/>
-          <w:sz w:val="16"/>
-          <w:szCs w:val="16"/>
-        </w:rPr>
-        <w:t>singleplayer</w:t>
-      </w:r>
-      <w:proofErr w:type="spellEnd"/>
-      <w:r>
-        <w:rPr>
-          <w:rFonts w:ascii="Courier New" w:eastAsia="Times New Roman" w:hAnsi="Courier New" w:cs="Courier New"/>
-          <w:color w:val="24292E"/>
-          <w:sz w:val="16"/>
-          <w:szCs w:val="16"/>
-        </w:rPr>
-        <w:t>/new/${n}`}&gt;</w:t>
+        <w:t xml:space="preserve">      &lt;Link key={n} to={`/singleplayer/new/${n}`}&gt;</w:t>
       </w:r>
     </w:p>
     <w:p>
@@ -4681,27 +3368,7 @@
           <w:sz w:val="16"/>
           <w:szCs w:val="16"/>
         </w:rPr>
-        <w:t xml:space="preserve">      &lt;Button key={n} to={`/</w:t>
-      </w:r>
-      <w:proofErr w:type="spellStart"/>
-      <w:r>
-        <w:rPr>
-          <w:rFonts w:ascii="Courier New" w:eastAsia="Times New Roman" w:hAnsi="Courier New" w:cs="Courier New"/>
-          <w:color w:val="24292E"/>
-          <w:sz w:val="16"/>
-          <w:szCs w:val="16"/>
-        </w:rPr>
-        <w:t>singleplayer</w:t>
-      </w:r>
-      <w:proofErr w:type="spellEnd"/>
-      <w:r>
-        <w:rPr>
-          <w:rFonts w:ascii="Courier New" w:eastAsia="Times New Roman" w:hAnsi="Courier New" w:cs="Courier New"/>
-          <w:color w:val="24292E"/>
-          <w:sz w:val="16"/>
-          <w:szCs w:val="16"/>
-        </w:rPr>
-        <w:t>/new/${n}`}&gt;</w:t>
+        <w:t xml:space="preserve">      &lt;Button key={n} to={`/singleplayer/new/${n}`}&gt;</w:t>
       </w:r>
     </w:p>
     <w:p>
@@ -4801,25 +3468,14 @@
         </w:rPr>
         <w:t xml:space="preserve">Start by editing </w:t>
       </w:r>
-      <w:proofErr w:type="spellStart"/>
-      <w:r>
-        <w:rPr>
-          <w:rFonts w:ascii="Segoe UI" w:eastAsia="Times New Roman" w:hAnsi="Segoe UI" w:cs="Segoe UI"/>
-          <w:color w:val="24292E"/>
-          <w:sz w:val="21"/>
-          <w:szCs w:val="21"/>
-        </w:rPr>
-        <w:t>src</w:t>
-      </w:r>
-      <w:proofErr w:type="spellEnd"/>
-      <w:r>
-        <w:rPr>
-          <w:rFonts w:ascii="Segoe UI" w:eastAsia="Times New Roman" w:hAnsi="Segoe UI" w:cs="Segoe UI"/>
-          <w:color w:val="24292E"/>
-          <w:sz w:val="21"/>
-          <w:szCs w:val="21"/>
-        </w:rPr>
-        <w:t>/components/Index.js</w:t>
+      <w:r>
+        <w:rPr>
+          <w:rFonts w:ascii="Segoe UI" w:eastAsia="Times New Roman" w:hAnsi="Segoe UI" w:cs="Segoe UI"/>
+          <w:color w:val="24292E"/>
+          <w:sz w:val="21"/>
+          <w:szCs w:val="21"/>
+        </w:rPr>
+        <w:t>src/components/Index.js</w:t>
       </w:r>
     </w:p>
     <w:p>
@@ -4868,206 +3524,105 @@
           <w:sz w:val="16"/>
           <w:szCs w:val="16"/>
         </w:rPr>
-        <w:t xml:space="preserve">import </w:t>
-      </w:r>
-      <w:proofErr w:type="spellStart"/>
-      <w:r>
-        <w:rPr>
-          <w:rFonts w:ascii="Courier New" w:eastAsia="Times New Roman" w:hAnsi="Courier New" w:cs="Courier New"/>
-          <w:color w:val="24292E"/>
-          <w:sz w:val="16"/>
-          <w:szCs w:val="16"/>
-        </w:rPr>
-        <w:t>MenuContainer</w:t>
-      </w:r>
-      <w:proofErr w:type="spellEnd"/>
-      <w:r>
-        <w:rPr>
-          <w:rFonts w:ascii="Courier New" w:eastAsia="Times New Roman" w:hAnsi="Courier New" w:cs="Courier New"/>
-          <w:color w:val="24292E"/>
-          <w:sz w:val="16"/>
-          <w:szCs w:val="16"/>
-        </w:rPr>
-        <w:t xml:space="preserve"> from </w:t>
-      </w:r>
-      <w:proofErr w:type="gramStart"/>
-      <w:r>
-        <w:rPr>
-          <w:rFonts w:ascii="Courier New" w:eastAsia="Times New Roman" w:hAnsi="Courier New" w:cs="Courier New"/>
-          <w:color w:val="24292E"/>
-          <w:sz w:val="16"/>
-          <w:szCs w:val="16"/>
-        </w:rPr>
-        <w:t>'./</w:t>
-      </w:r>
-      <w:proofErr w:type="spellStart"/>
-      <w:proofErr w:type="gramEnd"/>
-      <w:r>
-        <w:rPr>
-          <w:rFonts w:ascii="Courier New" w:eastAsia="Times New Roman" w:hAnsi="Courier New" w:cs="Courier New"/>
-          <w:color w:val="24292E"/>
-          <w:sz w:val="16"/>
-          <w:szCs w:val="16"/>
-        </w:rPr>
-        <w:t>MenuContainer</w:t>
-      </w:r>
-      <w:proofErr w:type="spellEnd"/>
-      <w:r>
-        <w:rPr>
-          <w:rFonts w:ascii="Courier New" w:eastAsia="Times New Roman" w:hAnsi="Courier New" w:cs="Courier New"/>
-          <w:color w:val="24292E"/>
-          <w:sz w:val="16"/>
-          <w:szCs w:val="16"/>
-        </w:rPr>
-        <w:t>'</w:t>
-      </w:r>
-    </w:p>
-    <w:p>
-      <w:pPr>
-        <w:rPr>
-          <w:rFonts w:ascii="Segoe UI" w:eastAsia="Times New Roman" w:hAnsi="Segoe UI" w:cs="Segoe UI"/>
-          <w:color w:val="24292E"/>
-          <w:sz w:val="21"/>
-          <w:szCs w:val="21"/>
-        </w:rPr>
-      </w:pPr>
-      <w:r>
-        <w:rPr>
-          <w:rFonts w:ascii="Segoe UI" w:eastAsia="Times New Roman" w:hAnsi="Segoe UI" w:cs="Segoe UI"/>
-          <w:color w:val="24292E"/>
-          <w:sz w:val="21"/>
-          <w:szCs w:val="21"/>
-        </w:rPr>
-        <w:t>Remote this import line:</w:t>
-      </w:r>
-    </w:p>
-    <w:p>
-      <w:pPr>
-        <w:spacing w:after="0" w:line="240" w:lineRule="auto"/>
-        <w:rPr>
-          <w:rFonts w:ascii="Courier New" w:eastAsia="Times New Roman" w:hAnsi="Courier New" w:cs="Courier New"/>
-          <w:color w:val="24292E"/>
-          <w:sz w:val="16"/>
-          <w:szCs w:val="16"/>
-        </w:rPr>
-      </w:pPr>
-      <w:r>
-        <w:rPr>
-          <w:rFonts w:ascii="Courier New" w:eastAsia="Times New Roman" w:hAnsi="Courier New" w:cs="Courier New"/>
-          <w:color w:val="24292E"/>
-          <w:sz w:val="16"/>
-          <w:szCs w:val="16"/>
-        </w:rPr>
-        <w:t xml:space="preserve">import </w:t>
-      </w:r>
-      <w:proofErr w:type="gramStart"/>
-      <w:r>
-        <w:rPr>
-          <w:rFonts w:ascii="Courier New" w:eastAsia="Times New Roman" w:hAnsi="Courier New" w:cs="Courier New"/>
-          <w:color w:val="24292E"/>
-          <w:sz w:val="16"/>
-          <w:szCs w:val="16"/>
-        </w:rPr>
-        <w:t>{ Link</w:t>
-      </w:r>
-      <w:proofErr w:type="gramEnd"/>
-      <w:r>
-        <w:rPr>
-          <w:rFonts w:ascii="Courier New" w:eastAsia="Times New Roman" w:hAnsi="Courier New" w:cs="Courier New"/>
-          <w:color w:val="24292E"/>
-          <w:sz w:val="16"/>
-          <w:szCs w:val="16"/>
-        </w:rPr>
-        <w:t xml:space="preserve"> } from 'react-router-</w:t>
-      </w:r>
-      <w:proofErr w:type="spellStart"/>
-      <w:r>
-        <w:rPr>
-          <w:rFonts w:ascii="Courier New" w:eastAsia="Times New Roman" w:hAnsi="Courier New" w:cs="Courier New"/>
-          <w:color w:val="24292E"/>
-          <w:sz w:val="16"/>
-          <w:szCs w:val="16"/>
-        </w:rPr>
-        <w:t>dom</w:t>
-      </w:r>
-      <w:proofErr w:type="spellEnd"/>
-      <w:r>
-        <w:rPr>
-          <w:rFonts w:ascii="Courier New" w:eastAsia="Times New Roman" w:hAnsi="Courier New" w:cs="Courier New"/>
-          <w:color w:val="24292E"/>
-          <w:sz w:val="16"/>
-          <w:szCs w:val="16"/>
-        </w:rPr>
-        <w:t>'</w:t>
-      </w:r>
-    </w:p>
-    <w:p>
-      <w:pPr>
-        <w:rPr>
-          <w:rFonts w:ascii="Segoe UI" w:eastAsia="Times New Roman" w:hAnsi="Segoe UI" w:cs="Segoe UI"/>
-          <w:color w:val="24292E"/>
-          <w:sz w:val="21"/>
-          <w:szCs w:val="21"/>
-        </w:rPr>
-      </w:pPr>
-    </w:p>
-    <w:p>
-      <w:pPr>
-        <w:rPr>
-          <w:rFonts w:ascii="Segoe UI" w:eastAsia="Times New Roman" w:hAnsi="Segoe UI" w:cs="Segoe UI"/>
-          <w:color w:val="24292E"/>
-          <w:sz w:val="21"/>
-          <w:szCs w:val="21"/>
-        </w:rPr>
-      </w:pPr>
-      <w:r>
-        <w:rPr>
-          <w:rFonts w:ascii="Segoe UI" w:eastAsia="Times New Roman" w:hAnsi="Segoe UI" w:cs="Segoe UI"/>
-          <w:color w:val="24292E"/>
-          <w:sz w:val="21"/>
-          <w:szCs w:val="21"/>
-        </w:rPr>
-        <w:t>Then change &lt;div&gt; and &lt;/div&gt; to &lt;</w:t>
-      </w:r>
-      <w:proofErr w:type="spellStart"/>
-      <w:r>
-        <w:rPr>
-          <w:rFonts w:ascii="Segoe UI" w:eastAsia="Times New Roman" w:hAnsi="Segoe UI" w:cs="Segoe UI"/>
-          <w:color w:val="24292E"/>
-          <w:sz w:val="21"/>
-          <w:szCs w:val="21"/>
-        </w:rPr>
-        <w:t>MenuContainer</w:t>
-      </w:r>
-      <w:proofErr w:type="spellEnd"/>
-      <w:r>
-        <w:rPr>
-          <w:rFonts w:ascii="Segoe UI" w:eastAsia="Times New Roman" w:hAnsi="Segoe UI" w:cs="Segoe UI"/>
-          <w:color w:val="24292E"/>
-          <w:sz w:val="21"/>
-          <w:szCs w:val="21"/>
-        </w:rPr>
-        <w:t>&gt; and &lt;/</w:t>
-      </w:r>
-      <w:proofErr w:type="spellStart"/>
-      <w:r>
-        <w:rPr>
-          <w:rFonts w:ascii="Segoe UI" w:eastAsia="Times New Roman" w:hAnsi="Segoe UI" w:cs="Segoe UI"/>
-          <w:color w:val="24292E"/>
-          <w:sz w:val="21"/>
-          <w:szCs w:val="21"/>
-        </w:rPr>
-        <w:t>MenuContainer</w:t>
-      </w:r>
-      <w:proofErr w:type="spellEnd"/>
-      <w:r>
-        <w:rPr>
-          <w:rFonts w:ascii="Segoe UI" w:eastAsia="Times New Roman" w:hAnsi="Segoe UI" w:cs="Segoe UI"/>
-          <w:color w:val="24292E"/>
-          <w:sz w:val="21"/>
-          <w:szCs w:val="21"/>
-        </w:rPr>
-        <w:t>&gt;</w:t>
+        <w:t>import MenuContainer from './MenuContainer'</w:t>
+      </w:r>
+    </w:p>
+    <w:p>
+      <w:pPr>
+        <w:rPr>
+          <w:rFonts w:ascii="Segoe UI" w:eastAsia="Times New Roman" w:hAnsi="Segoe UI" w:cs="Segoe UI"/>
+          <w:color w:val="24292E"/>
+          <w:sz w:val="21"/>
+          <w:szCs w:val="21"/>
+        </w:rPr>
+      </w:pPr>
+    </w:p>
+    <w:p>
+      <w:pPr>
+        <w:rPr>
+          <w:rFonts w:ascii="Segoe UI" w:eastAsia="Times New Roman" w:hAnsi="Segoe UI" w:cs="Segoe UI"/>
+          <w:color w:val="24292E"/>
+          <w:sz w:val="21"/>
+          <w:szCs w:val="21"/>
+        </w:rPr>
+      </w:pPr>
+      <w:bookmarkStart w:id="0" w:name="_GoBack"/>
+      <w:bookmarkEnd w:id="0"/>
+      <w:r>
+        <w:rPr>
+          <w:rFonts w:ascii="Segoe UI" w:eastAsia="Times New Roman" w:hAnsi="Segoe UI" w:cs="Segoe UI"/>
+          <w:color w:val="24292E"/>
+          <w:sz w:val="21"/>
+          <w:szCs w:val="21"/>
+        </w:rPr>
+        <w:t>Remo</w:t>
+      </w:r>
+      <w:r>
+        <w:rPr>
+          <w:rFonts w:ascii="Segoe UI" w:eastAsia="Times New Roman" w:hAnsi="Segoe UI" w:cs="Segoe UI"/>
+          <w:color w:val="24292E"/>
+          <w:sz w:val="21"/>
+          <w:szCs w:val="21"/>
+        </w:rPr>
+        <w:t>v</w:t>
+      </w:r>
+      <w:r>
+        <w:rPr>
+          <w:rFonts w:ascii="Segoe UI" w:eastAsia="Times New Roman" w:hAnsi="Segoe UI" w:cs="Segoe UI"/>
+          <w:color w:val="24292E"/>
+          <w:sz w:val="21"/>
+          <w:szCs w:val="21"/>
+        </w:rPr>
+        <w:t>e this import line:</w:t>
+      </w:r>
+    </w:p>
+    <w:p>
+      <w:pPr>
+        <w:spacing w:after="0" w:line="240" w:lineRule="auto"/>
+        <w:rPr>
+          <w:rFonts w:ascii="Courier New" w:eastAsia="Times New Roman" w:hAnsi="Courier New" w:cs="Courier New"/>
+          <w:color w:val="24292E"/>
+          <w:sz w:val="16"/>
+          <w:szCs w:val="16"/>
+        </w:rPr>
+      </w:pPr>
+      <w:r>
+        <w:rPr>
+          <w:rFonts w:ascii="Courier New" w:eastAsia="Times New Roman" w:hAnsi="Courier New" w:cs="Courier New"/>
+          <w:color w:val="24292E"/>
+          <w:sz w:val="16"/>
+          <w:szCs w:val="16"/>
+        </w:rPr>
+        <w:t>import { Link } from 'react-router-dom'</w:t>
+      </w:r>
+    </w:p>
+    <w:p>
+      <w:pPr>
+        <w:rPr>
+          <w:rFonts w:ascii="Segoe UI" w:eastAsia="Times New Roman" w:hAnsi="Segoe UI" w:cs="Segoe UI"/>
+          <w:color w:val="24292E"/>
+          <w:sz w:val="21"/>
+          <w:szCs w:val="21"/>
+        </w:rPr>
+      </w:pPr>
+    </w:p>
+    <w:p>
+      <w:pPr>
+        <w:rPr>
+          <w:rFonts w:ascii="Segoe UI" w:eastAsia="Times New Roman" w:hAnsi="Segoe UI" w:cs="Segoe UI"/>
+          <w:color w:val="24292E"/>
+          <w:sz w:val="21"/>
+          <w:szCs w:val="21"/>
+        </w:rPr>
+      </w:pPr>
+      <w:r>
+        <w:rPr>
+          <w:rFonts w:ascii="Segoe UI" w:eastAsia="Times New Roman" w:hAnsi="Segoe UI" w:cs="Segoe UI"/>
+          <w:color w:val="24292E"/>
+          <w:sz w:val="21"/>
+          <w:szCs w:val="21"/>
+        </w:rPr>
+        <w:t>Then change &lt;div&gt; and &lt;/div&gt; to &lt;MenuContainer&gt; and &lt;/MenuContainer&gt;</w:t>
       </w:r>
     </w:p>
     <w:p>
@@ -5099,7 +3654,6 @@
         <w:t xml:space="preserve">Then create </w:t>
       </w:r>
       <w:hyperlink r:id="rId16" w:anchor="diff-02e7458b3b1464c86d291ba1f2c8221f" w:tooltip="src/components/MenuContainer/index.js" w:history="1">
-        <w:proofErr w:type="spellStart"/>
         <w:r>
           <w:rPr>
             <w:rStyle w:val="Hyperlink"/>
@@ -5109,9 +3663,209 @@
             <w:u w:val="none"/>
             <w:shd w:val="clear" w:color="auto" w:fill="FAFBFC"/>
           </w:rPr>
-          <w:t>src</w:t>
+          <w:t>src/components/MenuContainer/index.js</w:t>
         </w:r>
-        <w:proofErr w:type="spellEnd"/>
+      </w:hyperlink>
+      <w:r>
+        <w:rPr>
+          <w:rFonts w:ascii="Segoe UI" w:eastAsia="Times New Roman" w:hAnsi="Segoe UI" w:cs="Segoe UI"/>
+          <w:color w:val="24292E"/>
+          <w:sz w:val="21"/>
+          <w:szCs w:val="21"/>
+        </w:rPr>
+        <w:t xml:space="preserve"> as a new file</w:t>
+      </w:r>
+    </w:p>
+    <w:p>
+      <w:pPr>
+        <w:rPr>
+          <w:rFonts w:ascii="Segoe UI" w:eastAsia="Times New Roman" w:hAnsi="Segoe UI" w:cs="Segoe UI"/>
+          <w:color w:val="24292E"/>
+          <w:sz w:val="21"/>
+          <w:szCs w:val="21"/>
+        </w:rPr>
+      </w:pPr>
+    </w:p>
+    <w:p>
+      <w:pPr>
+        <w:spacing w:after="0" w:line="240" w:lineRule="auto"/>
+        <w:rPr>
+          <w:rFonts w:ascii="Courier New" w:eastAsia="Times New Roman" w:hAnsi="Courier New" w:cs="Courier New"/>
+          <w:color w:val="24292E"/>
+          <w:sz w:val="16"/>
+          <w:szCs w:val="16"/>
+        </w:rPr>
+      </w:pPr>
+      <w:r>
+        <w:rPr>
+          <w:rFonts w:ascii="Courier New" w:eastAsia="Times New Roman" w:hAnsi="Courier New" w:cs="Courier New"/>
+          <w:color w:val="24292E"/>
+          <w:sz w:val="16"/>
+          <w:szCs w:val="16"/>
+        </w:rPr>
+        <w:t>import React from 'react'</w:t>
+      </w:r>
+    </w:p>
+    <w:p>
+      <w:pPr>
+        <w:spacing w:after="0" w:line="240" w:lineRule="auto"/>
+        <w:rPr>
+          <w:rFonts w:ascii="Courier New" w:eastAsia="Times New Roman" w:hAnsi="Courier New" w:cs="Courier New"/>
+          <w:color w:val="24292E"/>
+          <w:sz w:val="16"/>
+          <w:szCs w:val="16"/>
+        </w:rPr>
+      </w:pPr>
+      <w:r>
+        <w:rPr>
+          <w:rFonts w:ascii="Courier New" w:eastAsia="Times New Roman" w:hAnsi="Courier New" w:cs="Courier New"/>
+          <w:color w:val="24292E"/>
+          <w:sz w:val="16"/>
+          <w:szCs w:val="16"/>
+        </w:rPr>
+        <w:t>import styles from './index.module.css'</w:t>
+      </w:r>
+    </w:p>
+    <w:p>
+      <w:pPr>
+        <w:spacing w:after="0" w:line="240" w:lineRule="auto"/>
+        <w:rPr>
+          <w:rFonts w:ascii="Courier New" w:eastAsia="Times New Roman" w:hAnsi="Courier New" w:cs="Courier New"/>
+          <w:color w:val="24292E"/>
+          <w:sz w:val="16"/>
+          <w:szCs w:val="16"/>
+        </w:rPr>
+      </w:pPr>
+    </w:p>
+    <w:p>
+      <w:pPr>
+        <w:spacing w:after="0" w:line="240" w:lineRule="auto"/>
+        <w:rPr>
+          <w:rFonts w:ascii="Courier New" w:eastAsia="Times New Roman" w:hAnsi="Courier New" w:cs="Courier New"/>
+          <w:color w:val="24292E"/>
+          <w:sz w:val="16"/>
+          <w:szCs w:val="16"/>
+        </w:rPr>
+      </w:pPr>
+      <w:r>
+        <w:rPr>
+          <w:rFonts w:ascii="Courier New" w:eastAsia="Times New Roman" w:hAnsi="Courier New" w:cs="Courier New"/>
+          <w:color w:val="24292E"/>
+          <w:sz w:val="16"/>
+          <w:szCs w:val="16"/>
+        </w:rPr>
+        <w:t>export default ({ children }) =&gt; (</w:t>
+      </w:r>
+    </w:p>
+    <w:p>
+      <w:pPr>
+        <w:spacing w:after="0" w:line="240" w:lineRule="auto"/>
+        <w:rPr>
+          <w:rFonts w:ascii="Courier New" w:eastAsia="Times New Roman" w:hAnsi="Courier New" w:cs="Courier New"/>
+          <w:color w:val="24292E"/>
+          <w:sz w:val="16"/>
+          <w:szCs w:val="16"/>
+        </w:rPr>
+      </w:pPr>
+      <w:r>
+        <w:rPr>
+          <w:rFonts w:ascii="Courier New" w:eastAsia="Times New Roman" w:hAnsi="Courier New" w:cs="Courier New"/>
+          <w:color w:val="24292E"/>
+          <w:sz w:val="16"/>
+          <w:szCs w:val="16"/>
+        </w:rPr>
+        <w:t xml:space="preserve">  &lt;div className={styles.container}&gt;</w:t>
+      </w:r>
+    </w:p>
+    <w:p>
+      <w:pPr>
+        <w:spacing w:after="0" w:line="240" w:lineRule="auto"/>
+        <w:rPr>
+          <w:rFonts w:ascii="Courier New" w:eastAsia="Times New Roman" w:hAnsi="Courier New" w:cs="Courier New"/>
+          <w:color w:val="24292E"/>
+          <w:sz w:val="16"/>
+          <w:szCs w:val="16"/>
+        </w:rPr>
+      </w:pPr>
+      <w:r>
+        <w:rPr>
+          <w:rFonts w:ascii="Courier New" w:eastAsia="Times New Roman" w:hAnsi="Courier New" w:cs="Courier New"/>
+          <w:color w:val="24292E"/>
+          <w:sz w:val="16"/>
+          <w:szCs w:val="16"/>
+        </w:rPr>
+        <w:t xml:space="preserve">    {children}</w:t>
+      </w:r>
+    </w:p>
+    <w:p>
+      <w:pPr>
+        <w:spacing w:after="0" w:line="240" w:lineRule="auto"/>
+        <w:rPr>
+          <w:rFonts w:ascii="Courier New" w:eastAsia="Times New Roman" w:hAnsi="Courier New" w:cs="Courier New"/>
+          <w:color w:val="24292E"/>
+          <w:sz w:val="16"/>
+          <w:szCs w:val="16"/>
+        </w:rPr>
+      </w:pPr>
+      <w:r>
+        <w:rPr>
+          <w:rFonts w:ascii="Courier New" w:eastAsia="Times New Roman" w:hAnsi="Courier New" w:cs="Courier New"/>
+          <w:color w:val="24292E"/>
+          <w:sz w:val="16"/>
+          <w:szCs w:val="16"/>
+        </w:rPr>
+        <w:t xml:space="preserve">  &lt;/div&gt;</w:t>
+      </w:r>
+    </w:p>
+    <w:p>
+      <w:pPr>
+        <w:spacing w:after="0" w:line="240" w:lineRule="auto"/>
+        <w:rPr>
+          <w:rFonts w:ascii="Courier New" w:eastAsia="Times New Roman" w:hAnsi="Courier New" w:cs="Courier New"/>
+          <w:color w:val="24292E"/>
+          <w:sz w:val="16"/>
+          <w:szCs w:val="16"/>
+        </w:rPr>
+      </w:pPr>
+      <w:r>
+        <w:rPr>
+          <w:rFonts w:ascii="Courier New" w:eastAsia="Times New Roman" w:hAnsi="Courier New" w:cs="Courier New"/>
+          <w:color w:val="24292E"/>
+          <w:sz w:val="16"/>
+          <w:szCs w:val="16"/>
+        </w:rPr>
+        <w:t>)</w:t>
+      </w:r>
+    </w:p>
+    <w:p>
+      <w:pPr>
+        <w:rPr>
+          <w:rFonts w:ascii="Segoe UI" w:eastAsia="Times New Roman" w:hAnsi="Segoe UI" w:cs="Segoe UI"/>
+          <w:color w:val="24292E"/>
+          <w:sz w:val="21"/>
+          <w:szCs w:val="21"/>
+        </w:rPr>
+      </w:pPr>
+    </w:p>
+    <w:p>
+      <w:pPr>
+        <w:rPr>
+          <w:rFonts w:ascii="Segoe UI" w:eastAsia="Times New Roman" w:hAnsi="Segoe UI" w:cs="Segoe UI"/>
+          <w:color w:val="24292E"/>
+          <w:sz w:val="21"/>
+          <w:szCs w:val="21"/>
+        </w:rPr>
+      </w:pPr>
+      <w:r>
+        <w:rPr>
+          <w:rFonts w:ascii="Segoe UI" w:eastAsia="Times New Roman" w:hAnsi="Segoe UI" w:cs="Segoe UI"/>
+          <w:color w:val="24292E"/>
+          <w:sz w:val="21"/>
+          <w:szCs w:val="21"/>
+        </w:rPr>
+        <w:t xml:space="preserve">Then create </w:t>
+      </w:r>
+      <w:hyperlink r:id="rId17" w:anchor="diff-df8721107345e8c837b8dcd24a4df68c" w:tooltip="src/components/MenuContainer/index.module.css" w:history="1">
         <w:r>
           <w:rPr>
             <w:rStyle w:val="Hyperlink"/>
@@ -5121,9 +3875,262 @@
             <w:u w:val="none"/>
             <w:shd w:val="clear" w:color="auto" w:fill="FAFBFC"/>
           </w:rPr>
-          <w:t>/components/</w:t>
+          <w:t>src/components/MenuContainer/index.module.css</w:t>
         </w:r>
-        <w:proofErr w:type="spellStart"/>
+      </w:hyperlink>
+      <w:r>
+        <w:t xml:space="preserve"> </w:t>
+      </w:r>
+      <w:r>
+        <w:rPr>
+          <w:rFonts w:ascii="Segoe UI" w:eastAsia="Times New Roman" w:hAnsi="Segoe UI" w:cs="Segoe UI"/>
+          <w:color w:val="24292E"/>
+          <w:sz w:val="21"/>
+          <w:szCs w:val="21"/>
+        </w:rPr>
+        <w:t>as a new file</w:t>
+      </w:r>
+    </w:p>
+    <w:p>
+      <w:pPr>
+        <w:rPr>
+          <w:rFonts w:ascii="Segoe UI" w:eastAsia="Times New Roman" w:hAnsi="Segoe UI" w:cs="Segoe UI"/>
+          <w:color w:val="24292E"/>
+          <w:sz w:val="21"/>
+          <w:szCs w:val="21"/>
+        </w:rPr>
+      </w:pPr>
+    </w:p>
+    <w:p>
+      <w:pPr>
+        <w:spacing w:after="0" w:line="240" w:lineRule="auto"/>
+        <w:rPr>
+          <w:rFonts w:ascii="Courier New" w:eastAsia="Times New Roman" w:hAnsi="Courier New" w:cs="Courier New"/>
+          <w:color w:val="24292E"/>
+          <w:sz w:val="16"/>
+          <w:szCs w:val="16"/>
+        </w:rPr>
+      </w:pPr>
+      <w:r>
+        <w:rPr>
+          <w:rFonts w:ascii="Courier New" w:eastAsia="Times New Roman" w:hAnsi="Courier New" w:cs="Courier New"/>
+          <w:color w:val="24292E"/>
+          <w:sz w:val="16"/>
+          <w:szCs w:val="16"/>
+        </w:rPr>
+        <w:t>.container {</w:t>
+      </w:r>
+    </w:p>
+    <w:p>
+      <w:pPr>
+        <w:spacing w:after="0" w:line="240" w:lineRule="auto"/>
+        <w:rPr>
+          <w:rFonts w:ascii="Courier New" w:eastAsia="Times New Roman" w:hAnsi="Courier New" w:cs="Courier New"/>
+          <w:color w:val="24292E"/>
+          <w:sz w:val="16"/>
+          <w:szCs w:val="16"/>
+        </w:rPr>
+      </w:pPr>
+      <w:r>
+        <w:rPr>
+          <w:rFonts w:ascii="Courier New" w:eastAsia="Times New Roman" w:hAnsi="Courier New" w:cs="Courier New"/>
+          <w:color w:val="24292E"/>
+          <w:sz w:val="16"/>
+          <w:szCs w:val="16"/>
+        </w:rPr>
+        <w:lastRenderedPageBreak/>
+        <w:t xml:space="preserve">  display: flex;</w:t>
+      </w:r>
+    </w:p>
+    <w:p>
+      <w:pPr>
+        <w:spacing w:after="0" w:line="240" w:lineRule="auto"/>
+        <w:rPr>
+          <w:rFonts w:ascii="Courier New" w:eastAsia="Times New Roman" w:hAnsi="Courier New" w:cs="Courier New"/>
+          <w:color w:val="24292E"/>
+          <w:sz w:val="16"/>
+          <w:szCs w:val="16"/>
+        </w:rPr>
+      </w:pPr>
+      <w:r>
+        <w:rPr>
+          <w:rFonts w:ascii="Courier New" w:eastAsia="Times New Roman" w:hAnsi="Courier New" w:cs="Courier New"/>
+          <w:color w:val="24292E"/>
+          <w:sz w:val="16"/>
+          <w:szCs w:val="16"/>
+        </w:rPr>
+        <w:t xml:space="preserve">  flex-direction: column;</w:t>
+      </w:r>
+    </w:p>
+    <w:p>
+      <w:pPr>
+        <w:spacing w:after="0" w:line="240" w:lineRule="auto"/>
+        <w:rPr>
+          <w:rFonts w:ascii="Courier New" w:eastAsia="Times New Roman" w:hAnsi="Courier New" w:cs="Courier New"/>
+          <w:color w:val="24292E"/>
+          <w:sz w:val="16"/>
+          <w:szCs w:val="16"/>
+        </w:rPr>
+      </w:pPr>
+      <w:r>
+        <w:rPr>
+          <w:rFonts w:ascii="Courier New" w:eastAsia="Times New Roman" w:hAnsi="Courier New" w:cs="Courier New"/>
+          <w:color w:val="24292E"/>
+          <w:sz w:val="16"/>
+          <w:szCs w:val="16"/>
+        </w:rPr>
+        <w:t xml:space="preserve">  justify-content: center;</w:t>
+      </w:r>
+    </w:p>
+    <w:p>
+      <w:pPr>
+        <w:spacing w:after="0" w:line="240" w:lineRule="auto"/>
+        <w:rPr>
+          <w:rFonts w:ascii="Courier New" w:eastAsia="Times New Roman" w:hAnsi="Courier New" w:cs="Courier New"/>
+          <w:color w:val="24292E"/>
+          <w:sz w:val="16"/>
+          <w:szCs w:val="16"/>
+        </w:rPr>
+      </w:pPr>
+      <w:r>
+        <w:rPr>
+          <w:rFonts w:ascii="Courier New" w:eastAsia="Times New Roman" w:hAnsi="Courier New" w:cs="Courier New"/>
+          <w:color w:val="24292E"/>
+          <w:sz w:val="16"/>
+          <w:szCs w:val="16"/>
+        </w:rPr>
+        <w:t xml:space="preserve">  align-items: center;</w:t>
+      </w:r>
+    </w:p>
+    <w:p>
+      <w:pPr>
+        <w:spacing w:after="0" w:line="240" w:lineRule="auto"/>
+        <w:rPr>
+          <w:rFonts w:ascii="Courier New" w:eastAsia="Times New Roman" w:hAnsi="Courier New" w:cs="Courier New"/>
+          <w:color w:val="24292E"/>
+          <w:sz w:val="16"/>
+          <w:szCs w:val="16"/>
+        </w:rPr>
+      </w:pPr>
+      <w:r>
+        <w:rPr>
+          <w:rFonts w:ascii="Courier New" w:eastAsia="Times New Roman" w:hAnsi="Courier New" w:cs="Courier New"/>
+          <w:color w:val="24292E"/>
+          <w:sz w:val="16"/>
+          <w:szCs w:val="16"/>
+        </w:rPr>
+        <w:t xml:space="preserve">  text-align: center;</w:t>
+      </w:r>
+    </w:p>
+    <w:p>
+      <w:pPr>
+        <w:spacing w:after="0" w:line="240" w:lineRule="auto"/>
+        <w:rPr>
+          <w:rFonts w:ascii="Courier New" w:eastAsia="Times New Roman" w:hAnsi="Courier New" w:cs="Courier New"/>
+          <w:color w:val="24292E"/>
+          <w:sz w:val="16"/>
+          <w:szCs w:val="16"/>
+        </w:rPr>
+      </w:pPr>
+      <w:r>
+        <w:rPr>
+          <w:rFonts w:ascii="Courier New" w:eastAsia="Times New Roman" w:hAnsi="Courier New" w:cs="Courier New"/>
+          <w:color w:val="24292E"/>
+          <w:sz w:val="16"/>
+          <w:szCs w:val="16"/>
+        </w:rPr>
+        <w:t xml:space="preserve">  height: 100vh;</w:t>
+      </w:r>
+    </w:p>
+    <w:p>
+      <w:pPr>
+        <w:spacing w:after="0" w:line="240" w:lineRule="auto"/>
+        <w:rPr>
+          <w:rFonts w:ascii="Courier New" w:eastAsia="Times New Roman" w:hAnsi="Courier New" w:cs="Courier New"/>
+          <w:color w:val="24292E"/>
+          <w:sz w:val="16"/>
+          <w:szCs w:val="16"/>
+        </w:rPr>
+      </w:pPr>
+      <w:r>
+        <w:rPr>
+          <w:rFonts w:ascii="Courier New" w:eastAsia="Times New Roman" w:hAnsi="Courier New" w:cs="Courier New"/>
+          <w:color w:val="24292E"/>
+          <w:sz w:val="16"/>
+          <w:szCs w:val="16"/>
+        </w:rPr>
+        <w:t xml:space="preserve">  max-width: 400px;</w:t>
+      </w:r>
+    </w:p>
+    <w:p>
+      <w:pPr>
+        <w:spacing w:after="0" w:line="240" w:lineRule="auto"/>
+        <w:rPr>
+          <w:rFonts w:ascii="Courier New" w:eastAsia="Times New Roman" w:hAnsi="Courier New" w:cs="Courier New"/>
+          <w:color w:val="24292E"/>
+          <w:sz w:val="16"/>
+          <w:szCs w:val="16"/>
+        </w:rPr>
+      </w:pPr>
+      <w:r>
+        <w:rPr>
+          <w:rFonts w:ascii="Courier New" w:eastAsia="Times New Roman" w:hAnsi="Courier New" w:cs="Courier New"/>
+          <w:color w:val="24292E"/>
+          <w:sz w:val="16"/>
+          <w:szCs w:val="16"/>
+        </w:rPr>
+        <w:t xml:space="preserve">  margin: 0 auto;</w:t>
+      </w:r>
+    </w:p>
+    <w:p>
+      <w:pPr>
+        <w:spacing w:after="0" w:line="240" w:lineRule="auto"/>
+        <w:rPr>
+          <w:rFonts w:ascii="Courier New" w:eastAsia="Times New Roman" w:hAnsi="Courier New" w:cs="Courier New"/>
+          <w:color w:val="24292E"/>
+          <w:sz w:val="16"/>
+          <w:szCs w:val="16"/>
+        </w:rPr>
+      </w:pPr>
+      <w:r>
+        <w:rPr>
+          <w:rFonts w:ascii="Courier New" w:eastAsia="Times New Roman" w:hAnsi="Courier New" w:cs="Courier New"/>
+          <w:color w:val="24292E"/>
+          <w:sz w:val="16"/>
+          <w:szCs w:val="16"/>
+        </w:rPr>
+        <w:t>}</w:t>
+      </w:r>
+    </w:p>
+    <w:p>
+      <w:pPr>
+        <w:rPr>
+          <w:rFonts w:ascii="Segoe UI" w:eastAsia="Times New Roman" w:hAnsi="Segoe UI" w:cs="Segoe UI"/>
+          <w:color w:val="24292E"/>
+          <w:sz w:val="21"/>
+          <w:szCs w:val="21"/>
+        </w:rPr>
+      </w:pPr>
+    </w:p>
+    <w:p>
+      <w:pPr>
+        <w:rPr>
+          <w:rFonts w:ascii="Segoe UI" w:eastAsia="Times New Roman" w:hAnsi="Segoe UI" w:cs="Segoe UI"/>
+          <w:color w:val="24292E"/>
+          <w:sz w:val="21"/>
+          <w:szCs w:val="21"/>
+        </w:rPr>
+      </w:pPr>
+      <w:r>
+        <w:rPr>
+          <w:rFonts w:ascii="Segoe UI" w:eastAsia="Times New Roman" w:hAnsi="Segoe UI" w:cs="Segoe UI"/>
+          <w:color w:val="24292E"/>
+          <w:sz w:val="21"/>
+          <w:szCs w:val="21"/>
+        </w:rPr>
+        <w:t xml:space="preserve">Then let’s go into </w:t>
+      </w:r>
+      <w:hyperlink r:id="rId18" w:anchor="diff-0f1be20033d76a23353fb84a4f8de20a" w:tooltip="src/components/SingleplayerNew.js" w:history="1">
         <w:r>
           <w:rPr>
             <w:rStyle w:val="Hyperlink"/>
@@ -5133,9 +4140,129 @@
             <w:u w:val="none"/>
             <w:shd w:val="clear" w:color="auto" w:fill="FAFBFC"/>
           </w:rPr>
-          <w:t>MenuContainer</w:t>
+          <w:t>src/components/SingleplayerNew.js</w:t>
         </w:r>
-        <w:proofErr w:type="spellEnd"/>
+      </w:hyperlink>
+      <w:r>
+        <w:t xml:space="preserve"> </w:t>
+      </w:r>
+      <w:r>
+        <w:rPr>
+          <w:rFonts w:ascii="Segoe UI" w:eastAsia="Times New Roman" w:hAnsi="Segoe UI" w:cs="Segoe UI"/>
+          <w:color w:val="24292E"/>
+          <w:sz w:val="21"/>
+          <w:szCs w:val="21"/>
+        </w:rPr>
+        <w:t>and make some edits:</w:t>
+      </w:r>
+    </w:p>
+    <w:p>
+      <w:pPr>
+        <w:rPr>
+          <w:rFonts w:ascii="Segoe UI" w:eastAsia="Times New Roman" w:hAnsi="Segoe UI" w:cs="Segoe UI"/>
+          <w:color w:val="24292E"/>
+          <w:sz w:val="21"/>
+          <w:szCs w:val="21"/>
+        </w:rPr>
+      </w:pPr>
+    </w:p>
+    <w:p>
+      <w:pPr>
+        <w:rPr>
+          <w:rFonts w:ascii="Segoe UI" w:eastAsia="Times New Roman" w:hAnsi="Segoe UI" w:cs="Segoe UI"/>
+          <w:color w:val="24292E"/>
+          <w:sz w:val="21"/>
+          <w:szCs w:val="21"/>
+        </w:rPr>
+      </w:pPr>
+      <w:r>
+        <w:rPr>
+          <w:rFonts w:ascii="Segoe UI" w:eastAsia="Times New Roman" w:hAnsi="Segoe UI" w:cs="Segoe UI"/>
+          <w:color w:val="24292E"/>
+          <w:sz w:val="21"/>
+          <w:szCs w:val="21"/>
+        </w:rPr>
+        <w:t>Add this line to the imports</w:t>
+      </w:r>
+    </w:p>
+    <w:p>
+      <w:pPr>
+        <w:spacing w:after="0" w:line="240" w:lineRule="auto"/>
+        <w:rPr>
+          <w:rFonts w:ascii="Courier New" w:eastAsia="Times New Roman" w:hAnsi="Courier New" w:cs="Courier New"/>
+          <w:color w:val="24292E"/>
+          <w:sz w:val="16"/>
+          <w:szCs w:val="16"/>
+        </w:rPr>
+      </w:pPr>
+      <w:r>
+        <w:rPr>
+          <w:rFonts w:ascii="Courier New" w:eastAsia="Times New Roman" w:hAnsi="Courier New" w:cs="Courier New"/>
+          <w:color w:val="24292E"/>
+          <w:sz w:val="16"/>
+          <w:szCs w:val="16"/>
+        </w:rPr>
+        <w:t>import MenuContainer from './MenuContainer'</w:t>
+      </w:r>
+    </w:p>
+    <w:p>
+      <w:pPr>
+        <w:rPr>
+          <w:rFonts w:ascii="Segoe UI" w:eastAsia="Times New Roman" w:hAnsi="Segoe UI" w:cs="Segoe UI"/>
+          <w:color w:val="24292E"/>
+          <w:sz w:val="21"/>
+          <w:szCs w:val="21"/>
+        </w:rPr>
+      </w:pPr>
+    </w:p>
+    <w:p>
+      <w:pPr>
+        <w:rPr>
+          <w:rFonts w:ascii="Segoe UI" w:eastAsia="Times New Roman" w:hAnsi="Segoe UI" w:cs="Segoe UI"/>
+          <w:color w:val="24292E"/>
+          <w:sz w:val="21"/>
+          <w:szCs w:val="21"/>
+        </w:rPr>
+      </w:pPr>
+      <w:r>
+        <w:rPr>
+          <w:rFonts w:ascii="Segoe UI" w:eastAsia="Times New Roman" w:hAnsi="Segoe UI" w:cs="Segoe UI"/>
+          <w:color w:val="24292E"/>
+          <w:sz w:val="21"/>
+          <w:szCs w:val="21"/>
+        </w:rPr>
+        <w:t>Then change &lt;div&gt; to &lt;MenuContainer&gt;</w:t>
+      </w:r>
+    </w:p>
+    <w:p>
+      <w:pPr>
+        <w:rPr>
+          <w:rFonts w:ascii="Segoe UI" w:eastAsia="Times New Roman" w:hAnsi="Segoe UI" w:cs="Segoe UI"/>
+          <w:color w:val="24292E"/>
+          <w:sz w:val="21"/>
+          <w:szCs w:val="21"/>
+        </w:rPr>
+      </w:pPr>
+    </w:p>
+    <w:p>
+      <w:pPr>
+        <w:rPr>
+          <w:rFonts w:ascii="Segoe UI" w:eastAsia="Times New Roman" w:hAnsi="Segoe UI" w:cs="Segoe UI"/>
+          <w:color w:val="24292E"/>
+          <w:sz w:val="21"/>
+          <w:szCs w:val="21"/>
+        </w:rPr>
+      </w:pPr>
+      <w:r>
+        <w:rPr>
+          <w:rFonts w:ascii="Segoe UI" w:eastAsia="Times New Roman" w:hAnsi="Segoe UI" w:cs="Segoe UI"/>
+          <w:color w:val="24292E"/>
+          <w:sz w:val="21"/>
+          <w:szCs w:val="21"/>
+        </w:rPr>
+        <w:t xml:space="preserve">And finally!  Let’s edit </w:t>
+      </w:r>
+      <w:hyperlink r:id="rId19" w:anchor="diff-ab4b8cb05a16a5bee1d005e509501efc" w:tooltip="src/components/SingleplayerPlayerNames.js" w:history="1">
         <w:r>
           <w:rPr>
             <w:rStyle w:val="Hyperlink"/>
@@ -5145,7 +4272,7 @@
             <w:u w:val="none"/>
             <w:shd w:val="clear" w:color="auto" w:fill="FAFBFC"/>
           </w:rPr>
-          <w:t>/index.js</w:t>
+          <w:t>src/components/SingleplayerPlayerNames.js</w:t>
         </w:r>
       </w:hyperlink>
       <w:r>
@@ -5155,260 +4282,157 @@
           <w:sz w:val="21"/>
           <w:szCs w:val="21"/>
         </w:rPr>
-        <w:t xml:space="preserve"> as a new file</w:t>
-      </w:r>
-    </w:p>
-    <w:p>
-      <w:pPr>
-        <w:rPr>
-          <w:rFonts w:ascii="Segoe UI" w:eastAsia="Times New Roman" w:hAnsi="Segoe UI" w:cs="Segoe UI"/>
-          <w:color w:val="24292E"/>
-          <w:sz w:val="21"/>
-          <w:szCs w:val="21"/>
-        </w:rPr>
-      </w:pPr>
-    </w:p>
-    <w:p>
-      <w:pPr>
-        <w:spacing w:after="0" w:line="240" w:lineRule="auto"/>
-        <w:rPr>
-          <w:rFonts w:ascii="Courier New" w:eastAsia="Times New Roman" w:hAnsi="Courier New" w:cs="Courier New"/>
-          <w:color w:val="24292E"/>
-          <w:sz w:val="16"/>
-          <w:szCs w:val="16"/>
-        </w:rPr>
-      </w:pPr>
-      <w:r>
-        <w:rPr>
-          <w:rFonts w:ascii="Courier New" w:eastAsia="Times New Roman" w:hAnsi="Courier New" w:cs="Courier New"/>
-          <w:color w:val="24292E"/>
-          <w:sz w:val="16"/>
-          <w:szCs w:val="16"/>
-        </w:rPr>
-        <w:t>import React from 'react'</w:t>
-      </w:r>
-    </w:p>
-    <w:p>
-      <w:pPr>
-        <w:spacing w:after="0" w:line="240" w:lineRule="auto"/>
-        <w:rPr>
-          <w:rFonts w:ascii="Courier New" w:eastAsia="Times New Roman" w:hAnsi="Courier New" w:cs="Courier New"/>
-          <w:color w:val="24292E"/>
-          <w:sz w:val="16"/>
-          <w:szCs w:val="16"/>
-        </w:rPr>
-      </w:pPr>
-      <w:r>
-        <w:rPr>
-          <w:rFonts w:ascii="Courier New" w:eastAsia="Times New Roman" w:hAnsi="Courier New" w:cs="Courier New"/>
-          <w:color w:val="24292E"/>
-          <w:sz w:val="16"/>
-          <w:szCs w:val="16"/>
-        </w:rPr>
-        <w:t>import styles from './index.module.css'</w:t>
-      </w:r>
-    </w:p>
-    <w:p>
-      <w:pPr>
-        <w:spacing w:after="0" w:line="240" w:lineRule="auto"/>
-        <w:rPr>
-          <w:rFonts w:ascii="Courier New" w:eastAsia="Times New Roman" w:hAnsi="Courier New" w:cs="Courier New"/>
-          <w:color w:val="24292E"/>
-          <w:sz w:val="16"/>
-          <w:szCs w:val="16"/>
-        </w:rPr>
-      </w:pPr>
-    </w:p>
-    <w:p>
-      <w:pPr>
-        <w:spacing w:after="0" w:line="240" w:lineRule="auto"/>
-        <w:rPr>
-          <w:rFonts w:ascii="Courier New" w:eastAsia="Times New Roman" w:hAnsi="Courier New" w:cs="Courier New"/>
-          <w:color w:val="24292E"/>
-          <w:sz w:val="16"/>
-          <w:szCs w:val="16"/>
-        </w:rPr>
-      </w:pPr>
-      <w:r>
-        <w:rPr>
-          <w:rFonts w:ascii="Courier New" w:eastAsia="Times New Roman" w:hAnsi="Courier New" w:cs="Courier New"/>
-          <w:color w:val="24292E"/>
-          <w:sz w:val="16"/>
-          <w:szCs w:val="16"/>
-        </w:rPr>
-        <w:t xml:space="preserve">export default </w:t>
-      </w:r>
-      <w:proofErr w:type="gramStart"/>
-      <w:r>
-        <w:rPr>
-          <w:rFonts w:ascii="Courier New" w:eastAsia="Times New Roman" w:hAnsi="Courier New" w:cs="Courier New"/>
-          <w:color w:val="24292E"/>
-          <w:sz w:val="16"/>
-          <w:szCs w:val="16"/>
-        </w:rPr>
-        <w:t>({ children</w:t>
-      </w:r>
-      <w:proofErr w:type="gramEnd"/>
-      <w:r>
-        <w:rPr>
-          <w:rFonts w:ascii="Courier New" w:eastAsia="Times New Roman" w:hAnsi="Courier New" w:cs="Courier New"/>
-          <w:color w:val="24292E"/>
-          <w:sz w:val="16"/>
-          <w:szCs w:val="16"/>
-        </w:rPr>
-        <w:t xml:space="preserve"> }) =&gt; (</w:t>
-      </w:r>
-    </w:p>
-    <w:p>
-      <w:pPr>
-        <w:spacing w:after="0" w:line="240" w:lineRule="auto"/>
-        <w:rPr>
-          <w:rFonts w:ascii="Courier New" w:eastAsia="Times New Roman" w:hAnsi="Courier New" w:cs="Courier New"/>
-          <w:color w:val="24292E"/>
-          <w:sz w:val="16"/>
-          <w:szCs w:val="16"/>
-        </w:rPr>
-      </w:pPr>
-      <w:r>
-        <w:rPr>
-          <w:rFonts w:ascii="Courier New" w:eastAsia="Times New Roman" w:hAnsi="Courier New" w:cs="Courier New"/>
-          <w:color w:val="24292E"/>
-          <w:sz w:val="16"/>
-          <w:szCs w:val="16"/>
-        </w:rPr>
-        <w:t xml:space="preserve">  &lt;div </w:t>
-      </w:r>
-      <w:proofErr w:type="spellStart"/>
-      <w:r>
-        <w:rPr>
-          <w:rFonts w:ascii="Courier New" w:eastAsia="Times New Roman" w:hAnsi="Courier New" w:cs="Courier New"/>
-          <w:color w:val="24292E"/>
-          <w:sz w:val="16"/>
-          <w:szCs w:val="16"/>
-        </w:rPr>
-        <w:t>className</w:t>
-      </w:r>
-      <w:proofErr w:type="spellEnd"/>
-      <w:r>
-        <w:rPr>
-          <w:rFonts w:ascii="Courier New" w:eastAsia="Times New Roman" w:hAnsi="Courier New" w:cs="Courier New"/>
-          <w:color w:val="24292E"/>
-          <w:sz w:val="16"/>
-          <w:szCs w:val="16"/>
-        </w:rPr>
-        <w:t>={</w:t>
-      </w:r>
-      <w:proofErr w:type="spellStart"/>
-      <w:r>
-        <w:rPr>
-          <w:rFonts w:ascii="Courier New" w:eastAsia="Times New Roman" w:hAnsi="Courier New" w:cs="Courier New"/>
-          <w:color w:val="24292E"/>
-          <w:sz w:val="16"/>
-          <w:szCs w:val="16"/>
-        </w:rPr>
-        <w:t>styles.container</w:t>
-      </w:r>
-      <w:proofErr w:type="spellEnd"/>
-      <w:r>
-        <w:rPr>
-          <w:rFonts w:ascii="Courier New" w:eastAsia="Times New Roman" w:hAnsi="Courier New" w:cs="Courier New"/>
-          <w:color w:val="24292E"/>
-          <w:sz w:val="16"/>
-          <w:szCs w:val="16"/>
-        </w:rPr>
-        <w:t>}&gt;</w:t>
-      </w:r>
-    </w:p>
-    <w:p>
-      <w:pPr>
-        <w:spacing w:after="0" w:line="240" w:lineRule="auto"/>
-        <w:rPr>
-          <w:rFonts w:ascii="Courier New" w:eastAsia="Times New Roman" w:hAnsi="Courier New" w:cs="Courier New"/>
-          <w:color w:val="24292E"/>
-          <w:sz w:val="16"/>
-          <w:szCs w:val="16"/>
-        </w:rPr>
-      </w:pPr>
-      <w:r>
-        <w:rPr>
-          <w:rFonts w:ascii="Courier New" w:eastAsia="Times New Roman" w:hAnsi="Courier New" w:cs="Courier New"/>
-          <w:color w:val="24292E"/>
-          <w:sz w:val="16"/>
-          <w:szCs w:val="16"/>
-        </w:rPr>
-        <w:t xml:space="preserve">    {children}</w:t>
-      </w:r>
-    </w:p>
-    <w:p>
-      <w:pPr>
-        <w:spacing w:after="0" w:line="240" w:lineRule="auto"/>
-        <w:rPr>
-          <w:rFonts w:ascii="Courier New" w:eastAsia="Times New Roman" w:hAnsi="Courier New" w:cs="Courier New"/>
-          <w:color w:val="24292E"/>
-          <w:sz w:val="16"/>
-          <w:szCs w:val="16"/>
-        </w:rPr>
-      </w:pPr>
-      <w:r>
-        <w:rPr>
-          <w:rFonts w:ascii="Courier New" w:eastAsia="Times New Roman" w:hAnsi="Courier New" w:cs="Courier New"/>
-          <w:color w:val="24292E"/>
-          <w:sz w:val="16"/>
-          <w:szCs w:val="16"/>
-        </w:rPr>
-        <w:t xml:space="preserve">  &lt;/div&gt;</w:t>
-      </w:r>
-    </w:p>
-    <w:p>
-      <w:pPr>
-        <w:spacing w:after="0" w:line="240" w:lineRule="auto"/>
-        <w:rPr>
-          <w:rFonts w:ascii="Courier New" w:eastAsia="Times New Roman" w:hAnsi="Courier New" w:cs="Courier New"/>
-          <w:color w:val="24292E"/>
-          <w:sz w:val="16"/>
-          <w:szCs w:val="16"/>
-        </w:rPr>
-      </w:pPr>
-      <w:r>
-        <w:rPr>
-          <w:rFonts w:ascii="Courier New" w:eastAsia="Times New Roman" w:hAnsi="Courier New" w:cs="Courier New"/>
-          <w:color w:val="24292E"/>
-          <w:sz w:val="16"/>
-          <w:szCs w:val="16"/>
-        </w:rPr>
-        <w:t>)</w:t>
-      </w:r>
-    </w:p>
-    <w:p>
-      <w:pPr>
-        <w:rPr>
-          <w:rFonts w:ascii="Segoe UI" w:eastAsia="Times New Roman" w:hAnsi="Segoe UI" w:cs="Segoe UI"/>
-          <w:color w:val="24292E"/>
-          <w:sz w:val="21"/>
-          <w:szCs w:val="21"/>
-        </w:rPr>
-      </w:pPr>
-    </w:p>
-    <w:p>
-      <w:pPr>
-        <w:rPr>
-          <w:rFonts w:ascii="Segoe UI" w:eastAsia="Times New Roman" w:hAnsi="Segoe UI" w:cs="Segoe UI"/>
-          <w:color w:val="24292E"/>
-          <w:sz w:val="21"/>
-          <w:szCs w:val="21"/>
-        </w:rPr>
-      </w:pPr>
-      <w:r>
-        <w:rPr>
-          <w:rFonts w:ascii="Segoe UI" w:eastAsia="Times New Roman" w:hAnsi="Segoe UI" w:cs="Segoe UI"/>
-          <w:color w:val="24292E"/>
-          <w:sz w:val="21"/>
-          <w:szCs w:val="21"/>
-        </w:rPr>
-        <w:t xml:space="preserve">Then create </w:t>
-      </w:r>
-      <w:hyperlink r:id="rId17" w:anchor="diff-df8721107345e8c837b8dcd24a4df68c" w:tooltip="src/components/MenuContainer/index.module.css" w:history="1">
-        <w:proofErr w:type="spellStart"/>
+        <w:t>:</w:t>
+      </w:r>
+    </w:p>
+    <w:p>
+      <w:pPr>
+        <w:rPr>
+          <w:rFonts w:ascii="Segoe UI" w:eastAsia="Times New Roman" w:hAnsi="Segoe UI" w:cs="Segoe UI"/>
+          <w:color w:val="24292E"/>
+          <w:sz w:val="21"/>
+          <w:szCs w:val="21"/>
+        </w:rPr>
+      </w:pPr>
+    </w:p>
+    <w:p>
+      <w:pPr>
+        <w:rPr>
+          <w:rFonts w:ascii="Segoe UI" w:eastAsia="Times New Roman" w:hAnsi="Segoe UI" w:cs="Segoe UI"/>
+          <w:color w:val="24292E"/>
+          <w:sz w:val="21"/>
+          <w:szCs w:val="21"/>
+        </w:rPr>
+      </w:pPr>
+      <w:r>
+        <w:rPr>
+          <w:rFonts w:ascii="Segoe UI" w:eastAsia="Times New Roman" w:hAnsi="Segoe UI" w:cs="Segoe UI"/>
+          <w:color w:val="24292E"/>
+          <w:sz w:val="21"/>
+          <w:szCs w:val="21"/>
+        </w:rPr>
+        <w:t>Add this line to the imports</w:t>
+      </w:r>
+    </w:p>
+    <w:p>
+      <w:pPr>
+        <w:spacing w:after="0" w:line="240" w:lineRule="auto"/>
+        <w:rPr>
+          <w:rFonts w:ascii="Courier New" w:eastAsia="Times New Roman" w:hAnsi="Courier New" w:cs="Courier New"/>
+          <w:color w:val="24292E"/>
+          <w:sz w:val="16"/>
+          <w:szCs w:val="16"/>
+        </w:rPr>
+      </w:pPr>
+      <w:r>
+        <w:rPr>
+          <w:rFonts w:ascii="Courier New" w:eastAsia="Times New Roman" w:hAnsi="Courier New" w:cs="Courier New"/>
+          <w:color w:val="24292E"/>
+          <w:sz w:val="16"/>
+          <w:szCs w:val="16"/>
+        </w:rPr>
+        <w:t>import MenuContainer from './MenuContainer'</w:t>
+      </w:r>
+    </w:p>
+    <w:p>
+      <w:pPr>
+        <w:rPr>
+          <w:rFonts w:ascii="Segoe UI" w:eastAsia="Times New Roman" w:hAnsi="Segoe UI" w:cs="Segoe UI"/>
+          <w:color w:val="24292E"/>
+          <w:sz w:val="21"/>
+          <w:szCs w:val="21"/>
+        </w:rPr>
+      </w:pPr>
+    </w:p>
+    <w:p>
+      <w:pPr>
+        <w:rPr>
+          <w:rFonts w:ascii="Segoe UI" w:eastAsia="Times New Roman" w:hAnsi="Segoe UI" w:cs="Segoe UI"/>
+          <w:color w:val="24292E"/>
+          <w:sz w:val="21"/>
+          <w:szCs w:val="21"/>
+        </w:rPr>
+      </w:pPr>
+      <w:r>
+        <w:rPr>
+          <w:rFonts w:ascii="Segoe UI" w:eastAsia="Times New Roman" w:hAnsi="Segoe UI" w:cs="Segoe UI"/>
+          <w:color w:val="24292E"/>
+          <w:sz w:val="21"/>
+          <w:szCs w:val="21"/>
+        </w:rPr>
+        <w:t>Then change &lt;div&gt; to &lt;MenuContainer&gt;</w:t>
+      </w:r>
+    </w:p>
+    <w:p>
+      <w:pPr>
+        <w:rPr>
+          <w:rFonts w:ascii="Segoe UI" w:eastAsia="Times New Roman" w:hAnsi="Segoe UI" w:cs="Segoe UI"/>
+          <w:color w:val="24292E"/>
+          <w:sz w:val="21"/>
+          <w:szCs w:val="21"/>
+        </w:rPr>
+      </w:pPr>
+    </w:p>
+    <w:p>
+      <w:pPr>
+        <w:rPr>
+          <w:rFonts w:ascii="Segoe UI" w:eastAsia="Times New Roman" w:hAnsi="Segoe UI" w:cs="Segoe UI"/>
+          <w:color w:val="24292E"/>
+          <w:sz w:val="21"/>
+          <w:szCs w:val="21"/>
+        </w:rPr>
+      </w:pPr>
+    </w:p>
+    <w:p>
+      <w:pPr>
+        <w:pStyle w:val="Heading2"/>
+      </w:pPr>
+      <w:r>
+        <w:t>Assignment 1-5 (3/22/2019)</w:t>
+      </w:r>
+    </w:p>
+    <w:p/>
+    <w:p>
+      <w:pPr>
+        <w:rPr>
+          <w:rFonts w:ascii="Segoe UI" w:eastAsia="Times New Roman" w:hAnsi="Segoe UI" w:cs="Segoe UI"/>
+          <w:color w:val="24292E"/>
+          <w:sz w:val="21"/>
+          <w:szCs w:val="21"/>
+        </w:rPr>
+      </w:pPr>
+      <w:r>
+        <w:rPr>
+          <w:rFonts w:ascii="Segoe UI" w:eastAsia="Times New Roman" w:hAnsi="Segoe UI" w:cs="Segoe UI"/>
+          <w:color w:val="24292E"/>
+          <w:sz w:val="21"/>
+          <w:szCs w:val="21"/>
+        </w:rPr>
+        <w:t>1.4 - Add logo to menu container</w:t>
+      </w:r>
+    </w:p>
+    <w:p>
+      <w:pPr>
+        <w:pStyle w:val="NormalWeb"/>
+        <w:shd w:val="clear" w:color="auto" w:fill="FFFFFF"/>
+        <w:spacing w:before="0" w:beforeAutospacing="0" w:after="240" w:afterAutospacing="0"/>
+        <w:rPr>
+          <w:rFonts w:ascii="Segoe UI" w:hAnsi="Segoe UI" w:cs="Segoe UI"/>
+          <w:color w:val="24292E"/>
+          <w:sz w:val="21"/>
+          <w:szCs w:val="21"/>
+        </w:rPr>
+      </w:pPr>
+      <w:r>
+        <w:rPr>
+          <w:rFonts w:ascii="Segoe UI" w:hAnsi="Segoe UI" w:cs="Segoe UI"/>
+          <w:color w:val="24292E"/>
+          <w:sz w:val="21"/>
+          <w:szCs w:val="21"/>
+        </w:rPr>
+        <w:t xml:space="preserve">Create this file: </w:t>
+      </w:r>
+      <w:hyperlink r:id="rId20" w:anchor="diff-fb6cd2c31257c92b8c3adeac99996489" w:tooltip="src/components/Logo/index.js" w:history="1">
         <w:r>
           <w:rPr>
             <w:rStyle w:val="Hyperlink"/>
@@ -5418,9 +4442,196 @@
             <w:u w:val="none"/>
             <w:shd w:val="clear" w:color="auto" w:fill="FAFBFC"/>
           </w:rPr>
-          <w:t>src</w:t>
+          <w:t>src/components/Logo/index.js</w:t>
         </w:r>
-        <w:proofErr w:type="spellEnd"/>
+      </w:hyperlink>
+    </w:p>
+    <w:p>
+      <w:pPr>
+        <w:spacing w:after="0" w:line="240" w:lineRule="auto"/>
+        <w:rPr>
+          <w:rFonts w:ascii="Courier New" w:eastAsia="Times New Roman" w:hAnsi="Courier New" w:cs="Courier New"/>
+          <w:color w:val="24292E"/>
+          <w:sz w:val="16"/>
+          <w:szCs w:val="16"/>
+        </w:rPr>
+      </w:pPr>
+      <w:r>
+        <w:rPr>
+          <w:rFonts w:ascii="Courier New" w:eastAsia="Times New Roman" w:hAnsi="Courier New" w:cs="Courier New"/>
+          <w:color w:val="24292E"/>
+          <w:sz w:val="16"/>
+          <w:szCs w:val="16"/>
+        </w:rPr>
+        <w:t>import React from 'react'</w:t>
+      </w:r>
+    </w:p>
+    <w:p>
+      <w:pPr>
+        <w:spacing w:after="0" w:line="240" w:lineRule="auto"/>
+        <w:rPr>
+          <w:rFonts w:ascii="Courier New" w:eastAsia="Times New Roman" w:hAnsi="Courier New" w:cs="Courier New"/>
+          <w:color w:val="24292E"/>
+          <w:sz w:val="16"/>
+          <w:szCs w:val="16"/>
+        </w:rPr>
+      </w:pPr>
+      <w:r>
+        <w:rPr>
+          <w:rFonts w:ascii="Courier New" w:eastAsia="Times New Roman" w:hAnsi="Courier New" w:cs="Courier New"/>
+          <w:color w:val="24292E"/>
+          <w:sz w:val="16"/>
+          <w:szCs w:val="16"/>
+        </w:rPr>
+        <w:t>import styles from './index.module.css'</w:t>
+      </w:r>
+    </w:p>
+    <w:p>
+      <w:pPr>
+        <w:spacing w:after="0" w:line="240" w:lineRule="auto"/>
+        <w:rPr>
+          <w:rFonts w:ascii="Courier New" w:eastAsia="Times New Roman" w:hAnsi="Courier New" w:cs="Courier New"/>
+          <w:color w:val="24292E"/>
+          <w:sz w:val="16"/>
+          <w:szCs w:val="16"/>
+        </w:rPr>
+      </w:pPr>
+    </w:p>
+    <w:p>
+      <w:pPr>
+        <w:spacing w:after="0" w:line="240" w:lineRule="auto"/>
+        <w:rPr>
+          <w:rFonts w:ascii="Courier New" w:eastAsia="Times New Roman" w:hAnsi="Courier New" w:cs="Courier New"/>
+          <w:color w:val="24292E"/>
+          <w:sz w:val="16"/>
+          <w:szCs w:val="16"/>
+        </w:rPr>
+      </w:pPr>
+      <w:r>
+        <w:rPr>
+          <w:rFonts w:ascii="Courier New" w:eastAsia="Times New Roman" w:hAnsi="Courier New" w:cs="Courier New"/>
+          <w:color w:val="24292E"/>
+          <w:sz w:val="16"/>
+          <w:szCs w:val="16"/>
+        </w:rPr>
+        <w:t>export default () =&gt; (</w:t>
+      </w:r>
+    </w:p>
+    <w:p>
+      <w:pPr>
+        <w:spacing w:after="0" w:line="240" w:lineRule="auto"/>
+        <w:rPr>
+          <w:rFonts w:ascii="Courier New" w:eastAsia="Times New Roman" w:hAnsi="Courier New" w:cs="Courier New"/>
+          <w:color w:val="24292E"/>
+          <w:sz w:val="16"/>
+          <w:szCs w:val="16"/>
+        </w:rPr>
+      </w:pPr>
+      <w:r>
+        <w:rPr>
+          <w:rFonts w:ascii="Courier New" w:eastAsia="Times New Roman" w:hAnsi="Courier New" w:cs="Courier New"/>
+          <w:color w:val="24292E"/>
+          <w:sz w:val="16"/>
+          <w:szCs w:val="16"/>
+        </w:rPr>
+        <w:t xml:space="preserve">  &lt;div className={styles.container}&gt;</w:t>
+      </w:r>
+    </w:p>
+    <w:p>
+      <w:pPr>
+        <w:spacing w:after="0" w:line="240" w:lineRule="auto"/>
+        <w:rPr>
+          <w:rFonts w:ascii="Courier New" w:eastAsia="Times New Roman" w:hAnsi="Courier New" w:cs="Courier New"/>
+          <w:color w:val="24292E"/>
+          <w:sz w:val="16"/>
+          <w:szCs w:val="16"/>
+        </w:rPr>
+      </w:pPr>
+      <w:r>
+        <w:rPr>
+          <w:rFonts w:ascii="Courier New" w:eastAsia="Times New Roman" w:hAnsi="Courier New" w:cs="Courier New"/>
+          <w:color w:val="24292E"/>
+          <w:sz w:val="16"/>
+          <w:szCs w:val="16"/>
+        </w:rPr>
+        <w:t xml:space="preserve">    El Backo</w:t>
+      </w:r>
+    </w:p>
+    <w:p>
+      <w:pPr>
+        <w:spacing w:after="0" w:line="240" w:lineRule="auto"/>
+        <w:rPr>
+          <w:rFonts w:ascii="Courier New" w:eastAsia="Times New Roman" w:hAnsi="Courier New" w:cs="Courier New"/>
+          <w:color w:val="24292E"/>
+          <w:sz w:val="16"/>
+          <w:szCs w:val="16"/>
+        </w:rPr>
+      </w:pPr>
+      <w:r>
+        <w:rPr>
+          <w:rFonts w:ascii="Courier New" w:eastAsia="Times New Roman" w:hAnsi="Courier New" w:cs="Courier New"/>
+          <w:color w:val="24292E"/>
+          <w:sz w:val="16"/>
+          <w:szCs w:val="16"/>
+        </w:rPr>
+        <w:t xml:space="preserve">  &lt;/div&gt;</w:t>
+      </w:r>
+    </w:p>
+    <w:p>
+      <w:pPr>
+        <w:spacing w:after="0" w:line="240" w:lineRule="auto"/>
+        <w:rPr>
+          <w:rFonts w:ascii="Courier New" w:eastAsia="Times New Roman" w:hAnsi="Courier New" w:cs="Courier New"/>
+          <w:color w:val="24292E"/>
+          <w:sz w:val="16"/>
+          <w:szCs w:val="16"/>
+        </w:rPr>
+      </w:pPr>
+      <w:r>
+        <w:rPr>
+          <w:rFonts w:ascii="Courier New" w:eastAsia="Times New Roman" w:hAnsi="Courier New" w:cs="Courier New"/>
+          <w:color w:val="24292E"/>
+          <w:sz w:val="16"/>
+          <w:szCs w:val="16"/>
+        </w:rPr>
+        <w:t>)</w:t>
+      </w:r>
+    </w:p>
+    <w:p>
+      <w:pPr>
+        <w:pStyle w:val="NormalWeb"/>
+        <w:shd w:val="clear" w:color="auto" w:fill="FFFFFF"/>
+        <w:spacing w:before="0" w:beforeAutospacing="0" w:after="240" w:afterAutospacing="0"/>
+        <w:rPr>
+          <w:rFonts w:ascii="Segoe UI" w:hAnsi="Segoe UI" w:cs="Segoe UI"/>
+          <w:color w:val="24292E"/>
+          <w:sz w:val="21"/>
+          <w:szCs w:val="21"/>
+        </w:rPr>
+      </w:pPr>
+    </w:p>
+    <w:p>
+      <w:pPr>
+        <w:pStyle w:val="NormalWeb"/>
+        <w:shd w:val="clear" w:color="auto" w:fill="FFFFFF"/>
+        <w:spacing w:before="0" w:beforeAutospacing="0" w:after="240" w:afterAutospacing="0"/>
+        <w:rPr>
+          <w:rFonts w:ascii="Segoe UI" w:hAnsi="Segoe UI" w:cs="Segoe UI"/>
+          <w:color w:val="24292E"/>
+          <w:sz w:val="21"/>
+          <w:szCs w:val="21"/>
+        </w:rPr>
+      </w:pPr>
+      <w:r>
+        <w:rPr>
+          <w:rFonts w:ascii="Segoe UI" w:hAnsi="Segoe UI" w:cs="Segoe UI"/>
+          <w:color w:val="24292E"/>
+          <w:sz w:val="21"/>
+          <w:szCs w:val="21"/>
+        </w:rPr>
+        <w:t xml:space="preserve">Create this file: </w:t>
+      </w:r>
+      <w:hyperlink r:id="rId21" w:anchor="diff-6e2ba69081c97efe0a5e3bfdfe7cf9e9" w:tooltip="src/components/Logo/index.module.css" w:history="1">
         <w:r>
           <w:rPr>
             <w:rStyle w:val="Hyperlink"/>
@@ -5430,9 +4641,206 @@
             <w:u w:val="none"/>
             <w:shd w:val="clear" w:color="auto" w:fill="FAFBFC"/>
           </w:rPr>
-          <w:t>/components/</w:t>
+          <w:t>src/components/Logo/index.module.css</w:t>
         </w:r>
-        <w:proofErr w:type="spellStart"/>
+      </w:hyperlink>
+    </w:p>
+    <w:p>
+      <w:pPr>
+        <w:spacing w:after="0" w:line="240" w:lineRule="auto"/>
+        <w:rPr>
+          <w:rFonts w:ascii="Courier New" w:eastAsia="Times New Roman" w:hAnsi="Courier New" w:cs="Courier New"/>
+          <w:color w:val="24292E"/>
+          <w:sz w:val="16"/>
+          <w:szCs w:val="16"/>
+        </w:rPr>
+      </w:pPr>
+      <w:r>
+        <w:rPr>
+          <w:rFonts w:ascii="Courier New" w:eastAsia="Times New Roman" w:hAnsi="Courier New" w:cs="Courier New"/>
+          <w:color w:val="24292E"/>
+          <w:sz w:val="16"/>
+          <w:szCs w:val="16"/>
+        </w:rPr>
+        <w:t>.container {</w:t>
+      </w:r>
+    </w:p>
+    <w:p>
+      <w:pPr>
+        <w:spacing w:after="0" w:line="240" w:lineRule="auto"/>
+        <w:rPr>
+          <w:rFonts w:ascii="Courier New" w:eastAsia="Times New Roman" w:hAnsi="Courier New" w:cs="Courier New"/>
+          <w:color w:val="24292E"/>
+          <w:sz w:val="16"/>
+          <w:szCs w:val="16"/>
+        </w:rPr>
+      </w:pPr>
+      <w:r>
+        <w:rPr>
+          <w:rFonts w:ascii="Courier New" w:eastAsia="Times New Roman" w:hAnsi="Courier New" w:cs="Courier New"/>
+          <w:color w:val="24292E"/>
+          <w:sz w:val="16"/>
+          <w:szCs w:val="16"/>
+        </w:rPr>
+        <w:lastRenderedPageBreak/>
+        <w:t xml:space="preserve">  font-size: 80px;</w:t>
+      </w:r>
+    </w:p>
+    <w:p>
+      <w:pPr>
+        <w:spacing w:after="0" w:line="240" w:lineRule="auto"/>
+        <w:rPr>
+          <w:rFonts w:ascii="Courier New" w:eastAsia="Times New Roman" w:hAnsi="Courier New" w:cs="Courier New"/>
+          <w:color w:val="24292E"/>
+          <w:sz w:val="16"/>
+          <w:szCs w:val="16"/>
+        </w:rPr>
+      </w:pPr>
+      <w:r>
+        <w:rPr>
+          <w:rFonts w:ascii="Courier New" w:eastAsia="Times New Roman" w:hAnsi="Courier New" w:cs="Courier New"/>
+          <w:color w:val="24292E"/>
+          <w:sz w:val="16"/>
+          <w:szCs w:val="16"/>
+        </w:rPr>
+        <w:t xml:space="preserve">  padding-bottom: 30px;</w:t>
+      </w:r>
+    </w:p>
+    <w:p>
+      <w:pPr>
+        <w:spacing w:after="0" w:line="240" w:lineRule="auto"/>
+        <w:rPr>
+          <w:rFonts w:ascii="Courier New" w:eastAsia="Times New Roman" w:hAnsi="Courier New" w:cs="Courier New"/>
+          <w:color w:val="24292E"/>
+          <w:sz w:val="16"/>
+          <w:szCs w:val="16"/>
+        </w:rPr>
+      </w:pPr>
+      <w:r>
+        <w:rPr>
+          <w:rFonts w:ascii="Courier New" w:eastAsia="Times New Roman" w:hAnsi="Courier New" w:cs="Courier New"/>
+          <w:color w:val="24292E"/>
+          <w:sz w:val="16"/>
+          <w:szCs w:val="16"/>
+        </w:rPr>
+        <w:t xml:space="preserve">  letter-spacing: 4px;</w:t>
+      </w:r>
+    </w:p>
+    <w:p>
+      <w:pPr>
+        <w:spacing w:after="0" w:line="240" w:lineRule="auto"/>
+        <w:rPr>
+          <w:rFonts w:ascii="Courier New" w:eastAsia="Times New Roman" w:hAnsi="Courier New" w:cs="Courier New"/>
+          <w:color w:val="24292E"/>
+          <w:sz w:val="16"/>
+          <w:szCs w:val="16"/>
+        </w:rPr>
+      </w:pPr>
+      <w:r>
+        <w:rPr>
+          <w:rFonts w:ascii="Courier New" w:eastAsia="Times New Roman" w:hAnsi="Courier New" w:cs="Courier New"/>
+          <w:color w:val="24292E"/>
+          <w:sz w:val="16"/>
+          <w:szCs w:val="16"/>
+        </w:rPr>
+        <w:t xml:space="preserve">  font-family: 'Luckiest Guy', cursive;</w:t>
+      </w:r>
+    </w:p>
+    <w:p>
+      <w:pPr>
+        <w:spacing w:after="0" w:line="240" w:lineRule="auto"/>
+        <w:rPr>
+          <w:rFonts w:ascii="Courier New" w:eastAsia="Times New Roman" w:hAnsi="Courier New" w:cs="Courier New"/>
+          <w:color w:val="24292E"/>
+          <w:sz w:val="16"/>
+          <w:szCs w:val="16"/>
+        </w:rPr>
+      </w:pPr>
+      <w:r>
+        <w:rPr>
+          <w:rFonts w:ascii="Courier New" w:eastAsia="Times New Roman" w:hAnsi="Courier New" w:cs="Courier New"/>
+          <w:color w:val="24292E"/>
+          <w:sz w:val="16"/>
+          <w:szCs w:val="16"/>
+        </w:rPr>
+        <w:t xml:space="preserve">  color: #ea3c53;</w:t>
+      </w:r>
+    </w:p>
+    <w:p>
+      <w:pPr>
+        <w:spacing w:after="0" w:line="240" w:lineRule="auto"/>
+        <w:rPr>
+          <w:rFonts w:ascii="Courier New" w:eastAsia="Times New Roman" w:hAnsi="Courier New" w:cs="Courier New"/>
+          <w:color w:val="24292E"/>
+          <w:sz w:val="16"/>
+          <w:szCs w:val="16"/>
+        </w:rPr>
+      </w:pPr>
+      <w:r>
+        <w:rPr>
+          <w:rFonts w:ascii="Courier New" w:eastAsia="Times New Roman" w:hAnsi="Courier New" w:cs="Courier New"/>
+          <w:color w:val="24292E"/>
+          <w:sz w:val="16"/>
+          <w:szCs w:val="16"/>
+        </w:rPr>
+        <w:t xml:space="preserve">  text-shadow: 2px 0 0 #fff, -2px 0 0 #fff, 0 2px 0 #fff, 0 -2px 0 #fff, 1px 1px #fff, -1px -1px 0 #fff, 1px -1px 0 #fff, -1px 1px 0 #fff;</w:t>
+      </w:r>
+    </w:p>
+    <w:p>
+      <w:pPr>
+        <w:spacing w:after="0" w:line="240" w:lineRule="auto"/>
+        <w:rPr>
+          <w:rFonts w:ascii="Courier New" w:eastAsia="Times New Roman" w:hAnsi="Courier New" w:cs="Courier New"/>
+          <w:color w:val="24292E"/>
+          <w:sz w:val="16"/>
+          <w:szCs w:val="16"/>
+        </w:rPr>
+      </w:pPr>
+      <w:r>
+        <w:rPr>
+          <w:rFonts w:ascii="Courier New" w:eastAsia="Times New Roman" w:hAnsi="Courier New" w:cs="Courier New"/>
+          <w:color w:val="24292E"/>
+          <w:sz w:val="16"/>
+          <w:szCs w:val="16"/>
+        </w:rPr>
+        <w:t>}</w:t>
+      </w:r>
+    </w:p>
+    <w:p>
+      <w:pPr>
+        <w:pStyle w:val="NormalWeb"/>
+        <w:shd w:val="clear" w:color="auto" w:fill="FFFFFF"/>
+        <w:spacing w:before="0" w:beforeAutospacing="0" w:after="240" w:afterAutospacing="0"/>
+        <w:rPr>
+          <w:rFonts w:ascii="Segoe UI" w:hAnsi="Segoe UI" w:cs="Segoe UI"/>
+          <w:color w:val="24292E"/>
+          <w:sz w:val="21"/>
+          <w:szCs w:val="21"/>
+        </w:rPr>
+      </w:pPr>
+    </w:p>
+    <w:p>
+      <w:pPr>
+        <w:pStyle w:val="NormalWeb"/>
+        <w:shd w:val="clear" w:color="auto" w:fill="FFFFFF"/>
+        <w:spacing w:before="0" w:beforeAutospacing="0" w:after="240" w:afterAutospacing="0"/>
+        <w:rPr>
+          <w:rFonts w:ascii="Segoe UI" w:hAnsi="Segoe UI" w:cs="Segoe UI"/>
+          <w:color w:val="24292E"/>
+          <w:sz w:val="21"/>
+          <w:szCs w:val="21"/>
+        </w:rPr>
+      </w:pPr>
+      <w:r>
+        <w:rPr>
+          <w:rFonts w:ascii="Segoe UI" w:hAnsi="Segoe UI" w:cs="Segoe UI"/>
+          <w:color w:val="24292E"/>
+          <w:sz w:val="21"/>
+          <w:szCs w:val="21"/>
+        </w:rPr>
+        <w:t xml:space="preserve">Let’s go back to </w:t>
+      </w:r>
+      <w:hyperlink r:id="rId22" w:anchor="diff-02e7458b3b1464c86d291ba1f2c8221f" w:tooltip="src/components/MenuContainer/index.js" w:history="1">
         <w:r>
           <w:rPr>
             <w:rStyle w:val="Hyperlink"/>
@@ -5442,9 +4850,268 @@
             <w:u w:val="none"/>
             <w:shd w:val="clear" w:color="auto" w:fill="FAFBFC"/>
           </w:rPr>
-          <w:t>MenuContainer</w:t>
+          <w:t>src/components/MenuContainer/index.js</w:t>
         </w:r>
-        <w:proofErr w:type="spellEnd"/>
+      </w:hyperlink>
+      <w:r>
+        <w:t xml:space="preserve"> </w:t>
+      </w:r>
+      <w:r>
+        <w:rPr>
+          <w:rFonts w:ascii="Segoe UI" w:hAnsi="Segoe UI" w:cs="Segoe UI"/>
+          <w:color w:val="24292E"/>
+          <w:sz w:val="21"/>
+          <w:szCs w:val="21"/>
+        </w:rPr>
+        <w:t>and make these changes</w:t>
+      </w:r>
+    </w:p>
+    <w:p>
+      <w:pPr>
+        <w:pStyle w:val="NormalWeb"/>
+        <w:shd w:val="clear" w:color="auto" w:fill="FFFFFF"/>
+        <w:spacing w:before="0" w:beforeAutospacing="0" w:after="240" w:afterAutospacing="0"/>
+        <w:rPr>
+          <w:rFonts w:ascii="Segoe UI" w:hAnsi="Segoe UI" w:cs="Segoe UI"/>
+          <w:color w:val="24292E"/>
+          <w:sz w:val="21"/>
+          <w:szCs w:val="21"/>
+        </w:rPr>
+      </w:pPr>
+      <w:r>
+        <w:rPr>
+          <w:rFonts w:ascii="Segoe UI" w:hAnsi="Segoe UI" w:cs="Segoe UI"/>
+          <w:color w:val="24292E"/>
+          <w:sz w:val="21"/>
+          <w:szCs w:val="21"/>
+        </w:rPr>
+        <w:t>Add this to the imports:</w:t>
+      </w:r>
+    </w:p>
+    <w:p>
+      <w:pPr>
+        <w:pStyle w:val="NormalWeb"/>
+        <w:shd w:val="clear" w:color="auto" w:fill="FFFFFF"/>
+        <w:spacing w:before="0" w:beforeAutospacing="0" w:after="240" w:afterAutospacing="0"/>
+        <w:rPr>
+          <w:rFonts w:ascii="Segoe UI" w:hAnsi="Segoe UI" w:cs="Segoe UI"/>
+          <w:color w:val="24292E"/>
+          <w:sz w:val="21"/>
+          <w:szCs w:val="21"/>
+        </w:rPr>
+      </w:pPr>
+      <w:r>
+        <w:rPr>
+          <w:rStyle w:val="pl-k"/>
+          <w:rFonts w:ascii="Consolas" w:hAnsi="Consolas"/>
+          <w:color w:val="D73A49"/>
+          <w:sz w:val="18"/>
+          <w:szCs w:val="18"/>
+          <w:shd w:val="clear" w:color="auto" w:fill="E6FFED"/>
+        </w:rPr>
+        <w:t>import</w:t>
+      </w:r>
+      <w:r>
+        <w:rPr>
+          <w:rFonts w:ascii="Consolas" w:hAnsi="Consolas"/>
+          <w:color w:val="24292E"/>
+          <w:sz w:val="18"/>
+          <w:szCs w:val="18"/>
+          <w:shd w:val="clear" w:color="auto" w:fill="E6FFED"/>
+        </w:rPr>
+        <w:t xml:space="preserve"> </w:t>
+      </w:r>
+      <w:r>
+        <w:rPr>
+          <w:rStyle w:val="pl-smi"/>
+          <w:rFonts w:ascii="Consolas" w:hAnsi="Consolas"/>
+          <w:color w:val="24292E"/>
+          <w:sz w:val="18"/>
+          <w:szCs w:val="18"/>
+          <w:shd w:val="clear" w:color="auto" w:fill="E6FFED"/>
+        </w:rPr>
+        <w:t>Logo</w:t>
+      </w:r>
+      <w:r>
+        <w:rPr>
+          <w:rFonts w:ascii="Consolas" w:hAnsi="Consolas"/>
+          <w:color w:val="24292E"/>
+          <w:sz w:val="18"/>
+          <w:szCs w:val="18"/>
+          <w:shd w:val="clear" w:color="auto" w:fill="E6FFED"/>
+        </w:rPr>
+        <w:t xml:space="preserve"> </w:t>
+      </w:r>
+      <w:r>
+        <w:rPr>
+          <w:rStyle w:val="pl-k"/>
+          <w:rFonts w:ascii="Consolas" w:hAnsi="Consolas"/>
+          <w:color w:val="D73A49"/>
+          <w:sz w:val="18"/>
+          <w:szCs w:val="18"/>
+          <w:shd w:val="clear" w:color="auto" w:fill="E6FFED"/>
+        </w:rPr>
+        <w:t>from</w:t>
+      </w:r>
+      <w:r>
+        <w:rPr>
+          <w:rFonts w:ascii="Consolas" w:hAnsi="Consolas"/>
+          <w:color w:val="24292E"/>
+          <w:sz w:val="18"/>
+          <w:szCs w:val="18"/>
+          <w:shd w:val="clear" w:color="auto" w:fill="E6FFED"/>
+        </w:rPr>
+        <w:t xml:space="preserve"> </w:t>
+      </w:r>
+      <w:r>
+        <w:rPr>
+          <w:rStyle w:val="pl-pds"/>
+          <w:rFonts w:ascii="Consolas" w:hAnsi="Consolas"/>
+          <w:color w:val="032F62"/>
+          <w:sz w:val="18"/>
+          <w:szCs w:val="18"/>
+          <w:shd w:val="clear" w:color="auto" w:fill="E6FFED"/>
+        </w:rPr>
+        <w:t>'</w:t>
+      </w:r>
+      <w:r>
+        <w:rPr>
+          <w:rStyle w:val="pl-s"/>
+          <w:rFonts w:ascii="Consolas" w:hAnsi="Consolas"/>
+          <w:color w:val="032F62"/>
+          <w:sz w:val="18"/>
+          <w:szCs w:val="18"/>
+          <w:shd w:val="clear" w:color="auto" w:fill="E6FFED"/>
+        </w:rPr>
+        <w:t>../Logo</w:t>
+      </w:r>
+      <w:r>
+        <w:rPr>
+          <w:rStyle w:val="pl-pds"/>
+          <w:rFonts w:ascii="Consolas" w:hAnsi="Consolas"/>
+          <w:color w:val="032F62"/>
+          <w:sz w:val="18"/>
+          <w:szCs w:val="18"/>
+          <w:shd w:val="clear" w:color="auto" w:fill="E6FFED"/>
+        </w:rPr>
+        <w:t>'</w:t>
+      </w:r>
+    </w:p>
+    <w:p>
+      <w:pPr>
+        <w:pStyle w:val="NormalWeb"/>
+        <w:shd w:val="clear" w:color="auto" w:fill="FFFFFF"/>
+        <w:spacing w:before="0" w:beforeAutospacing="0" w:after="240" w:afterAutospacing="0"/>
+        <w:rPr>
+          <w:rFonts w:ascii="Segoe UI" w:hAnsi="Segoe UI" w:cs="Segoe UI"/>
+          <w:color w:val="24292E"/>
+          <w:sz w:val="21"/>
+          <w:szCs w:val="21"/>
+        </w:rPr>
+      </w:pPr>
+    </w:p>
+    <w:p>
+      <w:pPr>
+        <w:pStyle w:val="NormalWeb"/>
+        <w:shd w:val="clear" w:color="auto" w:fill="FFFFFF"/>
+        <w:spacing w:before="0" w:beforeAutospacing="0" w:after="240" w:afterAutospacing="0"/>
+        <w:rPr>
+          <w:rFonts w:ascii="Segoe UI" w:hAnsi="Segoe UI" w:cs="Segoe UI"/>
+          <w:color w:val="24292E"/>
+          <w:sz w:val="21"/>
+          <w:szCs w:val="21"/>
+        </w:rPr>
+      </w:pPr>
+      <w:r>
+        <w:rPr>
+          <w:rFonts w:ascii="Segoe UI" w:hAnsi="Segoe UI" w:cs="Segoe UI"/>
+          <w:color w:val="24292E"/>
+          <w:sz w:val="21"/>
+          <w:szCs w:val="21"/>
+        </w:rPr>
+        <w:t>Add this inside the &lt;div&gt; tag</w:t>
+      </w:r>
+    </w:p>
+    <w:p>
+      <w:pPr>
+        <w:pStyle w:val="NormalWeb"/>
+        <w:shd w:val="clear" w:color="auto" w:fill="FFFFFF"/>
+        <w:spacing w:before="0" w:beforeAutospacing="0" w:after="240" w:afterAutospacing="0"/>
+        <w:rPr>
+          <w:rFonts w:ascii="Segoe UI" w:hAnsi="Segoe UI" w:cs="Segoe UI"/>
+          <w:color w:val="24292E"/>
+          <w:sz w:val="21"/>
+          <w:szCs w:val="21"/>
+        </w:rPr>
+      </w:pPr>
+      <w:r>
+        <w:rPr>
+          <w:rStyle w:val="pl-k"/>
+          <w:rFonts w:ascii="Consolas" w:hAnsi="Consolas"/>
+          <w:color w:val="D73A49"/>
+          <w:sz w:val="18"/>
+          <w:szCs w:val="18"/>
+          <w:shd w:val="clear" w:color="auto" w:fill="E6FFED"/>
+        </w:rPr>
+        <w:t>&lt;</w:t>
+      </w:r>
+      <w:r>
+        <w:rPr>
+          <w:rFonts w:ascii="Consolas" w:hAnsi="Consolas"/>
+          <w:color w:val="24292E"/>
+          <w:sz w:val="18"/>
+          <w:szCs w:val="18"/>
+          <w:shd w:val="clear" w:color="auto" w:fill="E6FFED"/>
+        </w:rPr>
+        <w:t xml:space="preserve">Logo </w:t>
+      </w:r>
+      <w:r>
+        <w:rPr>
+          <w:rStyle w:val="pl-k"/>
+          <w:rFonts w:ascii="Consolas" w:hAnsi="Consolas"/>
+          <w:color w:val="D73A49"/>
+          <w:sz w:val="18"/>
+          <w:szCs w:val="18"/>
+          <w:shd w:val="clear" w:color="auto" w:fill="E6FFED"/>
+        </w:rPr>
+        <w:t>/&gt;</w:t>
+      </w:r>
+    </w:p>
+    <w:p>
+      <w:pPr>
+        <w:pStyle w:val="NormalWeb"/>
+        <w:shd w:val="clear" w:color="auto" w:fill="FFFFFF"/>
+        <w:spacing w:before="0" w:beforeAutospacing="0" w:after="240" w:afterAutospacing="0"/>
+        <w:rPr>
+          <w:rFonts w:ascii="Segoe UI" w:hAnsi="Segoe UI" w:cs="Segoe UI"/>
+          <w:color w:val="24292E"/>
+          <w:sz w:val="21"/>
+          <w:szCs w:val="21"/>
+        </w:rPr>
+      </w:pPr>
+    </w:p>
+    <w:p>
+      <w:pPr>
+        <w:pStyle w:val="NormalWeb"/>
+        <w:shd w:val="clear" w:color="auto" w:fill="FFFFFF"/>
+        <w:spacing w:before="0" w:beforeAutospacing="0" w:after="240" w:afterAutospacing="0"/>
+        <w:rPr>
+          <w:rFonts w:ascii="Segoe UI" w:hAnsi="Segoe UI" w:cs="Segoe UI"/>
+          <w:color w:val="24292E"/>
+          <w:sz w:val="21"/>
+          <w:szCs w:val="21"/>
+        </w:rPr>
+      </w:pPr>
+      <w:r>
+        <w:rPr>
+          <w:rFonts w:ascii="Segoe UI" w:hAnsi="Segoe UI" w:cs="Segoe UI"/>
+          <w:color w:val="24292E"/>
+          <w:sz w:val="21"/>
+          <w:szCs w:val="21"/>
+        </w:rPr>
+        <w:t xml:space="preserve">Finally, edit </w:t>
+      </w:r>
+      <w:hyperlink r:id="rId23" w:anchor="diff-df8721107345e8c837b8dcd24a4df68c" w:tooltip="src/components/MenuContainer/index.module.css" w:history="1">
         <w:r>
           <w:rPr>
             <w:rStyle w:val="Hyperlink"/>
@@ -5454,263 +5121,211 @@
             <w:u w:val="none"/>
             <w:shd w:val="clear" w:color="auto" w:fill="FAFBFC"/>
           </w:rPr>
-          <w:t>/index.module.css</w:t>
+          <w:t>src/components/MenuContainer/index.module.css</w:t>
         </w:r>
       </w:hyperlink>
-      <w:r>
+    </w:p>
+    <w:p>
+      <w:pPr>
+        <w:pStyle w:val="NormalWeb"/>
+        <w:shd w:val="clear" w:color="auto" w:fill="FFFFFF"/>
+        <w:spacing w:before="0" w:beforeAutospacing="0" w:after="240" w:afterAutospacing="0"/>
+        <w:rPr>
+          <w:rFonts w:ascii="Segoe UI" w:hAnsi="Segoe UI" w:cs="Segoe UI"/>
+          <w:color w:val="24292E"/>
+          <w:sz w:val="21"/>
+          <w:szCs w:val="21"/>
+        </w:rPr>
+      </w:pPr>
+      <w:r>
+        <w:rPr>
+          <w:rFonts w:ascii="Segoe UI" w:hAnsi="Segoe UI" w:cs="Segoe UI"/>
+          <w:color w:val="24292E"/>
+          <w:sz w:val="21"/>
+          <w:szCs w:val="21"/>
+        </w:rPr>
+        <w:t>Add this line to the top:</w:t>
+      </w:r>
+    </w:p>
+    <w:p>
+      <w:pPr>
+        <w:pStyle w:val="NormalWeb"/>
+        <w:shd w:val="clear" w:color="auto" w:fill="FFFFFF"/>
+        <w:spacing w:before="0" w:beforeAutospacing="0" w:after="240" w:afterAutospacing="0"/>
+        <w:rPr>
+          <w:rFonts w:ascii="Segoe UI" w:hAnsi="Segoe UI" w:cs="Segoe UI"/>
+          <w:color w:val="24292E"/>
+          <w:sz w:val="21"/>
+          <w:szCs w:val="21"/>
+        </w:rPr>
+      </w:pPr>
+      <w:r>
+        <w:rPr>
+          <w:rStyle w:val="pl-k"/>
+          <w:rFonts w:ascii="Consolas" w:hAnsi="Consolas"/>
+          <w:color w:val="D73A49"/>
+          <w:sz w:val="18"/>
+          <w:szCs w:val="18"/>
+          <w:shd w:val="clear" w:color="auto" w:fill="E6FFED"/>
+        </w:rPr>
+        <w:t>@import</w:t>
+      </w:r>
+      <w:r>
+        <w:rPr>
+          <w:rFonts w:ascii="Consolas" w:hAnsi="Consolas"/>
+          <w:color w:val="24292E"/>
+          <w:sz w:val="18"/>
+          <w:szCs w:val="18"/>
+          <w:shd w:val="clear" w:color="auto" w:fill="E6FFED"/>
+        </w:rPr>
         <w:t xml:space="preserve"> </w:t>
       </w:r>
       <w:r>
         <w:rPr>
-          <w:rFonts w:ascii="Segoe UI" w:eastAsia="Times New Roman" w:hAnsi="Segoe UI" w:cs="Segoe UI"/>
-          <w:color w:val="24292E"/>
-          <w:sz w:val="21"/>
-          <w:szCs w:val="21"/>
-        </w:rPr>
-        <w:t>as a new file</w:t>
-      </w:r>
-    </w:p>
-    <w:p>
-      <w:pPr>
-        <w:rPr>
-          <w:rFonts w:ascii="Segoe UI" w:eastAsia="Times New Roman" w:hAnsi="Segoe UI" w:cs="Segoe UI"/>
-          <w:color w:val="24292E"/>
-          <w:sz w:val="21"/>
-          <w:szCs w:val="21"/>
-        </w:rPr>
-      </w:pPr>
-    </w:p>
-    <w:p>
-      <w:pPr>
-        <w:spacing w:after="0" w:line="240" w:lineRule="auto"/>
-        <w:rPr>
-          <w:rFonts w:ascii="Courier New" w:eastAsia="Times New Roman" w:hAnsi="Courier New" w:cs="Courier New"/>
-          <w:color w:val="24292E"/>
-          <w:sz w:val="16"/>
-          <w:szCs w:val="16"/>
-        </w:rPr>
-      </w:pPr>
-      <w:r>
-        <w:rPr>
-          <w:rFonts w:ascii="Courier New" w:eastAsia="Times New Roman" w:hAnsi="Courier New" w:cs="Courier New"/>
-          <w:color w:val="24292E"/>
-          <w:sz w:val="16"/>
-          <w:szCs w:val="16"/>
-        </w:rPr>
-        <w:t>.container {</w:t>
-      </w:r>
-    </w:p>
-    <w:p>
-      <w:pPr>
-        <w:spacing w:after="0" w:line="240" w:lineRule="auto"/>
-        <w:rPr>
-          <w:rFonts w:ascii="Courier New" w:eastAsia="Times New Roman" w:hAnsi="Courier New" w:cs="Courier New"/>
-          <w:color w:val="24292E"/>
-          <w:sz w:val="16"/>
-          <w:szCs w:val="16"/>
-        </w:rPr>
-      </w:pPr>
-      <w:r>
-        <w:rPr>
-          <w:rFonts w:ascii="Courier New" w:eastAsia="Times New Roman" w:hAnsi="Courier New" w:cs="Courier New"/>
-          <w:color w:val="24292E"/>
-          <w:sz w:val="16"/>
-          <w:szCs w:val="16"/>
-        </w:rPr>
-        <w:t xml:space="preserve">  display: flex;</w:t>
-      </w:r>
-    </w:p>
-    <w:p>
-      <w:pPr>
-        <w:spacing w:after="0" w:line="240" w:lineRule="auto"/>
-        <w:rPr>
-          <w:rFonts w:ascii="Courier New" w:eastAsia="Times New Roman" w:hAnsi="Courier New" w:cs="Courier New"/>
-          <w:color w:val="24292E"/>
-          <w:sz w:val="16"/>
-          <w:szCs w:val="16"/>
-        </w:rPr>
-      </w:pPr>
-      <w:r>
-        <w:rPr>
-          <w:rFonts w:ascii="Courier New" w:eastAsia="Times New Roman" w:hAnsi="Courier New" w:cs="Courier New"/>
-          <w:color w:val="24292E"/>
-          <w:sz w:val="16"/>
-          <w:szCs w:val="16"/>
-        </w:rPr>
-        <w:t xml:space="preserve">  flex-direction: column;</w:t>
-      </w:r>
-    </w:p>
-    <w:p>
-      <w:pPr>
-        <w:spacing w:after="0" w:line="240" w:lineRule="auto"/>
-        <w:rPr>
-          <w:rFonts w:ascii="Courier New" w:eastAsia="Times New Roman" w:hAnsi="Courier New" w:cs="Courier New"/>
-          <w:color w:val="24292E"/>
-          <w:sz w:val="16"/>
-          <w:szCs w:val="16"/>
-        </w:rPr>
-      </w:pPr>
-      <w:r>
-        <w:rPr>
-          <w:rFonts w:ascii="Courier New" w:eastAsia="Times New Roman" w:hAnsi="Courier New" w:cs="Courier New"/>
-          <w:color w:val="24292E"/>
-          <w:sz w:val="16"/>
-          <w:szCs w:val="16"/>
-        </w:rPr>
-        <w:lastRenderedPageBreak/>
-        <w:t xml:space="preserve">  justify-content: center;</w:t>
-      </w:r>
-    </w:p>
-    <w:p>
-      <w:pPr>
-        <w:spacing w:after="0" w:line="240" w:lineRule="auto"/>
-        <w:rPr>
-          <w:rFonts w:ascii="Courier New" w:eastAsia="Times New Roman" w:hAnsi="Courier New" w:cs="Courier New"/>
-          <w:color w:val="24292E"/>
-          <w:sz w:val="16"/>
-          <w:szCs w:val="16"/>
-        </w:rPr>
-      </w:pPr>
-      <w:r>
-        <w:rPr>
-          <w:rFonts w:ascii="Courier New" w:eastAsia="Times New Roman" w:hAnsi="Courier New" w:cs="Courier New"/>
-          <w:color w:val="24292E"/>
-          <w:sz w:val="16"/>
-          <w:szCs w:val="16"/>
-        </w:rPr>
-        <w:t xml:space="preserve">  align-items: center;</w:t>
-      </w:r>
-    </w:p>
-    <w:p>
-      <w:pPr>
-        <w:spacing w:after="0" w:line="240" w:lineRule="auto"/>
-        <w:rPr>
-          <w:rFonts w:ascii="Courier New" w:eastAsia="Times New Roman" w:hAnsi="Courier New" w:cs="Courier New"/>
-          <w:color w:val="24292E"/>
-          <w:sz w:val="16"/>
-          <w:szCs w:val="16"/>
-        </w:rPr>
-      </w:pPr>
-      <w:r>
-        <w:rPr>
-          <w:rFonts w:ascii="Courier New" w:eastAsia="Times New Roman" w:hAnsi="Courier New" w:cs="Courier New"/>
-          <w:color w:val="24292E"/>
-          <w:sz w:val="16"/>
-          <w:szCs w:val="16"/>
-        </w:rPr>
-        <w:t xml:space="preserve">  text-align: center;</w:t>
-      </w:r>
-    </w:p>
-    <w:p>
-      <w:pPr>
-        <w:spacing w:after="0" w:line="240" w:lineRule="auto"/>
-        <w:rPr>
-          <w:rFonts w:ascii="Courier New" w:eastAsia="Times New Roman" w:hAnsi="Courier New" w:cs="Courier New"/>
-          <w:color w:val="24292E"/>
-          <w:sz w:val="16"/>
-          <w:szCs w:val="16"/>
-        </w:rPr>
-      </w:pPr>
-      <w:r>
-        <w:rPr>
-          <w:rFonts w:ascii="Courier New" w:eastAsia="Times New Roman" w:hAnsi="Courier New" w:cs="Courier New"/>
-          <w:color w:val="24292E"/>
-          <w:sz w:val="16"/>
-          <w:szCs w:val="16"/>
-        </w:rPr>
-        <w:t xml:space="preserve">  height: 100vh;</w:t>
-      </w:r>
-    </w:p>
-    <w:p>
-      <w:pPr>
-        <w:spacing w:after="0" w:line="240" w:lineRule="auto"/>
-        <w:rPr>
-          <w:rFonts w:ascii="Courier New" w:eastAsia="Times New Roman" w:hAnsi="Courier New" w:cs="Courier New"/>
-          <w:color w:val="24292E"/>
-          <w:sz w:val="16"/>
-          <w:szCs w:val="16"/>
-        </w:rPr>
-      </w:pPr>
-      <w:r>
-        <w:rPr>
-          <w:rFonts w:ascii="Courier New" w:eastAsia="Times New Roman" w:hAnsi="Courier New" w:cs="Courier New"/>
-          <w:color w:val="24292E"/>
-          <w:sz w:val="16"/>
-          <w:szCs w:val="16"/>
-        </w:rPr>
-        <w:t xml:space="preserve">  max-width: 400px;</w:t>
-      </w:r>
-    </w:p>
-    <w:p>
-      <w:pPr>
-        <w:spacing w:after="0" w:line="240" w:lineRule="auto"/>
-        <w:rPr>
-          <w:rFonts w:ascii="Courier New" w:eastAsia="Times New Roman" w:hAnsi="Courier New" w:cs="Courier New"/>
-          <w:color w:val="24292E"/>
-          <w:sz w:val="16"/>
-          <w:szCs w:val="16"/>
-        </w:rPr>
-      </w:pPr>
-      <w:r>
-        <w:rPr>
-          <w:rFonts w:ascii="Courier New" w:eastAsia="Times New Roman" w:hAnsi="Courier New" w:cs="Courier New"/>
-          <w:color w:val="24292E"/>
-          <w:sz w:val="16"/>
-          <w:szCs w:val="16"/>
-        </w:rPr>
-        <w:t xml:space="preserve">  margin: 0 auto;</w:t>
-      </w:r>
-    </w:p>
-    <w:p>
-      <w:pPr>
-        <w:spacing w:after="0" w:line="240" w:lineRule="auto"/>
-        <w:rPr>
-          <w:rFonts w:ascii="Courier New" w:eastAsia="Times New Roman" w:hAnsi="Courier New" w:cs="Courier New"/>
-          <w:color w:val="24292E"/>
-          <w:sz w:val="16"/>
-          <w:szCs w:val="16"/>
-        </w:rPr>
-      </w:pPr>
-      <w:r>
-        <w:rPr>
-          <w:rFonts w:ascii="Courier New" w:eastAsia="Times New Roman" w:hAnsi="Courier New" w:cs="Courier New"/>
-          <w:color w:val="24292E"/>
-          <w:sz w:val="16"/>
-          <w:szCs w:val="16"/>
-        </w:rPr>
-        <w:t>}</w:t>
-      </w:r>
-    </w:p>
-    <w:p>
-      <w:pPr>
-        <w:rPr>
-          <w:rFonts w:ascii="Segoe UI" w:eastAsia="Times New Roman" w:hAnsi="Segoe UI" w:cs="Segoe UI"/>
-          <w:color w:val="24292E"/>
-          <w:sz w:val="21"/>
-          <w:szCs w:val="21"/>
-        </w:rPr>
-      </w:pPr>
-    </w:p>
-    <w:p>
-      <w:pPr>
-        <w:rPr>
-          <w:rFonts w:ascii="Segoe UI" w:eastAsia="Times New Roman" w:hAnsi="Segoe UI" w:cs="Segoe UI"/>
-          <w:color w:val="24292E"/>
-          <w:sz w:val="21"/>
-          <w:szCs w:val="21"/>
-        </w:rPr>
-      </w:pPr>
-      <w:r>
-        <w:rPr>
-          <w:rFonts w:ascii="Segoe UI" w:eastAsia="Times New Roman" w:hAnsi="Segoe UI" w:cs="Segoe UI"/>
-          <w:color w:val="24292E"/>
-          <w:sz w:val="21"/>
-          <w:szCs w:val="21"/>
-        </w:rPr>
-        <w:t xml:space="preserve">Then let’s go into </w:t>
-      </w:r>
-      <w:hyperlink r:id="rId18" w:anchor="diff-0f1be20033d76a23353fb84a4f8de20a" w:tooltip="src/components/SingleplayerNew.js" w:history="1">
-        <w:proofErr w:type="spellStart"/>
+          <w:rStyle w:val="pl-c1"/>
+          <w:rFonts w:ascii="Consolas" w:hAnsi="Consolas"/>
+          <w:color w:val="005CC5"/>
+          <w:sz w:val="18"/>
+          <w:szCs w:val="18"/>
+          <w:shd w:val="clear" w:color="auto" w:fill="E6FFED"/>
+        </w:rPr>
+        <w:t>url</w:t>
+      </w:r>
+      <w:r>
+        <w:rPr>
+          <w:rFonts w:ascii="Consolas" w:hAnsi="Consolas"/>
+          <w:color w:val="24292E"/>
+          <w:sz w:val="18"/>
+          <w:szCs w:val="18"/>
+          <w:shd w:val="clear" w:color="auto" w:fill="E6FFED"/>
+        </w:rPr>
+        <w:t>(</w:t>
+      </w:r>
+      <w:r>
+        <w:rPr>
+          <w:rStyle w:val="pl-pds"/>
+          <w:rFonts w:ascii="Consolas" w:hAnsi="Consolas"/>
+          <w:color w:val="032F62"/>
+          <w:sz w:val="18"/>
+          <w:szCs w:val="18"/>
+          <w:shd w:val="clear" w:color="auto" w:fill="E6FFED"/>
+        </w:rPr>
+        <w:t>'</w:t>
+      </w:r>
+      <w:r>
+        <w:rPr>
+          <w:rStyle w:val="pl-s"/>
+          <w:rFonts w:ascii="Consolas" w:hAnsi="Consolas"/>
+          <w:color w:val="032F62"/>
+          <w:sz w:val="18"/>
+          <w:szCs w:val="18"/>
+          <w:shd w:val="clear" w:color="auto" w:fill="E6FFED"/>
+        </w:rPr>
+        <w:t>https://fonts.googleapis.com/css?family=Luckiest+Guy</w:t>
+      </w:r>
+      <w:r>
+        <w:rPr>
+          <w:rStyle w:val="pl-pds"/>
+          <w:rFonts w:ascii="Consolas" w:hAnsi="Consolas"/>
+          <w:color w:val="032F62"/>
+          <w:sz w:val="18"/>
+          <w:szCs w:val="18"/>
+          <w:shd w:val="clear" w:color="auto" w:fill="E6FFED"/>
+        </w:rPr>
+        <w:t>'</w:t>
+      </w:r>
+      <w:r>
+        <w:rPr>
+          <w:rFonts w:ascii="Consolas" w:hAnsi="Consolas"/>
+          <w:color w:val="24292E"/>
+          <w:sz w:val="18"/>
+          <w:szCs w:val="18"/>
+          <w:shd w:val="clear" w:color="auto" w:fill="E6FFED"/>
+        </w:rPr>
+        <w:t>);</w:t>
+      </w:r>
+    </w:p>
+    <w:p>
+      <w:pPr>
+        <w:pStyle w:val="NormalWeb"/>
+        <w:shd w:val="clear" w:color="auto" w:fill="FFFFFF"/>
+        <w:spacing w:before="0" w:beforeAutospacing="0" w:after="240" w:afterAutospacing="0"/>
+        <w:rPr>
+          <w:rFonts w:ascii="Segoe UI" w:hAnsi="Segoe UI" w:cs="Segoe UI"/>
+          <w:color w:val="24292E"/>
+          <w:sz w:val="21"/>
+          <w:szCs w:val="21"/>
+        </w:rPr>
+      </w:pPr>
+    </w:p>
+    <w:p>
+      <w:pPr>
+        <w:pStyle w:val="NormalWeb"/>
+        <w:shd w:val="clear" w:color="auto" w:fill="FFFFFF"/>
+        <w:spacing w:before="0" w:beforeAutospacing="0" w:after="240" w:afterAutospacing="0"/>
+        <w:rPr>
+          <w:rFonts w:ascii="Segoe UI" w:hAnsi="Segoe UI" w:cs="Segoe UI"/>
+          <w:color w:val="24292E"/>
+          <w:sz w:val="21"/>
+          <w:szCs w:val="21"/>
+          <w:shd w:val="clear" w:color="auto" w:fill="FFFFFF"/>
+        </w:rPr>
+      </w:pPr>
+      <w:r>
+        <w:rPr>
+          <w:rFonts w:ascii="Segoe UI" w:hAnsi="Segoe UI" w:cs="Segoe UI"/>
+          <w:color w:val="24292E"/>
+          <w:sz w:val="21"/>
+          <w:szCs w:val="21"/>
+        </w:rPr>
+        <w:t xml:space="preserve">1.5 - </w:t>
+      </w:r>
+      <w:r>
+        <w:rPr>
+          <w:rFonts w:ascii="Segoe UI" w:hAnsi="Segoe UI" w:cs="Segoe UI"/>
+          <w:color w:val="24292E"/>
+          <w:sz w:val="21"/>
+          <w:szCs w:val="21"/>
+          <w:shd w:val="clear" w:color="auto" w:fill="FFFFFF"/>
+        </w:rPr>
+        <w:t>Style players count select</w:t>
+      </w:r>
+    </w:p>
+    <w:p>
+      <w:pPr>
+        <w:pStyle w:val="NormalWeb"/>
+        <w:shd w:val="clear" w:color="auto" w:fill="FFFFFF"/>
+        <w:spacing w:before="0" w:beforeAutospacing="0" w:after="240" w:afterAutospacing="0"/>
+        <w:rPr>
+          <w:rFonts w:ascii="Segoe UI" w:hAnsi="Segoe UI" w:cs="Segoe UI"/>
+          <w:color w:val="24292E"/>
+          <w:sz w:val="21"/>
+          <w:szCs w:val="21"/>
+        </w:rPr>
+      </w:pPr>
+    </w:p>
+    <w:p>
+      <w:pPr>
+        <w:pStyle w:val="NormalWeb"/>
+        <w:shd w:val="clear" w:color="auto" w:fill="FFFFFF"/>
+        <w:spacing w:before="0" w:beforeAutospacing="0" w:after="240" w:afterAutospacing="0"/>
+        <w:rPr>
+          <w:rFonts w:ascii="Segoe UI" w:hAnsi="Segoe UI" w:cs="Segoe UI"/>
+          <w:color w:val="24292E"/>
+          <w:sz w:val="21"/>
+          <w:szCs w:val="21"/>
+        </w:rPr>
+      </w:pPr>
+      <w:r>
+        <w:rPr>
+          <w:rFonts w:ascii="Segoe UI" w:hAnsi="Segoe UI" w:cs="Segoe UI"/>
+          <w:color w:val="24292E"/>
+          <w:sz w:val="21"/>
+          <w:szCs w:val="21"/>
+        </w:rPr>
+        <w:t xml:space="preserve">Delete this file: </w:t>
+      </w:r>
+      <w:hyperlink r:id="rId24" w:anchor="diff-0f1be20033d76a23353fb84a4f8de20a" w:tooltip="src/components/SingleplayerNew.js" w:history="1">
         <w:r>
           <w:rPr>
             <w:rStyle w:val="Hyperlink"/>
@@ -5720,9 +5335,32 @@
             <w:u w:val="none"/>
             <w:shd w:val="clear" w:color="auto" w:fill="FAFBFC"/>
           </w:rPr>
-          <w:t>src</w:t>
+          <w:t>src/components/SingleplayerNew.js</w:t>
         </w:r>
-        <w:proofErr w:type="spellEnd"/>
+      </w:hyperlink>
+    </w:p>
+    <w:p>
+      <w:pPr>
+        <w:pStyle w:val="NormalWeb"/>
+        <w:shd w:val="clear" w:color="auto" w:fill="FFFFFF"/>
+        <w:spacing w:before="0" w:beforeAutospacing="0" w:after="240" w:afterAutospacing="0"/>
+        <w:rPr>
+          <w:rFonts w:ascii="Segoe UI" w:hAnsi="Segoe UI" w:cs="Segoe UI"/>
+          <w:color w:val="24292E"/>
+          <w:sz w:val="21"/>
+          <w:szCs w:val="21"/>
+        </w:rPr>
+      </w:pPr>
+      <w:r>
+        <w:rPr>
+          <w:rFonts w:ascii="Segoe UI" w:hAnsi="Segoe UI" w:cs="Segoe UI"/>
+          <w:color w:val="24292E"/>
+          <w:sz w:val="21"/>
+          <w:szCs w:val="21"/>
+        </w:rPr>
+        <w:t xml:space="preserve">Create this file: </w:t>
+      </w:r>
+      <w:hyperlink r:id="rId25" w:anchor="diff-a1f7dd25008064dcae225f695348e5d9" w:tooltip="src/components/SingleplayerNew/index.js" w:history="1">
         <w:r>
           <w:rPr>
             <w:rStyle w:val="Hyperlink"/>
@@ -5732,405 +5370,665 @@
             <w:u w:val="none"/>
             <w:shd w:val="clear" w:color="auto" w:fill="FAFBFC"/>
           </w:rPr>
-          <w:t>/components/SingleplayerNew.js</w:t>
+          <w:t>src/components/SingleplayerNew/index.js</w:t>
         </w:r>
       </w:hyperlink>
-      <w:r>
-        <w:t xml:space="preserve"> </w:t>
-      </w:r>
-      <w:r>
-        <w:rPr>
-          <w:rFonts w:ascii="Segoe UI" w:eastAsia="Times New Roman" w:hAnsi="Segoe UI" w:cs="Segoe UI"/>
-          <w:color w:val="24292E"/>
-          <w:sz w:val="21"/>
-          <w:szCs w:val="21"/>
-        </w:rPr>
-        <w:t>and make some edits:</w:t>
-      </w:r>
-    </w:p>
-    <w:p>
-      <w:pPr>
-        <w:rPr>
-          <w:rFonts w:ascii="Segoe UI" w:eastAsia="Times New Roman" w:hAnsi="Segoe UI" w:cs="Segoe UI"/>
-          <w:color w:val="24292E"/>
-          <w:sz w:val="21"/>
-          <w:szCs w:val="21"/>
-        </w:rPr>
-      </w:pPr>
-    </w:p>
-    <w:p>
-      <w:pPr>
-        <w:rPr>
-          <w:rFonts w:ascii="Segoe UI" w:eastAsia="Times New Roman" w:hAnsi="Segoe UI" w:cs="Segoe UI"/>
-          <w:color w:val="24292E"/>
-          <w:sz w:val="21"/>
-          <w:szCs w:val="21"/>
-        </w:rPr>
-      </w:pPr>
-      <w:r>
-        <w:rPr>
-          <w:rFonts w:ascii="Segoe UI" w:eastAsia="Times New Roman" w:hAnsi="Segoe UI" w:cs="Segoe UI"/>
-          <w:color w:val="24292E"/>
-          <w:sz w:val="21"/>
-          <w:szCs w:val="21"/>
-        </w:rPr>
-        <w:t>Add this line to the imports</w:t>
-      </w:r>
-    </w:p>
-    <w:p>
-      <w:pPr>
-        <w:spacing w:after="0" w:line="240" w:lineRule="auto"/>
-        <w:rPr>
-          <w:rFonts w:ascii="Courier New" w:eastAsia="Times New Roman" w:hAnsi="Courier New" w:cs="Courier New"/>
-          <w:color w:val="24292E"/>
-          <w:sz w:val="16"/>
-          <w:szCs w:val="16"/>
-        </w:rPr>
-      </w:pPr>
-      <w:r>
-        <w:rPr>
-          <w:rFonts w:ascii="Courier New" w:eastAsia="Times New Roman" w:hAnsi="Courier New" w:cs="Courier New"/>
-          <w:color w:val="24292E"/>
-          <w:sz w:val="16"/>
-          <w:szCs w:val="16"/>
-        </w:rPr>
-        <w:t xml:space="preserve">import </w:t>
-      </w:r>
-      <w:proofErr w:type="spellStart"/>
-      <w:r>
-        <w:rPr>
-          <w:rFonts w:ascii="Courier New" w:eastAsia="Times New Roman" w:hAnsi="Courier New" w:cs="Courier New"/>
-          <w:color w:val="24292E"/>
-          <w:sz w:val="16"/>
-          <w:szCs w:val="16"/>
-        </w:rPr>
-        <w:t>MenuContainer</w:t>
-      </w:r>
-      <w:proofErr w:type="spellEnd"/>
-      <w:r>
-        <w:rPr>
-          <w:rFonts w:ascii="Courier New" w:eastAsia="Times New Roman" w:hAnsi="Courier New" w:cs="Courier New"/>
-          <w:color w:val="24292E"/>
-          <w:sz w:val="16"/>
-          <w:szCs w:val="16"/>
-        </w:rPr>
-        <w:t xml:space="preserve"> from </w:t>
-      </w:r>
-      <w:proofErr w:type="gramStart"/>
-      <w:r>
-        <w:rPr>
-          <w:rFonts w:ascii="Courier New" w:eastAsia="Times New Roman" w:hAnsi="Courier New" w:cs="Courier New"/>
-          <w:color w:val="24292E"/>
-          <w:sz w:val="16"/>
-          <w:szCs w:val="16"/>
-        </w:rPr>
-        <w:t>'./</w:t>
-      </w:r>
-      <w:proofErr w:type="spellStart"/>
-      <w:proofErr w:type="gramEnd"/>
-      <w:r>
-        <w:rPr>
-          <w:rFonts w:ascii="Courier New" w:eastAsia="Times New Roman" w:hAnsi="Courier New" w:cs="Courier New"/>
-          <w:color w:val="24292E"/>
-          <w:sz w:val="16"/>
-          <w:szCs w:val="16"/>
-        </w:rPr>
-        <w:t>MenuContainer</w:t>
-      </w:r>
-      <w:proofErr w:type="spellEnd"/>
-      <w:r>
-        <w:rPr>
-          <w:rFonts w:ascii="Courier New" w:eastAsia="Times New Roman" w:hAnsi="Courier New" w:cs="Courier New"/>
-          <w:color w:val="24292E"/>
-          <w:sz w:val="16"/>
-          <w:szCs w:val="16"/>
-        </w:rPr>
-        <w:t>'</w:t>
-      </w:r>
-    </w:p>
-    <w:p>
-      <w:pPr>
-        <w:rPr>
-          <w:rFonts w:ascii="Segoe UI" w:eastAsia="Times New Roman" w:hAnsi="Segoe UI" w:cs="Segoe UI"/>
-          <w:color w:val="24292E"/>
-          <w:sz w:val="21"/>
-          <w:szCs w:val="21"/>
-        </w:rPr>
-      </w:pPr>
-    </w:p>
-    <w:p>
-      <w:pPr>
-        <w:rPr>
-          <w:rFonts w:ascii="Segoe UI" w:eastAsia="Times New Roman" w:hAnsi="Segoe UI" w:cs="Segoe UI"/>
-          <w:color w:val="24292E"/>
-          <w:sz w:val="21"/>
-          <w:szCs w:val="21"/>
-        </w:rPr>
-      </w:pPr>
-      <w:r>
-        <w:rPr>
-          <w:rFonts w:ascii="Segoe UI" w:eastAsia="Times New Roman" w:hAnsi="Segoe UI" w:cs="Segoe UI"/>
-          <w:color w:val="24292E"/>
-          <w:sz w:val="21"/>
-          <w:szCs w:val="21"/>
-        </w:rPr>
-        <w:t>Then change &lt;div&gt; to &lt;</w:t>
-      </w:r>
-      <w:proofErr w:type="spellStart"/>
-      <w:r>
-        <w:rPr>
-          <w:rFonts w:ascii="Segoe UI" w:eastAsia="Times New Roman" w:hAnsi="Segoe UI" w:cs="Segoe UI"/>
-          <w:color w:val="24292E"/>
-          <w:sz w:val="21"/>
-          <w:szCs w:val="21"/>
-        </w:rPr>
-        <w:t>MenuContainer</w:t>
-      </w:r>
-      <w:proofErr w:type="spellEnd"/>
-      <w:r>
-        <w:rPr>
-          <w:rFonts w:ascii="Segoe UI" w:eastAsia="Times New Roman" w:hAnsi="Segoe UI" w:cs="Segoe UI"/>
-          <w:color w:val="24292E"/>
-          <w:sz w:val="21"/>
-          <w:szCs w:val="21"/>
-        </w:rPr>
-        <w:t>&gt;</w:t>
-      </w:r>
-    </w:p>
-    <w:p>
-      <w:pPr>
-        <w:rPr>
-          <w:rFonts w:ascii="Segoe UI" w:eastAsia="Times New Roman" w:hAnsi="Segoe UI" w:cs="Segoe UI"/>
-          <w:color w:val="24292E"/>
-          <w:sz w:val="21"/>
-          <w:szCs w:val="21"/>
-        </w:rPr>
-      </w:pPr>
-    </w:p>
-    <w:p>
-      <w:pPr>
-        <w:rPr>
-          <w:rFonts w:ascii="Segoe UI" w:eastAsia="Times New Roman" w:hAnsi="Segoe UI" w:cs="Segoe UI"/>
-          <w:color w:val="24292E"/>
-          <w:sz w:val="21"/>
-          <w:szCs w:val="21"/>
-        </w:rPr>
-      </w:pPr>
-      <w:r>
-        <w:rPr>
-          <w:rFonts w:ascii="Segoe UI" w:eastAsia="Times New Roman" w:hAnsi="Segoe UI" w:cs="Segoe UI"/>
-          <w:color w:val="24292E"/>
-          <w:sz w:val="21"/>
-          <w:szCs w:val="21"/>
-        </w:rPr>
-        <w:t xml:space="preserve">And finally!  Let’s edit </w:t>
-      </w:r>
-      <w:hyperlink r:id="rId19" w:anchor="diff-ab4b8cb05a16a5bee1d005e509501efc" w:tooltip="src/components/SingleplayerPlayerNames.js" w:history="1">
-        <w:proofErr w:type="spellStart"/>
+    </w:p>
+    <w:p>
+      <w:pPr>
+        <w:spacing w:after="0" w:line="240" w:lineRule="auto"/>
+        <w:rPr>
+          <w:rFonts w:ascii="Courier New" w:eastAsia="Times New Roman" w:hAnsi="Courier New" w:cs="Courier New"/>
+          <w:color w:val="24292E"/>
+          <w:sz w:val="16"/>
+          <w:szCs w:val="16"/>
+        </w:rPr>
+      </w:pPr>
+      <w:r>
+        <w:rPr>
+          <w:rFonts w:ascii="Courier New" w:eastAsia="Times New Roman" w:hAnsi="Courier New" w:cs="Courier New"/>
+          <w:color w:val="24292E"/>
+          <w:sz w:val="16"/>
+          <w:szCs w:val="16"/>
+        </w:rPr>
+        <w:t>import React from 'react'</w:t>
+      </w:r>
+    </w:p>
+    <w:p>
+      <w:pPr>
+        <w:spacing w:after="0" w:line="240" w:lineRule="auto"/>
+        <w:rPr>
+          <w:rFonts w:ascii="Courier New" w:eastAsia="Times New Roman" w:hAnsi="Courier New" w:cs="Courier New"/>
+          <w:color w:val="24292E"/>
+          <w:sz w:val="16"/>
+          <w:szCs w:val="16"/>
+        </w:rPr>
+      </w:pPr>
+      <w:r>
+        <w:rPr>
+          <w:rFonts w:ascii="Courier New" w:eastAsia="Times New Roman" w:hAnsi="Courier New" w:cs="Courier New"/>
+          <w:color w:val="24292E"/>
+          <w:sz w:val="16"/>
+          <w:szCs w:val="16"/>
+        </w:rPr>
+        <w:t>import _ from 'lodash'</w:t>
+      </w:r>
+    </w:p>
+    <w:p>
+      <w:pPr>
+        <w:spacing w:after="0" w:line="240" w:lineRule="auto"/>
+        <w:rPr>
+          <w:rFonts w:ascii="Courier New" w:eastAsia="Times New Roman" w:hAnsi="Courier New" w:cs="Courier New"/>
+          <w:color w:val="24292E"/>
+          <w:sz w:val="16"/>
+          <w:szCs w:val="16"/>
+        </w:rPr>
+      </w:pPr>
+      <w:r>
+        <w:rPr>
+          <w:rFonts w:ascii="Courier New" w:eastAsia="Times New Roman" w:hAnsi="Courier New" w:cs="Courier New"/>
+          <w:color w:val="24292E"/>
+          <w:sz w:val="16"/>
+          <w:szCs w:val="16"/>
+        </w:rPr>
+        <w:t>import Button from '../Button'</w:t>
+      </w:r>
+    </w:p>
+    <w:p>
+      <w:pPr>
+        <w:spacing w:after="0" w:line="240" w:lineRule="auto"/>
+        <w:rPr>
+          <w:rFonts w:ascii="Courier New" w:eastAsia="Times New Roman" w:hAnsi="Courier New" w:cs="Courier New"/>
+          <w:color w:val="24292E"/>
+          <w:sz w:val="16"/>
+          <w:szCs w:val="16"/>
+        </w:rPr>
+      </w:pPr>
+      <w:r>
+        <w:rPr>
+          <w:rFonts w:ascii="Courier New" w:eastAsia="Times New Roman" w:hAnsi="Courier New" w:cs="Courier New"/>
+          <w:color w:val="24292E"/>
+          <w:sz w:val="16"/>
+          <w:szCs w:val="16"/>
+        </w:rPr>
+        <w:t>import MenuContainer from '../MenuContainer'</w:t>
+      </w:r>
+    </w:p>
+    <w:p>
+      <w:pPr>
+        <w:spacing w:after="0" w:line="240" w:lineRule="auto"/>
+        <w:rPr>
+          <w:rFonts w:ascii="Courier New" w:eastAsia="Times New Roman" w:hAnsi="Courier New" w:cs="Courier New"/>
+          <w:color w:val="24292E"/>
+          <w:sz w:val="16"/>
+          <w:szCs w:val="16"/>
+        </w:rPr>
+      </w:pPr>
+      <w:r>
+        <w:rPr>
+          <w:rFonts w:ascii="Courier New" w:eastAsia="Times New Roman" w:hAnsi="Courier New" w:cs="Courier New"/>
+          <w:color w:val="24292E"/>
+          <w:sz w:val="16"/>
+          <w:szCs w:val="16"/>
+        </w:rPr>
+        <w:t>import styles from './index.module.css'</w:t>
+      </w:r>
+    </w:p>
+    <w:p>
+      <w:pPr>
+        <w:spacing w:after="0" w:line="240" w:lineRule="auto"/>
+        <w:rPr>
+          <w:rFonts w:ascii="Courier New" w:eastAsia="Times New Roman" w:hAnsi="Courier New" w:cs="Courier New"/>
+          <w:color w:val="24292E"/>
+          <w:sz w:val="16"/>
+          <w:szCs w:val="16"/>
+        </w:rPr>
+      </w:pPr>
+    </w:p>
+    <w:p>
+      <w:pPr>
+        <w:spacing w:after="0" w:line="240" w:lineRule="auto"/>
+        <w:rPr>
+          <w:rFonts w:ascii="Courier New" w:eastAsia="Times New Roman" w:hAnsi="Courier New" w:cs="Courier New"/>
+          <w:color w:val="24292E"/>
+          <w:sz w:val="16"/>
+          <w:szCs w:val="16"/>
+        </w:rPr>
+      </w:pPr>
+      <w:r>
+        <w:rPr>
+          <w:rFonts w:ascii="Courier New" w:eastAsia="Times New Roman" w:hAnsi="Courier New" w:cs="Courier New"/>
+          <w:color w:val="24292E"/>
+          <w:sz w:val="16"/>
+          <w:szCs w:val="16"/>
+        </w:rPr>
+        <w:t>export default () =&gt; (</w:t>
+      </w:r>
+    </w:p>
+    <w:p>
+      <w:pPr>
+        <w:spacing w:after="0" w:line="240" w:lineRule="auto"/>
+        <w:rPr>
+          <w:rFonts w:ascii="Courier New" w:eastAsia="Times New Roman" w:hAnsi="Courier New" w:cs="Courier New"/>
+          <w:color w:val="24292E"/>
+          <w:sz w:val="16"/>
+          <w:szCs w:val="16"/>
+        </w:rPr>
+      </w:pPr>
+      <w:r>
+        <w:rPr>
+          <w:rFonts w:ascii="Courier New" w:eastAsia="Times New Roman" w:hAnsi="Courier New" w:cs="Courier New"/>
+          <w:color w:val="24292E"/>
+          <w:sz w:val="16"/>
+          <w:szCs w:val="16"/>
+        </w:rPr>
+        <w:t xml:space="preserve">  &lt;MenuContainer&gt;</w:t>
+      </w:r>
+    </w:p>
+    <w:p>
+      <w:pPr>
+        <w:spacing w:after="0" w:line="240" w:lineRule="auto"/>
+        <w:rPr>
+          <w:rFonts w:ascii="Courier New" w:eastAsia="Times New Roman" w:hAnsi="Courier New" w:cs="Courier New"/>
+          <w:color w:val="24292E"/>
+          <w:sz w:val="16"/>
+          <w:szCs w:val="16"/>
+        </w:rPr>
+      </w:pPr>
+      <w:r>
+        <w:rPr>
+          <w:rFonts w:ascii="Courier New" w:eastAsia="Times New Roman" w:hAnsi="Courier New" w:cs="Courier New"/>
+          <w:color w:val="24292E"/>
+          <w:sz w:val="16"/>
+          <w:szCs w:val="16"/>
+        </w:rPr>
+        <w:t xml:space="preserve">    &lt;div&gt;</w:t>
+      </w:r>
+    </w:p>
+    <w:p>
+      <w:pPr>
+        <w:spacing w:after="0" w:line="240" w:lineRule="auto"/>
+        <w:rPr>
+          <w:rFonts w:ascii="Courier New" w:eastAsia="Times New Roman" w:hAnsi="Courier New" w:cs="Courier New"/>
+          <w:color w:val="24292E"/>
+          <w:sz w:val="16"/>
+          <w:szCs w:val="16"/>
+        </w:rPr>
+      </w:pPr>
+      <w:r>
+        <w:rPr>
+          <w:rFonts w:ascii="Courier New" w:eastAsia="Times New Roman" w:hAnsi="Courier New" w:cs="Courier New"/>
+          <w:color w:val="24292E"/>
+          <w:sz w:val="16"/>
+          <w:szCs w:val="16"/>
+        </w:rPr>
+        <w:t xml:space="preserve">      In new singleplayer route here</w:t>
+      </w:r>
+    </w:p>
+    <w:p>
+      <w:pPr>
+        <w:spacing w:after="0" w:line="240" w:lineRule="auto"/>
+        <w:rPr>
+          <w:rFonts w:ascii="Courier New" w:eastAsia="Times New Roman" w:hAnsi="Courier New" w:cs="Courier New"/>
+          <w:color w:val="24292E"/>
+          <w:sz w:val="16"/>
+          <w:szCs w:val="16"/>
+        </w:rPr>
+      </w:pPr>
+      <w:r>
+        <w:rPr>
+          <w:rFonts w:ascii="Courier New" w:eastAsia="Times New Roman" w:hAnsi="Courier New" w:cs="Courier New"/>
+          <w:color w:val="24292E"/>
+          <w:sz w:val="16"/>
+          <w:szCs w:val="16"/>
+        </w:rPr>
+        <w:t xml:space="preserve">    &lt;/div&gt;</w:t>
+      </w:r>
+    </w:p>
+    <w:p>
+      <w:pPr>
+        <w:spacing w:after="0" w:line="240" w:lineRule="auto"/>
+        <w:rPr>
+          <w:rFonts w:ascii="Courier New" w:eastAsia="Times New Roman" w:hAnsi="Courier New" w:cs="Courier New"/>
+          <w:color w:val="24292E"/>
+          <w:sz w:val="16"/>
+          <w:szCs w:val="16"/>
+        </w:rPr>
+      </w:pPr>
+    </w:p>
+    <w:p>
+      <w:pPr>
+        <w:spacing w:after="0" w:line="240" w:lineRule="auto"/>
+        <w:rPr>
+          <w:rFonts w:ascii="Courier New" w:eastAsia="Times New Roman" w:hAnsi="Courier New" w:cs="Courier New"/>
+          <w:color w:val="24292E"/>
+          <w:sz w:val="16"/>
+          <w:szCs w:val="16"/>
+        </w:rPr>
+      </w:pPr>
+      <w:r>
+        <w:rPr>
+          <w:rFonts w:ascii="Courier New" w:eastAsia="Times New Roman" w:hAnsi="Courier New" w:cs="Courier New"/>
+          <w:color w:val="24292E"/>
+          <w:sz w:val="16"/>
+          <w:szCs w:val="16"/>
+        </w:rPr>
+        <w:t xml:space="preserve">    &lt;div className={styles.buttons}&gt;</w:t>
+      </w:r>
+    </w:p>
+    <w:p>
+      <w:pPr>
+        <w:spacing w:after="0" w:line="240" w:lineRule="auto"/>
+        <w:rPr>
+          <w:rFonts w:ascii="Courier New" w:eastAsia="Times New Roman" w:hAnsi="Courier New" w:cs="Courier New"/>
+          <w:color w:val="24292E"/>
+          <w:sz w:val="16"/>
+          <w:szCs w:val="16"/>
+        </w:rPr>
+      </w:pPr>
+      <w:r>
+        <w:rPr>
+          <w:rFonts w:ascii="Courier New" w:eastAsia="Times New Roman" w:hAnsi="Courier New" w:cs="Courier New"/>
+          <w:color w:val="24292E"/>
+          <w:sz w:val="16"/>
+          <w:szCs w:val="16"/>
+        </w:rPr>
+        <w:t xml:space="preserve">      {_.map(_.range(2, 7), (n) =&gt; (</w:t>
+      </w:r>
+    </w:p>
+    <w:p>
+      <w:pPr>
+        <w:spacing w:after="0" w:line="240" w:lineRule="auto"/>
+        <w:rPr>
+          <w:rFonts w:ascii="Courier New" w:eastAsia="Times New Roman" w:hAnsi="Courier New" w:cs="Courier New"/>
+          <w:color w:val="24292E"/>
+          <w:sz w:val="16"/>
+          <w:szCs w:val="16"/>
+        </w:rPr>
+      </w:pPr>
+      <w:r>
+        <w:rPr>
+          <w:rFonts w:ascii="Courier New" w:eastAsia="Times New Roman" w:hAnsi="Courier New" w:cs="Courier New"/>
+          <w:color w:val="24292E"/>
+          <w:sz w:val="16"/>
+          <w:szCs w:val="16"/>
+        </w:rPr>
+        <w:t xml:space="preserve">        &lt;Button key={n} to={`/singleplayer/new/${n}`}&gt;</w:t>
+      </w:r>
+    </w:p>
+    <w:p>
+      <w:pPr>
+        <w:spacing w:after="0" w:line="240" w:lineRule="auto"/>
+        <w:rPr>
+          <w:rFonts w:ascii="Courier New" w:eastAsia="Times New Roman" w:hAnsi="Courier New" w:cs="Courier New"/>
+          <w:color w:val="24292E"/>
+          <w:sz w:val="16"/>
+          <w:szCs w:val="16"/>
+        </w:rPr>
+      </w:pPr>
+      <w:r>
+        <w:rPr>
+          <w:rFonts w:ascii="Courier New" w:eastAsia="Times New Roman" w:hAnsi="Courier New" w:cs="Courier New"/>
+          <w:color w:val="24292E"/>
+          <w:sz w:val="16"/>
+          <w:szCs w:val="16"/>
+        </w:rPr>
+        <w:t xml:space="preserve">          {n}</w:t>
+      </w:r>
+    </w:p>
+    <w:p>
+      <w:pPr>
+        <w:spacing w:after="0" w:line="240" w:lineRule="auto"/>
+        <w:rPr>
+          <w:rFonts w:ascii="Courier New" w:eastAsia="Times New Roman" w:hAnsi="Courier New" w:cs="Courier New"/>
+          <w:color w:val="24292E"/>
+          <w:sz w:val="16"/>
+          <w:szCs w:val="16"/>
+        </w:rPr>
+      </w:pPr>
+      <w:r>
+        <w:rPr>
+          <w:rFonts w:ascii="Courier New" w:eastAsia="Times New Roman" w:hAnsi="Courier New" w:cs="Courier New"/>
+          <w:color w:val="24292E"/>
+          <w:sz w:val="16"/>
+          <w:szCs w:val="16"/>
+        </w:rPr>
+        <w:t xml:space="preserve">        &lt;/Button&gt;</w:t>
+      </w:r>
+    </w:p>
+    <w:p>
+      <w:pPr>
+        <w:spacing w:after="0" w:line="240" w:lineRule="auto"/>
+        <w:rPr>
+          <w:rFonts w:ascii="Courier New" w:eastAsia="Times New Roman" w:hAnsi="Courier New" w:cs="Courier New"/>
+          <w:color w:val="24292E"/>
+          <w:sz w:val="16"/>
+          <w:szCs w:val="16"/>
+        </w:rPr>
+      </w:pPr>
+      <w:r>
+        <w:rPr>
+          <w:rFonts w:ascii="Courier New" w:eastAsia="Times New Roman" w:hAnsi="Courier New" w:cs="Courier New"/>
+          <w:color w:val="24292E"/>
+          <w:sz w:val="16"/>
+          <w:szCs w:val="16"/>
+        </w:rPr>
+        <w:t xml:space="preserve">      ))}</w:t>
+      </w:r>
+    </w:p>
+    <w:p>
+      <w:pPr>
+        <w:spacing w:after="0" w:line="240" w:lineRule="auto"/>
+        <w:rPr>
+          <w:rFonts w:ascii="Courier New" w:eastAsia="Times New Roman" w:hAnsi="Courier New" w:cs="Courier New"/>
+          <w:color w:val="24292E"/>
+          <w:sz w:val="16"/>
+          <w:szCs w:val="16"/>
+        </w:rPr>
+      </w:pPr>
+      <w:r>
+        <w:rPr>
+          <w:rFonts w:ascii="Courier New" w:eastAsia="Times New Roman" w:hAnsi="Courier New" w:cs="Courier New"/>
+          <w:color w:val="24292E"/>
+          <w:sz w:val="16"/>
+          <w:szCs w:val="16"/>
+        </w:rPr>
+        <w:lastRenderedPageBreak/>
+        <w:t xml:space="preserve">    &lt;/div&gt;</w:t>
+      </w:r>
+    </w:p>
+    <w:p>
+      <w:pPr>
+        <w:spacing w:after="0" w:line="240" w:lineRule="auto"/>
+        <w:rPr>
+          <w:rFonts w:ascii="Courier New" w:eastAsia="Times New Roman" w:hAnsi="Courier New" w:cs="Courier New"/>
+          <w:color w:val="24292E"/>
+          <w:sz w:val="16"/>
+          <w:szCs w:val="16"/>
+        </w:rPr>
+      </w:pPr>
+      <w:r>
+        <w:rPr>
+          <w:rFonts w:ascii="Courier New" w:eastAsia="Times New Roman" w:hAnsi="Courier New" w:cs="Courier New"/>
+          <w:color w:val="24292E"/>
+          <w:sz w:val="16"/>
+          <w:szCs w:val="16"/>
+        </w:rPr>
+        <w:t xml:space="preserve">  &lt;/MenuContainer&gt;</w:t>
+      </w:r>
+    </w:p>
+    <w:p>
+      <w:pPr>
+        <w:spacing w:after="0" w:line="240" w:lineRule="auto"/>
+        <w:rPr>
+          <w:rFonts w:ascii="Courier New" w:eastAsia="Times New Roman" w:hAnsi="Courier New" w:cs="Courier New"/>
+          <w:color w:val="24292E"/>
+          <w:sz w:val="16"/>
+          <w:szCs w:val="16"/>
+        </w:rPr>
+      </w:pPr>
+      <w:r>
+        <w:rPr>
+          <w:rFonts w:ascii="Courier New" w:eastAsia="Times New Roman" w:hAnsi="Courier New" w:cs="Courier New"/>
+          <w:color w:val="24292E"/>
+          <w:sz w:val="16"/>
+          <w:szCs w:val="16"/>
+        </w:rPr>
+        <w:t>)</w:t>
+      </w:r>
+    </w:p>
+    <w:p>
+      <w:pPr>
+        <w:rPr>
+          <w:rFonts w:ascii="Segoe UI" w:eastAsia="Times New Roman" w:hAnsi="Segoe UI" w:cs="Segoe UI"/>
+          <w:color w:val="24292E"/>
+          <w:sz w:val="21"/>
+          <w:szCs w:val="21"/>
+        </w:rPr>
+      </w:pPr>
+    </w:p>
+    <w:p>
+      <w:pPr>
+        <w:rPr>
+          <w:rFonts w:ascii="Segoe UI" w:eastAsia="Times New Roman" w:hAnsi="Segoe UI" w:cs="Segoe UI"/>
+          <w:color w:val="24292E"/>
+          <w:sz w:val="21"/>
+          <w:szCs w:val="21"/>
+        </w:rPr>
+      </w:pPr>
+      <w:r>
+        <w:rPr>
+          <w:rFonts w:ascii="Segoe UI" w:eastAsia="Times New Roman" w:hAnsi="Segoe UI" w:cs="Segoe UI"/>
+          <w:color w:val="24292E"/>
+          <w:sz w:val="21"/>
+          <w:szCs w:val="21"/>
+        </w:rPr>
+        <w:t xml:space="preserve">Create this file: </w:t>
+      </w:r>
+      <w:hyperlink r:id="rId26" w:anchor="diff-4f763b93b8604b53d7dbca6230597ef2" w:tooltip="src/components/SingleplayerNew/index.module.css" w:history="1">
         <w:r>
           <w:rPr>
             <w:rStyle w:val="Hyperlink"/>
             <w:rFonts w:ascii="Consolas" w:hAnsi="Consolas"/>
             <w:sz w:val="18"/>
             <w:szCs w:val="18"/>
-            <w:u w:val="none"/>
             <w:shd w:val="clear" w:color="auto" w:fill="FAFBFC"/>
           </w:rPr>
-          <w:t>src</w:t>
+          <w:t>src/components/SingleplayerNew/index.module.css</w:t>
         </w:r>
-        <w:proofErr w:type="spellEnd"/>
+      </w:hyperlink>
+      <w:r>
+        <w:rPr>
+          <w:rFonts w:ascii="Segoe UI" w:eastAsia="Times New Roman" w:hAnsi="Segoe UI" w:cs="Segoe UI"/>
+          <w:color w:val="24292E"/>
+          <w:sz w:val="21"/>
+          <w:szCs w:val="21"/>
+        </w:rPr>
+        <w:t xml:space="preserve"> </w:t>
+      </w:r>
+    </w:p>
+    <w:p>
+      <w:pPr>
+        <w:spacing w:after="0" w:line="240" w:lineRule="auto"/>
+        <w:rPr>
+          <w:rFonts w:ascii="Courier New" w:eastAsia="Times New Roman" w:hAnsi="Courier New" w:cs="Courier New"/>
+          <w:color w:val="24292E"/>
+          <w:sz w:val="16"/>
+          <w:szCs w:val="16"/>
+        </w:rPr>
+      </w:pPr>
+      <w:r>
+        <w:rPr>
+          <w:rFonts w:ascii="Courier New" w:eastAsia="Times New Roman" w:hAnsi="Courier New" w:cs="Courier New"/>
+          <w:color w:val="24292E"/>
+          <w:sz w:val="16"/>
+          <w:szCs w:val="16"/>
+        </w:rPr>
+        <w:t>.buttons {</w:t>
+      </w:r>
+    </w:p>
+    <w:p>
+      <w:pPr>
+        <w:spacing w:after="0" w:line="240" w:lineRule="auto"/>
+        <w:rPr>
+          <w:rFonts w:ascii="Courier New" w:eastAsia="Times New Roman" w:hAnsi="Courier New" w:cs="Courier New"/>
+          <w:color w:val="24292E"/>
+          <w:sz w:val="16"/>
+          <w:szCs w:val="16"/>
+        </w:rPr>
+      </w:pPr>
+      <w:r>
+        <w:rPr>
+          <w:rFonts w:ascii="Courier New" w:eastAsia="Times New Roman" w:hAnsi="Courier New" w:cs="Courier New"/>
+          <w:color w:val="24292E"/>
+          <w:sz w:val="16"/>
+          <w:szCs w:val="16"/>
+        </w:rPr>
+        <w:t xml:space="preserve">  display: flex;</w:t>
+      </w:r>
+    </w:p>
+    <w:p>
+      <w:pPr>
+        <w:spacing w:after="0" w:line="240" w:lineRule="auto"/>
+        <w:rPr>
+          <w:rFonts w:ascii="Courier New" w:eastAsia="Times New Roman" w:hAnsi="Courier New" w:cs="Courier New"/>
+          <w:color w:val="24292E"/>
+          <w:sz w:val="16"/>
+          <w:szCs w:val="16"/>
+        </w:rPr>
+      </w:pPr>
+      <w:r>
+        <w:rPr>
+          <w:rFonts w:ascii="Courier New" w:eastAsia="Times New Roman" w:hAnsi="Courier New" w:cs="Courier New"/>
+          <w:color w:val="24292E"/>
+          <w:sz w:val="16"/>
+          <w:szCs w:val="16"/>
+        </w:rPr>
+        <w:t>}</w:t>
+      </w:r>
+    </w:p>
+    <w:p>
+      <w:pPr>
+        <w:rPr>
+          <w:rFonts w:ascii="Segoe UI" w:eastAsia="Times New Roman" w:hAnsi="Segoe UI" w:cs="Segoe UI"/>
+          <w:color w:val="24292E"/>
+          <w:sz w:val="21"/>
+          <w:szCs w:val="21"/>
+        </w:rPr>
+      </w:pPr>
+    </w:p>
+    <w:p>
+      <w:pPr>
+        <w:rPr>
+          <w:rFonts w:ascii="Segoe UI" w:eastAsia="Times New Roman" w:hAnsi="Segoe UI" w:cs="Segoe UI"/>
+          <w:color w:val="24292E"/>
+          <w:sz w:val="21"/>
+          <w:szCs w:val="21"/>
+        </w:rPr>
+      </w:pPr>
+      <w:r>
+        <w:rPr>
+          <w:rFonts w:ascii="Segoe UI" w:eastAsia="Times New Roman" w:hAnsi="Segoe UI" w:cs="Segoe UI"/>
+          <w:color w:val="24292E"/>
+          <w:sz w:val="21"/>
+          <w:szCs w:val="21"/>
+        </w:rPr>
+        <w:t>2.2.0 – Add formic</w:t>
+      </w:r>
+    </w:p>
+    <w:p>
+      <w:pPr>
+        <w:rPr>
+          <w:rFonts w:ascii="Segoe UI" w:hAnsi="Segoe UI" w:cs="Segoe UI"/>
+          <w:color w:val="24292E"/>
+          <w:sz w:val="21"/>
+          <w:szCs w:val="21"/>
+          <w:shd w:val="clear" w:color="auto" w:fill="FFFFFF"/>
+        </w:rPr>
+      </w:pPr>
+      <w:r>
+        <w:rPr>
+          <w:rFonts w:ascii="Segoe UI" w:hAnsi="Segoe UI" w:cs="Segoe UI"/>
+          <w:color w:val="24292E"/>
+          <w:sz w:val="21"/>
+          <w:szCs w:val="21"/>
+          <w:shd w:val="clear" w:color="auto" w:fill="FFFFFF"/>
+        </w:rPr>
+        <w:t>We will use </w:t>
+      </w:r>
+      <w:hyperlink r:id="rId27" w:history="1">
         <w:r>
           <w:rPr>
             <w:rStyle w:val="Hyperlink"/>
-            <w:rFonts w:ascii="Consolas" w:hAnsi="Consolas"/>
-            <w:sz w:val="18"/>
-            <w:szCs w:val="18"/>
+            <w:rFonts w:ascii="Segoe UI" w:hAnsi="Segoe UI" w:cs="Segoe UI"/>
+            <w:color w:val="0366D6"/>
+            <w:sz w:val="21"/>
+            <w:szCs w:val="21"/>
             <w:u w:val="none"/>
-            <w:shd w:val="clear" w:color="auto" w:fill="FAFBFC"/>
+            <w:shd w:val="clear" w:color="auto" w:fill="FFFFFF"/>
           </w:rPr>
-          <w:t>/components/SingleplayerPlayerNames.js</w:t>
+          <w:t>Formik</w:t>
         </w:r>
       </w:hyperlink>
       <w:r>
         <w:rPr>
-          <w:rFonts w:ascii="Segoe UI" w:eastAsia="Times New Roman" w:hAnsi="Segoe UI" w:cs="Segoe UI"/>
-          <w:color w:val="24292E"/>
-          <w:sz w:val="21"/>
-          <w:szCs w:val="21"/>
-        </w:rPr>
-        <w:t>:</w:t>
-      </w:r>
-    </w:p>
-    <w:p>
-      <w:pPr>
-        <w:rPr>
-          <w:rFonts w:ascii="Segoe UI" w:eastAsia="Times New Roman" w:hAnsi="Segoe UI" w:cs="Segoe UI"/>
-          <w:color w:val="24292E"/>
-          <w:sz w:val="21"/>
-          <w:szCs w:val="21"/>
-        </w:rPr>
-      </w:pPr>
-    </w:p>
-    <w:p>
-      <w:pPr>
-        <w:rPr>
-          <w:rFonts w:ascii="Segoe UI" w:eastAsia="Times New Roman" w:hAnsi="Segoe UI" w:cs="Segoe UI"/>
-          <w:color w:val="24292E"/>
-          <w:sz w:val="21"/>
-          <w:szCs w:val="21"/>
-        </w:rPr>
-      </w:pPr>
-      <w:r>
-        <w:rPr>
-          <w:rFonts w:ascii="Segoe UI" w:eastAsia="Times New Roman" w:hAnsi="Segoe UI" w:cs="Segoe UI"/>
-          <w:color w:val="24292E"/>
-          <w:sz w:val="21"/>
-          <w:szCs w:val="21"/>
-        </w:rPr>
-        <w:t>Add this line to the imports</w:t>
-      </w:r>
-    </w:p>
-    <w:p>
-      <w:pPr>
-        <w:spacing w:after="0" w:line="240" w:lineRule="auto"/>
-        <w:rPr>
-          <w:rFonts w:ascii="Courier New" w:eastAsia="Times New Roman" w:hAnsi="Courier New" w:cs="Courier New"/>
-          <w:color w:val="24292E"/>
-          <w:sz w:val="16"/>
-          <w:szCs w:val="16"/>
-        </w:rPr>
-      </w:pPr>
-      <w:r>
-        <w:rPr>
-          <w:rFonts w:ascii="Courier New" w:eastAsia="Times New Roman" w:hAnsi="Courier New" w:cs="Courier New"/>
-          <w:color w:val="24292E"/>
-          <w:sz w:val="16"/>
-          <w:szCs w:val="16"/>
-        </w:rPr>
-        <w:t xml:space="preserve">import </w:t>
-      </w:r>
-      <w:proofErr w:type="spellStart"/>
-      <w:r>
-        <w:rPr>
-          <w:rFonts w:ascii="Courier New" w:eastAsia="Times New Roman" w:hAnsi="Courier New" w:cs="Courier New"/>
-          <w:color w:val="24292E"/>
-          <w:sz w:val="16"/>
-          <w:szCs w:val="16"/>
-        </w:rPr>
-        <w:t>MenuContainer</w:t>
-      </w:r>
-      <w:proofErr w:type="spellEnd"/>
-      <w:r>
-        <w:rPr>
-          <w:rFonts w:ascii="Courier New" w:eastAsia="Times New Roman" w:hAnsi="Courier New" w:cs="Courier New"/>
-          <w:color w:val="24292E"/>
-          <w:sz w:val="16"/>
-          <w:szCs w:val="16"/>
-        </w:rPr>
-        <w:t xml:space="preserve"> from </w:t>
-      </w:r>
-      <w:proofErr w:type="gramStart"/>
-      <w:r>
-        <w:rPr>
-          <w:rFonts w:ascii="Courier New" w:eastAsia="Times New Roman" w:hAnsi="Courier New" w:cs="Courier New"/>
-          <w:color w:val="24292E"/>
-          <w:sz w:val="16"/>
-          <w:szCs w:val="16"/>
-        </w:rPr>
-        <w:t>'./</w:t>
-      </w:r>
-      <w:proofErr w:type="spellStart"/>
-      <w:proofErr w:type="gramEnd"/>
-      <w:r>
-        <w:rPr>
-          <w:rFonts w:ascii="Courier New" w:eastAsia="Times New Roman" w:hAnsi="Courier New" w:cs="Courier New"/>
-          <w:color w:val="24292E"/>
-          <w:sz w:val="16"/>
-          <w:szCs w:val="16"/>
-        </w:rPr>
-        <w:t>MenuContainer</w:t>
-      </w:r>
-      <w:proofErr w:type="spellEnd"/>
-      <w:r>
-        <w:rPr>
-          <w:rFonts w:ascii="Courier New" w:eastAsia="Times New Roman" w:hAnsi="Courier New" w:cs="Courier New"/>
-          <w:color w:val="24292E"/>
-          <w:sz w:val="16"/>
-          <w:szCs w:val="16"/>
-        </w:rPr>
-        <w:t>'</w:t>
-      </w:r>
-    </w:p>
-    <w:p>
-      <w:pPr>
-        <w:rPr>
-          <w:rFonts w:ascii="Segoe UI" w:eastAsia="Times New Roman" w:hAnsi="Segoe UI" w:cs="Segoe UI"/>
-          <w:color w:val="24292E"/>
-          <w:sz w:val="21"/>
-          <w:szCs w:val="21"/>
-        </w:rPr>
-      </w:pPr>
-    </w:p>
-    <w:p>
-      <w:pPr>
-        <w:rPr>
-          <w:rFonts w:ascii="Segoe UI" w:eastAsia="Times New Roman" w:hAnsi="Segoe UI" w:cs="Segoe UI"/>
-          <w:color w:val="24292E"/>
-          <w:sz w:val="21"/>
-          <w:szCs w:val="21"/>
-        </w:rPr>
-      </w:pPr>
-      <w:r>
-        <w:rPr>
-          <w:rFonts w:ascii="Segoe UI" w:eastAsia="Times New Roman" w:hAnsi="Segoe UI" w:cs="Segoe UI"/>
-          <w:color w:val="24292E"/>
-          <w:sz w:val="21"/>
-          <w:szCs w:val="21"/>
-        </w:rPr>
-        <w:t>Then change &lt;div&gt; to &lt;</w:t>
-      </w:r>
-      <w:proofErr w:type="spellStart"/>
-      <w:r>
-        <w:rPr>
-          <w:rFonts w:ascii="Segoe UI" w:eastAsia="Times New Roman" w:hAnsi="Segoe UI" w:cs="Segoe UI"/>
-          <w:color w:val="24292E"/>
-          <w:sz w:val="21"/>
-          <w:szCs w:val="21"/>
-        </w:rPr>
-        <w:t>MenuContainer</w:t>
-      </w:r>
-      <w:proofErr w:type="spellEnd"/>
-      <w:r>
-        <w:rPr>
-          <w:rFonts w:ascii="Segoe UI" w:eastAsia="Times New Roman" w:hAnsi="Segoe UI" w:cs="Segoe UI"/>
-          <w:color w:val="24292E"/>
-          <w:sz w:val="21"/>
-          <w:szCs w:val="21"/>
-        </w:rPr>
-        <w:t>&gt;</w:t>
-      </w:r>
-    </w:p>
-    <w:p>
-      <w:pPr>
-        <w:rPr>
-          <w:rFonts w:ascii="Segoe UI" w:eastAsia="Times New Roman" w:hAnsi="Segoe UI" w:cs="Segoe UI"/>
-          <w:color w:val="24292E"/>
-          <w:sz w:val="21"/>
-          <w:szCs w:val="21"/>
-        </w:rPr>
-      </w:pPr>
-    </w:p>
-    <w:p>
-      <w:pPr>
-        <w:rPr>
-          <w:rFonts w:ascii="Segoe UI" w:eastAsia="Times New Roman" w:hAnsi="Segoe UI" w:cs="Segoe UI"/>
-          <w:color w:val="24292E"/>
-          <w:sz w:val="21"/>
-          <w:szCs w:val="21"/>
-        </w:rPr>
-      </w:pPr>
-      <w:bookmarkStart w:id="0" w:name="_GoBack"/>
-      <w:bookmarkEnd w:id="0"/>
+          <w:rFonts w:ascii="Segoe UI" w:hAnsi="Segoe UI" w:cs="Segoe UI"/>
+          <w:color w:val="24292E"/>
+          <w:sz w:val="21"/>
+          <w:szCs w:val="21"/>
+          <w:shd w:val="clear" w:color="auto" w:fill="FFFFFF"/>
+        </w:rPr>
+        <w:t> for form state management here. Install it by running </w:t>
+      </w:r>
+    </w:p>
+    <w:p>
+      <w:pPr>
+        <w:spacing w:after="0" w:line="240" w:lineRule="auto"/>
+        <w:rPr>
+          <w:rFonts w:ascii="Courier New" w:eastAsia="Times New Roman" w:hAnsi="Courier New"/>
+          <w:sz w:val="16"/>
+          <w:szCs w:val="16"/>
+        </w:rPr>
+      </w:pPr>
+      <w:r>
+        <w:rPr>
+          <w:rFonts w:ascii="Courier New" w:eastAsia="Times New Roman" w:hAnsi="Courier New"/>
+          <w:sz w:val="16"/>
+          <w:szCs w:val="16"/>
+        </w:rPr>
+        <w:t xml:space="preserve">yarn add </w:t>
+      </w:r>
+      <w:r>
+        <w:rPr>
+          <w:rFonts w:ascii="Courier New" w:eastAsia="Times New Roman" w:hAnsi="Courier New"/>
+          <w:sz w:val="16"/>
+          <w:szCs w:val="16"/>
+        </w:rPr>
+        <w:t>formic</w:t>
+      </w:r>
+    </w:p>
+    <w:p>
+      <w:pPr>
+        <w:spacing w:after="0" w:line="240" w:lineRule="auto"/>
+        <w:rPr>
+          <w:rFonts w:ascii="Courier New" w:eastAsia="Times New Roman" w:hAnsi="Courier New" w:cs="Courier New"/>
+          <w:color w:val="24292E"/>
+          <w:sz w:val="16"/>
+          <w:szCs w:val="16"/>
+        </w:rPr>
+      </w:pPr>
+    </w:p>
+    <w:p>
+      <w:pPr>
+        <w:spacing w:after="0" w:line="240" w:lineRule="auto"/>
+        <w:rPr>
+          <w:rFonts w:ascii="Courier New" w:eastAsia="Times New Roman" w:hAnsi="Courier New" w:cs="Courier New"/>
+          <w:color w:val="24292E"/>
+          <w:sz w:val="16"/>
+          <w:szCs w:val="16"/>
+        </w:rPr>
+      </w:pPr>
+    </w:p>
+    <w:p>
+      <w:pPr>
+        <w:spacing w:after="0" w:line="240" w:lineRule="auto"/>
+        <w:rPr>
+          <w:rFonts w:ascii="Courier New" w:eastAsia="Times New Roman" w:hAnsi="Courier New" w:cs="Courier New"/>
+          <w:color w:val="24292E"/>
+          <w:sz w:val="16"/>
+          <w:szCs w:val="16"/>
+        </w:rPr>
+      </w:pPr>
+      <w:r>
+        <w:rPr>
+          <w:rFonts w:ascii="Segoe UI" w:hAnsi="Segoe UI" w:cs="Segoe UI"/>
+          <w:color w:val="24292E"/>
+          <w:sz w:val="21"/>
+          <w:szCs w:val="21"/>
+          <w:shd w:val="clear" w:color="auto" w:fill="FFFFFF"/>
+        </w:rPr>
+        <w:t xml:space="preserve">  end of 3/22</w:t>
+      </w:r>
     </w:p>
     <w:sectPr>
       <w:pgSz w:w="12240" w:h="15840"/>
@@ -6786,6 +6684,31 @@
       <w:shd w:val="clear" w:color="auto" w:fill="E1DFDD"/>
     </w:rPr>
   </w:style>
+  <w:style w:type="character" w:customStyle="1" w:styleId="pl-k">
+    <w:name w:val="pl-k"/>
+    <w:basedOn w:val="DefaultParagraphFont"/>
+    <w:rsid w:val="000C50F8"/>
+  </w:style>
+  <w:style w:type="character" w:customStyle="1" w:styleId="pl-smi">
+    <w:name w:val="pl-smi"/>
+    <w:basedOn w:val="DefaultParagraphFont"/>
+    <w:rsid w:val="000C50F8"/>
+  </w:style>
+  <w:style w:type="character" w:customStyle="1" w:styleId="pl-s">
+    <w:name w:val="pl-s"/>
+    <w:basedOn w:val="DefaultParagraphFont"/>
+    <w:rsid w:val="000C50F8"/>
+  </w:style>
+  <w:style w:type="character" w:customStyle="1" w:styleId="pl-pds">
+    <w:name w:val="pl-pds"/>
+    <w:basedOn w:val="DefaultParagraphFont"/>
+    <w:rsid w:val="000C50F8"/>
+  </w:style>
+  <w:style w:type="character" w:customStyle="1" w:styleId="pl-c1">
+    <w:name w:val="pl-c1"/>
+    <w:basedOn w:val="DefaultParagraphFont"/>
+    <w:rsid w:val="000C50F8"/>
+  </w:style>
 </w:styles>
 </file>
 

--- a/El Backo - Programming Assignments.docx
+++ b/El Backo - Programming Assignments.docx
@@ -1079,7 +1079,7 @@
           <v:shape id="_x0000_i1025" type="#_x0000_t75" style="width:74.25pt;height:49.5pt" o:ole="">
             <v:imagedata r:id="rId9" o:title=""/>
           </v:shape>
-          <o:OLEObject Type="Embed" ProgID="Package" ShapeID="_x0000_i1025" DrawAspect="Icon" ObjectID="_1615021769" r:id="rId10"/>
+          <o:OLEObject Type="Embed" ProgID="Package" ShapeID="_x0000_i1025" DrawAspect="Icon" ObjectID="_1615034416" r:id="rId10"/>
         </w:object>
       </w:r>
     </w:p>
@@ -1291,7 +1291,7 @@
           <v:shape id="_x0000_i1026" type="#_x0000_t75" style="width:74.25pt;height:49.5pt" o:ole="">
             <v:imagedata r:id="rId11" o:title=""/>
           </v:shape>
-          <o:OLEObject Type="Embed" ProgID="Package" ShapeID="_x0000_i1026" DrawAspect="Icon" ObjectID="_1615021770" r:id="rId12"/>
+          <o:OLEObject Type="Embed" ProgID="Package" ShapeID="_x0000_i1026" DrawAspect="Icon" ObjectID="_1615034417" r:id="rId12"/>
         </w:object>
       </w:r>
     </w:p>
@@ -7538,402 +7538,689 @@
     </w:p>
     <w:p>
       <w:pPr>
-        <w:spacing w:after="0" w:line="240" w:lineRule="auto"/>
-        <w:rPr>
-          <w:rFonts w:ascii="Courier New" w:eastAsia="Times New Roman" w:hAnsi="Courier New" w:cs="Courier New"/>
-          <w:color w:val="24292E"/>
-          <w:sz w:val="16"/>
-          <w:szCs w:val="16"/>
-        </w:rPr>
-      </w:pPr>
-      <w:r>
-        <w:rPr>
-          <w:rFonts w:ascii="Courier New" w:eastAsia="Times New Roman" w:hAnsi="Courier New" w:cs="Courier New"/>
-          <w:color w:val="24292E"/>
-          <w:sz w:val="16"/>
-          <w:szCs w:val="16"/>
+        <w:shd w:val="clear" w:color="auto" w:fill="F6F8FA"/>
+        <w:tabs>
+          <w:tab w:val="left" w:pos="916"/>
+          <w:tab w:val="left" w:pos="1832"/>
+          <w:tab w:val="left" w:pos="2748"/>
+          <w:tab w:val="left" w:pos="3664"/>
+          <w:tab w:val="left" w:pos="4580"/>
+          <w:tab w:val="left" w:pos="5496"/>
+          <w:tab w:val="left" w:pos="6412"/>
+          <w:tab w:val="left" w:pos="7328"/>
+          <w:tab w:val="left" w:pos="8244"/>
+          <w:tab w:val="left" w:pos="9160"/>
+          <w:tab w:val="left" w:pos="10076"/>
+          <w:tab w:val="left" w:pos="10992"/>
+          <w:tab w:val="left" w:pos="11908"/>
+          <w:tab w:val="left" w:pos="12824"/>
+          <w:tab w:val="left" w:pos="13740"/>
+          <w:tab w:val="left" w:pos="14656"/>
+        </w:tabs>
+        <w:spacing w:after="0" w:line="240" w:lineRule="auto"/>
+        <w:rPr>
+          <w:rFonts w:ascii="Consolas" w:eastAsia="Times New Roman" w:hAnsi="Consolas" w:cs="Courier New"/>
+          <w:color w:val="24292E"/>
+          <w:sz w:val="18"/>
+          <w:szCs w:val="18"/>
+          <w:bdr w:val="none" w:sz="0" w:space="0" w:color="auto" w:frame="1"/>
+        </w:rPr>
+      </w:pPr>
+      <w:r>
+        <w:rPr>
+          <w:rFonts w:ascii="Consolas" w:eastAsia="Times New Roman" w:hAnsi="Consolas" w:cs="Courier New"/>
+          <w:color w:val="24292E"/>
+          <w:sz w:val="18"/>
+          <w:szCs w:val="18"/>
+          <w:bdr w:val="none" w:sz="0" w:space="0" w:color="auto" w:frame="1"/>
         </w:rPr>
         <w:t>import React from 'react'</w:t>
       </w:r>
     </w:p>
     <w:p>
       <w:pPr>
-        <w:spacing w:after="0" w:line="240" w:lineRule="auto"/>
-        <w:rPr>
-          <w:rFonts w:ascii="Courier New" w:eastAsia="Times New Roman" w:hAnsi="Courier New" w:cs="Courier New"/>
-          <w:color w:val="24292E"/>
-          <w:sz w:val="16"/>
-          <w:szCs w:val="16"/>
-        </w:rPr>
-      </w:pPr>
-      <w:r>
-        <w:rPr>
-          <w:rFonts w:ascii="Courier New" w:eastAsia="Times New Roman" w:hAnsi="Courier New" w:cs="Courier New"/>
-          <w:color w:val="24292E"/>
-          <w:sz w:val="16"/>
-          <w:szCs w:val="16"/>
+        <w:shd w:val="clear" w:color="auto" w:fill="F6F8FA"/>
+        <w:tabs>
+          <w:tab w:val="left" w:pos="916"/>
+          <w:tab w:val="left" w:pos="1832"/>
+          <w:tab w:val="left" w:pos="2748"/>
+          <w:tab w:val="left" w:pos="3664"/>
+          <w:tab w:val="left" w:pos="4580"/>
+          <w:tab w:val="left" w:pos="5496"/>
+          <w:tab w:val="left" w:pos="6412"/>
+          <w:tab w:val="left" w:pos="7328"/>
+          <w:tab w:val="left" w:pos="8244"/>
+          <w:tab w:val="left" w:pos="9160"/>
+          <w:tab w:val="left" w:pos="10076"/>
+          <w:tab w:val="left" w:pos="10992"/>
+          <w:tab w:val="left" w:pos="11908"/>
+          <w:tab w:val="left" w:pos="12824"/>
+          <w:tab w:val="left" w:pos="13740"/>
+          <w:tab w:val="left" w:pos="14656"/>
+        </w:tabs>
+        <w:spacing w:after="0" w:line="240" w:lineRule="auto"/>
+        <w:rPr>
+          <w:rFonts w:ascii="Consolas" w:eastAsia="Times New Roman" w:hAnsi="Consolas" w:cs="Courier New"/>
+          <w:color w:val="24292E"/>
+          <w:sz w:val="18"/>
+          <w:szCs w:val="18"/>
+          <w:bdr w:val="none" w:sz="0" w:space="0" w:color="auto" w:frame="1"/>
+        </w:rPr>
+      </w:pPr>
+      <w:r>
+        <w:rPr>
+          <w:rFonts w:ascii="Consolas" w:eastAsia="Times New Roman" w:hAnsi="Consolas" w:cs="Courier New"/>
+          <w:color w:val="24292E"/>
+          <w:sz w:val="18"/>
+          <w:szCs w:val="18"/>
+          <w:bdr w:val="none" w:sz="0" w:space="0" w:color="auto" w:frame="1"/>
         </w:rPr>
         <w:t>import _ from '</w:t>
       </w:r>
       <w:proofErr w:type="spellStart"/>
       <w:r>
         <w:rPr>
-          <w:rFonts w:ascii="Courier New" w:eastAsia="Times New Roman" w:hAnsi="Courier New" w:cs="Courier New"/>
-          <w:color w:val="24292E"/>
-          <w:sz w:val="16"/>
-          <w:szCs w:val="16"/>
+          <w:rFonts w:ascii="Consolas" w:eastAsia="Times New Roman" w:hAnsi="Consolas" w:cs="Courier New"/>
+          <w:color w:val="24292E"/>
+          <w:sz w:val="18"/>
+          <w:szCs w:val="18"/>
+          <w:bdr w:val="none" w:sz="0" w:space="0" w:color="auto" w:frame="1"/>
         </w:rPr>
         <w:t>lodash</w:t>
       </w:r>
       <w:proofErr w:type="spellEnd"/>
       <w:r>
         <w:rPr>
-          <w:rFonts w:ascii="Courier New" w:eastAsia="Times New Roman" w:hAnsi="Courier New" w:cs="Courier New"/>
-          <w:color w:val="24292E"/>
-          <w:sz w:val="16"/>
-          <w:szCs w:val="16"/>
+          <w:rFonts w:ascii="Consolas" w:eastAsia="Times New Roman" w:hAnsi="Consolas" w:cs="Courier New"/>
+          <w:color w:val="24292E"/>
+          <w:sz w:val="18"/>
+          <w:szCs w:val="18"/>
+          <w:bdr w:val="none" w:sz="0" w:space="0" w:color="auto" w:frame="1"/>
         </w:rPr>
         <w:t>'</w:t>
       </w:r>
     </w:p>
     <w:p>
       <w:pPr>
-        <w:spacing w:after="0" w:line="240" w:lineRule="auto"/>
-        <w:rPr>
-          <w:rFonts w:ascii="Courier New" w:eastAsia="Times New Roman" w:hAnsi="Courier New" w:cs="Courier New"/>
-          <w:color w:val="24292E"/>
-          <w:sz w:val="16"/>
-          <w:szCs w:val="16"/>
-        </w:rPr>
-      </w:pPr>
-      <w:r>
-        <w:rPr>
-          <w:rFonts w:ascii="Courier New" w:eastAsia="Times New Roman" w:hAnsi="Courier New" w:cs="Courier New"/>
-          <w:color w:val="24292E"/>
-          <w:sz w:val="16"/>
-          <w:szCs w:val="16"/>
+        <w:shd w:val="clear" w:color="auto" w:fill="F6F8FA"/>
+        <w:tabs>
+          <w:tab w:val="left" w:pos="916"/>
+          <w:tab w:val="left" w:pos="1832"/>
+          <w:tab w:val="left" w:pos="2748"/>
+          <w:tab w:val="left" w:pos="3664"/>
+          <w:tab w:val="left" w:pos="4580"/>
+          <w:tab w:val="left" w:pos="5496"/>
+          <w:tab w:val="left" w:pos="6412"/>
+          <w:tab w:val="left" w:pos="7328"/>
+          <w:tab w:val="left" w:pos="8244"/>
+          <w:tab w:val="left" w:pos="9160"/>
+          <w:tab w:val="left" w:pos="10076"/>
+          <w:tab w:val="left" w:pos="10992"/>
+          <w:tab w:val="left" w:pos="11908"/>
+          <w:tab w:val="left" w:pos="12824"/>
+          <w:tab w:val="left" w:pos="13740"/>
+          <w:tab w:val="left" w:pos="14656"/>
+        </w:tabs>
+        <w:spacing w:after="0" w:line="240" w:lineRule="auto"/>
+        <w:rPr>
+          <w:rFonts w:ascii="Consolas" w:eastAsia="Times New Roman" w:hAnsi="Consolas" w:cs="Courier New"/>
+          <w:color w:val="24292E"/>
+          <w:sz w:val="18"/>
+          <w:szCs w:val="18"/>
+          <w:bdr w:val="none" w:sz="0" w:space="0" w:color="auto" w:frame="1"/>
+        </w:rPr>
+      </w:pPr>
+      <w:r>
+        <w:rPr>
+          <w:rFonts w:ascii="Consolas" w:eastAsia="Times New Roman" w:hAnsi="Consolas" w:cs="Courier New"/>
+          <w:color w:val="24292E"/>
+          <w:sz w:val="18"/>
+          <w:szCs w:val="18"/>
+          <w:bdr w:val="none" w:sz="0" w:space="0" w:color="auto" w:frame="1"/>
         </w:rPr>
         <w:t xml:space="preserve">import Button from </w:t>
       </w:r>
       <w:proofErr w:type="gramStart"/>
       <w:r>
         <w:rPr>
-          <w:rFonts w:ascii="Courier New" w:eastAsia="Times New Roman" w:hAnsi="Courier New" w:cs="Courier New"/>
-          <w:color w:val="24292E"/>
-          <w:sz w:val="16"/>
-          <w:szCs w:val="16"/>
+          <w:rFonts w:ascii="Consolas" w:eastAsia="Times New Roman" w:hAnsi="Consolas" w:cs="Courier New"/>
+          <w:color w:val="24292E"/>
+          <w:sz w:val="18"/>
+          <w:szCs w:val="18"/>
+          <w:bdr w:val="none" w:sz="0" w:space="0" w:color="auto" w:frame="1"/>
         </w:rPr>
         <w:t>'..</w:t>
       </w:r>
       <w:proofErr w:type="gramEnd"/>
       <w:r>
         <w:rPr>
-          <w:rFonts w:ascii="Courier New" w:eastAsia="Times New Roman" w:hAnsi="Courier New" w:cs="Courier New"/>
-          <w:color w:val="24292E"/>
-          <w:sz w:val="16"/>
-          <w:szCs w:val="16"/>
+          <w:rFonts w:ascii="Consolas" w:eastAsia="Times New Roman" w:hAnsi="Consolas" w:cs="Courier New"/>
+          <w:color w:val="24292E"/>
+          <w:sz w:val="18"/>
+          <w:szCs w:val="18"/>
+          <w:bdr w:val="none" w:sz="0" w:space="0" w:color="auto" w:frame="1"/>
         </w:rPr>
         <w:t>/Button'</w:t>
       </w:r>
     </w:p>
     <w:p>
       <w:pPr>
-        <w:spacing w:after="0" w:line="240" w:lineRule="auto"/>
-        <w:rPr>
-          <w:rFonts w:ascii="Courier New" w:eastAsia="Times New Roman" w:hAnsi="Courier New" w:cs="Courier New"/>
-          <w:color w:val="24292E"/>
-          <w:sz w:val="16"/>
-          <w:szCs w:val="16"/>
-        </w:rPr>
-      </w:pPr>
-      <w:r>
-        <w:rPr>
-          <w:rFonts w:ascii="Courier New" w:eastAsia="Times New Roman" w:hAnsi="Courier New" w:cs="Courier New"/>
-          <w:color w:val="24292E"/>
-          <w:sz w:val="16"/>
-          <w:szCs w:val="16"/>
+        <w:shd w:val="clear" w:color="auto" w:fill="F6F8FA"/>
+        <w:tabs>
+          <w:tab w:val="left" w:pos="916"/>
+          <w:tab w:val="left" w:pos="1832"/>
+          <w:tab w:val="left" w:pos="2748"/>
+          <w:tab w:val="left" w:pos="3664"/>
+          <w:tab w:val="left" w:pos="4580"/>
+          <w:tab w:val="left" w:pos="5496"/>
+          <w:tab w:val="left" w:pos="6412"/>
+          <w:tab w:val="left" w:pos="7328"/>
+          <w:tab w:val="left" w:pos="8244"/>
+          <w:tab w:val="left" w:pos="9160"/>
+          <w:tab w:val="left" w:pos="10076"/>
+          <w:tab w:val="left" w:pos="10992"/>
+          <w:tab w:val="left" w:pos="11908"/>
+          <w:tab w:val="left" w:pos="12824"/>
+          <w:tab w:val="left" w:pos="13740"/>
+          <w:tab w:val="left" w:pos="14656"/>
+        </w:tabs>
+        <w:spacing w:after="0" w:line="240" w:lineRule="auto"/>
+        <w:rPr>
+          <w:rFonts w:ascii="Consolas" w:eastAsia="Times New Roman" w:hAnsi="Consolas" w:cs="Courier New"/>
+          <w:color w:val="24292E"/>
+          <w:sz w:val="18"/>
+          <w:szCs w:val="18"/>
+          <w:bdr w:val="none" w:sz="0" w:space="0" w:color="auto" w:frame="1"/>
+        </w:rPr>
+      </w:pPr>
+      <w:r>
+        <w:rPr>
+          <w:rFonts w:ascii="Consolas" w:eastAsia="Times New Roman" w:hAnsi="Consolas" w:cs="Courier New"/>
+          <w:color w:val="24292E"/>
+          <w:sz w:val="18"/>
+          <w:szCs w:val="18"/>
+          <w:bdr w:val="none" w:sz="0" w:space="0" w:color="auto" w:frame="1"/>
         </w:rPr>
         <w:t xml:space="preserve">import </w:t>
       </w:r>
       <w:proofErr w:type="spellStart"/>
       <w:r>
         <w:rPr>
-          <w:rFonts w:ascii="Courier New" w:eastAsia="Times New Roman" w:hAnsi="Courier New" w:cs="Courier New"/>
-          <w:color w:val="24292E"/>
-          <w:sz w:val="16"/>
-          <w:szCs w:val="16"/>
+          <w:rFonts w:ascii="Consolas" w:eastAsia="Times New Roman" w:hAnsi="Consolas" w:cs="Courier New"/>
+          <w:color w:val="24292E"/>
+          <w:sz w:val="18"/>
+          <w:szCs w:val="18"/>
+          <w:bdr w:val="none" w:sz="0" w:space="0" w:color="auto" w:frame="1"/>
         </w:rPr>
         <w:t>MenuContainer</w:t>
       </w:r>
       <w:proofErr w:type="spellEnd"/>
       <w:r>
         <w:rPr>
-          <w:rFonts w:ascii="Courier New" w:eastAsia="Times New Roman" w:hAnsi="Courier New" w:cs="Courier New"/>
-          <w:color w:val="24292E"/>
-          <w:sz w:val="16"/>
-          <w:szCs w:val="16"/>
+          <w:rFonts w:ascii="Consolas" w:eastAsia="Times New Roman" w:hAnsi="Consolas" w:cs="Courier New"/>
+          <w:color w:val="24292E"/>
+          <w:sz w:val="18"/>
+          <w:szCs w:val="18"/>
+          <w:bdr w:val="none" w:sz="0" w:space="0" w:color="auto" w:frame="1"/>
         </w:rPr>
         <w:t xml:space="preserve"> from </w:t>
       </w:r>
       <w:proofErr w:type="gramStart"/>
       <w:r>
         <w:rPr>
-          <w:rFonts w:ascii="Courier New" w:eastAsia="Times New Roman" w:hAnsi="Courier New" w:cs="Courier New"/>
-          <w:color w:val="24292E"/>
-          <w:sz w:val="16"/>
-          <w:szCs w:val="16"/>
+          <w:rFonts w:ascii="Consolas" w:eastAsia="Times New Roman" w:hAnsi="Consolas" w:cs="Courier New"/>
+          <w:color w:val="24292E"/>
+          <w:sz w:val="18"/>
+          <w:szCs w:val="18"/>
+          <w:bdr w:val="none" w:sz="0" w:space="0" w:color="auto" w:frame="1"/>
         </w:rPr>
         <w:t>'..</w:t>
       </w:r>
       <w:proofErr w:type="gramEnd"/>
       <w:r>
         <w:rPr>
-          <w:rFonts w:ascii="Courier New" w:eastAsia="Times New Roman" w:hAnsi="Courier New" w:cs="Courier New"/>
-          <w:color w:val="24292E"/>
-          <w:sz w:val="16"/>
-          <w:szCs w:val="16"/>
+          <w:rFonts w:ascii="Consolas" w:eastAsia="Times New Roman" w:hAnsi="Consolas" w:cs="Courier New"/>
+          <w:color w:val="24292E"/>
+          <w:sz w:val="18"/>
+          <w:szCs w:val="18"/>
+          <w:bdr w:val="none" w:sz="0" w:space="0" w:color="auto" w:frame="1"/>
         </w:rPr>
         <w:t>/</w:t>
       </w:r>
       <w:proofErr w:type="spellStart"/>
       <w:r>
         <w:rPr>
-          <w:rFonts w:ascii="Courier New" w:eastAsia="Times New Roman" w:hAnsi="Courier New" w:cs="Courier New"/>
-          <w:color w:val="24292E"/>
-          <w:sz w:val="16"/>
-          <w:szCs w:val="16"/>
+          <w:rFonts w:ascii="Consolas" w:eastAsia="Times New Roman" w:hAnsi="Consolas" w:cs="Courier New"/>
+          <w:color w:val="24292E"/>
+          <w:sz w:val="18"/>
+          <w:szCs w:val="18"/>
+          <w:bdr w:val="none" w:sz="0" w:space="0" w:color="auto" w:frame="1"/>
         </w:rPr>
         <w:t>MenuContainer</w:t>
       </w:r>
       <w:proofErr w:type="spellEnd"/>
       <w:r>
         <w:rPr>
-          <w:rFonts w:ascii="Courier New" w:eastAsia="Times New Roman" w:hAnsi="Courier New" w:cs="Courier New"/>
-          <w:color w:val="24292E"/>
-          <w:sz w:val="16"/>
-          <w:szCs w:val="16"/>
+          <w:rFonts w:ascii="Consolas" w:eastAsia="Times New Roman" w:hAnsi="Consolas" w:cs="Courier New"/>
+          <w:color w:val="24292E"/>
+          <w:sz w:val="18"/>
+          <w:szCs w:val="18"/>
+          <w:bdr w:val="none" w:sz="0" w:space="0" w:color="auto" w:frame="1"/>
         </w:rPr>
         <w:t>'</w:t>
       </w:r>
     </w:p>
     <w:p>
       <w:pPr>
-        <w:spacing w:after="0" w:line="240" w:lineRule="auto"/>
-        <w:rPr>
-          <w:rFonts w:ascii="Courier New" w:eastAsia="Times New Roman" w:hAnsi="Courier New" w:cs="Courier New"/>
-          <w:color w:val="24292E"/>
-          <w:sz w:val="16"/>
-          <w:szCs w:val="16"/>
-        </w:rPr>
-      </w:pPr>
-      <w:r>
-        <w:rPr>
-          <w:rFonts w:ascii="Courier New" w:eastAsia="Times New Roman" w:hAnsi="Courier New" w:cs="Courier New"/>
-          <w:color w:val="24292E"/>
-          <w:sz w:val="16"/>
-          <w:szCs w:val="16"/>
+        <w:shd w:val="clear" w:color="auto" w:fill="F6F8FA"/>
+        <w:tabs>
+          <w:tab w:val="left" w:pos="916"/>
+          <w:tab w:val="left" w:pos="1832"/>
+          <w:tab w:val="left" w:pos="2748"/>
+          <w:tab w:val="left" w:pos="3664"/>
+          <w:tab w:val="left" w:pos="4580"/>
+          <w:tab w:val="left" w:pos="5496"/>
+          <w:tab w:val="left" w:pos="6412"/>
+          <w:tab w:val="left" w:pos="7328"/>
+          <w:tab w:val="left" w:pos="8244"/>
+          <w:tab w:val="left" w:pos="9160"/>
+          <w:tab w:val="left" w:pos="10076"/>
+          <w:tab w:val="left" w:pos="10992"/>
+          <w:tab w:val="left" w:pos="11908"/>
+          <w:tab w:val="left" w:pos="12824"/>
+          <w:tab w:val="left" w:pos="13740"/>
+          <w:tab w:val="left" w:pos="14656"/>
+        </w:tabs>
+        <w:spacing w:after="0" w:line="240" w:lineRule="auto"/>
+        <w:rPr>
+          <w:rFonts w:ascii="Consolas" w:eastAsia="Times New Roman" w:hAnsi="Consolas" w:cs="Courier New"/>
+          <w:color w:val="24292E"/>
+          <w:sz w:val="18"/>
+          <w:szCs w:val="18"/>
+          <w:bdr w:val="none" w:sz="0" w:space="0" w:color="auto" w:frame="1"/>
+        </w:rPr>
+      </w:pPr>
+      <w:r>
+        <w:rPr>
+          <w:rFonts w:ascii="Consolas" w:eastAsia="Times New Roman" w:hAnsi="Consolas" w:cs="Courier New"/>
+          <w:color w:val="24292E"/>
+          <w:sz w:val="18"/>
+          <w:szCs w:val="18"/>
+          <w:bdr w:val="none" w:sz="0" w:space="0" w:color="auto" w:frame="1"/>
         </w:rPr>
         <w:t>import styles from './index.module.css'</w:t>
       </w:r>
     </w:p>
     <w:p>
       <w:pPr>
-        <w:spacing w:after="0" w:line="240" w:lineRule="auto"/>
-        <w:rPr>
-          <w:rFonts w:ascii="Courier New" w:eastAsia="Times New Roman" w:hAnsi="Courier New" w:cs="Courier New"/>
-          <w:color w:val="24292E"/>
-          <w:sz w:val="16"/>
-          <w:szCs w:val="16"/>
-        </w:rPr>
-      </w:pPr>
-    </w:p>
-    <w:p>
-      <w:pPr>
-        <w:spacing w:after="0" w:line="240" w:lineRule="auto"/>
-        <w:rPr>
-          <w:rFonts w:ascii="Courier New" w:eastAsia="Times New Roman" w:hAnsi="Courier New" w:cs="Courier New"/>
-          <w:color w:val="24292E"/>
-          <w:sz w:val="16"/>
-          <w:szCs w:val="16"/>
-        </w:rPr>
-      </w:pPr>
-      <w:r>
-        <w:rPr>
-          <w:rFonts w:ascii="Courier New" w:eastAsia="Times New Roman" w:hAnsi="Courier New" w:cs="Courier New"/>
-          <w:color w:val="24292E"/>
-          <w:sz w:val="16"/>
-          <w:szCs w:val="16"/>
+        <w:shd w:val="clear" w:color="auto" w:fill="F6F8FA"/>
+        <w:tabs>
+          <w:tab w:val="left" w:pos="916"/>
+          <w:tab w:val="left" w:pos="1832"/>
+          <w:tab w:val="left" w:pos="2748"/>
+          <w:tab w:val="left" w:pos="3664"/>
+          <w:tab w:val="left" w:pos="4580"/>
+          <w:tab w:val="left" w:pos="5496"/>
+          <w:tab w:val="left" w:pos="6412"/>
+          <w:tab w:val="left" w:pos="7328"/>
+          <w:tab w:val="left" w:pos="8244"/>
+          <w:tab w:val="left" w:pos="9160"/>
+          <w:tab w:val="left" w:pos="10076"/>
+          <w:tab w:val="left" w:pos="10992"/>
+          <w:tab w:val="left" w:pos="11908"/>
+          <w:tab w:val="left" w:pos="12824"/>
+          <w:tab w:val="left" w:pos="13740"/>
+          <w:tab w:val="left" w:pos="14656"/>
+        </w:tabs>
+        <w:spacing w:after="0" w:line="240" w:lineRule="auto"/>
+        <w:rPr>
+          <w:rFonts w:ascii="Consolas" w:eastAsia="Times New Roman" w:hAnsi="Consolas" w:cs="Courier New"/>
+          <w:color w:val="24292E"/>
+          <w:sz w:val="18"/>
+          <w:szCs w:val="18"/>
+          <w:bdr w:val="none" w:sz="0" w:space="0" w:color="auto" w:frame="1"/>
+        </w:rPr>
+      </w:pPr>
+    </w:p>
+    <w:p>
+      <w:pPr>
+        <w:shd w:val="clear" w:color="auto" w:fill="F6F8FA"/>
+        <w:tabs>
+          <w:tab w:val="left" w:pos="916"/>
+          <w:tab w:val="left" w:pos="1832"/>
+          <w:tab w:val="left" w:pos="2748"/>
+          <w:tab w:val="left" w:pos="3664"/>
+          <w:tab w:val="left" w:pos="4580"/>
+          <w:tab w:val="left" w:pos="5496"/>
+          <w:tab w:val="left" w:pos="6412"/>
+          <w:tab w:val="left" w:pos="7328"/>
+          <w:tab w:val="left" w:pos="8244"/>
+          <w:tab w:val="left" w:pos="9160"/>
+          <w:tab w:val="left" w:pos="10076"/>
+          <w:tab w:val="left" w:pos="10992"/>
+          <w:tab w:val="left" w:pos="11908"/>
+          <w:tab w:val="left" w:pos="12824"/>
+          <w:tab w:val="left" w:pos="13740"/>
+          <w:tab w:val="left" w:pos="14656"/>
+        </w:tabs>
+        <w:spacing w:after="0" w:line="240" w:lineRule="auto"/>
+        <w:rPr>
+          <w:rFonts w:ascii="Consolas" w:eastAsia="Times New Roman" w:hAnsi="Consolas" w:cs="Courier New"/>
+          <w:color w:val="24292E"/>
+          <w:sz w:val="18"/>
+          <w:szCs w:val="18"/>
+          <w:bdr w:val="none" w:sz="0" w:space="0" w:color="auto" w:frame="1"/>
+        </w:rPr>
+      </w:pPr>
+      <w:r>
+        <w:rPr>
+          <w:rFonts w:ascii="Consolas" w:eastAsia="Times New Roman" w:hAnsi="Consolas" w:cs="Courier New"/>
+          <w:color w:val="24292E"/>
+          <w:sz w:val="18"/>
+          <w:szCs w:val="18"/>
+          <w:bdr w:val="none" w:sz="0" w:space="0" w:color="auto" w:frame="1"/>
         </w:rPr>
         <w:t>export default () =&gt; (</w:t>
       </w:r>
     </w:p>
     <w:p>
       <w:pPr>
-        <w:spacing w:after="0" w:line="240" w:lineRule="auto"/>
-        <w:rPr>
-          <w:rFonts w:ascii="Courier New" w:eastAsia="Times New Roman" w:hAnsi="Courier New" w:cs="Courier New"/>
-          <w:color w:val="24292E"/>
-          <w:sz w:val="16"/>
-          <w:szCs w:val="16"/>
-        </w:rPr>
-      </w:pPr>
-      <w:r>
-        <w:rPr>
-          <w:rFonts w:ascii="Courier New" w:eastAsia="Times New Roman" w:hAnsi="Courier New" w:cs="Courier New"/>
-          <w:color w:val="24292E"/>
-          <w:sz w:val="16"/>
-          <w:szCs w:val="16"/>
+        <w:shd w:val="clear" w:color="auto" w:fill="F6F8FA"/>
+        <w:tabs>
+          <w:tab w:val="left" w:pos="916"/>
+          <w:tab w:val="left" w:pos="1832"/>
+          <w:tab w:val="left" w:pos="2748"/>
+          <w:tab w:val="left" w:pos="3664"/>
+          <w:tab w:val="left" w:pos="4580"/>
+          <w:tab w:val="left" w:pos="5496"/>
+          <w:tab w:val="left" w:pos="6412"/>
+          <w:tab w:val="left" w:pos="7328"/>
+          <w:tab w:val="left" w:pos="8244"/>
+          <w:tab w:val="left" w:pos="9160"/>
+          <w:tab w:val="left" w:pos="10076"/>
+          <w:tab w:val="left" w:pos="10992"/>
+          <w:tab w:val="left" w:pos="11908"/>
+          <w:tab w:val="left" w:pos="12824"/>
+          <w:tab w:val="left" w:pos="13740"/>
+          <w:tab w:val="left" w:pos="14656"/>
+        </w:tabs>
+        <w:spacing w:after="0" w:line="240" w:lineRule="auto"/>
+        <w:rPr>
+          <w:rFonts w:ascii="Consolas" w:eastAsia="Times New Roman" w:hAnsi="Consolas" w:cs="Courier New"/>
+          <w:color w:val="24292E"/>
+          <w:sz w:val="18"/>
+          <w:szCs w:val="18"/>
+          <w:bdr w:val="none" w:sz="0" w:space="0" w:color="auto" w:frame="1"/>
+        </w:rPr>
+      </w:pPr>
+      <w:r>
+        <w:rPr>
+          <w:rFonts w:ascii="Consolas" w:eastAsia="Times New Roman" w:hAnsi="Consolas" w:cs="Courier New"/>
+          <w:color w:val="24292E"/>
+          <w:sz w:val="18"/>
+          <w:szCs w:val="18"/>
+          <w:bdr w:val="none" w:sz="0" w:space="0" w:color="auto" w:frame="1"/>
         </w:rPr>
         <w:t xml:space="preserve">  &lt;</w:t>
       </w:r>
       <w:proofErr w:type="spellStart"/>
       <w:r>
         <w:rPr>
-          <w:rFonts w:ascii="Courier New" w:eastAsia="Times New Roman" w:hAnsi="Courier New" w:cs="Courier New"/>
-          <w:color w:val="24292E"/>
-          <w:sz w:val="16"/>
-          <w:szCs w:val="16"/>
+          <w:rFonts w:ascii="Consolas" w:eastAsia="Times New Roman" w:hAnsi="Consolas" w:cs="Courier New"/>
+          <w:color w:val="24292E"/>
+          <w:sz w:val="18"/>
+          <w:szCs w:val="18"/>
+          <w:bdr w:val="none" w:sz="0" w:space="0" w:color="auto" w:frame="1"/>
         </w:rPr>
         <w:t>MenuContainer</w:t>
       </w:r>
       <w:proofErr w:type="spellEnd"/>
       <w:r>
         <w:rPr>
-          <w:rFonts w:ascii="Courier New" w:eastAsia="Times New Roman" w:hAnsi="Courier New" w:cs="Courier New"/>
-          <w:color w:val="24292E"/>
-          <w:sz w:val="16"/>
-          <w:szCs w:val="16"/>
+          <w:rFonts w:ascii="Consolas" w:eastAsia="Times New Roman" w:hAnsi="Consolas" w:cs="Courier New"/>
+          <w:color w:val="24292E"/>
+          <w:sz w:val="18"/>
+          <w:szCs w:val="18"/>
+          <w:bdr w:val="none" w:sz="0" w:space="0" w:color="auto" w:frame="1"/>
         </w:rPr>
         <w:t>&gt;</w:t>
       </w:r>
     </w:p>
     <w:p>
       <w:pPr>
-        <w:spacing w:after="0" w:line="240" w:lineRule="auto"/>
-        <w:rPr>
-          <w:rFonts w:ascii="Courier New" w:eastAsia="Times New Roman" w:hAnsi="Courier New" w:cs="Courier New"/>
-          <w:color w:val="24292E"/>
-          <w:sz w:val="16"/>
-          <w:szCs w:val="16"/>
-        </w:rPr>
-      </w:pPr>
-      <w:r>
-        <w:rPr>
-          <w:rFonts w:ascii="Courier New" w:eastAsia="Times New Roman" w:hAnsi="Courier New" w:cs="Courier New"/>
-          <w:color w:val="24292E"/>
-          <w:sz w:val="16"/>
-          <w:szCs w:val="16"/>
+        <w:shd w:val="clear" w:color="auto" w:fill="F6F8FA"/>
+        <w:tabs>
+          <w:tab w:val="left" w:pos="916"/>
+          <w:tab w:val="left" w:pos="1832"/>
+          <w:tab w:val="left" w:pos="2748"/>
+          <w:tab w:val="left" w:pos="3664"/>
+          <w:tab w:val="left" w:pos="4580"/>
+          <w:tab w:val="left" w:pos="5496"/>
+          <w:tab w:val="left" w:pos="6412"/>
+          <w:tab w:val="left" w:pos="7328"/>
+          <w:tab w:val="left" w:pos="8244"/>
+          <w:tab w:val="left" w:pos="9160"/>
+          <w:tab w:val="left" w:pos="10076"/>
+          <w:tab w:val="left" w:pos="10992"/>
+          <w:tab w:val="left" w:pos="11908"/>
+          <w:tab w:val="left" w:pos="12824"/>
+          <w:tab w:val="left" w:pos="13740"/>
+          <w:tab w:val="left" w:pos="14656"/>
+        </w:tabs>
+        <w:spacing w:after="0" w:line="240" w:lineRule="auto"/>
+        <w:rPr>
+          <w:rFonts w:ascii="Consolas" w:eastAsia="Times New Roman" w:hAnsi="Consolas" w:cs="Courier New"/>
+          <w:color w:val="24292E"/>
+          <w:sz w:val="18"/>
+          <w:szCs w:val="18"/>
+          <w:bdr w:val="none" w:sz="0" w:space="0" w:color="auto" w:frame="1"/>
+        </w:rPr>
+      </w:pPr>
+      <w:r>
+        <w:rPr>
+          <w:rFonts w:ascii="Consolas" w:eastAsia="Times New Roman" w:hAnsi="Consolas" w:cs="Courier New"/>
+          <w:color w:val="24292E"/>
+          <w:sz w:val="18"/>
+          <w:szCs w:val="18"/>
+          <w:bdr w:val="none" w:sz="0" w:space="0" w:color="auto" w:frame="1"/>
         </w:rPr>
         <w:t xml:space="preserve">    &lt;div&gt;</w:t>
       </w:r>
     </w:p>
     <w:p>
       <w:pPr>
-        <w:spacing w:after="0" w:line="240" w:lineRule="auto"/>
-        <w:rPr>
-          <w:rFonts w:ascii="Courier New" w:eastAsia="Times New Roman" w:hAnsi="Courier New" w:cs="Courier New"/>
-          <w:color w:val="24292E"/>
-          <w:sz w:val="16"/>
-          <w:szCs w:val="16"/>
-        </w:rPr>
-      </w:pPr>
-      <w:r>
-        <w:rPr>
-          <w:rFonts w:ascii="Courier New" w:eastAsia="Times New Roman" w:hAnsi="Courier New" w:cs="Courier New"/>
-          <w:color w:val="24292E"/>
-          <w:sz w:val="16"/>
-          <w:szCs w:val="16"/>
+        <w:shd w:val="clear" w:color="auto" w:fill="F6F8FA"/>
+        <w:tabs>
+          <w:tab w:val="left" w:pos="916"/>
+          <w:tab w:val="left" w:pos="1832"/>
+          <w:tab w:val="left" w:pos="2748"/>
+          <w:tab w:val="left" w:pos="3664"/>
+          <w:tab w:val="left" w:pos="4580"/>
+          <w:tab w:val="left" w:pos="5496"/>
+          <w:tab w:val="left" w:pos="6412"/>
+          <w:tab w:val="left" w:pos="7328"/>
+          <w:tab w:val="left" w:pos="8244"/>
+          <w:tab w:val="left" w:pos="9160"/>
+          <w:tab w:val="left" w:pos="10076"/>
+          <w:tab w:val="left" w:pos="10992"/>
+          <w:tab w:val="left" w:pos="11908"/>
+          <w:tab w:val="left" w:pos="12824"/>
+          <w:tab w:val="left" w:pos="13740"/>
+          <w:tab w:val="left" w:pos="14656"/>
+        </w:tabs>
+        <w:spacing w:after="0" w:line="240" w:lineRule="auto"/>
+        <w:rPr>
+          <w:rFonts w:ascii="Consolas" w:eastAsia="Times New Roman" w:hAnsi="Consolas" w:cs="Courier New"/>
+          <w:color w:val="24292E"/>
+          <w:sz w:val="18"/>
+          <w:szCs w:val="18"/>
+          <w:bdr w:val="none" w:sz="0" w:space="0" w:color="auto" w:frame="1"/>
+        </w:rPr>
+      </w:pPr>
+      <w:r>
+        <w:rPr>
+          <w:rFonts w:ascii="Consolas" w:eastAsia="Times New Roman" w:hAnsi="Consolas" w:cs="Courier New"/>
+          <w:color w:val="24292E"/>
+          <w:sz w:val="18"/>
+          <w:szCs w:val="18"/>
+          <w:bdr w:val="none" w:sz="0" w:space="0" w:color="auto" w:frame="1"/>
         </w:rPr>
         <w:t xml:space="preserve">      In new </w:t>
       </w:r>
       <w:proofErr w:type="spellStart"/>
       <w:r>
         <w:rPr>
-          <w:rFonts w:ascii="Courier New" w:eastAsia="Times New Roman" w:hAnsi="Courier New" w:cs="Courier New"/>
-          <w:color w:val="24292E"/>
-          <w:sz w:val="16"/>
-          <w:szCs w:val="16"/>
+          <w:rFonts w:ascii="Consolas" w:eastAsia="Times New Roman" w:hAnsi="Consolas" w:cs="Courier New"/>
+          <w:color w:val="24292E"/>
+          <w:sz w:val="18"/>
+          <w:szCs w:val="18"/>
+          <w:bdr w:val="none" w:sz="0" w:space="0" w:color="auto" w:frame="1"/>
         </w:rPr>
         <w:t>singleplayer</w:t>
       </w:r>
       <w:proofErr w:type="spellEnd"/>
       <w:r>
         <w:rPr>
-          <w:rFonts w:ascii="Courier New" w:eastAsia="Times New Roman" w:hAnsi="Courier New" w:cs="Courier New"/>
-          <w:color w:val="24292E"/>
-          <w:sz w:val="16"/>
-          <w:szCs w:val="16"/>
+          <w:rFonts w:ascii="Consolas" w:eastAsia="Times New Roman" w:hAnsi="Consolas" w:cs="Courier New"/>
+          <w:color w:val="24292E"/>
+          <w:sz w:val="18"/>
+          <w:szCs w:val="18"/>
+          <w:bdr w:val="none" w:sz="0" w:space="0" w:color="auto" w:frame="1"/>
         </w:rPr>
         <w:t xml:space="preserve"> route here</w:t>
       </w:r>
     </w:p>
     <w:p>
       <w:pPr>
-        <w:spacing w:after="0" w:line="240" w:lineRule="auto"/>
-        <w:rPr>
-          <w:rFonts w:ascii="Courier New" w:eastAsia="Times New Roman" w:hAnsi="Courier New" w:cs="Courier New"/>
-          <w:color w:val="24292E"/>
-          <w:sz w:val="16"/>
-          <w:szCs w:val="16"/>
-        </w:rPr>
-      </w:pPr>
-      <w:r>
-        <w:rPr>
-          <w:rFonts w:ascii="Courier New" w:eastAsia="Times New Roman" w:hAnsi="Courier New" w:cs="Courier New"/>
-          <w:color w:val="24292E"/>
-          <w:sz w:val="16"/>
-          <w:szCs w:val="16"/>
+        <w:shd w:val="clear" w:color="auto" w:fill="F6F8FA"/>
+        <w:tabs>
+          <w:tab w:val="left" w:pos="916"/>
+          <w:tab w:val="left" w:pos="1832"/>
+          <w:tab w:val="left" w:pos="2748"/>
+          <w:tab w:val="left" w:pos="3664"/>
+          <w:tab w:val="left" w:pos="4580"/>
+          <w:tab w:val="left" w:pos="5496"/>
+          <w:tab w:val="left" w:pos="6412"/>
+          <w:tab w:val="left" w:pos="7328"/>
+          <w:tab w:val="left" w:pos="8244"/>
+          <w:tab w:val="left" w:pos="9160"/>
+          <w:tab w:val="left" w:pos="10076"/>
+          <w:tab w:val="left" w:pos="10992"/>
+          <w:tab w:val="left" w:pos="11908"/>
+          <w:tab w:val="left" w:pos="12824"/>
+          <w:tab w:val="left" w:pos="13740"/>
+          <w:tab w:val="left" w:pos="14656"/>
+        </w:tabs>
+        <w:spacing w:after="0" w:line="240" w:lineRule="auto"/>
+        <w:rPr>
+          <w:rFonts w:ascii="Consolas" w:eastAsia="Times New Roman" w:hAnsi="Consolas" w:cs="Courier New"/>
+          <w:color w:val="24292E"/>
+          <w:sz w:val="18"/>
+          <w:szCs w:val="18"/>
+          <w:bdr w:val="none" w:sz="0" w:space="0" w:color="auto" w:frame="1"/>
+        </w:rPr>
+      </w:pPr>
+      <w:r>
+        <w:rPr>
+          <w:rFonts w:ascii="Consolas" w:eastAsia="Times New Roman" w:hAnsi="Consolas" w:cs="Courier New"/>
+          <w:color w:val="24292E"/>
+          <w:sz w:val="18"/>
+          <w:szCs w:val="18"/>
+          <w:bdr w:val="none" w:sz="0" w:space="0" w:color="auto" w:frame="1"/>
         </w:rPr>
         <w:t xml:space="preserve">    &lt;/div&gt;</w:t>
       </w:r>
     </w:p>
     <w:p>
       <w:pPr>
-        <w:spacing w:after="0" w:line="240" w:lineRule="auto"/>
-        <w:rPr>
-          <w:rFonts w:ascii="Courier New" w:eastAsia="Times New Roman" w:hAnsi="Courier New" w:cs="Courier New"/>
-          <w:color w:val="24292E"/>
-          <w:sz w:val="16"/>
-          <w:szCs w:val="16"/>
-        </w:rPr>
-      </w:pPr>
-    </w:p>
-    <w:p>
-      <w:pPr>
-        <w:spacing w:after="0" w:line="240" w:lineRule="auto"/>
-        <w:rPr>
-          <w:rFonts w:ascii="Courier New" w:eastAsia="Times New Roman" w:hAnsi="Courier New" w:cs="Courier New"/>
-          <w:color w:val="24292E"/>
-          <w:sz w:val="16"/>
-          <w:szCs w:val="16"/>
-        </w:rPr>
-      </w:pPr>
-      <w:r>
-        <w:rPr>
-          <w:rFonts w:ascii="Courier New" w:eastAsia="Times New Roman" w:hAnsi="Courier New" w:cs="Courier New"/>
-          <w:color w:val="24292E"/>
-          <w:sz w:val="16"/>
-          <w:szCs w:val="16"/>
+        <w:shd w:val="clear" w:color="auto" w:fill="F6F8FA"/>
+        <w:tabs>
+          <w:tab w:val="left" w:pos="916"/>
+          <w:tab w:val="left" w:pos="1832"/>
+          <w:tab w:val="left" w:pos="2748"/>
+          <w:tab w:val="left" w:pos="3664"/>
+          <w:tab w:val="left" w:pos="4580"/>
+          <w:tab w:val="left" w:pos="5496"/>
+          <w:tab w:val="left" w:pos="6412"/>
+          <w:tab w:val="left" w:pos="7328"/>
+          <w:tab w:val="left" w:pos="8244"/>
+          <w:tab w:val="left" w:pos="9160"/>
+          <w:tab w:val="left" w:pos="10076"/>
+          <w:tab w:val="left" w:pos="10992"/>
+          <w:tab w:val="left" w:pos="11908"/>
+          <w:tab w:val="left" w:pos="12824"/>
+          <w:tab w:val="left" w:pos="13740"/>
+          <w:tab w:val="left" w:pos="14656"/>
+        </w:tabs>
+        <w:spacing w:after="0" w:line="240" w:lineRule="auto"/>
+        <w:rPr>
+          <w:rFonts w:ascii="Consolas" w:eastAsia="Times New Roman" w:hAnsi="Consolas" w:cs="Courier New"/>
+          <w:color w:val="24292E"/>
+          <w:sz w:val="18"/>
+          <w:szCs w:val="18"/>
+          <w:bdr w:val="none" w:sz="0" w:space="0" w:color="auto" w:frame="1"/>
+        </w:rPr>
+      </w:pPr>
+    </w:p>
+    <w:p>
+      <w:pPr>
+        <w:shd w:val="clear" w:color="auto" w:fill="F6F8FA"/>
+        <w:tabs>
+          <w:tab w:val="left" w:pos="916"/>
+          <w:tab w:val="left" w:pos="1832"/>
+          <w:tab w:val="left" w:pos="2748"/>
+          <w:tab w:val="left" w:pos="3664"/>
+          <w:tab w:val="left" w:pos="4580"/>
+          <w:tab w:val="left" w:pos="5496"/>
+          <w:tab w:val="left" w:pos="6412"/>
+          <w:tab w:val="left" w:pos="7328"/>
+          <w:tab w:val="left" w:pos="8244"/>
+          <w:tab w:val="left" w:pos="9160"/>
+          <w:tab w:val="left" w:pos="10076"/>
+          <w:tab w:val="left" w:pos="10992"/>
+          <w:tab w:val="left" w:pos="11908"/>
+          <w:tab w:val="left" w:pos="12824"/>
+          <w:tab w:val="left" w:pos="13740"/>
+          <w:tab w:val="left" w:pos="14656"/>
+        </w:tabs>
+        <w:spacing w:after="0" w:line="240" w:lineRule="auto"/>
+        <w:rPr>
+          <w:rFonts w:ascii="Consolas" w:eastAsia="Times New Roman" w:hAnsi="Consolas" w:cs="Courier New"/>
+          <w:color w:val="24292E"/>
+          <w:sz w:val="18"/>
+          <w:szCs w:val="18"/>
+          <w:bdr w:val="none" w:sz="0" w:space="0" w:color="auto" w:frame="1"/>
+        </w:rPr>
+      </w:pPr>
+      <w:r>
+        <w:rPr>
+          <w:rFonts w:ascii="Consolas" w:eastAsia="Times New Roman" w:hAnsi="Consolas" w:cs="Courier New"/>
+          <w:color w:val="24292E"/>
+          <w:sz w:val="18"/>
+          <w:szCs w:val="18"/>
+          <w:bdr w:val="none" w:sz="0" w:space="0" w:color="auto" w:frame="1"/>
         </w:rPr>
         <w:t xml:space="preserve">    &lt;div </w:t>
       </w:r>
       <w:proofErr w:type="spellStart"/>
       <w:r>
         <w:rPr>
-          <w:rFonts w:ascii="Courier New" w:eastAsia="Times New Roman" w:hAnsi="Courier New" w:cs="Courier New"/>
-          <w:color w:val="24292E"/>
-          <w:sz w:val="16"/>
-          <w:szCs w:val="16"/>
+          <w:rFonts w:ascii="Consolas" w:eastAsia="Times New Roman" w:hAnsi="Consolas" w:cs="Courier New"/>
+          <w:color w:val="24292E"/>
+          <w:sz w:val="18"/>
+          <w:szCs w:val="18"/>
+          <w:bdr w:val="none" w:sz="0" w:space="0" w:color="auto" w:frame="1"/>
         </w:rPr>
         <w:t>className</w:t>
       </w:r>
       <w:proofErr w:type="spellEnd"/>
       <w:r>
         <w:rPr>
-          <w:rFonts w:ascii="Courier New" w:eastAsia="Times New Roman" w:hAnsi="Courier New" w:cs="Courier New"/>
-          <w:color w:val="24292E"/>
-          <w:sz w:val="16"/>
-          <w:szCs w:val="16"/>
+          <w:rFonts w:ascii="Consolas" w:eastAsia="Times New Roman" w:hAnsi="Consolas" w:cs="Courier New"/>
+          <w:color w:val="24292E"/>
+          <w:sz w:val="18"/>
+          <w:szCs w:val="18"/>
+          <w:bdr w:val="none" w:sz="0" w:space="0" w:color="auto" w:frame="1"/>
         </w:rPr>
         <w:t>={</w:t>
       </w:r>
@@ -7941,10 +8228,11 @@
       <w:proofErr w:type="gramStart"/>
       <w:r>
         <w:rPr>
-          <w:rFonts w:ascii="Courier New" w:eastAsia="Times New Roman" w:hAnsi="Courier New" w:cs="Courier New"/>
-          <w:color w:val="24292E"/>
-          <w:sz w:val="16"/>
-          <w:szCs w:val="16"/>
+          <w:rFonts w:ascii="Consolas" w:eastAsia="Times New Roman" w:hAnsi="Consolas" w:cs="Courier New"/>
+          <w:color w:val="24292E"/>
+          <w:sz w:val="18"/>
+          <w:szCs w:val="18"/>
+          <w:bdr w:val="none" w:sz="0" w:space="0" w:color="auto" w:frame="1"/>
         </w:rPr>
         <w:t>styles.buttons</w:t>
       </w:r>
@@ -7952,231 +8240,406 @@
       <w:proofErr w:type="gramEnd"/>
       <w:r>
         <w:rPr>
-          <w:rFonts w:ascii="Courier New" w:eastAsia="Times New Roman" w:hAnsi="Courier New" w:cs="Courier New"/>
-          <w:color w:val="24292E"/>
-          <w:sz w:val="16"/>
-          <w:szCs w:val="16"/>
+          <w:rFonts w:ascii="Consolas" w:eastAsia="Times New Roman" w:hAnsi="Consolas" w:cs="Courier New"/>
+          <w:color w:val="24292E"/>
+          <w:sz w:val="18"/>
+          <w:szCs w:val="18"/>
+          <w:bdr w:val="none" w:sz="0" w:space="0" w:color="auto" w:frame="1"/>
         </w:rPr>
         <w:t>}&gt;</w:t>
       </w:r>
     </w:p>
     <w:p>
       <w:pPr>
-        <w:spacing w:after="0" w:line="240" w:lineRule="auto"/>
-        <w:rPr>
-          <w:rFonts w:ascii="Courier New" w:eastAsia="Times New Roman" w:hAnsi="Courier New" w:cs="Courier New"/>
-          <w:color w:val="24292E"/>
-          <w:sz w:val="16"/>
-          <w:szCs w:val="16"/>
-        </w:rPr>
-      </w:pPr>
-      <w:r>
-        <w:rPr>
-          <w:rFonts w:ascii="Courier New" w:eastAsia="Times New Roman" w:hAnsi="Courier New" w:cs="Courier New"/>
-          <w:color w:val="24292E"/>
-          <w:sz w:val="16"/>
-          <w:szCs w:val="16"/>
+        <w:shd w:val="clear" w:color="auto" w:fill="F6F8FA"/>
+        <w:tabs>
+          <w:tab w:val="left" w:pos="916"/>
+          <w:tab w:val="left" w:pos="1832"/>
+          <w:tab w:val="left" w:pos="2748"/>
+          <w:tab w:val="left" w:pos="3664"/>
+          <w:tab w:val="left" w:pos="4580"/>
+          <w:tab w:val="left" w:pos="5496"/>
+          <w:tab w:val="left" w:pos="6412"/>
+          <w:tab w:val="left" w:pos="7328"/>
+          <w:tab w:val="left" w:pos="8244"/>
+          <w:tab w:val="left" w:pos="9160"/>
+          <w:tab w:val="left" w:pos="10076"/>
+          <w:tab w:val="left" w:pos="10992"/>
+          <w:tab w:val="left" w:pos="11908"/>
+          <w:tab w:val="left" w:pos="12824"/>
+          <w:tab w:val="left" w:pos="13740"/>
+          <w:tab w:val="left" w:pos="14656"/>
+        </w:tabs>
+        <w:spacing w:after="0" w:line="240" w:lineRule="auto"/>
+        <w:rPr>
+          <w:rFonts w:ascii="Consolas" w:eastAsia="Times New Roman" w:hAnsi="Consolas" w:cs="Courier New"/>
+          <w:color w:val="24292E"/>
+          <w:sz w:val="18"/>
+          <w:szCs w:val="18"/>
+          <w:bdr w:val="none" w:sz="0" w:space="0" w:color="auto" w:frame="1"/>
+        </w:rPr>
+      </w:pPr>
+      <w:r>
+        <w:rPr>
+          <w:rFonts w:ascii="Consolas" w:eastAsia="Times New Roman" w:hAnsi="Consolas" w:cs="Courier New"/>
+          <w:color w:val="24292E"/>
+          <w:sz w:val="18"/>
+          <w:szCs w:val="18"/>
+          <w:bdr w:val="none" w:sz="0" w:space="0" w:color="auto" w:frame="1"/>
         </w:rPr>
         <w:t xml:space="preserve">      {</w:t>
       </w:r>
       <w:proofErr w:type="gramStart"/>
       <w:r>
         <w:rPr>
-          <w:rFonts w:ascii="Courier New" w:eastAsia="Times New Roman" w:hAnsi="Courier New" w:cs="Courier New"/>
-          <w:color w:val="24292E"/>
-          <w:sz w:val="16"/>
-          <w:szCs w:val="16"/>
+          <w:rFonts w:ascii="Consolas" w:eastAsia="Times New Roman" w:hAnsi="Consolas" w:cs="Courier New"/>
+          <w:color w:val="24292E"/>
+          <w:sz w:val="18"/>
+          <w:szCs w:val="18"/>
+          <w:bdr w:val="none" w:sz="0" w:space="0" w:color="auto" w:frame="1"/>
         </w:rPr>
         <w:t>_.map(</w:t>
       </w:r>
       <w:proofErr w:type="gramEnd"/>
       <w:r>
         <w:rPr>
-          <w:rFonts w:ascii="Courier New" w:eastAsia="Times New Roman" w:hAnsi="Courier New" w:cs="Courier New"/>
-          <w:color w:val="24292E"/>
-          <w:sz w:val="16"/>
-          <w:szCs w:val="16"/>
+          <w:rFonts w:ascii="Consolas" w:eastAsia="Times New Roman" w:hAnsi="Consolas" w:cs="Courier New"/>
+          <w:color w:val="24292E"/>
+          <w:sz w:val="18"/>
+          <w:szCs w:val="18"/>
+          <w:bdr w:val="none" w:sz="0" w:space="0" w:color="auto" w:frame="1"/>
         </w:rPr>
         <w:t>_.range(2, 7), (n) =&gt; (</w:t>
       </w:r>
     </w:p>
     <w:p>
       <w:pPr>
-        <w:spacing w:after="0" w:line="240" w:lineRule="auto"/>
-        <w:rPr>
-          <w:rFonts w:ascii="Courier New" w:eastAsia="Times New Roman" w:hAnsi="Courier New" w:cs="Courier New"/>
-          <w:color w:val="24292E"/>
-          <w:sz w:val="16"/>
-          <w:szCs w:val="16"/>
-        </w:rPr>
-      </w:pPr>
-      <w:r>
-        <w:rPr>
-          <w:rFonts w:ascii="Courier New" w:eastAsia="Times New Roman" w:hAnsi="Courier New" w:cs="Courier New"/>
-          <w:color w:val="24292E"/>
-          <w:sz w:val="16"/>
-          <w:szCs w:val="16"/>
+        <w:shd w:val="clear" w:color="auto" w:fill="F6F8FA"/>
+        <w:tabs>
+          <w:tab w:val="left" w:pos="916"/>
+          <w:tab w:val="left" w:pos="1832"/>
+          <w:tab w:val="left" w:pos="2748"/>
+          <w:tab w:val="left" w:pos="3664"/>
+          <w:tab w:val="left" w:pos="4580"/>
+          <w:tab w:val="left" w:pos="5496"/>
+          <w:tab w:val="left" w:pos="6412"/>
+          <w:tab w:val="left" w:pos="7328"/>
+          <w:tab w:val="left" w:pos="8244"/>
+          <w:tab w:val="left" w:pos="9160"/>
+          <w:tab w:val="left" w:pos="10076"/>
+          <w:tab w:val="left" w:pos="10992"/>
+          <w:tab w:val="left" w:pos="11908"/>
+          <w:tab w:val="left" w:pos="12824"/>
+          <w:tab w:val="left" w:pos="13740"/>
+          <w:tab w:val="left" w:pos="14656"/>
+        </w:tabs>
+        <w:spacing w:after="0" w:line="240" w:lineRule="auto"/>
+        <w:rPr>
+          <w:rFonts w:ascii="Consolas" w:eastAsia="Times New Roman" w:hAnsi="Consolas" w:cs="Courier New"/>
+          <w:color w:val="24292E"/>
+          <w:sz w:val="18"/>
+          <w:szCs w:val="18"/>
+          <w:bdr w:val="none" w:sz="0" w:space="0" w:color="auto" w:frame="1"/>
+        </w:rPr>
+      </w:pPr>
+      <w:r>
+        <w:rPr>
+          <w:rFonts w:ascii="Consolas" w:eastAsia="Times New Roman" w:hAnsi="Consolas" w:cs="Courier New"/>
+          <w:color w:val="24292E"/>
+          <w:sz w:val="18"/>
+          <w:szCs w:val="18"/>
+          <w:bdr w:val="none" w:sz="0" w:space="0" w:color="auto" w:frame="1"/>
         </w:rPr>
         <w:t xml:space="preserve">        &lt;Button key={n} to={`/</w:t>
       </w:r>
       <w:proofErr w:type="spellStart"/>
       <w:r>
         <w:rPr>
-          <w:rFonts w:ascii="Courier New" w:eastAsia="Times New Roman" w:hAnsi="Courier New" w:cs="Courier New"/>
-          <w:color w:val="24292E"/>
-          <w:sz w:val="16"/>
-          <w:szCs w:val="16"/>
+          <w:rFonts w:ascii="Consolas" w:eastAsia="Times New Roman" w:hAnsi="Consolas" w:cs="Courier New"/>
+          <w:color w:val="24292E"/>
+          <w:sz w:val="18"/>
+          <w:szCs w:val="18"/>
+          <w:bdr w:val="none" w:sz="0" w:space="0" w:color="auto" w:frame="1"/>
         </w:rPr>
         <w:t>singleplayer</w:t>
       </w:r>
       <w:proofErr w:type="spellEnd"/>
       <w:r>
         <w:rPr>
-          <w:rFonts w:ascii="Courier New" w:eastAsia="Times New Roman" w:hAnsi="Courier New" w:cs="Courier New"/>
-          <w:color w:val="24292E"/>
-          <w:sz w:val="16"/>
-          <w:szCs w:val="16"/>
+          <w:rFonts w:ascii="Consolas" w:eastAsia="Times New Roman" w:hAnsi="Consolas" w:cs="Courier New"/>
+          <w:color w:val="24292E"/>
+          <w:sz w:val="18"/>
+          <w:szCs w:val="18"/>
+          <w:bdr w:val="none" w:sz="0" w:space="0" w:color="auto" w:frame="1"/>
         </w:rPr>
         <w:t>/new/${n}`}&gt;</w:t>
       </w:r>
     </w:p>
     <w:p>
       <w:pPr>
-        <w:spacing w:after="0" w:line="240" w:lineRule="auto"/>
-        <w:rPr>
-          <w:rFonts w:ascii="Courier New" w:eastAsia="Times New Roman" w:hAnsi="Courier New" w:cs="Courier New"/>
-          <w:color w:val="24292E"/>
-          <w:sz w:val="16"/>
-          <w:szCs w:val="16"/>
-        </w:rPr>
-      </w:pPr>
-      <w:r>
-        <w:rPr>
-          <w:rFonts w:ascii="Courier New" w:eastAsia="Times New Roman" w:hAnsi="Courier New" w:cs="Courier New"/>
-          <w:color w:val="24292E"/>
-          <w:sz w:val="16"/>
-          <w:szCs w:val="16"/>
+        <w:shd w:val="clear" w:color="auto" w:fill="F6F8FA"/>
+        <w:tabs>
+          <w:tab w:val="left" w:pos="916"/>
+          <w:tab w:val="left" w:pos="1832"/>
+          <w:tab w:val="left" w:pos="2748"/>
+          <w:tab w:val="left" w:pos="3664"/>
+          <w:tab w:val="left" w:pos="4580"/>
+          <w:tab w:val="left" w:pos="5496"/>
+          <w:tab w:val="left" w:pos="6412"/>
+          <w:tab w:val="left" w:pos="7328"/>
+          <w:tab w:val="left" w:pos="8244"/>
+          <w:tab w:val="left" w:pos="9160"/>
+          <w:tab w:val="left" w:pos="10076"/>
+          <w:tab w:val="left" w:pos="10992"/>
+          <w:tab w:val="left" w:pos="11908"/>
+          <w:tab w:val="left" w:pos="12824"/>
+          <w:tab w:val="left" w:pos="13740"/>
+          <w:tab w:val="left" w:pos="14656"/>
+        </w:tabs>
+        <w:spacing w:after="0" w:line="240" w:lineRule="auto"/>
+        <w:rPr>
+          <w:rFonts w:ascii="Consolas" w:eastAsia="Times New Roman" w:hAnsi="Consolas" w:cs="Courier New"/>
+          <w:color w:val="24292E"/>
+          <w:sz w:val="18"/>
+          <w:szCs w:val="18"/>
+          <w:bdr w:val="none" w:sz="0" w:space="0" w:color="auto" w:frame="1"/>
+        </w:rPr>
+      </w:pPr>
+      <w:r>
+        <w:rPr>
+          <w:rFonts w:ascii="Consolas" w:eastAsia="Times New Roman" w:hAnsi="Consolas" w:cs="Courier New"/>
+          <w:color w:val="24292E"/>
+          <w:sz w:val="18"/>
+          <w:szCs w:val="18"/>
+          <w:bdr w:val="none" w:sz="0" w:space="0" w:color="auto" w:frame="1"/>
         </w:rPr>
         <w:t xml:space="preserve">          {n}</w:t>
       </w:r>
     </w:p>
     <w:p>
       <w:pPr>
-        <w:spacing w:after="0" w:line="240" w:lineRule="auto"/>
-        <w:rPr>
-          <w:rFonts w:ascii="Courier New" w:eastAsia="Times New Roman" w:hAnsi="Courier New" w:cs="Courier New"/>
-          <w:color w:val="24292E"/>
-          <w:sz w:val="16"/>
-          <w:szCs w:val="16"/>
-        </w:rPr>
-      </w:pPr>
-      <w:r>
-        <w:rPr>
-          <w:rFonts w:ascii="Courier New" w:eastAsia="Times New Roman" w:hAnsi="Courier New" w:cs="Courier New"/>
-          <w:color w:val="24292E"/>
-          <w:sz w:val="16"/>
-          <w:szCs w:val="16"/>
-        </w:rPr>
+        <w:shd w:val="clear" w:color="auto" w:fill="F6F8FA"/>
+        <w:tabs>
+          <w:tab w:val="left" w:pos="916"/>
+          <w:tab w:val="left" w:pos="1832"/>
+          <w:tab w:val="left" w:pos="2748"/>
+          <w:tab w:val="left" w:pos="3664"/>
+          <w:tab w:val="left" w:pos="4580"/>
+          <w:tab w:val="left" w:pos="5496"/>
+          <w:tab w:val="left" w:pos="6412"/>
+          <w:tab w:val="left" w:pos="7328"/>
+          <w:tab w:val="left" w:pos="8244"/>
+          <w:tab w:val="left" w:pos="9160"/>
+          <w:tab w:val="left" w:pos="10076"/>
+          <w:tab w:val="left" w:pos="10992"/>
+          <w:tab w:val="left" w:pos="11908"/>
+          <w:tab w:val="left" w:pos="12824"/>
+          <w:tab w:val="left" w:pos="13740"/>
+          <w:tab w:val="left" w:pos="14656"/>
+        </w:tabs>
+        <w:spacing w:after="0" w:line="240" w:lineRule="auto"/>
+        <w:rPr>
+          <w:rFonts w:ascii="Consolas" w:eastAsia="Times New Roman" w:hAnsi="Consolas" w:cs="Courier New"/>
+          <w:color w:val="24292E"/>
+          <w:sz w:val="18"/>
+          <w:szCs w:val="18"/>
+          <w:bdr w:val="none" w:sz="0" w:space="0" w:color="auto" w:frame="1"/>
+        </w:rPr>
+      </w:pPr>
+      <w:r>
+        <w:rPr>
+          <w:rFonts w:ascii="Consolas" w:eastAsia="Times New Roman" w:hAnsi="Consolas" w:cs="Courier New"/>
+          <w:color w:val="24292E"/>
+          <w:sz w:val="18"/>
+          <w:szCs w:val="18"/>
+          <w:bdr w:val="none" w:sz="0" w:space="0" w:color="auto" w:frame="1"/>
+        </w:rPr>
+        <w:lastRenderedPageBreak/>
         <w:t xml:space="preserve">        &lt;/Button&gt;</w:t>
       </w:r>
     </w:p>
     <w:p>
       <w:pPr>
-        <w:spacing w:after="0" w:line="240" w:lineRule="auto"/>
-        <w:rPr>
-          <w:rFonts w:ascii="Courier New" w:eastAsia="Times New Roman" w:hAnsi="Courier New" w:cs="Courier New"/>
-          <w:color w:val="24292E"/>
-          <w:sz w:val="16"/>
-          <w:szCs w:val="16"/>
-        </w:rPr>
-      </w:pPr>
-      <w:r>
-        <w:rPr>
-          <w:rFonts w:ascii="Courier New" w:eastAsia="Times New Roman" w:hAnsi="Courier New" w:cs="Courier New"/>
-          <w:color w:val="24292E"/>
-          <w:sz w:val="16"/>
-          <w:szCs w:val="16"/>
+        <w:shd w:val="clear" w:color="auto" w:fill="F6F8FA"/>
+        <w:tabs>
+          <w:tab w:val="left" w:pos="916"/>
+          <w:tab w:val="left" w:pos="1832"/>
+          <w:tab w:val="left" w:pos="2748"/>
+          <w:tab w:val="left" w:pos="3664"/>
+          <w:tab w:val="left" w:pos="4580"/>
+          <w:tab w:val="left" w:pos="5496"/>
+          <w:tab w:val="left" w:pos="6412"/>
+          <w:tab w:val="left" w:pos="7328"/>
+          <w:tab w:val="left" w:pos="8244"/>
+          <w:tab w:val="left" w:pos="9160"/>
+          <w:tab w:val="left" w:pos="10076"/>
+          <w:tab w:val="left" w:pos="10992"/>
+          <w:tab w:val="left" w:pos="11908"/>
+          <w:tab w:val="left" w:pos="12824"/>
+          <w:tab w:val="left" w:pos="13740"/>
+          <w:tab w:val="left" w:pos="14656"/>
+        </w:tabs>
+        <w:spacing w:after="0" w:line="240" w:lineRule="auto"/>
+        <w:rPr>
+          <w:rFonts w:ascii="Consolas" w:eastAsia="Times New Roman" w:hAnsi="Consolas" w:cs="Courier New"/>
+          <w:color w:val="24292E"/>
+          <w:sz w:val="18"/>
+          <w:szCs w:val="18"/>
+          <w:bdr w:val="none" w:sz="0" w:space="0" w:color="auto" w:frame="1"/>
+        </w:rPr>
+      </w:pPr>
+      <w:r>
+        <w:rPr>
+          <w:rFonts w:ascii="Consolas" w:eastAsia="Times New Roman" w:hAnsi="Consolas" w:cs="Courier New"/>
+          <w:color w:val="24292E"/>
+          <w:sz w:val="18"/>
+          <w:szCs w:val="18"/>
+          <w:bdr w:val="none" w:sz="0" w:space="0" w:color="auto" w:frame="1"/>
         </w:rPr>
         <w:t xml:space="preserve">      ))}</w:t>
       </w:r>
     </w:p>
     <w:p>
       <w:pPr>
-        <w:spacing w:after="0" w:line="240" w:lineRule="auto"/>
-        <w:rPr>
-          <w:rFonts w:ascii="Courier New" w:eastAsia="Times New Roman" w:hAnsi="Courier New" w:cs="Courier New"/>
-          <w:color w:val="24292E"/>
-          <w:sz w:val="16"/>
-          <w:szCs w:val="16"/>
-        </w:rPr>
-      </w:pPr>
-      <w:r>
-        <w:rPr>
-          <w:rFonts w:ascii="Courier New" w:eastAsia="Times New Roman" w:hAnsi="Courier New" w:cs="Courier New"/>
-          <w:color w:val="24292E"/>
-          <w:sz w:val="16"/>
-          <w:szCs w:val="16"/>
-        </w:rPr>
-        <w:lastRenderedPageBreak/>
+        <w:shd w:val="clear" w:color="auto" w:fill="F6F8FA"/>
+        <w:tabs>
+          <w:tab w:val="left" w:pos="916"/>
+          <w:tab w:val="left" w:pos="1832"/>
+          <w:tab w:val="left" w:pos="2748"/>
+          <w:tab w:val="left" w:pos="3664"/>
+          <w:tab w:val="left" w:pos="4580"/>
+          <w:tab w:val="left" w:pos="5496"/>
+          <w:tab w:val="left" w:pos="6412"/>
+          <w:tab w:val="left" w:pos="7328"/>
+          <w:tab w:val="left" w:pos="8244"/>
+          <w:tab w:val="left" w:pos="9160"/>
+          <w:tab w:val="left" w:pos="10076"/>
+          <w:tab w:val="left" w:pos="10992"/>
+          <w:tab w:val="left" w:pos="11908"/>
+          <w:tab w:val="left" w:pos="12824"/>
+          <w:tab w:val="left" w:pos="13740"/>
+          <w:tab w:val="left" w:pos="14656"/>
+        </w:tabs>
+        <w:spacing w:after="0" w:line="240" w:lineRule="auto"/>
+        <w:rPr>
+          <w:rFonts w:ascii="Consolas" w:eastAsia="Times New Roman" w:hAnsi="Consolas" w:cs="Courier New"/>
+          <w:color w:val="24292E"/>
+          <w:sz w:val="18"/>
+          <w:szCs w:val="18"/>
+          <w:bdr w:val="none" w:sz="0" w:space="0" w:color="auto" w:frame="1"/>
+        </w:rPr>
+      </w:pPr>
+      <w:r>
+        <w:rPr>
+          <w:rFonts w:ascii="Consolas" w:eastAsia="Times New Roman" w:hAnsi="Consolas" w:cs="Courier New"/>
+          <w:color w:val="24292E"/>
+          <w:sz w:val="18"/>
+          <w:szCs w:val="18"/>
+          <w:bdr w:val="none" w:sz="0" w:space="0" w:color="auto" w:frame="1"/>
+        </w:rPr>
         <w:t xml:space="preserve">    &lt;/div&gt;</w:t>
       </w:r>
     </w:p>
     <w:p>
       <w:pPr>
-        <w:spacing w:after="0" w:line="240" w:lineRule="auto"/>
-        <w:rPr>
-          <w:rFonts w:ascii="Courier New" w:eastAsia="Times New Roman" w:hAnsi="Courier New" w:cs="Courier New"/>
-          <w:color w:val="24292E"/>
-          <w:sz w:val="16"/>
-          <w:szCs w:val="16"/>
-        </w:rPr>
-      </w:pPr>
-      <w:r>
-        <w:rPr>
-          <w:rFonts w:ascii="Courier New" w:eastAsia="Times New Roman" w:hAnsi="Courier New" w:cs="Courier New"/>
-          <w:color w:val="24292E"/>
-          <w:sz w:val="16"/>
-          <w:szCs w:val="16"/>
+        <w:shd w:val="clear" w:color="auto" w:fill="F6F8FA"/>
+        <w:tabs>
+          <w:tab w:val="left" w:pos="916"/>
+          <w:tab w:val="left" w:pos="1832"/>
+          <w:tab w:val="left" w:pos="2748"/>
+          <w:tab w:val="left" w:pos="3664"/>
+          <w:tab w:val="left" w:pos="4580"/>
+          <w:tab w:val="left" w:pos="5496"/>
+          <w:tab w:val="left" w:pos="6412"/>
+          <w:tab w:val="left" w:pos="7328"/>
+          <w:tab w:val="left" w:pos="8244"/>
+          <w:tab w:val="left" w:pos="9160"/>
+          <w:tab w:val="left" w:pos="10076"/>
+          <w:tab w:val="left" w:pos="10992"/>
+          <w:tab w:val="left" w:pos="11908"/>
+          <w:tab w:val="left" w:pos="12824"/>
+          <w:tab w:val="left" w:pos="13740"/>
+          <w:tab w:val="left" w:pos="14656"/>
+        </w:tabs>
+        <w:spacing w:after="0" w:line="240" w:lineRule="auto"/>
+        <w:rPr>
+          <w:rFonts w:ascii="Consolas" w:eastAsia="Times New Roman" w:hAnsi="Consolas" w:cs="Courier New"/>
+          <w:color w:val="24292E"/>
+          <w:sz w:val="18"/>
+          <w:szCs w:val="18"/>
+          <w:bdr w:val="none" w:sz="0" w:space="0" w:color="auto" w:frame="1"/>
+        </w:rPr>
+      </w:pPr>
+      <w:r>
+        <w:rPr>
+          <w:rFonts w:ascii="Consolas" w:eastAsia="Times New Roman" w:hAnsi="Consolas" w:cs="Courier New"/>
+          <w:color w:val="24292E"/>
+          <w:sz w:val="18"/>
+          <w:szCs w:val="18"/>
+          <w:bdr w:val="none" w:sz="0" w:space="0" w:color="auto" w:frame="1"/>
         </w:rPr>
         <w:t xml:space="preserve">  &lt;/</w:t>
       </w:r>
       <w:proofErr w:type="spellStart"/>
       <w:r>
         <w:rPr>
-          <w:rFonts w:ascii="Courier New" w:eastAsia="Times New Roman" w:hAnsi="Courier New" w:cs="Courier New"/>
-          <w:color w:val="24292E"/>
-          <w:sz w:val="16"/>
-          <w:szCs w:val="16"/>
+          <w:rFonts w:ascii="Consolas" w:eastAsia="Times New Roman" w:hAnsi="Consolas" w:cs="Courier New"/>
+          <w:color w:val="24292E"/>
+          <w:sz w:val="18"/>
+          <w:szCs w:val="18"/>
+          <w:bdr w:val="none" w:sz="0" w:space="0" w:color="auto" w:frame="1"/>
         </w:rPr>
         <w:t>MenuContainer</w:t>
       </w:r>
       <w:proofErr w:type="spellEnd"/>
       <w:r>
         <w:rPr>
-          <w:rFonts w:ascii="Courier New" w:eastAsia="Times New Roman" w:hAnsi="Courier New" w:cs="Courier New"/>
-          <w:color w:val="24292E"/>
-          <w:sz w:val="16"/>
-          <w:szCs w:val="16"/>
+          <w:rFonts w:ascii="Consolas" w:eastAsia="Times New Roman" w:hAnsi="Consolas" w:cs="Courier New"/>
+          <w:color w:val="24292E"/>
+          <w:sz w:val="18"/>
+          <w:szCs w:val="18"/>
+          <w:bdr w:val="none" w:sz="0" w:space="0" w:color="auto" w:frame="1"/>
         </w:rPr>
         <w:t>&gt;</w:t>
       </w:r>
     </w:p>
     <w:p>
       <w:pPr>
-        <w:spacing w:after="0" w:line="240" w:lineRule="auto"/>
-        <w:rPr>
-          <w:rFonts w:ascii="Courier New" w:eastAsia="Times New Roman" w:hAnsi="Courier New" w:cs="Courier New"/>
-          <w:color w:val="24292E"/>
-          <w:sz w:val="16"/>
-          <w:szCs w:val="16"/>
-        </w:rPr>
-      </w:pPr>
-      <w:r>
-        <w:rPr>
-          <w:rFonts w:ascii="Courier New" w:eastAsia="Times New Roman" w:hAnsi="Courier New" w:cs="Courier New"/>
-          <w:color w:val="24292E"/>
-          <w:sz w:val="16"/>
-          <w:szCs w:val="16"/>
+        <w:shd w:val="clear" w:color="auto" w:fill="F6F8FA"/>
+        <w:tabs>
+          <w:tab w:val="left" w:pos="916"/>
+          <w:tab w:val="left" w:pos="1832"/>
+          <w:tab w:val="left" w:pos="2748"/>
+          <w:tab w:val="left" w:pos="3664"/>
+          <w:tab w:val="left" w:pos="4580"/>
+          <w:tab w:val="left" w:pos="5496"/>
+          <w:tab w:val="left" w:pos="6412"/>
+          <w:tab w:val="left" w:pos="7328"/>
+          <w:tab w:val="left" w:pos="8244"/>
+          <w:tab w:val="left" w:pos="9160"/>
+          <w:tab w:val="left" w:pos="10076"/>
+          <w:tab w:val="left" w:pos="10992"/>
+          <w:tab w:val="left" w:pos="11908"/>
+          <w:tab w:val="left" w:pos="12824"/>
+          <w:tab w:val="left" w:pos="13740"/>
+          <w:tab w:val="left" w:pos="14656"/>
+        </w:tabs>
+        <w:spacing w:after="0" w:line="240" w:lineRule="auto"/>
+        <w:rPr>
+          <w:rFonts w:ascii="Consolas" w:eastAsia="Times New Roman" w:hAnsi="Consolas" w:cs="Courier New"/>
+          <w:color w:val="24292E"/>
+          <w:sz w:val="18"/>
+          <w:szCs w:val="18"/>
+          <w:bdr w:val="none" w:sz="0" w:space="0" w:color="auto" w:frame="1"/>
+        </w:rPr>
+      </w:pPr>
+      <w:r>
+        <w:rPr>
+          <w:rFonts w:ascii="Consolas" w:eastAsia="Times New Roman" w:hAnsi="Consolas" w:cs="Courier New"/>
+          <w:color w:val="24292E"/>
+          <w:sz w:val="18"/>
+          <w:szCs w:val="18"/>
+          <w:bdr w:val="none" w:sz="0" w:space="0" w:color="auto" w:frame="1"/>
         </w:rPr>
         <w:t>)</w:t>
       </w:r>
@@ -8267,12 +8730,32 @@
     </w:p>
     <w:p>
       <w:pPr>
-        <w:spacing w:after="0" w:line="240" w:lineRule="auto"/>
-        <w:rPr>
-          <w:rFonts w:ascii="Courier New" w:eastAsia="Times New Roman" w:hAnsi="Courier New" w:cs="Courier New"/>
-          <w:color w:val="24292E"/>
-          <w:sz w:val="16"/>
-          <w:szCs w:val="16"/>
+        <w:shd w:val="clear" w:color="auto" w:fill="F6F8FA"/>
+        <w:tabs>
+          <w:tab w:val="left" w:pos="916"/>
+          <w:tab w:val="left" w:pos="1832"/>
+          <w:tab w:val="left" w:pos="2748"/>
+          <w:tab w:val="left" w:pos="3664"/>
+          <w:tab w:val="left" w:pos="4580"/>
+          <w:tab w:val="left" w:pos="5496"/>
+          <w:tab w:val="left" w:pos="6412"/>
+          <w:tab w:val="left" w:pos="7328"/>
+          <w:tab w:val="left" w:pos="8244"/>
+          <w:tab w:val="left" w:pos="9160"/>
+          <w:tab w:val="left" w:pos="10076"/>
+          <w:tab w:val="left" w:pos="10992"/>
+          <w:tab w:val="left" w:pos="11908"/>
+          <w:tab w:val="left" w:pos="12824"/>
+          <w:tab w:val="left" w:pos="13740"/>
+          <w:tab w:val="left" w:pos="14656"/>
+        </w:tabs>
+        <w:spacing w:after="0" w:line="240" w:lineRule="auto"/>
+        <w:rPr>
+          <w:rFonts w:ascii="Consolas" w:eastAsia="Times New Roman" w:hAnsi="Consolas" w:cs="Courier New"/>
+          <w:color w:val="24292E"/>
+          <w:sz w:val="18"/>
+          <w:szCs w:val="18"/>
+          <w:bdr w:val="none" w:sz="0" w:space="0" w:color="auto" w:frame="1"/>
         </w:rPr>
       </w:pPr>
       <w:proofErr w:type="gramStart"/>
@@ -8283,55 +8766,108 @@
           <w:sz w:val="16"/>
           <w:szCs w:val="16"/>
         </w:rPr>
-        <w:t>.buttons</w:t>
+        <w:t>.</w:t>
+      </w:r>
+      <w:r>
+        <w:rPr>
+          <w:rFonts w:ascii="Consolas" w:eastAsia="Times New Roman" w:hAnsi="Consolas" w:cs="Courier New"/>
+          <w:color w:val="24292E"/>
+          <w:sz w:val="18"/>
+          <w:szCs w:val="18"/>
+          <w:bdr w:val="none" w:sz="0" w:space="0" w:color="auto" w:frame="1"/>
+        </w:rPr>
+        <w:t>buttons</w:t>
       </w:r>
       <w:proofErr w:type="gramEnd"/>
       <w:r>
         <w:rPr>
-          <w:rFonts w:ascii="Courier New" w:eastAsia="Times New Roman" w:hAnsi="Courier New" w:cs="Courier New"/>
-          <w:color w:val="24292E"/>
-          <w:sz w:val="16"/>
-          <w:szCs w:val="16"/>
+          <w:rFonts w:ascii="Consolas" w:eastAsia="Times New Roman" w:hAnsi="Consolas" w:cs="Courier New"/>
+          <w:color w:val="24292E"/>
+          <w:sz w:val="18"/>
+          <w:szCs w:val="18"/>
+          <w:bdr w:val="none" w:sz="0" w:space="0" w:color="auto" w:frame="1"/>
         </w:rPr>
         <w:t xml:space="preserve"> {</w:t>
       </w:r>
     </w:p>
     <w:p>
       <w:pPr>
-        <w:spacing w:after="0" w:line="240" w:lineRule="auto"/>
-        <w:rPr>
-          <w:rFonts w:ascii="Courier New" w:eastAsia="Times New Roman" w:hAnsi="Courier New" w:cs="Courier New"/>
-          <w:color w:val="24292E"/>
-          <w:sz w:val="16"/>
-          <w:szCs w:val="16"/>
-        </w:rPr>
-      </w:pPr>
-      <w:r>
-        <w:rPr>
-          <w:rFonts w:ascii="Courier New" w:eastAsia="Times New Roman" w:hAnsi="Courier New" w:cs="Courier New"/>
-          <w:color w:val="24292E"/>
-          <w:sz w:val="16"/>
-          <w:szCs w:val="16"/>
+        <w:shd w:val="clear" w:color="auto" w:fill="F6F8FA"/>
+        <w:tabs>
+          <w:tab w:val="left" w:pos="916"/>
+          <w:tab w:val="left" w:pos="1832"/>
+          <w:tab w:val="left" w:pos="2748"/>
+          <w:tab w:val="left" w:pos="3664"/>
+          <w:tab w:val="left" w:pos="4580"/>
+          <w:tab w:val="left" w:pos="5496"/>
+          <w:tab w:val="left" w:pos="6412"/>
+          <w:tab w:val="left" w:pos="7328"/>
+          <w:tab w:val="left" w:pos="8244"/>
+          <w:tab w:val="left" w:pos="9160"/>
+          <w:tab w:val="left" w:pos="10076"/>
+          <w:tab w:val="left" w:pos="10992"/>
+          <w:tab w:val="left" w:pos="11908"/>
+          <w:tab w:val="left" w:pos="12824"/>
+          <w:tab w:val="left" w:pos="13740"/>
+          <w:tab w:val="left" w:pos="14656"/>
+        </w:tabs>
+        <w:spacing w:after="0" w:line="240" w:lineRule="auto"/>
+        <w:rPr>
+          <w:rFonts w:ascii="Consolas" w:eastAsia="Times New Roman" w:hAnsi="Consolas" w:cs="Courier New"/>
+          <w:color w:val="24292E"/>
+          <w:sz w:val="18"/>
+          <w:szCs w:val="18"/>
+          <w:bdr w:val="none" w:sz="0" w:space="0" w:color="auto" w:frame="1"/>
+        </w:rPr>
+      </w:pPr>
+      <w:r>
+        <w:rPr>
+          <w:rFonts w:ascii="Consolas" w:eastAsia="Times New Roman" w:hAnsi="Consolas" w:cs="Courier New"/>
+          <w:color w:val="24292E"/>
+          <w:sz w:val="18"/>
+          <w:szCs w:val="18"/>
+          <w:bdr w:val="none" w:sz="0" w:space="0" w:color="auto" w:frame="1"/>
         </w:rPr>
         <w:t xml:space="preserve">  display: flex;</w:t>
       </w:r>
     </w:p>
     <w:p>
       <w:pPr>
-        <w:spacing w:after="0" w:line="240" w:lineRule="auto"/>
-        <w:rPr>
-          <w:rFonts w:ascii="Courier New" w:eastAsia="Times New Roman" w:hAnsi="Courier New" w:cs="Courier New"/>
-          <w:color w:val="24292E"/>
-          <w:sz w:val="16"/>
-          <w:szCs w:val="16"/>
-        </w:rPr>
-      </w:pPr>
-      <w:r>
-        <w:rPr>
-          <w:rFonts w:ascii="Courier New" w:eastAsia="Times New Roman" w:hAnsi="Courier New" w:cs="Courier New"/>
-          <w:color w:val="24292E"/>
-          <w:sz w:val="16"/>
-          <w:szCs w:val="16"/>
+        <w:shd w:val="clear" w:color="auto" w:fill="F6F8FA"/>
+        <w:tabs>
+          <w:tab w:val="left" w:pos="916"/>
+          <w:tab w:val="left" w:pos="1832"/>
+          <w:tab w:val="left" w:pos="2748"/>
+          <w:tab w:val="left" w:pos="3664"/>
+          <w:tab w:val="left" w:pos="4580"/>
+          <w:tab w:val="left" w:pos="5496"/>
+          <w:tab w:val="left" w:pos="6412"/>
+          <w:tab w:val="left" w:pos="7328"/>
+          <w:tab w:val="left" w:pos="8244"/>
+          <w:tab w:val="left" w:pos="9160"/>
+          <w:tab w:val="left" w:pos="10076"/>
+          <w:tab w:val="left" w:pos="10992"/>
+          <w:tab w:val="left" w:pos="11908"/>
+          <w:tab w:val="left" w:pos="12824"/>
+          <w:tab w:val="left" w:pos="13740"/>
+          <w:tab w:val="left" w:pos="14656"/>
+        </w:tabs>
+        <w:spacing w:after="0" w:line="240" w:lineRule="auto"/>
+        <w:rPr>
+          <w:rFonts w:ascii="Consolas" w:eastAsia="Times New Roman" w:hAnsi="Consolas" w:cs="Courier New"/>
+          <w:color w:val="24292E"/>
+          <w:sz w:val="18"/>
+          <w:szCs w:val="18"/>
+          <w:bdr w:val="none" w:sz="0" w:space="0" w:color="auto" w:frame="1"/>
+        </w:rPr>
+      </w:pPr>
+      <w:r>
+        <w:rPr>
+          <w:rFonts w:ascii="Consolas" w:eastAsia="Times New Roman" w:hAnsi="Consolas" w:cs="Courier New"/>
+          <w:color w:val="24292E"/>
+          <w:sz w:val="18"/>
+          <w:szCs w:val="18"/>
+          <w:bdr w:val="none" w:sz="0" w:space="0" w:color="auto" w:frame="1"/>
         </w:rPr>
         <w:t>}</w:t>
       </w:r>
@@ -8460,35 +8996,62 @@
     </w:p>
     <w:p>
       <w:pPr>
-        <w:spacing w:after="0" w:line="240" w:lineRule="auto"/>
-        <w:rPr>
-          <w:rFonts w:ascii="Courier New" w:eastAsia="Times New Roman" w:hAnsi="Courier New"/>
-          <w:sz w:val="16"/>
-          <w:szCs w:val="16"/>
-        </w:rPr>
-      </w:pPr>
-      <w:r>
-        <w:rPr>
-          <w:rFonts w:ascii="Courier New" w:eastAsia="Times New Roman" w:hAnsi="Courier New"/>
-          <w:sz w:val="16"/>
-          <w:szCs w:val="16"/>
+        <w:shd w:val="clear" w:color="auto" w:fill="F6F8FA"/>
+        <w:tabs>
+          <w:tab w:val="left" w:pos="916"/>
+          <w:tab w:val="left" w:pos="1832"/>
+          <w:tab w:val="left" w:pos="2748"/>
+          <w:tab w:val="left" w:pos="3664"/>
+          <w:tab w:val="left" w:pos="4580"/>
+          <w:tab w:val="left" w:pos="5496"/>
+          <w:tab w:val="left" w:pos="6412"/>
+          <w:tab w:val="left" w:pos="7328"/>
+          <w:tab w:val="left" w:pos="8244"/>
+          <w:tab w:val="left" w:pos="9160"/>
+          <w:tab w:val="left" w:pos="10076"/>
+          <w:tab w:val="left" w:pos="10992"/>
+          <w:tab w:val="left" w:pos="11908"/>
+          <w:tab w:val="left" w:pos="12824"/>
+          <w:tab w:val="left" w:pos="13740"/>
+          <w:tab w:val="left" w:pos="14656"/>
+        </w:tabs>
+        <w:spacing w:after="0" w:line="240" w:lineRule="auto"/>
+        <w:rPr>
+          <w:rFonts w:ascii="Consolas" w:eastAsia="Times New Roman" w:hAnsi="Consolas" w:cs="Courier New"/>
+          <w:color w:val="24292E"/>
+          <w:sz w:val="18"/>
+          <w:szCs w:val="18"/>
+          <w:bdr w:val="none" w:sz="0" w:space="0" w:color="auto" w:frame="1"/>
+        </w:rPr>
+      </w:pPr>
+      <w:r>
+        <w:rPr>
+          <w:rFonts w:ascii="Consolas" w:eastAsia="Times New Roman" w:hAnsi="Consolas" w:cs="Courier New"/>
+          <w:color w:val="24292E"/>
+          <w:sz w:val="18"/>
+          <w:szCs w:val="18"/>
+          <w:bdr w:val="none" w:sz="0" w:space="0" w:color="auto" w:frame="1"/>
         </w:rPr>
         <w:t xml:space="preserve">yarn add </w:t>
       </w:r>
       <w:proofErr w:type="spellStart"/>
       <w:r>
         <w:rPr>
-          <w:rFonts w:ascii="Courier New" w:eastAsia="Times New Roman" w:hAnsi="Courier New"/>
-          <w:sz w:val="16"/>
-          <w:szCs w:val="16"/>
+          <w:rFonts w:ascii="Consolas" w:eastAsia="Times New Roman" w:hAnsi="Consolas" w:cs="Courier New"/>
+          <w:color w:val="24292E"/>
+          <w:sz w:val="18"/>
+          <w:szCs w:val="18"/>
+          <w:bdr w:val="none" w:sz="0" w:space="0" w:color="auto" w:frame="1"/>
         </w:rPr>
         <w:t>formi</w:t>
       </w:r>
       <w:r>
         <w:rPr>
-          <w:rFonts w:ascii="Courier New" w:eastAsia="Times New Roman" w:hAnsi="Courier New"/>
-          <w:sz w:val="16"/>
-          <w:szCs w:val="16"/>
+          <w:rFonts w:ascii="Consolas" w:eastAsia="Times New Roman" w:hAnsi="Consolas" w:cs="Courier New"/>
+          <w:color w:val="24292E"/>
+          <w:sz w:val="18"/>
+          <w:szCs w:val="18"/>
+          <w:bdr w:val="none" w:sz="0" w:space="0" w:color="auto" w:frame="1"/>
         </w:rPr>
         <w:t>k</w:t>
       </w:r>
@@ -8532,19 +9095,7 @@
         <w:pStyle w:val="Heading2"/>
       </w:pPr>
       <w:r>
-        <w:t>Assignment 1-</w:t>
-      </w:r>
-      <w:r>
-        <w:t>6</w:t>
-      </w:r>
-      <w:r>
-        <w:t xml:space="preserve"> (3/2</w:t>
-      </w:r>
-      <w:r>
-        <w:t>5</w:t>
-      </w:r>
-      <w:r>
-        <w:t>/2019)</w:t>
+        <w:t>Assignment 1-6 (3/25/2019)</w:t>
       </w:r>
     </w:p>
     <w:p>
@@ -8589,17 +9140,7 @@
           <w:szCs w:val="21"/>
           <w:shd w:val="clear" w:color="auto" w:fill="FFFFFF"/>
         </w:rPr>
-        <w:t> - Add player names for</w:t>
-      </w:r>
-      <w:r>
-        <w:rPr>
-          <w:rFonts w:ascii="Segoe UI" w:hAnsi="Segoe UI" w:cs="Segoe UI"/>
-          <w:color w:val="24292E"/>
-          <w:sz w:val="21"/>
-          <w:szCs w:val="21"/>
-          <w:shd w:val="clear" w:color="auto" w:fill="FFFFFF"/>
-        </w:rPr>
-        <w:t>m</w:t>
+        <w:t> - Add player names form</w:t>
       </w:r>
     </w:p>
     <w:p>
@@ -8746,100 +9287,167 @@
     </w:p>
     <w:p>
       <w:pPr>
-        <w:spacing w:after="0" w:line="240" w:lineRule="auto"/>
-        <w:rPr>
-          <w:rFonts w:ascii="Courier New" w:eastAsia="Times New Roman" w:hAnsi="Courier New" w:cs="Courier New"/>
-          <w:color w:val="24292E"/>
-          <w:sz w:val="16"/>
-          <w:szCs w:val="16"/>
-        </w:rPr>
-      </w:pPr>
-      <w:r>
-        <w:rPr>
-          <w:rFonts w:ascii="Courier New" w:eastAsia="Times New Roman" w:hAnsi="Courier New" w:cs="Courier New"/>
-          <w:color w:val="24292E"/>
-          <w:sz w:val="16"/>
-          <w:szCs w:val="16"/>
+        <w:shd w:val="clear" w:color="auto" w:fill="F6F8FA"/>
+        <w:tabs>
+          <w:tab w:val="left" w:pos="916"/>
+          <w:tab w:val="left" w:pos="1832"/>
+          <w:tab w:val="left" w:pos="2748"/>
+          <w:tab w:val="left" w:pos="3664"/>
+          <w:tab w:val="left" w:pos="4580"/>
+          <w:tab w:val="left" w:pos="5496"/>
+          <w:tab w:val="left" w:pos="6412"/>
+          <w:tab w:val="left" w:pos="7328"/>
+          <w:tab w:val="left" w:pos="8244"/>
+          <w:tab w:val="left" w:pos="9160"/>
+          <w:tab w:val="left" w:pos="10076"/>
+          <w:tab w:val="left" w:pos="10992"/>
+          <w:tab w:val="left" w:pos="11908"/>
+          <w:tab w:val="left" w:pos="12824"/>
+          <w:tab w:val="left" w:pos="13740"/>
+          <w:tab w:val="left" w:pos="14656"/>
+        </w:tabs>
+        <w:spacing w:after="0" w:line="240" w:lineRule="auto"/>
+        <w:rPr>
+          <w:rFonts w:ascii="Consolas" w:eastAsia="Times New Roman" w:hAnsi="Consolas" w:cs="Courier New"/>
+          <w:color w:val="24292E"/>
+          <w:sz w:val="18"/>
+          <w:szCs w:val="18"/>
+          <w:bdr w:val="none" w:sz="0" w:space="0" w:color="auto" w:frame="1"/>
+        </w:rPr>
+      </w:pPr>
+      <w:r>
+        <w:rPr>
+          <w:rFonts w:ascii="Consolas" w:eastAsia="Times New Roman" w:hAnsi="Consolas" w:cs="Courier New"/>
+          <w:color w:val="24292E"/>
+          <w:sz w:val="18"/>
+          <w:szCs w:val="18"/>
+          <w:bdr w:val="none" w:sz="0" w:space="0" w:color="auto" w:frame="1"/>
         </w:rPr>
         <w:t>import React from 'react'</w:t>
       </w:r>
     </w:p>
     <w:p>
       <w:pPr>
-        <w:spacing w:after="0" w:line="240" w:lineRule="auto"/>
-        <w:rPr>
-          <w:rFonts w:ascii="Courier New" w:eastAsia="Times New Roman" w:hAnsi="Courier New" w:cs="Courier New"/>
-          <w:color w:val="24292E"/>
-          <w:sz w:val="16"/>
-          <w:szCs w:val="16"/>
-        </w:rPr>
-      </w:pPr>
-      <w:r>
-        <w:rPr>
-          <w:rFonts w:ascii="Courier New" w:eastAsia="Times New Roman" w:hAnsi="Courier New" w:cs="Courier New"/>
-          <w:color w:val="24292E"/>
-          <w:sz w:val="16"/>
-          <w:szCs w:val="16"/>
+        <w:shd w:val="clear" w:color="auto" w:fill="F6F8FA"/>
+        <w:tabs>
+          <w:tab w:val="left" w:pos="916"/>
+          <w:tab w:val="left" w:pos="1832"/>
+          <w:tab w:val="left" w:pos="2748"/>
+          <w:tab w:val="left" w:pos="3664"/>
+          <w:tab w:val="left" w:pos="4580"/>
+          <w:tab w:val="left" w:pos="5496"/>
+          <w:tab w:val="left" w:pos="6412"/>
+          <w:tab w:val="left" w:pos="7328"/>
+          <w:tab w:val="left" w:pos="8244"/>
+          <w:tab w:val="left" w:pos="9160"/>
+          <w:tab w:val="left" w:pos="10076"/>
+          <w:tab w:val="left" w:pos="10992"/>
+          <w:tab w:val="left" w:pos="11908"/>
+          <w:tab w:val="left" w:pos="12824"/>
+          <w:tab w:val="left" w:pos="13740"/>
+          <w:tab w:val="left" w:pos="14656"/>
+        </w:tabs>
+        <w:spacing w:after="0" w:line="240" w:lineRule="auto"/>
+        <w:rPr>
+          <w:rFonts w:ascii="Consolas" w:eastAsia="Times New Roman" w:hAnsi="Consolas" w:cs="Courier New"/>
+          <w:color w:val="24292E"/>
+          <w:sz w:val="18"/>
+          <w:szCs w:val="18"/>
+          <w:bdr w:val="none" w:sz="0" w:space="0" w:color="auto" w:frame="1"/>
+        </w:rPr>
+      </w:pPr>
+      <w:r>
+        <w:rPr>
+          <w:rFonts w:ascii="Consolas" w:eastAsia="Times New Roman" w:hAnsi="Consolas" w:cs="Courier New"/>
+          <w:color w:val="24292E"/>
+          <w:sz w:val="18"/>
+          <w:szCs w:val="18"/>
+          <w:bdr w:val="none" w:sz="0" w:space="0" w:color="auto" w:frame="1"/>
         </w:rPr>
         <w:t>import _ from '</w:t>
       </w:r>
       <w:proofErr w:type="spellStart"/>
       <w:r>
         <w:rPr>
-          <w:rFonts w:ascii="Courier New" w:eastAsia="Times New Roman" w:hAnsi="Courier New" w:cs="Courier New"/>
-          <w:color w:val="24292E"/>
-          <w:sz w:val="16"/>
-          <w:szCs w:val="16"/>
+          <w:rFonts w:ascii="Consolas" w:eastAsia="Times New Roman" w:hAnsi="Consolas" w:cs="Courier New"/>
+          <w:color w:val="24292E"/>
+          <w:sz w:val="18"/>
+          <w:szCs w:val="18"/>
+          <w:bdr w:val="none" w:sz="0" w:space="0" w:color="auto" w:frame="1"/>
         </w:rPr>
         <w:t>lodash</w:t>
       </w:r>
       <w:proofErr w:type="spellEnd"/>
       <w:r>
         <w:rPr>
-          <w:rFonts w:ascii="Courier New" w:eastAsia="Times New Roman" w:hAnsi="Courier New" w:cs="Courier New"/>
-          <w:color w:val="24292E"/>
-          <w:sz w:val="16"/>
-          <w:szCs w:val="16"/>
+          <w:rFonts w:ascii="Consolas" w:eastAsia="Times New Roman" w:hAnsi="Consolas" w:cs="Courier New"/>
+          <w:color w:val="24292E"/>
+          <w:sz w:val="18"/>
+          <w:szCs w:val="18"/>
+          <w:bdr w:val="none" w:sz="0" w:space="0" w:color="auto" w:frame="1"/>
         </w:rPr>
         <w:t>'</w:t>
       </w:r>
     </w:p>
     <w:p>
       <w:pPr>
-        <w:spacing w:after="0" w:line="240" w:lineRule="auto"/>
-        <w:rPr>
-          <w:rFonts w:ascii="Courier New" w:eastAsia="Times New Roman" w:hAnsi="Courier New" w:cs="Courier New"/>
-          <w:color w:val="24292E"/>
-          <w:sz w:val="16"/>
-          <w:szCs w:val="16"/>
-        </w:rPr>
-      </w:pPr>
-      <w:r>
-        <w:rPr>
-          <w:rFonts w:ascii="Courier New" w:eastAsia="Times New Roman" w:hAnsi="Courier New" w:cs="Courier New"/>
-          <w:color w:val="24292E"/>
-          <w:sz w:val="16"/>
-          <w:szCs w:val="16"/>
+        <w:shd w:val="clear" w:color="auto" w:fill="F6F8FA"/>
+        <w:tabs>
+          <w:tab w:val="left" w:pos="916"/>
+          <w:tab w:val="left" w:pos="1832"/>
+          <w:tab w:val="left" w:pos="2748"/>
+          <w:tab w:val="left" w:pos="3664"/>
+          <w:tab w:val="left" w:pos="4580"/>
+          <w:tab w:val="left" w:pos="5496"/>
+          <w:tab w:val="left" w:pos="6412"/>
+          <w:tab w:val="left" w:pos="7328"/>
+          <w:tab w:val="left" w:pos="8244"/>
+          <w:tab w:val="left" w:pos="9160"/>
+          <w:tab w:val="left" w:pos="10076"/>
+          <w:tab w:val="left" w:pos="10992"/>
+          <w:tab w:val="left" w:pos="11908"/>
+          <w:tab w:val="left" w:pos="12824"/>
+          <w:tab w:val="left" w:pos="13740"/>
+          <w:tab w:val="left" w:pos="14656"/>
+        </w:tabs>
+        <w:spacing w:after="0" w:line="240" w:lineRule="auto"/>
+        <w:rPr>
+          <w:rFonts w:ascii="Consolas" w:eastAsia="Times New Roman" w:hAnsi="Consolas" w:cs="Courier New"/>
+          <w:color w:val="24292E"/>
+          <w:sz w:val="18"/>
+          <w:szCs w:val="18"/>
+          <w:bdr w:val="none" w:sz="0" w:space="0" w:color="auto" w:frame="1"/>
+        </w:rPr>
+      </w:pPr>
+      <w:r>
+        <w:rPr>
+          <w:rFonts w:ascii="Consolas" w:eastAsia="Times New Roman" w:hAnsi="Consolas" w:cs="Courier New"/>
+          <w:color w:val="24292E"/>
+          <w:sz w:val="18"/>
+          <w:szCs w:val="18"/>
+          <w:bdr w:val="none" w:sz="0" w:space="0" w:color="auto" w:frame="1"/>
         </w:rPr>
         <w:t xml:space="preserve">import </w:t>
       </w:r>
       <w:proofErr w:type="gramStart"/>
       <w:r>
         <w:rPr>
-          <w:rFonts w:ascii="Courier New" w:eastAsia="Times New Roman" w:hAnsi="Courier New" w:cs="Courier New"/>
-          <w:color w:val="24292E"/>
-          <w:sz w:val="16"/>
-          <w:szCs w:val="16"/>
+          <w:rFonts w:ascii="Consolas" w:eastAsia="Times New Roman" w:hAnsi="Consolas" w:cs="Courier New"/>
+          <w:color w:val="24292E"/>
+          <w:sz w:val="18"/>
+          <w:szCs w:val="18"/>
+          <w:bdr w:val="none" w:sz="0" w:space="0" w:color="auto" w:frame="1"/>
         </w:rPr>
         <w:t xml:space="preserve">{ </w:t>
       </w:r>
       <w:proofErr w:type="spellStart"/>
       <w:r>
         <w:rPr>
-          <w:rFonts w:ascii="Courier New" w:eastAsia="Times New Roman" w:hAnsi="Courier New" w:cs="Courier New"/>
-          <w:color w:val="24292E"/>
-          <w:sz w:val="16"/>
-          <w:szCs w:val="16"/>
+          <w:rFonts w:ascii="Consolas" w:eastAsia="Times New Roman" w:hAnsi="Consolas" w:cs="Courier New"/>
+          <w:color w:val="24292E"/>
+          <w:sz w:val="18"/>
+          <w:szCs w:val="18"/>
+          <w:bdr w:val="none" w:sz="0" w:space="0" w:color="auto" w:frame="1"/>
         </w:rPr>
         <w:t>Formik</w:t>
       </w:r>
@@ -8847,431 +9455,702 @@
       <w:proofErr w:type="gramEnd"/>
       <w:r>
         <w:rPr>
-          <w:rFonts w:ascii="Courier New" w:eastAsia="Times New Roman" w:hAnsi="Courier New" w:cs="Courier New"/>
-          <w:color w:val="24292E"/>
-          <w:sz w:val="16"/>
-          <w:szCs w:val="16"/>
+          <w:rFonts w:ascii="Consolas" w:eastAsia="Times New Roman" w:hAnsi="Consolas" w:cs="Courier New"/>
+          <w:color w:val="24292E"/>
+          <w:sz w:val="18"/>
+          <w:szCs w:val="18"/>
+          <w:bdr w:val="none" w:sz="0" w:space="0" w:color="auto" w:frame="1"/>
         </w:rPr>
         <w:t>, Field } from '</w:t>
       </w:r>
       <w:proofErr w:type="spellStart"/>
       <w:r>
         <w:rPr>
-          <w:rFonts w:ascii="Courier New" w:eastAsia="Times New Roman" w:hAnsi="Courier New" w:cs="Courier New"/>
-          <w:color w:val="24292E"/>
-          <w:sz w:val="16"/>
-          <w:szCs w:val="16"/>
+          <w:rFonts w:ascii="Consolas" w:eastAsia="Times New Roman" w:hAnsi="Consolas" w:cs="Courier New"/>
+          <w:color w:val="24292E"/>
+          <w:sz w:val="18"/>
+          <w:szCs w:val="18"/>
+          <w:bdr w:val="none" w:sz="0" w:space="0" w:color="auto" w:frame="1"/>
         </w:rPr>
         <w:t>formik</w:t>
       </w:r>
       <w:proofErr w:type="spellEnd"/>
       <w:r>
         <w:rPr>
-          <w:rFonts w:ascii="Courier New" w:eastAsia="Times New Roman" w:hAnsi="Courier New" w:cs="Courier New"/>
-          <w:color w:val="24292E"/>
-          <w:sz w:val="16"/>
-          <w:szCs w:val="16"/>
+          <w:rFonts w:ascii="Consolas" w:eastAsia="Times New Roman" w:hAnsi="Consolas" w:cs="Courier New"/>
+          <w:color w:val="24292E"/>
+          <w:sz w:val="18"/>
+          <w:szCs w:val="18"/>
+          <w:bdr w:val="none" w:sz="0" w:space="0" w:color="auto" w:frame="1"/>
         </w:rPr>
         <w:t>'</w:t>
       </w:r>
     </w:p>
     <w:p>
       <w:pPr>
-        <w:spacing w:after="0" w:line="240" w:lineRule="auto"/>
-        <w:rPr>
-          <w:rFonts w:ascii="Courier New" w:eastAsia="Times New Roman" w:hAnsi="Courier New" w:cs="Courier New"/>
-          <w:color w:val="24292E"/>
-          <w:sz w:val="16"/>
-          <w:szCs w:val="16"/>
-        </w:rPr>
-      </w:pPr>
-      <w:r>
-        <w:rPr>
-          <w:rFonts w:ascii="Courier New" w:eastAsia="Times New Roman" w:hAnsi="Courier New" w:cs="Courier New"/>
-          <w:color w:val="24292E"/>
-          <w:sz w:val="16"/>
-          <w:szCs w:val="16"/>
+        <w:shd w:val="clear" w:color="auto" w:fill="F6F8FA"/>
+        <w:tabs>
+          <w:tab w:val="left" w:pos="916"/>
+          <w:tab w:val="left" w:pos="1832"/>
+          <w:tab w:val="left" w:pos="2748"/>
+          <w:tab w:val="left" w:pos="3664"/>
+          <w:tab w:val="left" w:pos="4580"/>
+          <w:tab w:val="left" w:pos="5496"/>
+          <w:tab w:val="left" w:pos="6412"/>
+          <w:tab w:val="left" w:pos="7328"/>
+          <w:tab w:val="left" w:pos="8244"/>
+          <w:tab w:val="left" w:pos="9160"/>
+          <w:tab w:val="left" w:pos="10076"/>
+          <w:tab w:val="left" w:pos="10992"/>
+          <w:tab w:val="left" w:pos="11908"/>
+          <w:tab w:val="left" w:pos="12824"/>
+          <w:tab w:val="left" w:pos="13740"/>
+          <w:tab w:val="left" w:pos="14656"/>
+        </w:tabs>
+        <w:spacing w:after="0" w:line="240" w:lineRule="auto"/>
+        <w:rPr>
+          <w:rFonts w:ascii="Consolas" w:eastAsia="Times New Roman" w:hAnsi="Consolas" w:cs="Courier New"/>
+          <w:color w:val="24292E"/>
+          <w:sz w:val="18"/>
+          <w:szCs w:val="18"/>
+          <w:bdr w:val="none" w:sz="0" w:space="0" w:color="auto" w:frame="1"/>
+        </w:rPr>
+      </w:pPr>
+      <w:r>
+        <w:rPr>
+          <w:rFonts w:ascii="Consolas" w:eastAsia="Times New Roman" w:hAnsi="Consolas" w:cs="Courier New"/>
+          <w:color w:val="24292E"/>
+          <w:sz w:val="18"/>
+          <w:szCs w:val="18"/>
+          <w:bdr w:val="none" w:sz="0" w:space="0" w:color="auto" w:frame="1"/>
         </w:rPr>
         <w:t xml:space="preserve">import </w:t>
       </w:r>
       <w:proofErr w:type="spellStart"/>
       <w:r>
         <w:rPr>
-          <w:rFonts w:ascii="Courier New" w:eastAsia="Times New Roman" w:hAnsi="Courier New" w:cs="Courier New"/>
-          <w:color w:val="24292E"/>
-          <w:sz w:val="16"/>
-          <w:szCs w:val="16"/>
+          <w:rFonts w:ascii="Consolas" w:eastAsia="Times New Roman" w:hAnsi="Consolas" w:cs="Courier New"/>
+          <w:color w:val="24292E"/>
+          <w:sz w:val="18"/>
+          <w:szCs w:val="18"/>
+          <w:bdr w:val="none" w:sz="0" w:space="0" w:color="auto" w:frame="1"/>
         </w:rPr>
         <w:t>MenuContainer</w:t>
       </w:r>
       <w:proofErr w:type="spellEnd"/>
       <w:r>
         <w:rPr>
-          <w:rFonts w:ascii="Courier New" w:eastAsia="Times New Roman" w:hAnsi="Courier New" w:cs="Courier New"/>
-          <w:color w:val="24292E"/>
-          <w:sz w:val="16"/>
-          <w:szCs w:val="16"/>
+          <w:rFonts w:ascii="Consolas" w:eastAsia="Times New Roman" w:hAnsi="Consolas" w:cs="Courier New"/>
+          <w:color w:val="24292E"/>
+          <w:sz w:val="18"/>
+          <w:szCs w:val="18"/>
+          <w:bdr w:val="none" w:sz="0" w:space="0" w:color="auto" w:frame="1"/>
         </w:rPr>
         <w:t xml:space="preserve"> from </w:t>
       </w:r>
       <w:proofErr w:type="gramStart"/>
       <w:r>
         <w:rPr>
-          <w:rFonts w:ascii="Courier New" w:eastAsia="Times New Roman" w:hAnsi="Courier New" w:cs="Courier New"/>
-          <w:color w:val="24292E"/>
-          <w:sz w:val="16"/>
-          <w:szCs w:val="16"/>
+          <w:rFonts w:ascii="Consolas" w:eastAsia="Times New Roman" w:hAnsi="Consolas" w:cs="Courier New"/>
+          <w:color w:val="24292E"/>
+          <w:sz w:val="18"/>
+          <w:szCs w:val="18"/>
+          <w:bdr w:val="none" w:sz="0" w:space="0" w:color="auto" w:frame="1"/>
         </w:rPr>
         <w:t>'..</w:t>
       </w:r>
       <w:proofErr w:type="gramEnd"/>
       <w:r>
         <w:rPr>
-          <w:rFonts w:ascii="Courier New" w:eastAsia="Times New Roman" w:hAnsi="Courier New" w:cs="Courier New"/>
-          <w:color w:val="24292E"/>
-          <w:sz w:val="16"/>
-          <w:szCs w:val="16"/>
+          <w:rFonts w:ascii="Consolas" w:eastAsia="Times New Roman" w:hAnsi="Consolas" w:cs="Courier New"/>
+          <w:color w:val="24292E"/>
+          <w:sz w:val="18"/>
+          <w:szCs w:val="18"/>
+          <w:bdr w:val="none" w:sz="0" w:space="0" w:color="auto" w:frame="1"/>
         </w:rPr>
         <w:t>/</w:t>
       </w:r>
       <w:proofErr w:type="spellStart"/>
       <w:r>
         <w:rPr>
-          <w:rFonts w:ascii="Courier New" w:eastAsia="Times New Roman" w:hAnsi="Courier New" w:cs="Courier New"/>
-          <w:color w:val="24292E"/>
-          <w:sz w:val="16"/>
-          <w:szCs w:val="16"/>
+          <w:rFonts w:ascii="Consolas" w:eastAsia="Times New Roman" w:hAnsi="Consolas" w:cs="Courier New"/>
+          <w:color w:val="24292E"/>
+          <w:sz w:val="18"/>
+          <w:szCs w:val="18"/>
+          <w:bdr w:val="none" w:sz="0" w:space="0" w:color="auto" w:frame="1"/>
         </w:rPr>
         <w:t>MenuContainer</w:t>
       </w:r>
       <w:proofErr w:type="spellEnd"/>
       <w:r>
         <w:rPr>
-          <w:rFonts w:ascii="Courier New" w:eastAsia="Times New Roman" w:hAnsi="Courier New" w:cs="Courier New"/>
-          <w:color w:val="24292E"/>
-          <w:sz w:val="16"/>
-          <w:szCs w:val="16"/>
+          <w:rFonts w:ascii="Consolas" w:eastAsia="Times New Roman" w:hAnsi="Consolas" w:cs="Courier New"/>
+          <w:color w:val="24292E"/>
+          <w:sz w:val="18"/>
+          <w:szCs w:val="18"/>
+          <w:bdr w:val="none" w:sz="0" w:space="0" w:color="auto" w:frame="1"/>
         </w:rPr>
         <w:t>'</w:t>
       </w:r>
     </w:p>
     <w:p>
       <w:pPr>
-        <w:spacing w:after="0" w:line="240" w:lineRule="auto"/>
-        <w:rPr>
-          <w:rFonts w:ascii="Courier New" w:eastAsia="Times New Roman" w:hAnsi="Courier New" w:cs="Courier New"/>
-          <w:color w:val="24292E"/>
-          <w:sz w:val="16"/>
-          <w:szCs w:val="16"/>
-        </w:rPr>
-      </w:pPr>
-      <w:r>
-        <w:rPr>
-          <w:rFonts w:ascii="Courier New" w:eastAsia="Times New Roman" w:hAnsi="Courier New" w:cs="Courier New"/>
-          <w:color w:val="24292E"/>
-          <w:sz w:val="16"/>
-          <w:szCs w:val="16"/>
+        <w:shd w:val="clear" w:color="auto" w:fill="F6F8FA"/>
+        <w:tabs>
+          <w:tab w:val="left" w:pos="916"/>
+          <w:tab w:val="left" w:pos="1832"/>
+          <w:tab w:val="left" w:pos="2748"/>
+          <w:tab w:val="left" w:pos="3664"/>
+          <w:tab w:val="left" w:pos="4580"/>
+          <w:tab w:val="left" w:pos="5496"/>
+          <w:tab w:val="left" w:pos="6412"/>
+          <w:tab w:val="left" w:pos="7328"/>
+          <w:tab w:val="left" w:pos="8244"/>
+          <w:tab w:val="left" w:pos="9160"/>
+          <w:tab w:val="left" w:pos="10076"/>
+          <w:tab w:val="left" w:pos="10992"/>
+          <w:tab w:val="left" w:pos="11908"/>
+          <w:tab w:val="left" w:pos="12824"/>
+          <w:tab w:val="left" w:pos="13740"/>
+          <w:tab w:val="left" w:pos="14656"/>
+        </w:tabs>
+        <w:spacing w:after="0" w:line="240" w:lineRule="auto"/>
+        <w:rPr>
+          <w:rFonts w:ascii="Consolas" w:eastAsia="Times New Roman" w:hAnsi="Consolas" w:cs="Courier New"/>
+          <w:color w:val="24292E"/>
+          <w:sz w:val="18"/>
+          <w:szCs w:val="18"/>
+          <w:bdr w:val="none" w:sz="0" w:space="0" w:color="auto" w:frame="1"/>
+        </w:rPr>
+      </w:pPr>
+      <w:r>
+        <w:rPr>
+          <w:rFonts w:ascii="Consolas" w:eastAsia="Times New Roman" w:hAnsi="Consolas" w:cs="Courier New"/>
+          <w:color w:val="24292E"/>
+          <w:sz w:val="18"/>
+          <w:szCs w:val="18"/>
+          <w:bdr w:val="none" w:sz="0" w:space="0" w:color="auto" w:frame="1"/>
         </w:rPr>
         <w:t xml:space="preserve">import </w:t>
       </w:r>
       <w:proofErr w:type="spellStart"/>
       <w:r>
         <w:rPr>
-          <w:rFonts w:ascii="Courier New" w:eastAsia="Times New Roman" w:hAnsi="Courier New" w:cs="Courier New"/>
-          <w:color w:val="24292E"/>
-          <w:sz w:val="16"/>
-          <w:szCs w:val="16"/>
+          <w:rFonts w:ascii="Consolas" w:eastAsia="Times New Roman" w:hAnsi="Consolas" w:cs="Courier New"/>
+          <w:color w:val="24292E"/>
+          <w:sz w:val="18"/>
+          <w:szCs w:val="18"/>
+          <w:bdr w:val="none" w:sz="0" w:space="0" w:color="auto" w:frame="1"/>
         </w:rPr>
         <w:t>initialValues</w:t>
       </w:r>
       <w:proofErr w:type="spellEnd"/>
       <w:r>
         <w:rPr>
-          <w:rFonts w:ascii="Courier New" w:eastAsia="Times New Roman" w:hAnsi="Courier New" w:cs="Courier New"/>
-          <w:color w:val="24292E"/>
-          <w:sz w:val="16"/>
-          <w:szCs w:val="16"/>
+          <w:rFonts w:ascii="Consolas" w:eastAsia="Times New Roman" w:hAnsi="Consolas" w:cs="Courier New"/>
+          <w:color w:val="24292E"/>
+          <w:sz w:val="18"/>
+          <w:szCs w:val="18"/>
+          <w:bdr w:val="none" w:sz="0" w:space="0" w:color="auto" w:frame="1"/>
         </w:rPr>
         <w:t xml:space="preserve"> from </w:t>
       </w:r>
       <w:proofErr w:type="gramStart"/>
       <w:r>
         <w:rPr>
-          <w:rFonts w:ascii="Courier New" w:eastAsia="Times New Roman" w:hAnsi="Courier New" w:cs="Courier New"/>
-          <w:color w:val="24292E"/>
-          <w:sz w:val="16"/>
-          <w:szCs w:val="16"/>
+          <w:rFonts w:ascii="Consolas" w:eastAsia="Times New Roman" w:hAnsi="Consolas" w:cs="Courier New"/>
+          <w:color w:val="24292E"/>
+          <w:sz w:val="18"/>
+          <w:szCs w:val="18"/>
+          <w:bdr w:val="none" w:sz="0" w:space="0" w:color="auto" w:frame="1"/>
         </w:rPr>
         <w:t>'./</w:t>
       </w:r>
       <w:proofErr w:type="gramEnd"/>
       <w:r>
         <w:rPr>
-          <w:rFonts w:ascii="Courier New" w:eastAsia="Times New Roman" w:hAnsi="Courier New" w:cs="Courier New"/>
-          <w:color w:val="24292E"/>
-          <w:sz w:val="16"/>
-          <w:szCs w:val="16"/>
+          <w:rFonts w:ascii="Consolas" w:eastAsia="Times New Roman" w:hAnsi="Consolas" w:cs="Courier New"/>
+          <w:color w:val="24292E"/>
+          <w:sz w:val="18"/>
+          <w:szCs w:val="18"/>
+          <w:bdr w:val="none" w:sz="0" w:space="0" w:color="auto" w:frame="1"/>
         </w:rPr>
         <w:t>lib/</w:t>
       </w:r>
       <w:proofErr w:type="spellStart"/>
       <w:r>
         <w:rPr>
-          <w:rFonts w:ascii="Courier New" w:eastAsia="Times New Roman" w:hAnsi="Courier New" w:cs="Courier New"/>
-          <w:color w:val="24292E"/>
-          <w:sz w:val="16"/>
-          <w:szCs w:val="16"/>
+          <w:rFonts w:ascii="Consolas" w:eastAsia="Times New Roman" w:hAnsi="Consolas" w:cs="Courier New"/>
+          <w:color w:val="24292E"/>
+          <w:sz w:val="18"/>
+          <w:szCs w:val="18"/>
+          <w:bdr w:val="none" w:sz="0" w:space="0" w:color="auto" w:frame="1"/>
         </w:rPr>
         <w:t>initialValues</w:t>
       </w:r>
       <w:proofErr w:type="spellEnd"/>
       <w:r>
         <w:rPr>
-          <w:rFonts w:ascii="Courier New" w:eastAsia="Times New Roman" w:hAnsi="Courier New" w:cs="Courier New"/>
-          <w:color w:val="24292E"/>
-          <w:sz w:val="16"/>
-          <w:szCs w:val="16"/>
+          <w:rFonts w:ascii="Consolas" w:eastAsia="Times New Roman" w:hAnsi="Consolas" w:cs="Courier New"/>
+          <w:color w:val="24292E"/>
+          <w:sz w:val="18"/>
+          <w:szCs w:val="18"/>
+          <w:bdr w:val="none" w:sz="0" w:space="0" w:color="auto" w:frame="1"/>
         </w:rPr>
         <w:t>'</w:t>
       </w:r>
     </w:p>
     <w:p>
       <w:pPr>
-        <w:spacing w:after="0" w:line="240" w:lineRule="auto"/>
-        <w:rPr>
-          <w:rFonts w:ascii="Courier New" w:eastAsia="Times New Roman" w:hAnsi="Courier New" w:cs="Courier New"/>
-          <w:color w:val="24292E"/>
-          <w:sz w:val="16"/>
-          <w:szCs w:val="16"/>
-        </w:rPr>
-      </w:pPr>
-    </w:p>
-    <w:p>
-      <w:pPr>
-        <w:spacing w:after="0" w:line="240" w:lineRule="auto"/>
-        <w:rPr>
-          <w:rFonts w:ascii="Courier New" w:eastAsia="Times New Roman" w:hAnsi="Courier New" w:cs="Courier New"/>
-          <w:color w:val="24292E"/>
-          <w:sz w:val="16"/>
-          <w:szCs w:val="16"/>
-        </w:rPr>
-      </w:pPr>
-      <w:r>
-        <w:rPr>
-          <w:rFonts w:ascii="Courier New" w:eastAsia="Times New Roman" w:hAnsi="Courier New" w:cs="Courier New"/>
-          <w:color w:val="24292E"/>
-          <w:sz w:val="16"/>
-          <w:szCs w:val="16"/>
+        <w:shd w:val="clear" w:color="auto" w:fill="F6F8FA"/>
+        <w:tabs>
+          <w:tab w:val="left" w:pos="916"/>
+          <w:tab w:val="left" w:pos="1832"/>
+          <w:tab w:val="left" w:pos="2748"/>
+          <w:tab w:val="left" w:pos="3664"/>
+          <w:tab w:val="left" w:pos="4580"/>
+          <w:tab w:val="left" w:pos="5496"/>
+          <w:tab w:val="left" w:pos="6412"/>
+          <w:tab w:val="left" w:pos="7328"/>
+          <w:tab w:val="left" w:pos="8244"/>
+          <w:tab w:val="left" w:pos="9160"/>
+          <w:tab w:val="left" w:pos="10076"/>
+          <w:tab w:val="left" w:pos="10992"/>
+          <w:tab w:val="left" w:pos="11908"/>
+          <w:tab w:val="left" w:pos="12824"/>
+          <w:tab w:val="left" w:pos="13740"/>
+          <w:tab w:val="left" w:pos="14656"/>
+        </w:tabs>
+        <w:spacing w:after="0" w:line="240" w:lineRule="auto"/>
+        <w:rPr>
+          <w:rFonts w:ascii="Consolas" w:eastAsia="Times New Roman" w:hAnsi="Consolas" w:cs="Courier New"/>
+          <w:color w:val="24292E"/>
+          <w:sz w:val="18"/>
+          <w:szCs w:val="18"/>
+          <w:bdr w:val="none" w:sz="0" w:space="0" w:color="auto" w:frame="1"/>
+        </w:rPr>
+      </w:pPr>
+    </w:p>
+    <w:p>
+      <w:pPr>
+        <w:shd w:val="clear" w:color="auto" w:fill="F6F8FA"/>
+        <w:tabs>
+          <w:tab w:val="left" w:pos="916"/>
+          <w:tab w:val="left" w:pos="1832"/>
+          <w:tab w:val="left" w:pos="2748"/>
+          <w:tab w:val="left" w:pos="3664"/>
+          <w:tab w:val="left" w:pos="4580"/>
+          <w:tab w:val="left" w:pos="5496"/>
+          <w:tab w:val="left" w:pos="6412"/>
+          <w:tab w:val="left" w:pos="7328"/>
+          <w:tab w:val="left" w:pos="8244"/>
+          <w:tab w:val="left" w:pos="9160"/>
+          <w:tab w:val="left" w:pos="10076"/>
+          <w:tab w:val="left" w:pos="10992"/>
+          <w:tab w:val="left" w:pos="11908"/>
+          <w:tab w:val="left" w:pos="12824"/>
+          <w:tab w:val="left" w:pos="13740"/>
+          <w:tab w:val="left" w:pos="14656"/>
+        </w:tabs>
+        <w:spacing w:after="0" w:line="240" w:lineRule="auto"/>
+        <w:rPr>
+          <w:rFonts w:ascii="Consolas" w:eastAsia="Times New Roman" w:hAnsi="Consolas" w:cs="Courier New"/>
+          <w:color w:val="24292E"/>
+          <w:sz w:val="18"/>
+          <w:szCs w:val="18"/>
+          <w:bdr w:val="none" w:sz="0" w:space="0" w:color="auto" w:frame="1"/>
+        </w:rPr>
+      </w:pPr>
+      <w:r>
+        <w:rPr>
+          <w:rFonts w:ascii="Consolas" w:eastAsia="Times New Roman" w:hAnsi="Consolas" w:cs="Courier New"/>
+          <w:color w:val="24292E"/>
+          <w:sz w:val="18"/>
+          <w:szCs w:val="18"/>
+          <w:bdr w:val="none" w:sz="0" w:space="0" w:color="auto" w:frame="1"/>
         </w:rPr>
         <w:t>export default ({</w:t>
       </w:r>
     </w:p>
     <w:p>
       <w:pPr>
-        <w:spacing w:after="0" w:line="240" w:lineRule="auto"/>
-        <w:rPr>
-          <w:rFonts w:ascii="Courier New" w:eastAsia="Times New Roman" w:hAnsi="Courier New" w:cs="Courier New"/>
-          <w:color w:val="24292E"/>
-          <w:sz w:val="16"/>
-          <w:szCs w:val="16"/>
-        </w:rPr>
-      </w:pPr>
-      <w:r>
-        <w:rPr>
-          <w:rFonts w:ascii="Courier New" w:eastAsia="Times New Roman" w:hAnsi="Courier New" w:cs="Courier New"/>
-          <w:color w:val="24292E"/>
-          <w:sz w:val="16"/>
-          <w:szCs w:val="16"/>
+        <w:shd w:val="clear" w:color="auto" w:fill="F6F8FA"/>
+        <w:tabs>
+          <w:tab w:val="left" w:pos="916"/>
+          <w:tab w:val="left" w:pos="1832"/>
+          <w:tab w:val="left" w:pos="2748"/>
+          <w:tab w:val="left" w:pos="3664"/>
+          <w:tab w:val="left" w:pos="4580"/>
+          <w:tab w:val="left" w:pos="5496"/>
+          <w:tab w:val="left" w:pos="6412"/>
+          <w:tab w:val="left" w:pos="7328"/>
+          <w:tab w:val="left" w:pos="8244"/>
+          <w:tab w:val="left" w:pos="9160"/>
+          <w:tab w:val="left" w:pos="10076"/>
+          <w:tab w:val="left" w:pos="10992"/>
+          <w:tab w:val="left" w:pos="11908"/>
+          <w:tab w:val="left" w:pos="12824"/>
+          <w:tab w:val="left" w:pos="13740"/>
+          <w:tab w:val="left" w:pos="14656"/>
+        </w:tabs>
+        <w:spacing w:after="0" w:line="240" w:lineRule="auto"/>
+        <w:rPr>
+          <w:rFonts w:ascii="Consolas" w:eastAsia="Times New Roman" w:hAnsi="Consolas" w:cs="Courier New"/>
+          <w:color w:val="24292E"/>
+          <w:sz w:val="18"/>
+          <w:szCs w:val="18"/>
+          <w:bdr w:val="none" w:sz="0" w:space="0" w:color="auto" w:frame="1"/>
+        </w:rPr>
+      </w:pPr>
+      <w:r>
+        <w:rPr>
+          <w:rFonts w:ascii="Consolas" w:eastAsia="Times New Roman" w:hAnsi="Consolas" w:cs="Courier New"/>
+          <w:color w:val="24292E"/>
+          <w:sz w:val="18"/>
+          <w:szCs w:val="18"/>
+          <w:bdr w:val="none" w:sz="0" w:space="0" w:color="auto" w:frame="1"/>
         </w:rPr>
         <w:t xml:space="preserve">  match: {</w:t>
       </w:r>
     </w:p>
     <w:p>
       <w:pPr>
-        <w:spacing w:after="0" w:line="240" w:lineRule="auto"/>
-        <w:rPr>
-          <w:rFonts w:ascii="Courier New" w:eastAsia="Times New Roman" w:hAnsi="Courier New" w:cs="Courier New"/>
-          <w:color w:val="24292E"/>
-          <w:sz w:val="16"/>
-          <w:szCs w:val="16"/>
-        </w:rPr>
-      </w:pPr>
-      <w:r>
-        <w:rPr>
-          <w:rFonts w:ascii="Courier New" w:eastAsia="Times New Roman" w:hAnsi="Courier New" w:cs="Courier New"/>
-          <w:color w:val="24292E"/>
-          <w:sz w:val="16"/>
-          <w:szCs w:val="16"/>
+        <w:shd w:val="clear" w:color="auto" w:fill="F6F8FA"/>
+        <w:tabs>
+          <w:tab w:val="left" w:pos="916"/>
+          <w:tab w:val="left" w:pos="1832"/>
+          <w:tab w:val="left" w:pos="2748"/>
+          <w:tab w:val="left" w:pos="3664"/>
+          <w:tab w:val="left" w:pos="4580"/>
+          <w:tab w:val="left" w:pos="5496"/>
+          <w:tab w:val="left" w:pos="6412"/>
+          <w:tab w:val="left" w:pos="7328"/>
+          <w:tab w:val="left" w:pos="8244"/>
+          <w:tab w:val="left" w:pos="9160"/>
+          <w:tab w:val="left" w:pos="10076"/>
+          <w:tab w:val="left" w:pos="10992"/>
+          <w:tab w:val="left" w:pos="11908"/>
+          <w:tab w:val="left" w:pos="12824"/>
+          <w:tab w:val="left" w:pos="13740"/>
+          <w:tab w:val="left" w:pos="14656"/>
+        </w:tabs>
+        <w:spacing w:after="0" w:line="240" w:lineRule="auto"/>
+        <w:rPr>
+          <w:rFonts w:ascii="Consolas" w:eastAsia="Times New Roman" w:hAnsi="Consolas" w:cs="Courier New"/>
+          <w:color w:val="24292E"/>
+          <w:sz w:val="18"/>
+          <w:szCs w:val="18"/>
+          <w:bdr w:val="none" w:sz="0" w:space="0" w:color="auto" w:frame="1"/>
+        </w:rPr>
+      </w:pPr>
+      <w:r>
+        <w:rPr>
+          <w:rFonts w:ascii="Consolas" w:eastAsia="Times New Roman" w:hAnsi="Consolas" w:cs="Courier New"/>
+          <w:color w:val="24292E"/>
+          <w:sz w:val="18"/>
+          <w:szCs w:val="18"/>
+          <w:bdr w:val="none" w:sz="0" w:space="0" w:color="auto" w:frame="1"/>
         </w:rPr>
         <w:t xml:space="preserve">    params: {</w:t>
       </w:r>
     </w:p>
     <w:p>
       <w:pPr>
-        <w:spacing w:after="0" w:line="240" w:lineRule="auto"/>
-        <w:rPr>
-          <w:rFonts w:ascii="Courier New" w:eastAsia="Times New Roman" w:hAnsi="Courier New" w:cs="Courier New"/>
-          <w:color w:val="24292E"/>
-          <w:sz w:val="16"/>
-          <w:szCs w:val="16"/>
-        </w:rPr>
-      </w:pPr>
-      <w:r>
-        <w:rPr>
-          <w:rFonts w:ascii="Courier New" w:eastAsia="Times New Roman" w:hAnsi="Courier New" w:cs="Courier New"/>
-          <w:color w:val="24292E"/>
-          <w:sz w:val="16"/>
-          <w:szCs w:val="16"/>
+        <w:shd w:val="clear" w:color="auto" w:fill="F6F8FA"/>
+        <w:tabs>
+          <w:tab w:val="left" w:pos="916"/>
+          <w:tab w:val="left" w:pos="1832"/>
+          <w:tab w:val="left" w:pos="2748"/>
+          <w:tab w:val="left" w:pos="3664"/>
+          <w:tab w:val="left" w:pos="4580"/>
+          <w:tab w:val="left" w:pos="5496"/>
+          <w:tab w:val="left" w:pos="6412"/>
+          <w:tab w:val="left" w:pos="7328"/>
+          <w:tab w:val="left" w:pos="8244"/>
+          <w:tab w:val="left" w:pos="9160"/>
+          <w:tab w:val="left" w:pos="10076"/>
+          <w:tab w:val="left" w:pos="10992"/>
+          <w:tab w:val="left" w:pos="11908"/>
+          <w:tab w:val="left" w:pos="12824"/>
+          <w:tab w:val="left" w:pos="13740"/>
+          <w:tab w:val="left" w:pos="14656"/>
+        </w:tabs>
+        <w:spacing w:after="0" w:line="240" w:lineRule="auto"/>
+        <w:rPr>
+          <w:rFonts w:ascii="Consolas" w:eastAsia="Times New Roman" w:hAnsi="Consolas" w:cs="Courier New"/>
+          <w:color w:val="24292E"/>
+          <w:sz w:val="18"/>
+          <w:szCs w:val="18"/>
+          <w:bdr w:val="none" w:sz="0" w:space="0" w:color="auto" w:frame="1"/>
+        </w:rPr>
+      </w:pPr>
+      <w:r>
+        <w:rPr>
+          <w:rFonts w:ascii="Consolas" w:eastAsia="Times New Roman" w:hAnsi="Consolas" w:cs="Courier New"/>
+          <w:color w:val="24292E"/>
+          <w:sz w:val="18"/>
+          <w:szCs w:val="18"/>
+          <w:bdr w:val="none" w:sz="0" w:space="0" w:color="auto" w:frame="1"/>
         </w:rPr>
         <w:t xml:space="preserve">      </w:t>
       </w:r>
       <w:proofErr w:type="spellStart"/>
       <w:r>
         <w:rPr>
-          <w:rFonts w:ascii="Courier New" w:eastAsia="Times New Roman" w:hAnsi="Courier New" w:cs="Courier New"/>
-          <w:color w:val="24292E"/>
-          <w:sz w:val="16"/>
-          <w:szCs w:val="16"/>
+          <w:rFonts w:ascii="Consolas" w:eastAsia="Times New Roman" w:hAnsi="Consolas" w:cs="Courier New"/>
+          <w:color w:val="24292E"/>
+          <w:sz w:val="18"/>
+          <w:szCs w:val="18"/>
+          <w:bdr w:val="none" w:sz="0" w:space="0" w:color="auto" w:frame="1"/>
         </w:rPr>
         <w:t>playersCount</w:t>
       </w:r>
       <w:proofErr w:type="spellEnd"/>
       <w:r>
         <w:rPr>
-          <w:rFonts w:ascii="Courier New" w:eastAsia="Times New Roman" w:hAnsi="Courier New" w:cs="Courier New"/>
-          <w:color w:val="24292E"/>
-          <w:sz w:val="16"/>
-          <w:szCs w:val="16"/>
+          <w:rFonts w:ascii="Consolas" w:eastAsia="Times New Roman" w:hAnsi="Consolas" w:cs="Courier New"/>
+          <w:color w:val="24292E"/>
+          <w:sz w:val="18"/>
+          <w:szCs w:val="18"/>
+          <w:bdr w:val="none" w:sz="0" w:space="0" w:color="auto" w:frame="1"/>
         </w:rPr>
         <w:t>,</w:t>
       </w:r>
     </w:p>
     <w:p>
       <w:pPr>
-        <w:spacing w:after="0" w:line="240" w:lineRule="auto"/>
-        <w:rPr>
-          <w:rFonts w:ascii="Courier New" w:eastAsia="Times New Roman" w:hAnsi="Courier New" w:cs="Courier New"/>
-          <w:color w:val="24292E"/>
-          <w:sz w:val="16"/>
-          <w:szCs w:val="16"/>
-        </w:rPr>
-      </w:pPr>
-      <w:r>
-        <w:rPr>
-          <w:rFonts w:ascii="Courier New" w:eastAsia="Times New Roman" w:hAnsi="Courier New" w:cs="Courier New"/>
-          <w:color w:val="24292E"/>
-          <w:sz w:val="16"/>
-          <w:szCs w:val="16"/>
+        <w:shd w:val="clear" w:color="auto" w:fill="F6F8FA"/>
+        <w:tabs>
+          <w:tab w:val="left" w:pos="916"/>
+          <w:tab w:val="left" w:pos="1832"/>
+          <w:tab w:val="left" w:pos="2748"/>
+          <w:tab w:val="left" w:pos="3664"/>
+          <w:tab w:val="left" w:pos="4580"/>
+          <w:tab w:val="left" w:pos="5496"/>
+          <w:tab w:val="left" w:pos="6412"/>
+          <w:tab w:val="left" w:pos="7328"/>
+          <w:tab w:val="left" w:pos="8244"/>
+          <w:tab w:val="left" w:pos="9160"/>
+          <w:tab w:val="left" w:pos="10076"/>
+          <w:tab w:val="left" w:pos="10992"/>
+          <w:tab w:val="left" w:pos="11908"/>
+          <w:tab w:val="left" w:pos="12824"/>
+          <w:tab w:val="left" w:pos="13740"/>
+          <w:tab w:val="left" w:pos="14656"/>
+        </w:tabs>
+        <w:spacing w:after="0" w:line="240" w:lineRule="auto"/>
+        <w:rPr>
+          <w:rFonts w:ascii="Consolas" w:eastAsia="Times New Roman" w:hAnsi="Consolas" w:cs="Courier New"/>
+          <w:color w:val="24292E"/>
+          <w:sz w:val="18"/>
+          <w:szCs w:val="18"/>
+          <w:bdr w:val="none" w:sz="0" w:space="0" w:color="auto" w:frame="1"/>
+        </w:rPr>
+      </w:pPr>
+      <w:r>
+        <w:rPr>
+          <w:rFonts w:ascii="Consolas" w:eastAsia="Times New Roman" w:hAnsi="Consolas" w:cs="Courier New"/>
+          <w:color w:val="24292E"/>
+          <w:sz w:val="18"/>
+          <w:szCs w:val="18"/>
+          <w:bdr w:val="none" w:sz="0" w:space="0" w:color="auto" w:frame="1"/>
         </w:rPr>
         <w:t xml:space="preserve">    },</w:t>
       </w:r>
     </w:p>
     <w:p>
       <w:pPr>
-        <w:spacing w:after="0" w:line="240" w:lineRule="auto"/>
-        <w:rPr>
-          <w:rFonts w:ascii="Courier New" w:eastAsia="Times New Roman" w:hAnsi="Courier New" w:cs="Courier New"/>
-          <w:color w:val="24292E"/>
-          <w:sz w:val="16"/>
-          <w:szCs w:val="16"/>
-        </w:rPr>
-      </w:pPr>
-      <w:r>
-        <w:rPr>
-          <w:rFonts w:ascii="Courier New" w:eastAsia="Times New Roman" w:hAnsi="Courier New" w:cs="Courier New"/>
-          <w:color w:val="24292E"/>
-          <w:sz w:val="16"/>
-          <w:szCs w:val="16"/>
+        <w:shd w:val="clear" w:color="auto" w:fill="F6F8FA"/>
+        <w:tabs>
+          <w:tab w:val="left" w:pos="916"/>
+          <w:tab w:val="left" w:pos="1832"/>
+          <w:tab w:val="left" w:pos="2748"/>
+          <w:tab w:val="left" w:pos="3664"/>
+          <w:tab w:val="left" w:pos="4580"/>
+          <w:tab w:val="left" w:pos="5496"/>
+          <w:tab w:val="left" w:pos="6412"/>
+          <w:tab w:val="left" w:pos="7328"/>
+          <w:tab w:val="left" w:pos="8244"/>
+          <w:tab w:val="left" w:pos="9160"/>
+          <w:tab w:val="left" w:pos="10076"/>
+          <w:tab w:val="left" w:pos="10992"/>
+          <w:tab w:val="left" w:pos="11908"/>
+          <w:tab w:val="left" w:pos="12824"/>
+          <w:tab w:val="left" w:pos="13740"/>
+          <w:tab w:val="left" w:pos="14656"/>
+        </w:tabs>
+        <w:spacing w:after="0" w:line="240" w:lineRule="auto"/>
+        <w:rPr>
+          <w:rFonts w:ascii="Consolas" w:eastAsia="Times New Roman" w:hAnsi="Consolas" w:cs="Courier New"/>
+          <w:color w:val="24292E"/>
+          <w:sz w:val="18"/>
+          <w:szCs w:val="18"/>
+          <w:bdr w:val="none" w:sz="0" w:space="0" w:color="auto" w:frame="1"/>
+        </w:rPr>
+      </w:pPr>
+      <w:r>
+        <w:rPr>
+          <w:rFonts w:ascii="Consolas" w:eastAsia="Times New Roman" w:hAnsi="Consolas" w:cs="Courier New"/>
+          <w:color w:val="24292E"/>
+          <w:sz w:val="18"/>
+          <w:szCs w:val="18"/>
+          <w:bdr w:val="none" w:sz="0" w:space="0" w:color="auto" w:frame="1"/>
         </w:rPr>
         <w:t xml:space="preserve">  },</w:t>
       </w:r>
     </w:p>
     <w:p>
       <w:pPr>
-        <w:spacing w:after="0" w:line="240" w:lineRule="auto"/>
-        <w:rPr>
-          <w:rFonts w:ascii="Courier New" w:eastAsia="Times New Roman" w:hAnsi="Courier New" w:cs="Courier New"/>
-          <w:color w:val="24292E"/>
-          <w:sz w:val="16"/>
-          <w:szCs w:val="16"/>
-        </w:rPr>
-      </w:pPr>
-      <w:r>
-        <w:rPr>
-          <w:rFonts w:ascii="Courier New" w:eastAsia="Times New Roman" w:hAnsi="Courier New" w:cs="Courier New"/>
-          <w:color w:val="24292E"/>
-          <w:sz w:val="16"/>
-          <w:szCs w:val="16"/>
+        <w:shd w:val="clear" w:color="auto" w:fill="F6F8FA"/>
+        <w:tabs>
+          <w:tab w:val="left" w:pos="916"/>
+          <w:tab w:val="left" w:pos="1832"/>
+          <w:tab w:val="left" w:pos="2748"/>
+          <w:tab w:val="left" w:pos="3664"/>
+          <w:tab w:val="left" w:pos="4580"/>
+          <w:tab w:val="left" w:pos="5496"/>
+          <w:tab w:val="left" w:pos="6412"/>
+          <w:tab w:val="left" w:pos="7328"/>
+          <w:tab w:val="left" w:pos="8244"/>
+          <w:tab w:val="left" w:pos="9160"/>
+          <w:tab w:val="left" w:pos="10076"/>
+          <w:tab w:val="left" w:pos="10992"/>
+          <w:tab w:val="left" w:pos="11908"/>
+          <w:tab w:val="left" w:pos="12824"/>
+          <w:tab w:val="left" w:pos="13740"/>
+          <w:tab w:val="left" w:pos="14656"/>
+        </w:tabs>
+        <w:spacing w:after="0" w:line="240" w:lineRule="auto"/>
+        <w:rPr>
+          <w:rFonts w:ascii="Consolas" w:eastAsia="Times New Roman" w:hAnsi="Consolas" w:cs="Courier New"/>
+          <w:color w:val="24292E"/>
+          <w:sz w:val="18"/>
+          <w:szCs w:val="18"/>
+          <w:bdr w:val="none" w:sz="0" w:space="0" w:color="auto" w:frame="1"/>
+        </w:rPr>
+      </w:pPr>
+      <w:r>
+        <w:rPr>
+          <w:rFonts w:ascii="Consolas" w:eastAsia="Times New Roman" w:hAnsi="Consolas" w:cs="Courier New"/>
+          <w:color w:val="24292E"/>
+          <w:sz w:val="18"/>
+          <w:szCs w:val="18"/>
+          <w:bdr w:val="none" w:sz="0" w:space="0" w:color="auto" w:frame="1"/>
         </w:rPr>
         <w:t>}) =&gt; (</w:t>
       </w:r>
     </w:p>
     <w:p>
       <w:pPr>
-        <w:spacing w:after="0" w:line="240" w:lineRule="auto"/>
-        <w:rPr>
-          <w:rFonts w:ascii="Courier New" w:eastAsia="Times New Roman" w:hAnsi="Courier New" w:cs="Courier New"/>
-          <w:color w:val="24292E"/>
-          <w:sz w:val="16"/>
-          <w:szCs w:val="16"/>
-        </w:rPr>
-      </w:pPr>
-      <w:r>
-        <w:rPr>
-          <w:rFonts w:ascii="Courier New" w:eastAsia="Times New Roman" w:hAnsi="Courier New" w:cs="Courier New"/>
-          <w:color w:val="24292E"/>
-          <w:sz w:val="16"/>
-          <w:szCs w:val="16"/>
+        <w:shd w:val="clear" w:color="auto" w:fill="F6F8FA"/>
+        <w:tabs>
+          <w:tab w:val="left" w:pos="916"/>
+          <w:tab w:val="left" w:pos="1832"/>
+          <w:tab w:val="left" w:pos="2748"/>
+          <w:tab w:val="left" w:pos="3664"/>
+          <w:tab w:val="left" w:pos="4580"/>
+          <w:tab w:val="left" w:pos="5496"/>
+          <w:tab w:val="left" w:pos="6412"/>
+          <w:tab w:val="left" w:pos="7328"/>
+          <w:tab w:val="left" w:pos="8244"/>
+          <w:tab w:val="left" w:pos="9160"/>
+          <w:tab w:val="left" w:pos="10076"/>
+          <w:tab w:val="left" w:pos="10992"/>
+          <w:tab w:val="left" w:pos="11908"/>
+          <w:tab w:val="left" w:pos="12824"/>
+          <w:tab w:val="left" w:pos="13740"/>
+          <w:tab w:val="left" w:pos="14656"/>
+        </w:tabs>
+        <w:spacing w:after="0" w:line="240" w:lineRule="auto"/>
+        <w:rPr>
+          <w:rFonts w:ascii="Consolas" w:eastAsia="Times New Roman" w:hAnsi="Consolas" w:cs="Courier New"/>
+          <w:color w:val="24292E"/>
+          <w:sz w:val="18"/>
+          <w:szCs w:val="18"/>
+          <w:bdr w:val="none" w:sz="0" w:space="0" w:color="auto" w:frame="1"/>
+        </w:rPr>
+      </w:pPr>
+      <w:r>
+        <w:rPr>
+          <w:rFonts w:ascii="Consolas" w:eastAsia="Times New Roman" w:hAnsi="Consolas" w:cs="Courier New"/>
+          <w:color w:val="24292E"/>
+          <w:sz w:val="18"/>
+          <w:szCs w:val="18"/>
+          <w:bdr w:val="none" w:sz="0" w:space="0" w:color="auto" w:frame="1"/>
         </w:rPr>
         <w:t xml:space="preserve">  &lt;</w:t>
       </w:r>
       <w:proofErr w:type="spellStart"/>
       <w:r>
         <w:rPr>
-          <w:rFonts w:ascii="Courier New" w:eastAsia="Times New Roman" w:hAnsi="Courier New" w:cs="Courier New"/>
-          <w:color w:val="24292E"/>
-          <w:sz w:val="16"/>
-          <w:szCs w:val="16"/>
+          <w:rFonts w:ascii="Consolas" w:eastAsia="Times New Roman" w:hAnsi="Consolas" w:cs="Courier New"/>
+          <w:color w:val="24292E"/>
+          <w:sz w:val="18"/>
+          <w:szCs w:val="18"/>
+          <w:bdr w:val="none" w:sz="0" w:space="0" w:color="auto" w:frame="1"/>
         </w:rPr>
         <w:t>MenuContainer</w:t>
       </w:r>
       <w:proofErr w:type="spellEnd"/>
       <w:r>
         <w:rPr>
-          <w:rFonts w:ascii="Courier New" w:eastAsia="Times New Roman" w:hAnsi="Courier New" w:cs="Courier New"/>
-          <w:color w:val="24292E"/>
-          <w:sz w:val="16"/>
-          <w:szCs w:val="16"/>
+          <w:rFonts w:ascii="Consolas" w:eastAsia="Times New Roman" w:hAnsi="Consolas" w:cs="Courier New"/>
+          <w:color w:val="24292E"/>
+          <w:sz w:val="18"/>
+          <w:szCs w:val="18"/>
+          <w:bdr w:val="none" w:sz="0" w:space="0" w:color="auto" w:frame="1"/>
         </w:rPr>
         <w:t>&gt;</w:t>
       </w:r>
     </w:p>
     <w:p>
       <w:pPr>
-        <w:spacing w:after="0" w:line="240" w:lineRule="auto"/>
-        <w:rPr>
-          <w:rFonts w:ascii="Courier New" w:eastAsia="Times New Roman" w:hAnsi="Courier New" w:cs="Courier New"/>
-          <w:color w:val="24292E"/>
-          <w:sz w:val="16"/>
-          <w:szCs w:val="16"/>
-        </w:rPr>
-      </w:pPr>
-      <w:r>
-        <w:rPr>
-          <w:rFonts w:ascii="Courier New" w:eastAsia="Times New Roman" w:hAnsi="Courier New" w:cs="Courier New"/>
-          <w:color w:val="24292E"/>
-          <w:sz w:val="16"/>
-          <w:szCs w:val="16"/>
+        <w:shd w:val="clear" w:color="auto" w:fill="F6F8FA"/>
+        <w:tabs>
+          <w:tab w:val="left" w:pos="916"/>
+          <w:tab w:val="left" w:pos="1832"/>
+          <w:tab w:val="left" w:pos="2748"/>
+          <w:tab w:val="left" w:pos="3664"/>
+          <w:tab w:val="left" w:pos="4580"/>
+          <w:tab w:val="left" w:pos="5496"/>
+          <w:tab w:val="left" w:pos="6412"/>
+          <w:tab w:val="left" w:pos="7328"/>
+          <w:tab w:val="left" w:pos="8244"/>
+          <w:tab w:val="left" w:pos="9160"/>
+          <w:tab w:val="left" w:pos="10076"/>
+          <w:tab w:val="left" w:pos="10992"/>
+          <w:tab w:val="left" w:pos="11908"/>
+          <w:tab w:val="left" w:pos="12824"/>
+          <w:tab w:val="left" w:pos="13740"/>
+          <w:tab w:val="left" w:pos="14656"/>
+        </w:tabs>
+        <w:spacing w:after="0" w:line="240" w:lineRule="auto"/>
+        <w:rPr>
+          <w:rFonts w:ascii="Consolas" w:eastAsia="Times New Roman" w:hAnsi="Consolas" w:cs="Courier New"/>
+          <w:color w:val="24292E"/>
+          <w:sz w:val="18"/>
+          <w:szCs w:val="18"/>
+          <w:bdr w:val="none" w:sz="0" w:space="0" w:color="auto" w:frame="1"/>
+        </w:rPr>
+      </w:pPr>
+      <w:r>
+        <w:rPr>
+          <w:rFonts w:ascii="Consolas" w:eastAsia="Times New Roman" w:hAnsi="Consolas" w:cs="Courier New"/>
+          <w:color w:val="24292E"/>
+          <w:sz w:val="18"/>
+          <w:szCs w:val="18"/>
+          <w:bdr w:val="none" w:sz="0" w:space="0" w:color="auto" w:frame="1"/>
         </w:rPr>
         <w:t xml:space="preserve">    &lt;</w:t>
       </w:r>
       <w:proofErr w:type="spellStart"/>
       <w:r>
         <w:rPr>
-          <w:rFonts w:ascii="Courier New" w:eastAsia="Times New Roman" w:hAnsi="Courier New" w:cs="Courier New"/>
-          <w:color w:val="24292E"/>
-          <w:sz w:val="16"/>
-          <w:szCs w:val="16"/>
+          <w:rFonts w:ascii="Consolas" w:eastAsia="Times New Roman" w:hAnsi="Consolas" w:cs="Courier New"/>
+          <w:color w:val="24292E"/>
+          <w:sz w:val="18"/>
+          <w:szCs w:val="18"/>
+          <w:bdr w:val="none" w:sz="0" w:space="0" w:color="auto" w:frame="1"/>
         </w:rPr>
         <w:t>Formik</w:t>
       </w:r>
@@ -9279,581 +10158,962 @@
     </w:p>
     <w:p>
       <w:pPr>
-        <w:spacing w:after="0" w:line="240" w:lineRule="auto"/>
-        <w:rPr>
-          <w:rFonts w:ascii="Courier New" w:eastAsia="Times New Roman" w:hAnsi="Courier New" w:cs="Courier New"/>
-          <w:color w:val="24292E"/>
-          <w:sz w:val="16"/>
-          <w:szCs w:val="16"/>
-        </w:rPr>
-      </w:pPr>
-      <w:r>
-        <w:rPr>
-          <w:rFonts w:ascii="Courier New" w:eastAsia="Times New Roman" w:hAnsi="Courier New" w:cs="Courier New"/>
-          <w:color w:val="24292E"/>
-          <w:sz w:val="16"/>
-          <w:szCs w:val="16"/>
+        <w:shd w:val="clear" w:color="auto" w:fill="F6F8FA"/>
+        <w:tabs>
+          <w:tab w:val="left" w:pos="916"/>
+          <w:tab w:val="left" w:pos="1832"/>
+          <w:tab w:val="left" w:pos="2748"/>
+          <w:tab w:val="left" w:pos="3664"/>
+          <w:tab w:val="left" w:pos="4580"/>
+          <w:tab w:val="left" w:pos="5496"/>
+          <w:tab w:val="left" w:pos="6412"/>
+          <w:tab w:val="left" w:pos="7328"/>
+          <w:tab w:val="left" w:pos="8244"/>
+          <w:tab w:val="left" w:pos="9160"/>
+          <w:tab w:val="left" w:pos="10076"/>
+          <w:tab w:val="left" w:pos="10992"/>
+          <w:tab w:val="left" w:pos="11908"/>
+          <w:tab w:val="left" w:pos="12824"/>
+          <w:tab w:val="left" w:pos="13740"/>
+          <w:tab w:val="left" w:pos="14656"/>
+        </w:tabs>
+        <w:spacing w:after="0" w:line="240" w:lineRule="auto"/>
+        <w:rPr>
+          <w:rFonts w:ascii="Consolas" w:eastAsia="Times New Roman" w:hAnsi="Consolas" w:cs="Courier New"/>
+          <w:color w:val="24292E"/>
+          <w:sz w:val="18"/>
+          <w:szCs w:val="18"/>
+          <w:bdr w:val="none" w:sz="0" w:space="0" w:color="auto" w:frame="1"/>
+        </w:rPr>
+      </w:pPr>
+      <w:r>
+        <w:rPr>
+          <w:rFonts w:ascii="Consolas" w:eastAsia="Times New Roman" w:hAnsi="Consolas" w:cs="Courier New"/>
+          <w:color w:val="24292E"/>
+          <w:sz w:val="18"/>
+          <w:szCs w:val="18"/>
+          <w:bdr w:val="none" w:sz="0" w:space="0" w:color="auto" w:frame="1"/>
         </w:rPr>
         <w:t xml:space="preserve">      </w:t>
       </w:r>
       <w:proofErr w:type="spellStart"/>
       <w:r>
         <w:rPr>
-          <w:rFonts w:ascii="Courier New" w:eastAsia="Times New Roman" w:hAnsi="Courier New" w:cs="Courier New"/>
-          <w:color w:val="24292E"/>
-          <w:sz w:val="16"/>
-          <w:szCs w:val="16"/>
+          <w:rFonts w:ascii="Consolas" w:eastAsia="Times New Roman" w:hAnsi="Consolas" w:cs="Courier New"/>
+          <w:color w:val="24292E"/>
+          <w:sz w:val="18"/>
+          <w:szCs w:val="18"/>
+          <w:bdr w:val="none" w:sz="0" w:space="0" w:color="auto" w:frame="1"/>
         </w:rPr>
         <w:t>initialValues</w:t>
       </w:r>
       <w:proofErr w:type="spellEnd"/>
       <w:r>
         <w:rPr>
-          <w:rFonts w:ascii="Courier New" w:eastAsia="Times New Roman" w:hAnsi="Courier New" w:cs="Courier New"/>
-          <w:color w:val="24292E"/>
-          <w:sz w:val="16"/>
-          <w:szCs w:val="16"/>
+          <w:rFonts w:ascii="Consolas" w:eastAsia="Times New Roman" w:hAnsi="Consolas" w:cs="Courier New"/>
+          <w:color w:val="24292E"/>
+          <w:sz w:val="18"/>
+          <w:szCs w:val="18"/>
+          <w:bdr w:val="none" w:sz="0" w:space="0" w:color="auto" w:frame="1"/>
         </w:rPr>
         <w:t>={</w:t>
       </w:r>
       <w:proofErr w:type="spellStart"/>
       <w:r>
         <w:rPr>
-          <w:rFonts w:ascii="Courier New" w:eastAsia="Times New Roman" w:hAnsi="Courier New" w:cs="Courier New"/>
-          <w:color w:val="24292E"/>
-          <w:sz w:val="16"/>
-          <w:szCs w:val="16"/>
+          <w:rFonts w:ascii="Consolas" w:eastAsia="Times New Roman" w:hAnsi="Consolas" w:cs="Courier New"/>
+          <w:color w:val="24292E"/>
+          <w:sz w:val="18"/>
+          <w:szCs w:val="18"/>
+          <w:bdr w:val="none" w:sz="0" w:space="0" w:color="auto" w:frame="1"/>
         </w:rPr>
         <w:t>initialValues</w:t>
       </w:r>
       <w:proofErr w:type="spellEnd"/>
       <w:r>
         <w:rPr>
-          <w:rFonts w:ascii="Courier New" w:eastAsia="Times New Roman" w:hAnsi="Courier New" w:cs="Courier New"/>
-          <w:color w:val="24292E"/>
-          <w:sz w:val="16"/>
-          <w:szCs w:val="16"/>
+          <w:rFonts w:ascii="Consolas" w:eastAsia="Times New Roman" w:hAnsi="Consolas" w:cs="Courier New"/>
+          <w:color w:val="24292E"/>
+          <w:sz w:val="18"/>
+          <w:szCs w:val="18"/>
+          <w:bdr w:val="none" w:sz="0" w:space="0" w:color="auto" w:frame="1"/>
         </w:rPr>
         <w:t>(</w:t>
       </w:r>
       <w:proofErr w:type="spellStart"/>
       <w:r>
         <w:rPr>
-          <w:rFonts w:ascii="Courier New" w:eastAsia="Times New Roman" w:hAnsi="Courier New" w:cs="Courier New"/>
-          <w:color w:val="24292E"/>
-          <w:sz w:val="16"/>
-          <w:szCs w:val="16"/>
+          <w:rFonts w:ascii="Consolas" w:eastAsia="Times New Roman" w:hAnsi="Consolas" w:cs="Courier New"/>
+          <w:color w:val="24292E"/>
+          <w:sz w:val="18"/>
+          <w:szCs w:val="18"/>
+          <w:bdr w:val="none" w:sz="0" w:space="0" w:color="auto" w:frame="1"/>
         </w:rPr>
         <w:t>playersCount</w:t>
       </w:r>
       <w:proofErr w:type="spellEnd"/>
       <w:r>
         <w:rPr>
-          <w:rFonts w:ascii="Courier New" w:eastAsia="Times New Roman" w:hAnsi="Courier New" w:cs="Courier New"/>
-          <w:color w:val="24292E"/>
-          <w:sz w:val="16"/>
-          <w:szCs w:val="16"/>
+          <w:rFonts w:ascii="Consolas" w:eastAsia="Times New Roman" w:hAnsi="Consolas" w:cs="Courier New"/>
+          <w:color w:val="24292E"/>
+          <w:sz w:val="18"/>
+          <w:szCs w:val="18"/>
+          <w:bdr w:val="none" w:sz="0" w:space="0" w:color="auto" w:frame="1"/>
         </w:rPr>
         <w:t>)}</w:t>
       </w:r>
     </w:p>
     <w:p>
       <w:pPr>
-        <w:spacing w:after="0" w:line="240" w:lineRule="auto"/>
-        <w:rPr>
-          <w:rFonts w:ascii="Courier New" w:eastAsia="Times New Roman" w:hAnsi="Courier New" w:cs="Courier New"/>
-          <w:color w:val="24292E"/>
-          <w:sz w:val="16"/>
-          <w:szCs w:val="16"/>
-        </w:rPr>
-      </w:pPr>
-      <w:r>
-        <w:rPr>
-          <w:rFonts w:ascii="Courier New" w:eastAsia="Times New Roman" w:hAnsi="Courier New" w:cs="Courier New"/>
-          <w:color w:val="24292E"/>
-          <w:sz w:val="16"/>
-          <w:szCs w:val="16"/>
+        <w:shd w:val="clear" w:color="auto" w:fill="F6F8FA"/>
+        <w:tabs>
+          <w:tab w:val="left" w:pos="916"/>
+          <w:tab w:val="left" w:pos="1832"/>
+          <w:tab w:val="left" w:pos="2748"/>
+          <w:tab w:val="left" w:pos="3664"/>
+          <w:tab w:val="left" w:pos="4580"/>
+          <w:tab w:val="left" w:pos="5496"/>
+          <w:tab w:val="left" w:pos="6412"/>
+          <w:tab w:val="left" w:pos="7328"/>
+          <w:tab w:val="left" w:pos="8244"/>
+          <w:tab w:val="left" w:pos="9160"/>
+          <w:tab w:val="left" w:pos="10076"/>
+          <w:tab w:val="left" w:pos="10992"/>
+          <w:tab w:val="left" w:pos="11908"/>
+          <w:tab w:val="left" w:pos="12824"/>
+          <w:tab w:val="left" w:pos="13740"/>
+          <w:tab w:val="left" w:pos="14656"/>
+        </w:tabs>
+        <w:spacing w:after="0" w:line="240" w:lineRule="auto"/>
+        <w:rPr>
+          <w:rFonts w:ascii="Consolas" w:eastAsia="Times New Roman" w:hAnsi="Consolas" w:cs="Courier New"/>
+          <w:color w:val="24292E"/>
+          <w:sz w:val="18"/>
+          <w:szCs w:val="18"/>
+          <w:bdr w:val="none" w:sz="0" w:space="0" w:color="auto" w:frame="1"/>
+        </w:rPr>
+      </w:pPr>
+      <w:r>
+        <w:rPr>
+          <w:rFonts w:ascii="Consolas" w:eastAsia="Times New Roman" w:hAnsi="Consolas" w:cs="Courier New"/>
+          <w:color w:val="24292E"/>
+          <w:sz w:val="18"/>
+          <w:szCs w:val="18"/>
+          <w:bdr w:val="none" w:sz="0" w:space="0" w:color="auto" w:frame="1"/>
         </w:rPr>
         <w:t xml:space="preserve">    &gt;</w:t>
       </w:r>
     </w:p>
     <w:p>
       <w:pPr>
-        <w:spacing w:after="0" w:line="240" w:lineRule="auto"/>
-        <w:rPr>
-          <w:rFonts w:ascii="Courier New" w:eastAsia="Times New Roman" w:hAnsi="Courier New" w:cs="Courier New"/>
-          <w:color w:val="24292E"/>
-          <w:sz w:val="16"/>
-          <w:szCs w:val="16"/>
-        </w:rPr>
-      </w:pPr>
-      <w:r>
-        <w:rPr>
-          <w:rFonts w:ascii="Courier New" w:eastAsia="Times New Roman" w:hAnsi="Courier New" w:cs="Courier New"/>
-          <w:color w:val="24292E"/>
-          <w:sz w:val="16"/>
-          <w:szCs w:val="16"/>
+        <w:shd w:val="clear" w:color="auto" w:fill="F6F8FA"/>
+        <w:tabs>
+          <w:tab w:val="left" w:pos="916"/>
+          <w:tab w:val="left" w:pos="1832"/>
+          <w:tab w:val="left" w:pos="2748"/>
+          <w:tab w:val="left" w:pos="3664"/>
+          <w:tab w:val="left" w:pos="4580"/>
+          <w:tab w:val="left" w:pos="5496"/>
+          <w:tab w:val="left" w:pos="6412"/>
+          <w:tab w:val="left" w:pos="7328"/>
+          <w:tab w:val="left" w:pos="8244"/>
+          <w:tab w:val="left" w:pos="9160"/>
+          <w:tab w:val="left" w:pos="10076"/>
+          <w:tab w:val="left" w:pos="10992"/>
+          <w:tab w:val="left" w:pos="11908"/>
+          <w:tab w:val="left" w:pos="12824"/>
+          <w:tab w:val="left" w:pos="13740"/>
+          <w:tab w:val="left" w:pos="14656"/>
+        </w:tabs>
+        <w:spacing w:after="0" w:line="240" w:lineRule="auto"/>
+        <w:rPr>
+          <w:rFonts w:ascii="Consolas" w:eastAsia="Times New Roman" w:hAnsi="Consolas" w:cs="Courier New"/>
+          <w:color w:val="24292E"/>
+          <w:sz w:val="18"/>
+          <w:szCs w:val="18"/>
+          <w:bdr w:val="none" w:sz="0" w:space="0" w:color="auto" w:frame="1"/>
+        </w:rPr>
+      </w:pPr>
+      <w:r>
+        <w:rPr>
+          <w:rFonts w:ascii="Consolas" w:eastAsia="Times New Roman" w:hAnsi="Consolas" w:cs="Courier New"/>
+          <w:color w:val="24292E"/>
+          <w:sz w:val="18"/>
+          <w:szCs w:val="18"/>
+          <w:bdr w:val="none" w:sz="0" w:space="0" w:color="auto" w:frame="1"/>
         </w:rPr>
         <w:t xml:space="preserve">      {</w:t>
       </w:r>
       <w:proofErr w:type="gramStart"/>
       <w:r>
         <w:rPr>
-          <w:rFonts w:ascii="Courier New" w:eastAsia="Times New Roman" w:hAnsi="Courier New" w:cs="Courier New"/>
-          <w:color w:val="24292E"/>
-          <w:sz w:val="16"/>
-          <w:szCs w:val="16"/>
+          <w:rFonts w:ascii="Consolas" w:eastAsia="Times New Roman" w:hAnsi="Consolas" w:cs="Courier New"/>
+          <w:color w:val="24292E"/>
+          <w:sz w:val="18"/>
+          <w:szCs w:val="18"/>
+          <w:bdr w:val="none" w:sz="0" w:space="0" w:color="auto" w:frame="1"/>
         </w:rPr>
         <w:t>({ values</w:t>
       </w:r>
       <w:proofErr w:type="gramEnd"/>
       <w:r>
         <w:rPr>
-          <w:rFonts w:ascii="Courier New" w:eastAsia="Times New Roman" w:hAnsi="Courier New" w:cs="Courier New"/>
-          <w:color w:val="24292E"/>
-          <w:sz w:val="16"/>
-          <w:szCs w:val="16"/>
+          <w:rFonts w:ascii="Consolas" w:eastAsia="Times New Roman" w:hAnsi="Consolas" w:cs="Courier New"/>
+          <w:color w:val="24292E"/>
+          <w:sz w:val="18"/>
+          <w:szCs w:val="18"/>
+          <w:bdr w:val="none" w:sz="0" w:space="0" w:color="auto" w:frame="1"/>
         </w:rPr>
         <w:t xml:space="preserve">: { players }, </w:t>
       </w:r>
       <w:proofErr w:type="spellStart"/>
       <w:r>
         <w:rPr>
-          <w:rFonts w:ascii="Courier New" w:eastAsia="Times New Roman" w:hAnsi="Courier New" w:cs="Courier New"/>
-          <w:color w:val="24292E"/>
-          <w:sz w:val="16"/>
-          <w:szCs w:val="16"/>
+          <w:rFonts w:ascii="Consolas" w:eastAsia="Times New Roman" w:hAnsi="Consolas" w:cs="Courier New"/>
+          <w:color w:val="24292E"/>
+          <w:sz w:val="18"/>
+          <w:szCs w:val="18"/>
+          <w:bdr w:val="none" w:sz="0" w:space="0" w:color="auto" w:frame="1"/>
         </w:rPr>
         <w:t>handleSubmit</w:t>
       </w:r>
       <w:proofErr w:type="spellEnd"/>
       <w:r>
         <w:rPr>
-          <w:rFonts w:ascii="Courier New" w:eastAsia="Times New Roman" w:hAnsi="Courier New" w:cs="Courier New"/>
-          <w:color w:val="24292E"/>
-          <w:sz w:val="16"/>
-          <w:szCs w:val="16"/>
+          <w:rFonts w:ascii="Consolas" w:eastAsia="Times New Roman" w:hAnsi="Consolas" w:cs="Courier New"/>
+          <w:color w:val="24292E"/>
+          <w:sz w:val="18"/>
+          <w:szCs w:val="18"/>
+          <w:bdr w:val="none" w:sz="0" w:space="0" w:color="auto" w:frame="1"/>
         </w:rPr>
         <w:t>, errors }) =&gt; (</w:t>
       </w:r>
     </w:p>
     <w:p>
       <w:pPr>
-        <w:spacing w:after="0" w:line="240" w:lineRule="auto"/>
-        <w:rPr>
-          <w:rFonts w:ascii="Courier New" w:eastAsia="Times New Roman" w:hAnsi="Courier New" w:cs="Courier New"/>
-          <w:color w:val="24292E"/>
-          <w:sz w:val="16"/>
-          <w:szCs w:val="16"/>
-        </w:rPr>
-      </w:pPr>
-      <w:r>
-        <w:rPr>
-          <w:rFonts w:ascii="Courier New" w:eastAsia="Times New Roman" w:hAnsi="Courier New" w:cs="Courier New"/>
-          <w:color w:val="24292E"/>
-          <w:sz w:val="16"/>
-          <w:szCs w:val="16"/>
+        <w:shd w:val="clear" w:color="auto" w:fill="F6F8FA"/>
+        <w:tabs>
+          <w:tab w:val="left" w:pos="916"/>
+          <w:tab w:val="left" w:pos="1832"/>
+          <w:tab w:val="left" w:pos="2748"/>
+          <w:tab w:val="left" w:pos="3664"/>
+          <w:tab w:val="left" w:pos="4580"/>
+          <w:tab w:val="left" w:pos="5496"/>
+          <w:tab w:val="left" w:pos="6412"/>
+          <w:tab w:val="left" w:pos="7328"/>
+          <w:tab w:val="left" w:pos="8244"/>
+          <w:tab w:val="left" w:pos="9160"/>
+          <w:tab w:val="left" w:pos="10076"/>
+          <w:tab w:val="left" w:pos="10992"/>
+          <w:tab w:val="left" w:pos="11908"/>
+          <w:tab w:val="left" w:pos="12824"/>
+          <w:tab w:val="left" w:pos="13740"/>
+          <w:tab w:val="left" w:pos="14656"/>
+        </w:tabs>
+        <w:spacing w:after="0" w:line="240" w:lineRule="auto"/>
+        <w:rPr>
+          <w:rFonts w:ascii="Consolas" w:eastAsia="Times New Roman" w:hAnsi="Consolas" w:cs="Courier New"/>
+          <w:color w:val="24292E"/>
+          <w:sz w:val="18"/>
+          <w:szCs w:val="18"/>
+          <w:bdr w:val="none" w:sz="0" w:space="0" w:color="auto" w:frame="1"/>
+        </w:rPr>
+      </w:pPr>
+      <w:r>
+        <w:rPr>
+          <w:rFonts w:ascii="Consolas" w:eastAsia="Times New Roman" w:hAnsi="Consolas" w:cs="Courier New"/>
+          <w:color w:val="24292E"/>
+          <w:sz w:val="18"/>
+          <w:szCs w:val="18"/>
+          <w:bdr w:val="none" w:sz="0" w:space="0" w:color="auto" w:frame="1"/>
         </w:rPr>
         <w:t xml:space="preserve">        &lt;form </w:t>
       </w:r>
       <w:proofErr w:type="spellStart"/>
       <w:r>
         <w:rPr>
-          <w:rFonts w:ascii="Courier New" w:eastAsia="Times New Roman" w:hAnsi="Courier New" w:cs="Courier New"/>
-          <w:color w:val="24292E"/>
-          <w:sz w:val="16"/>
-          <w:szCs w:val="16"/>
+          <w:rFonts w:ascii="Consolas" w:eastAsia="Times New Roman" w:hAnsi="Consolas" w:cs="Courier New"/>
+          <w:color w:val="24292E"/>
+          <w:sz w:val="18"/>
+          <w:szCs w:val="18"/>
+          <w:bdr w:val="none" w:sz="0" w:space="0" w:color="auto" w:frame="1"/>
         </w:rPr>
         <w:t>onSubmit</w:t>
       </w:r>
       <w:proofErr w:type="spellEnd"/>
       <w:r>
         <w:rPr>
-          <w:rFonts w:ascii="Courier New" w:eastAsia="Times New Roman" w:hAnsi="Courier New" w:cs="Courier New"/>
-          <w:color w:val="24292E"/>
-          <w:sz w:val="16"/>
-          <w:szCs w:val="16"/>
+          <w:rFonts w:ascii="Consolas" w:eastAsia="Times New Roman" w:hAnsi="Consolas" w:cs="Courier New"/>
+          <w:color w:val="24292E"/>
+          <w:sz w:val="18"/>
+          <w:szCs w:val="18"/>
+          <w:bdr w:val="none" w:sz="0" w:space="0" w:color="auto" w:frame="1"/>
         </w:rPr>
         <w:t>={</w:t>
       </w:r>
       <w:proofErr w:type="spellStart"/>
       <w:r>
         <w:rPr>
-          <w:rFonts w:ascii="Courier New" w:eastAsia="Times New Roman" w:hAnsi="Courier New" w:cs="Courier New"/>
-          <w:color w:val="24292E"/>
-          <w:sz w:val="16"/>
-          <w:szCs w:val="16"/>
+          <w:rFonts w:ascii="Consolas" w:eastAsia="Times New Roman" w:hAnsi="Consolas" w:cs="Courier New"/>
+          <w:color w:val="24292E"/>
+          <w:sz w:val="18"/>
+          <w:szCs w:val="18"/>
+          <w:bdr w:val="none" w:sz="0" w:space="0" w:color="auto" w:frame="1"/>
         </w:rPr>
         <w:t>handleSubmit</w:t>
       </w:r>
       <w:proofErr w:type="spellEnd"/>
       <w:r>
         <w:rPr>
-          <w:rFonts w:ascii="Courier New" w:eastAsia="Times New Roman" w:hAnsi="Courier New" w:cs="Courier New"/>
-          <w:color w:val="24292E"/>
-          <w:sz w:val="16"/>
-          <w:szCs w:val="16"/>
+          <w:rFonts w:ascii="Consolas" w:eastAsia="Times New Roman" w:hAnsi="Consolas" w:cs="Courier New"/>
+          <w:color w:val="24292E"/>
+          <w:sz w:val="18"/>
+          <w:szCs w:val="18"/>
+          <w:bdr w:val="none" w:sz="0" w:space="0" w:color="auto" w:frame="1"/>
         </w:rPr>
         <w:t>}&gt;</w:t>
       </w:r>
     </w:p>
     <w:p>
       <w:pPr>
-        <w:spacing w:after="0" w:line="240" w:lineRule="auto"/>
-        <w:rPr>
-          <w:rFonts w:ascii="Courier New" w:eastAsia="Times New Roman" w:hAnsi="Courier New" w:cs="Courier New"/>
-          <w:color w:val="24292E"/>
-          <w:sz w:val="16"/>
-          <w:szCs w:val="16"/>
-        </w:rPr>
-      </w:pPr>
-      <w:r>
-        <w:rPr>
-          <w:rFonts w:ascii="Courier New" w:eastAsia="Times New Roman" w:hAnsi="Courier New" w:cs="Courier New"/>
-          <w:color w:val="24292E"/>
-          <w:sz w:val="16"/>
-          <w:szCs w:val="16"/>
+        <w:shd w:val="clear" w:color="auto" w:fill="F6F8FA"/>
+        <w:tabs>
+          <w:tab w:val="left" w:pos="916"/>
+          <w:tab w:val="left" w:pos="1832"/>
+          <w:tab w:val="left" w:pos="2748"/>
+          <w:tab w:val="left" w:pos="3664"/>
+          <w:tab w:val="left" w:pos="4580"/>
+          <w:tab w:val="left" w:pos="5496"/>
+          <w:tab w:val="left" w:pos="6412"/>
+          <w:tab w:val="left" w:pos="7328"/>
+          <w:tab w:val="left" w:pos="8244"/>
+          <w:tab w:val="left" w:pos="9160"/>
+          <w:tab w:val="left" w:pos="10076"/>
+          <w:tab w:val="left" w:pos="10992"/>
+          <w:tab w:val="left" w:pos="11908"/>
+          <w:tab w:val="left" w:pos="12824"/>
+          <w:tab w:val="left" w:pos="13740"/>
+          <w:tab w:val="left" w:pos="14656"/>
+        </w:tabs>
+        <w:spacing w:after="0" w:line="240" w:lineRule="auto"/>
+        <w:rPr>
+          <w:rFonts w:ascii="Consolas" w:eastAsia="Times New Roman" w:hAnsi="Consolas" w:cs="Courier New"/>
+          <w:color w:val="24292E"/>
+          <w:sz w:val="18"/>
+          <w:szCs w:val="18"/>
+          <w:bdr w:val="none" w:sz="0" w:space="0" w:color="auto" w:frame="1"/>
+        </w:rPr>
+      </w:pPr>
+      <w:r>
+        <w:rPr>
+          <w:rFonts w:ascii="Consolas" w:eastAsia="Times New Roman" w:hAnsi="Consolas" w:cs="Courier New"/>
+          <w:color w:val="24292E"/>
+          <w:sz w:val="18"/>
+          <w:szCs w:val="18"/>
+          <w:bdr w:val="none" w:sz="0" w:space="0" w:color="auto" w:frame="1"/>
         </w:rPr>
         <w:t xml:space="preserve">          {</w:t>
       </w:r>
       <w:proofErr w:type="gramStart"/>
       <w:r>
         <w:rPr>
-          <w:rFonts w:ascii="Courier New" w:eastAsia="Times New Roman" w:hAnsi="Courier New" w:cs="Courier New"/>
-          <w:color w:val="24292E"/>
-          <w:sz w:val="16"/>
-          <w:szCs w:val="16"/>
+          <w:rFonts w:ascii="Consolas" w:eastAsia="Times New Roman" w:hAnsi="Consolas" w:cs="Courier New"/>
+          <w:color w:val="24292E"/>
+          <w:sz w:val="18"/>
+          <w:szCs w:val="18"/>
+          <w:bdr w:val="none" w:sz="0" w:space="0" w:color="auto" w:frame="1"/>
         </w:rPr>
         <w:t>_.map(</w:t>
       </w:r>
       <w:proofErr w:type="gramEnd"/>
       <w:r>
         <w:rPr>
-          <w:rFonts w:ascii="Courier New" w:eastAsia="Times New Roman" w:hAnsi="Courier New" w:cs="Courier New"/>
-          <w:color w:val="24292E"/>
-          <w:sz w:val="16"/>
-          <w:szCs w:val="16"/>
+          <w:rFonts w:ascii="Consolas" w:eastAsia="Times New Roman" w:hAnsi="Consolas" w:cs="Courier New"/>
+          <w:color w:val="24292E"/>
+          <w:sz w:val="18"/>
+          <w:szCs w:val="18"/>
+          <w:bdr w:val="none" w:sz="0" w:space="0" w:color="auto" w:frame="1"/>
         </w:rPr>
         <w:t>players, ({ number }, index) =&gt; (</w:t>
       </w:r>
     </w:p>
     <w:p>
       <w:pPr>
-        <w:spacing w:after="0" w:line="240" w:lineRule="auto"/>
-        <w:rPr>
-          <w:rFonts w:ascii="Courier New" w:eastAsia="Times New Roman" w:hAnsi="Courier New" w:cs="Courier New"/>
-          <w:color w:val="24292E"/>
-          <w:sz w:val="16"/>
-          <w:szCs w:val="16"/>
-        </w:rPr>
-      </w:pPr>
-      <w:r>
-        <w:rPr>
-          <w:rFonts w:ascii="Courier New" w:eastAsia="Times New Roman" w:hAnsi="Courier New" w:cs="Courier New"/>
-          <w:color w:val="24292E"/>
-          <w:sz w:val="16"/>
-          <w:szCs w:val="16"/>
+        <w:shd w:val="clear" w:color="auto" w:fill="F6F8FA"/>
+        <w:tabs>
+          <w:tab w:val="left" w:pos="916"/>
+          <w:tab w:val="left" w:pos="1832"/>
+          <w:tab w:val="left" w:pos="2748"/>
+          <w:tab w:val="left" w:pos="3664"/>
+          <w:tab w:val="left" w:pos="4580"/>
+          <w:tab w:val="left" w:pos="5496"/>
+          <w:tab w:val="left" w:pos="6412"/>
+          <w:tab w:val="left" w:pos="7328"/>
+          <w:tab w:val="left" w:pos="8244"/>
+          <w:tab w:val="left" w:pos="9160"/>
+          <w:tab w:val="left" w:pos="10076"/>
+          <w:tab w:val="left" w:pos="10992"/>
+          <w:tab w:val="left" w:pos="11908"/>
+          <w:tab w:val="left" w:pos="12824"/>
+          <w:tab w:val="left" w:pos="13740"/>
+          <w:tab w:val="left" w:pos="14656"/>
+        </w:tabs>
+        <w:spacing w:after="0" w:line="240" w:lineRule="auto"/>
+        <w:rPr>
+          <w:rFonts w:ascii="Consolas" w:eastAsia="Times New Roman" w:hAnsi="Consolas" w:cs="Courier New"/>
+          <w:color w:val="24292E"/>
+          <w:sz w:val="18"/>
+          <w:szCs w:val="18"/>
+          <w:bdr w:val="none" w:sz="0" w:space="0" w:color="auto" w:frame="1"/>
+        </w:rPr>
+      </w:pPr>
+      <w:r>
+        <w:rPr>
+          <w:rFonts w:ascii="Consolas" w:eastAsia="Times New Roman" w:hAnsi="Consolas" w:cs="Courier New"/>
+          <w:color w:val="24292E"/>
+          <w:sz w:val="18"/>
+          <w:szCs w:val="18"/>
+          <w:bdr w:val="none" w:sz="0" w:space="0" w:color="auto" w:frame="1"/>
         </w:rPr>
         <w:t xml:space="preserve">            &lt;div key={index}&gt;</w:t>
       </w:r>
     </w:p>
     <w:p>
       <w:pPr>
-        <w:spacing w:after="0" w:line="240" w:lineRule="auto"/>
-        <w:rPr>
-          <w:rFonts w:ascii="Courier New" w:eastAsia="Times New Roman" w:hAnsi="Courier New" w:cs="Courier New"/>
-          <w:color w:val="24292E"/>
-          <w:sz w:val="16"/>
-          <w:szCs w:val="16"/>
-        </w:rPr>
-      </w:pPr>
-      <w:r>
-        <w:rPr>
-          <w:rFonts w:ascii="Courier New" w:eastAsia="Times New Roman" w:hAnsi="Courier New" w:cs="Courier New"/>
-          <w:color w:val="24292E"/>
-          <w:sz w:val="16"/>
-          <w:szCs w:val="16"/>
+        <w:shd w:val="clear" w:color="auto" w:fill="F6F8FA"/>
+        <w:tabs>
+          <w:tab w:val="left" w:pos="916"/>
+          <w:tab w:val="left" w:pos="1832"/>
+          <w:tab w:val="left" w:pos="2748"/>
+          <w:tab w:val="left" w:pos="3664"/>
+          <w:tab w:val="left" w:pos="4580"/>
+          <w:tab w:val="left" w:pos="5496"/>
+          <w:tab w:val="left" w:pos="6412"/>
+          <w:tab w:val="left" w:pos="7328"/>
+          <w:tab w:val="left" w:pos="8244"/>
+          <w:tab w:val="left" w:pos="9160"/>
+          <w:tab w:val="left" w:pos="10076"/>
+          <w:tab w:val="left" w:pos="10992"/>
+          <w:tab w:val="left" w:pos="11908"/>
+          <w:tab w:val="left" w:pos="12824"/>
+          <w:tab w:val="left" w:pos="13740"/>
+          <w:tab w:val="left" w:pos="14656"/>
+        </w:tabs>
+        <w:spacing w:after="0" w:line="240" w:lineRule="auto"/>
+        <w:rPr>
+          <w:rFonts w:ascii="Consolas" w:eastAsia="Times New Roman" w:hAnsi="Consolas" w:cs="Courier New"/>
+          <w:color w:val="24292E"/>
+          <w:sz w:val="18"/>
+          <w:szCs w:val="18"/>
+          <w:bdr w:val="none" w:sz="0" w:space="0" w:color="auto" w:frame="1"/>
+        </w:rPr>
+      </w:pPr>
+      <w:r>
+        <w:rPr>
+          <w:rFonts w:ascii="Consolas" w:eastAsia="Times New Roman" w:hAnsi="Consolas" w:cs="Courier New"/>
+          <w:color w:val="24292E"/>
+          <w:sz w:val="18"/>
+          <w:szCs w:val="18"/>
+          <w:bdr w:val="none" w:sz="0" w:space="0" w:color="auto" w:frame="1"/>
         </w:rPr>
         <w:t xml:space="preserve">              &lt;Field</w:t>
       </w:r>
     </w:p>
     <w:p>
       <w:pPr>
-        <w:spacing w:after="0" w:line="240" w:lineRule="auto"/>
-        <w:rPr>
-          <w:rFonts w:ascii="Courier New" w:eastAsia="Times New Roman" w:hAnsi="Courier New" w:cs="Courier New"/>
-          <w:color w:val="24292E"/>
-          <w:sz w:val="16"/>
-          <w:szCs w:val="16"/>
-        </w:rPr>
-      </w:pPr>
-      <w:r>
-        <w:rPr>
-          <w:rFonts w:ascii="Courier New" w:eastAsia="Times New Roman" w:hAnsi="Courier New" w:cs="Courier New"/>
-          <w:color w:val="24292E"/>
-          <w:sz w:val="16"/>
-          <w:szCs w:val="16"/>
+        <w:shd w:val="clear" w:color="auto" w:fill="F6F8FA"/>
+        <w:tabs>
+          <w:tab w:val="left" w:pos="916"/>
+          <w:tab w:val="left" w:pos="1832"/>
+          <w:tab w:val="left" w:pos="2748"/>
+          <w:tab w:val="left" w:pos="3664"/>
+          <w:tab w:val="left" w:pos="4580"/>
+          <w:tab w:val="left" w:pos="5496"/>
+          <w:tab w:val="left" w:pos="6412"/>
+          <w:tab w:val="left" w:pos="7328"/>
+          <w:tab w:val="left" w:pos="8244"/>
+          <w:tab w:val="left" w:pos="9160"/>
+          <w:tab w:val="left" w:pos="10076"/>
+          <w:tab w:val="left" w:pos="10992"/>
+          <w:tab w:val="left" w:pos="11908"/>
+          <w:tab w:val="left" w:pos="12824"/>
+          <w:tab w:val="left" w:pos="13740"/>
+          <w:tab w:val="left" w:pos="14656"/>
+        </w:tabs>
+        <w:spacing w:after="0" w:line="240" w:lineRule="auto"/>
+        <w:rPr>
+          <w:rFonts w:ascii="Consolas" w:eastAsia="Times New Roman" w:hAnsi="Consolas" w:cs="Courier New"/>
+          <w:color w:val="24292E"/>
+          <w:sz w:val="18"/>
+          <w:szCs w:val="18"/>
+          <w:bdr w:val="none" w:sz="0" w:space="0" w:color="auto" w:frame="1"/>
+        </w:rPr>
+      </w:pPr>
+      <w:r>
+        <w:rPr>
+          <w:rFonts w:ascii="Consolas" w:eastAsia="Times New Roman" w:hAnsi="Consolas" w:cs="Courier New"/>
+          <w:color w:val="24292E"/>
+          <w:sz w:val="18"/>
+          <w:szCs w:val="18"/>
+          <w:bdr w:val="none" w:sz="0" w:space="0" w:color="auto" w:frame="1"/>
         </w:rPr>
         <w:t xml:space="preserve">                name={`</w:t>
       </w:r>
       <w:proofErr w:type="gramStart"/>
       <w:r>
         <w:rPr>
-          <w:rFonts w:ascii="Courier New" w:eastAsia="Times New Roman" w:hAnsi="Courier New" w:cs="Courier New"/>
-          <w:color w:val="24292E"/>
-          <w:sz w:val="16"/>
-          <w:szCs w:val="16"/>
+          <w:rFonts w:ascii="Consolas" w:eastAsia="Times New Roman" w:hAnsi="Consolas" w:cs="Courier New"/>
+          <w:color w:val="24292E"/>
+          <w:sz w:val="18"/>
+          <w:szCs w:val="18"/>
+          <w:bdr w:val="none" w:sz="0" w:space="0" w:color="auto" w:frame="1"/>
         </w:rPr>
         <w:t>players.$</w:t>
       </w:r>
       <w:proofErr w:type="gramEnd"/>
       <w:r>
         <w:rPr>
-          <w:rFonts w:ascii="Courier New" w:eastAsia="Times New Roman" w:hAnsi="Courier New" w:cs="Courier New"/>
-          <w:color w:val="24292E"/>
-          <w:sz w:val="16"/>
-          <w:szCs w:val="16"/>
+          <w:rFonts w:ascii="Consolas" w:eastAsia="Times New Roman" w:hAnsi="Consolas" w:cs="Courier New"/>
+          <w:color w:val="24292E"/>
+          <w:sz w:val="18"/>
+          <w:szCs w:val="18"/>
+          <w:bdr w:val="none" w:sz="0" w:space="0" w:color="auto" w:frame="1"/>
         </w:rPr>
         <w:t>{index}.name`}</w:t>
       </w:r>
     </w:p>
     <w:p>
       <w:pPr>
-        <w:spacing w:after="0" w:line="240" w:lineRule="auto"/>
-        <w:rPr>
-          <w:rFonts w:ascii="Courier New" w:eastAsia="Times New Roman" w:hAnsi="Courier New" w:cs="Courier New"/>
-          <w:color w:val="24292E"/>
-          <w:sz w:val="16"/>
-          <w:szCs w:val="16"/>
-        </w:rPr>
-      </w:pPr>
-      <w:r>
-        <w:rPr>
-          <w:rFonts w:ascii="Courier New" w:eastAsia="Times New Roman" w:hAnsi="Courier New" w:cs="Courier New"/>
-          <w:color w:val="24292E"/>
-          <w:sz w:val="16"/>
-          <w:szCs w:val="16"/>
+        <w:shd w:val="clear" w:color="auto" w:fill="F6F8FA"/>
+        <w:tabs>
+          <w:tab w:val="left" w:pos="916"/>
+          <w:tab w:val="left" w:pos="1832"/>
+          <w:tab w:val="left" w:pos="2748"/>
+          <w:tab w:val="left" w:pos="3664"/>
+          <w:tab w:val="left" w:pos="4580"/>
+          <w:tab w:val="left" w:pos="5496"/>
+          <w:tab w:val="left" w:pos="6412"/>
+          <w:tab w:val="left" w:pos="7328"/>
+          <w:tab w:val="left" w:pos="8244"/>
+          <w:tab w:val="left" w:pos="9160"/>
+          <w:tab w:val="left" w:pos="10076"/>
+          <w:tab w:val="left" w:pos="10992"/>
+          <w:tab w:val="left" w:pos="11908"/>
+          <w:tab w:val="left" w:pos="12824"/>
+          <w:tab w:val="left" w:pos="13740"/>
+          <w:tab w:val="left" w:pos="14656"/>
+        </w:tabs>
+        <w:spacing w:after="0" w:line="240" w:lineRule="auto"/>
+        <w:rPr>
+          <w:rFonts w:ascii="Consolas" w:eastAsia="Times New Roman" w:hAnsi="Consolas" w:cs="Courier New"/>
+          <w:color w:val="24292E"/>
+          <w:sz w:val="18"/>
+          <w:szCs w:val="18"/>
+          <w:bdr w:val="none" w:sz="0" w:space="0" w:color="auto" w:frame="1"/>
+        </w:rPr>
+      </w:pPr>
+      <w:r>
+        <w:rPr>
+          <w:rFonts w:ascii="Consolas" w:eastAsia="Times New Roman" w:hAnsi="Consolas" w:cs="Courier New"/>
+          <w:color w:val="24292E"/>
+          <w:sz w:val="18"/>
+          <w:szCs w:val="18"/>
+          <w:bdr w:val="none" w:sz="0" w:space="0" w:color="auto" w:frame="1"/>
         </w:rPr>
         <w:t xml:space="preserve">                placeholder</w:t>
       </w:r>
       <w:proofErr w:type="gramStart"/>
       <w:r>
         <w:rPr>
-          <w:rFonts w:ascii="Courier New" w:eastAsia="Times New Roman" w:hAnsi="Courier New" w:cs="Courier New"/>
-          <w:color w:val="24292E"/>
-          <w:sz w:val="16"/>
-          <w:szCs w:val="16"/>
+          <w:rFonts w:ascii="Consolas" w:eastAsia="Times New Roman" w:hAnsi="Consolas" w:cs="Courier New"/>
+          <w:color w:val="24292E"/>
+          <w:sz w:val="18"/>
+          <w:szCs w:val="18"/>
+          <w:bdr w:val="none" w:sz="0" w:space="0" w:color="auto" w:frame="1"/>
         </w:rPr>
         <w:t>={</w:t>
       </w:r>
       <w:proofErr w:type="gramEnd"/>
       <w:r>
         <w:rPr>
-          <w:rFonts w:ascii="Courier New" w:eastAsia="Times New Roman" w:hAnsi="Courier New" w:cs="Courier New"/>
-          <w:color w:val="24292E"/>
-          <w:sz w:val="16"/>
-          <w:szCs w:val="16"/>
+          <w:rFonts w:ascii="Consolas" w:eastAsia="Times New Roman" w:hAnsi="Consolas" w:cs="Courier New"/>
+          <w:color w:val="24292E"/>
+          <w:sz w:val="18"/>
+          <w:szCs w:val="18"/>
+          <w:bdr w:val="none" w:sz="0" w:space="0" w:color="auto" w:frame="1"/>
         </w:rPr>
         <w:t>`Player ${index + 1} name`}</w:t>
       </w:r>
     </w:p>
     <w:p>
       <w:pPr>
-        <w:spacing w:after="0" w:line="240" w:lineRule="auto"/>
-        <w:rPr>
-          <w:rFonts w:ascii="Courier New" w:eastAsia="Times New Roman" w:hAnsi="Courier New" w:cs="Courier New"/>
-          <w:color w:val="24292E"/>
-          <w:sz w:val="16"/>
-          <w:szCs w:val="16"/>
-        </w:rPr>
-      </w:pPr>
-      <w:r>
-        <w:rPr>
-          <w:rFonts w:ascii="Courier New" w:eastAsia="Times New Roman" w:hAnsi="Courier New" w:cs="Courier New"/>
-          <w:color w:val="24292E"/>
-          <w:sz w:val="16"/>
-          <w:szCs w:val="16"/>
+        <w:shd w:val="clear" w:color="auto" w:fill="F6F8FA"/>
+        <w:tabs>
+          <w:tab w:val="left" w:pos="916"/>
+          <w:tab w:val="left" w:pos="1832"/>
+          <w:tab w:val="left" w:pos="2748"/>
+          <w:tab w:val="left" w:pos="3664"/>
+          <w:tab w:val="left" w:pos="4580"/>
+          <w:tab w:val="left" w:pos="5496"/>
+          <w:tab w:val="left" w:pos="6412"/>
+          <w:tab w:val="left" w:pos="7328"/>
+          <w:tab w:val="left" w:pos="8244"/>
+          <w:tab w:val="left" w:pos="9160"/>
+          <w:tab w:val="left" w:pos="10076"/>
+          <w:tab w:val="left" w:pos="10992"/>
+          <w:tab w:val="left" w:pos="11908"/>
+          <w:tab w:val="left" w:pos="12824"/>
+          <w:tab w:val="left" w:pos="13740"/>
+          <w:tab w:val="left" w:pos="14656"/>
+        </w:tabs>
+        <w:spacing w:after="0" w:line="240" w:lineRule="auto"/>
+        <w:rPr>
+          <w:rFonts w:ascii="Consolas" w:eastAsia="Times New Roman" w:hAnsi="Consolas" w:cs="Courier New"/>
+          <w:color w:val="24292E"/>
+          <w:sz w:val="18"/>
+          <w:szCs w:val="18"/>
+          <w:bdr w:val="none" w:sz="0" w:space="0" w:color="auto" w:frame="1"/>
+        </w:rPr>
+      </w:pPr>
+      <w:r>
+        <w:rPr>
+          <w:rFonts w:ascii="Consolas" w:eastAsia="Times New Roman" w:hAnsi="Consolas" w:cs="Courier New"/>
+          <w:color w:val="24292E"/>
+          <w:sz w:val="18"/>
+          <w:szCs w:val="18"/>
+          <w:bdr w:val="none" w:sz="0" w:space="0" w:color="auto" w:frame="1"/>
         </w:rPr>
         <w:t xml:space="preserve">              /&gt;</w:t>
       </w:r>
     </w:p>
     <w:p>
       <w:pPr>
-        <w:spacing w:after="0" w:line="240" w:lineRule="auto"/>
-        <w:rPr>
-          <w:rFonts w:ascii="Courier New" w:eastAsia="Times New Roman" w:hAnsi="Courier New" w:cs="Courier New"/>
-          <w:color w:val="24292E"/>
-          <w:sz w:val="16"/>
-          <w:szCs w:val="16"/>
-        </w:rPr>
-      </w:pPr>
-      <w:r>
-        <w:rPr>
-          <w:rFonts w:ascii="Courier New" w:eastAsia="Times New Roman" w:hAnsi="Courier New" w:cs="Courier New"/>
-          <w:color w:val="24292E"/>
-          <w:sz w:val="16"/>
-          <w:szCs w:val="16"/>
+        <w:shd w:val="clear" w:color="auto" w:fill="F6F8FA"/>
+        <w:tabs>
+          <w:tab w:val="left" w:pos="916"/>
+          <w:tab w:val="left" w:pos="1832"/>
+          <w:tab w:val="left" w:pos="2748"/>
+          <w:tab w:val="left" w:pos="3664"/>
+          <w:tab w:val="left" w:pos="4580"/>
+          <w:tab w:val="left" w:pos="5496"/>
+          <w:tab w:val="left" w:pos="6412"/>
+          <w:tab w:val="left" w:pos="7328"/>
+          <w:tab w:val="left" w:pos="8244"/>
+          <w:tab w:val="left" w:pos="9160"/>
+          <w:tab w:val="left" w:pos="10076"/>
+          <w:tab w:val="left" w:pos="10992"/>
+          <w:tab w:val="left" w:pos="11908"/>
+          <w:tab w:val="left" w:pos="12824"/>
+          <w:tab w:val="left" w:pos="13740"/>
+          <w:tab w:val="left" w:pos="14656"/>
+        </w:tabs>
+        <w:spacing w:after="0" w:line="240" w:lineRule="auto"/>
+        <w:rPr>
+          <w:rFonts w:ascii="Consolas" w:eastAsia="Times New Roman" w:hAnsi="Consolas" w:cs="Courier New"/>
+          <w:color w:val="24292E"/>
+          <w:sz w:val="18"/>
+          <w:szCs w:val="18"/>
+          <w:bdr w:val="none" w:sz="0" w:space="0" w:color="auto" w:frame="1"/>
+        </w:rPr>
+      </w:pPr>
+      <w:r>
+        <w:rPr>
+          <w:rFonts w:ascii="Consolas" w:eastAsia="Times New Roman" w:hAnsi="Consolas" w:cs="Courier New"/>
+          <w:color w:val="24292E"/>
+          <w:sz w:val="18"/>
+          <w:szCs w:val="18"/>
+          <w:bdr w:val="none" w:sz="0" w:space="0" w:color="auto" w:frame="1"/>
         </w:rPr>
         <w:t xml:space="preserve">            &lt;/div&gt;</w:t>
       </w:r>
     </w:p>
     <w:p>
       <w:pPr>
-        <w:spacing w:after="0" w:line="240" w:lineRule="auto"/>
-        <w:rPr>
-          <w:rFonts w:ascii="Courier New" w:eastAsia="Times New Roman" w:hAnsi="Courier New" w:cs="Courier New"/>
-          <w:color w:val="24292E"/>
-          <w:sz w:val="16"/>
-          <w:szCs w:val="16"/>
-        </w:rPr>
-      </w:pPr>
-      <w:r>
-        <w:rPr>
-          <w:rFonts w:ascii="Courier New" w:eastAsia="Times New Roman" w:hAnsi="Courier New" w:cs="Courier New"/>
-          <w:color w:val="24292E"/>
-          <w:sz w:val="16"/>
-          <w:szCs w:val="16"/>
+        <w:shd w:val="clear" w:color="auto" w:fill="F6F8FA"/>
+        <w:tabs>
+          <w:tab w:val="left" w:pos="916"/>
+          <w:tab w:val="left" w:pos="1832"/>
+          <w:tab w:val="left" w:pos="2748"/>
+          <w:tab w:val="left" w:pos="3664"/>
+          <w:tab w:val="left" w:pos="4580"/>
+          <w:tab w:val="left" w:pos="5496"/>
+          <w:tab w:val="left" w:pos="6412"/>
+          <w:tab w:val="left" w:pos="7328"/>
+          <w:tab w:val="left" w:pos="8244"/>
+          <w:tab w:val="left" w:pos="9160"/>
+          <w:tab w:val="left" w:pos="10076"/>
+          <w:tab w:val="left" w:pos="10992"/>
+          <w:tab w:val="left" w:pos="11908"/>
+          <w:tab w:val="left" w:pos="12824"/>
+          <w:tab w:val="left" w:pos="13740"/>
+          <w:tab w:val="left" w:pos="14656"/>
+        </w:tabs>
+        <w:spacing w:after="0" w:line="240" w:lineRule="auto"/>
+        <w:rPr>
+          <w:rFonts w:ascii="Consolas" w:eastAsia="Times New Roman" w:hAnsi="Consolas" w:cs="Courier New"/>
+          <w:color w:val="24292E"/>
+          <w:sz w:val="18"/>
+          <w:szCs w:val="18"/>
+          <w:bdr w:val="none" w:sz="0" w:space="0" w:color="auto" w:frame="1"/>
+        </w:rPr>
+      </w:pPr>
+      <w:r>
+        <w:rPr>
+          <w:rFonts w:ascii="Consolas" w:eastAsia="Times New Roman" w:hAnsi="Consolas" w:cs="Courier New"/>
+          <w:color w:val="24292E"/>
+          <w:sz w:val="18"/>
+          <w:szCs w:val="18"/>
+          <w:bdr w:val="none" w:sz="0" w:space="0" w:color="auto" w:frame="1"/>
         </w:rPr>
         <w:t xml:space="preserve">          ))}</w:t>
       </w:r>
     </w:p>
     <w:p>
       <w:pPr>
-        <w:spacing w:after="0" w:line="240" w:lineRule="auto"/>
-        <w:rPr>
-          <w:rFonts w:ascii="Courier New" w:eastAsia="Times New Roman" w:hAnsi="Courier New" w:cs="Courier New"/>
-          <w:color w:val="24292E"/>
-          <w:sz w:val="16"/>
-          <w:szCs w:val="16"/>
-        </w:rPr>
-      </w:pPr>
-      <w:r>
-        <w:rPr>
-          <w:rFonts w:ascii="Courier New" w:eastAsia="Times New Roman" w:hAnsi="Courier New" w:cs="Courier New"/>
-          <w:color w:val="24292E"/>
-          <w:sz w:val="16"/>
-          <w:szCs w:val="16"/>
+        <w:shd w:val="clear" w:color="auto" w:fill="F6F8FA"/>
+        <w:tabs>
+          <w:tab w:val="left" w:pos="916"/>
+          <w:tab w:val="left" w:pos="1832"/>
+          <w:tab w:val="left" w:pos="2748"/>
+          <w:tab w:val="left" w:pos="3664"/>
+          <w:tab w:val="left" w:pos="4580"/>
+          <w:tab w:val="left" w:pos="5496"/>
+          <w:tab w:val="left" w:pos="6412"/>
+          <w:tab w:val="left" w:pos="7328"/>
+          <w:tab w:val="left" w:pos="8244"/>
+          <w:tab w:val="left" w:pos="9160"/>
+          <w:tab w:val="left" w:pos="10076"/>
+          <w:tab w:val="left" w:pos="10992"/>
+          <w:tab w:val="left" w:pos="11908"/>
+          <w:tab w:val="left" w:pos="12824"/>
+          <w:tab w:val="left" w:pos="13740"/>
+          <w:tab w:val="left" w:pos="14656"/>
+        </w:tabs>
+        <w:spacing w:after="0" w:line="240" w:lineRule="auto"/>
+        <w:rPr>
+          <w:rFonts w:ascii="Consolas" w:eastAsia="Times New Roman" w:hAnsi="Consolas" w:cs="Courier New"/>
+          <w:color w:val="24292E"/>
+          <w:sz w:val="18"/>
+          <w:szCs w:val="18"/>
+          <w:bdr w:val="none" w:sz="0" w:space="0" w:color="auto" w:frame="1"/>
+        </w:rPr>
+      </w:pPr>
+      <w:r>
+        <w:rPr>
+          <w:rFonts w:ascii="Consolas" w:eastAsia="Times New Roman" w:hAnsi="Consolas" w:cs="Courier New"/>
+          <w:color w:val="24292E"/>
+          <w:sz w:val="18"/>
+          <w:szCs w:val="18"/>
+          <w:bdr w:val="none" w:sz="0" w:space="0" w:color="auto" w:frame="1"/>
         </w:rPr>
         <w:t xml:space="preserve">        &lt;/form&gt;</w:t>
       </w:r>
     </w:p>
     <w:p>
       <w:pPr>
-        <w:spacing w:after="0" w:line="240" w:lineRule="auto"/>
-        <w:rPr>
-          <w:rFonts w:ascii="Courier New" w:eastAsia="Times New Roman" w:hAnsi="Courier New" w:cs="Courier New"/>
-          <w:color w:val="24292E"/>
-          <w:sz w:val="16"/>
-          <w:szCs w:val="16"/>
-        </w:rPr>
-      </w:pPr>
-      <w:r>
-        <w:rPr>
-          <w:rFonts w:ascii="Courier New" w:eastAsia="Times New Roman" w:hAnsi="Courier New" w:cs="Courier New"/>
-          <w:color w:val="24292E"/>
-          <w:sz w:val="16"/>
-          <w:szCs w:val="16"/>
-        </w:rPr>
+        <w:shd w:val="clear" w:color="auto" w:fill="F6F8FA"/>
+        <w:tabs>
+          <w:tab w:val="left" w:pos="916"/>
+          <w:tab w:val="left" w:pos="1832"/>
+          <w:tab w:val="left" w:pos="2748"/>
+          <w:tab w:val="left" w:pos="3664"/>
+          <w:tab w:val="left" w:pos="4580"/>
+          <w:tab w:val="left" w:pos="5496"/>
+          <w:tab w:val="left" w:pos="6412"/>
+          <w:tab w:val="left" w:pos="7328"/>
+          <w:tab w:val="left" w:pos="8244"/>
+          <w:tab w:val="left" w:pos="9160"/>
+          <w:tab w:val="left" w:pos="10076"/>
+          <w:tab w:val="left" w:pos="10992"/>
+          <w:tab w:val="left" w:pos="11908"/>
+          <w:tab w:val="left" w:pos="12824"/>
+          <w:tab w:val="left" w:pos="13740"/>
+          <w:tab w:val="left" w:pos="14656"/>
+        </w:tabs>
+        <w:spacing w:after="0" w:line="240" w:lineRule="auto"/>
+        <w:rPr>
+          <w:rFonts w:ascii="Consolas" w:eastAsia="Times New Roman" w:hAnsi="Consolas" w:cs="Courier New"/>
+          <w:color w:val="24292E"/>
+          <w:sz w:val="18"/>
+          <w:szCs w:val="18"/>
+          <w:bdr w:val="none" w:sz="0" w:space="0" w:color="auto" w:frame="1"/>
+        </w:rPr>
+      </w:pPr>
+      <w:r>
+        <w:rPr>
+          <w:rFonts w:ascii="Consolas" w:eastAsia="Times New Roman" w:hAnsi="Consolas" w:cs="Courier New"/>
+          <w:color w:val="24292E"/>
+          <w:sz w:val="18"/>
+          <w:szCs w:val="18"/>
+          <w:bdr w:val="none" w:sz="0" w:space="0" w:color="auto" w:frame="1"/>
+        </w:rPr>
+        <w:lastRenderedPageBreak/>
         <w:t xml:space="preserve">      )}</w:t>
       </w:r>
     </w:p>
     <w:p>
       <w:pPr>
-        <w:spacing w:after="0" w:line="240" w:lineRule="auto"/>
-        <w:rPr>
-          <w:rFonts w:ascii="Courier New" w:eastAsia="Times New Roman" w:hAnsi="Courier New" w:cs="Courier New"/>
-          <w:color w:val="24292E"/>
-          <w:sz w:val="16"/>
-          <w:szCs w:val="16"/>
-        </w:rPr>
-      </w:pPr>
-      <w:r>
-        <w:rPr>
-          <w:rFonts w:ascii="Courier New" w:eastAsia="Times New Roman" w:hAnsi="Courier New" w:cs="Courier New"/>
-          <w:color w:val="24292E"/>
-          <w:sz w:val="16"/>
-          <w:szCs w:val="16"/>
+        <w:shd w:val="clear" w:color="auto" w:fill="F6F8FA"/>
+        <w:tabs>
+          <w:tab w:val="left" w:pos="916"/>
+          <w:tab w:val="left" w:pos="1832"/>
+          <w:tab w:val="left" w:pos="2748"/>
+          <w:tab w:val="left" w:pos="3664"/>
+          <w:tab w:val="left" w:pos="4580"/>
+          <w:tab w:val="left" w:pos="5496"/>
+          <w:tab w:val="left" w:pos="6412"/>
+          <w:tab w:val="left" w:pos="7328"/>
+          <w:tab w:val="left" w:pos="8244"/>
+          <w:tab w:val="left" w:pos="9160"/>
+          <w:tab w:val="left" w:pos="10076"/>
+          <w:tab w:val="left" w:pos="10992"/>
+          <w:tab w:val="left" w:pos="11908"/>
+          <w:tab w:val="left" w:pos="12824"/>
+          <w:tab w:val="left" w:pos="13740"/>
+          <w:tab w:val="left" w:pos="14656"/>
+        </w:tabs>
+        <w:spacing w:after="0" w:line="240" w:lineRule="auto"/>
+        <w:rPr>
+          <w:rFonts w:ascii="Consolas" w:eastAsia="Times New Roman" w:hAnsi="Consolas" w:cs="Courier New"/>
+          <w:color w:val="24292E"/>
+          <w:sz w:val="18"/>
+          <w:szCs w:val="18"/>
+          <w:bdr w:val="none" w:sz="0" w:space="0" w:color="auto" w:frame="1"/>
+        </w:rPr>
+      </w:pPr>
+      <w:r>
+        <w:rPr>
+          <w:rFonts w:ascii="Consolas" w:eastAsia="Times New Roman" w:hAnsi="Consolas" w:cs="Courier New"/>
+          <w:color w:val="24292E"/>
+          <w:sz w:val="18"/>
+          <w:szCs w:val="18"/>
+          <w:bdr w:val="none" w:sz="0" w:space="0" w:color="auto" w:frame="1"/>
         </w:rPr>
         <w:t xml:space="preserve">    &lt;/</w:t>
       </w:r>
       <w:proofErr w:type="spellStart"/>
       <w:r>
         <w:rPr>
-          <w:rFonts w:ascii="Courier New" w:eastAsia="Times New Roman" w:hAnsi="Courier New" w:cs="Courier New"/>
-          <w:color w:val="24292E"/>
-          <w:sz w:val="16"/>
-          <w:szCs w:val="16"/>
+          <w:rFonts w:ascii="Consolas" w:eastAsia="Times New Roman" w:hAnsi="Consolas" w:cs="Courier New"/>
+          <w:color w:val="24292E"/>
+          <w:sz w:val="18"/>
+          <w:szCs w:val="18"/>
+          <w:bdr w:val="none" w:sz="0" w:space="0" w:color="auto" w:frame="1"/>
         </w:rPr>
         <w:t>Formik</w:t>
       </w:r>
       <w:proofErr w:type="spellEnd"/>
       <w:r>
         <w:rPr>
-          <w:rFonts w:ascii="Courier New" w:eastAsia="Times New Roman" w:hAnsi="Courier New" w:cs="Courier New"/>
-          <w:color w:val="24292E"/>
-          <w:sz w:val="16"/>
-          <w:szCs w:val="16"/>
+          <w:rFonts w:ascii="Consolas" w:eastAsia="Times New Roman" w:hAnsi="Consolas" w:cs="Courier New"/>
+          <w:color w:val="24292E"/>
+          <w:sz w:val="18"/>
+          <w:szCs w:val="18"/>
+          <w:bdr w:val="none" w:sz="0" w:space="0" w:color="auto" w:frame="1"/>
         </w:rPr>
         <w:t>&gt;</w:t>
       </w:r>
     </w:p>
     <w:p>
       <w:pPr>
-        <w:spacing w:after="0" w:line="240" w:lineRule="auto"/>
-        <w:rPr>
-          <w:rFonts w:ascii="Courier New" w:eastAsia="Times New Roman" w:hAnsi="Courier New" w:cs="Courier New"/>
-          <w:color w:val="24292E"/>
-          <w:sz w:val="16"/>
-          <w:szCs w:val="16"/>
-        </w:rPr>
-      </w:pPr>
-      <w:r>
-        <w:rPr>
-          <w:rFonts w:ascii="Courier New" w:eastAsia="Times New Roman" w:hAnsi="Courier New" w:cs="Courier New"/>
-          <w:color w:val="24292E"/>
-          <w:sz w:val="16"/>
-          <w:szCs w:val="16"/>
+        <w:shd w:val="clear" w:color="auto" w:fill="F6F8FA"/>
+        <w:tabs>
+          <w:tab w:val="left" w:pos="916"/>
+          <w:tab w:val="left" w:pos="1832"/>
+          <w:tab w:val="left" w:pos="2748"/>
+          <w:tab w:val="left" w:pos="3664"/>
+          <w:tab w:val="left" w:pos="4580"/>
+          <w:tab w:val="left" w:pos="5496"/>
+          <w:tab w:val="left" w:pos="6412"/>
+          <w:tab w:val="left" w:pos="7328"/>
+          <w:tab w:val="left" w:pos="8244"/>
+          <w:tab w:val="left" w:pos="9160"/>
+          <w:tab w:val="left" w:pos="10076"/>
+          <w:tab w:val="left" w:pos="10992"/>
+          <w:tab w:val="left" w:pos="11908"/>
+          <w:tab w:val="left" w:pos="12824"/>
+          <w:tab w:val="left" w:pos="13740"/>
+          <w:tab w:val="left" w:pos="14656"/>
+        </w:tabs>
+        <w:spacing w:after="0" w:line="240" w:lineRule="auto"/>
+        <w:rPr>
+          <w:rFonts w:ascii="Consolas" w:eastAsia="Times New Roman" w:hAnsi="Consolas" w:cs="Courier New"/>
+          <w:color w:val="24292E"/>
+          <w:sz w:val="18"/>
+          <w:szCs w:val="18"/>
+          <w:bdr w:val="none" w:sz="0" w:space="0" w:color="auto" w:frame="1"/>
+        </w:rPr>
+      </w:pPr>
+      <w:r>
+        <w:rPr>
+          <w:rFonts w:ascii="Consolas" w:eastAsia="Times New Roman" w:hAnsi="Consolas" w:cs="Courier New"/>
+          <w:color w:val="24292E"/>
+          <w:sz w:val="18"/>
+          <w:szCs w:val="18"/>
+          <w:bdr w:val="none" w:sz="0" w:space="0" w:color="auto" w:frame="1"/>
         </w:rPr>
         <w:t xml:space="preserve">  &lt;/</w:t>
       </w:r>
       <w:proofErr w:type="spellStart"/>
       <w:r>
         <w:rPr>
-          <w:rFonts w:ascii="Courier New" w:eastAsia="Times New Roman" w:hAnsi="Courier New" w:cs="Courier New"/>
-          <w:color w:val="24292E"/>
-          <w:sz w:val="16"/>
-          <w:szCs w:val="16"/>
+          <w:rFonts w:ascii="Consolas" w:eastAsia="Times New Roman" w:hAnsi="Consolas" w:cs="Courier New"/>
+          <w:color w:val="24292E"/>
+          <w:sz w:val="18"/>
+          <w:szCs w:val="18"/>
+          <w:bdr w:val="none" w:sz="0" w:space="0" w:color="auto" w:frame="1"/>
         </w:rPr>
         <w:t>MenuContainer</w:t>
       </w:r>
       <w:proofErr w:type="spellEnd"/>
       <w:r>
         <w:rPr>
-          <w:rFonts w:ascii="Courier New" w:eastAsia="Times New Roman" w:hAnsi="Courier New" w:cs="Courier New"/>
-          <w:color w:val="24292E"/>
-          <w:sz w:val="16"/>
-          <w:szCs w:val="16"/>
+          <w:rFonts w:ascii="Consolas" w:eastAsia="Times New Roman" w:hAnsi="Consolas" w:cs="Courier New"/>
+          <w:color w:val="24292E"/>
+          <w:sz w:val="18"/>
+          <w:szCs w:val="18"/>
+          <w:bdr w:val="none" w:sz="0" w:space="0" w:color="auto" w:frame="1"/>
         </w:rPr>
         <w:t>&gt;</w:t>
       </w:r>
     </w:p>
     <w:p>
       <w:pPr>
-        <w:spacing w:after="0" w:line="240" w:lineRule="auto"/>
-        <w:rPr>
-          <w:rFonts w:ascii="Segoe UI" w:hAnsi="Segoe UI" w:cs="Segoe UI"/>
-          <w:color w:val="24292E"/>
-          <w:sz w:val="21"/>
-          <w:szCs w:val="21"/>
-          <w:shd w:val="clear" w:color="auto" w:fill="FFFFFF"/>
-        </w:rPr>
-      </w:pPr>
-      <w:r>
-        <w:rPr>
-          <w:rFonts w:ascii="Courier New" w:eastAsia="Times New Roman" w:hAnsi="Courier New" w:cs="Courier New"/>
-          <w:color w:val="24292E"/>
-          <w:sz w:val="16"/>
-          <w:szCs w:val="16"/>
+        <w:shd w:val="clear" w:color="auto" w:fill="F6F8FA"/>
+        <w:tabs>
+          <w:tab w:val="left" w:pos="916"/>
+          <w:tab w:val="left" w:pos="1832"/>
+          <w:tab w:val="left" w:pos="2748"/>
+          <w:tab w:val="left" w:pos="3664"/>
+          <w:tab w:val="left" w:pos="4580"/>
+          <w:tab w:val="left" w:pos="5496"/>
+          <w:tab w:val="left" w:pos="6412"/>
+          <w:tab w:val="left" w:pos="7328"/>
+          <w:tab w:val="left" w:pos="8244"/>
+          <w:tab w:val="left" w:pos="9160"/>
+          <w:tab w:val="left" w:pos="10076"/>
+          <w:tab w:val="left" w:pos="10992"/>
+          <w:tab w:val="left" w:pos="11908"/>
+          <w:tab w:val="left" w:pos="12824"/>
+          <w:tab w:val="left" w:pos="13740"/>
+          <w:tab w:val="left" w:pos="14656"/>
+        </w:tabs>
+        <w:spacing w:after="0" w:line="240" w:lineRule="auto"/>
+        <w:rPr>
+          <w:rFonts w:ascii="Consolas" w:eastAsia="Times New Roman" w:hAnsi="Consolas" w:cs="Courier New"/>
+          <w:color w:val="24292E"/>
+          <w:sz w:val="18"/>
+          <w:szCs w:val="18"/>
+          <w:bdr w:val="none" w:sz="0" w:space="0" w:color="auto" w:frame="1"/>
+        </w:rPr>
+      </w:pPr>
+      <w:r>
+        <w:rPr>
+          <w:rFonts w:ascii="Consolas" w:eastAsia="Times New Roman" w:hAnsi="Consolas" w:cs="Courier New"/>
+          <w:color w:val="24292E"/>
+          <w:sz w:val="18"/>
+          <w:szCs w:val="18"/>
+          <w:bdr w:val="none" w:sz="0" w:space="0" w:color="auto" w:frame="1"/>
         </w:rPr>
         <w:t>)</w:t>
       </w:r>
@@ -9942,251 +11202,428 @@
     </w:p>
     <w:p>
       <w:pPr>
-        <w:spacing w:after="0" w:line="240" w:lineRule="auto"/>
-        <w:rPr>
-          <w:rFonts w:ascii="Courier New" w:eastAsia="Times New Roman" w:hAnsi="Courier New" w:cs="Courier New"/>
-          <w:color w:val="24292E"/>
-          <w:sz w:val="16"/>
-          <w:szCs w:val="16"/>
-        </w:rPr>
-      </w:pPr>
-      <w:r>
-        <w:rPr>
-          <w:rFonts w:ascii="Courier New" w:eastAsia="Times New Roman" w:hAnsi="Courier New" w:cs="Courier New"/>
-          <w:color w:val="24292E"/>
-          <w:sz w:val="16"/>
-          <w:szCs w:val="16"/>
+        <w:shd w:val="clear" w:color="auto" w:fill="F6F8FA"/>
+        <w:tabs>
+          <w:tab w:val="left" w:pos="916"/>
+          <w:tab w:val="left" w:pos="1832"/>
+          <w:tab w:val="left" w:pos="2748"/>
+          <w:tab w:val="left" w:pos="3664"/>
+          <w:tab w:val="left" w:pos="4580"/>
+          <w:tab w:val="left" w:pos="5496"/>
+          <w:tab w:val="left" w:pos="6412"/>
+          <w:tab w:val="left" w:pos="7328"/>
+          <w:tab w:val="left" w:pos="8244"/>
+          <w:tab w:val="left" w:pos="9160"/>
+          <w:tab w:val="left" w:pos="10076"/>
+          <w:tab w:val="left" w:pos="10992"/>
+          <w:tab w:val="left" w:pos="11908"/>
+          <w:tab w:val="left" w:pos="12824"/>
+          <w:tab w:val="left" w:pos="13740"/>
+          <w:tab w:val="left" w:pos="14656"/>
+        </w:tabs>
+        <w:spacing w:after="0" w:line="240" w:lineRule="auto"/>
+        <w:rPr>
+          <w:rFonts w:ascii="Consolas" w:eastAsia="Times New Roman" w:hAnsi="Consolas" w:cs="Courier New"/>
+          <w:color w:val="24292E"/>
+          <w:sz w:val="18"/>
+          <w:szCs w:val="18"/>
+          <w:bdr w:val="none" w:sz="0" w:space="0" w:color="auto" w:frame="1"/>
+        </w:rPr>
+      </w:pPr>
+      <w:r>
+        <w:rPr>
+          <w:rFonts w:ascii="Consolas" w:eastAsia="Times New Roman" w:hAnsi="Consolas" w:cs="Courier New"/>
+          <w:color w:val="24292E"/>
+          <w:sz w:val="18"/>
+          <w:szCs w:val="18"/>
+          <w:bdr w:val="none" w:sz="0" w:space="0" w:color="auto" w:frame="1"/>
         </w:rPr>
         <w:t>import _ from '</w:t>
       </w:r>
       <w:proofErr w:type="spellStart"/>
       <w:r>
         <w:rPr>
-          <w:rFonts w:ascii="Courier New" w:eastAsia="Times New Roman" w:hAnsi="Courier New" w:cs="Courier New"/>
-          <w:color w:val="24292E"/>
-          <w:sz w:val="16"/>
-          <w:szCs w:val="16"/>
+          <w:rFonts w:ascii="Consolas" w:eastAsia="Times New Roman" w:hAnsi="Consolas" w:cs="Courier New"/>
+          <w:color w:val="24292E"/>
+          <w:sz w:val="18"/>
+          <w:szCs w:val="18"/>
+          <w:bdr w:val="none" w:sz="0" w:space="0" w:color="auto" w:frame="1"/>
         </w:rPr>
         <w:t>lodash</w:t>
       </w:r>
       <w:proofErr w:type="spellEnd"/>
       <w:r>
         <w:rPr>
-          <w:rFonts w:ascii="Courier New" w:eastAsia="Times New Roman" w:hAnsi="Courier New" w:cs="Courier New"/>
-          <w:color w:val="24292E"/>
-          <w:sz w:val="16"/>
-          <w:szCs w:val="16"/>
+          <w:rFonts w:ascii="Consolas" w:eastAsia="Times New Roman" w:hAnsi="Consolas" w:cs="Courier New"/>
+          <w:color w:val="24292E"/>
+          <w:sz w:val="18"/>
+          <w:szCs w:val="18"/>
+          <w:bdr w:val="none" w:sz="0" w:space="0" w:color="auto" w:frame="1"/>
         </w:rPr>
         <w:t>'</w:t>
       </w:r>
     </w:p>
     <w:p>
       <w:pPr>
-        <w:spacing w:after="0" w:line="240" w:lineRule="auto"/>
-        <w:rPr>
-          <w:rFonts w:ascii="Courier New" w:eastAsia="Times New Roman" w:hAnsi="Courier New" w:cs="Courier New"/>
-          <w:color w:val="24292E"/>
-          <w:sz w:val="16"/>
-          <w:szCs w:val="16"/>
-        </w:rPr>
-      </w:pPr>
-    </w:p>
-    <w:p>
-      <w:pPr>
-        <w:spacing w:after="0" w:line="240" w:lineRule="auto"/>
-        <w:rPr>
-          <w:rFonts w:ascii="Courier New" w:eastAsia="Times New Roman" w:hAnsi="Courier New" w:cs="Courier New"/>
-          <w:color w:val="24292E"/>
-          <w:sz w:val="16"/>
-          <w:szCs w:val="16"/>
-        </w:rPr>
-      </w:pPr>
-      <w:r>
-        <w:rPr>
-          <w:rFonts w:ascii="Courier New" w:eastAsia="Times New Roman" w:hAnsi="Courier New" w:cs="Courier New"/>
-          <w:color w:val="24292E"/>
-          <w:sz w:val="16"/>
-          <w:szCs w:val="16"/>
+        <w:shd w:val="clear" w:color="auto" w:fill="F6F8FA"/>
+        <w:tabs>
+          <w:tab w:val="left" w:pos="916"/>
+          <w:tab w:val="left" w:pos="1832"/>
+          <w:tab w:val="left" w:pos="2748"/>
+          <w:tab w:val="left" w:pos="3664"/>
+          <w:tab w:val="left" w:pos="4580"/>
+          <w:tab w:val="left" w:pos="5496"/>
+          <w:tab w:val="left" w:pos="6412"/>
+          <w:tab w:val="left" w:pos="7328"/>
+          <w:tab w:val="left" w:pos="8244"/>
+          <w:tab w:val="left" w:pos="9160"/>
+          <w:tab w:val="left" w:pos="10076"/>
+          <w:tab w:val="left" w:pos="10992"/>
+          <w:tab w:val="left" w:pos="11908"/>
+          <w:tab w:val="left" w:pos="12824"/>
+          <w:tab w:val="left" w:pos="13740"/>
+          <w:tab w:val="left" w:pos="14656"/>
+        </w:tabs>
+        <w:spacing w:after="0" w:line="240" w:lineRule="auto"/>
+        <w:rPr>
+          <w:rFonts w:ascii="Consolas" w:eastAsia="Times New Roman" w:hAnsi="Consolas" w:cs="Courier New"/>
+          <w:color w:val="24292E"/>
+          <w:sz w:val="18"/>
+          <w:szCs w:val="18"/>
+          <w:bdr w:val="none" w:sz="0" w:space="0" w:color="auto" w:frame="1"/>
+        </w:rPr>
+      </w:pPr>
+    </w:p>
+    <w:p>
+      <w:pPr>
+        <w:shd w:val="clear" w:color="auto" w:fill="F6F8FA"/>
+        <w:tabs>
+          <w:tab w:val="left" w:pos="916"/>
+          <w:tab w:val="left" w:pos="1832"/>
+          <w:tab w:val="left" w:pos="2748"/>
+          <w:tab w:val="left" w:pos="3664"/>
+          <w:tab w:val="left" w:pos="4580"/>
+          <w:tab w:val="left" w:pos="5496"/>
+          <w:tab w:val="left" w:pos="6412"/>
+          <w:tab w:val="left" w:pos="7328"/>
+          <w:tab w:val="left" w:pos="8244"/>
+          <w:tab w:val="left" w:pos="9160"/>
+          <w:tab w:val="left" w:pos="10076"/>
+          <w:tab w:val="left" w:pos="10992"/>
+          <w:tab w:val="left" w:pos="11908"/>
+          <w:tab w:val="left" w:pos="12824"/>
+          <w:tab w:val="left" w:pos="13740"/>
+          <w:tab w:val="left" w:pos="14656"/>
+        </w:tabs>
+        <w:spacing w:after="0" w:line="240" w:lineRule="auto"/>
+        <w:rPr>
+          <w:rFonts w:ascii="Consolas" w:eastAsia="Times New Roman" w:hAnsi="Consolas" w:cs="Courier New"/>
+          <w:color w:val="24292E"/>
+          <w:sz w:val="18"/>
+          <w:szCs w:val="18"/>
+          <w:bdr w:val="none" w:sz="0" w:space="0" w:color="auto" w:frame="1"/>
+        </w:rPr>
+      </w:pPr>
+      <w:r>
+        <w:rPr>
+          <w:rFonts w:ascii="Consolas" w:eastAsia="Times New Roman" w:hAnsi="Consolas" w:cs="Courier New"/>
+          <w:color w:val="24292E"/>
+          <w:sz w:val="18"/>
+          <w:szCs w:val="18"/>
+          <w:bdr w:val="none" w:sz="0" w:space="0" w:color="auto" w:frame="1"/>
         </w:rPr>
         <w:t>export default (</w:t>
       </w:r>
       <w:proofErr w:type="spellStart"/>
       <w:r>
         <w:rPr>
-          <w:rFonts w:ascii="Courier New" w:eastAsia="Times New Roman" w:hAnsi="Courier New" w:cs="Courier New"/>
-          <w:color w:val="24292E"/>
-          <w:sz w:val="16"/>
-          <w:szCs w:val="16"/>
+          <w:rFonts w:ascii="Consolas" w:eastAsia="Times New Roman" w:hAnsi="Consolas" w:cs="Courier New"/>
+          <w:color w:val="24292E"/>
+          <w:sz w:val="18"/>
+          <w:szCs w:val="18"/>
+          <w:bdr w:val="none" w:sz="0" w:space="0" w:color="auto" w:frame="1"/>
         </w:rPr>
         <w:t>playersCount</w:t>
       </w:r>
       <w:proofErr w:type="spellEnd"/>
       <w:r>
         <w:rPr>
-          <w:rFonts w:ascii="Courier New" w:eastAsia="Times New Roman" w:hAnsi="Courier New" w:cs="Courier New"/>
-          <w:color w:val="24292E"/>
-          <w:sz w:val="16"/>
-          <w:szCs w:val="16"/>
+          <w:rFonts w:ascii="Consolas" w:eastAsia="Times New Roman" w:hAnsi="Consolas" w:cs="Courier New"/>
+          <w:color w:val="24292E"/>
+          <w:sz w:val="18"/>
+          <w:szCs w:val="18"/>
+          <w:bdr w:val="none" w:sz="0" w:space="0" w:color="auto" w:frame="1"/>
         </w:rPr>
         <w:t>) =&gt; ({</w:t>
       </w:r>
     </w:p>
     <w:p>
       <w:pPr>
-        <w:spacing w:after="0" w:line="240" w:lineRule="auto"/>
-        <w:rPr>
-          <w:rFonts w:ascii="Courier New" w:eastAsia="Times New Roman" w:hAnsi="Courier New" w:cs="Courier New"/>
-          <w:color w:val="24292E"/>
-          <w:sz w:val="16"/>
-          <w:szCs w:val="16"/>
-        </w:rPr>
-      </w:pPr>
-      <w:r>
-        <w:rPr>
-          <w:rFonts w:ascii="Courier New" w:eastAsia="Times New Roman" w:hAnsi="Courier New" w:cs="Courier New"/>
-          <w:color w:val="24292E"/>
-          <w:sz w:val="16"/>
-          <w:szCs w:val="16"/>
+        <w:shd w:val="clear" w:color="auto" w:fill="F6F8FA"/>
+        <w:tabs>
+          <w:tab w:val="left" w:pos="916"/>
+          <w:tab w:val="left" w:pos="1832"/>
+          <w:tab w:val="left" w:pos="2748"/>
+          <w:tab w:val="left" w:pos="3664"/>
+          <w:tab w:val="left" w:pos="4580"/>
+          <w:tab w:val="left" w:pos="5496"/>
+          <w:tab w:val="left" w:pos="6412"/>
+          <w:tab w:val="left" w:pos="7328"/>
+          <w:tab w:val="left" w:pos="8244"/>
+          <w:tab w:val="left" w:pos="9160"/>
+          <w:tab w:val="left" w:pos="10076"/>
+          <w:tab w:val="left" w:pos="10992"/>
+          <w:tab w:val="left" w:pos="11908"/>
+          <w:tab w:val="left" w:pos="12824"/>
+          <w:tab w:val="left" w:pos="13740"/>
+          <w:tab w:val="left" w:pos="14656"/>
+        </w:tabs>
+        <w:spacing w:after="0" w:line="240" w:lineRule="auto"/>
+        <w:rPr>
+          <w:rFonts w:ascii="Consolas" w:eastAsia="Times New Roman" w:hAnsi="Consolas" w:cs="Courier New"/>
+          <w:color w:val="24292E"/>
+          <w:sz w:val="18"/>
+          <w:szCs w:val="18"/>
+          <w:bdr w:val="none" w:sz="0" w:space="0" w:color="auto" w:frame="1"/>
+        </w:rPr>
+      </w:pPr>
+      <w:r>
+        <w:rPr>
+          <w:rFonts w:ascii="Consolas" w:eastAsia="Times New Roman" w:hAnsi="Consolas" w:cs="Courier New"/>
+          <w:color w:val="24292E"/>
+          <w:sz w:val="18"/>
+          <w:szCs w:val="18"/>
+          <w:bdr w:val="none" w:sz="0" w:space="0" w:color="auto" w:frame="1"/>
         </w:rPr>
         <w:t xml:space="preserve">  // create an array of players with initial names</w:t>
       </w:r>
     </w:p>
     <w:p>
       <w:pPr>
-        <w:spacing w:after="0" w:line="240" w:lineRule="auto"/>
-        <w:rPr>
-          <w:rFonts w:ascii="Courier New" w:eastAsia="Times New Roman" w:hAnsi="Courier New" w:cs="Courier New"/>
-          <w:color w:val="24292E"/>
-          <w:sz w:val="16"/>
-          <w:szCs w:val="16"/>
-        </w:rPr>
-      </w:pPr>
-      <w:r>
-        <w:rPr>
-          <w:rFonts w:ascii="Courier New" w:eastAsia="Times New Roman" w:hAnsi="Courier New" w:cs="Courier New"/>
-          <w:color w:val="24292E"/>
-          <w:sz w:val="16"/>
-          <w:szCs w:val="16"/>
+        <w:shd w:val="clear" w:color="auto" w:fill="F6F8FA"/>
+        <w:tabs>
+          <w:tab w:val="left" w:pos="916"/>
+          <w:tab w:val="left" w:pos="1832"/>
+          <w:tab w:val="left" w:pos="2748"/>
+          <w:tab w:val="left" w:pos="3664"/>
+          <w:tab w:val="left" w:pos="4580"/>
+          <w:tab w:val="left" w:pos="5496"/>
+          <w:tab w:val="left" w:pos="6412"/>
+          <w:tab w:val="left" w:pos="7328"/>
+          <w:tab w:val="left" w:pos="8244"/>
+          <w:tab w:val="left" w:pos="9160"/>
+          <w:tab w:val="left" w:pos="10076"/>
+          <w:tab w:val="left" w:pos="10992"/>
+          <w:tab w:val="left" w:pos="11908"/>
+          <w:tab w:val="left" w:pos="12824"/>
+          <w:tab w:val="left" w:pos="13740"/>
+          <w:tab w:val="left" w:pos="14656"/>
+        </w:tabs>
+        <w:spacing w:after="0" w:line="240" w:lineRule="auto"/>
+        <w:rPr>
+          <w:rFonts w:ascii="Consolas" w:eastAsia="Times New Roman" w:hAnsi="Consolas" w:cs="Courier New"/>
+          <w:color w:val="24292E"/>
+          <w:sz w:val="18"/>
+          <w:szCs w:val="18"/>
+          <w:bdr w:val="none" w:sz="0" w:space="0" w:color="auto" w:frame="1"/>
+        </w:rPr>
+      </w:pPr>
+      <w:r>
+        <w:rPr>
+          <w:rFonts w:ascii="Consolas" w:eastAsia="Times New Roman" w:hAnsi="Consolas" w:cs="Courier New"/>
+          <w:color w:val="24292E"/>
+          <w:sz w:val="18"/>
+          <w:szCs w:val="18"/>
+          <w:bdr w:val="none" w:sz="0" w:space="0" w:color="auto" w:frame="1"/>
         </w:rPr>
         <w:t xml:space="preserve">  players: _.map(</w:t>
       </w:r>
       <w:proofErr w:type="gramStart"/>
       <w:r>
         <w:rPr>
-          <w:rFonts w:ascii="Courier New" w:eastAsia="Times New Roman" w:hAnsi="Courier New" w:cs="Courier New"/>
-          <w:color w:val="24292E"/>
-          <w:sz w:val="16"/>
-          <w:szCs w:val="16"/>
+          <w:rFonts w:ascii="Consolas" w:eastAsia="Times New Roman" w:hAnsi="Consolas" w:cs="Courier New"/>
+          <w:color w:val="24292E"/>
+          <w:sz w:val="18"/>
+          <w:szCs w:val="18"/>
+          <w:bdr w:val="none" w:sz="0" w:space="0" w:color="auto" w:frame="1"/>
         </w:rPr>
         <w:t>_.times</w:t>
       </w:r>
       <w:proofErr w:type="gramEnd"/>
       <w:r>
         <w:rPr>
-          <w:rFonts w:ascii="Courier New" w:eastAsia="Times New Roman" w:hAnsi="Courier New" w:cs="Courier New"/>
-          <w:color w:val="24292E"/>
-          <w:sz w:val="16"/>
-          <w:szCs w:val="16"/>
+          <w:rFonts w:ascii="Consolas" w:eastAsia="Times New Roman" w:hAnsi="Consolas" w:cs="Courier New"/>
+          <w:color w:val="24292E"/>
+          <w:sz w:val="18"/>
+          <w:szCs w:val="18"/>
+          <w:bdr w:val="none" w:sz="0" w:space="0" w:color="auto" w:frame="1"/>
         </w:rPr>
         <w:t>(</w:t>
       </w:r>
       <w:proofErr w:type="spellStart"/>
       <w:r>
         <w:rPr>
-          <w:rFonts w:ascii="Courier New" w:eastAsia="Times New Roman" w:hAnsi="Courier New" w:cs="Courier New"/>
-          <w:color w:val="24292E"/>
-          <w:sz w:val="16"/>
-          <w:szCs w:val="16"/>
+          <w:rFonts w:ascii="Consolas" w:eastAsia="Times New Roman" w:hAnsi="Consolas" w:cs="Courier New"/>
+          <w:color w:val="24292E"/>
+          <w:sz w:val="18"/>
+          <w:szCs w:val="18"/>
+          <w:bdr w:val="none" w:sz="0" w:space="0" w:color="auto" w:frame="1"/>
         </w:rPr>
         <w:t>playersCount</w:t>
       </w:r>
       <w:proofErr w:type="spellEnd"/>
       <w:r>
         <w:rPr>
-          <w:rFonts w:ascii="Courier New" w:eastAsia="Times New Roman" w:hAnsi="Courier New" w:cs="Courier New"/>
-          <w:color w:val="24292E"/>
-          <w:sz w:val="16"/>
-          <w:szCs w:val="16"/>
+          <w:rFonts w:ascii="Consolas" w:eastAsia="Times New Roman" w:hAnsi="Consolas" w:cs="Courier New"/>
+          <w:color w:val="24292E"/>
+          <w:sz w:val="18"/>
+          <w:szCs w:val="18"/>
+          <w:bdr w:val="none" w:sz="0" w:space="0" w:color="auto" w:frame="1"/>
         </w:rPr>
         <w:t>), (n) =&gt; ({</w:t>
       </w:r>
     </w:p>
     <w:p>
       <w:pPr>
-        <w:spacing w:after="0" w:line="240" w:lineRule="auto"/>
-        <w:rPr>
-          <w:rFonts w:ascii="Courier New" w:eastAsia="Times New Roman" w:hAnsi="Courier New" w:cs="Courier New"/>
-          <w:color w:val="24292E"/>
-          <w:sz w:val="16"/>
-          <w:szCs w:val="16"/>
-        </w:rPr>
-      </w:pPr>
-      <w:r>
-        <w:rPr>
-          <w:rFonts w:ascii="Courier New" w:eastAsia="Times New Roman" w:hAnsi="Courier New" w:cs="Courier New"/>
-          <w:color w:val="24292E"/>
-          <w:sz w:val="16"/>
-          <w:szCs w:val="16"/>
+        <w:shd w:val="clear" w:color="auto" w:fill="F6F8FA"/>
+        <w:tabs>
+          <w:tab w:val="left" w:pos="916"/>
+          <w:tab w:val="left" w:pos="1832"/>
+          <w:tab w:val="left" w:pos="2748"/>
+          <w:tab w:val="left" w:pos="3664"/>
+          <w:tab w:val="left" w:pos="4580"/>
+          <w:tab w:val="left" w:pos="5496"/>
+          <w:tab w:val="left" w:pos="6412"/>
+          <w:tab w:val="left" w:pos="7328"/>
+          <w:tab w:val="left" w:pos="8244"/>
+          <w:tab w:val="left" w:pos="9160"/>
+          <w:tab w:val="left" w:pos="10076"/>
+          <w:tab w:val="left" w:pos="10992"/>
+          <w:tab w:val="left" w:pos="11908"/>
+          <w:tab w:val="left" w:pos="12824"/>
+          <w:tab w:val="left" w:pos="13740"/>
+          <w:tab w:val="left" w:pos="14656"/>
+        </w:tabs>
+        <w:spacing w:after="0" w:line="240" w:lineRule="auto"/>
+        <w:rPr>
+          <w:rFonts w:ascii="Consolas" w:eastAsia="Times New Roman" w:hAnsi="Consolas" w:cs="Courier New"/>
+          <w:color w:val="24292E"/>
+          <w:sz w:val="18"/>
+          <w:szCs w:val="18"/>
+          <w:bdr w:val="none" w:sz="0" w:space="0" w:color="auto" w:frame="1"/>
+        </w:rPr>
+      </w:pPr>
+      <w:r>
+        <w:rPr>
+          <w:rFonts w:ascii="Consolas" w:eastAsia="Times New Roman" w:hAnsi="Consolas" w:cs="Courier New"/>
+          <w:color w:val="24292E"/>
+          <w:sz w:val="18"/>
+          <w:szCs w:val="18"/>
+          <w:bdr w:val="none" w:sz="0" w:space="0" w:color="auto" w:frame="1"/>
         </w:rPr>
         <w:t xml:space="preserve">    name: `Player ${n + </w:t>
       </w:r>
       <w:proofErr w:type="gramStart"/>
       <w:r>
         <w:rPr>
-          <w:rFonts w:ascii="Courier New" w:eastAsia="Times New Roman" w:hAnsi="Courier New" w:cs="Courier New"/>
-          <w:color w:val="24292E"/>
-          <w:sz w:val="16"/>
-          <w:szCs w:val="16"/>
+          <w:rFonts w:ascii="Consolas" w:eastAsia="Times New Roman" w:hAnsi="Consolas" w:cs="Courier New"/>
+          <w:color w:val="24292E"/>
+          <w:sz w:val="18"/>
+          <w:szCs w:val="18"/>
+          <w:bdr w:val="none" w:sz="0" w:space="0" w:color="auto" w:frame="1"/>
         </w:rPr>
         <w:t>1}`</w:t>
       </w:r>
       <w:proofErr w:type="gramEnd"/>
       <w:r>
         <w:rPr>
-          <w:rFonts w:ascii="Courier New" w:eastAsia="Times New Roman" w:hAnsi="Courier New" w:cs="Courier New"/>
-          <w:color w:val="24292E"/>
-          <w:sz w:val="16"/>
-          <w:szCs w:val="16"/>
+          <w:rFonts w:ascii="Consolas" w:eastAsia="Times New Roman" w:hAnsi="Consolas" w:cs="Courier New"/>
+          <w:color w:val="24292E"/>
+          <w:sz w:val="18"/>
+          <w:szCs w:val="18"/>
+          <w:bdr w:val="none" w:sz="0" w:space="0" w:color="auto" w:frame="1"/>
         </w:rPr>
         <w:t>,</w:t>
       </w:r>
     </w:p>
     <w:p>
       <w:pPr>
-        <w:spacing w:after="0" w:line="240" w:lineRule="auto"/>
-        <w:rPr>
-          <w:rFonts w:ascii="Courier New" w:eastAsia="Times New Roman" w:hAnsi="Courier New" w:cs="Courier New"/>
-          <w:color w:val="24292E"/>
-          <w:sz w:val="16"/>
-          <w:szCs w:val="16"/>
-        </w:rPr>
-      </w:pPr>
-      <w:r>
-        <w:rPr>
-          <w:rFonts w:ascii="Courier New" w:eastAsia="Times New Roman" w:hAnsi="Courier New" w:cs="Courier New"/>
-          <w:color w:val="24292E"/>
-          <w:sz w:val="16"/>
-          <w:szCs w:val="16"/>
+        <w:shd w:val="clear" w:color="auto" w:fill="F6F8FA"/>
+        <w:tabs>
+          <w:tab w:val="left" w:pos="916"/>
+          <w:tab w:val="left" w:pos="1832"/>
+          <w:tab w:val="left" w:pos="2748"/>
+          <w:tab w:val="left" w:pos="3664"/>
+          <w:tab w:val="left" w:pos="4580"/>
+          <w:tab w:val="left" w:pos="5496"/>
+          <w:tab w:val="left" w:pos="6412"/>
+          <w:tab w:val="left" w:pos="7328"/>
+          <w:tab w:val="left" w:pos="8244"/>
+          <w:tab w:val="left" w:pos="9160"/>
+          <w:tab w:val="left" w:pos="10076"/>
+          <w:tab w:val="left" w:pos="10992"/>
+          <w:tab w:val="left" w:pos="11908"/>
+          <w:tab w:val="left" w:pos="12824"/>
+          <w:tab w:val="left" w:pos="13740"/>
+          <w:tab w:val="left" w:pos="14656"/>
+        </w:tabs>
+        <w:spacing w:after="0" w:line="240" w:lineRule="auto"/>
+        <w:rPr>
+          <w:rFonts w:ascii="Consolas" w:eastAsia="Times New Roman" w:hAnsi="Consolas" w:cs="Courier New"/>
+          <w:color w:val="24292E"/>
+          <w:sz w:val="18"/>
+          <w:szCs w:val="18"/>
+          <w:bdr w:val="none" w:sz="0" w:space="0" w:color="auto" w:frame="1"/>
+        </w:rPr>
+      </w:pPr>
+      <w:r>
+        <w:rPr>
+          <w:rFonts w:ascii="Consolas" w:eastAsia="Times New Roman" w:hAnsi="Consolas" w:cs="Courier New"/>
+          <w:color w:val="24292E"/>
+          <w:sz w:val="18"/>
+          <w:szCs w:val="18"/>
+          <w:bdr w:val="none" w:sz="0" w:space="0" w:color="auto" w:frame="1"/>
         </w:rPr>
         <w:t xml:space="preserve">  })),</w:t>
       </w:r>
     </w:p>
     <w:p>
       <w:pPr>
-        <w:spacing w:after="0" w:line="240" w:lineRule="auto"/>
-        <w:rPr>
-          <w:rFonts w:ascii="Courier New" w:eastAsia="Times New Roman" w:hAnsi="Courier New" w:cs="Courier New"/>
-          <w:color w:val="24292E"/>
-          <w:sz w:val="16"/>
-          <w:szCs w:val="16"/>
-        </w:rPr>
-      </w:pPr>
-      <w:r>
-        <w:rPr>
-          <w:rFonts w:ascii="Courier New" w:eastAsia="Times New Roman" w:hAnsi="Courier New" w:cs="Courier New"/>
-          <w:color w:val="24292E"/>
-          <w:sz w:val="16"/>
-          <w:szCs w:val="16"/>
+        <w:shd w:val="clear" w:color="auto" w:fill="F6F8FA"/>
+        <w:tabs>
+          <w:tab w:val="left" w:pos="916"/>
+          <w:tab w:val="left" w:pos="1832"/>
+          <w:tab w:val="left" w:pos="2748"/>
+          <w:tab w:val="left" w:pos="3664"/>
+          <w:tab w:val="left" w:pos="4580"/>
+          <w:tab w:val="left" w:pos="5496"/>
+          <w:tab w:val="left" w:pos="6412"/>
+          <w:tab w:val="left" w:pos="7328"/>
+          <w:tab w:val="left" w:pos="8244"/>
+          <w:tab w:val="left" w:pos="9160"/>
+          <w:tab w:val="left" w:pos="10076"/>
+          <w:tab w:val="left" w:pos="10992"/>
+          <w:tab w:val="left" w:pos="11908"/>
+          <w:tab w:val="left" w:pos="12824"/>
+          <w:tab w:val="left" w:pos="13740"/>
+          <w:tab w:val="left" w:pos="14656"/>
+        </w:tabs>
+        <w:spacing w:after="0" w:line="240" w:lineRule="auto"/>
+        <w:rPr>
+          <w:rFonts w:ascii="Consolas" w:eastAsia="Times New Roman" w:hAnsi="Consolas" w:cs="Courier New"/>
+          <w:color w:val="24292E"/>
+          <w:sz w:val="18"/>
+          <w:szCs w:val="18"/>
+          <w:bdr w:val="none" w:sz="0" w:space="0" w:color="auto" w:frame="1"/>
+        </w:rPr>
+      </w:pPr>
+      <w:r>
+        <w:rPr>
+          <w:rFonts w:ascii="Consolas" w:eastAsia="Times New Roman" w:hAnsi="Consolas" w:cs="Courier New"/>
+          <w:color w:val="24292E"/>
+          <w:sz w:val="18"/>
+          <w:szCs w:val="18"/>
+          <w:bdr w:val="none" w:sz="0" w:space="0" w:color="auto" w:frame="1"/>
         </w:rPr>
         <w:t>})</w:t>
       </w:r>
@@ -10705,171 +12142,340 @@
     </w:p>
     <w:p>
       <w:pPr>
-        <w:spacing w:after="0" w:line="240" w:lineRule="auto"/>
-        <w:rPr>
-          <w:rFonts w:ascii="Courier New" w:eastAsia="Times New Roman" w:hAnsi="Courier New" w:cs="Courier New"/>
-          <w:color w:val="24292E"/>
-          <w:sz w:val="16"/>
-          <w:szCs w:val="16"/>
+        <w:shd w:val="clear" w:color="auto" w:fill="F6F8FA"/>
+        <w:tabs>
+          <w:tab w:val="left" w:pos="916"/>
+          <w:tab w:val="left" w:pos="1832"/>
+          <w:tab w:val="left" w:pos="2748"/>
+          <w:tab w:val="left" w:pos="3664"/>
+          <w:tab w:val="left" w:pos="4580"/>
+          <w:tab w:val="left" w:pos="5496"/>
+          <w:tab w:val="left" w:pos="6412"/>
+          <w:tab w:val="left" w:pos="7328"/>
+          <w:tab w:val="left" w:pos="8244"/>
+          <w:tab w:val="left" w:pos="9160"/>
+          <w:tab w:val="left" w:pos="10076"/>
+          <w:tab w:val="left" w:pos="10992"/>
+          <w:tab w:val="left" w:pos="11908"/>
+          <w:tab w:val="left" w:pos="12824"/>
+          <w:tab w:val="left" w:pos="13740"/>
+          <w:tab w:val="left" w:pos="14656"/>
+        </w:tabs>
+        <w:spacing w:after="0" w:line="240" w:lineRule="auto"/>
+        <w:rPr>
+          <w:rFonts w:ascii="Consolas" w:eastAsia="Times New Roman" w:hAnsi="Consolas" w:cs="Courier New"/>
+          <w:color w:val="24292E"/>
+          <w:sz w:val="18"/>
+          <w:szCs w:val="18"/>
+          <w:bdr w:val="none" w:sz="0" w:space="0" w:color="auto" w:frame="1"/>
         </w:rPr>
       </w:pPr>
       <w:proofErr w:type="gramStart"/>
       <w:r>
         <w:rPr>
-          <w:rFonts w:ascii="Courier New" w:eastAsia="Times New Roman" w:hAnsi="Courier New" w:cs="Courier New"/>
-          <w:color w:val="24292E"/>
-          <w:sz w:val="16"/>
-          <w:szCs w:val="16"/>
+          <w:rFonts w:ascii="Consolas" w:eastAsia="Times New Roman" w:hAnsi="Consolas" w:cs="Courier New"/>
+          <w:color w:val="24292E"/>
+          <w:sz w:val="18"/>
+          <w:szCs w:val="18"/>
+          <w:bdr w:val="none" w:sz="0" w:space="0" w:color="auto" w:frame="1"/>
         </w:rPr>
         <w:t>.field</w:t>
       </w:r>
       <w:proofErr w:type="gramEnd"/>
       <w:r>
         <w:rPr>
-          <w:rFonts w:ascii="Courier New" w:eastAsia="Times New Roman" w:hAnsi="Courier New" w:cs="Courier New"/>
-          <w:color w:val="24292E"/>
-          <w:sz w:val="16"/>
-          <w:szCs w:val="16"/>
+          <w:rFonts w:ascii="Consolas" w:eastAsia="Times New Roman" w:hAnsi="Consolas" w:cs="Courier New"/>
+          <w:color w:val="24292E"/>
+          <w:sz w:val="18"/>
+          <w:szCs w:val="18"/>
+          <w:bdr w:val="none" w:sz="0" w:space="0" w:color="auto" w:frame="1"/>
         </w:rPr>
         <w:t xml:space="preserve"> {</w:t>
       </w:r>
     </w:p>
     <w:p>
       <w:pPr>
-        <w:spacing w:after="0" w:line="240" w:lineRule="auto"/>
-        <w:rPr>
-          <w:rFonts w:ascii="Courier New" w:eastAsia="Times New Roman" w:hAnsi="Courier New" w:cs="Courier New"/>
-          <w:color w:val="24292E"/>
-          <w:sz w:val="16"/>
-          <w:szCs w:val="16"/>
-        </w:rPr>
-      </w:pPr>
-      <w:r>
-        <w:rPr>
-          <w:rFonts w:ascii="Courier New" w:eastAsia="Times New Roman" w:hAnsi="Courier New" w:cs="Courier New"/>
-          <w:color w:val="24292E"/>
-          <w:sz w:val="16"/>
-          <w:szCs w:val="16"/>
+        <w:shd w:val="clear" w:color="auto" w:fill="F6F8FA"/>
+        <w:tabs>
+          <w:tab w:val="left" w:pos="916"/>
+          <w:tab w:val="left" w:pos="1832"/>
+          <w:tab w:val="left" w:pos="2748"/>
+          <w:tab w:val="left" w:pos="3664"/>
+          <w:tab w:val="left" w:pos="4580"/>
+          <w:tab w:val="left" w:pos="5496"/>
+          <w:tab w:val="left" w:pos="6412"/>
+          <w:tab w:val="left" w:pos="7328"/>
+          <w:tab w:val="left" w:pos="8244"/>
+          <w:tab w:val="left" w:pos="9160"/>
+          <w:tab w:val="left" w:pos="10076"/>
+          <w:tab w:val="left" w:pos="10992"/>
+          <w:tab w:val="left" w:pos="11908"/>
+          <w:tab w:val="left" w:pos="12824"/>
+          <w:tab w:val="left" w:pos="13740"/>
+          <w:tab w:val="left" w:pos="14656"/>
+        </w:tabs>
+        <w:spacing w:after="0" w:line="240" w:lineRule="auto"/>
+        <w:rPr>
+          <w:rFonts w:ascii="Consolas" w:eastAsia="Times New Roman" w:hAnsi="Consolas" w:cs="Courier New"/>
+          <w:color w:val="24292E"/>
+          <w:sz w:val="18"/>
+          <w:szCs w:val="18"/>
+          <w:bdr w:val="none" w:sz="0" w:space="0" w:color="auto" w:frame="1"/>
+        </w:rPr>
+      </w:pPr>
+      <w:r>
+        <w:rPr>
+          <w:rFonts w:ascii="Consolas" w:eastAsia="Times New Roman" w:hAnsi="Consolas" w:cs="Courier New"/>
+          <w:color w:val="24292E"/>
+          <w:sz w:val="18"/>
+          <w:szCs w:val="18"/>
+          <w:bdr w:val="none" w:sz="0" w:space="0" w:color="auto" w:frame="1"/>
         </w:rPr>
         <w:t xml:space="preserve">  display: block;</w:t>
       </w:r>
     </w:p>
     <w:p>
       <w:pPr>
-        <w:spacing w:after="0" w:line="240" w:lineRule="auto"/>
-        <w:rPr>
-          <w:rFonts w:ascii="Courier New" w:eastAsia="Times New Roman" w:hAnsi="Courier New" w:cs="Courier New"/>
-          <w:color w:val="24292E"/>
-          <w:sz w:val="16"/>
-          <w:szCs w:val="16"/>
-        </w:rPr>
-      </w:pPr>
-      <w:r>
-        <w:rPr>
-          <w:rFonts w:ascii="Courier New" w:eastAsia="Times New Roman" w:hAnsi="Courier New" w:cs="Courier New"/>
-          <w:color w:val="24292E"/>
-          <w:sz w:val="16"/>
-          <w:szCs w:val="16"/>
+        <w:shd w:val="clear" w:color="auto" w:fill="F6F8FA"/>
+        <w:tabs>
+          <w:tab w:val="left" w:pos="916"/>
+          <w:tab w:val="left" w:pos="1832"/>
+          <w:tab w:val="left" w:pos="2748"/>
+          <w:tab w:val="left" w:pos="3664"/>
+          <w:tab w:val="left" w:pos="4580"/>
+          <w:tab w:val="left" w:pos="5496"/>
+          <w:tab w:val="left" w:pos="6412"/>
+          <w:tab w:val="left" w:pos="7328"/>
+          <w:tab w:val="left" w:pos="8244"/>
+          <w:tab w:val="left" w:pos="9160"/>
+          <w:tab w:val="left" w:pos="10076"/>
+          <w:tab w:val="left" w:pos="10992"/>
+          <w:tab w:val="left" w:pos="11908"/>
+          <w:tab w:val="left" w:pos="12824"/>
+          <w:tab w:val="left" w:pos="13740"/>
+          <w:tab w:val="left" w:pos="14656"/>
+        </w:tabs>
+        <w:spacing w:after="0" w:line="240" w:lineRule="auto"/>
+        <w:rPr>
+          <w:rFonts w:ascii="Consolas" w:eastAsia="Times New Roman" w:hAnsi="Consolas" w:cs="Courier New"/>
+          <w:color w:val="24292E"/>
+          <w:sz w:val="18"/>
+          <w:szCs w:val="18"/>
+          <w:bdr w:val="none" w:sz="0" w:space="0" w:color="auto" w:frame="1"/>
+        </w:rPr>
+      </w:pPr>
+      <w:r>
+        <w:rPr>
+          <w:rFonts w:ascii="Consolas" w:eastAsia="Times New Roman" w:hAnsi="Consolas" w:cs="Courier New"/>
+          <w:color w:val="24292E"/>
+          <w:sz w:val="18"/>
+          <w:szCs w:val="18"/>
+          <w:bdr w:val="none" w:sz="0" w:space="0" w:color="auto" w:frame="1"/>
         </w:rPr>
         <w:t xml:space="preserve">  max-width: 300px;</w:t>
       </w:r>
     </w:p>
     <w:p>
       <w:pPr>
-        <w:spacing w:after="0" w:line="240" w:lineRule="auto"/>
-        <w:rPr>
-          <w:rFonts w:ascii="Courier New" w:eastAsia="Times New Roman" w:hAnsi="Courier New" w:cs="Courier New"/>
-          <w:color w:val="24292E"/>
-          <w:sz w:val="16"/>
-          <w:szCs w:val="16"/>
-        </w:rPr>
-      </w:pPr>
-      <w:r>
-        <w:rPr>
-          <w:rFonts w:ascii="Courier New" w:eastAsia="Times New Roman" w:hAnsi="Courier New" w:cs="Courier New"/>
-          <w:color w:val="24292E"/>
-          <w:sz w:val="16"/>
-          <w:szCs w:val="16"/>
+        <w:shd w:val="clear" w:color="auto" w:fill="F6F8FA"/>
+        <w:tabs>
+          <w:tab w:val="left" w:pos="916"/>
+          <w:tab w:val="left" w:pos="1832"/>
+          <w:tab w:val="left" w:pos="2748"/>
+          <w:tab w:val="left" w:pos="3664"/>
+          <w:tab w:val="left" w:pos="4580"/>
+          <w:tab w:val="left" w:pos="5496"/>
+          <w:tab w:val="left" w:pos="6412"/>
+          <w:tab w:val="left" w:pos="7328"/>
+          <w:tab w:val="left" w:pos="8244"/>
+          <w:tab w:val="left" w:pos="9160"/>
+          <w:tab w:val="left" w:pos="10076"/>
+          <w:tab w:val="left" w:pos="10992"/>
+          <w:tab w:val="left" w:pos="11908"/>
+          <w:tab w:val="left" w:pos="12824"/>
+          <w:tab w:val="left" w:pos="13740"/>
+          <w:tab w:val="left" w:pos="14656"/>
+        </w:tabs>
+        <w:spacing w:after="0" w:line="240" w:lineRule="auto"/>
+        <w:rPr>
+          <w:rFonts w:ascii="Consolas" w:eastAsia="Times New Roman" w:hAnsi="Consolas" w:cs="Courier New"/>
+          <w:color w:val="24292E"/>
+          <w:sz w:val="18"/>
+          <w:szCs w:val="18"/>
+          <w:bdr w:val="none" w:sz="0" w:space="0" w:color="auto" w:frame="1"/>
+        </w:rPr>
+      </w:pPr>
+      <w:r>
+        <w:rPr>
+          <w:rFonts w:ascii="Consolas" w:eastAsia="Times New Roman" w:hAnsi="Consolas" w:cs="Courier New"/>
+          <w:color w:val="24292E"/>
+          <w:sz w:val="18"/>
+          <w:szCs w:val="18"/>
+          <w:bdr w:val="none" w:sz="0" w:space="0" w:color="auto" w:frame="1"/>
         </w:rPr>
         <w:t xml:space="preserve">  width: 100%;</w:t>
       </w:r>
     </w:p>
     <w:p>
       <w:pPr>
-        <w:spacing w:after="0" w:line="240" w:lineRule="auto"/>
-        <w:rPr>
-          <w:rFonts w:ascii="Courier New" w:eastAsia="Times New Roman" w:hAnsi="Courier New" w:cs="Courier New"/>
-          <w:color w:val="24292E"/>
-          <w:sz w:val="16"/>
-          <w:szCs w:val="16"/>
-        </w:rPr>
-      </w:pPr>
-      <w:r>
-        <w:rPr>
-          <w:rFonts w:ascii="Courier New" w:eastAsia="Times New Roman" w:hAnsi="Courier New" w:cs="Courier New"/>
-          <w:color w:val="24292E"/>
-          <w:sz w:val="16"/>
-          <w:szCs w:val="16"/>
+        <w:shd w:val="clear" w:color="auto" w:fill="F6F8FA"/>
+        <w:tabs>
+          <w:tab w:val="left" w:pos="916"/>
+          <w:tab w:val="left" w:pos="1832"/>
+          <w:tab w:val="left" w:pos="2748"/>
+          <w:tab w:val="left" w:pos="3664"/>
+          <w:tab w:val="left" w:pos="4580"/>
+          <w:tab w:val="left" w:pos="5496"/>
+          <w:tab w:val="left" w:pos="6412"/>
+          <w:tab w:val="left" w:pos="7328"/>
+          <w:tab w:val="left" w:pos="8244"/>
+          <w:tab w:val="left" w:pos="9160"/>
+          <w:tab w:val="left" w:pos="10076"/>
+          <w:tab w:val="left" w:pos="10992"/>
+          <w:tab w:val="left" w:pos="11908"/>
+          <w:tab w:val="left" w:pos="12824"/>
+          <w:tab w:val="left" w:pos="13740"/>
+          <w:tab w:val="left" w:pos="14656"/>
+        </w:tabs>
+        <w:spacing w:after="0" w:line="240" w:lineRule="auto"/>
+        <w:rPr>
+          <w:rFonts w:ascii="Consolas" w:eastAsia="Times New Roman" w:hAnsi="Consolas" w:cs="Courier New"/>
+          <w:color w:val="24292E"/>
+          <w:sz w:val="18"/>
+          <w:szCs w:val="18"/>
+          <w:bdr w:val="none" w:sz="0" w:space="0" w:color="auto" w:frame="1"/>
+        </w:rPr>
+      </w:pPr>
+      <w:r>
+        <w:rPr>
+          <w:rFonts w:ascii="Consolas" w:eastAsia="Times New Roman" w:hAnsi="Consolas" w:cs="Courier New"/>
+          <w:color w:val="24292E"/>
+          <w:sz w:val="18"/>
+          <w:szCs w:val="18"/>
+          <w:bdr w:val="none" w:sz="0" w:space="0" w:color="auto" w:frame="1"/>
         </w:rPr>
         <w:t xml:space="preserve">  padding: 15px;</w:t>
       </w:r>
     </w:p>
     <w:p>
       <w:pPr>
-        <w:spacing w:after="0" w:line="240" w:lineRule="auto"/>
-        <w:rPr>
-          <w:rFonts w:ascii="Courier New" w:eastAsia="Times New Roman" w:hAnsi="Courier New" w:cs="Courier New"/>
-          <w:color w:val="24292E"/>
-          <w:sz w:val="16"/>
-          <w:szCs w:val="16"/>
-        </w:rPr>
-      </w:pPr>
-      <w:r>
-        <w:rPr>
-          <w:rFonts w:ascii="Courier New" w:eastAsia="Times New Roman" w:hAnsi="Courier New" w:cs="Courier New"/>
-          <w:color w:val="24292E"/>
-          <w:sz w:val="16"/>
-          <w:szCs w:val="16"/>
+        <w:shd w:val="clear" w:color="auto" w:fill="F6F8FA"/>
+        <w:tabs>
+          <w:tab w:val="left" w:pos="916"/>
+          <w:tab w:val="left" w:pos="1832"/>
+          <w:tab w:val="left" w:pos="2748"/>
+          <w:tab w:val="left" w:pos="3664"/>
+          <w:tab w:val="left" w:pos="4580"/>
+          <w:tab w:val="left" w:pos="5496"/>
+          <w:tab w:val="left" w:pos="6412"/>
+          <w:tab w:val="left" w:pos="7328"/>
+          <w:tab w:val="left" w:pos="8244"/>
+          <w:tab w:val="left" w:pos="9160"/>
+          <w:tab w:val="left" w:pos="10076"/>
+          <w:tab w:val="left" w:pos="10992"/>
+          <w:tab w:val="left" w:pos="11908"/>
+          <w:tab w:val="left" w:pos="12824"/>
+          <w:tab w:val="left" w:pos="13740"/>
+          <w:tab w:val="left" w:pos="14656"/>
+        </w:tabs>
+        <w:spacing w:after="0" w:line="240" w:lineRule="auto"/>
+        <w:rPr>
+          <w:rFonts w:ascii="Consolas" w:eastAsia="Times New Roman" w:hAnsi="Consolas" w:cs="Courier New"/>
+          <w:color w:val="24292E"/>
+          <w:sz w:val="18"/>
+          <w:szCs w:val="18"/>
+          <w:bdr w:val="none" w:sz="0" w:space="0" w:color="auto" w:frame="1"/>
+        </w:rPr>
+      </w:pPr>
+      <w:r>
+        <w:rPr>
+          <w:rFonts w:ascii="Consolas" w:eastAsia="Times New Roman" w:hAnsi="Consolas" w:cs="Courier New"/>
+          <w:color w:val="24292E"/>
+          <w:sz w:val="18"/>
+          <w:szCs w:val="18"/>
+          <w:bdr w:val="none" w:sz="0" w:space="0" w:color="auto" w:frame="1"/>
         </w:rPr>
         <w:t xml:space="preserve">  min-width: 200px;</w:t>
       </w:r>
     </w:p>
     <w:p>
       <w:pPr>
-        <w:spacing w:after="0" w:line="240" w:lineRule="auto"/>
-        <w:rPr>
-          <w:rFonts w:ascii="Courier New" w:eastAsia="Times New Roman" w:hAnsi="Courier New" w:cs="Courier New"/>
-          <w:color w:val="24292E"/>
-          <w:sz w:val="16"/>
-          <w:szCs w:val="16"/>
-        </w:rPr>
-      </w:pPr>
-      <w:r>
-        <w:rPr>
-          <w:rFonts w:ascii="Courier New" w:eastAsia="Times New Roman" w:hAnsi="Courier New" w:cs="Courier New"/>
-          <w:color w:val="24292E"/>
-          <w:sz w:val="16"/>
-          <w:szCs w:val="16"/>
+        <w:shd w:val="clear" w:color="auto" w:fill="F6F8FA"/>
+        <w:tabs>
+          <w:tab w:val="left" w:pos="916"/>
+          <w:tab w:val="left" w:pos="1832"/>
+          <w:tab w:val="left" w:pos="2748"/>
+          <w:tab w:val="left" w:pos="3664"/>
+          <w:tab w:val="left" w:pos="4580"/>
+          <w:tab w:val="left" w:pos="5496"/>
+          <w:tab w:val="left" w:pos="6412"/>
+          <w:tab w:val="left" w:pos="7328"/>
+          <w:tab w:val="left" w:pos="8244"/>
+          <w:tab w:val="left" w:pos="9160"/>
+          <w:tab w:val="left" w:pos="10076"/>
+          <w:tab w:val="left" w:pos="10992"/>
+          <w:tab w:val="left" w:pos="11908"/>
+          <w:tab w:val="left" w:pos="12824"/>
+          <w:tab w:val="left" w:pos="13740"/>
+          <w:tab w:val="left" w:pos="14656"/>
+        </w:tabs>
+        <w:spacing w:after="0" w:line="240" w:lineRule="auto"/>
+        <w:rPr>
+          <w:rFonts w:ascii="Consolas" w:eastAsia="Times New Roman" w:hAnsi="Consolas" w:cs="Courier New"/>
+          <w:color w:val="24292E"/>
+          <w:sz w:val="18"/>
+          <w:szCs w:val="18"/>
+          <w:bdr w:val="none" w:sz="0" w:space="0" w:color="auto" w:frame="1"/>
+        </w:rPr>
+      </w:pPr>
+      <w:r>
+        <w:rPr>
+          <w:rFonts w:ascii="Consolas" w:eastAsia="Times New Roman" w:hAnsi="Consolas" w:cs="Courier New"/>
+          <w:color w:val="24292E"/>
+          <w:sz w:val="18"/>
+          <w:szCs w:val="18"/>
+          <w:bdr w:val="none" w:sz="0" w:space="0" w:color="auto" w:frame="1"/>
         </w:rPr>
         <w:t xml:space="preserve">  font-size: 24px;</w:t>
       </w:r>
     </w:p>
     <w:p>
       <w:pPr>
-        <w:spacing w:after="0" w:line="240" w:lineRule="auto"/>
-        <w:rPr>
-          <w:rFonts w:ascii="Courier New" w:eastAsia="Times New Roman" w:hAnsi="Courier New" w:cs="Courier New"/>
-          <w:color w:val="24292E"/>
-          <w:sz w:val="16"/>
-          <w:szCs w:val="16"/>
-        </w:rPr>
-      </w:pPr>
-      <w:r>
-        <w:rPr>
-          <w:rFonts w:ascii="Courier New" w:eastAsia="Times New Roman" w:hAnsi="Courier New" w:cs="Courier New"/>
-          <w:color w:val="24292E"/>
-          <w:sz w:val="16"/>
-          <w:szCs w:val="16"/>
+        <w:shd w:val="clear" w:color="auto" w:fill="F6F8FA"/>
+        <w:tabs>
+          <w:tab w:val="left" w:pos="916"/>
+          <w:tab w:val="left" w:pos="1832"/>
+          <w:tab w:val="left" w:pos="2748"/>
+          <w:tab w:val="left" w:pos="3664"/>
+          <w:tab w:val="left" w:pos="4580"/>
+          <w:tab w:val="left" w:pos="5496"/>
+          <w:tab w:val="left" w:pos="6412"/>
+          <w:tab w:val="left" w:pos="7328"/>
+          <w:tab w:val="left" w:pos="8244"/>
+          <w:tab w:val="left" w:pos="9160"/>
+          <w:tab w:val="left" w:pos="10076"/>
+          <w:tab w:val="left" w:pos="10992"/>
+          <w:tab w:val="left" w:pos="11908"/>
+          <w:tab w:val="left" w:pos="12824"/>
+          <w:tab w:val="left" w:pos="13740"/>
+          <w:tab w:val="left" w:pos="14656"/>
+        </w:tabs>
+        <w:spacing w:after="0" w:line="240" w:lineRule="auto"/>
+        <w:rPr>
+          <w:rFonts w:ascii="Consolas" w:eastAsia="Times New Roman" w:hAnsi="Consolas" w:cs="Courier New"/>
+          <w:color w:val="24292E"/>
+          <w:sz w:val="18"/>
+          <w:szCs w:val="18"/>
+          <w:bdr w:val="none" w:sz="0" w:space="0" w:color="auto" w:frame="1"/>
+        </w:rPr>
+      </w:pPr>
+      <w:r>
+        <w:rPr>
+          <w:rFonts w:ascii="Consolas" w:eastAsia="Times New Roman" w:hAnsi="Consolas" w:cs="Courier New"/>
+          <w:color w:val="24292E"/>
+          <w:sz w:val="18"/>
+          <w:szCs w:val="18"/>
+          <w:bdr w:val="none" w:sz="0" w:space="0" w:color="auto" w:frame="1"/>
         </w:rPr>
         <w:t>}</w:t>
       </w:r>
@@ -10928,17 +12534,7 @@
           <w:szCs w:val="21"/>
           <w:shd w:val="clear" w:color="auto" w:fill="FFFFFF"/>
         </w:rPr>
-        <w:t> - Submit the form and console log the input</w:t>
-      </w:r>
-      <w:r>
-        <w:rPr>
-          <w:rFonts w:ascii="Segoe UI" w:hAnsi="Segoe UI" w:cs="Segoe UI"/>
-          <w:color w:val="24292E"/>
-          <w:sz w:val="21"/>
-          <w:szCs w:val="21"/>
-          <w:shd w:val="clear" w:color="auto" w:fill="FFFFFF"/>
-        </w:rPr>
-        <w:t>s</w:t>
+        <w:t> - Submit the form and console log the inputs</w:t>
       </w:r>
     </w:p>
     <w:p>
@@ -11042,100 +12638,167 @@
     </w:p>
     <w:p>
       <w:pPr>
-        <w:spacing w:after="0" w:line="240" w:lineRule="auto"/>
-        <w:rPr>
-          <w:rFonts w:ascii="Courier New" w:eastAsia="Times New Roman" w:hAnsi="Courier New" w:cs="Courier New"/>
-          <w:color w:val="24292E"/>
-          <w:sz w:val="16"/>
-          <w:szCs w:val="16"/>
-        </w:rPr>
-      </w:pPr>
-      <w:r>
-        <w:rPr>
-          <w:rFonts w:ascii="Courier New" w:eastAsia="Times New Roman" w:hAnsi="Courier New" w:cs="Courier New"/>
-          <w:color w:val="24292E"/>
-          <w:sz w:val="16"/>
-          <w:szCs w:val="16"/>
+        <w:shd w:val="clear" w:color="auto" w:fill="F6F8FA"/>
+        <w:tabs>
+          <w:tab w:val="left" w:pos="916"/>
+          <w:tab w:val="left" w:pos="1832"/>
+          <w:tab w:val="left" w:pos="2748"/>
+          <w:tab w:val="left" w:pos="3664"/>
+          <w:tab w:val="left" w:pos="4580"/>
+          <w:tab w:val="left" w:pos="5496"/>
+          <w:tab w:val="left" w:pos="6412"/>
+          <w:tab w:val="left" w:pos="7328"/>
+          <w:tab w:val="left" w:pos="8244"/>
+          <w:tab w:val="left" w:pos="9160"/>
+          <w:tab w:val="left" w:pos="10076"/>
+          <w:tab w:val="left" w:pos="10992"/>
+          <w:tab w:val="left" w:pos="11908"/>
+          <w:tab w:val="left" w:pos="12824"/>
+          <w:tab w:val="left" w:pos="13740"/>
+          <w:tab w:val="left" w:pos="14656"/>
+        </w:tabs>
+        <w:spacing w:after="0" w:line="240" w:lineRule="auto"/>
+        <w:rPr>
+          <w:rFonts w:ascii="Consolas" w:eastAsia="Times New Roman" w:hAnsi="Consolas" w:cs="Courier New"/>
+          <w:color w:val="24292E"/>
+          <w:sz w:val="18"/>
+          <w:szCs w:val="18"/>
+          <w:bdr w:val="none" w:sz="0" w:space="0" w:color="auto" w:frame="1"/>
+        </w:rPr>
+      </w:pPr>
+      <w:r>
+        <w:rPr>
+          <w:rFonts w:ascii="Consolas" w:eastAsia="Times New Roman" w:hAnsi="Consolas" w:cs="Courier New"/>
+          <w:color w:val="24292E"/>
+          <w:sz w:val="18"/>
+          <w:szCs w:val="18"/>
+          <w:bdr w:val="none" w:sz="0" w:space="0" w:color="auto" w:frame="1"/>
         </w:rPr>
         <w:t>export default (props) =&gt; (</w:t>
       </w:r>
     </w:p>
     <w:p>
       <w:pPr>
-        <w:spacing w:after="0" w:line="240" w:lineRule="auto"/>
-        <w:rPr>
-          <w:rFonts w:ascii="Courier New" w:eastAsia="Times New Roman" w:hAnsi="Courier New" w:cs="Courier New"/>
-          <w:color w:val="24292E"/>
-          <w:sz w:val="16"/>
-          <w:szCs w:val="16"/>
-        </w:rPr>
-      </w:pPr>
-      <w:r>
-        <w:rPr>
-          <w:rFonts w:ascii="Courier New" w:eastAsia="Times New Roman" w:hAnsi="Courier New" w:cs="Courier New"/>
-          <w:color w:val="24292E"/>
-          <w:sz w:val="16"/>
-          <w:szCs w:val="16"/>
+        <w:shd w:val="clear" w:color="auto" w:fill="F6F8FA"/>
+        <w:tabs>
+          <w:tab w:val="left" w:pos="916"/>
+          <w:tab w:val="left" w:pos="1832"/>
+          <w:tab w:val="left" w:pos="2748"/>
+          <w:tab w:val="left" w:pos="3664"/>
+          <w:tab w:val="left" w:pos="4580"/>
+          <w:tab w:val="left" w:pos="5496"/>
+          <w:tab w:val="left" w:pos="6412"/>
+          <w:tab w:val="left" w:pos="7328"/>
+          <w:tab w:val="left" w:pos="8244"/>
+          <w:tab w:val="left" w:pos="9160"/>
+          <w:tab w:val="left" w:pos="10076"/>
+          <w:tab w:val="left" w:pos="10992"/>
+          <w:tab w:val="left" w:pos="11908"/>
+          <w:tab w:val="left" w:pos="12824"/>
+          <w:tab w:val="left" w:pos="13740"/>
+          <w:tab w:val="left" w:pos="14656"/>
+        </w:tabs>
+        <w:spacing w:after="0" w:line="240" w:lineRule="auto"/>
+        <w:rPr>
+          <w:rFonts w:ascii="Consolas" w:eastAsia="Times New Roman" w:hAnsi="Consolas" w:cs="Courier New"/>
+          <w:color w:val="24292E"/>
+          <w:sz w:val="18"/>
+          <w:szCs w:val="18"/>
+          <w:bdr w:val="none" w:sz="0" w:space="0" w:color="auto" w:frame="1"/>
+        </w:rPr>
+      </w:pPr>
+      <w:r>
+        <w:rPr>
+          <w:rFonts w:ascii="Consolas" w:eastAsia="Times New Roman" w:hAnsi="Consolas" w:cs="Courier New"/>
+          <w:color w:val="24292E"/>
+          <w:sz w:val="18"/>
+          <w:szCs w:val="18"/>
+          <w:bdr w:val="none" w:sz="0" w:space="0" w:color="auto" w:frame="1"/>
         </w:rPr>
         <w:t xml:space="preserve">  &lt;Link </w:t>
       </w:r>
       <w:proofErr w:type="spellStart"/>
       <w:r>
         <w:rPr>
-          <w:rFonts w:ascii="Courier New" w:eastAsia="Times New Roman" w:hAnsi="Courier New" w:cs="Courier New"/>
-          <w:color w:val="24292E"/>
-          <w:sz w:val="16"/>
-          <w:szCs w:val="16"/>
+          <w:rFonts w:ascii="Consolas" w:eastAsia="Times New Roman" w:hAnsi="Consolas" w:cs="Courier New"/>
+          <w:color w:val="24292E"/>
+          <w:sz w:val="18"/>
+          <w:szCs w:val="18"/>
+          <w:bdr w:val="none" w:sz="0" w:space="0" w:color="auto" w:frame="1"/>
         </w:rPr>
         <w:t>className</w:t>
       </w:r>
       <w:proofErr w:type="spellEnd"/>
       <w:r>
         <w:rPr>
-          <w:rFonts w:ascii="Courier New" w:eastAsia="Times New Roman" w:hAnsi="Courier New" w:cs="Courier New"/>
-          <w:color w:val="24292E"/>
-          <w:sz w:val="16"/>
-          <w:szCs w:val="16"/>
+          <w:rFonts w:ascii="Consolas" w:eastAsia="Times New Roman" w:hAnsi="Consolas" w:cs="Courier New"/>
+          <w:color w:val="24292E"/>
+          <w:sz w:val="18"/>
+          <w:szCs w:val="18"/>
+          <w:bdr w:val="none" w:sz="0" w:space="0" w:color="auto" w:frame="1"/>
         </w:rPr>
         <w:t>={</w:t>
       </w:r>
       <w:proofErr w:type="spellStart"/>
       <w:r>
         <w:rPr>
-          <w:rFonts w:ascii="Courier New" w:eastAsia="Times New Roman" w:hAnsi="Courier New" w:cs="Courier New"/>
-          <w:color w:val="24292E"/>
-          <w:sz w:val="16"/>
-          <w:szCs w:val="16"/>
+          <w:rFonts w:ascii="Consolas" w:eastAsia="Times New Roman" w:hAnsi="Consolas" w:cs="Courier New"/>
+          <w:color w:val="24292E"/>
+          <w:sz w:val="18"/>
+          <w:szCs w:val="18"/>
+          <w:bdr w:val="none" w:sz="0" w:space="0" w:color="auto" w:frame="1"/>
         </w:rPr>
         <w:t>styles.container</w:t>
       </w:r>
       <w:proofErr w:type="spellEnd"/>
       <w:r>
         <w:rPr>
-          <w:rFonts w:ascii="Courier New" w:eastAsia="Times New Roman" w:hAnsi="Courier New" w:cs="Courier New"/>
-          <w:color w:val="24292E"/>
-          <w:sz w:val="16"/>
-          <w:szCs w:val="16"/>
+          <w:rFonts w:ascii="Consolas" w:eastAsia="Times New Roman" w:hAnsi="Consolas" w:cs="Courier New"/>
+          <w:color w:val="24292E"/>
+          <w:sz w:val="18"/>
+          <w:szCs w:val="18"/>
+          <w:bdr w:val="none" w:sz="0" w:space="0" w:color="auto" w:frame="1"/>
         </w:rPr>
         <w:t>} {...props} /&gt;</w:t>
       </w:r>
     </w:p>
     <w:p>
       <w:pPr>
-        <w:spacing w:after="0" w:line="240" w:lineRule="auto"/>
-        <w:rPr>
-          <w:rFonts w:ascii="Courier New" w:eastAsia="Times New Roman" w:hAnsi="Courier New" w:cs="Courier New"/>
-          <w:color w:val="24292E"/>
-          <w:sz w:val="16"/>
-          <w:szCs w:val="16"/>
-        </w:rPr>
-      </w:pPr>
-      <w:r>
-        <w:rPr>
-          <w:rFonts w:ascii="Courier New" w:eastAsia="Times New Roman" w:hAnsi="Courier New" w:cs="Courier New"/>
-          <w:color w:val="24292E"/>
-          <w:sz w:val="16"/>
-          <w:szCs w:val="16"/>
+        <w:shd w:val="clear" w:color="auto" w:fill="F6F8FA"/>
+        <w:tabs>
+          <w:tab w:val="left" w:pos="916"/>
+          <w:tab w:val="left" w:pos="1832"/>
+          <w:tab w:val="left" w:pos="2748"/>
+          <w:tab w:val="left" w:pos="3664"/>
+          <w:tab w:val="left" w:pos="4580"/>
+          <w:tab w:val="left" w:pos="5496"/>
+          <w:tab w:val="left" w:pos="6412"/>
+          <w:tab w:val="left" w:pos="7328"/>
+          <w:tab w:val="left" w:pos="8244"/>
+          <w:tab w:val="left" w:pos="9160"/>
+          <w:tab w:val="left" w:pos="10076"/>
+          <w:tab w:val="left" w:pos="10992"/>
+          <w:tab w:val="left" w:pos="11908"/>
+          <w:tab w:val="left" w:pos="12824"/>
+          <w:tab w:val="left" w:pos="13740"/>
+          <w:tab w:val="left" w:pos="14656"/>
+        </w:tabs>
+        <w:spacing w:after="0" w:line="240" w:lineRule="auto"/>
+        <w:rPr>
+          <w:rFonts w:ascii="Consolas" w:eastAsia="Times New Roman" w:hAnsi="Consolas" w:cs="Courier New"/>
+          <w:color w:val="24292E"/>
+          <w:sz w:val="18"/>
+          <w:szCs w:val="18"/>
+          <w:bdr w:val="none" w:sz="0" w:space="0" w:color="auto" w:frame="1"/>
+        </w:rPr>
+      </w:pPr>
+      <w:r>
+        <w:rPr>
+          <w:rFonts w:ascii="Consolas" w:eastAsia="Times New Roman" w:hAnsi="Consolas" w:cs="Courier New"/>
+          <w:color w:val="24292E"/>
+          <w:sz w:val="18"/>
+          <w:szCs w:val="18"/>
+          <w:bdr w:val="none" w:sz="0" w:space="0" w:color="auto" w:frame="1"/>
         </w:rPr>
         <w:t>)</w:t>
       </w:r>
@@ -11188,211 +12851,404 @@
     </w:p>
     <w:p>
       <w:pPr>
-        <w:spacing w:after="0" w:line="240" w:lineRule="auto"/>
-        <w:rPr>
-          <w:rFonts w:ascii="Courier New" w:eastAsia="Times New Roman" w:hAnsi="Courier New" w:cs="Courier New"/>
-          <w:color w:val="24292E"/>
-          <w:sz w:val="16"/>
-          <w:szCs w:val="16"/>
-        </w:rPr>
-      </w:pPr>
-      <w:r>
-        <w:rPr>
-          <w:rFonts w:ascii="Courier New" w:eastAsia="Times New Roman" w:hAnsi="Courier New" w:cs="Courier New"/>
-          <w:color w:val="24292E"/>
-          <w:sz w:val="16"/>
-          <w:szCs w:val="16"/>
-        </w:rPr>
+        <w:shd w:val="clear" w:color="auto" w:fill="F6F8FA"/>
+        <w:tabs>
+          <w:tab w:val="left" w:pos="916"/>
+          <w:tab w:val="left" w:pos="1832"/>
+          <w:tab w:val="left" w:pos="2748"/>
+          <w:tab w:val="left" w:pos="3664"/>
+          <w:tab w:val="left" w:pos="4580"/>
+          <w:tab w:val="left" w:pos="5496"/>
+          <w:tab w:val="left" w:pos="6412"/>
+          <w:tab w:val="left" w:pos="7328"/>
+          <w:tab w:val="left" w:pos="8244"/>
+          <w:tab w:val="left" w:pos="9160"/>
+          <w:tab w:val="left" w:pos="10076"/>
+          <w:tab w:val="left" w:pos="10992"/>
+          <w:tab w:val="left" w:pos="11908"/>
+          <w:tab w:val="left" w:pos="12824"/>
+          <w:tab w:val="left" w:pos="13740"/>
+          <w:tab w:val="left" w:pos="14656"/>
+        </w:tabs>
+        <w:spacing w:after="0" w:line="240" w:lineRule="auto"/>
+        <w:rPr>
+          <w:rFonts w:ascii="Consolas" w:eastAsia="Times New Roman" w:hAnsi="Consolas" w:cs="Courier New"/>
+          <w:color w:val="24292E"/>
+          <w:sz w:val="18"/>
+          <w:szCs w:val="18"/>
+          <w:bdr w:val="none" w:sz="0" w:space="0" w:color="auto" w:frame="1"/>
+        </w:rPr>
+      </w:pPr>
+      <w:r>
+        <w:rPr>
+          <w:rFonts w:ascii="Consolas" w:eastAsia="Times New Roman" w:hAnsi="Consolas" w:cs="Courier New"/>
+          <w:color w:val="24292E"/>
+          <w:sz w:val="18"/>
+          <w:szCs w:val="18"/>
+          <w:bdr w:val="none" w:sz="0" w:space="0" w:color="auto" w:frame="1"/>
+        </w:rPr>
+        <w:lastRenderedPageBreak/>
         <w:t>export default ({</w:t>
       </w:r>
     </w:p>
     <w:p>
       <w:pPr>
-        <w:spacing w:after="0" w:line="240" w:lineRule="auto"/>
-        <w:rPr>
-          <w:rFonts w:ascii="Courier New" w:eastAsia="Times New Roman" w:hAnsi="Courier New" w:cs="Courier New"/>
-          <w:color w:val="24292E"/>
-          <w:sz w:val="16"/>
-          <w:szCs w:val="16"/>
-        </w:rPr>
-      </w:pPr>
-      <w:r>
-        <w:rPr>
-          <w:rFonts w:ascii="Courier New" w:eastAsia="Times New Roman" w:hAnsi="Courier New" w:cs="Courier New"/>
-          <w:color w:val="24292E"/>
-          <w:sz w:val="16"/>
-          <w:szCs w:val="16"/>
+        <w:shd w:val="clear" w:color="auto" w:fill="F6F8FA"/>
+        <w:tabs>
+          <w:tab w:val="left" w:pos="916"/>
+          <w:tab w:val="left" w:pos="1832"/>
+          <w:tab w:val="left" w:pos="2748"/>
+          <w:tab w:val="left" w:pos="3664"/>
+          <w:tab w:val="left" w:pos="4580"/>
+          <w:tab w:val="left" w:pos="5496"/>
+          <w:tab w:val="left" w:pos="6412"/>
+          <w:tab w:val="left" w:pos="7328"/>
+          <w:tab w:val="left" w:pos="8244"/>
+          <w:tab w:val="left" w:pos="9160"/>
+          <w:tab w:val="left" w:pos="10076"/>
+          <w:tab w:val="left" w:pos="10992"/>
+          <w:tab w:val="left" w:pos="11908"/>
+          <w:tab w:val="left" w:pos="12824"/>
+          <w:tab w:val="left" w:pos="13740"/>
+          <w:tab w:val="left" w:pos="14656"/>
+        </w:tabs>
+        <w:spacing w:after="0" w:line="240" w:lineRule="auto"/>
+        <w:rPr>
+          <w:rFonts w:ascii="Consolas" w:eastAsia="Times New Roman" w:hAnsi="Consolas" w:cs="Courier New"/>
+          <w:color w:val="24292E"/>
+          <w:sz w:val="18"/>
+          <w:szCs w:val="18"/>
+          <w:bdr w:val="none" w:sz="0" w:space="0" w:color="auto" w:frame="1"/>
+        </w:rPr>
+      </w:pPr>
+      <w:r>
+        <w:rPr>
+          <w:rFonts w:ascii="Consolas" w:eastAsia="Times New Roman" w:hAnsi="Consolas" w:cs="Courier New"/>
+          <w:color w:val="24292E"/>
+          <w:sz w:val="18"/>
+          <w:szCs w:val="18"/>
+          <w:bdr w:val="none" w:sz="0" w:space="0" w:color="auto" w:frame="1"/>
         </w:rPr>
         <w:t xml:space="preserve">  component,</w:t>
       </w:r>
     </w:p>
     <w:p>
       <w:pPr>
-        <w:spacing w:after="0" w:line="240" w:lineRule="auto"/>
-        <w:rPr>
-          <w:rFonts w:ascii="Courier New" w:eastAsia="Times New Roman" w:hAnsi="Courier New" w:cs="Courier New"/>
-          <w:color w:val="24292E"/>
-          <w:sz w:val="16"/>
-          <w:szCs w:val="16"/>
-        </w:rPr>
-      </w:pPr>
-      <w:r>
-        <w:rPr>
-          <w:rFonts w:ascii="Courier New" w:eastAsia="Times New Roman" w:hAnsi="Courier New" w:cs="Courier New"/>
-          <w:color w:val="24292E"/>
-          <w:sz w:val="16"/>
-          <w:szCs w:val="16"/>
+        <w:shd w:val="clear" w:color="auto" w:fill="F6F8FA"/>
+        <w:tabs>
+          <w:tab w:val="left" w:pos="916"/>
+          <w:tab w:val="left" w:pos="1832"/>
+          <w:tab w:val="left" w:pos="2748"/>
+          <w:tab w:val="left" w:pos="3664"/>
+          <w:tab w:val="left" w:pos="4580"/>
+          <w:tab w:val="left" w:pos="5496"/>
+          <w:tab w:val="left" w:pos="6412"/>
+          <w:tab w:val="left" w:pos="7328"/>
+          <w:tab w:val="left" w:pos="8244"/>
+          <w:tab w:val="left" w:pos="9160"/>
+          <w:tab w:val="left" w:pos="10076"/>
+          <w:tab w:val="left" w:pos="10992"/>
+          <w:tab w:val="left" w:pos="11908"/>
+          <w:tab w:val="left" w:pos="12824"/>
+          <w:tab w:val="left" w:pos="13740"/>
+          <w:tab w:val="left" w:pos="14656"/>
+        </w:tabs>
+        <w:spacing w:after="0" w:line="240" w:lineRule="auto"/>
+        <w:rPr>
+          <w:rFonts w:ascii="Consolas" w:eastAsia="Times New Roman" w:hAnsi="Consolas" w:cs="Courier New"/>
+          <w:color w:val="24292E"/>
+          <w:sz w:val="18"/>
+          <w:szCs w:val="18"/>
+          <w:bdr w:val="none" w:sz="0" w:space="0" w:color="auto" w:frame="1"/>
+        </w:rPr>
+      </w:pPr>
+      <w:r>
+        <w:rPr>
+          <w:rFonts w:ascii="Consolas" w:eastAsia="Times New Roman" w:hAnsi="Consolas" w:cs="Courier New"/>
+          <w:color w:val="24292E"/>
+          <w:sz w:val="18"/>
+          <w:szCs w:val="18"/>
+          <w:bdr w:val="none" w:sz="0" w:space="0" w:color="auto" w:frame="1"/>
         </w:rPr>
         <w:t xml:space="preserve">  ...props</w:t>
       </w:r>
     </w:p>
     <w:p>
       <w:pPr>
-        <w:spacing w:after="0" w:line="240" w:lineRule="auto"/>
-        <w:rPr>
-          <w:rFonts w:ascii="Courier New" w:eastAsia="Times New Roman" w:hAnsi="Courier New" w:cs="Courier New"/>
-          <w:color w:val="24292E"/>
-          <w:sz w:val="16"/>
-          <w:szCs w:val="16"/>
-        </w:rPr>
-      </w:pPr>
-      <w:r>
-        <w:rPr>
-          <w:rFonts w:ascii="Courier New" w:eastAsia="Times New Roman" w:hAnsi="Courier New" w:cs="Courier New"/>
-          <w:color w:val="24292E"/>
-          <w:sz w:val="16"/>
-          <w:szCs w:val="16"/>
+        <w:shd w:val="clear" w:color="auto" w:fill="F6F8FA"/>
+        <w:tabs>
+          <w:tab w:val="left" w:pos="916"/>
+          <w:tab w:val="left" w:pos="1832"/>
+          <w:tab w:val="left" w:pos="2748"/>
+          <w:tab w:val="left" w:pos="3664"/>
+          <w:tab w:val="left" w:pos="4580"/>
+          <w:tab w:val="left" w:pos="5496"/>
+          <w:tab w:val="left" w:pos="6412"/>
+          <w:tab w:val="left" w:pos="7328"/>
+          <w:tab w:val="left" w:pos="8244"/>
+          <w:tab w:val="left" w:pos="9160"/>
+          <w:tab w:val="left" w:pos="10076"/>
+          <w:tab w:val="left" w:pos="10992"/>
+          <w:tab w:val="left" w:pos="11908"/>
+          <w:tab w:val="left" w:pos="12824"/>
+          <w:tab w:val="left" w:pos="13740"/>
+          <w:tab w:val="left" w:pos="14656"/>
+        </w:tabs>
+        <w:spacing w:after="0" w:line="240" w:lineRule="auto"/>
+        <w:rPr>
+          <w:rFonts w:ascii="Consolas" w:eastAsia="Times New Roman" w:hAnsi="Consolas" w:cs="Courier New"/>
+          <w:color w:val="24292E"/>
+          <w:sz w:val="18"/>
+          <w:szCs w:val="18"/>
+          <w:bdr w:val="none" w:sz="0" w:space="0" w:color="auto" w:frame="1"/>
+        </w:rPr>
+      </w:pPr>
+      <w:r>
+        <w:rPr>
+          <w:rFonts w:ascii="Consolas" w:eastAsia="Times New Roman" w:hAnsi="Consolas" w:cs="Courier New"/>
+          <w:color w:val="24292E"/>
+          <w:sz w:val="18"/>
+          <w:szCs w:val="18"/>
+          <w:bdr w:val="none" w:sz="0" w:space="0" w:color="auto" w:frame="1"/>
         </w:rPr>
         <w:t>}) =&gt; {</w:t>
       </w:r>
     </w:p>
     <w:p>
       <w:pPr>
-        <w:spacing w:after="0" w:line="240" w:lineRule="auto"/>
-        <w:rPr>
-          <w:rFonts w:ascii="Courier New" w:eastAsia="Times New Roman" w:hAnsi="Courier New" w:cs="Courier New"/>
-          <w:color w:val="24292E"/>
-          <w:sz w:val="16"/>
-          <w:szCs w:val="16"/>
-        </w:rPr>
-      </w:pPr>
-      <w:r>
-        <w:rPr>
-          <w:rFonts w:ascii="Courier New" w:eastAsia="Times New Roman" w:hAnsi="Courier New" w:cs="Courier New"/>
-          <w:color w:val="24292E"/>
-          <w:sz w:val="16"/>
-          <w:szCs w:val="16"/>
+        <w:shd w:val="clear" w:color="auto" w:fill="F6F8FA"/>
+        <w:tabs>
+          <w:tab w:val="left" w:pos="916"/>
+          <w:tab w:val="left" w:pos="1832"/>
+          <w:tab w:val="left" w:pos="2748"/>
+          <w:tab w:val="left" w:pos="3664"/>
+          <w:tab w:val="left" w:pos="4580"/>
+          <w:tab w:val="left" w:pos="5496"/>
+          <w:tab w:val="left" w:pos="6412"/>
+          <w:tab w:val="left" w:pos="7328"/>
+          <w:tab w:val="left" w:pos="8244"/>
+          <w:tab w:val="left" w:pos="9160"/>
+          <w:tab w:val="left" w:pos="10076"/>
+          <w:tab w:val="left" w:pos="10992"/>
+          <w:tab w:val="left" w:pos="11908"/>
+          <w:tab w:val="left" w:pos="12824"/>
+          <w:tab w:val="left" w:pos="13740"/>
+          <w:tab w:val="left" w:pos="14656"/>
+        </w:tabs>
+        <w:spacing w:after="0" w:line="240" w:lineRule="auto"/>
+        <w:rPr>
+          <w:rFonts w:ascii="Consolas" w:eastAsia="Times New Roman" w:hAnsi="Consolas" w:cs="Courier New"/>
+          <w:color w:val="24292E"/>
+          <w:sz w:val="18"/>
+          <w:szCs w:val="18"/>
+          <w:bdr w:val="none" w:sz="0" w:space="0" w:color="auto" w:frame="1"/>
+        </w:rPr>
+      </w:pPr>
+      <w:r>
+        <w:rPr>
+          <w:rFonts w:ascii="Consolas" w:eastAsia="Times New Roman" w:hAnsi="Consolas" w:cs="Courier New"/>
+          <w:color w:val="24292E"/>
+          <w:sz w:val="18"/>
+          <w:szCs w:val="18"/>
+          <w:bdr w:val="none" w:sz="0" w:space="0" w:color="auto" w:frame="1"/>
         </w:rPr>
         <w:t xml:space="preserve">  // allow specifying component to use; default to Link</w:t>
       </w:r>
     </w:p>
     <w:p>
       <w:pPr>
-        <w:spacing w:after="0" w:line="240" w:lineRule="auto"/>
-        <w:rPr>
-          <w:rFonts w:ascii="Courier New" w:eastAsia="Times New Roman" w:hAnsi="Courier New" w:cs="Courier New"/>
-          <w:color w:val="24292E"/>
-          <w:sz w:val="16"/>
-          <w:szCs w:val="16"/>
-        </w:rPr>
-      </w:pPr>
-      <w:r>
-        <w:rPr>
-          <w:rFonts w:ascii="Courier New" w:eastAsia="Times New Roman" w:hAnsi="Courier New" w:cs="Courier New"/>
-          <w:color w:val="24292E"/>
-          <w:sz w:val="16"/>
-          <w:szCs w:val="16"/>
+        <w:shd w:val="clear" w:color="auto" w:fill="F6F8FA"/>
+        <w:tabs>
+          <w:tab w:val="left" w:pos="916"/>
+          <w:tab w:val="left" w:pos="1832"/>
+          <w:tab w:val="left" w:pos="2748"/>
+          <w:tab w:val="left" w:pos="3664"/>
+          <w:tab w:val="left" w:pos="4580"/>
+          <w:tab w:val="left" w:pos="5496"/>
+          <w:tab w:val="left" w:pos="6412"/>
+          <w:tab w:val="left" w:pos="7328"/>
+          <w:tab w:val="left" w:pos="8244"/>
+          <w:tab w:val="left" w:pos="9160"/>
+          <w:tab w:val="left" w:pos="10076"/>
+          <w:tab w:val="left" w:pos="10992"/>
+          <w:tab w:val="left" w:pos="11908"/>
+          <w:tab w:val="left" w:pos="12824"/>
+          <w:tab w:val="left" w:pos="13740"/>
+          <w:tab w:val="left" w:pos="14656"/>
+        </w:tabs>
+        <w:spacing w:after="0" w:line="240" w:lineRule="auto"/>
+        <w:rPr>
+          <w:rFonts w:ascii="Consolas" w:eastAsia="Times New Roman" w:hAnsi="Consolas" w:cs="Courier New"/>
+          <w:color w:val="24292E"/>
+          <w:sz w:val="18"/>
+          <w:szCs w:val="18"/>
+          <w:bdr w:val="none" w:sz="0" w:space="0" w:color="auto" w:frame="1"/>
+        </w:rPr>
+      </w:pPr>
+      <w:r>
+        <w:rPr>
+          <w:rFonts w:ascii="Consolas" w:eastAsia="Times New Roman" w:hAnsi="Consolas" w:cs="Courier New"/>
+          <w:color w:val="24292E"/>
+          <w:sz w:val="18"/>
+          <w:szCs w:val="18"/>
+          <w:bdr w:val="none" w:sz="0" w:space="0" w:color="auto" w:frame="1"/>
         </w:rPr>
         <w:t xml:space="preserve">  const Component = component || Link</w:t>
       </w:r>
     </w:p>
     <w:p>
       <w:pPr>
-        <w:spacing w:after="0" w:line="240" w:lineRule="auto"/>
-        <w:rPr>
-          <w:rFonts w:ascii="Courier New" w:eastAsia="Times New Roman" w:hAnsi="Courier New" w:cs="Courier New"/>
-          <w:color w:val="24292E"/>
-          <w:sz w:val="16"/>
-          <w:szCs w:val="16"/>
-        </w:rPr>
-      </w:pPr>
-    </w:p>
-    <w:p>
-      <w:pPr>
-        <w:spacing w:after="0" w:line="240" w:lineRule="auto"/>
-        <w:rPr>
-          <w:rFonts w:ascii="Courier New" w:eastAsia="Times New Roman" w:hAnsi="Courier New" w:cs="Courier New"/>
-          <w:color w:val="24292E"/>
-          <w:sz w:val="16"/>
-          <w:szCs w:val="16"/>
-        </w:rPr>
-      </w:pPr>
-      <w:r>
-        <w:rPr>
-          <w:rFonts w:ascii="Courier New" w:eastAsia="Times New Roman" w:hAnsi="Courier New" w:cs="Courier New"/>
-          <w:color w:val="24292E"/>
-          <w:sz w:val="16"/>
-          <w:szCs w:val="16"/>
+        <w:shd w:val="clear" w:color="auto" w:fill="F6F8FA"/>
+        <w:tabs>
+          <w:tab w:val="left" w:pos="916"/>
+          <w:tab w:val="left" w:pos="1832"/>
+          <w:tab w:val="left" w:pos="2748"/>
+          <w:tab w:val="left" w:pos="3664"/>
+          <w:tab w:val="left" w:pos="4580"/>
+          <w:tab w:val="left" w:pos="5496"/>
+          <w:tab w:val="left" w:pos="6412"/>
+          <w:tab w:val="left" w:pos="7328"/>
+          <w:tab w:val="left" w:pos="8244"/>
+          <w:tab w:val="left" w:pos="9160"/>
+          <w:tab w:val="left" w:pos="10076"/>
+          <w:tab w:val="left" w:pos="10992"/>
+          <w:tab w:val="left" w:pos="11908"/>
+          <w:tab w:val="left" w:pos="12824"/>
+          <w:tab w:val="left" w:pos="13740"/>
+          <w:tab w:val="left" w:pos="14656"/>
+        </w:tabs>
+        <w:spacing w:after="0" w:line="240" w:lineRule="auto"/>
+        <w:rPr>
+          <w:rFonts w:ascii="Consolas" w:eastAsia="Times New Roman" w:hAnsi="Consolas" w:cs="Courier New"/>
+          <w:color w:val="24292E"/>
+          <w:sz w:val="18"/>
+          <w:szCs w:val="18"/>
+          <w:bdr w:val="none" w:sz="0" w:space="0" w:color="auto" w:frame="1"/>
+        </w:rPr>
+      </w:pPr>
+    </w:p>
+    <w:p>
+      <w:pPr>
+        <w:shd w:val="clear" w:color="auto" w:fill="F6F8FA"/>
+        <w:tabs>
+          <w:tab w:val="left" w:pos="916"/>
+          <w:tab w:val="left" w:pos="1832"/>
+          <w:tab w:val="left" w:pos="2748"/>
+          <w:tab w:val="left" w:pos="3664"/>
+          <w:tab w:val="left" w:pos="4580"/>
+          <w:tab w:val="left" w:pos="5496"/>
+          <w:tab w:val="left" w:pos="6412"/>
+          <w:tab w:val="left" w:pos="7328"/>
+          <w:tab w:val="left" w:pos="8244"/>
+          <w:tab w:val="left" w:pos="9160"/>
+          <w:tab w:val="left" w:pos="10076"/>
+          <w:tab w:val="left" w:pos="10992"/>
+          <w:tab w:val="left" w:pos="11908"/>
+          <w:tab w:val="left" w:pos="12824"/>
+          <w:tab w:val="left" w:pos="13740"/>
+          <w:tab w:val="left" w:pos="14656"/>
+        </w:tabs>
+        <w:spacing w:after="0" w:line="240" w:lineRule="auto"/>
+        <w:rPr>
+          <w:rFonts w:ascii="Consolas" w:eastAsia="Times New Roman" w:hAnsi="Consolas" w:cs="Courier New"/>
+          <w:color w:val="24292E"/>
+          <w:sz w:val="18"/>
+          <w:szCs w:val="18"/>
+          <w:bdr w:val="none" w:sz="0" w:space="0" w:color="auto" w:frame="1"/>
+        </w:rPr>
+      </w:pPr>
+      <w:r>
+        <w:rPr>
+          <w:rFonts w:ascii="Consolas" w:eastAsia="Times New Roman" w:hAnsi="Consolas" w:cs="Courier New"/>
+          <w:color w:val="24292E"/>
+          <w:sz w:val="18"/>
+          <w:szCs w:val="18"/>
+          <w:bdr w:val="none" w:sz="0" w:space="0" w:color="auto" w:frame="1"/>
         </w:rPr>
         <w:t xml:space="preserve">  return &lt;Component </w:t>
       </w:r>
       <w:proofErr w:type="spellStart"/>
       <w:r>
         <w:rPr>
-          <w:rFonts w:ascii="Courier New" w:eastAsia="Times New Roman" w:hAnsi="Courier New" w:cs="Courier New"/>
-          <w:color w:val="24292E"/>
-          <w:sz w:val="16"/>
-          <w:szCs w:val="16"/>
+          <w:rFonts w:ascii="Consolas" w:eastAsia="Times New Roman" w:hAnsi="Consolas" w:cs="Courier New"/>
+          <w:color w:val="24292E"/>
+          <w:sz w:val="18"/>
+          <w:szCs w:val="18"/>
+          <w:bdr w:val="none" w:sz="0" w:space="0" w:color="auto" w:frame="1"/>
         </w:rPr>
         <w:t>className</w:t>
       </w:r>
       <w:proofErr w:type="spellEnd"/>
       <w:r>
         <w:rPr>
-          <w:rFonts w:ascii="Courier New" w:eastAsia="Times New Roman" w:hAnsi="Courier New" w:cs="Courier New"/>
-          <w:color w:val="24292E"/>
-          <w:sz w:val="16"/>
-          <w:szCs w:val="16"/>
+          <w:rFonts w:ascii="Consolas" w:eastAsia="Times New Roman" w:hAnsi="Consolas" w:cs="Courier New"/>
+          <w:color w:val="24292E"/>
+          <w:sz w:val="18"/>
+          <w:szCs w:val="18"/>
+          <w:bdr w:val="none" w:sz="0" w:space="0" w:color="auto" w:frame="1"/>
         </w:rPr>
         <w:t>={</w:t>
       </w:r>
       <w:proofErr w:type="spellStart"/>
       <w:r>
         <w:rPr>
-          <w:rFonts w:ascii="Courier New" w:eastAsia="Times New Roman" w:hAnsi="Courier New" w:cs="Courier New"/>
-          <w:color w:val="24292E"/>
-          <w:sz w:val="16"/>
-          <w:szCs w:val="16"/>
+          <w:rFonts w:ascii="Consolas" w:eastAsia="Times New Roman" w:hAnsi="Consolas" w:cs="Courier New"/>
+          <w:color w:val="24292E"/>
+          <w:sz w:val="18"/>
+          <w:szCs w:val="18"/>
+          <w:bdr w:val="none" w:sz="0" w:space="0" w:color="auto" w:frame="1"/>
         </w:rPr>
         <w:t>styles.container</w:t>
       </w:r>
       <w:proofErr w:type="spellEnd"/>
       <w:r>
         <w:rPr>
-          <w:rFonts w:ascii="Courier New" w:eastAsia="Times New Roman" w:hAnsi="Courier New" w:cs="Courier New"/>
-          <w:color w:val="24292E"/>
-          <w:sz w:val="16"/>
-          <w:szCs w:val="16"/>
+          <w:rFonts w:ascii="Consolas" w:eastAsia="Times New Roman" w:hAnsi="Consolas" w:cs="Courier New"/>
+          <w:color w:val="24292E"/>
+          <w:sz w:val="18"/>
+          <w:szCs w:val="18"/>
+          <w:bdr w:val="none" w:sz="0" w:space="0" w:color="auto" w:frame="1"/>
         </w:rPr>
         <w:t>} {...props} /&gt;</w:t>
       </w:r>
     </w:p>
     <w:p>
       <w:pPr>
-        <w:spacing w:after="0" w:line="240" w:lineRule="auto"/>
-        <w:rPr>
-          <w:rFonts w:ascii="Courier New" w:eastAsia="Times New Roman" w:hAnsi="Courier New" w:cs="Courier New"/>
-          <w:color w:val="24292E"/>
-          <w:sz w:val="16"/>
-          <w:szCs w:val="16"/>
-        </w:rPr>
-      </w:pPr>
-      <w:r>
-        <w:rPr>
-          <w:rFonts w:ascii="Courier New" w:eastAsia="Times New Roman" w:hAnsi="Courier New" w:cs="Courier New"/>
-          <w:color w:val="24292E"/>
-          <w:sz w:val="16"/>
-          <w:szCs w:val="16"/>
+        <w:shd w:val="clear" w:color="auto" w:fill="F6F8FA"/>
+        <w:tabs>
+          <w:tab w:val="left" w:pos="916"/>
+          <w:tab w:val="left" w:pos="1832"/>
+          <w:tab w:val="left" w:pos="2748"/>
+          <w:tab w:val="left" w:pos="3664"/>
+          <w:tab w:val="left" w:pos="4580"/>
+          <w:tab w:val="left" w:pos="5496"/>
+          <w:tab w:val="left" w:pos="6412"/>
+          <w:tab w:val="left" w:pos="7328"/>
+          <w:tab w:val="left" w:pos="8244"/>
+          <w:tab w:val="left" w:pos="9160"/>
+          <w:tab w:val="left" w:pos="10076"/>
+          <w:tab w:val="left" w:pos="10992"/>
+          <w:tab w:val="left" w:pos="11908"/>
+          <w:tab w:val="left" w:pos="12824"/>
+          <w:tab w:val="left" w:pos="13740"/>
+          <w:tab w:val="left" w:pos="14656"/>
+        </w:tabs>
+        <w:spacing w:after="0" w:line="240" w:lineRule="auto"/>
+        <w:rPr>
+          <w:rFonts w:ascii="Consolas" w:eastAsia="Times New Roman" w:hAnsi="Consolas" w:cs="Courier New"/>
+          <w:color w:val="24292E"/>
+          <w:sz w:val="18"/>
+          <w:szCs w:val="18"/>
+          <w:bdr w:val="none" w:sz="0" w:space="0" w:color="auto" w:frame="1"/>
+        </w:rPr>
+      </w:pPr>
+      <w:r>
+        <w:rPr>
+          <w:rFonts w:ascii="Consolas" w:eastAsia="Times New Roman" w:hAnsi="Consolas" w:cs="Courier New"/>
+          <w:color w:val="24292E"/>
+          <w:sz w:val="18"/>
+          <w:szCs w:val="18"/>
+          <w:bdr w:val="none" w:sz="0" w:space="0" w:color="auto" w:frame="1"/>
         </w:rPr>
         <w:t>}</w:t>
       </w:r>
@@ -11421,7 +13277,6 @@
           <w:szCs w:val="21"/>
           <w:shd w:val="clear" w:color="auto" w:fill="FFFFFF"/>
         </w:rPr>
-        <w:lastRenderedPageBreak/>
         <w:t xml:space="preserve">Open </w:t>
       </w:r>
       <w:hyperlink r:id="rId33" w:anchor="diff-f5aed14fa3b960a574b11829b5bd6e36" w:tooltip="src/components/SingleplayerPlayerNames/index.js" w:history="1">
@@ -11713,91 +13568,157 @@
     </w:p>
     <w:p>
       <w:pPr>
-        <w:spacing w:after="0" w:line="240" w:lineRule="auto"/>
-        <w:rPr>
-          <w:rFonts w:ascii="Courier New" w:eastAsia="Times New Roman" w:hAnsi="Courier New" w:cs="Courier New"/>
-          <w:color w:val="24292E"/>
-          <w:sz w:val="16"/>
-          <w:szCs w:val="16"/>
+        <w:shd w:val="clear" w:color="auto" w:fill="F6F8FA"/>
+        <w:tabs>
+          <w:tab w:val="left" w:pos="916"/>
+          <w:tab w:val="left" w:pos="1832"/>
+          <w:tab w:val="left" w:pos="2748"/>
+          <w:tab w:val="left" w:pos="3664"/>
+          <w:tab w:val="left" w:pos="4580"/>
+          <w:tab w:val="left" w:pos="5496"/>
+          <w:tab w:val="left" w:pos="6412"/>
+          <w:tab w:val="left" w:pos="7328"/>
+          <w:tab w:val="left" w:pos="8244"/>
+          <w:tab w:val="left" w:pos="9160"/>
+          <w:tab w:val="left" w:pos="10076"/>
+          <w:tab w:val="left" w:pos="10992"/>
+          <w:tab w:val="left" w:pos="11908"/>
+          <w:tab w:val="left" w:pos="12824"/>
+          <w:tab w:val="left" w:pos="13740"/>
+          <w:tab w:val="left" w:pos="14656"/>
+        </w:tabs>
+        <w:spacing w:after="0" w:line="240" w:lineRule="auto"/>
+        <w:rPr>
+          <w:rFonts w:ascii="Consolas" w:eastAsia="Times New Roman" w:hAnsi="Consolas" w:cs="Courier New"/>
+          <w:color w:val="24292E"/>
+          <w:sz w:val="18"/>
+          <w:szCs w:val="18"/>
+          <w:bdr w:val="none" w:sz="0" w:space="0" w:color="auto" w:frame="1"/>
         </w:rPr>
       </w:pPr>
       <w:proofErr w:type="spellStart"/>
       <w:r>
         <w:rPr>
-          <w:rFonts w:ascii="Courier New" w:eastAsia="Times New Roman" w:hAnsi="Courier New" w:cs="Courier New"/>
-          <w:color w:val="24292E"/>
-          <w:sz w:val="16"/>
-          <w:szCs w:val="16"/>
+          <w:rFonts w:ascii="Consolas" w:eastAsia="Times New Roman" w:hAnsi="Consolas" w:cs="Courier New"/>
+          <w:color w:val="24292E"/>
+          <w:sz w:val="18"/>
+          <w:szCs w:val="18"/>
+          <w:bdr w:val="none" w:sz="0" w:space="0" w:color="auto" w:frame="1"/>
         </w:rPr>
         <w:t>onSubmit</w:t>
       </w:r>
       <w:proofErr w:type="spellEnd"/>
       <w:r>
         <w:rPr>
-          <w:rFonts w:ascii="Courier New" w:eastAsia="Times New Roman" w:hAnsi="Courier New" w:cs="Courier New"/>
-          <w:color w:val="24292E"/>
-          <w:sz w:val="16"/>
-          <w:szCs w:val="16"/>
+          <w:rFonts w:ascii="Consolas" w:eastAsia="Times New Roman" w:hAnsi="Consolas" w:cs="Courier New"/>
+          <w:color w:val="24292E"/>
+          <w:sz w:val="18"/>
+          <w:szCs w:val="18"/>
+          <w:bdr w:val="none" w:sz="0" w:space="0" w:color="auto" w:frame="1"/>
         </w:rPr>
         <w:t>={(variables) =&gt; (</w:t>
       </w:r>
     </w:p>
     <w:p>
       <w:pPr>
-        <w:spacing w:after="0" w:line="240" w:lineRule="auto"/>
-        <w:rPr>
-          <w:rFonts w:ascii="Courier New" w:eastAsia="Times New Roman" w:hAnsi="Courier New" w:cs="Courier New"/>
-          <w:color w:val="24292E"/>
-          <w:sz w:val="16"/>
-          <w:szCs w:val="16"/>
-        </w:rPr>
-      </w:pPr>
-      <w:r>
-        <w:rPr>
-          <w:rFonts w:ascii="Courier New" w:eastAsia="Times New Roman" w:hAnsi="Courier New" w:cs="Courier New"/>
-          <w:color w:val="24292E"/>
-          <w:sz w:val="16"/>
-          <w:szCs w:val="16"/>
+        <w:shd w:val="clear" w:color="auto" w:fill="F6F8FA"/>
+        <w:tabs>
+          <w:tab w:val="left" w:pos="916"/>
+          <w:tab w:val="left" w:pos="1832"/>
+          <w:tab w:val="left" w:pos="2748"/>
+          <w:tab w:val="left" w:pos="3664"/>
+          <w:tab w:val="left" w:pos="4580"/>
+          <w:tab w:val="left" w:pos="5496"/>
+          <w:tab w:val="left" w:pos="6412"/>
+          <w:tab w:val="left" w:pos="7328"/>
+          <w:tab w:val="left" w:pos="8244"/>
+          <w:tab w:val="left" w:pos="9160"/>
+          <w:tab w:val="left" w:pos="10076"/>
+          <w:tab w:val="left" w:pos="10992"/>
+          <w:tab w:val="left" w:pos="11908"/>
+          <w:tab w:val="left" w:pos="12824"/>
+          <w:tab w:val="left" w:pos="13740"/>
+          <w:tab w:val="left" w:pos="14656"/>
+        </w:tabs>
+        <w:spacing w:after="0" w:line="240" w:lineRule="auto"/>
+        <w:rPr>
+          <w:rFonts w:ascii="Consolas" w:eastAsia="Times New Roman" w:hAnsi="Consolas" w:cs="Courier New"/>
+          <w:color w:val="24292E"/>
+          <w:sz w:val="18"/>
+          <w:szCs w:val="18"/>
+          <w:bdr w:val="none" w:sz="0" w:space="0" w:color="auto" w:frame="1"/>
+        </w:rPr>
+      </w:pPr>
+      <w:r>
+        <w:rPr>
+          <w:rFonts w:ascii="Consolas" w:eastAsia="Times New Roman" w:hAnsi="Consolas" w:cs="Courier New"/>
+          <w:color w:val="24292E"/>
+          <w:sz w:val="18"/>
+          <w:szCs w:val="18"/>
+          <w:bdr w:val="none" w:sz="0" w:space="0" w:color="auto" w:frame="1"/>
         </w:rPr>
         <w:t xml:space="preserve">        </w:t>
       </w:r>
       <w:proofErr w:type="gramStart"/>
       <w:r>
         <w:rPr>
-          <w:rFonts w:ascii="Courier New" w:eastAsia="Times New Roman" w:hAnsi="Courier New" w:cs="Courier New"/>
-          <w:color w:val="24292E"/>
-          <w:sz w:val="16"/>
-          <w:szCs w:val="16"/>
+          <w:rFonts w:ascii="Consolas" w:eastAsia="Times New Roman" w:hAnsi="Consolas" w:cs="Courier New"/>
+          <w:color w:val="24292E"/>
+          <w:sz w:val="18"/>
+          <w:szCs w:val="18"/>
+          <w:bdr w:val="none" w:sz="0" w:space="0" w:color="auto" w:frame="1"/>
         </w:rPr>
         <w:t>console.log(</w:t>
       </w:r>
       <w:proofErr w:type="gramEnd"/>
       <w:r>
         <w:rPr>
-          <w:rFonts w:ascii="Courier New" w:eastAsia="Times New Roman" w:hAnsi="Courier New" w:cs="Courier New"/>
-          <w:color w:val="24292E"/>
-          <w:sz w:val="16"/>
-          <w:szCs w:val="16"/>
+          <w:rFonts w:ascii="Consolas" w:eastAsia="Times New Roman" w:hAnsi="Consolas" w:cs="Courier New"/>
+          <w:color w:val="24292E"/>
+          <w:sz w:val="18"/>
+          <w:szCs w:val="18"/>
+          <w:bdr w:val="none" w:sz="0" w:space="0" w:color="auto" w:frame="1"/>
         </w:rPr>
         <w:t>'Form submitted with:', variables)</w:t>
       </w:r>
     </w:p>
     <w:p>
       <w:pPr>
-        <w:spacing w:after="0" w:line="240" w:lineRule="auto"/>
-        <w:rPr>
-          <w:rFonts w:ascii="Courier New" w:eastAsia="Times New Roman" w:hAnsi="Courier New" w:cs="Courier New"/>
-          <w:color w:val="24292E"/>
-          <w:sz w:val="16"/>
-          <w:szCs w:val="16"/>
-        </w:rPr>
-      </w:pPr>
-      <w:r>
-        <w:rPr>
-          <w:rFonts w:ascii="Courier New" w:eastAsia="Times New Roman" w:hAnsi="Courier New" w:cs="Courier New"/>
-          <w:color w:val="24292E"/>
-          <w:sz w:val="16"/>
-          <w:szCs w:val="16"/>
+        <w:shd w:val="clear" w:color="auto" w:fill="F6F8FA"/>
+        <w:tabs>
+          <w:tab w:val="left" w:pos="916"/>
+          <w:tab w:val="left" w:pos="1832"/>
+          <w:tab w:val="left" w:pos="2748"/>
+          <w:tab w:val="left" w:pos="3664"/>
+          <w:tab w:val="left" w:pos="4580"/>
+          <w:tab w:val="left" w:pos="5496"/>
+          <w:tab w:val="left" w:pos="6412"/>
+          <w:tab w:val="left" w:pos="7328"/>
+          <w:tab w:val="left" w:pos="8244"/>
+          <w:tab w:val="left" w:pos="9160"/>
+          <w:tab w:val="left" w:pos="10076"/>
+          <w:tab w:val="left" w:pos="10992"/>
+          <w:tab w:val="left" w:pos="11908"/>
+          <w:tab w:val="left" w:pos="12824"/>
+          <w:tab w:val="left" w:pos="13740"/>
+          <w:tab w:val="left" w:pos="14656"/>
+        </w:tabs>
+        <w:spacing w:after="0" w:line="240" w:lineRule="auto"/>
+        <w:rPr>
+          <w:rFonts w:ascii="Consolas" w:eastAsia="Times New Roman" w:hAnsi="Consolas" w:cs="Courier New"/>
+          <w:color w:val="24292E"/>
+          <w:sz w:val="18"/>
+          <w:szCs w:val="18"/>
+          <w:bdr w:val="none" w:sz="0" w:space="0" w:color="auto" w:frame="1"/>
+        </w:rPr>
+      </w:pPr>
+      <w:r>
+        <w:rPr>
+          <w:rFonts w:ascii="Consolas" w:eastAsia="Times New Roman" w:hAnsi="Consolas" w:cs="Courier New"/>
+          <w:color w:val="24292E"/>
+          <w:sz w:val="18"/>
+          <w:szCs w:val="18"/>
+          <w:bdr w:val="none" w:sz="0" w:space="0" w:color="auto" w:frame="1"/>
         </w:rPr>
         <w:t xml:space="preserve">      )}</w:t>
       </w:r>
@@ -11850,6 +13771,129 @@
     </w:p>
     <w:p>
       <w:pPr>
+        <w:shd w:val="clear" w:color="auto" w:fill="F6F8FA"/>
+        <w:tabs>
+          <w:tab w:val="left" w:pos="916"/>
+          <w:tab w:val="left" w:pos="1832"/>
+          <w:tab w:val="left" w:pos="2748"/>
+          <w:tab w:val="left" w:pos="3664"/>
+          <w:tab w:val="left" w:pos="4580"/>
+          <w:tab w:val="left" w:pos="5496"/>
+          <w:tab w:val="left" w:pos="6412"/>
+          <w:tab w:val="left" w:pos="7328"/>
+          <w:tab w:val="left" w:pos="8244"/>
+          <w:tab w:val="left" w:pos="9160"/>
+          <w:tab w:val="left" w:pos="10076"/>
+          <w:tab w:val="left" w:pos="10992"/>
+          <w:tab w:val="left" w:pos="11908"/>
+          <w:tab w:val="left" w:pos="12824"/>
+          <w:tab w:val="left" w:pos="13740"/>
+          <w:tab w:val="left" w:pos="14656"/>
+        </w:tabs>
+        <w:spacing w:after="0" w:line="240" w:lineRule="auto"/>
+        <w:rPr>
+          <w:rFonts w:ascii="Consolas" w:eastAsia="Times New Roman" w:hAnsi="Consolas" w:cs="Courier New"/>
+          <w:color w:val="24292E"/>
+          <w:sz w:val="18"/>
+          <w:szCs w:val="18"/>
+          <w:bdr w:val="none" w:sz="0" w:space="0" w:color="auto" w:frame="1"/>
+        </w:rPr>
+      </w:pPr>
+      <w:r>
+        <w:rPr>
+          <w:rFonts w:ascii="Consolas" w:eastAsia="Times New Roman" w:hAnsi="Consolas" w:cs="Courier New"/>
+          <w:color w:val="24292E"/>
+          <w:sz w:val="18"/>
+          <w:szCs w:val="18"/>
+          <w:bdr w:val="none" w:sz="0" w:space="0" w:color="auto" w:frame="1"/>
+        </w:rPr>
+        <w:t xml:space="preserve">          &lt;Button component='button' type='submit'&gt;</w:t>
+      </w:r>
+    </w:p>
+    <w:p>
+      <w:pPr>
+        <w:shd w:val="clear" w:color="auto" w:fill="F6F8FA"/>
+        <w:tabs>
+          <w:tab w:val="left" w:pos="916"/>
+          <w:tab w:val="left" w:pos="1832"/>
+          <w:tab w:val="left" w:pos="2748"/>
+          <w:tab w:val="left" w:pos="3664"/>
+          <w:tab w:val="left" w:pos="4580"/>
+          <w:tab w:val="left" w:pos="5496"/>
+          <w:tab w:val="left" w:pos="6412"/>
+          <w:tab w:val="left" w:pos="7328"/>
+          <w:tab w:val="left" w:pos="8244"/>
+          <w:tab w:val="left" w:pos="9160"/>
+          <w:tab w:val="left" w:pos="10076"/>
+          <w:tab w:val="left" w:pos="10992"/>
+          <w:tab w:val="left" w:pos="11908"/>
+          <w:tab w:val="left" w:pos="12824"/>
+          <w:tab w:val="left" w:pos="13740"/>
+          <w:tab w:val="left" w:pos="14656"/>
+        </w:tabs>
+        <w:spacing w:after="0" w:line="240" w:lineRule="auto"/>
+        <w:rPr>
+          <w:rFonts w:ascii="Consolas" w:eastAsia="Times New Roman" w:hAnsi="Consolas" w:cs="Courier New"/>
+          <w:color w:val="24292E"/>
+          <w:sz w:val="18"/>
+          <w:szCs w:val="18"/>
+          <w:bdr w:val="none" w:sz="0" w:space="0" w:color="auto" w:frame="1"/>
+        </w:rPr>
+      </w:pPr>
+      <w:r>
+        <w:rPr>
+          <w:rFonts w:ascii="Consolas" w:eastAsia="Times New Roman" w:hAnsi="Consolas" w:cs="Courier New"/>
+          <w:color w:val="24292E"/>
+          <w:sz w:val="18"/>
+          <w:szCs w:val="18"/>
+          <w:bdr w:val="none" w:sz="0" w:space="0" w:color="auto" w:frame="1"/>
+        </w:rPr>
+        <w:t xml:space="preserve">            Start game</w:t>
+      </w:r>
+    </w:p>
+    <w:p>
+      <w:pPr>
+        <w:shd w:val="clear" w:color="auto" w:fill="F6F8FA"/>
+        <w:tabs>
+          <w:tab w:val="left" w:pos="916"/>
+          <w:tab w:val="left" w:pos="1832"/>
+          <w:tab w:val="left" w:pos="2748"/>
+          <w:tab w:val="left" w:pos="3664"/>
+          <w:tab w:val="left" w:pos="4580"/>
+          <w:tab w:val="left" w:pos="5496"/>
+          <w:tab w:val="left" w:pos="6412"/>
+          <w:tab w:val="left" w:pos="7328"/>
+          <w:tab w:val="left" w:pos="8244"/>
+          <w:tab w:val="left" w:pos="9160"/>
+          <w:tab w:val="left" w:pos="10076"/>
+          <w:tab w:val="left" w:pos="10992"/>
+          <w:tab w:val="left" w:pos="11908"/>
+          <w:tab w:val="left" w:pos="12824"/>
+          <w:tab w:val="left" w:pos="13740"/>
+          <w:tab w:val="left" w:pos="14656"/>
+        </w:tabs>
+        <w:spacing w:after="0" w:line="240" w:lineRule="auto"/>
+        <w:rPr>
+          <w:rFonts w:ascii="Consolas" w:eastAsia="Times New Roman" w:hAnsi="Consolas" w:cs="Courier New"/>
+          <w:color w:val="24292E"/>
+          <w:sz w:val="18"/>
+          <w:szCs w:val="18"/>
+          <w:bdr w:val="none" w:sz="0" w:space="0" w:color="auto" w:frame="1"/>
+        </w:rPr>
+      </w:pPr>
+      <w:r>
+        <w:rPr>
+          <w:rFonts w:ascii="Consolas" w:eastAsia="Times New Roman" w:hAnsi="Consolas" w:cs="Courier New"/>
+          <w:color w:val="24292E"/>
+          <w:sz w:val="18"/>
+          <w:szCs w:val="18"/>
+          <w:bdr w:val="none" w:sz="0" w:space="0" w:color="auto" w:frame="1"/>
+        </w:rPr>
+        <w:t xml:space="preserve">          &lt;/Button&gt;</w:t>
+      </w:r>
+    </w:p>
+    <w:p>
+      <w:pPr>
         <w:spacing w:after="0" w:line="240" w:lineRule="auto"/>
         <w:rPr>
           <w:rFonts w:ascii="Segoe UI" w:hAnsi="Segoe UI" w:cs="Segoe UI"/>
@@ -11864,66 +13908,6 @@
       <w:pPr>
         <w:spacing w:after="0" w:line="240" w:lineRule="auto"/>
         <w:rPr>
-          <w:rFonts w:ascii="Courier New" w:eastAsia="Times New Roman" w:hAnsi="Courier New" w:cs="Courier New"/>
-          <w:color w:val="24292E"/>
-          <w:sz w:val="16"/>
-          <w:szCs w:val="16"/>
-        </w:rPr>
-      </w:pPr>
-      <w:r>
-        <w:rPr>
-          <w:rFonts w:ascii="Courier New" w:eastAsia="Times New Roman" w:hAnsi="Courier New" w:cs="Courier New"/>
-          <w:color w:val="24292E"/>
-          <w:sz w:val="16"/>
-          <w:szCs w:val="16"/>
-        </w:rPr>
-        <w:t xml:space="preserve">          &lt;Button component='button' type='submit'&gt;</w:t>
-      </w:r>
-    </w:p>
-    <w:p>
-      <w:pPr>
-        <w:spacing w:after="0" w:line="240" w:lineRule="auto"/>
-        <w:rPr>
-          <w:rFonts w:ascii="Courier New" w:eastAsia="Times New Roman" w:hAnsi="Courier New" w:cs="Courier New"/>
-          <w:color w:val="24292E"/>
-          <w:sz w:val="16"/>
-          <w:szCs w:val="16"/>
-        </w:rPr>
-      </w:pPr>
-      <w:r>
-        <w:rPr>
-          <w:rFonts w:ascii="Courier New" w:eastAsia="Times New Roman" w:hAnsi="Courier New" w:cs="Courier New"/>
-          <w:color w:val="24292E"/>
-          <w:sz w:val="16"/>
-          <w:szCs w:val="16"/>
-        </w:rPr>
-        <w:t xml:space="preserve">            Start game</w:t>
-      </w:r>
-    </w:p>
-    <w:p>
-      <w:pPr>
-        <w:spacing w:after="0" w:line="240" w:lineRule="auto"/>
-        <w:rPr>
-          <w:rFonts w:ascii="Courier New" w:eastAsia="Times New Roman" w:hAnsi="Courier New" w:cs="Courier New"/>
-          <w:color w:val="24292E"/>
-          <w:sz w:val="16"/>
-          <w:szCs w:val="16"/>
-        </w:rPr>
-      </w:pPr>
-      <w:r>
-        <w:rPr>
-          <w:rFonts w:ascii="Courier New" w:eastAsia="Times New Roman" w:hAnsi="Courier New" w:cs="Courier New"/>
-          <w:color w:val="24292E"/>
-          <w:sz w:val="16"/>
-          <w:szCs w:val="16"/>
-        </w:rPr>
-        <w:t xml:space="preserve">          &lt;/Button&gt;</w:t>
-      </w:r>
-    </w:p>
-    <w:p>
-      <w:pPr>
-        <w:spacing w:after="0" w:line="240" w:lineRule="auto"/>
-        <w:rPr>
           <w:rFonts w:ascii="Segoe UI" w:hAnsi="Segoe UI" w:cs="Segoe UI"/>
           <w:color w:val="24292E"/>
           <w:sz w:val="21"/>
@@ -11931,6 +13915,2488 @@
           <w:shd w:val="clear" w:color="auto" w:fill="FFFFFF"/>
         </w:rPr>
       </w:pPr>
+    </w:p>
+    <w:p>
+      <w:pPr>
+        <w:pStyle w:val="Heading2"/>
+      </w:pPr>
+      <w:r>
+        <w:t>Assignment 1-7 (3/27/2019)</w:t>
+      </w:r>
+    </w:p>
+    <w:p>
+      <w:pPr>
+        <w:spacing w:after="0" w:line="240" w:lineRule="auto"/>
+        <w:rPr>
+          <w:rFonts w:ascii="Courier New" w:eastAsia="Times New Roman" w:hAnsi="Courier New" w:cs="Courier New"/>
+          <w:color w:val="24292E"/>
+          <w:sz w:val="16"/>
+          <w:szCs w:val="16"/>
+        </w:rPr>
+      </w:pPr>
+    </w:p>
+    <w:p>
+      <w:pPr>
+        <w:spacing w:after="0" w:line="240" w:lineRule="auto"/>
+        <w:rPr>
+          <w:rStyle w:val="Strong"/>
+          <w:rFonts w:ascii="Segoe UI" w:hAnsi="Segoe UI" w:cs="Segoe UI"/>
+          <w:b w:val="0"/>
+          <w:color w:val="24292E"/>
+          <w:sz w:val="21"/>
+          <w:szCs w:val="21"/>
+          <w:shd w:val="clear" w:color="auto" w:fill="FFFFFF"/>
+        </w:rPr>
+      </w:pPr>
+      <w:r>
+        <w:rPr>
+          <w:rStyle w:val="Strong"/>
+          <w:rFonts w:ascii="Segoe UI" w:hAnsi="Segoe UI" w:cs="Segoe UI"/>
+          <w:b w:val="0"/>
+          <w:color w:val="24292E"/>
+          <w:sz w:val="21"/>
+          <w:szCs w:val="21"/>
+          <w:shd w:val="clear" w:color="auto" w:fill="FFFFFF"/>
+        </w:rPr>
+        <w:t>Time to start setting up the back end!  What does the “back end” mean?</w:t>
+      </w:r>
+    </w:p>
+    <w:p>
+      <w:pPr>
+        <w:spacing w:after="0" w:line="240" w:lineRule="auto"/>
+        <w:rPr>
+          <w:rFonts w:ascii="Segoe UI" w:hAnsi="Segoe UI" w:cs="Segoe UI"/>
+          <w:color w:val="24292E"/>
+          <w:sz w:val="21"/>
+          <w:szCs w:val="21"/>
+          <w:shd w:val="clear" w:color="auto" w:fill="FFFFFF"/>
+        </w:rPr>
+      </w:pPr>
+    </w:p>
+    <w:p>
+      <w:pPr>
+        <w:pStyle w:val="NormalWeb"/>
+        <w:shd w:val="clear" w:color="auto" w:fill="FFFFFF"/>
+        <w:spacing w:before="0" w:beforeAutospacing="0" w:after="240" w:afterAutospacing="0"/>
+        <w:rPr>
+          <w:rFonts w:ascii="Segoe UI" w:hAnsi="Segoe UI" w:cs="Segoe UI"/>
+          <w:color w:val="24292E"/>
+          <w:sz w:val="21"/>
+          <w:szCs w:val="21"/>
+        </w:rPr>
+      </w:pPr>
+      <w:r>
+        <w:rPr>
+          <w:rFonts w:ascii="Segoe UI" w:hAnsi="Segoe UI" w:cs="Segoe UI"/>
+          <w:color w:val="24292E"/>
+          <w:sz w:val="21"/>
+          <w:szCs w:val="21"/>
+        </w:rPr>
+        <w:t>We will use </w:t>
+      </w:r>
+      <w:hyperlink r:id="rId34" w:history="1">
+        <w:r>
+          <w:rPr>
+            <w:rStyle w:val="Hyperlink"/>
+            <w:rFonts w:ascii="Segoe UI" w:hAnsi="Segoe UI" w:cs="Segoe UI"/>
+            <w:color w:val="0366D6"/>
+            <w:sz w:val="21"/>
+            <w:szCs w:val="21"/>
+          </w:rPr>
+          <w:t>Apollo Server</w:t>
+        </w:r>
+      </w:hyperlink>
+      <w:r>
+        <w:rPr>
+          <w:rFonts w:ascii="Segoe UI" w:hAnsi="Segoe UI" w:cs="Segoe UI"/>
+          <w:color w:val="24292E"/>
+          <w:sz w:val="21"/>
+          <w:szCs w:val="21"/>
+        </w:rPr>
+        <w:t xml:space="preserve"> as a backend server. It handles all the communication through a </w:t>
+      </w:r>
+      <w:proofErr w:type="spellStart"/>
+      <w:r>
+        <w:rPr>
+          <w:rFonts w:ascii="Segoe UI" w:hAnsi="Segoe UI" w:cs="Segoe UI"/>
+          <w:color w:val="24292E"/>
+          <w:sz w:val="21"/>
+          <w:szCs w:val="21"/>
+        </w:rPr>
+        <w:t>GraphQL</w:t>
+      </w:r>
+      <w:proofErr w:type="spellEnd"/>
+      <w:r>
+        <w:rPr>
+          <w:rFonts w:ascii="Segoe UI" w:hAnsi="Segoe UI" w:cs="Segoe UI"/>
+          <w:color w:val="24292E"/>
+          <w:sz w:val="21"/>
+          <w:szCs w:val="21"/>
+        </w:rPr>
+        <w:t xml:space="preserve"> endpoint.</w:t>
+      </w:r>
+    </w:p>
+    <w:p>
+      <w:pPr>
+        <w:pStyle w:val="NormalWeb"/>
+        <w:shd w:val="clear" w:color="auto" w:fill="FFFFFF"/>
+        <w:spacing w:before="0" w:beforeAutospacing="0" w:after="240" w:afterAutospacing="0"/>
+        <w:rPr>
+          <w:rFonts w:ascii="Segoe UI" w:hAnsi="Segoe UI" w:cs="Segoe UI"/>
+          <w:color w:val="24292E"/>
+          <w:sz w:val="21"/>
+          <w:szCs w:val="21"/>
+        </w:rPr>
+      </w:pPr>
+      <w:r>
+        <w:rPr>
+          <w:rFonts w:ascii="Segoe UI" w:hAnsi="Segoe UI" w:cs="Segoe UI"/>
+          <w:color w:val="24292E"/>
+          <w:sz w:val="21"/>
+          <w:szCs w:val="21"/>
+        </w:rPr>
+        <w:t>If anything is unclear for the steps 2.3.1 - 2.3.5, check out the official </w:t>
+      </w:r>
+      <w:hyperlink r:id="rId35" w:history="1">
+        <w:r>
+          <w:rPr>
+            <w:rStyle w:val="Hyperlink"/>
+            <w:rFonts w:ascii="Segoe UI" w:hAnsi="Segoe UI" w:cs="Segoe UI"/>
+            <w:color w:val="0366D6"/>
+            <w:sz w:val="21"/>
+            <w:szCs w:val="21"/>
+          </w:rPr>
+          <w:t>guide</w:t>
+        </w:r>
+      </w:hyperlink>
+      <w:r>
+        <w:rPr>
+          <w:rFonts w:ascii="Segoe UI" w:hAnsi="Segoe UI" w:cs="Segoe UI"/>
+          <w:color w:val="24292E"/>
+          <w:sz w:val="21"/>
+          <w:szCs w:val="21"/>
+        </w:rPr>
+        <w:t>.</w:t>
+      </w:r>
+    </w:p>
+    <w:p>
+      <w:pPr>
+        <w:shd w:val="clear" w:color="auto" w:fill="FFFFFF"/>
+        <w:spacing w:after="240" w:line="240" w:lineRule="auto"/>
+        <w:rPr>
+          <w:rFonts w:ascii="Segoe UI" w:eastAsia="Times New Roman" w:hAnsi="Segoe UI" w:cs="Segoe UI"/>
+          <w:color w:val="24292E"/>
+          <w:sz w:val="21"/>
+          <w:szCs w:val="21"/>
+        </w:rPr>
+      </w:pPr>
+      <w:r>
+        <w:rPr>
+          <w:rFonts w:ascii="Segoe UI" w:eastAsia="Times New Roman" w:hAnsi="Segoe UI" w:cs="Segoe UI"/>
+          <w:bCs/>
+          <w:color w:val="24292E"/>
+          <w:sz w:val="21"/>
+          <w:szCs w:val="21"/>
+        </w:rPr>
+        <w:t>2.3.1</w:t>
+      </w:r>
+      <w:r>
+        <w:rPr>
+          <w:rFonts w:ascii="Segoe UI" w:eastAsia="Times New Roman" w:hAnsi="Segoe UI" w:cs="Segoe UI"/>
+          <w:color w:val="24292E"/>
+          <w:sz w:val="21"/>
+          <w:szCs w:val="21"/>
+        </w:rPr>
+        <w:t> - Create an empty backend directory (outside of the frontend directory) with</w:t>
+      </w:r>
+      <w:r>
+        <w:rPr>
+          <w:rFonts w:ascii="Segoe UI" w:eastAsia="Times New Roman" w:hAnsi="Segoe UI" w:cs="Segoe UI"/>
+          <w:color w:val="24292E"/>
+          <w:sz w:val="21"/>
+          <w:szCs w:val="21"/>
+        </w:rPr>
+        <w:t xml:space="preserve"> (make sure to replace XXXX with your name)</w:t>
+      </w:r>
+      <w:r>
+        <w:rPr>
+          <w:rFonts w:ascii="Segoe UI" w:eastAsia="Times New Roman" w:hAnsi="Segoe UI" w:cs="Segoe UI"/>
+          <w:color w:val="24292E"/>
+          <w:sz w:val="21"/>
+          <w:szCs w:val="21"/>
+        </w:rPr>
+        <w:t>:</w:t>
+      </w:r>
+    </w:p>
+    <w:p>
+      <w:pPr>
+        <w:shd w:val="clear" w:color="auto" w:fill="F6F8FA"/>
+        <w:tabs>
+          <w:tab w:val="left" w:pos="916"/>
+          <w:tab w:val="left" w:pos="1832"/>
+          <w:tab w:val="left" w:pos="2748"/>
+          <w:tab w:val="left" w:pos="3664"/>
+          <w:tab w:val="left" w:pos="4580"/>
+          <w:tab w:val="left" w:pos="5496"/>
+          <w:tab w:val="left" w:pos="6412"/>
+          <w:tab w:val="left" w:pos="7328"/>
+          <w:tab w:val="left" w:pos="8244"/>
+          <w:tab w:val="left" w:pos="9160"/>
+          <w:tab w:val="left" w:pos="10076"/>
+          <w:tab w:val="left" w:pos="10992"/>
+          <w:tab w:val="left" w:pos="11908"/>
+          <w:tab w:val="left" w:pos="12824"/>
+          <w:tab w:val="left" w:pos="13740"/>
+          <w:tab w:val="left" w:pos="14656"/>
+        </w:tabs>
+        <w:spacing w:after="0" w:line="240" w:lineRule="auto"/>
+        <w:rPr>
+          <w:rFonts w:ascii="Consolas" w:eastAsia="Times New Roman" w:hAnsi="Consolas" w:cs="Courier New"/>
+          <w:color w:val="24292E"/>
+          <w:sz w:val="18"/>
+          <w:szCs w:val="18"/>
+        </w:rPr>
+      </w:pPr>
+      <w:r>
+        <w:rPr>
+          <w:rFonts w:ascii="Consolas" w:eastAsia="Times New Roman" w:hAnsi="Consolas" w:cs="Courier New"/>
+          <w:color w:val="24292E"/>
+          <w:sz w:val="18"/>
+          <w:szCs w:val="18"/>
+          <w:bdr w:val="none" w:sz="0" w:space="0" w:color="auto" w:frame="1"/>
+        </w:rPr>
+        <w:t>C:\dev\el-backo-class\</w:t>
+      </w:r>
+      <w:r>
+        <w:rPr>
+          <w:rFonts w:ascii="Consolas" w:eastAsia="Times New Roman" w:hAnsi="Consolas" w:cs="Courier New"/>
+          <w:color w:val="24292E"/>
+          <w:sz w:val="18"/>
+          <w:szCs w:val="18"/>
+          <w:bdr w:val="none" w:sz="0" w:space="0" w:color="auto" w:frame="1"/>
+        </w:rPr>
+        <w:t>XXXX</w:t>
+      </w:r>
+      <w:r>
+        <w:rPr>
+          <w:rFonts w:ascii="Consolas" w:eastAsia="Times New Roman" w:hAnsi="Consolas" w:cs="Courier New"/>
+          <w:color w:val="24292E"/>
+          <w:sz w:val="18"/>
+          <w:szCs w:val="18"/>
+          <w:bdr w:val="none" w:sz="0" w:space="0" w:color="auto" w:frame="1"/>
+        </w:rPr>
+        <w:t>&gt;</w:t>
+      </w:r>
+      <w:r>
+        <w:rPr>
+          <w:rFonts w:ascii="Consolas" w:eastAsia="Times New Roman" w:hAnsi="Consolas" w:cs="Courier New"/>
+          <w:color w:val="24292E"/>
+          <w:sz w:val="18"/>
+          <w:szCs w:val="18"/>
+          <w:bdr w:val="none" w:sz="0" w:space="0" w:color="auto" w:frame="1"/>
+        </w:rPr>
+        <w:t>mkdir back</w:t>
+      </w:r>
+      <w:r>
+        <w:rPr>
+          <w:rFonts w:ascii="Consolas" w:eastAsia="Times New Roman" w:hAnsi="Consolas" w:cs="Courier New"/>
+          <w:color w:val="24292E"/>
+          <w:sz w:val="18"/>
+          <w:szCs w:val="18"/>
+          <w:bdr w:val="none" w:sz="0" w:space="0" w:color="auto" w:frame="1"/>
+        </w:rPr>
+        <w:t>-</w:t>
+      </w:r>
+      <w:r>
+        <w:rPr>
+          <w:rFonts w:ascii="Consolas" w:eastAsia="Times New Roman" w:hAnsi="Consolas" w:cs="Courier New"/>
+          <w:color w:val="24292E"/>
+          <w:sz w:val="18"/>
+          <w:szCs w:val="18"/>
+          <w:bdr w:val="none" w:sz="0" w:space="0" w:color="auto" w:frame="1"/>
+        </w:rPr>
+        <w:t>end</w:t>
+      </w:r>
+    </w:p>
+    <w:p>
+      <w:pPr>
+        <w:spacing w:after="0" w:line="240" w:lineRule="auto"/>
+        <w:rPr>
+          <w:rFonts w:ascii="Segoe UI" w:hAnsi="Segoe UI" w:cs="Segoe UI"/>
+          <w:color w:val="24292E"/>
+          <w:sz w:val="21"/>
+          <w:szCs w:val="21"/>
+          <w:shd w:val="clear" w:color="auto" w:fill="FFFFFF"/>
+        </w:rPr>
+      </w:pPr>
+    </w:p>
+    <w:p>
+      <w:pPr>
+        <w:pStyle w:val="NormalWeb"/>
+        <w:shd w:val="clear" w:color="auto" w:fill="FFFFFF"/>
+        <w:spacing w:before="0" w:beforeAutospacing="0" w:after="240" w:afterAutospacing="0"/>
+        <w:rPr>
+          <w:rFonts w:ascii="Segoe UI" w:hAnsi="Segoe UI" w:cs="Segoe UI"/>
+          <w:color w:val="24292E"/>
+          <w:sz w:val="21"/>
+          <w:szCs w:val="21"/>
+        </w:rPr>
+      </w:pPr>
+      <w:r>
+        <w:rPr>
+          <w:rStyle w:val="Strong"/>
+          <w:rFonts w:ascii="Segoe UI" w:hAnsi="Segoe UI" w:cs="Segoe UI"/>
+          <w:b w:val="0"/>
+          <w:color w:val="24292E"/>
+          <w:sz w:val="21"/>
+          <w:szCs w:val="21"/>
+        </w:rPr>
+        <w:t>2.3.2</w:t>
+      </w:r>
+      <w:r>
+        <w:rPr>
+          <w:rFonts w:ascii="Segoe UI" w:hAnsi="Segoe UI" w:cs="Segoe UI"/>
+          <w:color w:val="24292E"/>
+          <w:sz w:val="21"/>
+          <w:szCs w:val="21"/>
+        </w:rPr>
+        <w:t> - Enter the directory, so the remaining work will take place within that directory:</w:t>
+      </w:r>
+    </w:p>
+    <w:p>
+      <w:pPr>
+        <w:pStyle w:val="HTMLPreformatted"/>
+        <w:shd w:val="clear" w:color="auto" w:fill="F6F8FA"/>
+        <w:rPr>
+          <w:rStyle w:val="HTMLCode"/>
+          <w:rFonts w:ascii="Consolas" w:eastAsiaTheme="majorEastAsia" w:hAnsi="Consolas"/>
+          <w:color w:val="24292E"/>
+          <w:sz w:val="18"/>
+          <w:szCs w:val="18"/>
+          <w:bdr w:val="none" w:sz="0" w:space="0" w:color="auto" w:frame="1"/>
+        </w:rPr>
+      </w:pPr>
+      <w:r>
+        <w:rPr>
+          <w:rFonts w:ascii="Consolas" w:hAnsi="Consolas"/>
+          <w:color w:val="24292E"/>
+          <w:sz w:val="18"/>
+          <w:szCs w:val="18"/>
+          <w:bdr w:val="none" w:sz="0" w:space="0" w:color="auto" w:frame="1"/>
+        </w:rPr>
+        <w:t>C:\dev\el-backo-class\XXXX\back-end\&gt;</w:t>
+      </w:r>
+      <w:r>
+        <w:rPr>
+          <w:rStyle w:val="HTMLCode"/>
+          <w:rFonts w:ascii="Consolas" w:eastAsiaTheme="majorEastAsia" w:hAnsi="Consolas"/>
+          <w:color w:val="24292E"/>
+          <w:sz w:val="18"/>
+          <w:szCs w:val="18"/>
+          <w:bdr w:val="none" w:sz="0" w:space="0" w:color="auto" w:frame="1"/>
+        </w:rPr>
+        <w:t xml:space="preserve">cd </w:t>
+      </w:r>
+      <w:proofErr w:type="spellStart"/>
+      <w:r>
+        <w:rPr>
+          <w:rStyle w:val="HTMLCode"/>
+          <w:rFonts w:ascii="Consolas" w:eastAsiaTheme="majorEastAsia" w:hAnsi="Consolas"/>
+          <w:color w:val="24292E"/>
+          <w:sz w:val="18"/>
+          <w:szCs w:val="18"/>
+          <w:bdr w:val="none" w:sz="0" w:space="0" w:color="auto" w:frame="1"/>
+        </w:rPr>
+        <w:t>graphql</w:t>
+      </w:r>
+      <w:proofErr w:type="spellEnd"/>
+      <w:r>
+        <w:rPr>
+          <w:rStyle w:val="HTMLCode"/>
+          <w:rFonts w:ascii="Consolas" w:eastAsiaTheme="majorEastAsia" w:hAnsi="Consolas"/>
+          <w:color w:val="24292E"/>
+          <w:sz w:val="18"/>
+          <w:szCs w:val="18"/>
+          <w:bdr w:val="none" w:sz="0" w:space="0" w:color="auto" w:frame="1"/>
+        </w:rPr>
+        <w:t>-server-example</w:t>
+      </w:r>
+    </w:p>
+    <w:p>
+      <w:pPr>
+        <w:pStyle w:val="NormalWeb"/>
+        <w:shd w:val="clear" w:color="auto" w:fill="FFFFFF"/>
+        <w:spacing w:before="0" w:beforeAutospacing="0" w:after="240" w:afterAutospacing="0"/>
+        <w:rPr>
+          <w:rFonts w:ascii="Segoe UI" w:hAnsi="Segoe UI" w:cs="Segoe UI"/>
+          <w:color w:val="24292E"/>
+          <w:sz w:val="21"/>
+          <w:szCs w:val="21"/>
+        </w:rPr>
+      </w:pPr>
+      <w:r>
+        <w:rPr>
+          <w:rStyle w:val="Strong"/>
+          <w:rFonts w:ascii="Segoe UI" w:hAnsi="Segoe UI" w:cs="Segoe UI"/>
+          <w:b w:val="0"/>
+          <w:color w:val="24292E"/>
+          <w:sz w:val="21"/>
+          <w:szCs w:val="21"/>
+        </w:rPr>
+        <w:br/>
+      </w:r>
+      <w:r>
+        <w:rPr>
+          <w:rStyle w:val="Strong"/>
+          <w:rFonts w:ascii="Segoe UI" w:hAnsi="Segoe UI" w:cs="Segoe UI"/>
+          <w:b w:val="0"/>
+          <w:color w:val="24292E"/>
+          <w:sz w:val="21"/>
+          <w:szCs w:val="21"/>
+        </w:rPr>
+        <w:t>2.3.3</w:t>
+      </w:r>
+      <w:r>
+        <w:rPr>
+          <w:rFonts w:ascii="Segoe UI" w:hAnsi="Segoe UI" w:cs="Segoe UI"/>
+          <w:b/>
+          <w:color w:val="24292E"/>
+          <w:sz w:val="21"/>
+          <w:szCs w:val="21"/>
+        </w:rPr>
+        <w:t> -</w:t>
+      </w:r>
+      <w:r>
+        <w:rPr>
+          <w:rFonts w:ascii="Segoe UI" w:hAnsi="Segoe UI" w:cs="Segoe UI"/>
+          <w:color w:val="24292E"/>
+          <w:sz w:val="21"/>
+          <w:szCs w:val="21"/>
+        </w:rPr>
+        <w:t xml:space="preserve"> Initialize the new directory as a Node.js project:</w:t>
+      </w:r>
+    </w:p>
+    <w:p>
+      <w:pPr>
+        <w:pStyle w:val="HTMLPreformatted"/>
+        <w:shd w:val="clear" w:color="auto" w:fill="F6F8FA"/>
+        <w:rPr>
+          <w:rStyle w:val="HTMLCode"/>
+          <w:rFonts w:ascii="Consolas" w:eastAsiaTheme="majorEastAsia" w:hAnsi="Consolas"/>
+          <w:color w:val="24292E"/>
+          <w:sz w:val="18"/>
+          <w:szCs w:val="18"/>
+          <w:bdr w:val="none" w:sz="0" w:space="0" w:color="auto" w:frame="1"/>
+        </w:rPr>
+      </w:pPr>
+      <w:r>
+        <w:rPr>
+          <w:rStyle w:val="HTMLCode"/>
+          <w:rFonts w:ascii="Consolas" w:eastAsiaTheme="majorEastAsia" w:hAnsi="Consolas"/>
+          <w:color w:val="24292E"/>
+          <w:sz w:val="18"/>
+          <w:szCs w:val="18"/>
+          <w:bdr w:val="none" w:sz="0" w:space="0" w:color="auto" w:frame="1"/>
+        </w:rPr>
+        <w:t xml:space="preserve">yarn </w:t>
+      </w:r>
+      <w:proofErr w:type="spellStart"/>
+      <w:r>
+        <w:rPr>
+          <w:rStyle w:val="HTMLCode"/>
+          <w:rFonts w:ascii="Consolas" w:eastAsiaTheme="majorEastAsia" w:hAnsi="Consolas"/>
+          <w:color w:val="24292E"/>
+          <w:sz w:val="18"/>
+          <w:szCs w:val="18"/>
+          <w:bdr w:val="none" w:sz="0" w:space="0" w:color="auto" w:frame="1"/>
+        </w:rPr>
+        <w:t>init</w:t>
+      </w:r>
+      <w:proofErr w:type="spellEnd"/>
+      <w:r>
+        <w:rPr>
+          <w:rStyle w:val="HTMLCode"/>
+          <w:rFonts w:ascii="Consolas" w:eastAsiaTheme="majorEastAsia" w:hAnsi="Consolas"/>
+          <w:color w:val="24292E"/>
+          <w:sz w:val="18"/>
+          <w:szCs w:val="18"/>
+          <w:bdr w:val="none" w:sz="0" w:space="0" w:color="auto" w:frame="1"/>
+        </w:rPr>
+        <w:t xml:space="preserve"> --yes</w:t>
+      </w:r>
+    </w:p>
+    <w:p>
+      <w:pPr>
+        <w:pStyle w:val="NormalWeb"/>
+        <w:shd w:val="clear" w:color="auto" w:fill="FFFFFF"/>
+        <w:spacing w:before="0" w:beforeAutospacing="0" w:after="0" w:afterAutospacing="0"/>
+        <w:rPr>
+          <w:rFonts w:ascii="Segoe UI" w:hAnsi="Segoe UI" w:cs="Segoe UI"/>
+          <w:color w:val="24292E"/>
+          <w:sz w:val="21"/>
+          <w:szCs w:val="21"/>
+        </w:rPr>
+      </w:pPr>
+      <w:r>
+        <w:rPr>
+          <w:rFonts w:ascii="Segoe UI" w:hAnsi="Segoe UI" w:cs="Segoe UI"/>
+          <w:color w:val="24292E"/>
+          <w:sz w:val="21"/>
+          <w:szCs w:val="21"/>
+        </w:rPr>
+        <w:lastRenderedPageBreak/>
+        <w:br/>
+        <w:t>If the above steps all completed successfully, there should be a new </w:t>
+      </w:r>
+      <w:proofErr w:type="spellStart"/>
+      <w:r>
+        <w:rPr>
+          <w:rStyle w:val="HTMLCode"/>
+          <w:rFonts w:ascii="Consolas" w:eastAsiaTheme="majorEastAsia" w:hAnsi="Consolas"/>
+          <w:color w:val="24292E"/>
+          <w:sz w:val="18"/>
+          <w:szCs w:val="18"/>
+        </w:rPr>
+        <w:t>package.json</w:t>
+      </w:r>
+      <w:proofErr w:type="spellEnd"/>
+      <w:r>
+        <w:rPr>
+          <w:rFonts w:ascii="Segoe UI" w:hAnsi="Segoe UI" w:cs="Segoe UI"/>
+          <w:color w:val="24292E"/>
+          <w:sz w:val="21"/>
+          <w:szCs w:val="21"/>
+        </w:rPr>
+        <w:t> file in the directory. You can verify this by running </w:t>
+      </w:r>
+    </w:p>
+    <w:p>
+      <w:pPr>
+        <w:pStyle w:val="NormalWeb"/>
+        <w:shd w:val="clear" w:color="auto" w:fill="FFFFFF"/>
+        <w:spacing w:before="0" w:beforeAutospacing="0" w:after="0" w:afterAutospacing="0"/>
+        <w:rPr>
+          <w:rFonts w:ascii="Segoe UI" w:hAnsi="Segoe UI" w:cs="Segoe UI"/>
+          <w:color w:val="24292E"/>
+          <w:sz w:val="21"/>
+          <w:szCs w:val="21"/>
+        </w:rPr>
+      </w:pPr>
+    </w:p>
+    <w:p>
+      <w:pPr>
+        <w:pStyle w:val="HTMLPreformatted"/>
+        <w:shd w:val="clear" w:color="auto" w:fill="F6F8FA"/>
+        <w:rPr>
+          <w:rStyle w:val="HTMLCode"/>
+          <w:rFonts w:ascii="Consolas" w:eastAsiaTheme="majorEastAsia" w:hAnsi="Consolas"/>
+          <w:sz w:val="18"/>
+          <w:szCs w:val="18"/>
+          <w:bdr w:val="none" w:sz="0" w:space="0" w:color="auto" w:frame="1"/>
+        </w:rPr>
+      </w:pPr>
+      <w:proofErr w:type="spellStart"/>
+      <w:r>
+        <w:rPr>
+          <w:rStyle w:val="HTMLCode"/>
+          <w:rFonts w:ascii="Consolas" w:eastAsiaTheme="majorEastAsia" w:hAnsi="Consolas"/>
+          <w:color w:val="24292E"/>
+          <w:sz w:val="18"/>
+          <w:szCs w:val="18"/>
+          <w:bdr w:val="none" w:sz="0" w:space="0" w:color="auto" w:frame="1"/>
+        </w:rPr>
+        <w:t>dir</w:t>
+      </w:r>
+      <w:proofErr w:type="spellEnd"/>
+      <w:r>
+        <w:rPr>
+          <w:rStyle w:val="HTMLCode"/>
+          <w:rFonts w:ascii="Consolas" w:eastAsiaTheme="majorEastAsia" w:hAnsi="Consolas"/>
+          <w:sz w:val="18"/>
+          <w:szCs w:val="18"/>
+          <w:bdr w:val="none" w:sz="0" w:space="0" w:color="auto" w:frame="1"/>
+        </w:rPr>
+        <w:t xml:space="preserve"> </w:t>
+      </w:r>
+    </w:p>
+    <w:p>
+      <w:pPr>
+        <w:pStyle w:val="NormalWeb"/>
+        <w:shd w:val="clear" w:color="auto" w:fill="FFFFFF"/>
+        <w:spacing w:before="0" w:beforeAutospacing="0" w:after="0" w:afterAutospacing="0"/>
+        <w:rPr>
+          <w:rFonts w:ascii="Segoe UI" w:hAnsi="Segoe UI" w:cs="Segoe UI"/>
+          <w:color w:val="24292E"/>
+          <w:sz w:val="21"/>
+          <w:szCs w:val="21"/>
+        </w:rPr>
+      </w:pPr>
+    </w:p>
+    <w:p>
+      <w:pPr>
+        <w:pStyle w:val="NormalWeb"/>
+        <w:shd w:val="clear" w:color="auto" w:fill="FFFFFF"/>
+        <w:spacing w:before="0" w:beforeAutospacing="0" w:after="240" w:afterAutospacing="0"/>
+        <w:rPr>
+          <w:rFonts w:ascii="Segoe UI" w:hAnsi="Segoe UI" w:cs="Segoe UI"/>
+          <w:color w:val="24292E"/>
+          <w:sz w:val="21"/>
+          <w:szCs w:val="21"/>
+        </w:rPr>
+      </w:pPr>
+      <w:r>
+        <w:rPr>
+          <w:rStyle w:val="Strong"/>
+          <w:rFonts w:ascii="Segoe UI" w:hAnsi="Segoe UI" w:cs="Segoe UI"/>
+          <w:b w:val="0"/>
+          <w:color w:val="24292E"/>
+          <w:sz w:val="21"/>
+          <w:szCs w:val="21"/>
+        </w:rPr>
+        <w:t>2.3.4</w:t>
+      </w:r>
+      <w:r>
+        <w:rPr>
+          <w:rFonts w:ascii="Segoe UI" w:hAnsi="Segoe UI" w:cs="Segoe UI"/>
+          <w:color w:val="24292E"/>
+          <w:sz w:val="21"/>
+          <w:szCs w:val="21"/>
+        </w:rPr>
+        <w:t xml:space="preserve"> - Install Apollo Server and </w:t>
+      </w:r>
+      <w:proofErr w:type="spellStart"/>
+      <w:r>
+        <w:rPr>
+          <w:rFonts w:ascii="Segoe UI" w:hAnsi="Segoe UI" w:cs="Segoe UI"/>
+          <w:color w:val="24292E"/>
+          <w:sz w:val="21"/>
+          <w:szCs w:val="21"/>
+        </w:rPr>
+        <w:t>GraphQL</w:t>
+      </w:r>
+      <w:proofErr w:type="spellEnd"/>
+      <w:r>
+        <w:rPr>
+          <w:rFonts w:ascii="Segoe UI" w:hAnsi="Segoe UI" w:cs="Segoe UI"/>
+          <w:color w:val="24292E"/>
+          <w:sz w:val="21"/>
+          <w:szCs w:val="21"/>
+        </w:rPr>
+        <w:t xml:space="preserve"> </w:t>
+      </w:r>
+    </w:p>
+    <w:p>
+      <w:pPr>
+        <w:pStyle w:val="HTMLPreformatted"/>
+        <w:shd w:val="clear" w:color="auto" w:fill="F6F8FA"/>
+        <w:rPr>
+          <w:rStyle w:val="HTMLCode"/>
+          <w:rFonts w:ascii="Consolas" w:eastAsiaTheme="majorEastAsia" w:hAnsi="Consolas"/>
+          <w:color w:val="24292E"/>
+          <w:sz w:val="18"/>
+          <w:szCs w:val="18"/>
+          <w:bdr w:val="none" w:sz="0" w:space="0" w:color="auto" w:frame="1"/>
+        </w:rPr>
+      </w:pPr>
+      <w:r>
+        <w:rPr>
+          <w:rStyle w:val="HTMLCode"/>
+          <w:rFonts w:ascii="Consolas" w:eastAsiaTheme="majorEastAsia" w:hAnsi="Consolas"/>
+          <w:color w:val="24292E"/>
+          <w:sz w:val="18"/>
+          <w:szCs w:val="18"/>
+          <w:bdr w:val="none" w:sz="0" w:space="0" w:color="auto" w:frame="1"/>
+        </w:rPr>
+        <w:t xml:space="preserve">yarn add </w:t>
+      </w:r>
+      <w:proofErr w:type="spellStart"/>
+      <w:r>
+        <w:rPr>
+          <w:rStyle w:val="HTMLCode"/>
+          <w:rFonts w:ascii="Consolas" w:eastAsiaTheme="majorEastAsia" w:hAnsi="Consolas"/>
+          <w:color w:val="24292E"/>
+          <w:sz w:val="18"/>
+          <w:szCs w:val="18"/>
+          <w:bdr w:val="none" w:sz="0" w:space="0" w:color="auto" w:frame="1"/>
+        </w:rPr>
+        <w:t>apollo</w:t>
+      </w:r>
+      <w:proofErr w:type="spellEnd"/>
+      <w:r>
+        <w:rPr>
+          <w:rStyle w:val="HTMLCode"/>
+          <w:rFonts w:ascii="Consolas" w:eastAsiaTheme="majorEastAsia" w:hAnsi="Consolas"/>
+          <w:color w:val="24292E"/>
+          <w:sz w:val="18"/>
+          <w:szCs w:val="18"/>
+          <w:bdr w:val="none" w:sz="0" w:space="0" w:color="auto" w:frame="1"/>
+        </w:rPr>
+        <w:t xml:space="preserve">-server </w:t>
+      </w:r>
+      <w:proofErr w:type="spellStart"/>
+      <w:r>
+        <w:rPr>
+          <w:rStyle w:val="HTMLCode"/>
+          <w:rFonts w:ascii="Consolas" w:eastAsiaTheme="majorEastAsia" w:hAnsi="Consolas"/>
+          <w:color w:val="24292E"/>
+          <w:sz w:val="18"/>
+          <w:szCs w:val="18"/>
+          <w:bdr w:val="none" w:sz="0" w:space="0" w:color="auto" w:frame="1"/>
+        </w:rPr>
+        <w:t>graphql</w:t>
+      </w:r>
+      <w:proofErr w:type="spellEnd"/>
+    </w:p>
+    <w:p>
+      <w:pPr>
+        <w:pStyle w:val="NormalWeb"/>
+        <w:shd w:val="clear" w:color="auto" w:fill="FFFFFF"/>
+        <w:spacing w:before="0" w:beforeAutospacing="0" w:after="240" w:afterAutospacing="0"/>
+        <w:rPr>
+          <w:rFonts w:ascii="Segoe UI" w:hAnsi="Segoe UI" w:cs="Segoe UI"/>
+          <w:color w:val="24292E"/>
+          <w:sz w:val="21"/>
+          <w:szCs w:val="21"/>
+        </w:rPr>
+      </w:pPr>
+      <w:r>
+        <w:rPr>
+          <w:rStyle w:val="Strong"/>
+          <w:rFonts w:ascii="Segoe UI" w:hAnsi="Segoe UI" w:cs="Segoe UI"/>
+          <w:color w:val="24292E"/>
+          <w:sz w:val="21"/>
+          <w:szCs w:val="21"/>
+        </w:rPr>
+        <w:br/>
+      </w:r>
+      <w:r>
+        <w:rPr>
+          <w:rStyle w:val="Strong"/>
+          <w:rFonts w:ascii="Segoe UI" w:hAnsi="Segoe UI" w:cs="Segoe UI"/>
+          <w:b w:val="0"/>
+          <w:color w:val="24292E"/>
+          <w:sz w:val="21"/>
+          <w:szCs w:val="21"/>
+        </w:rPr>
+        <w:t>2.3.5</w:t>
+      </w:r>
+      <w:r>
+        <w:rPr>
+          <w:rFonts w:ascii="Segoe UI" w:hAnsi="Segoe UI" w:cs="Segoe UI"/>
+          <w:b/>
+          <w:color w:val="24292E"/>
+          <w:sz w:val="21"/>
+          <w:szCs w:val="21"/>
+        </w:rPr>
+        <w:t> </w:t>
+      </w:r>
+      <w:r>
+        <w:rPr>
+          <w:rFonts w:ascii="Segoe UI" w:hAnsi="Segoe UI" w:cs="Segoe UI"/>
+          <w:color w:val="24292E"/>
+          <w:sz w:val="21"/>
+          <w:szCs w:val="21"/>
+        </w:rPr>
+        <w:t>- Setup a hello world query and start the server with:</w:t>
+      </w:r>
+      <w:r>
+        <w:rPr>
+          <w:rFonts w:ascii="Segoe UI" w:hAnsi="Segoe UI" w:cs="Segoe UI"/>
+          <w:color w:val="24292E"/>
+          <w:sz w:val="21"/>
+          <w:szCs w:val="21"/>
+        </w:rPr>
+        <w:br/>
+      </w:r>
+      <w:r>
+        <w:rPr>
+          <w:rFonts w:ascii="Segoe UI" w:hAnsi="Segoe UI" w:cs="Segoe UI"/>
+          <w:color w:val="24292E"/>
+          <w:sz w:val="21"/>
+          <w:szCs w:val="21"/>
+        </w:rPr>
+        <w:br/>
+        <w:t xml:space="preserve">Create </w:t>
+      </w:r>
+      <w:hyperlink r:id="rId36" w:anchor="diff-168726dbe96b3ce427e7fedce31bb0bc" w:tooltip="index.js" w:history="1">
+        <w:r>
+          <w:rPr>
+            <w:rStyle w:val="Hyperlink"/>
+            <w:rFonts w:ascii="Consolas" w:hAnsi="Consolas"/>
+            <w:sz w:val="18"/>
+            <w:szCs w:val="18"/>
+            <w:u w:val="none"/>
+            <w:shd w:val="clear" w:color="auto" w:fill="FAFBFC"/>
+          </w:rPr>
+          <w:t>index.js</w:t>
+        </w:r>
+      </w:hyperlink>
+      <w:r>
+        <w:rPr>
+          <w:rFonts w:ascii="Segoe UI" w:hAnsi="Segoe UI" w:cs="Segoe UI"/>
+          <w:color w:val="24292E"/>
+          <w:sz w:val="21"/>
+          <w:szCs w:val="21"/>
+        </w:rPr>
+        <w:t>: (in the back-end\</w:t>
+      </w:r>
+      <w:proofErr w:type="spellStart"/>
+      <w:r>
+        <w:rPr>
+          <w:rFonts w:ascii="Segoe UI" w:hAnsi="Segoe UI" w:cs="Segoe UI"/>
+          <w:color w:val="24292E"/>
+          <w:sz w:val="21"/>
+          <w:szCs w:val="21"/>
+        </w:rPr>
+        <w:t>graphql</w:t>
+      </w:r>
+      <w:proofErr w:type="spellEnd"/>
+      <w:r>
+        <w:rPr>
+          <w:rFonts w:ascii="Segoe UI" w:hAnsi="Segoe UI" w:cs="Segoe UI"/>
+          <w:color w:val="24292E"/>
+          <w:sz w:val="21"/>
+          <w:szCs w:val="21"/>
+        </w:rPr>
+        <w:t>-server-example</w:t>
+      </w:r>
+      <w:r>
+        <w:rPr>
+          <w:rFonts w:ascii="Segoe UI" w:hAnsi="Segoe UI" w:cs="Segoe UI"/>
+          <w:color w:val="24292E"/>
+          <w:sz w:val="21"/>
+          <w:szCs w:val="21"/>
+        </w:rPr>
+        <w:t xml:space="preserve"> folder)</w:t>
+      </w:r>
+    </w:p>
+    <w:p>
+      <w:pPr>
+        <w:pStyle w:val="NormalWeb"/>
+        <w:shd w:val="clear" w:color="auto" w:fill="FFFFFF"/>
+        <w:spacing w:before="0" w:beforeAutospacing="0" w:after="240" w:afterAutospacing="0"/>
+        <w:rPr>
+          <w:rFonts w:ascii="Segoe UI" w:hAnsi="Segoe UI" w:cs="Segoe UI"/>
+          <w:color w:val="24292E"/>
+          <w:sz w:val="21"/>
+          <w:szCs w:val="21"/>
+        </w:rPr>
+      </w:pPr>
+      <w:r>
+        <w:rPr>
+          <w:rFonts w:ascii="Segoe UI" w:hAnsi="Segoe UI" w:cs="Segoe UI"/>
+          <w:color w:val="24292E"/>
+          <w:sz w:val="21"/>
+          <w:szCs w:val="21"/>
+        </w:rPr>
+        <w:t>This is the content:</w:t>
+      </w:r>
+    </w:p>
+    <w:p>
+      <w:pPr>
+        <w:shd w:val="clear" w:color="auto" w:fill="F6F8FA"/>
+        <w:tabs>
+          <w:tab w:val="left" w:pos="916"/>
+          <w:tab w:val="left" w:pos="1832"/>
+          <w:tab w:val="left" w:pos="2748"/>
+          <w:tab w:val="left" w:pos="3664"/>
+          <w:tab w:val="left" w:pos="4580"/>
+          <w:tab w:val="left" w:pos="5496"/>
+          <w:tab w:val="left" w:pos="6412"/>
+          <w:tab w:val="left" w:pos="7328"/>
+          <w:tab w:val="left" w:pos="8244"/>
+          <w:tab w:val="left" w:pos="9160"/>
+          <w:tab w:val="left" w:pos="10076"/>
+          <w:tab w:val="left" w:pos="10992"/>
+          <w:tab w:val="left" w:pos="11908"/>
+          <w:tab w:val="left" w:pos="12824"/>
+          <w:tab w:val="left" w:pos="13740"/>
+          <w:tab w:val="left" w:pos="14656"/>
+        </w:tabs>
+        <w:spacing w:after="0" w:line="240" w:lineRule="auto"/>
+        <w:rPr>
+          <w:rFonts w:ascii="Consolas" w:eastAsia="Times New Roman" w:hAnsi="Consolas" w:cs="Courier New"/>
+          <w:color w:val="24292E"/>
+          <w:sz w:val="18"/>
+          <w:szCs w:val="18"/>
+          <w:bdr w:val="none" w:sz="0" w:space="0" w:color="auto" w:frame="1"/>
+        </w:rPr>
+      </w:pPr>
+      <w:r>
+        <w:rPr>
+          <w:rFonts w:ascii="Consolas" w:eastAsia="Times New Roman" w:hAnsi="Consolas" w:cs="Courier New"/>
+          <w:color w:val="24292E"/>
+          <w:sz w:val="18"/>
+          <w:szCs w:val="18"/>
+          <w:bdr w:val="none" w:sz="0" w:space="0" w:color="auto" w:frame="1"/>
+        </w:rPr>
+        <w:t xml:space="preserve">const </w:t>
+      </w:r>
+      <w:proofErr w:type="gramStart"/>
+      <w:r>
+        <w:rPr>
+          <w:rFonts w:ascii="Consolas" w:eastAsia="Times New Roman" w:hAnsi="Consolas" w:cs="Courier New"/>
+          <w:color w:val="24292E"/>
+          <w:sz w:val="18"/>
+          <w:szCs w:val="18"/>
+          <w:bdr w:val="none" w:sz="0" w:space="0" w:color="auto" w:frame="1"/>
+        </w:rPr>
+        <w:t xml:space="preserve">{ </w:t>
+      </w:r>
+      <w:proofErr w:type="spellStart"/>
+      <w:r>
+        <w:rPr>
+          <w:rFonts w:ascii="Consolas" w:eastAsia="Times New Roman" w:hAnsi="Consolas" w:cs="Courier New"/>
+          <w:color w:val="24292E"/>
+          <w:sz w:val="18"/>
+          <w:szCs w:val="18"/>
+          <w:bdr w:val="none" w:sz="0" w:space="0" w:color="auto" w:frame="1"/>
+        </w:rPr>
+        <w:t>ApolloServer</w:t>
+      </w:r>
+      <w:proofErr w:type="spellEnd"/>
+      <w:proofErr w:type="gramEnd"/>
+      <w:r>
+        <w:rPr>
+          <w:rFonts w:ascii="Consolas" w:eastAsia="Times New Roman" w:hAnsi="Consolas" w:cs="Courier New"/>
+          <w:color w:val="24292E"/>
+          <w:sz w:val="18"/>
+          <w:szCs w:val="18"/>
+          <w:bdr w:val="none" w:sz="0" w:space="0" w:color="auto" w:frame="1"/>
+        </w:rPr>
+        <w:t xml:space="preserve">, </w:t>
+      </w:r>
+      <w:proofErr w:type="spellStart"/>
+      <w:r>
+        <w:rPr>
+          <w:rFonts w:ascii="Consolas" w:eastAsia="Times New Roman" w:hAnsi="Consolas" w:cs="Courier New"/>
+          <w:color w:val="24292E"/>
+          <w:sz w:val="18"/>
+          <w:szCs w:val="18"/>
+          <w:bdr w:val="none" w:sz="0" w:space="0" w:color="auto" w:frame="1"/>
+        </w:rPr>
+        <w:t>gql</w:t>
+      </w:r>
+      <w:proofErr w:type="spellEnd"/>
+      <w:r>
+        <w:rPr>
+          <w:rFonts w:ascii="Consolas" w:eastAsia="Times New Roman" w:hAnsi="Consolas" w:cs="Courier New"/>
+          <w:color w:val="24292E"/>
+          <w:sz w:val="18"/>
+          <w:szCs w:val="18"/>
+          <w:bdr w:val="none" w:sz="0" w:space="0" w:color="auto" w:frame="1"/>
+        </w:rPr>
+        <w:t xml:space="preserve"> } = require('</w:t>
+      </w:r>
+      <w:proofErr w:type="spellStart"/>
+      <w:r>
+        <w:rPr>
+          <w:rFonts w:ascii="Consolas" w:eastAsia="Times New Roman" w:hAnsi="Consolas" w:cs="Courier New"/>
+          <w:color w:val="24292E"/>
+          <w:sz w:val="18"/>
+          <w:szCs w:val="18"/>
+          <w:bdr w:val="none" w:sz="0" w:space="0" w:color="auto" w:frame="1"/>
+        </w:rPr>
+        <w:t>apollo</w:t>
+      </w:r>
+      <w:proofErr w:type="spellEnd"/>
+      <w:r>
+        <w:rPr>
+          <w:rFonts w:ascii="Consolas" w:eastAsia="Times New Roman" w:hAnsi="Consolas" w:cs="Courier New"/>
+          <w:color w:val="24292E"/>
+          <w:sz w:val="18"/>
+          <w:szCs w:val="18"/>
+          <w:bdr w:val="none" w:sz="0" w:space="0" w:color="auto" w:frame="1"/>
+        </w:rPr>
+        <w:t>-server')</w:t>
+      </w:r>
+    </w:p>
+    <w:p>
+      <w:pPr>
+        <w:shd w:val="clear" w:color="auto" w:fill="F6F8FA"/>
+        <w:tabs>
+          <w:tab w:val="left" w:pos="916"/>
+          <w:tab w:val="left" w:pos="1832"/>
+          <w:tab w:val="left" w:pos="2748"/>
+          <w:tab w:val="left" w:pos="3664"/>
+          <w:tab w:val="left" w:pos="4580"/>
+          <w:tab w:val="left" w:pos="5496"/>
+          <w:tab w:val="left" w:pos="6412"/>
+          <w:tab w:val="left" w:pos="7328"/>
+          <w:tab w:val="left" w:pos="8244"/>
+          <w:tab w:val="left" w:pos="9160"/>
+          <w:tab w:val="left" w:pos="10076"/>
+          <w:tab w:val="left" w:pos="10992"/>
+          <w:tab w:val="left" w:pos="11908"/>
+          <w:tab w:val="left" w:pos="12824"/>
+          <w:tab w:val="left" w:pos="13740"/>
+          <w:tab w:val="left" w:pos="14656"/>
+        </w:tabs>
+        <w:spacing w:after="0" w:line="240" w:lineRule="auto"/>
+        <w:rPr>
+          <w:rFonts w:ascii="Consolas" w:eastAsia="Times New Roman" w:hAnsi="Consolas" w:cs="Courier New"/>
+          <w:color w:val="24292E"/>
+          <w:sz w:val="18"/>
+          <w:szCs w:val="18"/>
+          <w:bdr w:val="none" w:sz="0" w:space="0" w:color="auto" w:frame="1"/>
+        </w:rPr>
+      </w:pPr>
+    </w:p>
+    <w:p>
+      <w:pPr>
+        <w:shd w:val="clear" w:color="auto" w:fill="F6F8FA"/>
+        <w:tabs>
+          <w:tab w:val="left" w:pos="916"/>
+          <w:tab w:val="left" w:pos="1832"/>
+          <w:tab w:val="left" w:pos="2748"/>
+          <w:tab w:val="left" w:pos="3664"/>
+          <w:tab w:val="left" w:pos="4580"/>
+          <w:tab w:val="left" w:pos="5496"/>
+          <w:tab w:val="left" w:pos="6412"/>
+          <w:tab w:val="left" w:pos="7328"/>
+          <w:tab w:val="left" w:pos="8244"/>
+          <w:tab w:val="left" w:pos="9160"/>
+          <w:tab w:val="left" w:pos="10076"/>
+          <w:tab w:val="left" w:pos="10992"/>
+          <w:tab w:val="left" w:pos="11908"/>
+          <w:tab w:val="left" w:pos="12824"/>
+          <w:tab w:val="left" w:pos="13740"/>
+          <w:tab w:val="left" w:pos="14656"/>
+        </w:tabs>
+        <w:spacing w:after="0" w:line="240" w:lineRule="auto"/>
+        <w:rPr>
+          <w:rFonts w:ascii="Consolas" w:eastAsia="Times New Roman" w:hAnsi="Consolas" w:cs="Courier New"/>
+          <w:color w:val="24292E"/>
+          <w:sz w:val="18"/>
+          <w:szCs w:val="18"/>
+          <w:bdr w:val="none" w:sz="0" w:space="0" w:color="auto" w:frame="1"/>
+        </w:rPr>
+      </w:pPr>
+      <w:r>
+        <w:rPr>
+          <w:rFonts w:ascii="Consolas" w:eastAsia="Times New Roman" w:hAnsi="Consolas" w:cs="Courier New"/>
+          <w:color w:val="24292E"/>
+          <w:sz w:val="18"/>
+          <w:szCs w:val="18"/>
+          <w:bdr w:val="none" w:sz="0" w:space="0" w:color="auto" w:frame="1"/>
+        </w:rPr>
+        <w:t xml:space="preserve">const </w:t>
+      </w:r>
+      <w:proofErr w:type="spellStart"/>
+      <w:r>
+        <w:rPr>
+          <w:rFonts w:ascii="Consolas" w:eastAsia="Times New Roman" w:hAnsi="Consolas" w:cs="Courier New"/>
+          <w:color w:val="24292E"/>
+          <w:sz w:val="18"/>
+          <w:szCs w:val="18"/>
+          <w:bdr w:val="none" w:sz="0" w:space="0" w:color="auto" w:frame="1"/>
+        </w:rPr>
+        <w:t>typeDefs</w:t>
+      </w:r>
+      <w:proofErr w:type="spellEnd"/>
+      <w:r>
+        <w:rPr>
+          <w:rFonts w:ascii="Consolas" w:eastAsia="Times New Roman" w:hAnsi="Consolas" w:cs="Courier New"/>
+          <w:color w:val="24292E"/>
+          <w:sz w:val="18"/>
+          <w:szCs w:val="18"/>
+          <w:bdr w:val="none" w:sz="0" w:space="0" w:color="auto" w:frame="1"/>
+        </w:rPr>
+        <w:t xml:space="preserve"> = </w:t>
+      </w:r>
+      <w:proofErr w:type="spellStart"/>
+      <w:r>
+        <w:rPr>
+          <w:rFonts w:ascii="Consolas" w:eastAsia="Times New Roman" w:hAnsi="Consolas" w:cs="Courier New"/>
+          <w:color w:val="24292E"/>
+          <w:sz w:val="18"/>
+          <w:szCs w:val="18"/>
+          <w:bdr w:val="none" w:sz="0" w:space="0" w:color="auto" w:frame="1"/>
+        </w:rPr>
+        <w:t>gql</w:t>
+      </w:r>
+      <w:proofErr w:type="spellEnd"/>
+      <w:r>
+        <w:rPr>
+          <w:rFonts w:ascii="Consolas" w:eastAsia="Times New Roman" w:hAnsi="Consolas" w:cs="Courier New"/>
+          <w:color w:val="24292E"/>
+          <w:sz w:val="18"/>
+          <w:szCs w:val="18"/>
+          <w:bdr w:val="none" w:sz="0" w:space="0" w:color="auto" w:frame="1"/>
+        </w:rPr>
+        <w:t>`</w:t>
+      </w:r>
+    </w:p>
+    <w:p>
+      <w:pPr>
+        <w:shd w:val="clear" w:color="auto" w:fill="F6F8FA"/>
+        <w:tabs>
+          <w:tab w:val="left" w:pos="916"/>
+          <w:tab w:val="left" w:pos="1832"/>
+          <w:tab w:val="left" w:pos="2748"/>
+          <w:tab w:val="left" w:pos="3664"/>
+          <w:tab w:val="left" w:pos="4580"/>
+          <w:tab w:val="left" w:pos="5496"/>
+          <w:tab w:val="left" w:pos="6412"/>
+          <w:tab w:val="left" w:pos="7328"/>
+          <w:tab w:val="left" w:pos="8244"/>
+          <w:tab w:val="left" w:pos="9160"/>
+          <w:tab w:val="left" w:pos="10076"/>
+          <w:tab w:val="left" w:pos="10992"/>
+          <w:tab w:val="left" w:pos="11908"/>
+          <w:tab w:val="left" w:pos="12824"/>
+          <w:tab w:val="left" w:pos="13740"/>
+          <w:tab w:val="left" w:pos="14656"/>
+        </w:tabs>
+        <w:spacing w:after="0" w:line="240" w:lineRule="auto"/>
+        <w:rPr>
+          <w:rFonts w:ascii="Consolas" w:eastAsia="Times New Roman" w:hAnsi="Consolas" w:cs="Courier New"/>
+          <w:color w:val="24292E"/>
+          <w:sz w:val="18"/>
+          <w:szCs w:val="18"/>
+          <w:bdr w:val="none" w:sz="0" w:space="0" w:color="auto" w:frame="1"/>
+        </w:rPr>
+      </w:pPr>
+      <w:r>
+        <w:rPr>
+          <w:rFonts w:ascii="Consolas" w:eastAsia="Times New Roman" w:hAnsi="Consolas" w:cs="Courier New"/>
+          <w:color w:val="24292E"/>
+          <w:sz w:val="18"/>
+          <w:szCs w:val="18"/>
+          <w:bdr w:val="none" w:sz="0" w:space="0" w:color="auto" w:frame="1"/>
+        </w:rPr>
+        <w:t xml:space="preserve">  type Query {</w:t>
+      </w:r>
+    </w:p>
+    <w:p>
+      <w:pPr>
+        <w:shd w:val="clear" w:color="auto" w:fill="F6F8FA"/>
+        <w:tabs>
+          <w:tab w:val="left" w:pos="916"/>
+          <w:tab w:val="left" w:pos="1832"/>
+          <w:tab w:val="left" w:pos="2748"/>
+          <w:tab w:val="left" w:pos="3664"/>
+          <w:tab w:val="left" w:pos="4580"/>
+          <w:tab w:val="left" w:pos="5496"/>
+          <w:tab w:val="left" w:pos="6412"/>
+          <w:tab w:val="left" w:pos="7328"/>
+          <w:tab w:val="left" w:pos="8244"/>
+          <w:tab w:val="left" w:pos="9160"/>
+          <w:tab w:val="left" w:pos="10076"/>
+          <w:tab w:val="left" w:pos="10992"/>
+          <w:tab w:val="left" w:pos="11908"/>
+          <w:tab w:val="left" w:pos="12824"/>
+          <w:tab w:val="left" w:pos="13740"/>
+          <w:tab w:val="left" w:pos="14656"/>
+        </w:tabs>
+        <w:spacing w:after="0" w:line="240" w:lineRule="auto"/>
+        <w:rPr>
+          <w:rFonts w:ascii="Consolas" w:eastAsia="Times New Roman" w:hAnsi="Consolas" w:cs="Courier New"/>
+          <w:color w:val="24292E"/>
+          <w:sz w:val="18"/>
+          <w:szCs w:val="18"/>
+          <w:bdr w:val="none" w:sz="0" w:space="0" w:color="auto" w:frame="1"/>
+        </w:rPr>
+      </w:pPr>
+      <w:r>
+        <w:rPr>
+          <w:rFonts w:ascii="Consolas" w:eastAsia="Times New Roman" w:hAnsi="Consolas" w:cs="Courier New"/>
+          <w:color w:val="24292E"/>
+          <w:sz w:val="18"/>
+          <w:szCs w:val="18"/>
+          <w:bdr w:val="none" w:sz="0" w:space="0" w:color="auto" w:frame="1"/>
+        </w:rPr>
+        <w:t xml:space="preserve">    hello: String</w:t>
+      </w:r>
+    </w:p>
+    <w:p>
+      <w:pPr>
+        <w:shd w:val="clear" w:color="auto" w:fill="F6F8FA"/>
+        <w:tabs>
+          <w:tab w:val="left" w:pos="916"/>
+          <w:tab w:val="left" w:pos="1832"/>
+          <w:tab w:val="left" w:pos="2748"/>
+          <w:tab w:val="left" w:pos="3664"/>
+          <w:tab w:val="left" w:pos="4580"/>
+          <w:tab w:val="left" w:pos="5496"/>
+          <w:tab w:val="left" w:pos="6412"/>
+          <w:tab w:val="left" w:pos="7328"/>
+          <w:tab w:val="left" w:pos="8244"/>
+          <w:tab w:val="left" w:pos="9160"/>
+          <w:tab w:val="left" w:pos="10076"/>
+          <w:tab w:val="left" w:pos="10992"/>
+          <w:tab w:val="left" w:pos="11908"/>
+          <w:tab w:val="left" w:pos="12824"/>
+          <w:tab w:val="left" w:pos="13740"/>
+          <w:tab w:val="left" w:pos="14656"/>
+        </w:tabs>
+        <w:spacing w:after="0" w:line="240" w:lineRule="auto"/>
+        <w:rPr>
+          <w:rFonts w:ascii="Consolas" w:eastAsia="Times New Roman" w:hAnsi="Consolas" w:cs="Courier New"/>
+          <w:color w:val="24292E"/>
+          <w:sz w:val="18"/>
+          <w:szCs w:val="18"/>
+          <w:bdr w:val="none" w:sz="0" w:space="0" w:color="auto" w:frame="1"/>
+        </w:rPr>
+      </w:pPr>
+      <w:r>
+        <w:rPr>
+          <w:rFonts w:ascii="Consolas" w:eastAsia="Times New Roman" w:hAnsi="Consolas" w:cs="Courier New"/>
+          <w:color w:val="24292E"/>
+          <w:sz w:val="18"/>
+          <w:szCs w:val="18"/>
+          <w:bdr w:val="none" w:sz="0" w:space="0" w:color="auto" w:frame="1"/>
+        </w:rPr>
+        <w:t xml:space="preserve">  }</w:t>
+      </w:r>
+    </w:p>
+    <w:p>
+      <w:pPr>
+        <w:shd w:val="clear" w:color="auto" w:fill="F6F8FA"/>
+        <w:tabs>
+          <w:tab w:val="left" w:pos="916"/>
+          <w:tab w:val="left" w:pos="1832"/>
+          <w:tab w:val="left" w:pos="2748"/>
+          <w:tab w:val="left" w:pos="3664"/>
+          <w:tab w:val="left" w:pos="4580"/>
+          <w:tab w:val="left" w:pos="5496"/>
+          <w:tab w:val="left" w:pos="6412"/>
+          <w:tab w:val="left" w:pos="7328"/>
+          <w:tab w:val="left" w:pos="8244"/>
+          <w:tab w:val="left" w:pos="9160"/>
+          <w:tab w:val="left" w:pos="10076"/>
+          <w:tab w:val="left" w:pos="10992"/>
+          <w:tab w:val="left" w:pos="11908"/>
+          <w:tab w:val="left" w:pos="12824"/>
+          <w:tab w:val="left" w:pos="13740"/>
+          <w:tab w:val="left" w:pos="14656"/>
+        </w:tabs>
+        <w:spacing w:after="0" w:line="240" w:lineRule="auto"/>
+        <w:rPr>
+          <w:rFonts w:ascii="Consolas" w:eastAsia="Times New Roman" w:hAnsi="Consolas" w:cs="Courier New"/>
+          <w:color w:val="24292E"/>
+          <w:sz w:val="18"/>
+          <w:szCs w:val="18"/>
+          <w:bdr w:val="none" w:sz="0" w:space="0" w:color="auto" w:frame="1"/>
+        </w:rPr>
+      </w:pPr>
+      <w:r>
+        <w:rPr>
+          <w:rFonts w:ascii="Consolas" w:eastAsia="Times New Roman" w:hAnsi="Consolas" w:cs="Courier New"/>
+          <w:color w:val="24292E"/>
+          <w:sz w:val="18"/>
+          <w:szCs w:val="18"/>
+          <w:bdr w:val="none" w:sz="0" w:space="0" w:color="auto" w:frame="1"/>
+        </w:rPr>
+        <w:t>`</w:t>
+      </w:r>
+    </w:p>
+    <w:p>
+      <w:pPr>
+        <w:shd w:val="clear" w:color="auto" w:fill="F6F8FA"/>
+        <w:tabs>
+          <w:tab w:val="left" w:pos="916"/>
+          <w:tab w:val="left" w:pos="1832"/>
+          <w:tab w:val="left" w:pos="2748"/>
+          <w:tab w:val="left" w:pos="3664"/>
+          <w:tab w:val="left" w:pos="4580"/>
+          <w:tab w:val="left" w:pos="5496"/>
+          <w:tab w:val="left" w:pos="6412"/>
+          <w:tab w:val="left" w:pos="7328"/>
+          <w:tab w:val="left" w:pos="8244"/>
+          <w:tab w:val="left" w:pos="9160"/>
+          <w:tab w:val="left" w:pos="10076"/>
+          <w:tab w:val="left" w:pos="10992"/>
+          <w:tab w:val="left" w:pos="11908"/>
+          <w:tab w:val="left" w:pos="12824"/>
+          <w:tab w:val="left" w:pos="13740"/>
+          <w:tab w:val="left" w:pos="14656"/>
+        </w:tabs>
+        <w:spacing w:after="0" w:line="240" w:lineRule="auto"/>
+        <w:rPr>
+          <w:rFonts w:ascii="Consolas" w:eastAsia="Times New Roman" w:hAnsi="Consolas" w:cs="Courier New"/>
+          <w:color w:val="24292E"/>
+          <w:sz w:val="18"/>
+          <w:szCs w:val="18"/>
+          <w:bdr w:val="none" w:sz="0" w:space="0" w:color="auto" w:frame="1"/>
+        </w:rPr>
+      </w:pPr>
+    </w:p>
+    <w:p>
+      <w:pPr>
+        <w:shd w:val="clear" w:color="auto" w:fill="F6F8FA"/>
+        <w:tabs>
+          <w:tab w:val="left" w:pos="916"/>
+          <w:tab w:val="left" w:pos="1832"/>
+          <w:tab w:val="left" w:pos="2748"/>
+          <w:tab w:val="left" w:pos="3664"/>
+          <w:tab w:val="left" w:pos="4580"/>
+          <w:tab w:val="left" w:pos="5496"/>
+          <w:tab w:val="left" w:pos="6412"/>
+          <w:tab w:val="left" w:pos="7328"/>
+          <w:tab w:val="left" w:pos="8244"/>
+          <w:tab w:val="left" w:pos="9160"/>
+          <w:tab w:val="left" w:pos="10076"/>
+          <w:tab w:val="left" w:pos="10992"/>
+          <w:tab w:val="left" w:pos="11908"/>
+          <w:tab w:val="left" w:pos="12824"/>
+          <w:tab w:val="left" w:pos="13740"/>
+          <w:tab w:val="left" w:pos="14656"/>
+        </w:tabs>
+        <w:spacing w:after="0" w:line="240" w:lineRule="auto"/>
+        <w:rPr>
+          <w:rFonts w:ascii="Consolas" w:eastAsia="Times New Roman" w:hAnsi="Consolas" w:cs="Courier New"/>
+          <w:color w:val="24292E"/>
+          <w:sz w:val="18"/>
+          <w:szCs w:val="18"/>
+          <w:bdr w:val="none" w:sz="0" w:space="0" w:color="auto" w:frame="1"/>
+        </w:rPr>
+      </w:pPr>
+      <w:r>
+        <w:rPr>
+          <w:rFonts w:ascii="Consolas" w:eastAsia="Times New Roman" w:hAnsi="Consolas" w:cs="Courier New"/>
+          <w:color w:val="24292E"/>
+          <w:sz w:val="18"/>
+          <w:szCs w:val="18"/>
+          <w:bdr w:val="none" w:sz="0" w:space="0" w:color="auto" w:frame="1"/>
+        </w:rPr>
+        <w:t>const resolvers = {</w:t>
+      </w:r>
+    </w:p>
+    <w:p>
+      <w:pPr>
+        <w:shd w:val="clear" w:color="auto" w:fill="F6F8FA"/>
+        <w:tabs>
+          <w:tab w:val="left" w:pos="916"/>
+          <w:tab w:val="left" w:pos="1832"/>
+          <w:tab w:val="left" w:pos="2748"/>
+          <w:tab w:val="left" w:pos="3664"/>
+          <w:tab w:val="left" w:pos="4580"/>
+          <w:tab w:val="left" w:pos="5496"/>
+          <w:tab w:val="left" w:pos="6412"/>
+          <w:tab w:val="left" w:pos="7328"/>
+          <w:tab w:val="left" w:pos="8244"/>
+          <w:tab w:val="left" w:pos="9160"/>
+          <w:tab w:val="left" w:pos="10076"/>
+          <w:tab w:val="left" w:pos="10992"/>
+          <w:tab w:val="left" w:pos="11908"/>
+          <w:tab w:val="left" w:pos="12824"/>
+          <w:tab w:val="left" w:pos="13740"/>
+          <w:tab w:val="left" w:pos="14656"/>
+        </w:tabs>
+        <w:spacing w:after="0" w:line="240" w:lineRule="auto"/>
+        <w:rPr>
+          <w:rFonts w:ascii="Consolas" w:eastAsia="Times New Roman" w:hAnsi="Consolas" w:cs="Courier New"/>
+          <w:color w:val="24292E"/>
+          <w:sz w:val="18"/>
+          <w:szCs w:val="18"/>
+          <w:bdr w:val="none" w:sz="0" w:space="0" w:color="auto" w:frame="1"/>
+        </w:rPr>
+      </w:pPr>
+      <w:r>
+        <w:rPr>
+          <w:rFonts w:ascii="Consolas" w:eastAsia="Times New Roman" w:hAnsi="Consolas" w:cs="Courier New"/>
+          <w:color w:val="24292E"/>
+          <w:sz w:val="18"/>
+          <w:szCs w:val="18"/>
+          <w:bdr w:val="none" w:sz="0" w:space="0" w:color="auto" w:frame="1"/>
+        </w:rPr>
+        <w:t xml:space="preserve">  Query: {</w:t>
+      </w:r>
+    </w:p>
+    <w:p>
+      <w:pPr>
+        <w:shd w:val="clear" w:color="auto" w:fill="F6F8FA"/>
+        <w:tabs>
+          <w:tab w:val="left" w:pos="916"/>
+          <w:tab w:val="left" w:pos="1832"/>
+          <w:tab w:val="left" w:pos="2748"/>
+          <w:tab w:val="left" w:pos="3664"/>
+          <w:tab w:val="left" w:pos="4580"/>
+          <w:tab w:val="left" w:pos="5496"/>
+          <w:tab w:val="left" w:pos="6412"/>
+          <w:tab w:val="left" w:pos="7328"/>
+          <w:tab w:val="left" w:pos="8244"/>
+          <w:tab w:val="left" w:pos="9160"/>
+          <w:tab w:val="left" w:pos="10076"/>
+          <w:tab w:val="left" w:pos="10992"/>
+          <w:tab w:val="left" w:pos="11908"/>
+          <w:tab w:val="left" w:pos="12824"/>
+          <w:tab w:val="left" w:pos="13740"/>
+          <w:tab w:val="left" w:pos="14656"/>
+        </w:tabs>
+        <w:spacing w:after="0" w:line="240" w:lineRule="auto"/>
+        <w:rPr>
+          <w:rFonts w:ascii="Consolas" w:eastAsia="Times New Roman" w:hAnsi="Consolas" w:cs="Courier New"/>
+          <w:color w:val="24292E"/>
+          <w:sz w:val="18"/>
+          <w:szCs w:val="18"/>
+          <w:bdr w:val="none" w:sz="0" w:space="0" w:color="auto" w:frame="1"/>
+        </w:rPr>
+      </w:pPr>
+      <w:r>
+        <w:rPr>
+          <w:rFonts w:ascii="Consolas" w:eastAsia="Times New Roman" w:hAnsi="Consolas" w:cs="Courier New"/>
+          <w:color w:val="24292E"/>
+          <w:sz w:val="18"/>
+          <w:szCs w:val="18"/>
+          <w:bdr w:val="none" w:sz="0" w:space="0" w:color="auto" w:frame="1"/>
+        </w:rPr>
+        <w:t xml:space="preserve">    hello: () =&gt; 'world',</w:t>
+      </w:r>
+    </w:p>
+    <w:p>
+      <w:pPr>
+        <w:shd w:val="clear" w:color="auto" w:fill="F6F8FA"/>
+        <w:tabs>
+          <w:tab w:val="left" w:pos="916"/>
+          <w:tab w:val="left" w:pos="1832"/>
+          <w:tab w:val="left" w:pos="2748"/>
+          <w:tab w:val="left" w:pos="3664"/>
+          <w:tab w:val="left" w:pos="4580"/>
+          <w:tab w:val="left" w:pos="5496"/>
+          <w:tab w:val="left" w:pos="6412"/>
+          <w:tab w:val="left" w:pos="7328"/>
+          <w:tab w:val="left" w:pos="8244"/>
+          <w:tab w:val="left" w:pos="9160"/>
+          <w:tab w:val="left" w:pos="10076"/>
+          <w:tab w:val="left" w:pos="10992"/>
+          <w:tab w:val="left" w:pos="11908"/>
+          <w:tab w:val="left" w:pos="12824"/>
+          <w:tab w:val="left" w:pos="13740"/>
+          <w:tab w:val="left" w:pos="14656"/>
+        </w:tabs>
+        <w:spacing w:after="0" w:line="240" w:lineRule="auto"/>
+        <w:rPr>
+          <w:rFonts w:ascii="Consolas" w:eastAsia="Times New Roman" w:hAnsi="Consolas" w:cs="Courier New"/>
+          <w:color w:val="24292E"/>
+          <w:sz w:val="18"/>
+          <w:szCs w:val="18"/>
+          <w:bdr w:val="none" w:sz="0" w:space="0" w:color="auto" w:frame="1"/>
+        </w:rPr>
+      </w:pPr>
+      <w:r>
+        <w:rPr>
+          <w:rFonts w:ascii="Consolas" w:eastAsia="Times New Roman" w:hAnsi="Consolas" w:cs="Courier New"/>
+          <w:color w:val="24292E"/>
+          <w:sz w:val="18"/>
+          <w:szCs w:val="18"/>
+          <w:bdr w:val="none" w:sz="0" w:space="0" w:color="auto" w:frame="1"/>
+        </w:rPr>
+        <w:t xml:space="preserve">  },</w:t>
+      </w:r>
+    </w:p>
+    <w:p>
+      <w:pPr>
+        <w:shd w:val="clear" w:color="auto" w:fill="F6F8FA"/>
+        <w:tabs>
+          <w:tab w:val="left" w:pos="916"/>
+          <w:tab w:val="left" w:pos="1832"/>
+          <w:tab w:val="left" w:pos="2748"/>
+          <w:tab w:val="left" w:pos="3664"/>
+          <w:tab w:val="left" w:pos="4580"/>
+          <w:tab w:val="left" w:pos="5496"/>
+          <w:tab w:val="left" w:pos="6412"/>
+          <w:tab w:val="left" w:pos="7328"/>
+          <w:tab w:val="left" w:pos="8244"/>
+          <w:tab w:val="left" w:pos="9160"/>
+          <w:tab w:val="left" w:pos="10076"/>
+          <w:tab w:val="left" w:pos="10992"/>
+          <w:tab w:val="left" w:pos="11908"/>
+          <w:tab w:val="left" w:pos="12824"/>
+          <w:tab w:val="left" w:pos="13740"/>
+          <w:tab w:val="left" w:pos="14656"/>
+        </w:tabs>
+        <w:spacing w:after="0" w:line="240" w:lineRule="auto"/>
+        <w:rPr>
+          <w:rFonts w:ascii="Consolas" w:eastAsia="Times New Roman" w:hAnsi="Consolas" w:cs="Courier New"/>
+          <w:color w:val="24292E"/>
+          <w:sz w:val="18"/>
+          <w:szCs w:val="18"/>
+          <w:bdr w:val="none" w:sz="0" w:space="0" w:color="auto" w:frame="1"/>
+        </w:rPr>
+      </w:pPr>
+      <w:r>
+        <w:rPr>
+          <w:rFonts w:ascii="Consolas" w:eastAsia="Times New Roman" w:hAnsi="Consolas" w:cs="Courier New"/>
+          <w:color w:val="24292E"/>
+          <w:sz w:val="18"/>
+          <w:szCs w:val="18"/>
+          <w:bdr w:val="none" w:sz="0" w:space="0" w:color="auto" w:frame="1"/>
+        </w:rPr>
+        <w:t>}</w:t>
+      </w:r>
+    </w:p>
+    <w:p>
+      <w:pPr>
+        <w:shd w:val="clear" w:color="auto" w:fill="F6F8FA"/>
+        <w:tabs>
+          <w:tab w:val="left" w:pos="916"/>
+          <w:tab w:val="left" w:pos="1832"/>
+          <w:tab w:val="left" w:pos="2748"/>
+          <w:tab w:val="left" w:pos="3664"/>
+          <w:tab w:val="left" w:pos="4580"/>
+          <w:tab w:val="left" w:pos="5496"/>
+          <w:tab w:val="left" w:pos="6412"/>
+          <w:tab w:val="left" w:pos="7328"/>
+          <w:tab w:val="left" w:pos="8244"/>
+          <w:tab w:val="left" w:pos="9160"/>
+          <w:tab w:val="left" w:pos="10076"/>
+          <w:tab w:val="left" w:pos="10992"/>
+          <w:tab w:val="left" w:pos="11908"/>
+          <w:tab w:val="left" w:pos="12824"/>
+          <w:tab w:val="left" w:pos="13740"/>
+          <w:tab w:val="left" w:pos="14656"/>
+        </w:tabs>
+        <w:spacing w:after="0" w:line="240" w:lineRule="auto"/>
+        <w:rPr>
+          <w:rFonts w:ascii="Consolas" w:eastAsia="Times New Roman" w:hAnsi="Consolas" w:cs="Courier New"/>
+          <w:color w:val="24292E"/>
+          <w:sz w:val="18"/>
+          <w:szCs w:val="18"/>
+          <w:bdr w:val="none" w:sz="0" w:space="0" w:color="auto" w:frame="1"/>
+        </w:rPr>
+      </w:pPr>
+    </w:p>
+    <w:p>
+      <w:pPr>
+        <w:shd w:val="clear" w:color="auto" w:fill="F6F8FA"/>
+        <w:tabs>
+          <w:tab w:val="left" w:pos="916"/>
+          <w:tab w:val="left" w:pos="1832"/>
+          <w:tab w:val="left" w:pos="2748"/>
+          <w:tab w:val="left" w:pos="3664"/>
+          <w:tab w:val="left" w:pos="4580"/>
+          <w:tab w:val="left" w:pos="5496"/>
+          <w:tab w:val="left" w:pos="6412"/>
+          <w:tab w:val="left" w:pos="7328"/>
+          <w:tab w:val="left" w:pos="8244"/>
+          <w:tab w:val="left" w:pos="9160"/>
+          <w:tab w:val="left" w:pos="10076"/>
+          <w:tab w:val="left" w:pos="10992"/>
+          <w:tab w:val="left" w:pos="11908"/>
+          <w:tab w:val="left" w:pos="12824"/>
+          <w:tab w:val="left" w:pos="13740"/>
+          <w:tab w:val="left" w:pos="14656"/>
+        </w:tabs>
+        <w:spacing w:after="0" w:line="240" w:lineRule="auto"/>
+        <w:rPr>
+          <w:rFonts w:ascii="Consolas" w:eastAsia="Times New Roman" w:hAnsi="Consolas" w:cs="Courier New"/>
+          <w:color w:val="24292E"/>
+          <w:sz w:val="18"/>
+          <w:szCs w:val="18"/>
+          <w:bdr w:val="none" w:sz="0" w:space="0" w:color="auto" w:frame="1"/>
+        </w:rPr>
+      </w:pPr>
+      <w:r>
+        <w:rPr>
+          <w:rFonts w:ascii="Consolas" w:eastAsia="Times New Roman" w:hAnsi="Consolas" w:cs="Courier New"/>
+          <w:color w:val="24292E"/>
+          <w:sz w:val="18"/>
+          <w:szCs w:val="18"/>
+          <w:bdr w:val="none" w:sz="0" w:space="0" w:color="auto" w:frame="1"/>
+        </w:rPr>
+        <w:t xml:space="preserve">const server = new </w:t>
+      </w:r>
+      <w:proofErr w:type="spellStart"/>
+      <w:proofErr w:type="gramStart"/>
+      <w:r>
+        <w:rPr>
+          <w:rFonts w:ascii="Consolas" w:eastAsia="Times New Roman" w:hAnsi="Consolas" w:cs="Courier New"/>
+          <w:color w:val="24292E"/>
+          <w:sz w:val="18"/>
+          <w:szCs w:val="18"/>
+          <w:bdr w:val="none" w:sz="0" w:space="0" w:color="auto" w:frame="1"/>
+        </w:rPr>
+        <w:t>ApolloServer</w:t>
+      </w:r>
+      <w:proofErr w:type="spellEnd"/>
+      <w:r>
+        <w:rPr>
+          <w:rFonts w:ascii="Consolas" w:eastAsia="Times New Roman" w:hAnsi="Consolas" w:cs="Courier New"/>
+          <w:color w:val="24292E"/>
+          <w:sz w:val="18"/>
+          <w:szCs w:val="18"/>
+          <w:bdr w:val="none" w:sz="0" w:space="0" w:color="auto" w:frame="1"/>
+        </w:rPr>
+        <w:t>(</w:t>
+      </w:r>
+      <w:proofErr w:type="gramEnd"/>
+      <w:r>
+        <w:rPr>
+          <w:rFonts w:ascii="Consolas" w:eastAsia="Times New Roman" w:hAnsi="Consolas" w:cs="Courier New"/>
+          <w:color w:val="24292E"/>
+          <w:sz w:val="18"/>
+          <w:szCs w:val="18"/>
+          <w:bdr w:val="none" w:sz="0" w:space="0" w:color="auto" w:frame="1"/>
+        </w:rPr>
+        <w:t xml:space="preserve">{ </w:t>
+      </w:r>
+      <w:proofErr w:type="spellStart"/>
+      <w:r>
+        <w:rPr>
+          <w:rFonts w:ascii="Consolas" w:eastAsia="Times New Roman" w:hAnsi="Consolas" w:cs="Courier New"/>
+          <w:color w:val="24292E"/>
+          <w:sz w:val="18"/>
+          <w:szCs w:val="18"/>
+          <w:bdr w:val="none" w:sz="0" w:space="0" w:color="auto" w:frame="1"/>
+        </w:rPr>
+        <w:t>typeDefs</w:t>
+      </w:r>
+      <w:proofErr w:type="spellEnd"/>
+      <w:r>
+        <w:rPr>
+          <w:rFonts w:ascii="Consolas" w:eastAsia="Times New Roman" w:hAnsi="Consolas" w:cs="Courier New"/>
+          <w:color w:val="24292E"/>
+          <w:sz w:val="18"/>
+          <w:szCs w:val="18"/>
+          <w:bdr w:val="none" w:sz="0" w:space="0" w:color="auto" w:frame="1"/>
+        </w:rPr>
+        <w:t>, resolvers })</w:t>
+      </w:r>
+    </w:p>
+    <w:p>
+      <w:pPr>
+        <w:shd w:val="clear" w:color="auto" w:fill="F6F8FA"/>
+        <w:tabs>
+          <w:tab w:val="left" w:pos="916"/>
+          <w:tab w:val="left" w:pos="1832"/>
+          <w:tab w:val="left" w:pos="2748"/>
+          <w:tab w:val="left" w:pos="3664"/>
+          <w:tab w:val="left" w:pos="4580"/>
+          <w:tab w:val="left" w:pos="5496"/>
+          <w:tab w:val="left" w:pos="6412"/>
+          <w:tab w:val="left" w:pos="7328"/>
+          <w:tab w:val="left" w:pos="8244"/>
+          <w:tab w:val="left" w:pos="9160"/>
+          <w:tab w:val="left" w:pos="10076"/>
+          <w:tab w:val="left" w:pos="10992"/>
+          <w:tab w:val="left" w:pos="11908"/>
+          <w:tab w:val="left" w:pos="12824"/>
+          <w:tab w:val="left" w:pos="13740"/>
+          <w:tab w:val="left" w:pos="14656"/>
+        </w:tabs>
+        <w:spacing w:after="0" w:line="240" w:lineRule="auto"/>
+        <w:rPr>
+          <w:rFonts w:ascii="Consolas" w:eastAsia="Times New Roman" w:hAnsi="Consolas" w:cs="Courier New"/>
+          <w:color w:val="24292E"/>
+          <w:sz w:val="18"/>
+          <w:szCs w:val="18"/>
+          <w:bdr w:val="none" w:sz="0" w:space="0" w:color="auto" w:frame="1"/>
+        </w:rPr>
+      </w:pPr>
+    </w:p>
+    <w:p>
+      <w:pPr>
+        <w:shd w:val="clear" w:color="auto" w:fill="F6F8FA"/>
+        <w:tabs>
+          <w:tab w:val="left" w:pos="916"/>
+          <w:tab w:val="left" w:pos="1832"/>
+          <w:tab w:val="left" w:pos="2748"/>
+          <w:tab w:val="left" w:pos="3664"/>
+          <w:tab w:val="left" w:pos="4580"/>
+          <w:tab w:val="left" w:pos="5496"/>
+          <w:tab w:val="left" w:pos="6412"/>
+          <w:tab w:val="left" w:pos="7328"/>
+          <w:tab w:val="left" w:pos="8244"/>
+          <w:tab w:val="left" w:pos="9160"/>
+          <w:tab w:val="left" w:pos="10076"/>
+          <w:tab w:val="left" w:pos="10992"/>
+          <w:tab w:val="left" w:pos="11908"/>
+          <w:tab w:val="left" w:pos="12824"/>
+          <w:tab w:val="left" w:pos="13740"/>
+          <w:tab w:val="left" w:pos="14656"/>
+        </w:tabs>
+        <w:spacing w:after="0" w:line="240" w:lineRule="auto"/>
+        <w:rPr>
+          <w:rFonts w:ascii="Consolas" w:eastAsia="Times New Roman" w:hAnsi="Consolas" w:cs="Courier New"/>
+          <w:color w:val="24292E"/>
+          <w:sz w:val="18"/>
+          <w:szCs w:val="18"/>
+          <w:bdr w:val="none" w:sz="0" w:space="0" w:color="auto" w:frame="1"/>
+        </w:rPr>
+      </w:pPr>
+      <w:proofErr w:type="spellStart"/>
+      <w:proofErr w:type="gramStart"/>
+      <w:r>
+        <w:rPr>
+          <w:rFonts w:ascii="Consolas" w:eastAsia="Times New Roman" w:hAnsi="Consolas" w:cs="Courier New"/>
+          <w:color w:val="24292E"/>
+          <w:sz w:val="18"/>
+          <w:szCs w:val="18"/>
+          <w:bdr w:val="none" w:sz="0" w:space="0" w:color="auto" w:frame="1"/>
+        </w:rPr>
+        <w:t>server.listen</w:t>
+      </w:r>
+      <w:proofErr w:type="spellEnd"/>
+      <w:proofErr w:type="gramEnd"/>
+      <w:r>
+        <w:rPr>
+          <w:rFonts w:ascii="Consolas" w:eastAsia="Times New Roman" w:hAnsi="Consolas" w:cs="Courier New"/>
+          <w:color w:val="24292E"/>
+          <w:sz w:val="18"/>
+          <w:szCs w:val="18"/>
+          <w:bdr w:val="none" w:sz="0" w:space="0" w:color="auto" w:frame="1"/>
+        </w:rPr>
+        <w:t xml:space="preserve">().then(({ </w:t>
+      </w:r>
+      <w:proofErr w:type="spellStart"/>
+      <w:r>
+        <w:rPr>
+          <w:rFonts w:ascii="Consolas" w:eastAsia="Times New Roman" w:hAnsi="Consolas" w:cs="Courier New"/>
+          <w:color w:val="24292E"/>
+          <w:sz w:val="18"/>
+          <w:szCs w:val="18"/>
+          <w:bdr w:val="none" w:sz="0" w:space="0" w:color="auto" w:frame="1"/>
+        </w:rPr>
+        <w:t>url</w:t>
+      </w:r>
+      <w:proofErr w:type="spellEnd"/>
+      <w:r>
+        <w:rPr>
+          <w:rFonts w:ascii="Consolas" w:eastAsia="Times New Roman" w:hAnsi="Consolas" w:cs="Courier New"/>
+          <w:color w:val="24292E"/>
+          <w:sz w:val="18"/>
+          <w:szCs w:val="18"/>
+          <w:bdr w:val="none" w:sz="0" w:space="0" w:color="auto" w:frame="1"/>
+        </w:rPr>
+        <w:t xml:space="preserve"> }) =&gt; {</w:t>
+      </w:r>
+    </w:p>
+    <w:p>
+      <w:pPr>
+        <w:shd w:val="clear" w:color="auto" w:fill="F6F8FA"/>
+        <w:tabs>
+          <w:tab w:val="left" w:pos="916"/>
+          <w:tab w:val="left" w:pos="1832"/>
+          <w:tab w:val="left" w:pos="2748"/>
+          <w:tab w:val="left" w:pos="3664"/>
+          <w:tab w:val="left" w:pos="4580"/>
+          <w:tab w:val="left" w:pos="5496"/>
+          <w:tab w:val="left" w:pos="6412"/>
+          <w:tab w:val="left" w:pos="7328"/>
+          <w:tab w:val="left" w:pos="8244"/>
+          <w:tab w:val="left" w:pos="9160"/>
+          <w:tab w:val="left" w:pos="10076"/>
+          <w:tab w:val="left" w:pos="10992"/>
+          <w:tab w:val="left" w:pos="11908"/>
+          <w:tab w:val="left" w:pos="12824"/>
+          <w:tab w:val="left" w:pos="13740"/>
+          <w:tab w:val="left" w:pos="14656"/>
+        </w:tabs>
+        <w:spacing w:after="0" w:line="240" w:lineRule="auto"/>
+        <w:rPr>
+          <w:rFonts w:ascii="Consolas" w:eastAsia="Times New Roman" w:hAnsi="Consolas" w:cs="Courier New"/>
+          <w:color w:val="24292E"/>
+          <w:sz w:val="18"/>
+          <w:szCs w:val="18"/>
+          <w:bdr w:val="none" w:sz="0" w:space="0" w:color="auto" w:frame="1"/>
+        </w:rPr>
+      </w:pPr>
+      <w:r>
+        <w:rPr>
+          <w:rFonts w:ascii="Consolas" w:eastAsia="Times New Roman" w:hAnsi="Consolas" w:cs="Courier New"/>
+          <w:color w:val="24292E"/>
+          <w:sz w:val="18"/>
+          <w:szCs w:val="18"/>
+          <w:bdr w:val="none" w:sz="0" w:space="0" w:color="auto" w:frame="1"/>
+        </w:rPr>
+        <w:t xml:space="preserve">  </w:t>
+      </w:r>
+      <w:proofErr w:type="gramStart"/>
+      <w:r>
+        <w:rPr>
+          <w:rFonts w:ascii="Consolas" w:eastAsia="Times New Roman" w:hAnsi="Consolas" w:cs="Courier New"/>
+          <w:color w:val="24292E"/>
+          <w:sz w:val="18"/>
+          <w:szCs w:val="18"/>
+          <w:bdr w:val="none" w:sz="0" w:space="0" w:color="auto" w:frame="1"/>
+        </w:rPr>
+        <w:t>console.log(</w:t>
+      </w:r>
+      <w:proofErr w:type="gramEnd"/>
+      <w:r>
+        <w:rPr>
+          <w:rFonts w:ascii="Consolas" w:eastAsia="Times New Roman" w:hAnsi="Consolas" w:cs="Courier New"/>
+          <w:color w:val="24292E"/>
+          <w:sz w:val="18"/>
+          <w:szCs w:val="18"/>
+          <w:bdr w:val="none" w:sz="0" w:space="0" w:color="auto" w:frame="1"/>
+        </w:rPr>
+        <w:t>`</w:t>
+      </w:r>
+      <w:r>
+        <w:rPr>
+          <w:rFonts w:ascii="Segoe UI Emoji" w:eastAsia="Times New Roman" w:hAnsi="Segoe UI Emoji" w:cs="Segoe UI Emoji"/>
+          <w:color w:val="24292E"/>
+          <w:sz w:val="18"/>
+          <w:szCs w:val="18"/>
+          <w:bdr w:val="none" w:sz="0" w:space="0" w:color="auto" w:frame="1"/>
+        </w:rPr>
+        <w:t>🚀</w:t>
+      </w:r>
+      <w:r>
+        <w:rPr>
+          <w:rFonts w:ascii="Consolas" w:eastAsia="Times New Roman" w:hAnsi="Consolas" w:cs="Courier New"/>
+          <w:color w:val="24292E"/>
+          <w:sz w:val="18"/>
+          <w:szCs w:val="18"/>
+          <w:bdr w:val="none" w:sz="0" w:space="0" w:color="auto" w:frame="1"/>
+        </w:rPr>
+        <w:t xml:space="preserve">  Server ready at ${</w:t>
+      </w:r>
+      <w:proofErr w:type="spellStart"/>
+      <w:r>
+        <w:rPr>
+          <w:rFonts w:ascii="Consolas" w:eastAsia="Times New Roman" w:hAnsi="Consolas" w:cs="Courier New"/>
+          <w:color w:val="24292E"/>
+          <w:sz w:val="18"/>
+          <w:szCs w:val="18"/>
+          <w:bdr w:val="none" w:sz="0" w:space="0" w:color="auto" w:frame="1"/>
+        </w:rPr>
+        <w:t>url</w:t>
+      </w:r>
+      <w:proofErr w:type="spellEnd"/>
+      <w:r>
+        <w:rPr>
+          <w:rFonts w:ascii="Consolas" w:eastAsia="Times New Roman" w:hAnsi="Consolas" w:cs="Courier New"/>
+          <w:color w:val="24292E"/>
+          <w:sz w:val="18"/>
+          <w:szCs w:val="18"/>
+          <w:bdr w:val="none" w:sz="0" w:space="0" w:color="auto" w:frame="1"/>
+        </w:rPr>
+        <w:t>}`)</w:t>
+      </w:r>
+    </w:p>
+    <w:p>
+      <w:pPr>
+        <w:shd w:val="clear" w:color="auto" w:fill="F6F8FA"/>
+        <w:tabs>
+          <w:tab w:val="left" w:pos="916"/>
+          <w:tab w:val="left" w:pos="1832"/>
+          <w:tab w:val="left" w:pos="2748"/>
+          <w:tab w:val="left" w:pos="3664"/>
+          <w:tab w:val="left" w:pos="4580"/>
+          <w:tab w:val="left" w:pos="5496"/>
+          <w:tab w:val="left" w:pos="6412"/>
+          <w:tab w:val="left" w:pos="7328"/>
+          <w:tab w:val="left" w:pos="8244"/>
+          <w:tab w:val="left" w:pos="9160"/>
+          <w:tab w:val="left" w:pos="10076"/>
+          <w:tab w:val="left" w:pos="10992"/>
+          <w:tab w:val="left" w:pos="11908"/>
+          <w:tab w:val="left" w:pos="12824"/>
+          <w:tab w:val="left" w:pos="13740"/>
+          <w:tab w:val="left" w:pos="14656"/>
+        </w:tabs>
+        <w:spacing w:after="0" w:line="240" w:lineRule="auto"/>
+        <w:rPr>
+          <w:rFonts w:ascii="Consolas" w:eastAsia="Times New Roman" w:hAnsi="Consolas" w:cs="Courier New"/>
+          <w:color w:val="24292E"/>
+          <w:sz w:val="18"/>
+          <w:szCs w:val="18"/>
+          <w:bdr w:val="none" w:sz="0" w:space="0" w:color="auto" w:frame="1"/>
+        </w:rPr>
+      </w:pPr>
+      <w:r>
+        <w:rPr>
+          <w:rFonts w:ascii="Consolas" w:eastAsia="Times New Roman" w:hAnsi="Consolas" w:cs="Courier New"/>
+          <w:color w:val="24292E"/>
+          <w:sz w:val="18"/>
+          <w:szCs w:val="18"/>
+          <w:bdr w:val="none" w:sz="0" w:space="0" w:color="auto" w:frame="1"/>
+        </w:rPr>
+        <w:t>})</w:t>
+      </w:r>
+    </w:p>
+    <w:p>
+      <w:pPr>
+        <w:pStyle w:val="NormalWeb"/>
+        <w:shd w:val="clear" w:color="auto" w:fill="FFFFFF"/>
+        <w:spacing w:before="0" w:beforeAutospacing="0" w:after="240" w:afterAutospacing="0"/>
+        <w:rPr>
+          <w:rFonts w:ascii="Segoe UI" w:hAnsi="Segoe UI" w:cs="Segoe UI"/>
+          <w:color w:val="24292E"/>
+          <w:sz w:val="21"/>
+          <w:szCs w:val="21"/>
+        </w:rPr>
+      </w:pPr>
+      <w:r>
+        <w:rPr>
+          <w:rFonts w:ascii="Segoe UI" w:hAnsi="Segoe UI" w:cs="Segoe UI"/>
+          <w:color w:val="24292E"/>
+          <w:sz w:val="21"/>
+          <w:szCs w:val="21"/>
+        </w:rPr>
+        <w:br/>
+        <w:t>Then run it:</w:t>
+      </w:r>
+    </w:p>
+    <w:p>
+      <w:pPr>
+        <w:pStyle w:val="HTMLPreformatted"/>
+        <w:shd w:val="clear" w:color="auto" w:fill="F6F8FA"/>
+        <w:rPr>
+          <w:rStyle w:val="HTMLCode"/>
+          <w:rFonts w:ascii="Consolas" w:eastAsiaTheme="majorEastAsia" w:hAnsi="Consolas"/>
+          <w:color w:val="24292E"/>
+          <w:sz w:val="18"/>
+          <w:szCs w:val="18"/>
+          <w:bdr w:val="none" w:sz="0" w:space="0" w:color="auto" w:frame="1"/>
+        </w:rPr>
+      </w:pPr>
+      <w:r>
+        <w:rPr>
+          <w:rStyle w:val="HTMLCode"/>
+          <w:rFonts w:ascii="Consolas" w:eastAsiaTheme="majorEastAsia" w:hAnsi="Consolas"/>
+          <w:color w:val="24292E"/>
+          <w:sz w:val="18"/>
+          <w:szCs w:val="18"/>
+          <w:bdr w:val="none" w:sz="0" w:space="0" w:color="auto" w:frame="1"/>
+        </w:rPr>
+        <w:t>node index.js</w:t>
+      </w:r>
+    </w:p>
+    <w:p>
+      <w:pPr>
+        <w:pStyle w:val="NormalWeb"/>
+        <w:shd w:val="clear" w:color="auto" w:fill="FFFFFF"/>
+        <w:spacing w:before="0" w:beforeAutospacing="0" w:after="240" w:afterAutospacing="0"/>
+        <w:rPr>
+          <w:rFonts w:ascii="Segoe UI" w:hAnsi="Segoe UI" w:cs="Segoe UI"/>
+          <w:color w:val="24292E"/>
+          <w:sz w:val="21"/>
+          <w:szCs w:val="21"/>
+        </w:rPr>
+      </w:pPr>
+      <w:r>
+        <w:rPr>
+          <w:rStyle w:val="Strong"/>
+          <w:rFonts w:ascii="Segoe UI" w:hAnsi="Segoe UI" w:cs="Segoe UI"/>
+          <w:color w:val="24292E"/>
+          <w:sz w:val="21"/>
+          <w:szCs w:val="21"/>
+        </w:rPr>
+        <w:br/>
+      </w:r>
+      <w:r>
+        <w:rPr>
+          <w:rStyle w:val="Strong"/>
+          <w:rFonts w:ascii="Segoe UI" w:hAnsi="Segoe UI" w:cs="Segoe UI"/>
+          <w:b w:val="0"/>
+          <w:color w:val="24292E"/>
+          <w:sz w:val="21"/>
+          <w:szCs w:val="21"/>
+        </w:rPr>
+        <w:t>2.3.6</w:t>
+      </w:r>
+      <w:r>
+        <w:rPr>
+          <w:rFonts w:ascii="Segoe UI" w:hAnsi="Segoe UI" w:cs="Segoe UI"/>
+          <w:b/>
+          <w:color w:val="24292E"/>
+          <w:sz w:val="21"/>
+          <w:szCs w:val="21"/>
+        </w:rPr>
+        <w:t> -</w:t>
+      </w:r>
+      <w:r>
+        <w:rPr>
+          <w:rFonts w:ascii="Segoe UI" w:hAnsi="Segoe UI" w:cs="Segoe UI"/>
+          <w:color w:val="24292E"/>
+          <w:sz w:val="21"/>
+          <w:szCs w:val="21"/>
+        </w:rPr>
+        <w:t xml:space="preserve"> Test the hello world query and the server by opening </w:t>
+      </w:r>
+      <w:hyperlink r:id="rId37" w:history="1">
+        <w:r>
+          <w:rPr>
+            <w:rStyle w:val="Hyperlink"/>
+            <w:rFonts w:ascii="Segoe UI" w:eastAsiaTheme="majorEastAsia" w:hAnsi="Segoe UI" w:cs="Segoe UI"/>
+            <w:color w:val="0366D6"/>
+            <w:sz w:val="21"/>
+            <w:szCs w:val="21"/>
+          </w:rPr>
+          <w:t>http://localhost:4000/</w:t>
+        </w:r>
+      </w:hyperlink>
+    </w:p>
+    <w:p>
+      <w:pPr>
+        <w:spacing w:after="0" w:line="240" w:lineRule="auto"/>
+        <w:rPr>
+          <w:rFonts w:ascii="Segoe UI" w:hAnsi="Segoe UI" w:cs="Segoe UI"/>
+          <w:color w:val="24292E"/>
+          <w:sz w:val="21"/>
+          <w:szCs w:val="21"/>
+          <w:shd w:val="clear" w:color="auto" w:fill="FFFFFF"/>
+        </w:rPr>
+      </w:pPr>
+      <w:r>
+        <w:rPr>
+          <w:rStyle w:val="Strong"/>
+          <w:rFonts w:ascii="Segoe UI" w:hAnsi="Segoe UI" w:cs="Segoe UI"/>
+          <w:b w:val="0"/>
+          <w:color w:val="24292E"/>
+          <w:sz w:val="21"/>
+          <w:szCs w:val="21"/>
+          <w:shd w:val="clear" w:color="auto" w:fill="FFFFFF"/>
+        </w:rPr>
+        <w:t>2.3.7</w:t>
+      </w:r>
+      <w:r>
+        <w:rPr>
+          <w:rFonts w:ascii="Segoe UI" w:hAnsi="Segoe UI" w:cs="Segoe UI"/>
+          <w:b/>
+          <w:color w:val="24292E"/>
+          <w:sz w:val="21"/>
+          <w:szCs w:val="21"/>
+          <w:shd w:val="clear" w:color="auto" w:fill="FFFFFF"/>
+        </w:rPr>
+        <w:t xml:space="preserve"> - </w:t>
+      </w:r>
+      <w:r>
+        <w:rPr>
+          <w:rFonts w:ascii="Segoe UI" w:hAnsi="Segoe UI" w:cs="Segoe UI"/>
+          <w:color w:val="24292E"/>
+          <w:sz w:val="21"/>
+          <w:szCs w:val="21"/>
+          <w:shd w:val="clear" w:color="auto" w:fill="FFFFFF"/>
+        </w:rPr>
+        <w:t>Setup Prisma &amp; Docker by following</w:t>
+      </w:r>
+      <w:r>
+        <w:rPr>
+          <w:rFonts w:ascii="Segoe UI" w:hAnsi="Segoe UI" w:cs="Segoe UI"/>
+          <w:color w:val="24292E"/>
+          <w:sz w:val="21"/>
+          <w:szCs w:val="21"/>
+          <w:shd w:val="clear" w:color="auto" w:fill="FFFFFF"/>
+        </w:rPr>
+        <w:t xml:space="preserve"> these steps:</w:t>
+      </w:r>
+    </w:p>
+    <w:p>
+      <w:pPr>
+        <w:spacing w:after="0" w:line="240" w:lineRule="auto"/>
+        <w:rPr>
+          <w:rFonts w:ascii="Segoe UI" w:hAnsi="Segoe UI" w:cs="Segoe UI"/>
+          <w:color w:val="24292E"/>
+          <w:sz w:val="21"/>
+          <w:szCs w:val="21"/>
+          <w:shd w:val="clear" w:color="auto" w:fill="FFFFFF"/>
+        </w:rPr>
+      </w:pPr>
+    </w:p>
+    <w:p>
+      <w:pPr>
+        <w:pStyle w:val="HTMLPreformatted"/>
+        <w:shd w:val="clear" w:color="auto" w:fill="F6F8FA"/>
+        <w:rPr>
+          <w:rStyle w:val="HTMLCode"/>
+          <w:rFonts w:ascii="Consolas" w:eastAsiaTheme="majorEastAsia" w:hAnsi="Consolas"/>
+          <w:color w:val="24292E"/>
+          <w:sz w:val="18"/>
+          <w:szCs w:val="18"/>
+          <w:bdr w:val="none" w:sz="0" w:space="0" w:color="auto" w:frame="1"/>
+        </w:rPr>
+      </w:pPr>
+      <w:proofErr w:type="spellStart"/>
+      <w:r>
+        <w:rPr>
+          <w:rStyle w:val="HTMLCode"/>
+          <w:rFonts w:ascii="Consolas" w:eastAsiaTheme="majorEastAsia" w:hAnsi="Consolas"/>
+          <w:color w:val="24292E"/>
+          <w:sz w:val="18"/>
+          <w:szCs w:val="18"/>
+          <w:bdr w:val="none" w:sz="0" w:space="0" w:color="auto" w:frame="1"/>
+        </w:rPr>
+        <w:t>npm</w:t>
+      </w:r>
+      <w:proofErr w:type="spellEnd"/>
+      <w:r>
+        <w:rPr>
+          <w:rStyle w:val="HTMLCode"/>
+          <w:rFonts w:ascii="Consolas" w:eastAsiaTheme="majorEastAsia" w:hAnsi="Consolas"/>
+          <w:color w:val="24292E"/>
+          <w:sz w:val="18"/>
+          <w:szCs w:val="18"/>
+          <w:bdr w:val="none" w:sz="0" w:space="0" w:color="auto" w:frame="1"/>
+        </w:rPr>
+        <w:t xml:space="preserve"> </w:t>
+      </w:r>
+      <w:r>
+        <w:rPr>
+          <w:rStyle w:val="HTMLCode"/>
+          <w:rFonts w:ascii="Consolas" w:eastAsiaTheme="majorEastAsia" w:hAnsi="Consolas"/>
+          <w:color w:val="24292E"/>
+          <w:sz w:val="18"/>
+          <w:szCs w:val="18"/>
+          <w:bdr w:val="none" w:sz="0" w:space="0" w:color="auto" w:frame="1"/>
+        </w:rPr>
+        <w:t>install</w:t>
+      </w:r>
+      <w:r>
+        <w:rPr>
+          <w:rStyle w:val="HTMLCode"/>
+          <w:rFonts w:ascii="Consolas" w:eastAsiaTheme="majorEastAsia" w:hAnsi="Consolas"/>
+          <w:color w:val="24292E"/>
+          <w:sz w:val="18"/>
+          <w:szCs w:val="18"/>
+          <w:bdr w:val="none" w:sz="0" w:space="0" w:color="auto" w:frame="1"/>
+        </w:rPr>
+        <w:t xml:space="preserve"> -g </w:t>
+      </w:r>
+      <w:proofErr w:type="spellStart"/>
+      <w:r>
+        <w:rPr>
+          <w:rStyle w:val="HTMLCode"/>
+          <w:rFonts w:ascii="Consolas" w:eastAsiaTheme="majorEastAsia" w:hAnsi="Consolas"/>
+          <w:color w:val="24292E"/>
+          <w:sz w:val="18"/>
+          <w:szCs w:val="18"/>
+          <w:bdr w:val="none" w:sz="0" w:space="0" w:color="auto" w:frame="1"/>
+        </w:rPr>
+        <w:t>prisma</w:t>
+      </w:r>
+      <w:proofErr w:type="spellEnd"/>
+    </w:p>
+    <w:p>
+      <w:pPr>
+        <w:spacing w:after="0" w:line="240" w:lineRule="auto"/>
+        <w:rPr>
+          <w:rFonts w:ascii="Segoe UI" w:hAnsi="Segoe UI" w:cs="Segoe UI"/>
+          <w:color w:val="24292E"/>
+          <w:sz w:val="21"/>
+          <w:szCs w:val="21"/>
+          <w:shd w:val="clear" w:color="auto" w:fill="FFFFFF"/>
+        </w:rPr>
+      </w:pPr>
+    </w:p>
+    <w:p>
+      <w:pPr>
+        <w:spacing w:after="0" w:line="240" w:lineRule="auto"/>
+        <w:rPr>
+          <w:rFonts w:ascii="Segoe UI" w:hAnsi="Segoe UI" w:cs="Segoe UI"/>
+          <w:color w:val="24292E"/>
+          <w:sz w:val="21"/>
+          <w:szCs w:val="21"/>
+          <w:shd w:val="clear" w:color="auto" w:fill="FFFFFF"/>
+        </w:rPr>
+      </w:pPr>
+      <w:r>
+        <w:rPr>
+          <w:rFonts w:ascii="Segoe UI" w:hAnsi="Segoe UI" w:cs="Segoe UI"/>
+          <w:color w:val="24292E"/>
+          <w:sz w:val="21"/>
+          <w:szCs w:val="21"/>
+          <w:shd w:val="clear" w:color="auto" w:fill="FFFFFF"/>
+        </w:rPr>
+        <w:t>Make sure Docker is (1) running and (2) up to date</w:t>
+      </w:r>
+    </w:p>
+    <w:p>
+      <w:pPr>
+        <w:spacing w:after="0" w:line="240" w:lineRule="auto"/>
+        <w:rPr>
+          <w:rFonts w:ascii="Segoe UI" w:hAnsi="Segoe UI" w:cs="Segoe UI"/>
+          <w:color w:val="24292E"/>
+          <w:sz w:val="21"/>
+          <w:szCs w:val="21"/>
+          <w:shd w:val="clear" w:color="auto" w:fill="FFFFFF"/>
+        </w:rPr>
+      </w:pPr>
+    </w:p>
+    <w:p>
+      <w:pPr>
+        <w:spacing w:after="0" w:line="240" w:lineRule="auto"/>
+        <w:rPr>
+          <w:rFonts w:ascii="Segoe UI" w:hAnsi="Segoe UI" w:cs="Segoe UI"/>
+          <w:color w:val="24292E"/>
+          <w:sz w:val="21"/>
+          <w:szCs w:val="21"/>
+          <w:shd w:val="clear" w:color="auto" w:fill="FFFFFF"/>
+        </w:rPr>
+      </w:pPr>
+      <w:r>
+        <w:rPr>
+          <w:rFonts w:ascii="Segoe UI" w:hAnsi="Segoe UI" w:cs="Segoe UI"/>
+          <w:color w:val="24292E"/>
+          <w:sz w:val="21"/>
+          <w:szCs w:val="21"/>
+          <w:shd w:val="clear" w:color="auto" w:fill="FFFFFF"/>
+        </w:rPr>
+        <w:t>Create a “hello world” folder for Docker to play with (to start):</w:t>
+      </w:r>
+    </w:p>
+    <w:p>
+      <w:pPr>
+        <w:spacing w:after="0" w:line="240" w:lineRule="auto"/>
+        <w:rPr>
+          <w:rFonts w:ascii="Segoe UI" w:hAnsi="Segoe UI" w:cs="Segoe UI"/>
+          <w:color w:val="24292E"/>
+          <w:sz w:val="21"/>
+          <w:szCs w:val="21"/>
+          <w:shd w:val="clear" w:color="auto" w:fill="FFFFFF"/>
+        </w:rPr>
+      </w:pPr>
+    </w:p>
+    <w:p>
+      <w:pPr>
+        <w:pStyle w:val="HTMLPreformatted"/>
+        <w:shd w:val="clear" w:color="auto" w:fill="F6F8FA"/>
+        <w:rPr>
+          <w:rStyle w:val="HTMLCode"/>
+          <w:rFonts w:ascii="Consolas" w:eastAsiaTheme="majorEastAsia" w:hAnsi="Consolas"/>
+          <w:color w:val="24292E"/>
+          <w:sz w:val="18"/>
+          <w:szCs w:val="18"/>
+          <w:bdr w:val="none" w:sz="0" w:space="0" w:color="auto" w:frame="1"/>
+        </w:rPr>
+      </w:pPr>
+      <w:r>
+        <w:rPr>
+          <w:rFonts w:ascii="Consolas" w:hAnsi="Consolas"/>
+          <w:color w:val="24292E"/>
+          <w:sz w:val="18"/>
+          <w:szCs w:val="18"/>
+          <w:bdr w:val="none" w:sz="0" w:space="0" w:color="auto" w:frame="1"/>
+        </w:rPr>
+        <w:t>C:\dev\el-backo-class\XXXX\back-end\&gt;</w:t>
+      </w:r>
+      <w:r>
+        <w:rPr>
+          <w:rStyle w:val="HTMLCode"/>
+          <w:rFonts w:ascii="Consolas" w:eastAsiaTheme="majorEastAsia" w:hAnsi="Consolas"/>
+          <w:color w:val="24292E"/>
+          <w:sz w:val="18"/>
+          <w:szCs w:val="18"/>
+          <w:bdr w:val="none" w:sz="0" w:space="0" w:color="auto" w:frame="1"/>
+        </w:rPr>
+        <w:t>mkdir</w:t>
+      </w:r>
+      <w:r>
+        <w:rPr>
+          <w:rStyle w:val="HTMLCode"/>
+          <w:rFonts w:ascii="Consolas" w:eastAsiaTheme="majorEastAsia" w:hAnsi="Consolas"/>
+          <w:color w:val="24292E"/>
+          <w:sz w:val="18"/>
+          <w:szCs w:val="18"/>
+          <w:bdr w:val="none" w:sz="0" w:space="0" w:color="auto" w:frame="1"/>
+        </w:rPr>
+        <w:t xml:space="preserve"> hello-world</w:t>
+      </w:r>
+    </w:p>
+    <w:p>
+      <w:pPr>
+        <w:pStyle w:val="HTMLPreformatted"/>
+        <w:shd w:val="clear" w:color="auto" w:fill="F6F8FA"/>
+        <w:rPr>
+          <w:rStyle w:val="HTMLCode"/>
+          <w:rFonts w:ascii="Consolas" w:eastAsiaTheme="majorEastAsia" w:hAnsi="Consolas"/>
+          <w:color w:val="24292E"/>
+          <w:sz w:val="18"/>
+          <w:szCs w:val="18"/>
+          <w:bdr w:val="none" w:sz="0" w:space="0" w:color="auto" w:frame="1"/>
+        </w:rPr>
+      </w:pPr>
+      <w:r>
+        <w:rPr>
+          <w:rFonts w:ascii="Consolas" w:hAnsi="Consolas"/>
+          <w:color w:val="24292E"/>
+          <w:sz w:val="18"/>
+          <w:szCs w:val="18"/>
+          <w:bdr w:val="none" w:sz="0" w:space="0" w:color="auto" w:frame="1"/>
+        </w:rPr>
+        <w:t>C:\dev\el-backo-class\XXXX\back-end\&gt;</w:t>
+      </w:r>
+      <w:r>
+        <w:rPr>
+          <w:rStyle w:val="HTMLCode"/>
+          <w:rFonts w:ascii="Consolas" w:eastAsiaTheme="majorEastAsia" w:hAnsi="Consolas"/>
+          <w:color w:val="24292E"/>
+          <w:sz w:val="18"/>
+          <w:szCs w:val="18"/>
+          <w:bdr w:val="none" w:sz="0" w:space="0" w:color="auto" w:frame="1"/>
+        </w:rPr>
+        <w:t>cd</w:t>
+      </w:r>
+      <w:r>
+        <w:rPr>
+          <w:rStyle w:val="HTMLCode"/>
+          <w:rFonts w:ascii="Consolas" w:eastAsiaTheme="majorEastAsia" w:hAnsi="Consolas"/>
+          <w:color w:val="24292E"/>
+          <w:sz w:val="18"/>
+          <w:szCs w:val="18"/>
+          <w:bdr w:val="none" w:sz="0" w:space="0" w:color="auto" w:frame="1"/>
+        </w:rPr>
+        <w:t xml:space="preserve"> hello-world</w:t>
+      </w:r>
+      <w:r>
+        <w:rPr>
+          <w:rStyle w:val="HTMLCode"/>
+          <w:rFonts w:ascii="Consolas" w:eastAsiaTheme="majorEastAsia" w:hAnsi="Consolas"/>
+          <w:color w:val="24292E"/>
+          <w:sz w:val="18"/>
+          <w:szCs w:val="18"/>
+          <w:bdr w:val="none" w:sz="0" w:space="0" w:color="auto" w:frame="1"/>
+        </w:rPr>
+        <w:br/>
+      </w:r>
+      <w:r>
+        <w:rPr>
+          <w:rFonts w:ascii="Consolas" w:hAnsi="Consolas"/>
+          <w:color w:val="24292E"/>
+          <w:sz w:val="18"/>
+          <w:szCs w:val="18"/>
+          <w:bdr w:val="none" w:sz="0" w:space="0" w:color="auto" w:frame="1"/>
+        </w:rPr>
+        <w:t>C:\dev\el-backo-class\XXXX\back-end\</w:t>
+      </w:r>
+      <w:r>
+        <w:rPr>
+          <w:rFonts w:ascii="Consolas" w:hAnsi="Consolas"/>
+          <w:color w:val="24292E"/>
+          <w:sz w:val="18"/>
+          <w:szCs w:val="18"/>
+          <w:bdr w:val="none" w:sz="0" w:space="0" w:color="auto" w:frame="1"/>
+        </w:rPr>
+        <w:t>hello-world\</w:t>
+      </w:r>
+      <w:r>
+        <w:rPr>
+          <w:rFonts w:ascii="Consolas" w:hAnsi="Consolas"/>
+          <w:color w:val="24292E"/>
+          <w:sz w:val="18"/>
+          <w:szCs w:val="18"/>
+          <w:bdr w:val="none" w:sz="0" w:space="0" w:color="auto" w:frame="1"/>
+        </w:rPr>
+        <w:t>&gt;</w:t>
+      </w:r>
+    </w:p>
+    <w:p>
+      <w:pPr>
+        <w:spacing w:after="0" w:line="240" w:lineRule="auto"/>
+        <w:rPr>
+          <w:rFonts w:ascii="Segoe UI" w:hAnsi="Segoe UI" w:cs="Segoe UI"/>
+          <w:color w:val="24292E"/>
+          <w:sz w:val="21"/>
+          <w:szCs w:val="21"/>
+          <w:shd w:val="clear" w:color="auto" w:fill="FFFFFF"/>
+        </w:rPr>
+      </w:pPr>
+      <w:r>
+        <w:rPr>
+          <w:rFonts w:ascii="Segoe UI" w:hAnsi="Segoe UI" w:cs="Segoe UI"/>
+          <w:color w:val="24292E"/>
+          <w:sz w:val="21"/>
+          <w:szCs w:val="21"/>
+          <w:shd w:val="clear" w:color="auto" w:fill="FFFFFF"/>
+        </w:rPr>
+        <w:lastRenderedPageBreak/>
+        <w:t xml:space="preserve">Then we </w:t>
+      </w:r>
+      <w:r>
+        <w:rPr>
+          <w:rFonts w:ascii="Segoe UI" w:hAnsi="Segoe UI" w:cs="Segoe UI"/>
+          <w:color w:val="24292E"/>
+          <w:sz w:val="21"/>
+          <w:szCs w:val="21"/>
+          <w:shd w:val="clear" w:color="auto" w:fill="FFFFFF"/>
+        </w:rPr>
+        <w:t>create a Docker Compose file.</w:t>
+      </w:r>
+    </w:p>
+    <w:p>
+      <w:pPr>
+        <w:spacing w:after="0" w:line="240" w:lineRule="auto"/>
+        <w:rPr>
+          <w:rFonts w:ascii="Segoe UI" w:hAnsi="Segoe UI" w:cs="Segoe UI"/>
+          <w:color w:val="24292E"/>
+          <w:sz w:val="21"/>
+          <w:szCs w:val="21"/>
+          <w:shd w:val="clear" w:color="auto" w:fill="FFFFFF"/>
+        </w:rPr>
+      </w:pPr>
+    </w:p>
+    <w:p>
+      <w:pPr>
+        <w:pStyle w:val="HTMLPreformatted"/>
+        <w:shd w:val="clear" w:color="auto" w:fill="F6F8FA"/>
+        <w:rPr>
+          <w:rStyle w:val="HTMLCode"/>
+          <w:rFonts w:ascii="Consolas" w:eastAsiaTheme="majorEastAsia" w:hAnsi="Consolas"/>
+          <w:sz w:val="18"/>
+          <w:szCs w:val="18"/>
+          <w:bdr w:val="none" w:sz="0" w:space="0" w:color="auto" w:frame="1"/>
+        </w:rPr>
+      </w:pPr>
+      <w:r>
+        <w:rPr>
+          <w:rStyle w:val="HTMLCode"/>
+          <w:rFonts w:ascii="Consolas" w:eastAsiaTheme="majorEastAsia" w:hAnsi="Consolas"/>
+          <w:sz w:val="18"/>
+          <w:szCs w:val="18"/>
+        </w:rPr>
+        <w:t>C:\dev\el-backo-class\XXXX\back-end\hello-world\&gt;</w:t>
+      </w:r>
+      <w:r>
+        <w:rPr>
+          <w:rStyle w:val="HTMLCode"/>
+          <w:rFonts w:ascii="Consolas" w:eastAsiaTheme="majorEastAsia" w:hAnsi="Consolas"/>
+          <w:sz w:val="18"/>
+          <w:szCs w:val="18"/>
+          <w:bdr w:val="none" w:sz="0" w:space="0" w:color="auto" w:frame="1"/>
+        </w:rPr>
+        <w:t>notepad docker-</w:t>
+      </w:r>
+      <w:proofErr w:type="spellStart"/>
+      <w:r>
+        <w:rPr>
+          <w:rStyle w:val="HTMLCode"/>
+          <w:rFonts w:ascii="Consolas" w:eastAsiaTheme="majorEastAsia" w:hAnsi="Consolas"/>
+          <w:sz w:val="18"/>
+          <w:szCs w:val="18"/>
+          <w:bdr w:val="none" w:sz="0" w:space="0" w:color="auto" w:frame="1"/>
+        </w:rPr>
+        <w:t>compose.yml</w:t>
+      </w:r>
+      <w:proofErr w:type="spellEnd"/>
+    </w:p>
+    <w:p>
+      <w:pPr>
+        <w:spacing w:after="0" w:line="240" w:lineRule="auto"/>
+        <w:rPr>
+          <w:rFonts w:ascii="Segoe UI" w:hAnsi="Segoe UI" w:cs="Segoe UI"/>
+          <w:color w:val="24292E"/>
+          <w:sz w:val="21"/>
+          <w:szCs w:val="21"/>
+          <w:shd w:val="clear" w:color="auto" w:fill="FFFFFF"/>
+        </w:rPr>
+      </w:pPr>
+    </w:p>
+    <w:p>
+      <w:pPr>
+        <w:spacing w:after="0" w:line="240" w:lineRule="auto"/>
+        <w:rPr>
+          <w:rFonts w:ascii="Segoe UI" w:hAnsi="Segoe UI" w:cs="Segoe UI"/>
+          <w:color w:val="24292E"/>
+          <w:sz w:val="21"/>
+          <w:szCs w:val="21"/>
+          <w:shd w:val="clear" w:color="auto" w:fill="FFFFFF"/>
+        </w:rPr>
+      </w:pPr>
+      <w:r>
+        <w:rPr>
+          <w:rFonts w:ascii="Segoe UI" w:hAnsi="Segoe UI" w:cs="Segoe UI"/>
+          <w:color w:val="24292E"/>
+          <w:sz w:val="21"/>
+          <w:szCs w:val="21"/>
+          <w:shd w:val="clear" w:color="auto" w:fill="FFFFFF"/>
+        </w:rPr>
+        <w:t xml:space="preserve">This opens Notepad.  </w:t>
+      </w:r>
     </w:p>
     <w:p>
       <w:pPr>
@@ -12636,6 +17102,11 @@
       <w:bCs/>
     </w:rPr>
   </w:style>
+  <w:style w:type="character" w:customStyle="1" w:styleId="token">
+    <w:name w:val="token"/>
+    <w:basedOn w:val="DefaultParagraphFont"/>
+    <w:rsid w:val="00652ADF"/>
+  </w:style>
 </w:styles>
 </file>
 

--- a/El Backo - Programming Assignments.docx
+++ b/El Backo - Programming Assignments.docx
@@ -1079,7 +1079,7 @@
           <v:shape id="_x0000_i1025" type="#_x0000_t75" style="width:74.25pt;height:49.5pt" o:ole="">
             <v:imagedata r:id="rId9" o:title=""/>
           </v:shape>
-          <o:OLEObject Type="Embed" ProgID="Package" ShapeID="_x0000_i1025" DrawAspect="Icon" ObjectID="_1615034416" r:id="rId10"/>
+          <o:OLEObject Type="Embed" ProgID="Package" ShapeID="_x0000_i1025" DrawAspect="Icon" ObjectID="_1615204848" r:id="rId10"/>
         </w:object>
       </w:r>
     </w:p>
@@ -1291,7 +1291,7 @@
           <v:shape id="_x0000_i1026" type="#_x0000_t75" style="width:74.25pt;height:49.5pt" o:ole="">
             <v:imagedata r:id="rId11" o:title=""/>
           </v:shape>
-          <o:OLEObject Type="Embed" ProgID="Package" ShapeID="_x0000_i1026" DrawAspect="Icon" ObjectID="_1615034417" r:id="rId12"/>
+          <o:OLEObject Type="Embed" ProgID="Package" ShapeID="_x0000_i1026" DrawAspect="Icon" ObjectID="_1615204849" r:id="rId12"/>
         </w:object>
       </w:r>
     </w:p>
@@ -15964,17 +15964,7 @@
           <w:szCs w:val="21"/>
           <w:shd w:val="clear" w:color="auto" w:fill="FFFFFF"/>
         </w:rPr>
-        <w:t>Setup Prisma &amp; Docker by following</w:t>
-      </w:r>
-      <w:r>
-        <w:rPr>
-          <w:rFonts w:ascii="Segoe UI" w:hAnsi="Segoe UI" w:cs="Segoe UI"/>
-          <w:color w:val="24292E"/>
-          <w:sz w:val="21"/>
-          <w:szCs w:val="21"/>
-          <w:shd w:val="clear" w:color="auto" w:fill="FFFFFF"/>
-        </w:rPr>
-        <w:t xml:space="preserve"> these steps:</w:t>
+        <w:t>Setup Prisma &amp; Docker by following these steps:</w:t>
       </w:r>
     </w:p>
     <w:p>
@@ -16024,8 +16014,9 @@
           <w:szCs w:val="18"/>
           <w:bdr w:val="none" w:sz="0" w:space="0" w:color="auto" w:frame="1"/>
         </w:rPr>
-        <w:t xml:space="preserve"> </w:t>
-      </w:r>
+        <w:t xml:space="preserve"> install -g </w:t>
+      </w:r>
+      <w:proofErr w:type="spellStart"/>
       <w:r>
         <w:rPr>
           <w:rStyle w:val="HTMLCode"/>
@@ -16035,9 +16026,94 @@
           <w:szCs w:val="18"/>
           <w:bdr w:val="none" w:sz="0" w:space="0" w:color="auto" w:frame="1"/>
         </w:rPr>
-        <w:t>install</w:t>
-      </w:r>
-      <w:r>
+        <w:t>prisma</w:t>
+      </w:r>
+      <w:proofErr w:type="spellEnd"/>
+    </w:p>
+    <w:p>
+      <w:pPr>
+        <w:spacing w:after="0" w:line="240" w:lineRule="auto"/>
+        <w:rPr>
+          <w:rFonts w:ascii="Segoe UI" w:hAnsi="Segoe UI" w:cs="Segoe UI"/>
+          <w:color w:val="24292E"/>
+          <w:sz w:val="21"/>
+          <w:szCs w:val="21"/>
+          <w:shd w:val="clear" w:color="auto" w:fill="FFFFFF"/>
+        </w:rPr>
+      </w:pPr>
+    </w:p>
+    <w:p>
+      <w:pPr>
+        <w:spacing w:after="0" w:line="240" w:lineRule="auto"/>
+        <w:rPr>
+          <w:rFonts w:ascii="Segoe UI" w:hAnsi="Segoe UI" w:cs="Segoe UI"/>
+          <w:color w:val="24292E"/>
+          <w:sz w:val="21"/>
+          <w:szCs w:val="21"/>
+          <w:shd w:val="clear" w:color="auto" w:fill="FFFFFF"/>
+        </w:rPr>
+      </w:pPr>
+      <w:r>
+        <w:rPr>
+          <w:rFonts w:ascii="Segoe UI" w:hAnsi="Segoe UI" w:cs="Segoe UI"/>
+          <w:color w:val="24292E"/>
+          <w:sz w:val="21"/>
+          <w:szCs w:val="21"/>
+          <w:shd w:val="clear" w:color="auto" w:fill="FFFFFF"/>
+        </w:rPr>
+        <w:t>Make sure Docker is (1) running and (2) up to date</w:t>
+      </w:r>
+    </w:p>
+    <w:p>
+      <w:pPr>
+        <w:spacing w:after="0" w:line="240" w:lineRule="auto"/>
+        <w:rPr>
+          <w:rFonts w:ascii="Segoe UI" w:hAnsi="Segoe UI" w:cs="Segoe UI"/>
+          <w:color w:val="24292E"/>
+          <w:sz w:val="21"/>
+          <w:szCs w:val="21"/>
+          <w:shd w:val="clear" w:color="auto" w:fill="FFFFFF"/>
+        </w:rPr>
+      </w:pPr>
+    </w:p>
+    <w:p>
+      <w:pPr>
+        <w:spacing w:after="0" w:line="240" w:lineRule="auto"/>
+        <w:rPr>
+          <w:rFonts w:ascii="Segoe UI" w:hAnsi="Segoe UI" w:cs="Segoe UI"/>
+          <w:color w:val="24292E"/>
+          <w:sz w:val="21"/>
+          <w:szCs w:val="21"/>
+          <w:shd w:val="clear" w:color="auto" w:fill="FFFFFF"/>
+        </w:rPr>
+      </w:pPr>
+      <w:r>
+        <w:rPr>
+          <w:rFonts w:ascii="Segoe UI" w:hAnsi="Segoe UI" w:cs="Segoe UI"/>
+          <w:color w:val="24292E"/>
+          <w:sz w:val="21"/>
+          <w:szCs w:val="21"/>
+          <w:shd w:val="clear" w:color="auto" w:fill="FFFFFF"/>
+        </w:rPr>
+        <w:t>Create a “hello world” folder for Docker to play with (to start):</w:t>
+      </w:r>
+    </w:p>
+    <w:p>
+      <w:pPr>
+        <w:spacing w:after="0" w:line="240" w:lineRule="auto"/>
+        <w:rPr>
+          <w:rFonts w:ascii="Segoe UI" w:hAnsi="Segoe UI" w:cs="Segoe UI"/>
+          <w:color w:val="24292E"/>
+          <w:sz w:val="21"/>
+          <w:szCs w:val="21"/>
+          <w:shd w:val="clear" w:color="auto" w:fill="FFFFFF"/>
+        </w:rPr>
+      </w:pPr>
+    </w:p>
+    <w:p>
+      <w:pPr>
+        <w:pStyle w:val="HTMLPreformatted"/>
+        <w:shd w:val="clear" w:color="auto" w:fill="F6F8FA"/>
         <w:rPr>
           <w:rStyle w:val="HTMLCode"/>
           <w:rFonts w:ascii="Consolas" w:eastAsiaTheme="majorEastAsia" w:hAnsi="Consolas"/>
@@ -16046,9 +16122,17 @@
           <w:szCs w:val="18"/>
           <w:bdr w:val="none" w:sz="0" w:space="0" w:color="auto" w:frame="1"/>
         </w:rPr>
-        <w:t xml:space="preserve"> -g </w:t>
-      </w:r>
-      <w:proofErr w:type="spellStart"/>
+      </w:pPr>
+      <w:r>
+        <w:rPr>
+          <w:rFonts w:ascii="Consolas" w:hAnsi="Consolas"/>
+          <w:color w:val="24292E"/>
+          <w:sz w:val="18"/>
+          <w:szCs w:val="18"/>
+          <w:bdr w:val="none" w:sz="0" w:space="0" w:color="auto" w:frame="1"/>
+        </w:rPr>
+        <w:t>C:\dev\el-backo-class\XXXX\back-end\&gt;</w:t>
+      </w:r>
       <w:r>
         <w:rPr>
           <w:rStyle w:val="HTMLCode"/>
@@ -16058,89 +16142,8 @@
           <w:szCs w:val="18"/>
           <w:bdr w:val="none" w:sz="0" w:space="0" w:color="auto" w:frame="1"/>
         </w:rPr>
-        <w:t>prisma</w:t>
-      </w:r>
-      <w:proofErr w:type="spellEnd"/>
-    </w:p>
-    <w:p>
-      <w:pPr>
-        <w:spacing w:after="0" w:line="240" w:lineRule="auto"/>
-        <w:rPr>
-          <w:rFonts w:ascii="Segoe UI" w:hAnsi="Segoe UI" w:cs="Segoe UI"/>
-          <w:color w:val="24292E"/>
-          <w:sz w:val="21"/>
-          <w:szCs w:val="21"/>
-          <w:shd w:val="clear" w:color="auto" w:fill="FFFFFF"/>
-        </w:rPr>
-      </w:pPr>
-    </w:p>
-    <w:p>
-      <w:pPr>
-        <w:spacing w:after="0" w:line="240" w:lineRule="auto"/>
-        <w:rPr>
-          <w:rFonts w:ascii="Segoe UI" w:hAnsi="Segoe UI" w:cs="Segoe UI"/>
-          <w:color w:val="24292E"/>
-          <w:sz w:val="21"/>
-          <w:szCs w:val="21"/>
-          <w:shd w:val="clear" w:color="auto" w:fill="FFFFFF"/>
-        </w:rPr>
-      </w:pPr>
-      <w:r>
-        <w:rPr>
-          <w:rFonts w:ascii="Segoe UI" w:hAnsi="Segoe UI" w:cs="Segoe UI"/>
-          <w:color w:val="24292E"/>
-          <w:sz w:val="21"/>
-          <w:szCs w:val="21"/>
-          <w:shd w:val="clear" w:color="auto" w:fill="FFFFFF"/>
-        </w:rPr>
-        <w:t>Make sure Docker is (1) running and (2) up to date</w:t>
-      </w:r>
-    </w:p>
-    <w:p>
-      <w:pPr>
-        <w:spacing w:after="0" w:line="240" w:lineRule="auto"/>
-        <w:rPr>
-          <w:rFonts w:ascii="Segoe UI" w:hAnsi="Segoe UI" w:cs="Segoe UI"/>
-          <w:color w:val="24292E"/>
-          <w:sz w:val="21"/>
-          <w:szCs w:val="21"/>
-          <w:shd w:val="clear" w:color="auto" w:fill="FFFFFF"/>
-        </w:rPr>
-      </w:pPr>
-    </w:p>
-    <w:p>
-      <w:pPr>
-        <w:spacing w:after="0" w:line="240" w:lineRule="auto"/>
-        <w:rPr>
-          <w:rFonts w:ascii="Segoe UI" w:hAnsi="Segoe UI" w:cs="Segoe UI"/>
-          <w:color w:val="24292E"/>
-          <w:sz w:val="21"/>
-          <w:szCs w:val="21"/>
-          <w:shd w:val="clear" w:color="auto" w:fill="FFFFFF"/>
-        </w:rPr>
-      </w:pPr>
-      <w:r>
-        <w:rPr>
-          <w:rFonts w:ascii="Segoe UI" w:hAnsi="Segoe UI" w:cs="Segoe UI"/>
-          <w:color w:val="24292E"/>
-          <w:sz w:val="21"/>
-          <w:szCs w:val="21"/>
-          <w:shd w:val="clear" w:color="auto" w:fill="FFFFFF"/>
-        </w:rPr>
-        <w:t>Create a “hello world” folder for Docker to play with (to start):</w:t>
-      </w:r>
-    </w:p>
-    <w:p>
-      <w:pPr>
-        <w:spacing w:after="0" w:line="240" w:lineRule="auto"/>
-        <w:rPr>
-          <w:rFonts w:ascii="Segoe UI" w:hAnsi="Segoe UI" w:cs="Segoe UI"/>
-          <w:color w:val="24292E"/>
-          <w:sz w:val="21"/>
-          <w:szCs w:val="21"/>
-          <w:shd w:val="clear" w:color="auto" w:fill="FFFFFF"/>
-        </w:rPr>
-      </w:pPr>
+        <w:t>mkdir hello-world</w:t>
+      </w:r>
     </w:p>
     <w:p>
       <w:pPr>
@@ -16174,7 +16177,7 @@
           <w:szCs w:val="18"/>
           <w:bdr w:val="none" w:sz="0" w:space="0" w:color="auto" w:frame="1"/>
         </w:rPr>
-        <w:t>mkdir</w:t>
+        <w:t>cd hello-world</w:t>
       </w:r>
       <w:r>
         <w:rPr>
@@ -16185,8 +16188,63 @@
           <w:szCs w:val="18"/>
           <w:bdr w:val="none" w:sz="0" w:space="0" w:color="auto" w:frame="1"/>
         </w:rPr>
-        <w:t xml:space="preserve"> hello-world</w:t>
-      </w:r>
+        <w:br/>
+      </w:r>
+      <w:r>
+        <w:rPr>
+          <w:rFonts w:ascii="Consolas" w:hAnsi="Consolas"/>
+          <w:color w:val="24292E"/>
+          <w:sz w:val="18"/>
+          <w:szCs w:val="18"/>
+          <w:bdr w:val="none" w:sz="0" w:space="0" w:color="auto" w:frame="1"/>
+        </w:rPr>
+        <w:t>C:\dev\el-backo-class\XXXX\back-end\hello-world\&gt;</w:t>
+      </w:r>
+    </w:p>
+    <w:p>
+      <w:pPr>
+        <w:spacing w:after="0" w:line="240" w:lineRule="auto"/>
+        <w:rPr>
+          <w:rFonts w:ascii="Segoe UI" w:hAnsi="Segoe UI" w:cs="Segoe UI"/>
+          <w:color w:val="24292E"/>
+          <w:sz w:val="21"/>
+          <w:szCs w:val="21"/>
+          <w:shd w:val="clear" w:color="auto" w:fill="FFFFFF"/>
+        </w:rPr>
+      </w:pPr>
+      <w:r>
+        <w:rPr>
+          <w:rFonts w:ascii="Segoe UI" w:hAnsi="Segoe UI" w:cs="Segoe UI"/>
+          <w:color w:val="24292E"/>
+          <w:sz w:val="21"/>
+          <w:szCs w:val="21"/>
+          <w:shd w:val="clear" w:color="auto" w:fill="FFFFFF"/>
+        </w:rPr>
+        <w:lastRenderedPageBreak/>
+        <w:t xml:space="preserve">Then we </w:t>
+      </w:r>
+      <w:r>
+        <w:rPr>
+          <w:rFonts w:ascii="Segoe UI" w:hAnsi="Segoe UI" w:cs="Segoe UI"/>
+          <w:color w:val="24292E"/>
+          <w:sz w:val="21"/>
+          <w:szCs w:val="21"/>
+          <w:shd w:val="clear" w:color="auto" w:fill="FFFFFF"/>
+        </w:rPr>
+        <w:t>create a Docker Compose file.</w:t>
+      </w:r>
+    </w:p>
+    <w:p>
+      <w:pPr>
+        <w:spacing w:after="0" w:line="240" w:lineRule="auto"/>
+        <w:rPr>
+          <w:rFonts w:ascii="Segoe UI" w:hAnsi="Segoe UI" w:cs="Segoe UI"/>
+          <w:color w:val="24292E"/>
+          <w:sz w:val="21"/>
+          <w:szCs w:val="21"/>
+          <w:shd w:val="clear" w:color="auto" w:fill="FFFFFF"/>
+        </w:rPr>
+      </w:pPr>
     </w:p>
     <w:p>
       <w:pPr>
@@ -16195,85 +16253,42 @@
         <w:rPr>
           <w:rStyle w:val="HTMLCode"/>
           <w:rFonts w:ascii="Consolas" w:eastAsiaTheme="majorEastAsia" w:hAnsi="Consolas"/>
-          <w:color w:val="24292E"/>
-          <w:sz w:val="18"/>
-          <w:szCs w:val="18"/>
-          <w:bdr w:val="none" w:sz="0" w:space="0" w:color="auto" w:frame="1"/>
-        </w:rPr>
-      </w:pPr>
-      <w:r>
-        <w:rPr>
-          <w:rFonts w:ascii="Consolas" w:hAnsi="Consolas"/>
-          <w:color w:val="24292E"/>
-          <w:sz w:val="18"/>
-          <w:szCs w:val="18"/>
-          <w:bdr w:val="none" w:sz="0" w:space="0" w:color="auto" w:frame="1"/>
-        </w:rPr>
-        <w:t>C:\dev\el-backo-class\XXXX\back-end\&gt;</w:t>
-      </w:r>
+          <w:sz w:val="18"/>
+          <w:szCs w:val="18"/>
+          <w:bdr w:val="none" w:sz="0" w:space="0" w:color="auto" w:frame="1"/>
+        </w:rPr>
+      </w:pPr>
       <w:r>
         <w:rPr>
           <w:rStyle w:val="HTMLCode"/>
           <w:rFonts w:ascii="Consolas" w:eastAsiaTheme="majorEastAsia" w:hAnsi="Consolas"/>
-          <w:color w:val="24292E"/>
-          <w:sz w:val="18"/>
-          <w:szCs w:val="18"/>
-          <w:bdr w:val="none" w:sz="0" w:space="0" w:color="auto" w:frame="1"/>
-        </w:rPr>
-        <w:t>cd</w:t>
+          <w:sz w:val="18"/>
+          <w:szCs w:val="18"/>
+        </w:rPr>
+        <w:t>C:\dev\el-backo-class\XXXX\back-end\hello-world\&gt;</w:t>
       </w:r>
       <w:r>
         <w:rPr>
           <w:rStyle w:val="HTMLCode"/>
           <w:rFonts w:ascii="Consolas" w:eastAsiaTheme="majorEastAsia" w:hAnsi="Consolas"/>
-          <w:color w:val="24292E"/>
-          <w:sz w:val="18"/>
-          <w:szCs w:val="18"/>
-          <w:bdr w:val="none" w:sz="0" w:space="0" w:color="auto" w:frame="1"/>
-        </w:rPr>
-        <w:t xml:space="preserve"> hello-world</w:t>
-      </w:r>
+          <w:sz w:val="18"/>
+          <w:szCs w:val="18"/>
+          <w:bdr w:val="none" w:sz="0" w:space="0" w:color="auto" w:frame="1"/>
+        </w:rPr>
+        <w:t>notepad docker-</w:t>
+      </w:r>
+      <w:proofErr w:type="spellStart"/>
       <w:r>
         <w:rPr>
           <w:rStyle w:val="HTMLCode"/>
           <w:rFonts w:ascii="Consolas" w:eastAsiaTheme="majorEastAsia" w:hAnsi="Consolas"/>
-          <w:color w:val="24292E"/>
-          <w:sz w:val="18"/>
-          <w:szCs w:val="18"/>
-          <w:bdr w:val="none" w:sz="0" w:space="0" w:color="auto" w:frame="1"/>
-        </w:rPr>
-        <w:br/>
-      </w:r>
-      <w:r>
-        <w:rPr>
-          <w:rFonts w:ascii="Consolas" w:hAnsi="Consolas"/>
-          <w:color w:val="24292E"/>
-          <w:sz w:val="18"/>
-          <w:szCs w:val="18"/>
-          <w:bdr w:val="none" w:sz="0" w:space="0" w:color="auto" w:frame="1"/>
-        </w:rPr>
-        <w:t>C:\dev\el-backo-class\XXXX\back-end\</w:t>
-      </w:r>
-      <w:r>
-        <w:rPr>
-          <w:rFonts w:ascii="Consolas" w:hAnsi="Consolas"/>
-          <w:color w:val="24292E"/>
-          <w:sz w:val="18"/>
-          <w:szCs w:val="18"/>
-          <w:bdr w:val="none" w:sz="0" w:space="0" w:color="auto" w:frame="1"/>
-        </w:rPr>
-        <w:t>hello-world\</w:t>
-      </w:r>
-      <w:r>
-        <w:rPr>
-          <w:rFonts w:ascii="Consolas" w:hAnsi="Consolas"/>
-          <w:color w:val="24292E"/>
-          <w:sz w:val="18"/>
-          <w:szCs w:val="18"/>
-          <w:bdr w:val="none" w:sz="0" w:space="0" w:color="auto" w:frame="1"/>
-        </w:rPr>
-        <w:t>&gt;</w:t>
-      </w:r>
+          <w:sz w:val="18"/>
+          <w:szCs w:val="18"/>
+          <w:bdr w:val="none" w:sz="0" w:space="0" w:color="auto" w:frame="1"/>
+        </w:rPr>
+        <w:t>compose.yml</w:t>
+      </w:r>
+      <w:proofErr w:type="spellEnd"/>
     </w:p>
     <w:p>
       <w:pPr>
@@ -16286,7 +16301,10 @@
           <w:shd w:val="clear" w:color="auto" w:fill="FFFFFF"/>
         </w:rPr>
       </w:pPr>
-      <w:r>
+    </w:p>
+    <w:p>
+      <w:pPr>
+        <w:spacing w:after="0" w:line="240" w:lineRule="auto"/>
         <w:rPr>
           <w:rFonts w:ascii="Segoe UI" w:hAnsi="Segoe UI" w:cs="Segoe UI"/>
           <w:color w:val="24292E"/>
@@ -16294,9 +16312,7 @@
           <w:szCs w:val="21"/>
           <w:shd w:val="clear" w:color="auto" w:fill="FFFFFF"/>
         </w:rPr>
-        <w:lastRenderedPageBreak/>
-        <w:t xml:space="preserve">Then we </w:t>
-      </w:r>
+      </w:pPr>
       <w:r>
         <w:rPr>
           <w:rFonts w:ascii="Segoe UI" w:hAnsi="Segoe UI" w:cs="Segoe UI"/>
@@ -16305,7 +16321,41 @@
           <w:szCs w:val="21"/>
           <w:shd w:val="clear" w:color="auto" w:fill="FFFFFF"/>
         </w:rPr>
-        <w:t>create a Docker Compose file.</w:t>
+        <w:t xml:space="preserve">This opens Notepad.  </w:t>
+      </w:r>
+    </w:p>
+    <w:p>
+      <w:pPr>
+        <w:spacing w:after="0" w:line="240" w:lineRule="auto"/>
+        <w:rPr>
+          <w:rFonts w:ascii="Segoe UI" w:hAnsi="Segoe UI" w:cs="Segoe UI"/>
+          <w:color w:val="24292E"/>
+          <w:sz w:val="21"/>
+          <w:szCs w:val="21"/>
+          <w:shd w:val="clear" w:color="auto" w:fill="FFFFFF"/>
+        </w:rPr>
+      </w:pPr>
+    </w:p>
+    <w:p>
+      <w:pPr>
+        <w:spacing w:after="0" w:line="240" w:lineRule="auto"/>
+        <w:rPr>
+          <w:rFonts w:ascii="Segoe UI" w:hAnsi="Segoe UI" w:cs="Segoe UI"/>
+          <w:color w:val="24292E"/>
+          <w:sz w:val="21"/>
+          <w:szCs w:val="21"/>
+          <w:shd w:val="clear" w:color="auto" w:fill="FFFFFF"/>
+        </w:rPr>
+      </w:pPr>
+      <w:r>
+        <w:rPr>
+          <w:rFonts w:ascii="Segoe UI" w:hAnsi="Segoe UI" w:cs="Segoe UI"/>
+          <w:color w:val="24292E"/>
+          <w:sz w:val="21"/>
+          <w:szCs w:val="21"/>
+          <w:shd w:val="clear" w:color="auto" w:fill="FFFFFF"/>
+        </w:rPr>
+        <w:t>Paste this into that file:</w:t>
       </w:r>
     </w:p>
     <w:p>
@@ -16329,7 +16379,6 @@
           <w:rFonts w:ascii="Consolas" w:eastAsiaTheme="majorEastAsia" w:hAnsi="Consolas"/>
           <w:sz w:val="18"/>
           <w:szCs w:val="18"/>
-          <w:bdr w:val="none" w:sz="0" w:space="0" w:color="auto" w:frame="1"/>
         </w:rPr>
       </w:pPr>
       <w:r>
@@ -16339,30 +16388,773 @@
           <w:sz w:val="18"/>
           <w:szCs w:val="18"/>
         </w:rPr>
-        <w:t>C:\dev\el-backo-class\XXXX\back-end\hello-world\&gt;</w:t>
-      </w:r>
-      <w:r>
+        <w:t>version: '3'</w:t>
+      </w:r>
+    </w:p>
+    <w:p>
+      <w:pPr>
+        <w:pStyle w:val="HTMLPreformatted"/>
+        <w:shd w:val="clear" w:color="auto" w:fill="F6F8FA"/>
         <w:rPr>
           <w:rStyle w:val="HTMLCode"/>
           <w:rFonts w:ascii="Consolas" w:eastAsiaTheme="majorEastAsia" w:hAnsi="Consolas"/>
           <w:sz w:val="18"/>
           <w:szCs w:val="18"/>
-          <w:bdr w:val="none" w:sz="0" w:space="0" w:color="auto" w:frame="1"/>
-        </w:rPr>
-        <w:t>notepad docker-</w:t>
-      </w:r>
-      <w:proofErr w:type="spellStart"/>
+        </w:rPr>
+      </w:pPr>
       <w:r>
         <w:rPr>
           <w:rStyle w:val="HTMLCode"/>
           <w:rFonts w:ascii="Consolas" w:eastAsiaTheme="majorEastAsia" w:hAnsi="Consolas"/>
           <w:sz w:val="18"/>
           <w:szCs w:val="18"/>
-          <w:bdr w:val="none" w:sz="0" w:space="0" w:color="auto" w:frame="1"/>
-        </w:rPr>
-        <w:t>compose.yml</w:t>
+        </w:rPr>
+        <w:t>services:</w:t>
+      </w:r>
+    </w:p>
+    <w:p>
+      <w:pPr>
+        <w:pStyle w:val="HTMLPreformatted"/>
+        <w:shd w:val="clear" w:color="auto" w:fill="F6F8FA"/>
+        <w:rPr>
+          <w:rStyle w:val="HTMLCode"/>
+          <w:rFonts w:ascii="Consolas" w:eastAsiaTheme="majorEastAsia" w:hAnsi="Consolas"/>
+          <w:sz w:val="18"/>
+          <w:szCs w:val="18"/>
+        </w:rPr>
+      </w:pPr>
+      <w:r>
+        <w:rPr>
+          <w:rStyle w:val="HTMLCode"/>
+          <w:rFonts w:ascii="Consolas" w:eastAsiaTheme="majorEastAsia" w:hAnsi="Consolas"/>
+          <w:sz w:val="18"/>
+          <w:szCs w:val="18"/>
+        </w:rPr>
+        <w:t xml:space="preserve">  </w:t>
+      </w:r>
+      <w:proofErr w:type="spellStart"/>
+      <w:r>
+        <w:rPr>
+          <w:rStyle w:val="HTMLCode"/>
+          <w:rFonts w:ascii="Consolas" w:eastAsiaTheme="majorEastAsia" w:hAnsi="Consolas"/>
+          <w:sz w:val="18"/>
+          <w:szCs w:val="18"/>
+        </w:rPr>
+        <w:t>prisma</w:t>
       </w:r>
       <w:proofErr w:type="spellEnd"/>
+      <w:r>
+        <w:rPr>
+          <w:rStyle w:val="HTMLCode"/>
+          <w:rFonts w:ascii="Consolas" w:eastAsiaTheme="majorEastAsia" w:hAnsi="Consolas"/>
+          <w:sz w:val="18"/>
+          <w:szCs w:val="18"/>
+        </w:rPr>
+        <w:t>:</w:t>
+      </w:r>
+    </w:p>
+    <w:p>
+      <w:pPr>
+        <w:pStyle w:val="HTMLPreformatted"/>
+        <w:shd w:val="clear" w:color="auto" w:fill="F6F8FA"/>
+        <w:rPr>
+          <w:rStyle w:val="HTMLCode"/>
+          <w:rFonts w:ascii="Consolas" w:eastAsiaTheme="majorEastAsia" w:hAnsi="Consolas"/>
+          <w:sz w:val="18"/>
+          <w:szCs w:val="18"/>
+        </w:rPr>
+      </w:pPr>
+      <w:r>
+        <w:rPr>
+          <w:rStyle w:val="HTMLCode"/>
+          <w:rFonts w:ascii="Consolas" w:eastAsiaTheme="majorEastAsia" w:hAnsi="Consolas"/>
+          <w:sz w:val="18"/>
+          <w:szCs w:val="18"/>
+        </w:rPr>
+        <w:t xml:space="preserve">    image: </w:t>
+      </w:r>
+      <w:proofErr w:type="spellStart"/>
+      <w:r>
+        <w:rPr>
+          <w:rStyle w:val="HTMLCode"/>
+          <w:rFonts w:ascii="Consolas" w:eastAsiaTheme="majorEastAsia" w:hAnsi="Consolas"/>
+          <w:sz w:val="18"/>
+          <w:szCs w:val="18"/>
+        </w:rPr>
+        <w:t>prismagraphql</w:t>
+      </w:r>
+      <w:proofErr w:type="spellEnd"/>
+      <w:r>
+        <w:rPr>
+          <w:rStyle w:val="HTMLCode"/>
+          <w:rFonts w:ascii="Consolas" w:eastAsiaTheme="majorEastAsia" w:hAnsi="Consolas"/>
+          <w:sz w:val="18"/>
+          <w:szCs w:val="18"/>
+        </w:rPr>
+        <w:t>/prisma:1.26</w:t>
+      </w:r>
+    </w:p>
+    <w:p>
+      <w:pPr>
+        <w:pStyle w:val="HTMLPreformatted"/>
+        <w:shd w:val="clear" w:color="auto" w:fill="F6F8FA"/>
+        <w:rPr>
+          <w:rStyle w:val="HTMLCode"/>
+          <w:rFonts w:ascii="Consolas" w:eastAsiaTheme="majorEastAsia" w:hAnsi="Consolas"/>
+          <w:sz w:val="18"/>
+          <w:szCs w:val="18"/>
+        </w:rPr>
+      </w:pPr>
+      <w:r>
+        <w:rPr>
+          <w:rStyle w:val="HTMLCode"/>
+          <w:rFonts w:ascii="Consolas" w:eastAsiaTheme="majorEastAsia" w:hAnsi="Consolas"/>
+          <w:sz w:val="18"/>
+          <w:szCs w:val="18"/>
+        </w:rPr>
+        <w:t xml:space="preserve">    restart: always</w:t>
+      </w:r>
+    </w:p>
+    <w:p>
+      <w:pPr>
+        <w:pStyle w:val="HTMLPreformatted"/>
+        <w:shd w:val="clear" w:color="auto" w:fill="F6F8FA"/>
+        <w:rPr>
+          <w:rStyle w:val="HTMLCode"/>
+          <w:rFonts w:ascii="Consolas" w:eastAsiaTheme="majorEastAsia" w:hAnsi="Consolas"/>
+          <w:sz w:val="18"/>
+          <w:szCs w:val="18"/>
+        </w:rPr>
+      </w:pPr>
+      <w:r>
+        <w:rPr>
+          <w:rStyle w:val="HTMLCode"/>
+          <w:rFonts w:ascii="Consolas" w:eastAsiaTheme="majorEastAsia" w:hAnsi="Consolas"/>
+          <w:sz w:val="18"/>
+          <w:szCs w:val="18"/>
+        </w:rPr>
+        <w:t xml:space="preserve">    ports:</w:t>
+      </w:r>
+    </w:p>
+    <w:p>
+      <w:pPr>
+        <w:pStyle w:val="HTMLPreformatted"/>
+        <w:shd w:val="clear" w:color="auto" w:fill="F6F8FA"/>
+        <w:rPr>
+          <w:rStyle w:val="HTMLCode"/>
+          <w:rFonts w:ascii="Consolas" w:eastAsiaTheme="majorEastAsia" w:hAnsi="Consolas"/>
+          <w:sz w:val="18"/>
+          <w:szCs w:val="18"/>
+        </w:rPr>
+      </w:pPr>
+      <w:r>
+        <w:rPr>
+          <w:rStyle w:val="HTMLCode"/>
+          <w:rFonts w:ascii="Consolas" w:eastAsiaTheme="majorEastAsia" w:hAnsi="Consolas"/>
+          <w:sz w:val="18"/>
+          <w:szCs w:val="18"/>
+        </w:rPr>
+        <w:t xml:space="preserve">      - "4466:4466"</w:t>
+      </w:r>
+    </w:p>
+    <w:p>
+      <w:pPr>
+        <w:pStyle w:val="HTMLPreformatted"/>
+        <w:shd w:val="clear" w:color="auto" w:fill="F6F8FA"/>
+        <w:rPr>
+          <w:rStyle w:val="HTMLCode"/>
+          <w:rFonts w:ascii="Consolas" w:eastAsiaTheme="majorEastAsia" w:hAnsi="Consolas"/>
+          <w:sz w:val="18"/>
+          <w:szCs w:val="18"/>
+        </w:rPr>
+      </w:pPr>
+      <w:r>
+        <w:rPr>
+          <w:rStyle w:val="HTMLCode"/>
+          <w:rFonts w:ascii="Consolas" w:eastAsiaTheme="majorEastAsia" w:hAnsi="Consolas"/>
+          <w:sz w:val="18"/>
+          <w:szCs w:val="18"/>
+        </w:rPr>
+        <w:t xml:space="preserve">    environment:</w:t>
+      </w:r>
+    </w:p>
+    <w:p>
+      <w:pPr>
+        <w:pStyle w:val="HTMLPreformatted"/>
+        <w:shd w:val="clear" w:color="auto" w:fill="F6F8FA"/>
+        <w:rPr>
+          <w:rStyle w:val="HTMLCode"/>
+          <w:rFonts w:ascii="Consolas" w:eastAsiaTheme="majorEastAsia" w:hAnsi="Consolas"/>
+          <w:sz w:val="18"/>
+          <w:szCs w:val="18"/>
+        </w:rPr>
+      </w:pPr>
+      <w:r>
+        <w:rPr>
+          <w:rStyle w:val="HTMLCode"/>
+          <w:rFonts w:ascii="Consolas" w:eastAsiaTheme="majorEastAsia" w:hAnsi="Consolas"/>
+          <w:sz w:val="18"/>
+          <w:szCs w:val="18"/>
+        </w:rPr>
+        <w:t xml:space="preserve">      PRISMA_CONFIG: |</w:t>
+      </w:r>
+    </w:p>
+    <w:p>
+      <w:pPr>
+        <w:pStyle w:val="HTMLPreformatted"/>
+        <w:shd w:val="clear" w:color="auto" w:fill="F6F8FA"/>
+        <w:rPr>
+          <w:rStyle w:val="HTMLCode"/>
+          <w:rFonts w:ascii="Consolas" w:eastAsiaTheme="majorEastAsia" w:hAnsi="Consolas"/>
+          <w:sz w:val="18"/>
+          <w:szCs w:val="18"/>
+        </w:rPr>
+      </w:pPr>
+      <w:r>
+        <w:rPr>
+          <w:rStyle w:val="HTMLCode"/>
+          <w:rFonts w:ascii="Consolas" w:eastAsiaTheme="majorEastAsia" w:hAnsi="Consolas"/>
+          <w:sz w:val="18"/>
+          <w:szCs w:val="18"/>
+        </w:rPr>
+        <w:t xml:space="preserve">        port: 4466</w:t>
+      </w:r>
+    </w:p>
+    <w:p>
+      <w:pPr>
+        <w:pStyle w:val="HTMLPreformatted"/>
+        <w:shd w:val="clear" w:color="auto" w:fill="F6F8FA"/>
+        <w:rPr>
+          <w:rStyle w:val="HTMLCode"/>
+          <w:rFonts w:ascii="Consolas" w:eastAsiaTheme="majorEastAsia" w:hAnsi="Consolas"/>
+          <w:sz w:val="18"/>
+          <w:szCs w:val="18"/>
+        </w:rPr>
+      </w:pPr>
+      <w:r>
+        <w:rPr>
+          <w:rStyle w:val="HTMLCode"/>
+          <w:rFonts w:ascii="Consolas" w:eastAsiaTheme="majorEastAsia" w:hAnsi="Consolas"/>
+          <w:sz w:val="18"/>
+          <w:szCs w:val="18"/>
+        </w:rPr>
+        <w:t xml:space="preserve">        databases:</w:t>
+      </w:r>
+    </w:p>
+    <w:p>
+      <w:pPr>
+        <w:pStyle w:val="HTMLPreformatted"/>
+        <w:shd w:val="clear" w:color="auto" w:fill="F6F8FA"/>
+        <w:rPr>
+          <w:rStyle w:val="HTMLCode"/>
+          <w:rFonts w:ascii="Consolas" w:eastAsiaTheme="majorEastAsia" w:hAnsi="Consolas"/>
+          <w:sz w:val="18"/>
+          <w:szCs w:val="18"/>
+        </w:rPr>
+      </w:pPr>
+      <w:r>
+        <w:rPr>
+          <w:rStyle w:val="HTMLCode"/>
+          <w:rFonts w:ascii="Consolas" w:eastAsiaTheme="majorEastAsia" w:hAnsi="Consolas"/>
+          <w:sz w:val="18"/>
+          <w:szCs w:val="18"/>
+        </w:rPr>
+        <w:t xml:space="preserve">          default:</w:t>
+      </w:r>
+    </w:p>
+    <w:p>
+      <w:pPr>
+        <w:pStyle w:val="HTMLPreformatted"/>
+        <w:shd w:val="clear" w:color="auto" w:fill="F6F8FA"/>
+        <w:rPr>
+          <w:rStyle w:val="HTMLCode"/>
+          <w:rFonts w:ascii="Consolas" w:eastAsiaTheme="majorEastAsia" w:hAnsi="Consolas"/>
+          <w:sz w:val="18"/>
+          <w:szCs w:val="18"/>
+        </w:rPr>
+      </w:pPr>
+      <w:r>
+        <w:rPr>
+          <w:rStyle w:val="HTMLCode"/>
+          <w:rFonts w:ascii="Consolas" w:eastAsiaTheme="majorEastAsia" w:hAnsi="Consolas"/>
+          <w:sz w:val="18"/>
+          <w:szCs w:val="18"/>
+        </w:rPr>
+        <w:t xml:space="preserve">            connector: </w:t>
+      </w:r>
+      <w:proofErr w:type="spellStart"/>
+      <w:r>
+        <w:rPr>
+          <w:rStyle w:val="HTMLCode"/>
+          <w:rFonts w:ascii="Consolas" w:eastAsiaTheme="majorEastAsia" w:hAnsi="Consolas"/>
+          <w:sz w:val="18"/>
+          <w:szCs w:val="18"/>
+        </w:rPr>
+        <w:t>postgres</w:t>
+      </w:r>
+      <w:proofErr w:type="spellEnd"/>
+    </w:p>
+    <w:p>
+      <w:pPr>
+        <w:pStyle w:val="HTMLPreformatted"/>
+        <w:shd w:val="clear" w:color="auto" w:fill="F6F8FA"/>
+        <w:rPr>
+          <w:rStyle w:val="HTMLCode"/>
+          <w:rFonts w:ascii="Consolas" w:eastAsiaTheme="majorEastAsia" w:hAnsi="Consolas"/>
+          <w:sz w:val="18"/>
+          <w:szCs w:val="18"/>
+        </w:rPr>
+      </w:pPr>
+      <w:r>
+        <w:rPr>
+          <w:rStyle w:val="HTMLCode"/>
+          <w:rFonts w:ascii="Consolas" w:eastAsiaTheme="majorEastAsia" w:hAnsi="Consolas"/>
+          <w:sz w:val="18"/>
+          <w:szCs w:val="18"/>
+        </w:rPr>
+        <w:t xml:space="preserve">            host: </w:t>
+      </w:r>
+      <w:proofErr w:type="spellStart"/>
+      <w:r>
+        <w:rPr>
+          <w:rStyle w:val="HTMLCode"/>
+          <w:rFonts w:ascii="Consolas" w:eastAsiaTheme="majorEastAsia" w:hAnsi="Consolas"/>
+          <w:sz w:val="18"/>
+          <w:szCs w:val="18"/>
+        </w:rPr>
+        <w:t>postgres</w:t>
+      </w:r>
+      <w:proofErr w:type="spellEnd"/>
+    </w:p>
+    <w:p>
+      <w:pPr>
+        <w:pStyle w:val="HTMLPreformatted"/>
+        <w:shd w:val="clear" w:color="auto" w:fill="F6F8FA"/>
+        <w:rPr>
+          <w:rStyle w:val="HTMLCode"/>
+          <w:rFonts w:ascii="Consolas" w:eastAsiaTheme="majorEastAsia" w:hAnsi="Consolas"/>
+          <w:sz w:val="18"/>
+          <w:szCs w:val="18"/>
+        </w:rPr>
+      </w:pPr>
+      <w:r>
+        <w:rPr>
+          <w:rStyle w:val="HTMLCode"/>
+          <w:rFonts w:ascii="Consolas" w:eastAsiaTheme="majorEastAsia" w:hAnsi="Consolas"/>
+          <w:sz w:val="18"/>
+          <w:szCs w:val="18"/>
+        </w:rPr>
+        <w:t xml:space="preserve">            port: 5432</w:t>
+      </w:r>
+    </w:p>
+    <w:p>
+      <w:pPr>
+        <w:pStyle w:val="HTMLPreformatted"/>
+        <w:shd w:val="clear" w:color="auto" w:fill="F6F8FA"/>
+        <w:rPr>
+          <w:rStyle w:val="HTMLCode"/>
+          <w:rFonts w:ascii="Consolas" w:eastAsiaTheme="majorEastAsia" w:hAnsi="Consolas"/>
+          <w:sz w:val="18"/>
+          <w:szCs w:val="18"/>
+        </w:rPr>
+      </w:pPr>
+      <w:r>
+        <w:rPr>
+          <w:rStyle w:val="HTMLCode"/>
+          <w:rFonts w:ascii="Consolas" w:eastAsiaTheme="majorEastAsia" w:hAnsi="Consolas"/>
+          <w:sz w:val="18"/>
+          <w:szCs w:val="18"/>
+        </w:rPr>
+        <w:t xml:space="preserve">            user: </w:t>
+      </w:r>
+      <w:proofErr w:type="spellStart"/>
+      <w:r>
+        <w:rPr>
+          <w:rStyle w:val="HTMLCode"/>
+          <w:rFonts w:ascii="Consolas" w:eastAsiaTheme="majorEastAsia" w:hAnsi="Consolas"/>
+          <w:sz w:val="18"/>
+          <w:szCs w:val="18"/>
+        </w:rPr>
+        <w:t>prisma</w:t>
+      </w:r>
+      <w:proofErr w:type="spellEnd"/>
+    </w:p>
+    <w:p>
+      <w:pPr>
+        <w:pStyle w:val="HTMLPreformatted"/>
+        <w:shd w:val="clear" w:color="auto" w:fill="F6F8FA"/>
+        <w:rPr>
+          <w:rStyle w:val="HTMLCode"/>
+          <w:rFonts w:ascii="Consolas" w:eastAsiaTheme="majorEastAsia" w:hAnsi="Consolas"/>
+          <w:sz w:val="18"/>
+          <w:szCs w:val="18"/>
+        </w:rPr>
+      </w:pPr>
+      <w:r>
+        <w:rPr>
+          <w:rStyle w:val="HTMLCode"/>
+          <w:rFonts w:ascii="Consolas" w:eastAsiaTheme="majorEastAsia" w:hAnsi="Consolas"/>
+          <w:sz w:val="18"/>
+          <w:szCs w:val="18"/>
+        </w:rPr>
+        <w:t xml:space="preserve">            password: </w:t>
+      </w:r>
+      <w:proofErr w:type="spellStart"/>
+      <w:r>
+        <w:rPr>
+          <w:rStyle w:val="HTMLCode"/>
+          <w:rFonts w:ascii="Consolas" w:eastAsiaTheme="majorEastAsia" w:hAnsi="Consolas"/>
+          <w:sz w:val="18"/>
+          <w:szCs w:val="18"/>
+        </w:rPr>
+        <w:t>prisma</w:t>
+      </w:r>
+      <w:proofErr w:type="spellEnd"/>
+    </w:p>
+    <w:p>
+      <w:pPr>
+        <w:pStyle w:val="HTMLPreformatted"/>
+        <w:shd w:val="clear" w:color="auto" w:fill="F6F8FA"/>
+        <w:rPr>
+          <w:rStyle w:val="HTMLCode"/>
+          <w:rFonts w:ascii="Consolas" w:eastAsiaTheme="majorEastAsia" w:hAnsi="Consolas"/>
+          <w:sz w:val="18"/>
+          <w:szCs w:val="18"/>
+        </w:rPr>
+      </w:pPr>
+      <w:r>
+        <w:rPr>
+          <w:rStyle w:val="HTMLCode"/>
+          <w:rFonts w:ascii="Consolas" w:eastAsiaTheme="majorEastAsia" w:hAnsi="Consolas"/>
+          <w:sz w:val="18"/>
+          <w:szCs w:val="18"/>
+        </w:rPr>
+        <w:t xml:space="preserve">            migrations: true</w:t>
+      </w:r>
+    </w:p>
+    <w:p>
+      <w:pPr>
+        <w:pStyle w:val="HTMLPreformatted"/>
+        <w:shd w:val="clear" w:color="auto" w:fill="F6F8FA"/>
+        <w:rPr>
+          <w:rStyle w:val="HTMLCode"/>
+          <w:rFonts w:ascii="Consolas" w:eastAsiaTheme="majorEastAsia" w:hAnsi="Consolas"/>
+          <w:sz w:val="18"/>
+          <w:szCs w:val="18"/>
+        </w:rPr>
+      </w:pPr>
+      <w:r>
+        <w:rPr>
+          <w:rStyle w:val="HTMLCode"/>
+          <w:rFonts w:ascii="Consolas" w:eastAsiaTheme="majorEastAsia" w:hAnsi="Consolas"/>
+          <w:sz w:val="18"/>
+          <w:szCs w:val="18"/>
+        </w:rPr>
+        <w:t xml:space="preserve">            </w:t>
+      </w:r>
+      <w:proofErr w:type="spellStart"/>
+      <w:r>
+        <w:rPr>
+          <w:rStyle w:val="HTMLCode"/>
+          <w:rFonts w:ascii="Consolas" w:eastAsiaTheme="majorEastAsia" w:hAnsi="Consolas"/>
+          <w:sz w:val="18"/>
+          <w:szCs w:val="18"/>
+        </w:rPr>
+        <w:t>postgres</w:t>
+      </w:r>
+      <w:proofErr w:type="spellEnd"/>
+      <w:r>
+        <w:rPr>
+          <w:rStyle w:val="HTMLCode"/>
+          <w:rFonts w:ascii="Consolas" w:eastAsiaTheme="majorEastAsia" w:hAnsi="Consolas"/>
+          <w:sz w:val="18"/>
+          <w:szCs w:val="18"/>
+        </w:rPr>
+        <w:t>:</w:t>
+      </w:r>
+    </w:p>
+    <w:p>
+      <w:pPr>
+        <w:pStyle w:val="HTMLPreformatted"/>
+        <w:shd w:val="clear" w:color="auto" w:fill="F6F8FA"/>
+        <w:rPr>
+          <w:rStyle w:val="HTMLCode"/>
+          <w:rFonts w:ascii="Consolas" w:eastAsiaTheme="majorEastAsia" w:hAnsi="Consolas"/>
+          <w:sz w:val="18"/>
+          <w:szCs w:val="18"/>
+        </w:rPr>
+      </w:pPr>
+      <w:r>
+        <w:rPr>
+          <w:rStyle w:val="HTMLCode"/>
+          <w:rFonts w:ascii="Consolas" w:eastAsiaTheme="majorEastAsia" w:hAnsi="Consolas"/>
+          <w:sz w:val="18"/>
+          <w:szCs w:val="18"/>
+        </w:rPr>
+        <w:t xml:space="preserve">              image: postgres:10.5</w:t>
+      </w:r>
+    </w:p>
+    <w:p>
+      <w:pPr>
+        <w:pStyle w:val="HTMLPreformatted"/>
+        <w:shd w:val="clear" w:color="auto" w:fill="F6F8FA"/>
+        <w:rPr>
+          <w:rStyle w:val="HTMLCode"/>
+          <w:rFonts w:ascii="Consolas" w:eastAsiaTheme="majorEastAsia" w:hAnsi="Consolas"/>
+          <w:sz w:val="18"/>
+          <w:szCs w:val="18"/>
+        </w:rPr>
+      </w:pPr>
+      <w:r>
+        <w:rPr>
+          <w:rStyle w:val="HTMLCode"/>
+          <w:rFonts w:ascii="Consolas" w:eastAsiaTheme="majorEastAsia" w:hAnsi="Consolas"/>
+          <w:sz w:val="18"/>
+          <w:szCs w:val="18"/>
+        </w:rPr>
+        <w:t xml:space="preserve">              restart: always</w:t>
+      </w:r>
+    </w:p>
+    <w:p>
+      <w:pPr>
+        <w:pStyle w:val="HTMLPreformatted"/>
+        <w:shd w:val="clear" w:color="auto" w:fill="F6F8FA"/>
+        <w:rPr>
+          <w:rStyle w:val="HTMLCode"/>
+          <w:rFonts w:ascii="Consolas" w:eastAsiaTheme="majorEastAsia" w:hAnsi="Consolas"/>
+          <w:sz w:val="18"/>
+          <w:szCs w:val="18"/>
+        </w:rPr>
+      </w:pPr>
+      <w:r>
+        <w:rPr>
+          <w:rStyle w:val="HTMLCode"/>
+          <w:rFonts w:ascii="Consolas" w:eastAsiaTheme="majorEastAsia" w:hAnsi="Consolas"/>
+          <w:sz w:val="18"/>
+          <w:szCs w:val="18"/>
+        </w:rPr>
+        <w:t xml:space="preserve">              environment:</w:t>
+      </w:r>
+    </w:p>
+    <w:p>
+      <w:pPr>
+        <w:pStyle w:val="HTMLPreformatted"/>
+        <w:shd w:val="clear" w:color="auto" w:fill="F6F8FA"/>
+        <w:rPr>
+          <w:rStyle w:val="HTMLCode"/>
+          <w:rFonts w:ascii="Consolas" w:eastAsiaTheme="majorEastAsia" w:hAnsi="Consolas"/>
+          <w:sz w:val="18"/>
+          <w:szCs w:val="18"/>
+        </w:rPr>
+      </w:pPr>
+      <w:r>
+        <w:rPr>
+          <w:rStyle w:val="HTMLCode"/>
+          <w:rFonts w:ascii="Consolas" w:eastAsiaTheme="majorEastAsia" w:hAnsi="Consolas"/>
+          <w:sz w:val="18"/>
+          <w:szCs w:val="18"/>
+        </w:rPr>
+        <w:t xml:space="preserve">                POSTGRES_USER: </w:t>
+      </w:r>
+      <w:proofErr w:type="spellStart"/>
+      <w:r>
+        <w:rPr>
+          <w:rStyle w:val="HTMLCode"/>
+          <w:rFonts w:ascii="Consolas" w:eastAsiaTheme="majorEastAsia" w:hAnsi="Consolas"/>
+          <w:sz w:val="18"/>
+          <w:szCs w:val="18"/>
+        </w:rPr>
+        <w:t>prisma</w:t>
+      </w:r>
+      <w:proofErr w:type="spellEnd"/>
+    </w:p>
+    <w:p>
+      <w:pPr>
+        <w:pStyle w:val="HTMLPreformatted"/>
+        <w:shd w:val="clear" w:color="auto" w:fill="F6F8FA"/>
+        <w:rPr>
+          <w:rStyle w:val="HTMLCode"/>
+          <w:rFonts w:ascii="Consolas" w:eastAsiaTheme="majorEastAsia" w:hAnsi="Consolas"/>
+          <w:sz w:val="18"/>
+          <w:szCs w:val="18"/>
+        </w:rPr>
+      </w:pPr>
+      <w:r>
+        <w:rPr>
+          <w:rStyle w:val="HTMLCode"/>
+          <w:rFonts w:ascii="Consolas" w:eastAsiaTheme="majorEastAsia" w:hAnsi="Consolas"/>
+          <w:sz w:val="18"/>
+          <w:szCs w:val="18"/>
+        </w:rPr>
+        <w:t xml:space="preserve">                POSTGRES_PASSWORD: </w:t>
+      </w:r>
+      <w:proofErr w:type="spellStart"/>
+      <w:r>
+        <w:rPr>
+          <w:rStyle w:val="HTMLCode"/>
+          <w:rFonts w:ascii="Consolas" w:eastAsiaTheme="majorEastAsia" w:hAnsi="Consolas"/>
+          <w:sz w:val="18"/>
+          <w:szCs w:val="18"/>
+        </w:rPr>
+        <w:t>prisma</w:t>
+      </w:r>
+      <w:proofErr w:type="spellEnd"/>
+    </w:p>
+    <w:p>
+      <w:pPr>
+        <w:pStyle w:val="HTMLPreformatted"/>
+        <w:shd w:val="clear" w:color="auto" w:fill="F6F8FA"/>
+        <w:rPr>
+          <w:rStyle w:val="HTMLCode"/>
+          <w:rFonts w:ascii="Consolas" w:eastAsiaTheme="majorEastAsia" w:hAnsi="Consolas"/>
+          <w:sz w:val="18"/>
+          <w:szCs w:val="18"/>
+        </w:rPr>
+      </w:pPr>
+      <w:r>
+        <w:rPr>
+          <w:rStyle w:val="HTMLCode"/>
+          <w:rFonts w:ascii="Consolas" w:eastAsiaTheme="majorEastAsia" w:hAnsi="Consolas"/>
+          <w:sz w:val="18"/>
+          <w:szCs w:val="18"/>
+        </w:rPr>
+        <w:t xml:space="preserve">                volumes:</w:t>
+      </w:r>
+    </w:p>
+    <w:p>
+      <w:pPr>
+        <w:pStyle w:val="HTMLPreformatted"/>
+        <w:shd w:val="clear" w:color="auto" w:fill="F6F8FA"/>
+        <w:rPr>
+          <w:rStyle w:val="HTMLCode"/>
+          <w:rFonts w:ascii="Consolas" w:eastAsiaTheme="majorEastAsia" w:hAnsi="Consolas"/>
+          <w:sz w:val="18"/>
+          <w:szCs w:val="18"/>
+        </w:rPr>
+      </w:pPr>
+      <w:r>
+        <w:rPr>
+          <w:rStyle w:val="HTMLCode"/>
+          <w:rFonts w:ascii="Consolas" w:eastAsiaTheme="majorEastAsia" w:hAnsi="Consolas"/>
+          <w:sz w:val="18"/>
+          <w:szCs w:val="18"/>
+        </w:rPr>
+        <w:t xml:space="preserve">                  - </w:t>
+      </w:r>
+      <w:proofErr w:type="spellStart"/>
+      <w:r>
+        <w:rPr>
+          <w:rStyle w:val="HTMLCode"/>
+          <w:rFonts w:ascii="Consolas" w:eastAsiaTheme="majorEastAsia" w:hAnsi="Consolas"/>
+          <w:sz w:val="18"/>
+          <w:szCs w:val="18"/>
+        </w:rPr>
+        <w:t>postgres</w:t>
+      </w:r>
+      <w:proofErr w:type="spellEnd"/>
+      <w:r>
+        <w:rPr>
+          <w:rStyle w:val="HTMLCode"/>
+          <w:rFonts w:ascii="Consolas" w:eastAsiaTheme="majorEastAsia" w:hAnsi="Consolas"/>
+          <w:sz w:val="18"/>
+          <w:szCs w:val="18"/>
+        </w:rPr>
+        <w:t>:/var/lib/</w:t>
+      </w:r>
+      <w:proofErr w:type="spellStart"/>
+      <w:r>
+        <w:rPr>
+          <w:rStyle w:val="HTMLCode"/>
+          <w:rFonts w:ascii="Consolas" w:eastAsiaTheme="majorEastAsia" w:hAnsi="Consolas"/>
+          <w:sz w:val="18"/>
+          <w:szCs w:val="18"/>
+        </w:rPr>
+        <w:t>postgresql</w:t>
+      </w:r>
+      <w:proofErr w:type="spellEnd"/>
+      <w:r>
+        <w:rPr>
+          <w:rStyle w:val="HTMLCode"/>
+          <w:rFonts w:ascii="Consolas" w:eastAsiaTheme="majorEastAsia" w:hAnsi="Consolas"/>
+          <w:sz w:val="18"/>
+          <w:szCs w:val="18"/>
+        </w:rPr>
+        <w:t>/data</w:t>
+      </w:r>
+    </w:p>
+    <w:p>
+      <w:pPr>
+        <w:pStyle w:val="HTMLPreformatted"/>
+        <w:shd w:val="clear" w:color="auto" w:fill="F6F8FA"/>
+        <w:rPr>
+          <w:rStyle w:val="HTMLCode"/>
+          <w:rFonts w:ascii="Consolas" w:eastAsiaTheme="majorEastAsia" w:hAnsi="Consolas"/>
+          <w:sz w:val="18"/>
+          <w:szCs w:val="18"/>
+        </w:rPr>
+      </w:pPr>
+      <w:r>
+        <w:rPr>
+          <w:rStyle w:val="HTMLCode"/>
+          <w:rFonts w:ascii="Consolas" w:eastAsiaTheme="majorEastAsia" w:hAnsi="Consolas"/>
+          <w:sz w:val="18"/>
+          <w:szCs w:val="18"/>
+        </w:rPr>
+        <w:t xml:space="preserve">                volumes:</w:t>
+      </w:r>
+    </w:p>
+    <w:p>
+      <w:pPr>
+        <w:pStyle w:val="HTMLPreformatted"/>
+        <w:shd w:val="clear" w:color="auto" w:fill="F6F8FA"/>
+        <w:rPr>
+          <w:rStyle w:val="HTMLCode"/>
+          <w:rFonts w:ascii="Consolas" w:eastAsiaTheme="majorEastAsia" w:hAnsi="Consolas"/>
+          <w:sz w:val="18"/>
+          <w:szCs w:val="18"/>
+        </w:rPr>
+      </w:pPr>
+      <w:r>
+        <w:rPr>
+          <w:rStyle w:val="HTMLCode"/>
+          <w:rFonts w:ascii="Consolas" w:eastAsiaTheme="majorEastAsia" w:hAnsi="Consolas"/>
+          <w:sz w:val="18"/>
+          <w:szCs w:val="18"/>
+        </w:rPr>
+        <w:t xml:space="preserve">                  </w:t>
+      </w:r>
+      <w:proofErr w:type="spellStart"/>
+      <w:r>
+        <w:rPr>
+          <w:rStyle w:val="HTMLCode"/>
+          <w:rFonts w:ascii="Consolas" w:eastAsiaTheme="majorEastAsia" w:hAnsi="Consolas"/>
+          <w:sz w:val="18"/>
+          <w:szCs w:val="18"/>
+        </w:rPr>
+        <w:t>postgres</w:t>
+      </w:r>
+      <w:proofErr w:type="spellEnd"/>
+      <w:r>
+        <w:rPr>
+          <w:rStyle w:val="HTMLCode"/>
+          <w:rFonts w:ascii="Consolas" w:eastAsiaTheme="majorEastAsia" w:hAnsi="Consolas"/>
+          <w:sz w:val="18"/>
+          <w:szCs w:val="18"/>
+        </w:rPr>
+        <w:t>:</w:t>
+      </w:r>
+    </w:p>
+    <w:p>
+      <w:pPr>
+        <w:pStyle w:val="HTMLPreformatted"/>
+        <w:shd w:val="clear" w:color="auto" w:fill="F6F8FA"/>
+        <w:rPr>
+          <w:rStyle w:val="HTMLCode"/>
+          <w:rFonts w:ascii="Consolas" w:eastAsiaTheme="majorEastAsia" w:hAnsi="Consolas"/>
+          <w:sz w:val="18"/>
+          <w:szCs w:val="18"/>
+        </w:rPr>
+      </w:pPr>
     </w:p>
     <w:p>
       <w:pPr>
@@ -16395,7 +17187,379 @@
           <w:szCs w:val="21"/>
           <w:shd w:val="clear" w:color="auto" w:fill="FFFFFF"/>
         </w:rPr>
-        <w:t xml:space="preserve">This opens Notepad.  </w:t>
+        <w:t xml:space="preserve">Now make a folder called </w:t>
+      </w:r>
+      <w:hyperlink r:id="rId38" w:anchor="diff-3d29739d18d2b4e16305ff3c49cccece" w:tooltip="prisma/datamodel.prisma" w:history="1">
+        <w:proofErr w:type="spellStart"/>
+        <w:r>
+          <w:rPr>
+            <w:rStyle w:val="Hyperlink"/>
+            <w:rFonts w:ascii="Consolas" w:hAnsi="Consolas"/>
+            <w:sz w:val="18"/>
+            <w:szCs w:val="18"/>
+            <w:u w:val="none"/>
+            <w:shd w:val="clear" w:color="auto" w:fill="FAFBFC"/>
+          </w:rPr>
+          <w:t>prisma</w:t>
+        </w:r>
+        <w:proofErr w:type="spellEnd"/>
+      </w:hyperlink>
+      <w:r>
+        <w:t xml:space="preserve"> in the back-end folder</w:t>
+      </w:r>
+    </w:p>
+    <w:p>
+      <w:pPr>
+        <w:spacing w:after="0" w:line="240" w:lineRule="auto"/>
+        <w:rPr>
+          <w:rFonts w:ascii="Segoe UI" w:hAnsi="Segoe UI" w:cs="Segoe UI"/>
+          <w:color w:val="24292E"/>
+          <w:sz w:val="21"/>
+          <w:szCs w:val="21"/>
+          <w:shd w:val="clear" w:color="auto" w:fill="FFFFFF"/>
+        </w:rPr>
+      </w:pPr>
+    </w:p>
+    <w:p>
+      <w:pPr>
+        <w:spacing w:after="0" w:line="240" w:lineRule="auto"/>
+        <w:rPr>
+          <w:rFonts w:ascii="Segoe UI" w:hAnsi="Segoe UI" w:cs="Segoe UI"/>
+          <w:color w:val="24292E"/>
+          <w:sz w:val="21"/>
+          <w:szCs w:val="21"/>
+          <w:shd w:val="clear" w:color="auto" w:fill="FFFFFF"/>
+        </w:rPr>
+      </w:pPr>
+      <w:r>
+        <w:rPr>
+          <w:rFonts w:ascii="Segoe UI" w:hAnsi="Segoe UI" w:cs="Segoe UI"/>
+          <w:color w:val="24292E"/>
+          <w:sz w:val="21"/>
+          <w:szCs w:val="21"/>
+          <w:shd w:val="clear" w:color="auto" w:fill="FFFFFF"/>
+        </w:rPr>
+        <w:t xml:space="preserve">Make a file named </w:t>
+      </w:r>
+      <w:hyperlink r:id="rId39" w:anchor="diff-3d29739d18d2b4e16305ff3c49cccece" w:tooltip="prisma/datamodel.prisma" w:history="1">
+        <w:proofErr w:type="spellStart"/>
+        <w:r>
+          <w:rPr>
+            <w:rStyle w:val="Hyperlink"/>
+            <w:rFonts w:ascii="Consolas" w:hAnsi="Consolas"/>
+            <w:sz w:val="18"/>
+            <w:szCs w:val="18"/>
+            <w:u w:val="none"/>
+            <w:shd w:val="clear" w:color="auto" w:fill="FAFBFC"/>
+          </w:rPr>
+          <w:t>datamodel.prisma</w:t>
+        </w:r>
+        <w:proofErr w:type="spellEnd"/>
+      </w:hyperlink>
+      <w:r>
+        <w:t xml:space="preserve"> </w:t>
+      </w:r>
+      <w:r>
+        <w:rPr>
+          <w:rFonts w:ascii="Segoe UI" w:hAnsi="Segoe UI" w:cs="Segoe UI"/>
+          <w:color w:val="24292E"/>
+          <w:sz w:val="21"/>
+          <w:szCs w:val="21"/>
+          <w:shd w:val="clear" w:color="auto" w:fill="FFFFFF"/>
+        </w:rPr>
+        <w:t xml:space="preserve">in this </w:t>
+      </w:r>
+      <w:proofErr w:type="spellStart"/>
+      <w:r>
+        <w:rPr>
+          <w:rFonts w:ascii="Segoe UI" w:hAnsi="Segoe UI" w:cs="Segoe UI"/>
+          <w:color w:val="24292E"/>
+          <w:sz w:val="21"/>
+          <w:szCs w:val="21"/>
+          <w:shd w:val="clear" w:color="auto" w:fill="FFFFFF"/>
+        </w:rPr>
+        <w:t>prisma</w:t>
+      </w:r>
+      <w:proofErr w:type="spellEnd"/>
+      <w:r>
+        <w:rPr>
+          <w:rFonts w:ascii="Segoe UI" w:hAnsi="Segoe UI" w:cs="Segoe UI"/>
+          <w:color w:val="24292E"/>
+          <w:sz w:val="21"/>
+          <w:szCs w:val="21"/>
+          <w:shd w:val="clear" w:color="auto" w:fill="FFFFFF"/>
+        </w:rPr>
+        <w:t xml:space="preserve"> folder</w:t>
+      </w:r>
+    </w:p>
+    <w:p>
+      <w:pPr>
+        <w:spacing w:after="0" w:line="240" w:lineRule="auto"/>
+        <w:rPr>
+          <w:rFonts w:ascii="Segoe UI" w:hAnsi="Segoe UI" w:cs="Segoe UI"/>
+          <w:color w:val="24292E"/>
+          <w:sz w:val="21"/>
+          <w:szCs w:val="21"/>
+          <w:shd w:val="clear" w:color="auto" w:fill="FFFFFF"/>
+        </w:rPr>
+      </w:pPr>
+    </w:p>
+    <w:p>
+      <w:pPr>
+        <w:spacing w:after="0" w:line="240" w:lineRule="auto"/>
+        <w:rPr>
+          <w:rFonts w:ascii="Segoe UI" w:hAnsi="Segoe UI" w:cs="Segoe UI"/>
+          <w:color w:val="24292E"/>
+          <w:sz w:val="21"/>
+          <w:szCs w:val="21"/>
+          <w:shd w:val="clear" w:color="auto" w:fill="FFFFFF"/>
+        </w:rPr>
+      </w:pPr>
+      <w:r>
+        <w:rPr>
+          <w:rFonts w:ascii="Segoe UI" w:hAnsi="Segoe UI" w:cs="Segoe UI"/>
+          <w:color w:val="24292E"/>
+          <w:sz w:val="21"/>
+          <w:szCs w:val="21"/>
+          <w:shd w:val="clear" w:color="auto" w:fill="FFFFFF"/>
+        </w:rPr>
+        <w:t>Paste this into that file:</w:t>
+      </w:r>
+    </w:p>
+    <w:p>
+      <w:pPr>
+        <w:spacing w:after="0" w:line="240" w:lineRule="auto"/>
+        <w:rPr>
+          <w:rFonts w:ascii="Segoe UI" w:hAnsi="Segoe UI" w:cs="Segoe UI"/>
+          <w:color w:val="24292E"/>
+          <w:sz w:val="21"/>
+          <w:szCs w:val="21"/>
+          <w:shd w:val="clear" w:color="auto" w:fill="FFFFFF"/>
+        </w:rPr>
+      </w:pPr>
+    </w:p>
+    <w:p>
+      <w:pPr>
+        <w:pStyle w:val="HTMLPreformatted"/>
+        <w:shd w:val="clear" w:color="auto" w:fill="F6F8FA"/>
+        <w:rPr>
+          <w:rStyle w:val="HTMLCode"/>
+          <w:rFonts w:ascii="Consolas" w:eastAsiaTheme="majorEastAsia" w:hAnsi="Consolas"/>
+          <w:sz w:val="18"/>
+          <w:szCs w:val="18"/>
+        </w:rPr>
+      </w:pPr>
+      <w:r>
+        <w:rPr>
+          <w:rStyle w:val="HTMLCode"/>
+          <w:rFonts w:ascii="Consolas" w:eastAsiaTheme="majorEastAsia" w:hAnsi="Consolas"/>
+          <w:sz w:val="18"/>
+          <w:szCs w:val="18"/>
+        </w:rPr>
+        <w:t>type User {</w:t>
+      </w:r>
+    </w:p>
+    <w:p>
+      <w:pPr>
+        <w:pStyle w:val="HTMLPreformatted"/>
+        <w:shd w:val="clear" w:color="auto" w:fill="F6F8FA"/>
+        <w:rPr>
+          <w:rStyle w:val="HTMLCode"/>
+          <w:rFonts w:ascii="Consolas" w:eastAsiaTheme="majorEastAsia" w:hAnsi="Consolas"/>
+          <w:sz w:val="18"/>
+          <w:szCs w:val="18"/>
+        </w:rPr>
+      </w:pPr>
+      <w:r>
+        <w:rPr>
+          <w:rStyle w:val="HTMLCode"/>
+          <w:rFonts w:ascii="Consolas" w:eastAsiaTheme="majorEastAsia" w:hAnsi="Consolas"/>
+          <w:sz w:val="18"/>
+          <w:szCs w:val="18"/>
+        </w:rPr>
+        <w:t xml:space="preserve">  id: ID! @unique</w:t>
+      </w:r>
+    </w:p>
+    <w:p>
+      <w:pPr>
+        <w:pStyle w:val="HTMLPreformatted"/>
+        <w:shd w:val="clear" w:color="auto" w:fill="F6F8FA"/>
+        <w:rPr>
+          <w:rStyle w:val="HTMLCode"/>
+          <w:rFonts w:ascii="Consolas" w:eastAsiaTheme="majorEastAsia" w:hAnsi="Consolas"/>
+          <w:sz w:val="18"/>
+          <w:szCs w:val="18"/>
+        </w:rPr>
+      </w:pPr>
+      <w:r>
+        <w:rPr>
+          <w:rStyle w:val="HTMLCode"/>
+          <w:rFonts w:ascii="Consolas" w:eastAsiaTheme="majorEastAsia" w:hAnsi="Consolas"/>
+          <w:sz w:val="18"/>
+          <w:szCs w:val="18"/>
+        </w:rPr>
+        <w:t xml:space="preserve">  name: String!</w:t>
+      </w:r>
+    </w:p>
+    <w:p>
+      <w:pPr>
+        <w:pStyle w:val="HTMLPreformatted"/>
+        <w:shd w:val="clear" w:color="auto" w:fill="F6F8FA"/>
+        <w:rPr>
+          <w:rStyle w:val="HTMLCode"/>
+          <w:rFonts w:ascii="Consolas" w:eastAsiaTheme="majorEastAsia" w:hAnsi="Consolas"/>
+          <w:sz w:val="18"/>
+          <w:szCs w:val="18"/>
+        </w:rPr>
+      </w:pPr>
+      <w:r>
+        <w:rPr>
+          <w:rStyle w:val="HTMLCode"/>
+          <w:rFonts w:ascii="Consolas" w:eastAsiaTheme="majorEastAsia" w:hAnsi="Consolas"/>
+          <w:sz w:val="18"/>
+          <w:szCs w:val="18"/>
+        </w:rPr>
+        <w:t>}</w:t>
+      </w:r>
+    </w:p>
+    <w:p>
+      <w:pPr>
+        <w:spacing w:after="0" w:line="240" w:lineRule="auto"/>
+        <w:rPr>
+          <w:rFonts w:ascii="Segoe UI" w:hAnsi="Segoe UI" w:cs="Segoe UI"/>
+          <w:color w:val="24292E"/>
+          <w:sz w:val="21"/>
+          <w:szCs w:val="21"/>
+          <w:shd w:val="clear" w:color="auto" w:fill="FFFFFF"/>
+        </w:rPr>
+      </w:pPr>
+    </w:p>
+    <w:p>
+      <w:pPr>
+        <w:spacing w:after="0" w:line="240" w:lineRule="auto"/>
+        <w:rPr>
+          <w:rFonts w:ascii="Segoe UI" w:hAnsi="Segoe UI" w:cs="Segoe UI"/>
+          <w:color w:val="24292E"/>
+          <w:sz w:val="21"/>
+          <w:szCs w:val="21"/>
+          <w:shd w:val="clear" w:color="auto" w:fill="FFFFFF"/>
+        </w:rPr>
+      </w:pPr>
+      <w:r>
+        <w:rPr>
+          <w:rFonts w:ascii="Segoe UI" w:hAnsi="Segoe UI" w:cs="Segoe UI"/>
+          <w:color w:val="24292E"/>
+          <w:sz w:val="21"/>
+          <w:szCs w:val="21"/>
+          <w:shd w:val="clear" w:color="auto" w:fill="FFFFFF"/>
+        </w:rPr>
+        <w:t xml:space="preserve">In the </w:t>
+      </w:r>
+      <w:proofErr w:type="spellStart"/>
+      <w:r>
+        <w:rPr>
+          <w:rFonts w:ascii="Segoe UI" w:hAnsi="Segoe UI" w:cs="Segoe UI"/>
+          <w:color w:val="24292E"/>
+          <w:sz w:val="21"/>
+          <w:szCs w:val="21"/>
+          <w:shd w:val="clear" w:color="auto" w:fill="FFFFFF"/>
+        </w:rPr>
+        <w:t>prisma</w:t>
+      </w:r>
+      <w:proofErr w:type="spellEnd"/>
+      <w:r>
+        <w:rPr>
+          <w:rFonts w:ascii="Segoe UI" w:hAnsi="Segoe UI" w:cs="Segoe UI"/>
+          <w:color w:val="24292E"/>
+          <w:sz w:val="21"/>
+          <w:szCs w:val="21"/>
+          <w:shd w:val="clear" w:color="auto" w:fill="FFFFFF"/>
+        </w:rPr>
+        <w:t xml:space="preserve"> folder run these two commands:</w:t>
+      </w:r>
+    </w:p>
+    <w:p>
+      <w:pPr>
+        <w:spacing w:after="0" w:line="240" w:lineRule="auto"/>
+        <w:rPr>
+          <w:rFonts w:ascii="Segoe UI" w:hAnsi="Segoe UI" w:cs="Segoe UI"/>
+          <w:color w:val="24292E"/>
+          <w:sz w:val="21"/>
+          <w:szCs w:val="21"/>
+          <w:shd w:val="clear" w:color="auto" w:fill="FFFFFF"/>
+        </w:rPr>
+      </w:pPr>
+    </w:p>
+    <w:p>
+      <w:pPr>
+        <w:pStyle w:val="HTMLPreformatted"/>
+        <w:shd w:val="clear" w:color="auto" w:fill="F6F8FA"/>
+        <w:rPr>
+          <w:rFonts w:ascii="Segoe UI" w:hAnsi="Segoe UI" w:cs="Segoe UI"/>
+          <w:color w:val="24292E"/>
+          <w:sz w:val="21"/>
+          <w:szCs w:val="21"/>
+          <w:shd w:val="clear" w:color="auto" w:fill="FFFFFF"/>
+        </w:rPr>
+      </w:pPr>
+      <w:proofErr w:type="spellStart"/>
+      <w:r>
+        <w:rPr>
+          <w:rStyle w:val="HTMLCode"/>
+          <w:rFonts w:ascii="Consolas" w:eastAsiaTheme="majorEastAsia" w:hAnsi="Consolas"/>
+          <w:sz w:val="18"/>
+          <w:szCs w:val="18"/>
+        </w:rPr>
+        <w:t>prisma</w:t>
+      </w:r>
+      <w:proofErr w:type="spellEnd"/>
+      <w:r>
+        <w:rPr>
+          <w:rStyle w:val="HTMLCode"/>
+          <w:rFonts w:ascii="Consolas" w:eastAsiaTheme="majorEastAsia" w:hAnsi="Consolas"/>
+          <w:sz w:val="18"/>
+          <w:szCs w:val="18"/>
+        </w:rPr>
+        <w:t xml:space="preserve"> deploy</w:t>
+      </w:r>
+      <w:r>
+        <w:rPr>
+          <w:rStyle w:val="HTMLCode"/>
+          <w:rFonts w:ascii="Consolas" w:eastAsiaTheme="majorEastAsia" w:hAnsi="Consolas"/>
+          <w:sz w:val="18"/>
+          <w:szCs w:val="18"/>
+        </w:rPr>
+        <w:br/>
+      </w:r>
+      <w:proofErr w:type="spellStart"/>
+      <w:r>
+        <w:rPr>
+          <w:rStyle w:val="HTMLCode"/>
+          <w:rFonts w:ascii="Consolas" w:eastAsiaTheme="majorEastAsia" w:hAnsi="Consolas"/>
+          <w:sz w:val="18"/>
+          <w:szCs w:val="18"/>
+        </w:rPr>
+        <w:t>prisma</w:t>
+      </w:r>
+      <w:proofErr w:type="spellEnd"/>
+      <w:r>
+        <w:rPr>
+          <w:rStyle w:val="HTMLCode"/>
+          <w:rFonts w:ascii="Consolas" w:eastAsiaTheme="majorEastAsia" w:hAnsi="Consolas"/>
+          <w:sz w:val="18"/>
+          <w:szCs w:val="18"/>
+        </w:rPr>
+        <w:t xml:space="preserve"> generate</w:t>
+      </w:r>
+      <w:r>
+        <w:rPr>
+          <w:rFonts w:ascii="Segoe UI" w:hAnsi="Segoe UI" w:cs="Segoe UI"/>
+          <w:color w:val="24292E"/>
+          <w:sz w:val="21"/>
+          <w:szCs w:val="21"/>
+          <w:shd w:val="clear" w:color="auto" w:fill="FFFFFF"/>
+        </w:rPr>
+        <w:br/>
       </w:r>
     </w:p>
     <w:p>
@@ -16411,6 +17575,18 @@
       </w:pPr>
       <w:bookmarkStart w:id="0" w:name="_GoBack"/>
       <w:bookmarkEnd w:id="0"/>
+    </w:p>
+    <w:p>
+      <w:pPr>
+        <w:spacing w:after="0" w:line="240" w:lineRule="auto"/>
+        <w:rPr>
+          <w:rFonts w:ascii="Segoe UI" w:hAnsi="Segoe UI" w:cs="Segoe UI"/>
+          <w:color w:val="24292E"/>
+          <w:sz w:val="21"/>
+          <w:szCs w:val="21"/>
+          <w:shd w:val="clear" w:color="auto" w:fill="FFFFFF"/>
+        </w:rPr>
+      </w:pPr>
     </w:p>
     <w:sectPr>
       <w:pgSz w:w="12240" w:h="15840"/>
